--- a/ServiceInteractions/riv/clinicalprocess/logistics/logistics/trunk/docs/TKB_clinicalprocess_logistics_logistics_3.0_RC1_snapshot.docx
+++ b/ServiceInteractions/riv/clinicalprocess/logistics/logistics/trunk/docs/TKB_clinicalprocess_logistics_logistics_3.0_RC1_snapshot.docx
@@ -153,31 +153,7 @@
           <w:sz w:val="48"/>
           <w:szCs w:val="48"/>
         </w:rPr>
-        <w:t xml:space="preserve">Vård- och omsorgsprocess: </w:t>
-      </w:r>
-      <w:r>
-        <w:rPr>
-          <w:color w:val="76923C" w:themeColor="accent3" w:themeShade="BF"/>
-          <w:sz w:val="48"/>
-          <w:szCs w:val="48"/>
-        </w:rPr>
-        <w:t>operativt processtöd</w:t>
-      </w:r>
-      <w:r>
-        <w:rPr>
-          <w:color w:val="76923C" w:themeColor="accent3" w:themeShade="BF"/>
-          <w:sz w:val="48"/>
-          <w:szCs w:val="48"/>
-        </w:rPr>
-        <w:t xml:space="preserve">: </w:t>
-      </w:r>
-      <w:r>
-        <w:rPr>
-          <w:color w:val="76923C" w:themeColor="accent3" w:themeShade="BF"/>
-          <w:sz w:val="48"/>
-          <w:szCs w:val="48"/>
-        </w:rPr>
-        <w:t>Samordna resurser över verksamhetsstrukturer</w:t>
+        <w:t>clinicalprocess:logistics:logistics</w:t>
       </w:r>
       <w:r>
         <w:rPr>
@@ -281,7 +257,6 @@
         </w:rPr>
         <w:t>3.0</w:t>
       </w:r>
-      <w:proofErr w:type="gramStart"/>
       <w:r>
         <w:rPr>
           <w:sz w:val="32"/>
@@ -296,7 +271,6 @@
         </w:rPr>
         <w:t>RC1</w:t>
       </w:r>
-      <w:proofErr w:type="gramEnd"/>
     </w:p>
     <w:p>
       <w:pPr>
@@ -370,7 +344,7 @@
           <w:sz w:val="32"/>
           <w:szCs w:val="32"/>
         </w:rPr>
-        <w:t>14</w:t>
+        <w:t>21</w:t>
       </w:r>
     </w:p>
     <w:p>
@@ -427,6 +401,7 @@
           <w:docPartUnique/>
         </w:docPartObj>
       </w:sdtPr>
+      <w:sdtEndPr/>
       <w:sdtContent>
         <w:p>
           <w:pPr>
@@ -459,7 +434,7 @@
           <w:r>
             <w:fldChar w:fldCharType="separate"/>
           </w:r>
-          <w:hyperlink w:anchor="_Toc382492010" w:history="1">
+          <w:hyperlink w:anchor="_Toc383167573" w:history="1">
             <w:r>
               <w:rPr>
                 <w:rStyle w:val="Hyperlnk"/>
@@ -502,7 +477,7 @@
                 <w:noProof/>
                 <w:webHidden/>
               </w:rPr>
-              <w:instrText xml:space="preserve"> PAGEREF _Toc382492010 \h </w:instrText>
+              <w:instrText xml:space="preserve"> PAGEREF _Toc383167573 \h </w:instrText>
             </w:r>
             <w:r>
               <w:rPr>
@@ -522,7 +497,7 @@
                 <w:noProof/>
                 <w:webHidden/>
               </w:rPr>
-              <w:t>9</w:t>
+              <w:t>10</w:t>
             </w:r>
             <w:r>
               <w:rPr>
@@ -547,7 +522,7 @@
               <w:lang w:eastAsia="sv-SE"/>
             </w:rPr>
           </w:pPr>
-          <w:hyperlink w:anchor="_Toc382492011" w:history="1">
+          <w:hyperlink w:anchor="_Toc383167574" w:history="1">
             <w:r>
               <w:rPr>
                 <w:rStyle w:val="Hyperlnk"/>
@@ -590,7 +565,7 @@
                 <w:noProof/>
                 <w:webHidden/>
               </w:rPr>
-              <w:instrText xml:space="preserve"> PAGEREF _Toc382492011 \h </w:instrText>
+              <w:instrText xml:space="preserve"> PAGEREF _Toc383167574 \h </w:instrText>
             </w:r>
             <w:r>
               <w:rPr>
@@ -610,7 +585,7 @@
                 <w:noProof/>
                 <w:webHidden/>
               </w:rPr>
-              <w:t>11</w:t>
+              <w:t>12</w:t>
             </w:r>
             <w:r>
               <w:rPr>
@@ -635,7 +610,7 @@
               <w:lang w:eastAsia="sv-SE"/>
             </w:rPr>
           </w:pPr>
-          <w:hyperlink w:anchor="_Toc382492012" w:history="1">
+          <w:hyperlink w:anchor="_Toc383167575" w:history="1">
             <w:r>
               <w:rPr>
                 <w:rStyle w:val="Hyperlnk"/>
@@ -657,7 +632,7 @@
                 <w:rStyle w:val="Hyperlnk"/>
                 <w:noProof/>
               </w:rPr>
-              <w:t>Version 2.1.1</w:t>
+              <w:t>Version 3.0.0</w:t>
             </w:r>
             <w:r>
               <w:rPr>
@@ -678,7 +653,7 @@
                 <w:noProof/>
                 <w:webHidden/>
               </w:rPr>
-              <w:instrText xml:space="preserve"> PAGEREF _Toc382492012 \h </w:instrText>
+              <w:instrText xml:space="preserve"> PAGEREF _Toc383167575 \h </w:instrText>
             </w:r>
             <w:r>
               <w:rPr>
@@ -698,7 +673,7 @@
                 <w:noProof/>
                 <w:webHidden/>
               </w:rPr>
-              <w:t>11</w:t>
+              <w:t>12</w:t>
             </w:r>
             <w:r>
               <w:rPr>
@@ -723,7 +698,7 @@
               <w:lang w:eastAsia="sv-SE"/>
             </w:rPr>
           </w:pPr>
-          <w:hyperlink w:anchor="_Toc382492013" w:history="1">
+          <w:hyperlink w:anchor="_Toc383167576" w:history="1">
             <w:r>
               <w:rPr>
                 <w:rStyle w:val="Hyperlnk"/>
@@ -766,7 +741,7 @@
                 <w:noProof/>
                 <w:webHidden/>
               </w:rPr>
-              <w:instrText xml:space="preserve"> PAGEREF _Toc382492013 \h </w:instrText>
+              <w:instrText xml:space="preserve"> PAGEREF _Toc383167576 \h </w:instrText>
             </w:r>
             <w:r>
               <w:rPr>
@@ -786,7 +761,7 @@
                 <w:noProof/>
                 <w:webHidden/>
               </w:rPr>
-              <w:t>11</w:t>
+              <w:t>12</w:t>
             </w:r>
             <w:r>
               <w:rPr>
@@ -811,7 +786,7 @@
               <w:lang w:eastAsia="sv-SE"/>
             </w:rPr>
           </w:pPr>
-          <w:hyperlink w:anchor="_Toc382492014" w:history="1">
+          <w:hyperlink w:anchor="_Toc383167577" w:history="1">
             <w:r>
               <w:rPr>
                 <w:rStyle w:val="Hyperlnk"/>
@@ -854,7 +829,7 @@
                 <w:noProof/>
                 <w:webHidden/>
               </w:rPr>
-              <w:instrText xml:space="preserve"> PAGEREF _Toc382492014 \h </w:instrText>
+              <w:instrText xml:space="preserve"> PAGEREF _Toc383167577 \h </w:instrText>
             </w:r>
             <w:r>
               <w:rPr>
@@ -874,7 +849,7 @@
                 <w:noProof/>
                 <w:webHidden/>
               </w:rPr>
-              <w:t>11</w:t>
+              <w:t>12</w:t>
             </w:r>
             <w:r>
               <w:rPr>
@@ -899,7 +874,7 @@
               <w:lang w:eastAsia="sv-SE"/>
             </w:rPr>
           </w:pPr>
-          <w:hyperlink w:anchor="_Toc382492015" w:history="1">
+          <w:hyperlink w:anchor="_Toc383167578" w:history="1">
             <w:r>
               <w:rPr>
                 <w:rStyle w:val="Hyperlnk"/>
@@ -942,7 +917,7 @@
                 <w:noProof/>
                 <w:webHidden/>
               </w:rPr>
-              <w:instrText xml:space="preserve"> PAGEREF _Toc382492015 \h </w:instrText>
+              <w:instrText xml:space="preserve"> PAGEREF _Toc383167578 \h </w:instrText>
             </w:r>
             <w:r>
               <w:rPr>
@@ -962,7 +937,7 @@
                 <w:noProof/>
                 <w:webHidden/>
               </w:rPr>
-              <w:t>11</w:t>
+              <w:t>12</w:t>
             </w:r>
             <w:r>
               <w:rPr>
@@ -987,7 +962,7 @@
               <w:lang w:eastAsia="sv-SE"/>
             </w:rPr>
           </w:pPr>
-          <w:hyperlink w:anchor="_Toc382492016" w:history="1">
+          <w:hyperlink w:anchor="_Toc383167579" w:history="1">
             <w:r>
               <w:rPr>
                 <w:rStyle w:val="Hyperlnk"/>
@@ -1030,7 +1005,7 @@
                 <w:noProof/>
                 <w:webHidden/>
               </w:rPr>
-              <w:instrText xml:space="preserve"> PAGEREF _Toc382492016 \h </w:instrText>
+              <w:instrText xml:space="preserve"> PAGEREF _Toc383167579 \h </w:instrText>
             </w:r>
             <w:r>
               <w:rPr>
@@ -1050,7 +1025,7 @@
                 <w:noProof/>
                 <w:webHidden/>
               </w:rPr>
-              <w:t>11</w:t>
+              <w:t>12</w:t>
             </w:r>
             <w:r>
               <w:rPr>
@@ -1075,7 +1050,7 @@
               <w:lang w:eastAsia="sv-SE"/>
             </w:rPr>
           </w:pPr>
-          <w:hyperlink w:anchor="_Toc382492017" w:history="1">
+          <w:hyperlink w:anchor="_Toc383167580" w:history="1">
             <w:r>
               <w:rPr>
                 <w:rStyle w:val="Hyperlnk"/>
@@ -1118,7 +1093,7 @@
                 <w:noProof/>
                 <w:webHidden/>
               </w:rPr>
-              <w:instrText xml:space="preserve"> PAGEREF _Toc382492017 \h </w:instrText>
+              <w:instrText xml:space="preserve"> PAGEREF _Toc383167580 \h </w:instrText>
             </w:r>
             <w:r>
               <w:rPr>
@@ -1138,7 +1113,7 @@
                 <w:noProof/>
                 <w:webHidden/>
               </w:rPr>
-              <w:t>11</w:t>
+              <w:t>12</w:t>
             </w:r>
             <w:r>
               <w:rPr>
@@ -1163,7 +1138,7 @@
               <w:lang w:eastAsia="sv-SE"/>
             </w:rPr>
           </w:pPr>
-          <w:hyperlink w:anchor="_Toc382492018" w:history="1">
+          <w:hyperlink w:anchor="_Toc383167581" w:history="1">
             <w:r>
               <w:rPr>
                 <w:rStyle w:val="Hyperlnk"/>
@@ -1206,7 +1181,7 @@
                 <w:noProof/>
                 <w:webHidden/>
               </w:rPr>
-              <w:instrText xml:space="preserve"> PAGEREF _Toc382492018 \h </w:instrText>
+              <w:instrText xml:space="preserve"> PAGEREF _Toc383167581 \h </w:instrText>
             </w:r>
             <w:r>
               <w:rPr>
@@ -1226,7 +1201,7 @@
                 <w:noProof/>
                 <w:webHidden/>
               </w:rPr>
-              <w:t>12</w:t>
+              <w:t>13</w:t>
             </w:r>
             <w:r>
               <w:rPr>
@@ -1251,7 +1226,7 @@
               <w:lang w:eastAsia="sv-SE"/>
             </w:rPr>
           </w:pPr>
-          <w:hyperlink w:anchor="_Toc382492019" w:history="1">
+          <w:hyperlink w:anchor="_Toc383167582" w:history="1">
             <w:r>
               <w:rPr>
                 <w:rStyle w:val="Hyperlnk"/>
@@ -1294,7 +1269,7 @@
                 <w:noProof/>
                 <w:webHidden/>
               </w:rPr>
-              <w:instrText xml:space="preserve"> PAGEREF _Toc382492019 \h </w:instrText>
+              <w:instrText xml:space="preserve"> PAGEREF _Toc383167582 \h </w:instrText>
             </w:r>
             <w:r>
               <w:rPr>
@@ -1314,7 +1289,7 @@
                 <w:noProof/>
                 <w:webHidden/>
               </w:rPr>
-              <w:t>12</w:t>
+              <w:t>13</w:t>
             </w:r>
             <w:r>
               <w:rPr>
@@ -1339,7 +1314,7 @@
               <w:lang w:eastAsia="sv-SE"/>
             </w:rPr>
           </w:pPr>
-          <w:hyperlink w:anchor="_Toc382492020" w:history="1">
+          <w:hyperlink w:anchor="_Toc383167583" w:history="1">
             <w:r>
               <w:rPr>
                 <w:rStyle w:val="Hyperlnk"/>
@@ -1382,7 +1357,7 @@
                 <w:noProof/>
                 <w:webHidden/>
               </w:rPr>
-              <w:instrText xml:space="preserve"> PAGEREF _Toc382492020 \h </w:instrText>
+              <w:instrText xml:space="preserve"> PAGEREF _Toc383167583 \h </w:instrText>
             </w:r>
             <w:r>
               <w:rPr>
@@ -1402,7 +1377,7 @@
                 <w:noProof/>
                 <w:webHidden/>
               </w:rPr>
-              <w:t>12</w:t>
+              <w:t>13</w:t>
             </w:r>
             <w:r>
               <w:rPr>
@@ -1427,7 +1402,7 @@
               <w:lang w:eastAsia="sv-SE"/>
             </w:rPr>
           </w:pPr>
-          <w:hyperlink w:anchor="_Toc382492021" w:history="1">
+          <w:hyperlink w:anchor="_Toc383167584" w:history="1">
             <w:r>
               <w:rPr>
                 <w:rStyle w:val="Hyperlnk"/>
@@ -1470,7 +1445,7 @@
                 <w:noProof/>
                 <w:webHidden/>
               </w:rPr>
-              <w:instrText xml:space="preserve"> PAGEREF _Toc382492021 \h </w:instrText>
+              <w:instrText xml:space="preserve"> PAGEREF _Toc383167584 \h </w:instrText>
             </w:r>
             <w:r>
               <w:rPr>
@@ -1490,7 +1465,7 @@
                 <w:noProof/>
                 <w:webHidden/>
               </w:rPr>
-              <w:t>14</w:t>
+              <w:t>15</w:t>
             </w:r>
             <w:r>
               <w:rPr>
@@ -1515,7 +1490,7 @@
               <w:lang w:eastAsia="sv-SE"/>
             </w:rPr>
           </w:pPr>
-          <w:hyperlink w:anchor="_Toc382492022" w:history="1">
+          <w:hyperlink w:anchor="_Toc383167585" w:history="1">
             <w:r>
               <w:rPr>
                 <w:rStyle w:val="Hyperlnk"/>
@@ -1558,7 +1533,7 @@
                 <w:noProof/>
                 <w:webHidden/>
               </w:rPr>
-              <w:instrText xml:space="preserve"> PAGEREF _Toc382492022 \h </w:instrText>
+              <w:instrText xml:space="preserve"> PAGEREF _Toc383167585 \h </w:instrText>
             </w:r>
             <w:r>
               <w:rPr>
@@ -1578,7 +1553,7 @@
                 <w:noProof/>
                 <w:webHidden/>
               </w:rPr>
-              <w:t>14</w:t>
+              <w:t>15</w:t>
             </w:r>
             <w:r>
               <w:rPr>
@@ -1603,7 +1578,7 @@
               <w:lang w:eastAsia="sv-SE"/>
             </w:rPr>
           </w:pPr>
-          <w:hyperlink w:anchor="_Toc382492023" w:history="1">
+          <w:hyperlink w:anchor="_Toc383167586" w:history="1">
             <w:r>
               <w:rPr>
                 <w:rStyle w:val="Hyperlnk"/>
@@ -1646,7 +1621,7 @@
                 <w:noProof/>
                 <w:webHidden/>
               </w:rPr>
-              <w:instrText xml:space="preserve"> PAGEREF _Toc382492023 \h </w:instrText>
+              <w:instrText xml:space="preserve"> PAGEREF _Toc383167586 \h </w:instrText>
             </w:r>
             <w:r>
               <w:rPr>
@@ -1666,7 +1641,7 @@
                 <w:noProof/>
                 <w:webHidden/>
               </w:rPr>
-              <w:t>15</w:t>
+              <w:t>16</w:t>
             </w:r>
             <w:r>
               <w:rPr>
@@ -1691,7 +1666,7 @@
               <w:lang w:eastAsia="sv-SE"/>
             </w:rPr>
           </w:pPr>
-          <w:hyperlink w:anchor="_Toc382492024" w:history="1">
+          <w:hyperlink w:anchor="_Toc383167587" w:history="1">
             <w:r>
               <w:rPr>
                 <w:rStyle w:val="Hyperlnk"/>
@@ -1734,7 +1709,7 @@
                 <w:noProof/>
                 <w:webHidden/>
               </w:rPr>
-              <w:instrText xml:space="preserve"> PAGEREF _Toc382492024 \h </w:instrText>
+              <w:instrText xml:space="preserve"> PAGEREF _Toc383167587 \h </w:instrText>
             </w:r>
             <w:r>
               <w:rPr>
@@ -1754,7 +1729,7 @@
                 <w:noProof/>
                 <w:webHidden/>
               </w:rPr>
-              <w:t>15</w:t>
+              <w:t>16</w:t>
             </w:r>
             <w:r>
               <w:rPr>
@@ -1779,7 +1754,7 @@
               <w:lang w:eastAsia="sv-SE"/>
             </w:rPr>
           </w:pPr>
-          <w:hyperlink w:anchor="_Toc382492025" w:history="1">
+          <w:hyperlink w:anchor="_Toc383167588" w:history="1">
             <w:r>
               <w:rPr>
                 <w:rStyle w:val="Hyperlnk"/>
@@ -1822,7 +1797,7 @@
                 <w:noProof/>
                 <w:webHidden/>
               </w:rPr>
-              <w:instrText xml:space="preserve"> PAGEREF _Toc382492025 \h </w:instrText>
+              <w:instrText xml:space="preserve"> PAGEREF _Toc383167588 \h </w:instrText>
             </w:r>
             <w:r>
               <w:rPr>
@@ -1842,7 +1817,7 @@
                 <w:noProof/>
                 <w:webHidden/>
               </w:rPr>
-              <w:t>16</w:t>
+              <w:t>17</w:t>
             </w:r>
             <w:r>
               <w:rPr>
@@ -1867,7 +1842,7 @@
               <w:lang w:eastAsia="sv-SE"/>
             </w:rPr>
           </w:pPr>
-          <w:hyperlink w:anchor="_Toc382492026" w:history="1">
+          <w:hyperlink w:anchor="_Toc383167589" w:history="1">
             <w:r>
               <w:rPr>
                 <w:rStyle w:val="Hyperlnk"/>
@@ -1910,7 +1885,7 @@
                 <w:noProof/>
                 <w:webHidden/>
               </w:rPr>
-              <w:instrText xml:space="preserve"> PAGEREF _Toc382492026 \h </w:instrText>
+              <w:instrText xml:space="preserve"> PAGEREF _Toc383167589 \h </w:instrText>
             </w:r>
             <w:r>
               <w:rPr>
@@ -1930,7 +1905,7 @@
                 <w:noProof/>
                 <w:webHidden/>
               </w:rPr>
-              <w:t>16</w:t>
+              <w:t>17</w:t>
             </w:r>
             <w:r>
               <w:rPr>
@@ -1955,7 +1930,7 @@
               <w:lang w:eastAsia="sv-SE"/>
             </w:rPr>
           </w:pPr>
-          <w:hyperlink w:anchor="_Toc382492027" w:history="1">
+          <w:hyperlink w:anchor="_Toc383167590" w:history="1">
             <w:r>
               <w:rPr>
                 <w:rStyle w:val="Hyperlnk"/>
@@ -1998,7 +1973,7 @@
                 <w:noProof/>
                 <w:webHidden/>
               </w:rPr>
-              <w:instrText xml:space="preserve"> PAGEREF _Toc382492027 \h </w:instrText>
+              <w:instrText xml:space="preserve"> PAGEREF _Toc383167590 \h </w:instrText>
             </w:r>
             <w:r>
               <w:rPr>
@@ -2018,7 +1993,7 @@
                 <w:noProof/>
                 <w:webHidden/>
               </w:rPr>
-              <w:t>18</w:t>
+              <w:t>19</w:t>
             </w:r>
             <w:r>
               <w:rPr>
@@ -2043,7 +2018,7 @@
               <w:lang w:eastAsia="sv-SE"/>
             </w:rPr>
           </w:pPr>
-          <w:hyperlink w:anchor="_Toc382492028" w:history="1">
+          <w:hyperlink w:anchor="_Toc383167591" w:history="1">
             <w:r>
               <w:rPr>
                 <w:rStyle w:val="Hyperlnk"/>
@@ -2086,7 +2061,7 @@
                 <w:noProof/>
                 <w:webHidden/>
               </w:rPr>
-              <w:instrText xml:space="preserve"> PAGEREF _Toc382492028 \h </w:instrText>
+              <w:instrText xml:space="preserve"> PAGEREF _Toc383167591 \h </w:instrText>
             </w:r>
             <w:r>
               <w:rPr>
@@ -2106,7 +2081,7 @@
                 <w:noProof/>
                 <w:webHidden/>
               </w:rPr>
-              <w:t>18</w:t>
+              <w:t>19</w:t>
             </w:r>
             <w:r>
               <w:rPr>
@@ -2131,7 +2106,7 @@
               <w:lang w:eastAsia="sv-SE"/>
             </w:rPr>
           </w:pPr>
-          <w:hyperlink w:anchor="_Toc382492029" w:history="1">
+          <w:hyperlink w:anchor="_Toc383167592" w:history="1">
             <w:r>
               <w:rPr>
                 <w:rStyle w:val="Hyperlnk"/>
@@ -2174,7 +2149,7 @@
                 <w:noProof/>
                 <w:webHidden/>
               </w:rPr>
-              <w:instrText xml:space="preserve"> PAGEREF _Toc382492029 \h </w:instrText>
+              <w:instrText xml:space="preserve"> PAGEREF _Toc383167592 \h </w:instrText>
             </w:r>
             <w:r>
               <w:rPr>
@@ -2194,7 +2169,7 @@
                 <w:noProof/>
                 <w:webHidden/>
               </w:rPr>
-              <w:t>19</w:t>
+              <w:t>20</w:t>
             </w:r>
             <w:r>
               <w:rPr>
@@ -2219,7 +2194,7 @@
               <w:lang w:eastAsia="sv-SE"/>
             </w:rPr>
           </w:pPr>
-          <w:hyperlink w:anchor="_Toc382492030" w:history="1">
+          <w:hyperlink w:anchor="_Toc383167593" w:history="1">
             <w:r>
               <w:rPr>
                 <w:rStyle w:val="Hyperlnk"/>
@@ -2262,7 +2237,7 @@
                 <w:noProof/>
                 <w:webHidden/>
               </w:rPr>
-              <w:instrText xml:space="preserve"> PAGEREF _Toc382492030 \h </w:instrText>
+              <w:instrText xml:space="preserve"> PAGEREF _Toc383167593 \h </w:instrText>
             </w:r>
             <w:r>
               <w:rPr>
@@ -2282,7 +2257,7 @@
                 <w:noProof/>
                 <w:webHidden/>
               </w:rPr>
-              <w:t>19</w:t>
+              <w:t>20</w:t>
             </w:r>
             <w:r>
               <w:rPr>
@@ -2307,7 +2282,7 @@
               <w:lang w:eastAsia="sv-SE"/>
             </w:rPr>
           </w:pPr>
-          <w:hyperlink w:anchor="_Toc382492031" w:history="1">
+          <w:hyperlink w:anchor="_Toc383167594" w:history="1">
             <w:r>
               <w:rPr>
                 <w:rStyle w:val="Hyperlnk"/>
@@ -2350,7 +2325,7 @@
                 <w:noProof/>
                 <w:webHidden/>
               </w:rPr>
-              <w:instrText xml:space="preserve"> PAGEREF _Toc382492031 \h </w:instrText>
+              <w:instrText xml:space="preserve"> PAGEREF _Toc383167594 \h </w:instrText>
             </w:r>
             <w:r>
               <w:rPr>
@@ -2370,7 +2345,7 @@
                 <w:noProof/>
                 <w:webHidden/>
               </w:rPr>
-              <w:t>19</w:t>
+              <w:t>20</w:t>
             </w:r>
             <w:r>
               <w:rPr>
@@ -2395,7 +2370,7 @@
               <w:lang w:eastAsia="sv-SE"/>
             </w:rPr>
           </w:pPr>
-          <w:hyperlink w:anchor="_Toc382492032" w:history="1">
+          <w:hyperlink w:anchor="_Toc383167595" w:history="1">
             <w:r>
               <w:rPr>
                 <w:rStyle w:val="Hyperlnk"/>
@@ -2438,7 +2413,7 @@
                 <w:noProof/>
                 <w:webHidden/>
               </w:rPr>
-              <w:instrText xml:space="preserve"> PAGEREF _Toc382492032 \h </w:instrText>
+              <w:instrText xml:space="preserve"> PAGEREF _Toc383167595 \h </w:instrText>
             </w:r>
             <w:r>
               <w:rPr>
@@ -2458,7 +2433,7 @@
                 <w:noProof/>
                 <w:webHidden/>
               </w:rPr>
-              <w:t>19</w:t>
+              <w:t>20</w:t>
             </w:r>
             <w:r>
               <w:rPr>
@@ -2483,7 +2458,7 @@
               <w:lang w:eastAsia="sv-SE"/>
             </w:rPr>
           </w:pPr>
-          <w:hyperlink w:anchor="_Toc382492033" w:history="1">
+          <w:hyperlink w:anchor="_Toc383167596" w:history="1">
             <w:r>
               <w:rPr>
                 <w:rStyle w:val="Hyperlnk"/>
@@ -2526,7 +2501,7 @@
                 <w:noProof/>
                 <w:webHidden/>
               </w:rPr>
-              <w:instrText xml:space="preserve"> PAGEREF _Toc382492033 \h </w:instrText>
+              <w:instrText xml:space="preserve"> PAGEREF _Toc383167596 \h </w:instrText>
             </w:r>
             <w:r>
               <w:rPr>
@@ -2546,7 +2521,7 @@
                 <w:noProof/>
                 <w:webHidden/>
               </w:rPr>
-              <w:t>20</w:t>
+              <w:t>21</w:t>
             </w:r>
             <w:r>
               <w:rPr>
@@ -2571,7 +2546,7 @@
               <w:lang w:eastAsia="sv-SE"/>
             </w:rPr>
           </w:pPr>
-          <w:hyperlink w:anchor="_Toc382492034" w:history="1">
+          <w:hyperlink w:anchor="_Toc383167597" w:history="1">
             <w:r>
               <w:rPr>
                 <w:rStyle w:val="Hyperlnk"/>
@@ -2614,7 +2589,7 @@
                 <w:noProof/>
                 <w:webHidden/>
               </w:rPr>
-              <w:instrText xml:space="preserve"> PAGEREF _Toc382492034 \h </w:instrText>
+              <w:instrText xml:space="preserve"> PAGEREF _Toc383167597 \h </w:instrText>
             </w:r>
             <w:r>
               <w:rPr>
@@ -2634,7 +2609,7 @@
                 <w:noProof/>
                 <w:webHidden/>
               </w:rPr>
-              <w:t>21</w:t>
+              <w:t>22</w:t>
             </w:r>
             <w:r>
               <w:rPr>
@@ -2659,7 +2634,7 @@
               <w:lang w:eastAsia="sv-SE"/>
             </w:rPr>
           </w:pPr>
-          <w:hyperlink w:anchor="_Toc382492035" w:history="1">
+          <w:hyperlink w:anchor="_Toc383167598" w:history="1">
             <w:r>
               <w:rPr>
                 <w:rStyle w:val="Hyperlnk"/>
@@ -2702,7 +2677,7 @@
                 <w:noProof/>
                 <w:webHidden/>
               </w:rPr>
-              <w:instrText xml:space="preserve"> PAGEREF _Toc382492035 \h </w:instrText>
+              <w:instrText xml:space="preserve"> PAGEREF _Toc383167598 \h </w:instrText>
             </w:r>
             <w:r>
               <w:rPr>
@@ -2722,7 +2697,7 @@
                 <w:noProof/>
                 <w:webHidden/>
               </w:rPr>
-              <w:t>21</w:t>
+              <w:t>22</w:t>
             </w:r>
             <w:r>
               <w:rPr>
@@ -2747,7 +2722,7 @@
               <w:lang w:eastAsia="sv-SE"/>
             </w:rPr>
           </w:pPr>
-          <w:hyperlink w:anchor="_Toc382492036" w:history="1">
+          <w:hyperlink w:anchor="_Toc383167599" w:history="1">
             <w:r>
               <w:rPr>
                 <w:rStyle w:val="Hyperlnk"/>
@@ -2790,7 +2765,7 @@
                 <w:noProof/>
                 <w:webHidden/>
               </w:rPr>
-              <w:instrText xml:space="preserve"> PAGEREF _Toc382492036 \h </w:instrText>
+              <w:instrText xml:space="preserve"> PAGEREF _Toc383167599 \h </w:instrText>
             </w:r>
             <w:r>
               <w:rPr>
@@ -2810,7 +2785,7 @@
                 <w:noProof/>
                 <w:webHidden/>
               </w:rPr>
-              <w:t>21</w:t>
+              <w:t>23</w:t>
             </w:r>
             <w:r>
               <w:rPr>
@@ -2835,7 +2810,7 @@
               <w:lang w:eastAsia="sv-SE"/>
             </w:rPr>
           </w:pPr>
-          <w:hyperlink w:anchor="_Toc382492037" w:history="1">
+          <w:hyperlink w:anchor="_Toc383167600" w:history="1">
             <w:r>
               <w:rPr>
                 <w:rStyle w:val="Hyperlnk"/>
@@ -2878,7 +2853,7 @@
                 <w:noProof/>
                 <w:webHidden/>
               </w:rPr>
-              <w:instrText xml:space="preserve"> PAGEREF _Toc382492037 \h </w:instrText>
+              <w:instrText xml:space="preserve"> PAGEREF _Toc383167600 \h </w:instrText>
             </w:r>
             <w:r>
               <w:rPr>
@@ -2898,7 +2873,7 @@
                 <w:noProof/>
                 <w:webHidden/>
               </w:rPr>
-              <w:t>22</w:t>
+              <w:t>24</w:t>
             </w:r>
             <w:r>
               <w:rPr>
@@ -2923,7 +2898,7 @@
               <w:lang w:eastAsia="sv-SE"/>
             </w:rPr>
           </w:pPr>
-          <w:hyperlink w:anchor="_Toc382492038" w:history="1">
+          <w:hyperlink w:anchor="_Toc383167601" w:history="1">
             <w:r>
               <w:rPr>
                 <w:rStyle w:val="Hyperlnk"/>
@@ -2966,7 +2941,7 @@
                 <w:noProof/>
                 <w:webHidden/>
               </w:rPr>
-              <w:instrText xml:space="preserve"> PAGEREF _Toc382492038 \h </w:instrText>
+              <w:instrText xml:space="preserve"> PAGEREF _Toc383167601 \h </w:instrText>
             </w:r>
             <w:r>
               <w:rPr>
@@ -2986,7 +2961,7 @@
                 <w:noProof/>
                 <w:webHidden/>
               </w:rPr>
-              <w:t>23</w:t>
+              <w:t>25</w:t>
             </w:r>
             <w:r>
               <w:rPr>
@@ -3011,7 +2986,7 @@
               <w:lang w:eastAsia="sv-SE"/>
             </w:rPr>
           </w:pPr>
-          <w:hyperlink w:anchor="_Toc382492039" w:history="1">
+          <w:hyperlink w:anchor="_Toc383167602" w:history="1">
             <w:r>
               <w:rPr>
                 <w:rStyle w:val="Hyperlnk"/>
@@ -3054,7 +3029,7 @@
                 <w:noProof/>
                 <w:webHidden/>
               </w:rPr>
-              <w:instrText xml:space="preserve"> PAGEREF _Toc382492039 \h </w:instrText>
+              <w:instrText xml:space="preserve"> PAGEREF _Toc383167602 \h </w:instrText>
             </w:r>
             <w:r>
               <w:rPr>
@@ -3074,7 +3049,7 @@
                 <w:noProof/>
                 <w:webHidden/>
               </w:rPr>
-              <w:t>23</w:t>
+              <w:t>25</w:t>
             </w:r>
             <w:r>
               <w:rPr>
@@ -3099,7 +3074,7 @@
               <w:lang w:eastAsia="sv-SE"/>
             </w:rPr>
           </w:pPr>
-          <w:hyperlink w:anchor="_Toc382492040" w:history="1">
+          <w:hyperlink w:anchor="_Toc383167603" w:history="1">
             <w:r>
               <w:rPr>
                 <w:rStyle w:val="Hyperlnk"/>
@@ -3142,7 +3117,7 @@
                 <w:noProof/>
                 <w:webHidden/>
               </w:rPr>
-              <w:instrText xml:space="preserve"> PAGEREF _Toc382492040 \h </w:instrText>
+              <w:instrText xml:space="preserve"> PAGEREF _Toc383167603 \h </w:instrText>
             </w:r>
             <w:r>
               <w:rPr>
@@ -3162,7 +3137,7 @@
                 <w:noProof/>
                 <w:webHidden/>
               </w:rPr>
-              <w:t>27</w:t>
+              <w:t>29</w:t>
             </w:r>
             <w:r>
               <w:rPr>
@@ -3187,7 +3162,7 @@
               <w:lang w:eastAsia="sv-SE"/>
             </w:rPr>
           </w:pPr>
-          <w:hyperlink w:anchor="_Toc382492041" w:history="1">
+          <w:hyperlink w:anchor="_Toc383167604" w:history="1">
             <w:r>
               <w:rPr>
                 <w:rStyle w:val="Hyperlnk"/>
@@ -3230,7 +3205,7 @@
                 <w:noProof/>
                 <w:webHidden/>
               </w:rPr>
-              <w:instrText xml:space="preserve"> PAGEREF _Toc382492041 \h </w:instrText>
+              <w:instrText xml:space="preserve"> PAGEREF _Toc383167604 \h </w:instrText>
             </w:r>
             <w:r>
               <w:rPr>
@@ -3250,7 +3225,7 @@
                 <w:noProof/>
                 <w:webHidden/>
               </w:rPr>
-              <w:t>27</w:t>
+              <w:t>29</w:t>
             </w:r>
             <w:r>
               <w:rPr>
@@ -3275,7 +3250,7 @@
               <w:lang w:eastAsia="sv-SE"/>
             </w:rPr>
           </w:pPr>
-          <w:hyperlink w:anchor="_Toc382492042" w:history="1">
+          <w:hyperlink w:anchor="_Toc383167605" w:history="1">
             <w:r>
               <w:rPr>
                 <w:rStyle w:val="Hyperlnk"/>
@@ -3318,7 +3293,7 @@
                 <w:noProof/>
                 <w:webHidden/>
               </w:rPr>
-              <w:instrText xml:space="preserve"> PAGEREF _Toc382492042 \h </w:instrText>
+              <w:instrText xml:space="preserve"> PAGEREF _Toc383167605 \h </w:instrText>
             </w:r>
             <w:r>
               <w:rPr>
@@ -3338,7 +3313,7 @@
                 <w:noProof/>
                 <w:webHidden/>
               </w:rPr>
-              <w:t>27</w:t>
+              <w:t>29</w:t>
             </w:r>
             <w:r>
               <w:rPr>
@@ -3363,7 +3338,7 @@
               <w:lang w:eastAsia="sv-SE"/>
             </w:rPr>
           </w:pPr>
-          <w:hyperlink w:anchor="_Toc382492043" w:history="1">
+          <w:hyperlink w:anchor="_Toc383167606" w:history="1">
             <w:r>
               <w:rPr>
                 <w:rStyle w:val="Hyperlnk"/>
@@ -3406,7 +3381,7 @@
                 <w:noProof/>
                 <w:webHidden/>
               </w:rPr>
-              <w:instrText xml:space="preserve"> PAGEREF _Toc382492043 \h </w:instrText>
+              <w:instrText xml:space="preserve"> PAGEREF _Toc383167606 \h </w:instrText>
             </w:r>
             <w:r>
               <w:rPr>
@@ -3426,7 +3401,7 @@
                 <w:noProof/>
                 <w:webHidden/>
               </w:rPr>
-              <w:t>27</w:t>
+              <w:t>29</w:t>
             </w:r>
             <w:r>
               <w:rPr>
@@ -3451,7 +3426,7 @@
               <w:lang w:eastAsia="sv-SE"/>
             </w:rPr>
           </w:pPr>
-          <w:hyperlink w:anchor="_Toc382492044" w:history="1">
+          <w:hyperlink w:anchor="_Toc383167607" w:history="1">
             <w:r>
               <w:rPr>
                 <w:rStyle w:val="Hyperlnk"/>
@@ -3494,7 +3469,7 @@
                 <w:noProof/>
                 <w:webHidden/>
               </w:rPr>
-              <w:instrText xml:space="preserve"> PAGEREF _Toc382492044 \h </w:instrText>
+              <w:instrText xml:space="preserve"> PAGEREF _Toc383167607 \h </w:instrText>
             </w:r>
             <w:r>
               <w:rPr>
@@ -3514,7 +3489,7 @@
                 <w:noProof/>
                 <w:webHidden/>
               </w:rPr>
-              <w:t>27</w:t>
+              <w:t>29</w:t>
             </w:r>
             <w:r>
               <w:rPr>
@@ -3539,7 +3514,7 @@
               <w:lang w:eastAsia="sv-SE"/>
             </w:rPr>
           </w:pPr>
-          <w:hyperlink w:anchor="_Toc382492045" w:history="1">
+          <w:hyperlink w:anchor="_Toc383167608" w:history="1">
             <w:r>
               <w:rPr>
                 <w:rStyle w:val="Hyperlnk"/>
@@ -3582,7 +3557,7 @@
                 <w:noProof/>
                 <w:webHidden/>
               </w:rPr>
-              <w:instrText xml:space="preserve"> PAGEREF _Toc382492045 \h </w:instrText>
+              <w:instrText xml:space="preserve"> PAGEREF _Toc383167608 \h </w:instrText>
             </w:r>
             <w:r>
               <w:rPr>
@@ -3602,7 +3577,7 @@
                 <w:noProof/>
                 <w:webHidden/>
               </w:rPr>
-              <w:t>34</w:t>
+              <w:t>36</w:t>
             </w:r>
             <w:r>
               <w:rPr>
@@ -5414,15 +5389,7 @@
               <w:pStyle w:val="Innehll1"/>
             </w:pPr>
             <w:r>
-              <w:t xml:space="preserve">Tog bort </w:t>
-            </w:r>
-            <w:proofErr w:type="gramStart"/>
-            <w:r>
-              <w:t>ej</w:t>
-            </w:r>
-            <w:proofErr w:type="gramEnd"/>
-            <w:r>
-              <w:t xml:space="preserve"> använd gemensam komponent.</w:t>
+              <w:t>Tog bort ej använd gemensam komponent.</w:t>
             </w:r>
           </w:p>
         </w:tc>
@@ -5852,15 +5819,7 @@
             </w:r>
             <w:proofErr w:type="spellEnd"/>
             <w:r>
-              <w:t xml:space="preserve"> till 1</w:t>
-            </w:r>
-            <w:proofErr w:type="gramStart"/>
-            <w:r>
-              <w:t>..</w:t>
-            </w:r>
-            <w:proofErr w:type="gramEnd"/>
-            <w:r>
-              <w:t xml:space="preserve">1 under 7.4. Lagt till </w:t>
+              <w:t xml:space="preserve"> till 1..1 under 7.4. Lagt till </w:t>
             </w:r>
             <w:proofErr w:type="spellStart"/>
             <w:r>
@@ -5884,15 +5843,7 @@
             </w:r>
             <w:proofErr w:type="spellEnd"/>
             <w:r>
-              <w:t xml:space="preserve"> till 0</w:t>
-            </w:r>
-            <w:proofErr w:type="gramStart"/>
-            <w:r>
-              <w:t>..</w:t>
-            </w:r>
-            <w:proofErr w:type="gramEnd"/>
-            <w:r>
-              <w:t xml:space="preserve">1. Tagit bort information om signatur under 7.4. Lagt till </w:t>
+              <w:t xml:space="preserve"> till 0..1. Tagit bort information om signatur under 7.4. Lagt till </w:t>
             </w:r>
             <w:proofErr w:type="spellStart"/>
             <w:r>
@@ -6178,13 +6129,8 @@
             <w:pPr>
               <w:pStyle w:val="TableText"/>
             </w:pPr>
-            <w:proofErr w:type="gramStart"/>
-            <w:r>
-              <w:t>-</w:t>
-            </w:r>
-            <w:proofErr w:type="gramEnd"/>
-            <w:r>
-              <w:t xml:space="preserve"> Specificerat </w:t>
+            <w:r>
+              <w:t xml:space="preserve">- Specificerat </w:t>
             </w:r>
             <w:proofErr w:type="spellStart"/>
             <w:r>
@@ -6207,13 +6153,8 @@
             <w:pPr>
               <w:pStyle w:val="TableText"/>
             </w:pPr>
-            <w:proofErr w:type="gramStart"/>
-            <w:r>
-              <w:t>-</w:t>
-            </w:r>
-            <w:proofErr w:type="gramEnd"/>
-            <w:r>
-              <w:t xml:space="preserve"> SLA-krav uppdaterade</w:t>
+            <w:r>
+              <w:t>- SLA-krav uppdaterade</w:t>
             </w:r>
           </w:p>
           <w:p>
@@ -6224,13 +6165,8 @@
                 <w:numId w:val="31"/>
               </w:numPr>
             </w:pPr>
-            <w:proofErr w:type="gramStart"/>
-            <w:r>
-              <w:t>-</w:t>
-            </w:r>
-            <w:proofErr w:type="gramEnd"/>
-            <w:r>
-              <w:t xml:space="preserve"> Preciserat lexikaliskt format för personnummer.</w:t>
+            <w:r>
+              <w:t>- Preciserat lexikaliskt format för personnummer.</w:t>
             </w:r>
           </w:p>
         </w:tc>
@@ -6460,15 +6396,7 @@
             </w:r>
             <w:proofErr w:type="spellEnd"/>
             <w:r>
-              <w:t xml:space="preserve"> från 0</w:t>
-            </w:r>
-            <w:proofErr w:type="gramStart"/>
-            <w:r>
-              <w:t>..</w:t>
-            </w:r>
-            <w:proofErr w:type="gramEnd"/>
-            <w:r>
-              <w:t>* till 1..1.</w:t>
+              <w:t xml:space="preserve"> från 0..* till 1..1.</w:t>
             </w:r>
           </w:p>
           <w:p>
@@ -6599,15 +6527,7 @@
             </w:r>
             <w:proofErr w:type="spellEnd"/>
             <w:r>
-              <w:t xml:space="preserve"> och </w:t>
-            </w:r>
-            <w:proofErr w:type="gramStart"/>
-            <w:r>
-              <w:t>utökat</w:t>
-            </w:r>
-            <w:proofErr w:type="gramEnd"/>
-            <w:r>
-              <w:t xml:space="preserve"> dokumentation om systemadressering</w:t>
+              <w:t xml:space="preserve"> och utökat dokumentation om systemadressering</w:t>
             </w:r>
           </w:p>
         </w:tc>
@@ -6816,15 +6736,7 @@
             </w:r>
             <w:proofErr w:type="spellEnd"/>
             <w:r>
-              <w:t xml:space="preserve"> till 0</w:t>
-            </w:r>
-            <w:proofErr w:type="gramStart"/>
-            <w:r>
-              <w:t>..</w:t>
-            </w:r>
-            <w:proofErr w:type="gramEnd"/>
-            <w:r>
-              <w:t>1, samt tydliggjort innebörd i utelämnat värde.</w:t>
+              <w:t xml:space="preserve"> till 0..1, samt tydliggjort innebörd i utelämnat värde.</w:t>
             </w:r>
           </w:p>
         </w:tc>
@@ -7945,15 +7857,7 @@
               </w:numPr>
             </w:pPr>
             <w:r>
-              <w:t xml:space="preserve">Tagit bort referenser till HL7 CDA för denna </w:t>
-            </w:r>
-            <w:proofErr w:type="gramStart"/>
-            <w:r>
-              <w:t>domen</w:t>
-            </w:r>
-            <w:proofErr w:type="gramEnd"/>
-            <w:r>
-              <w:t xml:space="preserve"> (administrativ domän)</w:t>
+              <w:t>Tagit bort referenser till HL7 CDA för denna domen (administrativ domän)</w:t>
             </w:r>
           </w:p>
         </w:tc>
@@ -8057,21 +7961,7 @@
               <w:rPr>
                 <w:spacing w:val="-1"/>
               </w:rPr>
-              <w:t xml:space="preserve"> från 1</w:t>
-            </w:r>
-            <w:proofErr w:type="gramStart"/>
-            <w:r>
-              <w:rPr>
-                <w:spacing w:val="-1"/>
-              </w:rPr>
-              <w:t>..</w:t>
-            </w:r>
-            <w:proofErr w:type="gramEnd"/>
-            <w:r>
-              <w:rPr>
-                <w:spacing w:val="-1"/>
-              </w:rPr>
-              <w:t>1 till 0..1</w:t>
+              <w:t xml:space="preserve"> från 1..1 till 0..1</w:t>
             </w:r>
           </w:p>
         </w:tc>
@@ -8137,13 +8027,8 @@
                 <w:numId w:val="32"/>
               </w:numPr>
             </w:pPr>
-            <w:proofErr w:type="gramStart"/>
-            <w:r>
-              <w:t>-</w:t>
-            </w:r>
-            <w:proofErr w:type="gramEnd"/>
-            <w:r>
-              <w:t xml:space="preserve"> Lagt till text på GCC som deklarerar kompatibilitet med </w:t>
+            <w:r>
+              <w:t xml:space="preserve">- Lagt till text på GCC som deklarerar kompatibilitet med </w:t>
             </w:r>
             <w:proofErr w:type="spellStart"/>
             <w:r>
@@ -8465,21 +8350,7 @@
               <w:rPr>
                 <w:szCs w:val="20"/>
               </w:rPr>
-              <w:t xml:space="preserve"> </w:t>
-            </w:r>
-            <w:proofErr w:type="gramStart"/>
-            <w:r>
-              <w:rPr>
-                <w:szCs w:val="20"/>
-              </w:rPr>
-              <w:t>ändrad  från</w:t>
-            </w:r>
-            <w:proofErr w:type="gramEnd"/>
-            <w:r>
-              <w:rPr>
-                <w:szCs w:val="20"/>
-              </w:rPr>
-              <w:t xml:space="preserve"> 1..1 till 0..1, </w:t>
+              <w:t xml:space="preserve"> ändrad  från 1..1 till 0..1, </w:t>
             </w:r>
             <w:proofErr w:type="spellStart"/>
             <w:r>
@@ -8582,25 +8453,7 @@
                 <w:sz w:val="20"/>
                 <w:szCs w:val="20"/>
               </w:rPr>
-              <w:t xml:space="preserve"> ändrad från 0</w:t>
-            </w:r>
-            <w:proofErr w:type="gramStart"/>
-            <w:r>
-              <w:rPr>
-                <w:rFonts w:ascii="Georgia" w:hAnsi="Georgia"/>
-                <w:sz w:val="20"/>
-                <w:szCs w:val="20"/>
-              </w:rPr>
-              <w:t>..</w:t>
-            </w:r>
-            <w:proofErr w:type="gramEnd"/>
-            <w:r>
-              <w:rPr>
-                <w:rFonts w:ascii="Georgia" w:hAnsi="Georgia"/>
-                <w:sz w:val="20"/>
-                <w:szCs w:val="20"/>
-              </w:rPr>
-              <w:t>1 till 1..1 (</w:t>
+              <w:t xml:space="preserve"> ändrad från 0..1 till 1..1 (</w:t>
             </w:r>
             <w:proofErr w:type="spellStart"/>
             <w:r>
@@ -8972,13 +8825,8 @@
               <w:pStyle w:val="TableText"/>
             </w:pPr>
             <w:r>
-              <w:t>3.0</w:t>
-            </w:r>
-            <w:proofErr w:type="gramStart"/>
-            <w:r>
-              <w:t>.RC1</w:t>
-            </w:r>
-            <w:proofErr w:type="gramEnd"/>
+              <w:t>3.0.RC1</w:t>
+            </w:r>
           </w:p>
         </w:tc>
         <w:tc>
@@ -8999,8 +8847,10 @@
               <w:t>-</w:t>
             </w:r>
             <w:r>
-              <w:t>14</w:t>
-            </w:r>
+              <w:t>21</w:t>
+            </w:r>
+            <w:bookmarkStart w:id="7" w:name="_GoBack"/>
+            <w:bookmarkEnd w:id="7"/>
           </w:p>
         </w:tc>
         <w:tc>
@@ -9196,7 +9046,7 @@
                 <w:szCs w:val="20"/>
               </w:rPr>
             </w:pPr>
-            <w:bookmarkStart w:id="7" w:name="_Ref381197891"/>
+            <w:bookmarkStart w:id="8" w:name="_Ref381197891"/>
             <w:r>
               <w:rPr>
                 <w:b w:val="0"/>
@@ -9252,7 +9102,7 @@
               </w:rPr>
               <w:fldChar w:fldCharType="end"/>
             </w:r>
-            <w:bookmarkEnd w:id="7"/>
+            <w:bookmarkEnd w:id="8"/>
           </w:p>
         </w:tc>
         <w:tc>
@@ -9316,7 +9166,7 @@
             <w:pPr>
               <w:pStyle w:val="TableText"/>
             </w:pPr>
-            <w:bookmarkStart w:id="8" w:name="_Ref381197884"/>
+            <w:bookmarkStart w:id="9" w:name="_Ref381197884"/>
             <w:r>
               <w:t>R</w:t>
             </w:r>
@@ -9341,7 +9191,7 @@
               </w:rPr>
               <w:fldChar w:fldCharType="end"/>
             </w:r>
-            <w:bookmarkEnd w:id="8"/>
+            <w:bookmarkEnd w:id="9"/>
           </w:p>
         </w:tc>
         <w:tc>
@@ -9482,7 +9332,7 @@
             <w:pPr>
               <w:pStyle w:val="TableText"/>
             </w:pPr>
-            <w:bookmarkStart w:id="9" w:name="_Ref381187610"/>
+            <w:bookmarkStart w:id="10" w:name="_Ref381187610"/>
             <w:r>
               <w:t>R</w:t>
             </w:r>
@@ -9507,7 +9357,7 @@
               </w:rPr>
               <w:fldChar w:fldCharType="end"/>
             </w:r>
-            <w:bookmarkEnd w:id="9"/>
+            <w:bookmarkEnd w:id="10"/>
           </w:p>
         </w:tc>
         <w:tc>
@@ -10142,8 +9992,8 @@
       <w:pPr>
         <w:pStyle w:val="Rubrik1"/>
       </w:pPr>
-      <w:bookmarkStart w:id="10" w:name="_Toc357754843"/>
-      <w:bookmarkStart w:id="11" w:name="_Toc382492010"/>
+      <w:bookmarkStart w:id="11" w:name="_Toc357754843"/>
+      <w:bookmarkStart w:id="12" w:name="_Toc383167573"/>
       <w:r>
         <w:t>Inledning</w:t>
       </w:r>
@@ -10153,24 +10003,19 @@
       <w:bookmarkEnd w:id="4"/>
       <w:bookmarkEnd w:id="5"/>
       <w:bookmarkEnd w:id="6"/>
-      <w:bookmarkEnd w:id="10"/>
       <w:bookmarkEnd w:id="11"/>
+      <w:bookmarkEnd w:id="12"/>
     </w:p>
     <w:p>
       <w:r>
         <w:t xml:space="preserve">Detta är beskrivningen av tjänstekontrakten i tjänstedomänen </w:t>
       </w:r>
       <w:proofErr w:type="spellStart"/>
-      <w:proofErr w:type="gramStart"/>
       <w:r>
         <w:t>clinicalprocess:</w:t>
       </w:r>
       <w:r>
-        <w:t>logistics</w:t>
-      </w:r>
-      <w:proofErr w:type="gramEnd"/>
-      <w:r>
-        <w:t>:logistics</w:t>
+        <w:t>logistics:logistics</w:t>
       </w:r>
       <w:proofErr w:type="spellEnd"/>
       <w:r>
@@ -10186,12 +10031,10 @@
         <w:t xml:space="preserve">Vård- och </w:t>
       </w:r>
       <w:proofErr w:type="spellStart"/>
-      <w:proofErr w:type="gramStart"/>
       <w:r>
         <w:t>omsorgsprocess:operativt</w:t>
       </w:r>
       <w:proofErr w:type="spellEnd"/>
-      <w:proofErr w:type="gramEnd"/>
       <w:r>
         <w:t xml:space="preserve"> </w:t>
       </w:r>
@@ -10424,13 +10267,8 @@
                               <w:t>Projektgrupp</w:t>
                             </w:r>
                             <w:r>
-                              <w:t xml:space="preserve"> 2012-12-03 </w:t>
+                              <w:t xml:space="preserve"> 2012-12-03 - :</w:t>
                             </w:r>
-                            <w:proofErr w:type="gramStart"/>
-                            <w:r>
-                              <w:t>- :</w:t>
-                            </w:r>
-                            <w:proofErr w:type="gramEnd"/>
                           </w:p>
                           <w:p/>
                           <w:p>
@@ -10658,6 +10496,7 @@
                                 <w:i/>
                                 <w:sz w:val="20"/>
                                 <w:szCs w:val="20"/>
+                                <w:lang w:val="en-US"/>
                               </w:rPr>
                             </w:pPr>
                             <w:r>
@@ -10665,6 +10504,7 @@
                                 <w:i/>
                                 <w:sz w:val="20"/>
                                 <w:szCs w:val="20"/>
+                                <w:lang w:val="en-US"/>
                               </w:rPr>
                               <w:t>Johan Eltes, Cynergia</w:t>
                             </w:r>
@@ -10676,6 +10516,7 @@
                                 <w:i/>
                                 <w:sz w:val="20"/>
                                 <w:szCs w:val="20"/>
+                                <w:lang w:val="en-US"/>
                               </w:rPr>
                             </w:pPr>
                             <w:r>
@@ -10683,6 +10524,7 @@
                                 <w:i/>
                                 <w:sz w:val="20"/>
                                 <w:szCs w:val="20"/>
+                                <w:lang w:val="en-US"/>
                               </w:rPr>
                               <w:t>Marcus Claus, Mawell</w:t>
                             </w:r>
@@ -10691,6 +10533,7 @@
                             <w:pPr>
                               <w:rPr>
                                 <w:i/>
+                                <w:lang w:val="en-US"/>
                               </w:rPr>
                             </w:pPr>
                           </w:p>
@@ -11024,6 +10867,7 @@
                           <w:i/>
                           <w:sz w:val="20"/>
                           <w:szCs w:val="20"/>
+                          <w:lang w:val="en-US"/>
                         </w:rPr>
                       </w:pPr>
                       <w:r>
@@ -11031,6 +10875,7 @@
                           <w:i/>
                           <w:sz w:val="20"/>
                           <w:szCs w:val="20"/>
+                          <w:lang w:val="en-US"/>
                         </w:rPr>
                         <w:t>Johan Eltes, Cynergia</w:t>
                       </w:r>
@@ -11042,6 +10887,7 @@
                           <w:i/>
                           <w:sz w:val="20"/>
                           <w:szCs w:val="20"/>
+                          <w:lang w:val="en-US"/>
                         </w:rPr>
                       </w:pPr>
                       <w:r>
@@ -11049,6 +10895,7 @@
                           <w:i/>
                           <w:sz w:val="20"/>
                           <w:szCs w:val="20"/>
+                          <w:lang w:val="en-US"/>
                         </w:rPr>
                         <w:t>Marcus Claus, Mawell</w:t>
                       </w:r>
@@ -11057,6 +10904,7 @@
                       <w:pPr>
                         <w:rPr>
                           <w:i/>
+                          <w:lang w:val="en-US"/>
                         </w:rPr>
                       </w:pPr>
                     </w:p>
@@ -11120,21 +10968,21 @@
       <w:pPr>
         <w:pStyle w:val="Rubrik1"/>
       </w:pPr>
-      <w:bookmarkStart w:id="12" w:name="_Toc198086678"/>
-      <w:bookmarkStart w:id="13" w:name="_Toc224960918"/>
-      <w:bookmarkStart w:id="14" w:name="_Toc357754844"/>
-      <w:bookmarkStart w:id="15" w:name="_Toc382492011"/>
-      <w:bookmarkStart w:id="16" w:name="_Toc163300578"/>
-      <w:bookmarkStart w:id="17" w:name="_Toc163300880"/>
-      <w:bookmarkStart w:id="18" w:name="_Toc198366954"/>
+      <w:bookmarkStart w:id="13" w:name="_Toc198086678"/>
+      <w:bookmarkStart w:id="14" w:name="_Toc224960918"/>
+      <w:bookmarkStart w:id="15" w:name="_Toc357754844"/>
+      <w:bookmarkStart w:id="16" w:name="_Toc383167574"/>
+      <w:bookmarkStart w:id="17" w:name="_Toc163300578"/>
+      <w:bookmarkStart w:id="18" w:name="_Toc163300880"/>
+      <w:bookmarkStart w:id="19" w:name="_Toc198366954"/>
       <w:r>
         <w:lastRenderedPageBreak/>
         <w:t>Versionsinformation</w:t>
       </w:r>
-      <w:bookmarkEnd w:id="12"/>
       <w:bookmarkEnd w:id="13"/>
       <w:bookmarkEnd w:id="14"/>
       <w:bookmarkEnd w:id="15"/>
+      <w:bookmarkEnd w:id="16"/>
     </w:p>
     <w:p>
       <w:r>
@@ -11185,9 +11033,9 @@
       <w:pPr>
         <w:pStyle w:val="Rubrik2"/>
       </w:pPr>
-      <w:bookmarkStart w:id="19" w:name="_Toc357754845"/>
-      <w:bookmarkStart w:id="20" w:name="_Toc382492012"/>
-      <w:bookmarkStart w:id="21" w:name="_Toc163300882"/>
+      <w:bookmarkStart w:id="20" w:name="_Toc357754845"/>
+      <w:bookmarkStart w:id="21" w:name="_Toc383167575"/>
+      <w:bookmarkStart w:id="22" w:name="_Toc163300882"/>
       <w:r>
         <w:t xml:space="preserve">Version </w:t>
       </w:r>
@@ -11203,21 +11051,21 @@
       <w:r>
         <w:t>.</w:t>
       </w:r>
-      <w:bookmarkEnd w:id="19"/>
       <w:bookmarkEnd w:id="20"/>
       <w:r>
         <w:t>0</w:t>
       </w:r>
+      <w:bookmarkEnd w:id="21"/>
     </w:p>
     <w:p>
       <w:pPr>
         <w:pStyle w:val="Rubrik3"/>
       </w:pPr>
-      <w:bookmarkStart w:id="22" w:name="_Toc382492013"/>
+      <w:bookmarkStart w:id="23" w:name="_Toc383167576"/>
       <w:r>
         <w:t>Oförändrade tjänstekontrakt</w:t>
       </w:r>
-      <w:bookmarkEnd w:id="22"/>
+      <w:bookmarkEnd w:id="23"/>
     </w:p>
     <w:p>
       <w:r>
@@ -11238,11 +11086,11 @@
       <w:pPr>
         <w:pStyle w:val="Rubrik3"/>
       </w:pPr>
-      <w:bookmarkStart w:id="23" w:name="_Toc382492014"/>
+      <w:bookmarkStart w:id="24" w:name="_Toc383167577"/>
       <w:r>
         <w:t>Nya tjänstekontrakt</w:t>
       </w:r>
-      <w:bookmarkEnd w:id="23"/>
+      <w:bookmarkEnd w:id="24"/>
     </w:p>
     <w:p>
       <w:r>
@@ -11254,11 +11102,11 @@
       <w:pPr>
         <w:pStyle w:val="Rubrik3"/>
       </w:pPr>
-      <w:bookmarkStart w:id="24" w:name="_Toc382492015"/>
+      <w:bookmarkStart w:id="25" w:name="_Toc383167578"/>
       <w:r>
         <w:t>Förändrade tjänstekontrakt</w:t>
       </w:r>
-      <w:bookmarkEnd w:id="24"/>
+      <w:bookmarkEnd w:id="25"/>
     </w:p>
     <w:p>
       <w:r>
@@ -11781,23 +11629,13 @@
                 <w:lang w:eastAsia="sv-SE"/>
               </w:rPr>
             </w:pPr>
-            <w:proofErr w:type="gramStart"/>
             <w:r>
               <w:rPr>
                 <w:rFonts w:eastAsia="Times New Roman" w:cs="Arial"/>
                 <w:szCs w:val="20"/>
                 <w:lang w:eastAsia="sv-SE"/>
               </w:rPr>
-              <w:t>Ej</w:t>
-            </w:r>
-            <w:proofErr w:type="gramEnd"/>
-            <w:r>
-              <w:rPr>
-                <w:rFonts w:eastAsia="Times New Roman" w:cs="Arial"/>
-                <w:szCs w:val="20"/>
-                <w:lang w:eastAsia="sv-SE"/>
-              </w:rPr>
-              <w:t xml:space="preserve"> kompatibel</w:t>
+              <w:t>Ej kompatibel</w:t>
             </w:r>
           </w:p>
         </w:tc>
@@ -11809,11 +11647,11 @@
       <w:pPr>
         <w:pStyle w:val="Rubrik3"/>
       </w:pPr>
-      <w:bookmarkStart w:id="25" w:name="_Toc382492016"/>
+      <w:bookmarkStart w:id="26" w:name="_Toc383167579"/>
       <w:r>
         <w:t>Utgångna tjänstekontrakt</w:t>
       </w:r>
-      <w:bookmarkEnd w:id="25"/>
+      <w:bookmarkEnd w:id="26"/>
     </w:p>
     <w:p>
       <w:r>
@@ -11831,13 +11669,13 @@
       <w:pPr>
         <w:pStyle w:val="Rubrik2"/>
       </w:pPr>
-      <w:bookmarkStart w:id="26" w:name="_Toc357754846"/>
-      <w:bookmarkStart w:id="27" w:name="_Toc382492017"/>
+      <w:bookmarkStart w:id="27" w:name="_Toc357754846"/>
+      <w:bookmarkStart w:id="28" w:name="_Toc383167580"/>
       <w:r>
         <w:t>Version tidigare</w:t>
       </w:r>
-      <w:bookmarkEnd w:id="26"/>
       <w:bookmarkEnd w:id="27"/>
+      <w:bookmarkEnd w:id="28"/>
     </w:p>
     <w:p>
       <w:r>
@@ -11859,8 +11697,8 @@
           <w:szCs w:val="28"/>
         </w:rPr>
       </w:pPr>
-      <w:bookmarkStart w:id="28" w:name="_Toc357754847"/>
-      <w:bookmarkEnd w:id="21"/>
+      <w:bookmarkStart w:id="29" w:name="_Toc357754847"/>
+      <w:bookmarkEnd w:id="22"/>
       <w:r>
         <w:br w:type="page"/>
       </w:r>
@@ -11869,13 +11707,13 @@
       <w:pPr>
         <w:pStyle w:val="Rubrik1"/>
       </w:pPr>
-      <w:bookmarkStart w:id="29" w:name="_Toc382492018"/>
+      <w:bookmarkStart w:id="30" w:name="_Toc383167581"/>
       <w:r>
         <w:lastRenderedPageBreak/>
         <w:t>Tjänstedomänens arkitektur</w:t>
       </w:r>
-      <w:bookmarkEnd w:id="28"/>
       <w:bookmarkEnd w:id="29"/>
+      <w:bookmarkEnd w:id="30"/>
     </w:p>
     <w:p>
       <w:r>
@@ -11942,15 +11780,7 @@
     <w:p/>
     <w:p>
       <w:r>
-        <w:t xml:space="preserve">Tjänstekontrakten erbjuder även möjlighet att nå information från ett specifikt system eller en specifik verksamhet. Behovet av att rikta en fråga till ett specifikt system uppstår främst när tjänstekonsumenten också är prenumerant på </w:t>
-      </w:r>
-      <w:proofErr w:type="gramStart"/>
-      <w:r>
-        <w:t>notifieringar</w:t>
-      </w:r>
-      <w:proofErr w:type="gramEnd"/>
-      <w:r>
-        <w:t xml:space="preserve"> från engagemangsindex och på det sättet (via </w:t>
+        <w:t xml:space="preserve">Tjänstekontrakten erbjuder även möjlighet att nå information från ett specifikt system eller en specifik verksamhet. Behovet av att rikta en fråga till ett specifikt system uppstår främst när tjänstekonsumenten också är prenumerant på notifieringar från engagemangsindex och på det sättet (via </w:t>
       </w:r>
       <w:proofErr w:type="spellStart"/>
       <w:r>
@@ -11981,26 +11811,26 @@
       <w:pPr>
         <w:pStyle w:val="Rubrik2"/>
       </w:pPr>
-      <w:bookmarkStart w:id="30" w:name="_Toc357754848"/>
-      <w:bookmarkStart w:id="31" w:name="_Toc382492019"/>
+      <w:bookmarkStart w:id="31" w:name="_Toc357754848"/>
+      <w:bookmarkStart w:id="32" w:name="_Toc383167582"/>
       <w:r>
         <w:t>Flöden</w:t>
       </w:r>
-      <w:bookmarkEnd w:id="30"/>
       <w:bookmarkEnd w:id="31"/>
+      <w:bookmarkEnd w:id="32"/>
     </w:p>
     <w:p>
       <w:pPr>
         <w:pStyle w:val="Rubrik3"/>
       </w:pPr>
-      <w:bookmarkStart w:id="32" w:name="_Toc382492020"/>
+      <w:bookmarkStart w:id="33" w:name="_Toc383167583"/>
       <w:r>
         <w:t>Vård- och omsorgs</w:t>
       </w:r>
       <w:r>
         <w:t>kontakt</w:t>
       </w:r>
-      <w:bookmarkEnd w:id="32"/>
+      <w:bookmarkEnd w:id="33"/>
     </w:p>
     <w:p>
       <w:r>
@@ -12697,15 +12527,7 @@
               <w:spacing w:before="40" w:after="40"/>
             </w:pPr>
             <w:r>
-              <w:t xml:space="preserve">Det system som används för att konsumera information. </w:t>
-            </w:r>
-            <w:proofErr w:type="gramStart"/>
-            <w:r>
-              <w:t>Dvs</w:t>
-            </w:r>
-            <w:proofErr w:type="gramEnd"/>
-            <w:r>
-              <w:t xml:space="preserve"> det system som hämtar information som finns registrerad i andra system</w:t>
+              <w:t>Det system som används för att konsumera information. Dvs det system som hämtar information som finns registrerad i andra system</w:t>
             </w:r>
           </w:p>
         </w:tc>
@@ -12809,11 +12631,11 @@
       <w:pPr>
         <w:pStyle w:val="Rubrik3"/>
       </w:pPr>
-      <w:bookmarkStart w:id="33" w:name="_Toc382492021"/>
+      <w:bookmarkStart w:id="34" w:name="_Toc383167584"/>
       <w:r>
         <w:t>Obligatoriska kontrakt</w:t>
       </w:r>
-      <w:bookmarkEnd w:id="33"/>
+      <w:bookmarkEnd w:id="34"/>
     </w:p>
     <w:p>
       <w:r>
@@ -13007,16 +12829,16 @@
       <w:pPr>
         <w:pStyle w:val="Rubrik2"/>
       </w:pPr>
-      <w:bookmarkStart w:id="34" w:name="_Toc357754849"/>
-      <w:bookmarkStart w:id="35" w:name="_Toc374962621"/>
-      <w:bookmarkStart w:id="36" w:name="_Toc382492022"/>
-      <w:bookmarkStart w:id="37" w:name="_Toc374962622"/>
+      <w:bookmarkStart w:id="35" w:name="_Toc357754849"/>
+      <w:bookmarkStart w:id="36" w:name="_Toc374962621"/>
+      <w:bookmarkStart w:id="37" w:name="_Toc383167585"/>
+      <w:bookmarkStart w:id="38" w:name="_Toc374962622"/>
       <w:r>
         <w:t>Adressering</w:t>
       </w:r>
-      <w:bookmarkEnd w:id="34"/>
       <w:bookmarkEnd w:id="35"/>
       <w:bookmarkEnd w:id="36"/>
+      <w:bookmarkEnd w:id="37"/>
     </w:p>
     <w:p>
       <w:r>
@@ -13046,15 +12868,7 @@
         <w:t>-</w:t>
       </w:r>
       <w:r>
-        <w:t xml:space="preserve">id finns då i svarsmeddelandet) eller genom att tjänstekonsumenten är producent för Engagemangsindex </w:t>
-      </w:r>
-      <w:proofErr w:type="gramStart"/>
-      <w:r>
-        <w:t>notifieringskontrakt</w:t>
-      </w:r>
-      <w:proofErr w:type="gramEnd"/>
-      <w:r>
-        <w:t xml:space="preserve"> (</w:t>
+        <w:t>id finns då i svarsmeddelandet) eller genom att tjänstekonsumenten är producent för Engagemangsindex notifieringskontrakt (</w:t>
       </w:r>
       <w:proofErr w:type="spellStart"/>
       <w:r>
@@ -13062,23 +12876,7 @@
       </w:r>
       <w:proofErr w:type="spellEnd"/>
       <w:r>
-        <w:t xml:space="preserve">). </w:t>
-      </w:r>
-      <w:proofErr w:type="gramStart"/>
-      <w:r>
-        <w:t>Notifieringen</w:t>
-      </w:r>
-      <w:proofErr w:type="gramEnd"/>
-      <w:r>
-        <w:t xml:space="preserve"> innehåller information om en händelse rörande en patients information i ett specifikt källsystem. Genom att använda informationen om källsystemets HSA-id kan tjänstekonsumenten direktadressera källsystemet i syfte att hämta information om den händelse som just </w:t>
-      </w:r>
-      <w:proofErr w:type="gramStart"/>
-      <w:r>
-        <w:t>notifierats</w:t>
-      </w:r>
-      <w:proofErr w:type="gramEnd"/>
-      <w:r>
-        <w:t xml:space="preserve"> för patienten.</w:t>
+        <w:t>). Notifieringen innehåller information om en händelse rörande en patients information i ett specifikt källsystem. Genom att använda informationen om källsystemets HSA-id kan tjänstekonsumenten direktadressera källsystemet i syfte att hämta information om den händelse som just notifierats för patienten.</w:t>
       </w:r>
     </w:p>
     <w:p/>
@@ -13099,42 +12897,41 @@
       <w:pPr>
         <w:pStyle w:val="Rubrik3"/>
       </w:pPr>
-      <w:bookmarkStart w:id="38" w:name="_Toc379448230"/>
-      <w:bookmarkStart w:id="39" w:name="_Toc379809729"/>
-      <w:bookmarkStart w:id="40" w:name="_Toc379448231"/>
-      <w:bookmarkStart w:id="41" w:name="_Toc379809730"/>
-      <w:bookmarkStart w:id="42" w:name="_Toc379448232"/>
-      <w:bookmarkStart w:id="43" w:name="_Toc379809731"/>
-      <w:bookmarkStart w:id="44" w:name="_Toc379448233"/>
-      <w:bookmarkStart w:id="45" w:name="_Toc379809732"/>
-      <w:bookmarkStart w:id="46" w:name="_Toc379448234"/>
-      <w:bookmarkStart w:id="47" w:name="_Toc379809733"/>
-      <w:bookmarkStart w:id="48" w:name="_Toc379448235"/>
-      <w:bookmarkStart w:id="49" w:name="_Toc379809734"/>
-      <w:bookmarkStart w:id="50" w:name="_Toc379448236"/>
-      <w:bookmarkStart w:id="51" w:name="_Toc379809735"/>
-      <w:bookmarkStart w:id="52" w:name="_Toc379448237"/>
-      <w:bookmarkStart w:id="53" w:name="_Toc379809736"/>
-      <w:bookmarkStart w:id="54" w:name="_Toc379448238"/>
-      <w:bookmarkStart w:id="55" w:name="_Toc379809737"/>
-      <w:bookmarkStart w:id="56" w:name="_Toc379448239"/>
-      <w:bookmarkStart w:id="57" w:name="_Toc379809738"/>
-      <w:bookmarkStart w:id="58" w:name="_Toc379448240"/>
-      <w:bookmarkStart w:id="59" w:name="_Toc379809739"/>
-      <w:bookmarkStart w:id="60" w:name="_Toc379448241"/>
-      <w:bookmarkStart w:id="61" w:name="_Toc379809740"/>
-      <w:bookmarkStart w:id="62" w:name="_Toc379448242"/>
-      <w:bookmarkStart w:id="63" w:name="_Toc379809741"/>
-      <w:bookmarkStart w:id="64" w:name="_Toc379448243"/>
-      <w:bookmarkStart w:id="65" w:name="_Toc379809742"/>
-      <w:bookmarkStart w:id="66" w:name="_Toc379448244"/>
-      <w:bookmarkStart w:id="67" w:name="_Toc379809743"/>
-      <w:bookmarkStart w:id="68" w:name="_Toc379448245"/>
-      <w:bookmarkStart w:id="69" w:name="_Toc379809744"/>
-      <w:bookmarkStart w:id="70" w:name="_Toc227077992"/>
-      <w:bookmarkStart w:id="71" w:name="_Toc374962625"/>
-      <w:bookmarkStart w:id="72" w:name="_Toc382492023"/>
-      <w:bookmarkEnd w:id="37"/>
+      <w:bookmarkStart w:id="39" w:name="_Toc379448230"/>
+      <w:bookmarkStart w:id="40" w:name="_Toc379809729"/>
+      <w:bookmarkStart w:id="41" w:name="_Toc379448231"/>
+      <w:bookmarkStart w:id="42" w:name="_Toc379809730"/>
+      <w:bookmarkStart w:id="43" w:name="_Toc379448232"/>
+      <w:bookmarkStart w:id="44" w:name="_Toc379809731"/>
+      <w:bookmarkStart w:id="45" w:name="_Toc379448233"/>
+      <w:bookmarkStart w:id="46" w:name="_Toc379809732"/>
+      <w:bookmarkStart w:id="47" w:name="_Toc379448234"/>
+      <w:bookmarkStart w:id="48" w:name="_Toc379809733"/>
+      <w:bookmarkStart w:id="49" w:name="_Toc379448235"/>
+      <w:bookmarkStart w:id="50" w:name="_Toc379809734"/>
+      <w:bookmarkStart w:id="51" w:name="_Toc379448236"/>
+      <w:bookmarkStart w:id="52" w:name="_Toc379809735"/>
+      <w:bookmarkStart w:id="53" w:name="_Toc379448237"/>
+      <w:bookmarkStart w:id="54" w:name="_Toc379809736"/>
+      <w:bookmarkStart w:id="55" w:name="_Toc379448238"/>
+      <w:bookmarkStart w:id="56" w:name="_Toc379809737"/>
+      <w:bookmarkStart w:id="57" w:name="_Toc379448239"/>
+      <w:bookmarkStart w:id="58" w:name="_Toc379809738"/>
+      <w:bookmarkStart w:id="59" w:name="_Toc379448240"/>
+      <w:bookmarkStart w:id="60" w:name="_Toc379809739"/>
+      <w:bookmarkStart w:id="61" w:name="_Toc379448241"/>
+      <w:bookmarkStart w:id="62" w:name="_Toc379809740"/>
+      <w:bookmarkStart w:id="63" w:name="_Toc379448242"/>
+      <w:bookmarkStart w:id="64" w:name="_Toc379809741"/>
+      <w:bookmarkStart w:id="65" w:name="_Toc379448243"/>
+      <w:bookmarkStart w:id="66" w:name="_Toc379809742"/>
+      <w:bookmarkStart w:id="67" w:name="_Toc379448244"/>
+      <w:bookmarkStart w:id="68" w:name="_Toc379809743"/>
+      <w:bookmarkStart w:id="69" w:name="_Toc379448245"/>
+      <w:bookmarkStart w:id="70" w:name="_Toc379809744"/>
+      <w:bookmarkStart w:id="71" w:name="_Toc227077992"/>
+      <w:bookmarkStart w:id="72" w:name="_Toc374962625"/>
+      <w:bookmarkStart w:id="73" w:name="_Toc383167586"/>
       <w:bookmarkEnd w:id="38"/>
       <w:bookmarkEnd w:id="39"/>
       <w:bookmarkEnd w:id="40"/>
@@ -13167,12 +12964,13 @@
       <w:bookmarkEnd w:id="67"/>
       <w:bookmarkEnd w:id="68"/>
       <w:bookmarkEnd w:id="69"/>
+      <w:bookmarkEnd w:id="70"/>
       <w:r>
         <w:t>Sammanfattning av adresseringsmodell</w:t>
       </w:r>
-      <w:bookmarkEnd w:id="70"/>
       <w:bookmarkEnd w:id="71"/>
       <w:bookmarkEnd w:id="72"/>
+      <w:bookmarkEnd w:id="73"/>
     </w:p>
     <w:tbl>
       <w:tblPr>
@@ -13316,15 +13114,15 @@
       <w:pPr>
         <w:pStyle w:val="Rubrik2"/>
       </w:pPr>
-      <w:bookmarkStart w:id="73" w:name="_Toc357754850"/>
-      <w:bookmarkStart w:id="74" w:name="_Toc374962626"/>
-      <w:bookmarkStart w:id="75" w:name="_Toc382492024"/>
+      <w:bookmarkStart w:id="74" w:name="_Toc357754850"/>
+      <w:bookmarkStart w:id="75" w:name="_Toc374962626"/>
+      <w:bookmarkStart w:id="76" w:name="_Toc383167587"/>
       <w:r>
         <w:t>Aggregering och engagemangsindex</w:t>
       </w:r>
-      <w:bookmarkEnd w:id="73"/>
       <w:bookmarkEnd w:id="74"/>
       <w:bookmarkEnd w:id="75"/>
+      <w:bookmarkEnd w:id="76"/>
     </w:p>
     <w:p>
       <w:r>
@@ -13382,8 +13180,8 @@
           <w:szCs w:val="28"/>
         </w:rPr>
       </w:pPr>
-      <w:bookmarkStart w:id="76" w:name="_Toc224960921"/>
-      <w:bookmarkStart w:id="77" w:name="_Toc357754852"/>
+      <w:bookmarkStart w:id="77" w:name="_Toc224960921"/>
+      <w:bookmarkStart w:id="78" w:name="_Toc357754852"/>
       <w:r>
         <w:br w:type="page"/>
       </w:r>
@@ -13392,14 +13190,14 @@
       <w:pPr>
         <w:pStyle w:val="Rubrik1"/>
       </w:pPr>
-      <w:bookmarkStart w:id="78" w:name="_Toc382492025"/>
+      <w:bookmarkStart w:id="79" w:name="_Toc383167588"/>
       <w:r>
         <w:lastRenderedPageBreak/>
         <w:t>Tjänstedomänens krav och regler</w:t>
       </w:r>
-      <w:bookmarkEnd w:id="76"/>
       <w:bookmarkEnd w:id="77"/>
       <w:bookmarkEnd w:id="78"/>
+      <w:bookmarkEnd w:id="79"/>
     </w:p>
     <w:p>
       <w:r>
@@ -13411,9 +13209,9 @@
       <w:pPr>
         <w:pStyle w:val="Rubrik2"/>
       </w:pPr>
-      <w:bookmarkStart w:id="79" w:name="_Toc244018071"/>
-      <w:bookmarkStart w:id="80" w:name="_Toc374962628"/>
-      <w:bookmarkStart w:id="81" w:name="_Toc382492026"/>
+      <w:bookmarkStart w:id="80" w:name="_Toc244018071"/>
+      <w:bookmarkStart w:id="81" w:name="_Toc374962628"/>
+      <w:bookmarkStart w:id="82" w:name="_Toc383167589"/>
       <w:r>
         <w:t>Uppdatering</w:t>
       </w:r>
@@ -13423,9 +13221,9 @@
       <w:r>
         <w:t>engagemangsindex</w:t>
       </w:r>
-      <w:bookmarkEnd w:id="79"/>
       <w:bookmarkEnd w:id="80"/>
       <w:bookmarkEnd w:id="81"/>
+      <w:bookmarkEnd w:id="82"/>
     </w:p>
     <w:p>
       <w:r>
@@ -13438,13 +13236,8 @@
       </w:r>
     </w:p>
     <w:p>
-      <w:proofErr w:type="gramStart"/>
-      <w:r>
-        <w:t>urn:riv</w:t>
-      </w:r>
-      <w:proofErr w:type="gramEnd"/>
-      <w:r>
-        <w:t>:itintegration:engagementindex:UpdateResponder:1 (”index-push”)</w:t>
+      <w:r>
+        <w:t>urn:riv:itintegration:engagementindex:UpdateResponder:1 (”index-push”)</w:t>
       </w:r>
     </w:p>
     <w:p>
@@ -13453,13 +13246,8 @@
       </w:r>
     </w:p>
     <w:p>
-      <w:proofErr w:type="gramStart"/>
-      <w:r>
-        <w:t>urn:riv</w:t>
-      </w:r>
-      <w:proofErr w:type="gramEnd"/>
-      <w:r>
-        <w:t>:itintegration:engagementindex:GetUpdatesResponder:1 (”</w:t>
+      <w:r>
+        <w:t>urn:riv:itintegration:engagementindex:GetUpdatesResponder:1 (”</w:t>
       </w:r>
       <w:proofErr w:type="spellStart"/>
       <w:r>
@@ -13720,15 +13508,7 @@
           </w:tcPr>
           <w:p>
             <w:r>
-              <w:t>1</w:t>
-            </w:r>
-            <w:proofErr w:type="gramStart"/>
-            <w:r>
-              <w:t>..</w:t>
-            </w:r>
-            <w:proofErr w:type="gramEnd"/>
-            <w:r>
-              <w:t>1</w:t>
+              <w:t>1..1</w:t>
             </w:r>
           </w:p>
         </w:tc>
@@ -13805,15 +13585,7 @@
           </w:tcPr>
           <w:p>
             <w:r>
-              <w:t>1</w:t>
-            </w:r>
-            <w:proofErr w:type="gramStart"/>
-            <w:r>
-              <w:t>..</w:t>
-            </w:r>
-            <w:proofErr w:type="gramEnd"/>
-            <w:r>
-              <w:t>1</w:t>
+              <w:t>1..1</w:t>
             </w:r>
           </w:p>
         </w:tc>
@@ -13827,13 +13599,8 @@
               <w:t>”</w:t>
             </w:r>
             <w:proofErr w:type="spellStart"/>
-            <w:proofErr w:type="gramStart"/>
-            <w:r>
-              <w:t>riv:clinicalprocess</w:t>
-            </w:r>
-            <w:proofErr w:type="gramEnd"/>
-            <w:r>
-              <w:t>:</w:t>
+            <w:r>
+              <w:t>riv:clinicalprocess:</w:t>
             </w:r>
             <w:r>
               <w:t>logistics:logistics</w:t>
@@ -13924,15 +13691,7 @@
           </w:tcPr>
           <w:p>
             <w:r>
-              <w:t>1</w:t>
-            </w:r>
-            <w:proofErr w:type="gramStart"/>
-            <w:r>
-              <w:t>..</w:t>
-            </w:r>
-            <w:proofErr w:type="gramEnd"/>
-            <w:r>
-              <w:t>1</w:t>
+              <w:t>1..1</w:t>
             </w:r>
           </w:p>
         </w:tc>
@@ -14041,15 +13800,7 @@
           <w:p>
             <w:r>
               <w:lastRenderedPageBreak/>
-              <w:t>1</w:t>
-            </w:r>
-            <w:proofErr w:type="gramStart"/>
-            <w:r>
-              <w:t>..</w:t>
-            </w:r>
-            <w:proofErr w:type="gramEnd"/>
-            <w:r>
-              <w:t>1</w:t>
+              <w:t>1..1</w:t>
             </w:r>
           </w:p>
         </w:tc>
@@ -14156,15 +13907,7 @@
           </w:tcPr>
           <w:p>
             <w:r>
-              <w:t>1</w:t>
-            </w:r>
-            <w:proofErr w:type="gramStart"/>
-            <w:r>
-              <w:t>..</w:t>
-            </w:r>
-            <w:proofErr w:type="gramEnd"/>
-            <w:r>
-              <w:t>1</w:t>
+              <w:t>1..1</w:t>
             </w:r>
           </w:p>
         </w:tc>
@@ -14175,15 +13918,7 @@
           </w:tcPr>
           <w:p>
             <w:r>
-              <w:t xml:space="preserve">”NA” – d.v.s. </w:t>
-            </w:r>
-            <w:proofErr w:type="gramStart"/>
-            <w:r>
-              <w:t>ej</w:t>
-            </w:r>
-            <w:proofErr w:type="gramEnd"/>
-            <w:r>
-              <w:t xml:space="preserve"> tillämpat för tjänstedomänen.</w:t>
+              <w:t>”NA” – d.v.s. ej tillämpat för tjänstedomänen.</w:t>
             </w:r>
           </w:p>
         </w:tc>
@@ -14253,15 +13988,7 @@
           </w:tcPr>
           <w:p>
             <w:r>
-              <w:t>1</w:t>
-            </w:r>
-            <w:proofErr w:type="gramStart"/>
-            <w:r>
-              <w:t>..</w:t>
-            </w:r>
-            <w:proofErr w:type="gramEnd"/>
-            <w:r>
-              <w:t>1</w:t>
+              <w:t>1..1</w:t>
             </w:r>
           </w:p>
         </w:tc>
@@ -14272,15 +13999,7 @@
           </w:tcPr>
           <w:p>
             <w:r>
-              <w:t xml:space="preserve">”NA” (ännu </w:t>
-            </w:r>
-            <w:proofErr w:type="gramStart"/>
-            <w:r>
-              <w:t>ej</w:t>
-            </w:r>
-            <w:proofErr w:type="gramEnd"/>
-            <w:r>
-              <w:t xml:space="preserve"> tillämpat i tjänstedomänen)</w:t>
+              <w:t>”NA” (ännu ej tillämpat i tjänstedomänen)</w:t>
             </w:r>
           </w:p>
         </w:tc>
@@ -14328,13 +14047,8 @@
           </w:tcPr>
           <w:p>
             <w:r>
-              <w:t xml:space="preserve">Verksamhetsmässig tidpunkt för senaste informations-förekomsten i källan som indexeras av </w:t>
-            </w:r>
-            <w:proofErr w:type="gramStart"/>
-            <w:r>
-              <w:t>denna  indexpost</w:t>
-            </w:r>
-            <w:proofErr w:type="gramEnd"/>
+              <w:t>Verksamhetsmässig tidpunkt för senaste informations-förekomsten i källan som indexeras av denna  indexpost</w:t>
+            </w:r>
           </w:p>
         </w:tc>
         <w:tc>
@@ -14355,15 +14069,7 @@
           </w:tcPr>
           <w:p>
             <w:r>
-              <w:t>1</w:t>
-            </w:r>
-            <w:proofErr w:type="gramStart"/>
-            <w:r>
-              <w:t>..</w:t>
-            </w:r>
-            <w:proofErr w:type="gramEnd"/>
-            <w:r>
-              <w:t>1</w:t>
+              <w:t>1..1</w:t>
             </w:r>
           </w:p>
         </w:tc>
@@ -14374,15 +14080,7 @@
           </w:tcPr>
           <w:p>
             <w:r>
-              <w:t xml:space="preserve">Tidpunkt för senaste händelse som matchar indexposten. Kan även avse </w:t>
-            </w:r>
-            <w:proofErr w:type="gramStart"/>
-            <w:r>
-              <w:t>borttag</w:t>
-            </w:r>
-            <w:proofErr w:type="gramEnd"/>
-            <w:r>
-              <w:t xml:space="preserve">. Ex: En indexpost representerar 2 </w:t>
+              <w:t xml:space="preserve">Tidpunkt för senaste händelse som matchar indexposten. Kan även avse borttag. Ex: En indexpost representerar 2 </w:t>
             </w:r>
             <w:proofErr w:type="spellStart"/>
             <w:r>
@@ -14398,13 +14096,8 @@
             </w:r>
             <w:proofErr w:type="spellEnd"/>
             <w:r>
-              <w:t xml:space="preserve">. </w:t>
-            </w:r>
-            <w:proofErr w:type="gramStart"/>
-            <w:r>
-              <w:t>post uppdateras med tidpunkt för borttagshändelsen.</w:t>
-            </w:r>
-            <w:proofErr w:type="gramEnd"/>
+              <w:t>. post uppdateras med tidpunkt för borttagshändelsen.</w:t>
+            </w:r>
           </w:p>
         </w:tc>
         <w:tc>
@@ -14466,15 +14159,7 @@
           </w:tcPr>
           <w:p>
             <w:r>
-              <w:t>1</w:t>
-            </w:r>
-            <w:proofErr w:type="gramStart"/>
-            <w:r>
-              <w:t>..</w:t>
-            </w:r>
-            <w:proofErr w:type="gramEnd"/>
-            <w:r>
-              <w:t>1</w:t>
+              <w:t>1..1</w:t>
             </w:r>
           </w:p>
         </w:tc>
@@ -14552,15 +14237,7 @@
           </w:tcPr>
           <w:p>
             <w:r>
-              <w:t>0</w:t>
-            </w:r>
-            <w:proofErr w:type="gramStart"/>
-            <w:r>
-              <w:t>..</w:t>
-            </w:r>
-            <w:proofErr w:type="gramEnd"/>
-            <w:r>
-              <w:t>1</w:t>
+              <w:t>0..1</w:t>
             </w:r>
           </w:p>
         </w:tc>
@@ -14664,15 +14341,7 @@
           </w:tcPr>
           <w:p>
             <w:r>
-              <w:t>1</w:t>
-            </w:r>
-            <w:proofErr w:type="gramStart"/>
-            <w:r>
-              <w:t>..</w:t>
-            </w:r>
-            <w:proofErr w:type="gramEnd"/>
-            <w:r>
-              <w:t>1</w:t>
+              <w:t>1..1</w:t>
             </w:r>
           </w:p>
         </w:tc>
@@ -14746,11 +14415,9 @@
             </w:r>
           </w:p>
           <w:p>
-            <w:proofErr w:type="gramStart"/>
             <w:r>
               <w:t>eller inom källsystemet unik identifierare för vårdgivaren.</w:t>
             </w:r>
-            <w:proofErr w:type="gramEnd"/>
           </w:p>
         </w:tc>
         <w:tc>
@@ -14760,15 +14427,7 @@
           </w:tcPr>
           <w:p>
             <w:r>
-              <w:t>1</w:t>
-            </w:r>
-            <w:proofErr w:type="gramStart"/>
-            <w:r>
-              <w:t>..</w:t>
-            </w:r>
-            <w:proofErr w:type="gramEnd"/>
-            <w:r>
-              <w:t>1</w:t>
+              <w:t>1..1</w:t>
             </w:r>
           </w:p>
         </w:tc>
@@ -14783,11 +14442,9 @@
             </w:r>
           </w:p>
           <w:p>
-            <w:proofErr w:type="gramStart"/>
             <w:r>
               <w:t>systemspecifik identitet.</w:t>
             </w:r>
-            <w:proofErr w:type="gramEnd"/>
           </w:p>
         </w:tc>
         <w:tc>
@@ -14963,44 +14620,36 @@
       <w:pPr>
         <w:pStyle w:val="Rubrik2"/>
       </w:pPr>
-      <w:bookmarkStart w:id="82" w:name="_Toc357754853"/>
-      <w:bookmarkStart w:id="83" w:name="_Ref381192713"/>
-      <w:bookmarkStart w:id="84" w:name="_Ref381192723"/>
-      <w:bookmarkStart w:id="85" w:name="_Toc382492027"/>
+      <w:bookmarkStart w:id="83" w:name="_Toc357754853"/>
+      <w:bookmarkStart w:id="84" w:name="_Ref381192713"/>
+      <w:bookmarkStart w:id="85" w:name="_Ref381192723"/>
+      <w:bookmarkStart w:id="86" w:name="_Toc383167590"/>
       <w:r>
         <w:t>Informationssäkerhet och juridik</w:t>
       </w:r>
-      <w:bookmarkEnd w:id="82"/>
       <w:bookmarkEnd w:id="83"/>
       <w:bookmarkEnd w:id="84"/>
       <w:bookmarkEnd w:id="85"/>
+      <w:bookmarkEnd w:id="86"/>
     </w:p>
     <w:p>
       <w:pPr>
         <w:pStyle w:val="Rubrik3"/>
       </w:pPr>
-      <w:bookmarkStart w:id="86" w:name="_Toc374962630"/>
-      <w:bookmarkStart w:id="87" w:name="_Toc382492028"/>
+      <w:bookmarkStart w:id="87" w:name="_Toc374962630"/>
+      <w:bookmarkStart w:id="88" w:name="_Toc383167591"/>
       <w:r>
         <w:t xml:space="preserve">Medarbetarens </w:t>
       </w:r>
       <w:r>
         <w:t>direktåtkomst</w:t>
       </w:r>
-      <w:bookmarkEnd w:id="86"/>
       <w:bookmarkEnd w:id="87"/>
+      <w:bookmarkEnd w:id="88"/>
     </w:p>
     <w:p>
       <w:r>
-        <w:t xml:space="preserve">Vid sammanhållen journalföring ansvarar verksamheten som erbjuder sina medarbetare direktåtkomst till sammanhållen journal för att patientdatalagen </w:t>
-      </w:r>
-      <w:proofErr w:type="gramStart"/>
-      <w:r>
-        <w:t>efterlevs</w:t>
-      </w:r>
-      <w:proofErr w:type="gramEnd"/>
-      <w:r>
-        <w:t xml:space="preserve">. Det innebär bl.a. att spärrkontroll kan behöva genomföras innan information kan visas. Det innebär också att regelverket för samtycke, vårdrelation och åtkomstloggning måste följas. Dessutom finns krav från datainspektionen om ytterligare teknisk åtkomstkontroll. </w:t>
+        <w:t xml:space="preserve">Vid sammanhållen journalföring ansvarar verksamheten som erbjuder sina medarbetare direktåtkomst till sammanhållen journal för att patientdatalagen efterlevs. Det innebär bl.a. att spärrkontroll kan behöva genomföras innan information kan visas. Det innebär också att regelverket för samtycke, vårdrelation och åtkomstloggning måste följas. Dessutom finns krav från datainspektionen om ytterligare teknisk åtkomstkontroll. </w:t>
       </w:r>
     </w:p>
     <w:p/>
@@ -15046,13 +14695,13 @@
       <w:pPr>
         <w:pStyle w:val="Rubrik3"/>
       </w:pPr>
-      <w:bookmarkStart w:id="88" w:name="_Toc374962631"/>
-      <w:bookmarkStart w:id="89" w:name="_Toc382492029"/>
+      <w:bookmarkStart w:id="89" w:name="_Toc374962631"/>
+      <w:bookmarkStart w:id="90" w:name="_Toc383167592"/>
       <w:r>
         <w:t>Patientens direktåtkomst</w:t>
       </w:r>
-      <w:bookmarkEnd w:id="88"/>
       <w:bookmarkEnd w:id="89"/>
+      <w:bookmarkEnd w:id="90"/>
     </w:p>
     <w:p>
       <w:r>
@@ -15064,15 +14713,7 @@
       </w:r>
       <w:proofErr w:type="spellEnd"/>
       <w:r>
-        <w:t xml:space="preserve"> eller </w:t>
-      </w:r>
-      <w:proofErr w:type="gramStart"/>
-      <w:r>
-        <w:t>rådrum</w:t>
-      </w:r>
-      <w:proofErr w:type="gramEnd"/>
-      <w:r>
-        <w:t xml:space="preserve">. För vissa </w:t>
+        <w:t xml:space="preserve"> eller rådrum. För vissa </w:t>
       </w:r>
       <w:r>
         <w:t>tjänstekontrakt</w:t>
@@ -15100,31 +14741,23 @@
       <w:pPr>
         <w:pStyle w:val="Rubrik3"/>
       </w:pPr>
-      <w:bookmarkStart w:id="90" w:name="_Toc219337773"/>
-      <w:bookmarkStart w:id="91" w:name="_Toc227077997"/>
-      <w:bookmarkStart w:id="92" w:name="_Toc245231401"/>
-      <w:bookmarkStart w:id="93" w:name="_Toc374962632"/>
-      <w:bookmarkStart w:id="94" w:name="_Toc382492030"/>
+      <w:bookmarkStart w:id="91" w:name="_Toc219337773"/>
+      <w:bookmarkStart w:id="92" w:name="_Toc227077997"/>
+      <w:bookmarkStart w:id="93" w:name="_Toc245231401"/>
+      <w:bookmarkStart w:id="94" w:name="_Toc374962632"/>
+      <w:bookmarkStart w:id="95" w:name="_Toc383167593"/>
       <w:r>
         <w:t>Generellt</w:t>
       </w:r>
-      <w:bookmarkEnd w:id="90"/>
       <w:bookmarkEnd w:id="91"/>
       <w:bookmarkEnd w:id="92"/>
       <w:bookmarkEnd w:id="93"/>
       <w:bookmarkEnd w:id="94"/>
+      <w:bookmarkEnd w:id="95"/>
     </w:p>
     <w:p>
       <w:r>
-        <w:t>Tjänsteproducenten ansvarar för att information endast lämnas ut till de tjänstekonsumenter som informationsägaren godkänt. Det är inte ett juridiskt krav, men tydliggörs här eftersom det avviker från T-boken i det att tjänsteplattformen då inte ansvarar för den tekniska åtkomstkontrollen (</w:t>
-      </w:r>
-      <w:proofErr w:type="gramStart"/>
-      <w:r>
-        <w:t>ej</w:t>
-      </w:r>
-      <w:proofErr w:type="gramEnd"/>
-      <w:r>
-        <w:t xml:space="preserve"> möjligt när systembaserad adressering tillämpas). Om informationsägaren har behov av att reglera åtkomst per tjänstekonsument, ska tjänsteproducenten filtrera svaret enligt informationsägarens önskemål. Observera att det är regionala policyer snarare än lagar och förordningar som styr i vilken grad tjänsteproducenten ska begränsa åtkomst för en viss tjänstekonsument. Kunskapen om tjänstekonsumentens (tjänstens) identitet (d.v.s. ursprunglig tjänstekonsument i anropskedjan) får bara användas för teknisk åtkomstbegränsning på så sätt att svaret blir som om de vårdenheter vars verksamhetschef inte godkänner aktuell tjänstekonsument varit exkluderade i frågan.</w:t>
+        <w:t>Tjänsteproducenten ansvarar för att information endast lämnas ut till de tjänstekonsumenter som informationsägaren godkänt. Det är inte ett juridiskt krav, men tydliggörs här eftersom det avviker från T-boken i det att tjänsteplattformen då inte ansvarar för den tekniska åtkomstkontrollen (ej möjligt när systembaserad adressering tillämpas). Om informationsägaren har behov av att reglera åtkomst per tjänstekonsument, ska tjänsteproducenten filtrera svaret enligt informationsägarens önskemål. Observera att det är regionala policyer snarare än lagar och förordningar som styr i vilken grad tjänsteproducenten ska begränsa åtkomst för en viss tjänstekonsument. Kunskapen om tjänstekonsumentens (tjänstens) identitet (d.v.s. ursprunglig tjänstekonsument i anropskedjan) får bara användas för teknisk åtkomstbegränsning på så sätt att svaret blir som om de vårdenheter vars verksamhetschef inte godkänner aktuell tjänstekonsument varit exkluderade i frågan.</w:t>
       </w:r>
     </w:p>
     <w:p>
@@ -15138,11 +14771,11 @@
       <w:pPr>
         <w:pStyle w:val="Rubrik2"/>
       </w:pPr>
-      <w:bookmarkStart w:id="95" w:name="_Toc382492031"/>
+      <w:bookmarkStart w:id="96" w:name="_Toc383167594"/>
       <w:r>
         <w:t>Icke funktionella krav</w:t>
       </w:r>
-      <w:bookmarkEnd w:id="95"/>
+      <w:bookmarkEnd w:id="96"/>
     </w:p>
     <w:p>
       <w:r>
@@ -15154,11 +14787,11 @@
       <w:pPr>
         <w:pStyle w:val="Rubrik3"/>
       </w:pPr>
-      <w:bookmarkStart w:id="96" w:name="_Toc382492032"/>
+      <w:bookmarkStart w:id="97" w:name="_Toc383167595"/>
       <w:r>
         <w:t>SLA krav</w:t>
       </w:r>
-      <w:bookmarkEnd w:id="96"/>
+      <w:bookmarkEnd w:id="97"/>
     </w:p>
     <w:p>
       <w:r>
@@ -15466,14 +15099,14 @@
       <w:pPr>
         <w:pStyle w:val="Rubrik3"/>
       </w:pPr>
-      <w:bookmarkStart w:id="97" w:name="_Toc382492033"/>
+      <w:bookmarkStart w:id="98" w:name="_Toc383167596"/>
       <w:r>
         <w:t>Övriga krav</w:t>
       </w:r>
       <w:r>
         <w:t xml:space="preserve"> och regler</w:t>
       </w:r>
-      <w:bookmarkEnd w:id="97"/>
+      <w:bookmarkEnd w:id="98"/>
     </w:p>
     <w:p>
       <w:pPr>
@@ -15660,30 +15293,30 @@
       <w:pPr>
         <w:pStyle w:val="Rubrik2"/>
       </w:pPr>
-      <w:bookmarkStart w:id="98" w:name="_Toc357754854"/>
-      <w:bookmarkStart w:id="99" w:name="_Toc382492034"/>
-      <w:bookmarkStart w:id="100" w:name="_Toc224960922"/>
-      <w:bookmarkStart w:id="101" w:name="_Toc357754855"/>
-      <w:bookmarkStart w:id="102" w:name="_Ref383164105"/>
-      <w:bookmarkEnd w:id="16"/>
+      <w:bookmarkStart w:id="99" w:name="_Toc357754854"/>
+      <w:bookmarkStart w:id="100" w:name="_Ref383164105"/>
+      <w:bookmarkStart w:id="101" w:name="_Toc383167597"/>
+      <w:bookmarkStart w:id="102" w:name="_Toc224960922"/>
+      <w:bookmarkStart w:id="103" w:name="_Toc357754855"/>
       <w:bookmarkEnd w:id="17"/>
       <w:bookmarkEnd w:id="18"/>
+      <w:bookmarkEnd w:id="19"/>
       <w:r>
         <w:t>Felhantering</w:t>
       </w:r>
-      <w:bookmarkEnd w:id="98"/>
       <w:bookmarkEnd w:id="99"/>
-      <w:bookmarkEnd w:id="102"/>
+      <w:bookmarkEnd w:id="100"/>
+      <w:bookmarkEnd w:id="101"/>
     </w:p>
     <w:p>
       <w:pPr>
         <w:pStyle w:val="Rubrik3"/>
       </w:pPr>
-      <w:bookmarkStart w:id="103" w:name="_Toc382492035"/>
+      <w:bookmarkStart w:id="104" w:name="_Toc383167598"/>
       <w:r>
         <w:t>Krav på en tjänsteproducent</w:t>
       </w:r>
-      <w:bookmarkEnd w:id="103"/>
+      <w:bookmarkEnd w:id="104"/>
     </w:p>
     <w:p>
       <w:pPr>
@@ -15709,15 +15342,7 @@
       </w:r>
       <w:proofErr w:type="spellEnd"/>
       <w:r>
-        <w:t xml:space="preserve">) ERROR </w:t>
-      </w:r>
-      <w:proofErr w:type="gramStart"/>
-      <w:r>
-        <w:t>returneras  skall</w:t>
-      </w:r>
-      <w:proofErr w:type="gramEnd"/>
-      <w:r>
-        <w:t xml:space="preserve"> t</w:t>
+        <w:t>) ERROR returneras  skall t</w:t>
       </w:r>
       <w:r>
         <w:t xml:space="preserve">ypen av fel returneras i </w:t>
@@ -15750,15 +15375,7 @@
     </w:p>
     <w:p>
       <w:r>
-        <w:t xml:space="preserve">Informationsmängden som skickats är </w:t>
-      </w:r>
-      <w:proofErr w:type="gramStart"/>
-      <w:r>
-        <w:t>ej</w:t>
-      </w:r>
-      <w:proofErr w:type="gramEnd"/>
-      <w:r>
-        <w:t xml:space="preserve"> korrekt utifrån de regler som gäller för tjänstekontraktet. En förklarande </w:t>
+        <w:t xml:space="preserve">Informationsmängden som skickats är ej korrekt utifrån de regler som gäller för tjänstekontraktet. En förklarande </w:t>
       </w:r>
       <w:proofErr w:type="spellStart"/>
       <w:r>
@@ -15766,15 +15383,7 @@
       </w:r>
       <w:proofErr w:type="spellEnd"/>
       <w:r>
-        <w:t xml:space="preserve"> kan närmare peka på vilken regel som </w:t>
-      </w:r>
-      <w:proofErr w:type="gramStart"/>
-      <w:r>
-        <w:t>ej</w:t>
-      </w:r>
-      <w:proofErr w:type="gramEnd"/>
-      <w:r>
-        <w:t xml:space="preserve"> efterföljts. </w:t>
+        <w:t xml:space="preserve"> kan närmare peka på vilken regel som ej efterföljts. </w:t>
       </w:r>
     </w:p>
     <w:p/>
@@ -15792,23 +15401,7 @@
     <w:p/>
     <w:p>
       <w:r>
-        <w:t xml:space="preserve">Informationsmängden som skickats kan </w:t>
-      </w:r>
-      <w:proofErr w:type="gramStart"/>
-      <w:r>
-        <w:t>ej</w:t>
-      </w:r>
-      <w:proofErr w:type="gramEnd"/>
-      <w:r>
-        <w:t xml:space="preserve"> översättas till mottagande systems format. Denna felkod kan uppträda i inledande tester av tjänstekontrakten och skall </w:t>
-      </w:r>
-      <w:proofErr w:type="gramStart"/>
-      <w:r>
-        <w:t>ej</w:t>
-      </w:r>
-      <w:proofErr w:type="gramEnd"/>
-      <w:r>
-        <w:t xml:space="preserve"> finnas vid produktionsklara system. </w:t>
+        <w:t xml:space="preserve">Informationsmängden som skickats kan ej översättas till mottagande systems format. Denna felkod kan uppträda i inledande tester av tjänstekontrakten och skall ej finnas vid produktionsklara system. </w:t>
       </w:r>
     </w:p>
     <w:p/>
@@ -15871,15 +15464,7 @@
     </w:p>
     <w:p>
       <w:r>
-        <w:t xml:space="preserve">mottagande system </w:t>
-      </w:r>
-      <w:proofErr w:type="gramStart"/>
-      <w:r>
-        <w:t>ej</w:t>
-      </w:r>
-      <w:proofErr w:type="gramEnd"/>
-      <w:r>
-        <w:t xml:space="preserve"> svarar (time-out) eller liknande fel. </w:t>
+        <w:t xml:space="preserve">mottagande system ej svarar (time-out) eller liknande fel. </w:t>
       </w:r>
     </w:p>
     <w:p/>
@@ -15895,12 +15480,12 @@
       <w:pPr>
         <w:pStyle w:val="Rubrik4"/>
       </w:pPr>
-      <w:bookmarkStart w:id="104" w:name="_Ref379357515"/>
+      <w:bookmarkStart w:id="105" w:name="_Ref379357515"/>
       <w:r>
         <w:lastRenderedPageBreak/>
         <w:t>Tekniska fel</w:t>
       </w:r>
-      <w:bookmarkEnd w:id="104"/>
+      <w:bookmarkEnd w:id="105"/>
     </w:p>
     <w:p>
       <w:r>
@@ -15943,11 +15528,11 @@
       <w:pPr>
         <w:pStyle w:val="Rubrik3"/>
       </w:pPr>
-      <w:bookmarkStart w:id="105" w:name="_Toc382492036"/>
+      <w:bookmarkStart w:id="106" w:name="_Toc383167599"/>
       <w:r>
         <w:t>Krav på en tjänstekonsument</w:t>
       </w:r>
-      <w:bookmarkEnd w:id="105"/>
+      <w:bookmarkEnd w:id="106"/>
     </w:p>
     <w:p>
       <w:pPr>
@@ -16025,12 +15610,12 @@
       <w:pPr>
         <w:pStyle w:val="Rubrik1"/>
       </w:pPr>
-      <w:bookmarkStart w:id="106" w:name="_Toc382492037"/>
+      <w:bookmarkStart w:id="107" w:name="_Toc383167600"/>
       <w:r>
         <w:lastRenderedPageBreak/>
         <w:t>Gemensamma informationskomponenter</w:t>
       </w:r>
-      <w:bookmarkEnd w:id="106"/>
+      <w:bookmarkEnd w:id="107"/>
     </w:p>
     <w:p>
       <w:pPr>
@@ -16192,20 +15777,20 @@
       <w:pPr>
         <w:pStyle w:val="Rubrik1"/>
       </w:pPr>
-      <w:bookmarkStart w:id="107" w:name="_Toc382492038"/>
+      <w:bookmarkStart w:id="108" w:name="_Toc383167601"/>
       <w:r>
         <w:lastRenderedPageBreak/>
         <w:t xml:space="preserve">Tjänstedomänens </w:t>
       </w:r>
-      <w:bookmarkEnd w:id="100"/>
+      <w:bookmarkEnd w:id="102"/>
       <w:r>
         <w:t>meddelandemodeller</w:t>
       </w:r>
-      <w:bookmarkEnd w:id="101"/>
-      <w:bookmarkEnd w:id="107"/>
+      <w:bookmarkEnd w:id="103"/>
+      <w:bookmarkEnd w:id="108"/>
     </w:p>
     <w:p>
-      <w:bookmarkStart w:id="108" w:name="_Toc224960923"/>
+      <w:bookmarkStart w:id="109" w:name="_Toc224960923"/>
       <w:r>
         <w:t>Här beskrivs de meddelandemodeller som tjänstekontrakten bygger på. För varje meddelandemodell beskrivs hur mappning ser ut delvis mot V-TIM, här version 2.2 samt mot schema (XSD) för tjänstekontrakt.</w:t>
       </w:r>
@@ -16215,12 +15800,12 @@
       <w:pPr>
         <w:pStyle w:val="Rubrik2"/>
       </w:pPr>
-      <w:bookmarkStart w:id="109" w:name="_Toc357754856"/>
-      <w:bookmarkStart w:id="110" w:name="_Toc382492039"/>
+      <w:bookmarkStart w:id="110" w:name="_Toc357754856"/>
+      <w:bookmarkStart w:id="111" w:name="_Toc383167602"/>
       <w:r>
         <w:t>V-MIM</w:t>
       </w:r>
-      <w:bookmarkEnd w:id="109"/>
+      <w:bookmarkEnd w:id="110"/>
       <w:r>
         <w:t xml:space="preserve"> </w:t>
       </w:r>
@@ -16230,7 +15815,7 @@
       <w:r>
         <w:t>kontakt</w:t>
       </w:r>
-      <w:bookmarkEnd w:id="110"/>
+      <w:bookmarkEnd w:id="111"/>
     </w:p>
     <w:p>
       <w:r>
@@ -17005,7 +16590,6 @@
               <w:t xml:space="preserve"> </w:t>
             </w:r>
             <w:proofErr w:type="spellStart"/>
-            <w:proofErr w:type="gramStart"/>
             <w:r>
               <w:rPr>
                 <w:szCs w:val="20"/>
@@ -17034,7 +16618,6 @@
               <w:t>authorTime</w:t>
             </w:r>
             <w:proofErr w:type="spellEnd"/>
-            <w:proofErr w:type="gramEnd"/>
           </w:p>
         </w:tc>
       </w:tr>
@@ -21415,7 +20998,7 @@
           <w:lang w:val="en-US"/>
         </w:rPr>
       </w:pPr>
-      <w:bookmarkStart w:id="111" w:name="_Toc357754858"/>
+      <w:bookmarkStart w:id="112" w:name="_Toc357754858"/>
     </w:p>
     <w:p>
       <w:pPr>
@@ -21439,26 +21022,26 @@
       <w:pPr>
         <w:pStyle w:val="Rubrik1"/>
       </w:pPr>
-      <w:bookmarkStart w:id="112" w:name="_Ref381192930"/>
-      <w:bookmarkStart w:id="113" w:name="_Ref381192935"/>
-      <w:bookmarkStart w:id="114" w:name="_Ref381192944"/>
-      <w:bookmarkStart w:id="115" w:name="_Toc382492040"/>
+      <w:bookmarkStart w:id="113" w:name="_Ref381192930"/>
+      <w:bookmarkStart w:id="114" w:name="_Ref381192935"/>
+      <w:bookmarkStart w:id="115" w:name="_Ref381192944"/>
+      <w:bookmarkStart w:id="116" w:name="_Toc383167603"/>
       <w:r>
         <w:lastRenderedPageBreak/>
         <w:t>Tjänstekontrakt</w:t>
       </w:r>
-      <w:bookmarkEnd w:id="108"/>
-      <w:bookmarkEnd w:id="111"/>
+      <w:bookmarkEnd w:id="109"/>
       <w:bookmarkEnd w:id="112"/>
       <w:bookmarkEnd w:id="113"/>
       <w:bookmarkEnd w:id="114"/>
       <w:bookmarkEnd w:id="115"/>
+      <w:bookmarkEnd w:id="116"/>
     </w:p>
     <w:p>
       <w:pPr>
         <w:pStyle w:val="Rubrik2"/>
       </w:pPr>
-      <w:bookmarkStart w:id="116" w:name="_Toc382492041"/>
+      <w:bookmarkStart w:id="117" w:name="_Toc383167604"/>
       <w:proofErr w:type="spellStart"/>
       <w:r>
         <w:t>Get</w:t>
@@ -21469,7 +21052,7 @@
       <w:r>
         <w:t>Contacts</w:t>
       </w:r>
-      <w:bookmarkEnd w:id="116"/>
+      <w:bookmarkEnd w:id="117"/>
       <w:proofErr w:type="spellEnd"/>
     </w:p>
     <w:p>
@@ -21606,11 +21189,11 @@
       <w:pPr>
         <w:pStyle w:val="Rubrik3"/>
       </w:pPr>
-      <w:bookmarkStart w:id="117" w:name="_Toc382492042"/>
+      <w:bookmarkStart w:id="118" w:name="_Toc383167605"/>
       <w:r>
         <w:t>Version</w:t>
       </w:r>
-      <w:bookmarkEnd w:id="117"/>
+      <w:bookmarkEnd w:id="118"/>
     </w:p>
     <w:p>
       <w:r>
@@ -21625,11 +21208,11 @@
       <w:pPr>
         <w:pStyle w:val="Rubrik3"/>
       </w:pPr>
-      <w:bookmarkStart w:id="118" w:name="_Toc382492043"/>
+      <w:bookmarkStart w:id="119" w:name="_Toc383167606"/>
       <w:r>
         <w:t>Gemensamma informationskomponenter</w:t>
       </w:r>
-      <w:bookmarkEnd w:id="118"/>
+      <w:bookmarkEnd w:id="119"/>
     </w:p>
     <w:p>
       <w:r>
@@ -21661,11 +21244,11 @@
       <w:pPr>
         <w:pStyle w:val="Rubrik3"/>
       </w:pPr>
-      <w:bookmarkStart w:id="119" w:name="_Toc382492044"/>
+      <w:bookmarkStart w:id="120" w:name="_Toc383167607"/>
       <w:r>
         <w:t>Fältregler</w:t>
       </w:r>
-      <w:bookmarkEnd w:id="119"/>
+      <w:bookmarkEnd w:id="120"/>
     </w:p>
     <w:p>
       <w:r>
@@ -22037,23 +21620,15 @@
               <w:rPr>
                 <w:szCs w:val="20"/>
               </w:rPr>
-              <w:t>0</w:t>
-            </w:r>
-            <w:proofErr w:type="gramStart"/>
-            <w:r>
-              <w:rPr>
+              <w:t>0.</w:t>
+            </w:r>
+            <w:r>
+              <w:rPr>
+                <w:spacing w:val="-1"/>
                 <w:szCs w:val="20"/>
               </w:rPr>
               <w:t>.</w:t>
             </w:r>
-            <w:r>
-              <w:rPr>
-                <w:spacing w:val="-1"/>
-                <w:szCs w:val="20"/>
-              </w:rPr>
-              <w:t>.</w:t>
-            </w:r>
-            <w:proofErr w:type="gramEnd"/>
             <w:r>
               <w:rPr>
                 <w:szCs w:val="20"/>
@@ -22218,25 +21793,7 @@
                 <w:sz w:val="20"/>
                 <w:szCs w:val="20"/>
               </w:rPr>
-              <w:t>0</w:t>
-            </w:r>
-            <w:proofErr w:type="gramStart"/>
-            <w:r>
-              <w:rPr>
-                <w:rFonts w:ascii="Georgia" w:hAnsi="Georgia"/>
-                <w:sz w:val="20"/>
-                <w:szCs w:val="20"/>
-              </w:rPr>
-              <w:t>..</w:t>
-            </w:r>
-            <w:proofErr w:type="gramEnd"/>
-            <w:r>
-              <w:rPr>
-                <w:rFonts w:ascii="Georgia" w:hAnsi="Georgia"/>
-                <w:sz w:val="20"/>
-                <w:szCs w:val="20"/>
-              </w:rPr>
-              <w:t>*</w:t>
+              <w:t>0..*</w:t>
             </w:r>
           </w:p>
         </w:tc>
@@ -22345,25 +21902,7 @@
                 <w:sz w:val="20"/>
                 <w:szCs w:val="20"/>
               </w:rPr>
-              <w:t>1</w:t>
-            </w:r>
-            <w:proofErr w:type="gramStart"/>
-            <w:r>
-              <w:rPr>
-                <w:rFonts w:ascii="Georgia" w:hAnsi="Georgia"/>
-                <w:sz w:val="20"/>
-                <w:szCs w:val="20"/>
-              </w:rPr>
-              <w:t>..</w:t>
-            </w:r>
-            <w:proofErr w:type="gramEnd"/>
-            <w:r>
-              <w:rPr>
-                <w:rFonts w:ascii="Georgia" w:hAnsi="Georgia"/>
-                <w:sz w:val="20"/>
-                <w:szCs w:val="20"/>
-              </w:rPr>
-              <w:t>1</w:t>
+              <w:t>1..1</w:t>
             </w:r>
           </w:p>
         </w:tc>
@@ -22386,23 +21925,13 @@
                 <w:highlight w:val="yellow"/>
               </w:rPr>
             </w:pPr>
-            <w:proofErr w:type="gramStart"/>
-            <w:r>
-              <w:rPr>
-                <w:rFonts w:ascii="Georgia" w:hAnsi="Georgia"/>
-                <w:sz w:val="20"/>
-                <w:szCs w:val="20"/>
-              </w:rPr>
-              <w:t>..</w:t>
-            </w:r>
-            <w:proofErr w:type="gramEnd"/>
-            <w:r>
-              <w:rPr>
-                <w:rFonts w:ascii="Georgia" w:hAnsi="Georgia"/>
-                <w:sz w:val="20"/>
-                <w:szCs w:val="20"/>
-              </w:rPr>
-              <w:t>/id</w:t>
+            <w:r>
+              <w:rPr>
+                <w:rFonts w:ascii="Georgia" w:hAnsi="Georgia"/>
+                <w:sz w:val="20"/>
+                <w:szCs w:val="20"/>
+              </w:rPr>
+              <w:t>../id</w:t>
             </w:r>
           </w:p>
         </w:tc>
@@ -22484,21 +22013,7 @@
               <w:rPr>
                 <w:szCs w:val="20"/>
               </w:rPr>
-              <w:t>1</w:t>
-            </w:r>
-            <w:proofErr w:type="gramStart"/>
-            <w:r>
-              <w:rPr>
-                <w:szCs w:val="20"/>
-              </w:rPr>
-              <w:t>..</w:t>
-            </w:r>
-            <w:proofErr w:type="gramEnd"/>
-            <w:r>
-              <w:rPr>
-                <w:szCs w:val="20"/>
-              </w:rPr>
-              <w:t>1</w:t>
+              <w:t>1..1</w:t>
             </w:r>
           </w:p>
           <w:p>
@@ -22532,23 +22047,13 @@
                 <w:szCs w:val="20"/>
               </w:rPr>
             </w:pPr>
-            <w:proofErr w:type="gramStart"/>
-            <w:r>
-              <w:rPr>
-                <w:rFonts w:ascii="Georgia" w:hAnsi="Georgia"/>
-                <w:sz w:val="20"/>
-                <w:szCs w:val="20"/>
-              </w:rPr>
-              <w:t>..</w:t>
-            </w:r>
-            <w:proofErr w:type="gramEnd"/>
-            <w:r>
-              <w:rPr>
-                <w:rFonts w:ascii="Georgia" w:hAnsi="Georgia"/>
-                <w:sz w:val="20"/>
-                <w:szCs w:val="20"/>
-              </w:rPr>
-              <w:t>/</w:t>
+            <w:r>
+              <w:rPr>
+                <w:rFonts w:ascii="Georgia" w:hAnsi="Georgia"/>
+                <w:sz w:val="20"/>
+                <w:szCs w:val="20"/>
+              </w:rPr>
+              <w:t>../</w:t>
             </w:r>
             <w:proofErr w:type="spellStart"/>
             <w:r>
@@ -22712,25 +22217,7 @@
                 <w:sz w:val="20"/>
                 <w:szCs w:val="20"/>
               </w:rPr>
-              <w:t>1</w:t>
-            </w:r>
-            <w:proofErr w:type="gramStart"/>
-            <w:r>
-              <w:rPr>
-                <w:rFonts w:ascii="Georgia" w:hAnsi="Georgia"/>
-                <w:sz w:val="20"/>
-                <w:szCs w:val="20"/>
-              </w:rPr>
-              <w:t>..</w:t>
-            </w:r>
-            <w:proofErr w:type="gramEnd"/>
-            <w:r>
-              <w:rPr>
-                <w:rFonts w:ascii="Georgia" w:hAnsi="Georgia"/>
-                <w:sz w:val="20"/>
-                <w:szCs w:val="20"/>
-              </w:rPr>
-              <w:t>1</w:t>
+              <w:t>1..1</w:t>
             </w:r>
           </w:p>
         </w:tc>
@@ -22917,25 +22404,7 @@
                 <w:szCs w:val="20"/>
               </w:rPr>
               <w:lastRenderedPageBreak/>
-              <w:t>0</w:t>
-            </w:r>
-            <w:proofErr w:type="gramStart"/>
-            <w:r>
-              <w:rPr>
-                <w:rFonts w:ascii="Georgia" w:hAnsi="Georgia"/>
-                <w:sz w:val="20"/>
-                <w:szCs w:val="20"/>
-              </w:rPr>
-              <w:t>..</w:t>
-            </w:r>
-            <w:proofErr w:type="gramEnd"/>
-            <w:r>
-              <w:rPr>
-                <w:rFonts w:ascii="Georgia" w:hAnsi="Georgia"/>
-                <w:sz w:val="20"/>
-                <w:szCs w:val="20"/>
-              </w:rPr>
-              <w:t>1</w:t>
+              <w:t>0..1</w:t>
             </w:r>
           </w:p>
         </w:tc>
@@ -22957,7 +22426,6 @@
                 <w:szCs w:val="20"/>
               </w:rPr>
             </w:pPr>
-            <w:proofErr w:type="gramStart"/>
             <w:r>
               <w:rPr>
                 <w:rFonts w:ascii="Georgia" w:hAnsi="Georgia"/>
@@ -22965,16 +22433,7 @@
                 <w:szCs w:val="20"/>
               </w:rPr>
               <w:lastRenderedPageBreak/>
-              <w:t>..</w:t>
-            </w:r>
-            <w:proofErr w:type="gramEnd"/>
-            <w:r>
-              <w:rPr>
-                <w:rFonts w:ascii="Georgia" w:hAnsi="Georgia"/>
-                <w:sz w:val="20"/>
-                <w:szCs w:val="20"/>
-              </w:rPr>
-              <w:t>/start</w:t>
+              <w:t>../start</w:t>
             </w:r>
           </w:p>
         </w:tc>
@@ -23051,25 +22510,7 @@
                 <w:sz w:val="20"/>
                 <w:szCs w:val="20"/>
               </w:rPr>
-              <w:t>1</w:t>
-            </w:r>
-            <w:proofErr w:type="gramStart"/>
-            <w:r>
-              <w:rPr>
-                <w:rFonts w:ascii="Georgia" w:hAnsi="Georgia"/>
-                <w:sz w:val="20"/>
-                <w:szCs w:val="20"/>
-              </w:rPr>
-              <w:t>..</w:t>
-            </w:r>
-            <w:proofErr w:type="gramEnd"/>
-            <w:r>
-              <w:rPr>
-                <w:rFonts w:ascii="Georgia" w:hAnsi="Georgia"/>
-                <w:sz w:val="20"/>
-                <w:szCs w:val="20"/>
-              </w:rPr>
-              <w:t>1</w:t>
+              <w:t>1..1</w:t>
             </w:r>
           </w:p>
         </w:tc>
@@ -23093,23 +22534,13 @@
                 <w:lang w:eastAsia="sv-SE"/>
               </w:rPr>
             </w:pPr>
-            <w:proofErr w:type="gramStart"/>
-            <w:r>
-              <w:rPr>
-                <w:rFonts w:ascii="Georgia" w:hAnsi="Georgia"/>
-                <w:sz w:val="20"/>
-                <w:szCs w:val="20"/>
-              </w:rPr>
-              <w:t>..</w:t>
-            </w:r>
-            <w:proofErr w:type="gramEnd"/>
-            <w:r>
-              <w:rPr>
-                <w:rFonts w:ascii="Georgia" w:hAnsi="Georgia"/>
-                <w:sz w:val="20"/>
-                <w:szCs w:val="20"/>
-              </w:rPr>
-              <w:t>/end</w:t>
+            <w:r>
+              <w:rPr>
+                <w:rFonts w:ascii="Georgia" w:hAnsi="Georgia"/>
+                <w:sz w:val="20"/>
+                <w:szCs w:val="20"/>
+              </w:rPr>
+              <w:t>../end</w:t>
             </w:r>
           </w:p>
         </w:tc>
@@ -23179,25 +22610,7 @@
                 <w:sz w:val="20"/>
                 <w:szCs w:val="20"/>
               </w:rPr>
-              <w:t>1</w:t>
-            </w:r>
-            <w:proofErr w:type="gramStart"/>
-            <w:r>
-              <w:rPr>
-                <w:rFonts w:ascii="Georgia" w:hAnsi="Georgia"/>
-                <w:sz w:val="20"/>
-                <w:szCs w:val="20"/>
-              </w:rPr>
-              <w:t>..</w:t>
-            </w:r>
-            <w:proofErr w:type="gramEnd"/>
-            <w:r>
-              <w:rPr>
-                <w:rFonts w:ascii="Georgia" w:hAnsi="Georgia"/>
-                <w:sz w:val="20"/>
-                <w:szCs w:val="20"/>
-              </w:rPr>
-              <w:t>1</w:t>
+              <w:t>1..1</w:t>
             </w:r>
           </w:p>
         </w:tc>
@@ -23428,21 +22841,7 @@
               <w:rPr>
                 <w:szCs w:val="20"/>
               </w:rPr>
-              <w:t>0</w:t>
-            </w:r>
-            <w:proofErr w:type="gramStart"/>
-            <w:r>
-              <w:rPr>
-                <w:szCs w:val="20"/>
-              </w:rPr>
-              <w:t>..</w:t>
-            </w:r>
-            <w:proofErr w:type="gramEnd"/>
-            <w:r>
-              <w:rPr>
-                <w:szCs w:val="20"/>
-              </w:rPr>
-              <w:t>1</w:t>
+              <w:t>0..1</w:t>
             </w:r>
           </w:p>
           <w:p>
@@ -23581,8 +22980,6 @@
               </w:rPr>
               <w:t xml:space="preserve"> i svaret.</w:t>
             </w:r>
-            <w:bookmarkStart w:id="120" w:name="_GoBack"/>
-            <w:bookmarkEnd w:id="120"/>
           </w:p>
         </w:tc>
         <w:tc>
@@ -23608,18 +23005,8 @@
                 <w:sz w:val="20"/>
                 <w:szCs w:val="20"/>
               </w:rPr>
-              <w:t>0</w:t>
-            </w:r>
-            <w:proofErr w:type="gramStart"/>
-            <w:r>
-              <w:rPr>
-                <w:rFonts w:ascii="Georgia" w:hAnsi="Georgia"/>
-                <w:sz w:val="20"/>
-                <w:szCs w:val="20"/>
-              </w:rPr>
-              <w:t>..</w:t>
-            </w:r>
-            <w:proofErr w:type="gramEnd"/>
+              <w:t>0..</w:t>
+            </w:r>
             <w:r>
               <w:rPr>
                 <w:rFonts w:ascii="Georgia" w:hAnsi="Georgia"/>
@@ -23906,27 +23293,17 @@
                 <w:sz w:val="20"/>
                 <w:szCs w:val="20"/>
               </w:rPr>
-              <w:t xml:space="preserve"> 0</w:t>
-            </w:r>
-            <w:proofErr w:type="gramStart"/>
-            <w:r>
-              <w:rPr>
-                <w:rFonts w:ascii="Georgia" w:hAnsi="Georgia"/>
+              <w:t xml:space="preserve"> 0.</w:t>
+            </w:r>
+            <w:r>
+              <w:rPr>
+                <w:rFonts w:ascii="Georgia" w:hAnsi="Georgia"/>
+                <w:spacing w:val="-1"/>
                 <w:sz w:val="20"/>
                 <w:szCs w:val="20"/>
               </w:rPr>
               <w:t>.</w:t>
             </w:r>
-            <w:r>
-              <w:rPr>
-                <w:rFonts w:ascii="Georgia" w:hAnsi="Georgia"/>
-                <w:spacing w:val="-1"/>
-                <w:sz w:val="20"/>
-                <w:szCs w:val="20"/>
-              </w:rPr>
-              <w:t>.</w:t>
-            </w:r>
-            <w:proofErr w:type="gramEnd"/>
             <w:r>
               <w:rPr>
                 <w:rFonts w:ascii="Georgia" w:hAnsi="Georgia"/>
@@ -23957,23 +23334,13 @@
                 <w:lang w:eastAsia="sv-SE"/>
               </w:rPr>
             </w:pPr>
-            <w:proofErr w:type="gramStart"/>
-            <w:r>
-              <w:rPr>
-                <w:rFonts w:ascii="Georgia" w:hAnsi="Georgia"/>
-                <w:sz w:val="20"/>
-                <w:szCs w:val="20"/>
-              </w:rPr>
-              <w:t>..</w:t>
-            </w:r>
-            <w:proofErr w:type="gramEnd"/>
-            <w:r>
-              <w:rPr>
-                <w:rFonts w:ascii="Georgia" w:hAnsi="Georgia"/>
-                <w:sz w:val="20"/>
-                <w:szCs w:val="20"/>
-              </w:rPr>
-              <w:t>/</w:t>
+            <w:r>
+              <w:rPr>
+                <w:rFonts w:ascii="Georgia" w:hAnsi="Georgia"/>
+                <w:sz w:val="20"/>
+                <w:szCs w:val="20"/>
+              </w:rPr>
+              <w:t>../</w:t>
             </w:r>
             <w:proofErr w:type="spellStart"/>
             <w:r>
@@ -24056,25 +23423,7 @@
                 <w:sz w:val="20"/>
                 <w:szCs w:val="20"/>
               </w:rPr>
-              <w:t xml:space="preserve"> 1</w:t>
-            </w:r>
-            <w:proofErr w:type="gramStart"/>
-            <w:r>
-              <w:rPr>
-                <w:rFonts w:ascii="Georgia" w:hAnsi="Georgia"/>
-                <w:sz w:val="20"/>
-                <w:szCs w:val="20"/>
-              </w:rPr>
-              <w:t>..</w:t>
-            </w:r>
-            <w:proofErr w:type="gramEnd"/>
-            <w:r>
-              <w:rPr>
-                <w:rFonts w:ascii="Georgia" w:hAnsi="Georgia"/>
-                <w:sz w:val="20"/>
-                <w:szCs w:val="20"/>
-              </w:rPr>
-              <w:t>1</w:t>
+              <w:t xml:space="preserve"> 1..1</w:t>
             </w:r>
           </w:p>
         </w:tc>
@@ -24096,23 +23445,13 @@
                 <w:szCs w:val="20"/>
               </w:rPr>
             </w:pPr>
-            <w:proofErr w:type="gramStart"/>
-            <w:r>
-              <w:rPr>
-                <w:rFonts w:ascii="Georgia" w:hAnsi="Georgia"/>
-                <w:sz w:val="20"/>
-                <w:szCs w:val="20"/>
-              </w:rPr>
-              <w:t>..</w:t>
-            </w:r>
-            <w:proofErr w:type="gramEnd"/>
-            <w:r>
-              <w:rPr>
-                <w:rFonts w:ascii="Georgia" w:hAnsi="Georgia"/>
-                <w:sz w:val="20"/>
-                <w:szCs w:val="20"/>
-              </w:rPr>
-              <w:t>/../</w:t>
+            <w:r>
+              <w:rPr>
+                <w:rFonts w:ascii="Georgia" w:hAnsi="Georgia"/>
+                <w:sz w:val="20"/>
+                <w:szCs w:val="20"/>
+              </w:rPr>
+              <w:t>../../</w:t>
             </w:r>
             <w:proofErr w:type="spellStart"/>
             <w:r>
@@ -24195,25 +23534,7 @@
                 <w:sz w:val="20"/>
                 <w:szCs w:val="20"/>
               </w:rPr>
-              <w:t xml:space="preserve"> 1</w:t>
-            </w:r>
-            <w:proofErr w:type="gramStart"/>
-            <w:r>
-              <w:rPr>
-                <w:rFonts w:ascii="Georgia" w:hAnsi="Georgia"/>
-                <w:sz w:val="20"/>
-                <w:szCs w:val="20"/>
-              </w:rPr>
-              <w:t>..</w:t>
-            </w:r>
-            <w:proofErr w:type="gramEnd"/>
-            <w:r>
-              <w:rPr>
-                <w:rFonts w:ascii="Georgia" w:hAnsi="Georgia"/>
-                <w:sz w:val="20"/>
-                <w:szCs w:val="20"/>
-              </w:rPr>
-              <w:t>1</w:t>
+              <w:t xml:space="preserve"> 1..1</w:t>
             </w:r>
           </w:p>
         </w:tc>
@@ -24235,23 +23556,13 @@
                 <w:szCs w:val="20"/>
               </w:rPr>
             </w:pPr>
-            <w:proofErr w:type="gramStart"/>
-            <w:r>
-              <w:rPr>
-                <w:rFonts w:ascii="Georgia" w:hAnsi="Georgia"/>
-                <w:sz w:val="20"/>
-                <w:szCs w:val="20"/>
-              </w:rPr>
-              <w:t>..</w:t>
-            </w:r>
-            <w:proofErr w:type="gramEnd"/>
-            <w:r>
-              <w:rPr>
-                <w:rFonts w:ascii="Georgia" w:hAnsi="Georgia"/>
-                <w:sz w:val="20"/>
-                <w:szCs w:val="20"/>
-              </w:rPr>
-              <w:t>/../</w:t>
+            <w:r>
+              <w:rPr>
+                <w:rFonts w:ascii="Georgia" w:hAnsi="Georgia"/>
+                <w:sz w:val="20"/>
+                <w:szCs w:val="20"/>
+              </w:rPr>
+              <w:t>../../</w:t>
             </w:r>
             <w:proofErr w:type="spellStart"/>
             <w:r>
@@ -24335,25 +23646,7 @@
                 <w:sz w:val="20"/>
                 <w:szCs w:val="20"/>
               </w:rPr>
-              <w:t xml:space="preserve"> 1</w:t>
-            </w:r>
-            <w:proofErr w:type="gramStart"/>
-            <w:r>
-              <w:rPr>
-                <w:rFonts w:ascii="Georgia" w:hAnsi="Georgia"/>
-                <w:sz w:val="20"/>
-                <w:szCs w:val="20"/>
-              </w:rPr>
-              <w:t>..</w:t>
-            </w:r>
-            <w:proofErr w:type="gramEnd"/>
-            <w:r>
-              <w:rPr>
-                <w:rFonts w:ascii="Georgia" w:hAnsi="Georgia"/>
-                <w:sz w:val="20"/>
-                <w:szCs w:val="20"/>
-              </w:rPr>
-              <w:t>1</w:t>
+              <w:t xml:space="preserve"> 1..1</w:t>
             </w:r>
           </w:p>
         </w:tc>
@@ -24377,7 +23670,6 @@
                 <w:lang w:eastAsia="sv-SE"/>
               </w:rPr>
             </w:pPr>
-            <w:proofErr w:type="gramStart"/>
             <w:r>
               <w:rPr>
                 <w:rFonts w:ascii="Georgia" w:hAnsi="Georgia"/>
@@ -24385,17 +23677,7 @@
                 <w:sz w:val="20"/>
                 <w:szCs w:val="20"/>
               </w:rPr>
-              <w:t>..</w:t>
-            </w:r>
-            <w:proofErr w:type="gramEnd"/>
-            <w:r>
-              <w:rPr>
-                <w:rFonts w:ascii="Georgia" w:hAnsi="Georgia"/>
-                <w:color w:val="FF0000"/>
-                <w:sz w:val="20"/>
-                <w:szCs w:val="20"/>
-              </w:rPr>
-              <w:t>/../</w:t>
+              <w:t>../../</w:t>
             </w:r>
             <w:proofErr w:type="spellStart"/>
             <w:r>
@@ -24444,23 +23726,7 @@
                 <w:color w:val="FF0000"/>
                 <w:szCs w:val="20"/>
               </w:rPr>
-              <w:t xml:space="preserve">Skall </w:t>
-            </w:r>
-            <w:proofErr w:type="gramStart"/>
-            <w:r>
-              <w:rPr>
-                <w:color w:val="FF0000"/>
-                <w:szCs w:val="20"/>
-              </w:rPr>
-              <w:t>ej</w:t>
-            </w:r>
-            <w:proofErr w:type="gramEnd"/>
-            <w:r>
-              <w:rPr>
-                <w:color w:val="FF0000"/>
-                <w:szCs w:val="20"/>
-              </w:rPr>
-              <w:t xml:space="preserve"> anges</w:t>
+              <w:t>Skall ej anges</w:t>
             </w:r>
           </w:p>
         </w:tc>
@@ -24487,27 +23753,7 @@
                 <w:sz w:val="20"/>
                 <w:szCs w:val="20"/>
               </w:rPr>
-              <w:t xml:space="preserve"> 0</w:t>
-            </w:r>
-            <w:proofErr w:type="gramStart"/>
-            <w:r>
-              <w:rPr>
-                <w:rFonts w:ascii="Georgia" w:hAnsi="Georgia"/>
-                <w:color w:val="FF0000"/>
-                <w:sz w:val="20"/>
-                <w:szCs w:val="20"/>
-              </w:rPr>
-              <w:t>..</w:t>
-            </w:r>
-            <w:proofErr w:type="gramEnd"/>
-            <w:r>
-              <w:rPr>
-                <w:rFonts w:ascii="Georgia" w:hAnsi="Georgia"/>
-                <w:color w:val="FF0000"/>
-                <w:sz w:val="20"/>
-                <w:szCs w:val="20"/>
-              </w:rPr>
-              <w:t>0</w:t>
+              <w:t xml:space="preserve"> 0..0</w:t>
             </w:r>
           </w:p>
         </w:tc>
@@ -24531,7 +23777,6 @@
                 <w:lang w:eastAsia="sv-SE"/>
               </w:rPr>
             </w:pPr>
-            <w:proofErr w:type="gramStart"/>
             <w:r>
               <w:rPr>
                 <w:rFonts w:ascii="Georgia" w:hAnsi="Georgia"/>
@@ -24539,17 +23784,7 @@
                 <w:sz w:val="20"/>
                 <w:szCs w:val="20"/>
               </w:rPr>
-              <w:t>..</w:t>
-            </w:r>
-            <w:proofErr w:type="gramEnd"/>
-            <w:r>
-              <w:rPr>
-                <w:rFonts w:ascii="Georgia" w:hAnsi="Georgia"/>
-                <w:color w:val="FF0000"/>
-                <w:sz w:val="20"/>
-                <w:szCs w:val="20"/>
-              </w:rPr>
-              <w:t>/../</w:t>
+              <w:t>../../</w:t>
             </w:r>
             <w:proofErr w:type="spellStart"/>
             <w:r>
@@ -24598,23 +23833,7 @@
                 <w:color w:val="FF0000"/>
                 <w:szCs w:val="20"/>
               </w:rPr>
-              <w:t xml:space="preserve">Skall </w:t>
-            </w:r>
-            <w:proofErr w:type="gramStart"/>
-            <w:r>
-              <w:rPr>
-                <w:color w:val="FF0000"/>
-                <w:szCs w:val="20"/>
-              </w:rPr>
-              <w:t>ej</w:t>
-            </w:r>
-            <w:proofErr w:type="gramEnd"/>
-            <w:r>
-              <w:rPr>
-                <w:color w:val="FF0000"/>
-                <w:szCs w:val="20"/>
-              </w:rPr>
-              <w:t xml:space="preserve"> anges</w:t>
+              <w:t>Skall ej anges</w:t>
             </w:r>
           </w:p>
         </w:tc>
@@ -24641,27 +23860,7 @@
                 <w:sz w:val="20"/>
                 <w:szCs w:val="20"/>
               </w:rPr>
-              <w:t xml:space="preserve"> 0</w:t>
-            </w:r>
-            <w:proofErr w:type="gramStart"/>
-            <w:r>
-              <w:rPr>
-                <w:rFonts w:ascii="Georgia" w:hAnsi="Georgia"/>
-                <w:color w:val="FF0000"/>
-                <w:sz w:val="20"/>
-                <w:szCs w:val="20"/>
-              </w:rPr>
-              <w:t>..</w:t>
-            </w:r>
-            <w:proofErr w:type="gramEnd"/>
-            <w:r>
-              <w:rPr>
-                <w:rFonts w:ascii="Georgia" w:hAnsi="Georgia"/>
-                <w:color w:val="FF0000"/>
-                <w:sz w:val="20"/>
-                <w:szCs w:val="20"/>
-              </w:rPr>
-              <w:t>0</w:t>
+              <w:t xml:space="preserve"> 0..0</w:t>
             </w:r>
           </w:p>
         </w:tc>
@@ -24685,23 +23884,13 @@
                 <w:lang w:eastAsia="sv-SE"/>
               </w:rPr>
             </w:pPr>
-            <w:proofErr w:type="gramStart"/>
-            <w:r>
-              <w:rPr>
-                <w:rFonts w:ascii="Georgia" w:hAnsi="Georgia"/>
-                <w:sz w:val="20"/>
-                <w:szCs w:val="20"/>
-              </w:rPr>
-              <w:t>..</w:t>
-            </w:r>
-            <w:proofErr w:type="gramEnd"/>
-            <w:r>
-              <w:rPr>
-                <w:rFonts w:ascii="Georgia" w:hAnsi="Georgia"/>
-                <w:sz w:val="20"/>
-                <w:szCs w:val="20"/>
-              </w:rPr>
-              <w:t>/../</w:t>
+            <w:r>
+              <w:rPr>
+                <w:rFonts w:ascii="Georgia" w:hAnsi="Georgia"/>
+                <w:sz w:val="20"/>
+                <w:szCs w:val="20"/>
+              </w:rPr>
+              <w:t>../../</w:t>
             </w:r>
             <w:proofErr w:type="spellStart"/>
             <w:r>
@@ -24786,25 +23975,7 @@
                 <w:sz w:val="20"/>
                 <w:szCs w:val="20"/>
               </w:rPr>
-              <w:t xml:space="preserve"> 1</w:t>
-            </w:r>
-            <w:proofErr w:type="gramStart"/>
-            <w:r>
-              <w:rPr>
-                <w:rFonts w:ascii="Georgia" w:hAnsi="Georgia"/>
-                <w:sz w:val="20"/>
-                <w:szCs w:val="20"/>
-              </w:rPr>
-              <w:t>..</w:t>
-            </w:r>
-            <w:proofErr w:type="gramEnd"/>
-            <w:r>
-              <w:rPr>
-                <w:rFonts w:ascii="Georgia" w:hAnsi="Georgia"/>
-                <w:sz w:val="20"/>
-                <w:szCs w:val="20"/>
-              </w:rPr>
-              <w:t>1</w:t>
+              <w:t xml:space="preserve"> 1..1</w:t>
             </w:r>
           </w:p>
         </w:tc>
@@ -24829,23 +24000,13 @@
                 <w:lang w:eastAsia="sv-SE"/>
               </w:rPr>
             </w:pPr>
-            <w:proofErr w:type="gramStart"/>
-            <w:r>
-              <w:rPr>
-                <w:rFonts w:ascii="Georgia" w:hAnsi="Georgia"/>
-                <w:sz w:val="20"/>
-                <w:szCs w:val="20"/>
-              </w:rPr>
-              <w:t>..</w:t>
-            </w:r>
-            <w:proofErr w:type="gramEnd"/>
-            <w:r>
-              <w:rPr>
-                <w:rFonts w:ascii="Georgia" w:hAnsi="Georgia"/>
-                <w:sz w:val="20"/>
-                <w:szCs w:val="20"/>
-              </w:rPr>
-              <w:t>/../../id</w:t>
+            <w:r>
+              <w:rPr>
+                <w:rFonts w:ascii="Georgia" w:hAnsi="Georgia"/>
+                <w:sz w:val="20"/>
+                <w:szCs w:val="20"/>
+              </w:rPr>
+              <w:t>../../../id</w:t>
             </w:r>
           </w:p>
         </w:tc>
@@ -24936,25 +24097,7 @@
                 <w:sz w:val="20"/>
                 <w:szCs w:val="20"/>
               </w:rPr>
-              <w:t xml:space="preserve"> 1</w:t>
-            </w:r>
-            <w:proofErr w:type="gramStart"/>
-            <w:r>
-              <w:rPr>
-                <w:rFonts w:ascii="Georgia" w:hAnsi="Georgia"/>
-                <w:sz w:val="20"/>
-                <w:szCs w:val="20"/>
-              </w:rPr>
-              <w:t>..</w:t>
-            </w:r>
-            <w:proofErr w:type="gramEnd"/>
-            <w:r>
-              <w:rPr>
-                <w:rFonts w:ascii="Georgia" w:hAnsi="Georgia"/>
-                <w:sz w:val="20"/>
-                <w:szCs w:val="20"/>
-              </w:rPr>
-              <w:t>1</w:t>
+              <w:t xml:space="preserve"> 1..1</w:t>
             </w:r>
           </w:p>
         </w:tc>
@@ -24977,23 +24120,13 @@
                 <w:lang w:eastAsia="sv-SE"/>
               </w:rPr>
             </w:pPr>
-            <w:proofErr w:type="gramStart"/>
-            <w:r>
-              <w:rPr>
-                <w:rFonts w:ascii="Georgia" w:hAnsi="Georgia"/>
-                <w:sz w:val="20"/>
-                <w:szCs w:val="20"/>
-              </w:rPr>
-              <w:t>..</w:t>
-            </w:r>
-            <w:proofErr w:type="gramEnd"/>
-            <w:r>
-              <w:rPr>
-                <w:rFonts w:ascii="Georgia" w:hAnsi="Georgia"/>
-                <w:sz w:val="20"/>
-                <w:szCs w:val="20"/>
-              </w:rPr>
-              <w:t>/../../</w:t>
+            <w:r>
+              <w:rPr>
+                <w:rFonts w:ascii="Georgia" w:hAnsi="Georgia"/>
+                <w:sz w:val="20"/>
+                <w:szCs w:val="20"/>
+              </w:rPr>
+              <w:t>../../../</w:t>
             </w:r>
             <w:proofErr w:type="spellStart"/>
             <w:r>
@@ -25082,23 +24215,7 @@
                 <w:szCs w:val="20"/>
               </w:rPr>
               <w:br/>
-              <w:t>För reservnummer används lokalt definierade reservnummet, exempelvis SLL reservnummer (1.2.752.</w:t>
-            </w:r>
-            <w:proofErr w:type="gramStart"/>
-            <w:r>
-              <w:rPr>
-                <w:spacing w:val="-1"/>
-                <w:szCs w:val="20"/>
-              </w:rPr>
-              <w:t>97.3.1</w:t>
-            </w:r>
-            <w:proofErr w:type="gramEnd"/>
-            <w:r>
-              <w:rPr>
-                <w:spacing w:val="-1"/>
-                <w:szCs w:val="20"/>
-              </w:rPr>
-              <w:t>.3)</w:t>
+              <w:t>För reservnummer används lokalt definierade reservnummet, exempelvis SLL reservnummer (1.2.752.97.3.1.3)</w:t>
             </w:r>
             <w:r>
               <w:rPr>
@@ -25187,25 +24304,7 @@
                 <w:szCs w:val="20"/>
               </w:rPr>
               <w:lastRenderedPageBreak/>
-              <w:t xml:space="preserve"> 1</w:t>
-            </w:r>
-            <w:proofErr w:type="gramStart"/>
-            <w:r>
-              <w:rPr>
-                <w:rFonts w:ascii="Georgia" w:hAnsi="Georgia"/>
-                <w:sz w:val="20"/>
-                <w:szCs w:val="20"/>
-              </w:rPr>
-              <w:t>..</w:t>
-            </w:r>
-            <w:proofErr w:type="gramEnd"/>
-            <w:r>
-              <w:rPr>
-                <w:rFonts w:ascii="Georgia" w:hAnsi="Georgia"/>
-                <w:sz w:val="20"/>
-                <w:szCs w:val="20"/>
-              </w:rPr>
-              <w:t>1</w:t>
+              <w:t xml:space="preserve"> 1..1</w:t>
             </w:r>
           </w:p>
         </w:tc>
@@ -25223,20 +24322,12 @@
                 <w:szCs w:val="20"/>
               </w:rPr>
             </w:pPr>
-            <w:proofErr w:type="gramStart"/>
             <w:r>
               <w:rPr>
                 <w:szCs w:val="20"/>
               </w:rPr>
               <w:lastRenderedPageBreak/>
-              <w:t>..</w:t>
-            </w:r>
-            <w:proofErr w:type="gramEnd"/>
-            <w:r>
-              <w:rPr>
-                <w:szCs w:val="20"/>
-              </w:rPr>
-              <w:t>/../</w:t>
+              <w:t>../../</w:t>
             </w:r>
             <w:proofErr w:type="spellStart"/>
             <w:r>
@@ -25318,25 +24409,7 @@
                 <w:sz w:val="20"/>
                 <w:szCs w:val="20"/>
               </w:rPr>
-              <w:t xml:space="preserve"> 1</w:t>
-            </w:r>
-            <w:proofErr w:type="gramStart"/>
-            <w:r>
-              <w:rPr>
-                <w:rFonts w:ascii="Georgia" w:hAnsi="Georgia"/>
-                <w:sz w:val="20"/>
-                <w:szCs w:val="20"/>
-              </w:rPr>
-              <w:t>..</w:t>
-            </w:r>
-            <w:proofErr w:type="gramEnd"/>
-            <w:r>
-              <w:rPr>
-                <w:rFonts w:ascii="Georgia" w:hAnsi="Georgia"/>
-                <w:sz w:val="20"/>
-                <w:szCs w:val="20"/>
-              </w:rPr>
-              <w:t>1</w:t>
+              <w:t xml:space="preserve"> 1..1</w:t>
             </w:r>
           </w:p>
         </w:tc>
@@ -25354,19 +24427,11 @@
                 <w:szCs w:val="20"/>
               </w:rPr>
             </w:pPr>
-            <w:proofErr w:type="gramStart"/>
-            <w:r>
-              <w:rPr>
-                <w:szCs w:val="20"/>
-              </w:rPr>
-              <w:t>..</w:t>
-            </w:r>
-            <w:proofErr w:type="gramEnd"/>
-            <w:r>
-              <w:rPr>
-                <w:szCs w:val="20"/>
-              </w:rPr>
-              <w:t>/../../</w:t>
+            <w:r>
+              <w:rPr>
+                <w:szCs w:val="20"/>
+              </w:rPr>
+              <w:t>../../../</w:t>
             </w:r>
             <w:proofErr w:type="spellStart"/>
             <w:r>
@@ -25494,27 +24559,7 @@
                 <w:sz w:val="20"/>
                 <w:szCs w:val="20"/>
               </w:rPr>
-              <w:t xml:space="preserve"> 1</w:t>
-            </w:r>
-            <w:proofErr w:type="gramStart"/>
-            <w:r>
-              <w:rPr>
-                <w:rFonts w:ascii="Georgia" w:hAnsi="Georgia"/>
-                <w:spacing w:val="-1"/>
-                <w:sz w:val="20"/>
-                <w:szCs w:val="20"/>
-              </w:rPr>
-              <w:t>..</w:t>
-            </w:r>
-            <w:proofErr w:type="gramEnd"/>
-            <w:r>
-              <w:rPr>
-                <w:rFonts w:ascii="Georgia" w:hAnsi="Georgia"/>
-                <w:spacing w:val="-1"/>
-                <w:sz w:val="20"/>
-                <w:szCs w:val="20"/>
-              </w:rPr>
-              <w:t>1</w:t>
+              <w:t xml:space="preserve"> 1..1</w:t>
             </w:r>
           </w:p>
         </w:tc>
@@ -25535,19 +24580,11 @@
                 <w:szCs w:val="20"/>
               </w:rPr>
             </w:pPr>
-            <w:proofErr w:type="gramStart"/>
-            <w:r>
-              <w:rPr>
-                <w:szCs w:val="20"/>
-              </w:rPr>
-              <w:t>..</w:t>
-            </w:r>
-            <w:proofErr w:type="gramEnd"/>
-            <w:r>
-              <w:rPr>
-                <w:szCs w:val="20"/>
-              </w:rPr>
-              <w:t>/../../</w:t>
+            <w:r>
+              <w:rPr>
+                <w:szCs w:val="20"/>
+              </w:rPr>
+              <w:t>../../../</w:t>
             </w:r>
             <w:proofErr w:type="spellStart"/>
             <w:r>
@@ -25645,27 +24682,7 @@
                 <w:sz w:val="20"/>
                 <w:szCs w:val="20"/>
               </w:rPr>
-              <w:t xml:space="preserve"> 0</w:t>
-            </w:r>
-            <w:proofErr w:type="gramStart"/>
-            <w:r>
-              <w:rPr>
-                <w:rFonts w:ascii="Georgia" w:hAnsi="Georgia"/>
-                <w:spacing w:val="-1"/>
-                <w:sz w:val="20"/>
-                <w:szCs w:val="20"/>
-              </w:rPr>
-              <w:t>..</w:t>
-            </w:r>
-            <w:proofErr w:type="gramEnd"/>
-            <w:r>
-              <w:rPr>
-                <w:rFonts w:ascii="Georgia" w:hAnsi="Georgia"/>
-                <w:spacing w:val="-1"/>
-                <w:sz w:val="20"/>
-                <w:szCs w:val="20"/>
-              </w:rPr>
-              <w:t>1</w:t>
+              <w:t xml:space="preserve"> 0..1</w:t>
             </w:r>
           </w:p>
         </w:tc>
@@ -25689,23 +24706,13 @@
                 <w:lang w:eastAsia="sv-SE"/>
               </w:rPr>
             </w:pPr>
-            <w:proofErr w:type="gramStart"/>
-            <w:r>
-              <w:rPr>
-                <w:rFonts w:ascii="Georgia" w:hAnsi="Georgia"/>
-                <w:sz w:val="20"/>
-                <w:szCs w:val="20"/>
-              </w:rPr>
-              <w:t>..</w:t>
-            </w:r>
-            <w:proofErr w:type="gramEnd"/>
-            <w:r>
-              <w:rPr>
-                <w:rFonts w:ascii="Georgia" w:hAnsi="Georgia"/>
-                <w:sz w:val="20"/>
-                <w:szCs w:val="20"/>
-              </w:rPr>
-              <w:t>/../../</w:t>
+            <w:r>
+              <w:rPr>
+                <w:rFonts w:ascii="Georgia" w:hAnsi="Georgia"/>
+                <w:sz w:val="20"/>
+                <w:szCs w:val="20"/>
+              </w:rPr>
+              <w:t>../../../</w:t>
             </w:r>
             <w:proofErr w:type="spellStart"/>
             <w:r>
@@ -25797,27 +24804,7 @@
                 <w:sz w:val="20"/>
                 <w:szCs w:val="20"/>
               </w:rPr>
-              <w:t xml:space="preserve"> 0</w:t>
-            </w:r>
-            <w:proofErr w:type="gramStart"/>
-            <w:r>
-              <w:rPr>
-                <w:rFonts w:ascii="Georgia" w:hAnsi="Georgia"/>
-                <w:spacing w:val="-1"/>
-                <w:sz w:val="20"/>
-                <w:szCs w:val="20"/>
-              </w:rPr>
-              <w:t>..</w:t>
-            </w:r>
-            <w:proofErr w:type="gramEnd"/>
-            <w:r>
-              <w:rPr>
-                <w:rFonts w:ascii="Georgia" w:hAnsi="Georgia"/>
-                <w:spacing w:val="-1"/>
-                <w:sz w:val="20"/>
-                <w:szCs w:val="20"/>
-              </w:rPr>
-              <w:t>1</w:t>
+              <w:t xml:space="preserve"> 0..1</w:t>
             </w:r>
           </w:p>
         </w:tc>
@@ -25835,19 +24822,11 @@
                 <w:szCs w:val="20"/>
               </w:rPr>
             </w:pPr>
-            <w:proofErr w:type="gramStart"/>
-            <w:r>
-              <w:rPr>
-                <w:szCs w:val="20"/>
-              </w:rPr>
-              <w:t>..</w:t>
-            </w:r>
-            <w:proofErr w:type="gramEnd"/>
-            <w:r>
-              <w:rPr>
-                <w:szCs w:val="20"/>
-              </w:rPr>
-              <w:t>/../../</w:t>
+            <w:r>
+              <w:rPr>
+                <w:szCs w:val="20"/>
+              </w:rPr>
+              <w:t>../../../</w:t>
             </w:r>
             <w:proofErr w:type="spellStart"/>
             <w:r>
@@ -26006,27 +24985,7 @@
                 <w:sz w:val="20"/>
                 <w:szCs w:val="20"/>
               </w:rPr>
-              <w:t xml:space="preserve"> 0</w:t>
-            </w:r>
-            <w:proofErr w:type="gramStart"/>
-            <w:r>
-              <w:rPr>
-                <w:rFonts w:ascii="Georgia" w:hAnsi="Georgia"/>
-                <w:spacing w:val="-1"/>
-                <w:sz w:val="20"/>
-                <w:szCs w:val="20"/>
-              </w:rPr>
-              <w:t>..</w:t>
-            </w:r>
-            <w:proofErr w:type="gramEnd"/>
-            <w:r>
-              <w:rPr>
-                <w:rFonts w:ascii="Georgia" w:hAnsi="Georgia"/>
-                <w:spacing w:val="-1"/>
-                <w:sz w:val="20"/>
-                <w:szCs w:val="20"/>
-              </w:rPr>
-              <w:t>1</w:t>
+              <w:t xml:space="preserve"> 0..1</w:t>
             </w:r>
           </w:p>
         </w:tc>
@@ -26050,23 +25009,13 @@
                 <w:lang w:eastAsia="sv-SE"/>
               </w:rPr>
             </w:pPr>
-            <w:proofErr w:type="gramStart"/>
-            <w:r>
-              <w:rPr>
-                <w:rFonts w:ascii="Georgia" w:hAnsi="Georgia"/>
-                <w:sz w:val="20"/>
-                <w:szCs w:val="20"/>
-              </w:rPr>
-              <w:t>..</w:t>
-            </w:r>
-            <w:proofErr w:type="gramEnd"/>
-            <w:r>
-              <w:rPr>
-                <w:rFonts w:ascii="Georgia" w:hAnsi="Georgia"/>
-                <w:sz w:val="20"/>
-                <w:szCs w:val="20"/>
-              </w:rPr>
-              <w:t>/../../</w:t>
+            <w:r>
+              <w:rPr>
+                <w:rFonts w:ascii="Georgia" w:hAnsi="Georgia"/>
+                <w:sz w:val="20"/>
+                <w:szCs w:val="20"/>
+              </w:rPr>
+              <w:t>../../../</w:t>
             </w:r>
             <w:r>
               <w:rPr>
@@ -26147,7 +25096,6 @@
               <w:t xml:space="preserve"> anges skall också </w:t>
             </w:r>
             <w:proofErr w:type="spellStart"/>
-            <w:proofErr w:type="gramStart"/>
             <w:r>
               <w:rPr>
                 <w:szCs w:val="20"/>
@@ -26159,14 +25107,7 @@
               <w:rPr>
                 <w:szCs w:val="20"/>
               </w:rPr>
-              <w:t xml:space="preserve">  samt</w:t>
-            </w:r>
-            <w:proofErr w:type="gramEnd"/>
-            <w:r>
-              <w:rPr>
-                <w:szCs w:val="20"/>
-              </w:rPr>
-              <w:t xml:space="preserve"> </w:t>
+              <w:t xml:space="preserve">  samt </w:t>
             </w:r>
             <w:proofErr w:type="spellStart"/>
             <w:r>
@@ -26206,27 +25147,7 @@
                 <w:sz w:val="20"/>
                 <w:szCs w:val="20"/>
               </w:rPr>
-              <w:t xml:space="preserve"> 0</w:t>
-            </w:r>
-            <w:proofErr w:type="gramStart"/>
-            <w:r>
-              <w:rPr>
-                <w:rFonts w:ascii="Georgia" w:hAnsi="Georgia"/>
-                <w:spacing w:val="-1"/>
-                <w:sz w:val="20"/>
-                <w:szCs w:val="20"/>
-              </w:rPr>
-              <w:t>..</w:t>
-            </w:r>
-            <w:proofErr w:type="gramEnd"/>
-            <w:r>
-              <w:rPr>
-                <w:rFonts w:ascii="Georgia" w:hAnsi="Georgia"/>
-                <w:spacing w:val="-1"/>
-                <w:sz w:val="20"/>
-                <w:szCs w:val="20"/>
-              </w:rPr>
-              <w:t>1</w:t>
+              <w:t xml:space="preserve"> 0..1</w:t>
             </w:r>
           </w:p>
         </w:tc>
@@ -26250,23 +25171,13 @@
                 <w:lang w:eastAsia="sv-SE"/>
               </w:rPr>
             </w:pPr>
-            <w:proofErr w:type="gramStart"/>
-            <w:r>
-              <w:rPr>
-                <w:rFonts w:ascii="Georgia" w:hAnsi="Georgia"/>
-                <w:sz w:val="20"/>
-                <w:szCs w:val="20"/>
-              </w:rPr>
-              <w:t>..</w:t>
-            </w:r>
-            <w:proofErr w:type="gramEnd"/>
-            <w:r>
-              <w:rPr>
-                <w:rFonts w:ascii="Georgia" w:hAnsi="Georgia"/>
-                <w:sz w:val="20"/>
-                <w:szCs w:val="20"/>
-              </w:rPr>
-              <w:t>/../../</w:t>
+            <w:r>
+              <w:rPr>
+                <w:rFonts w:ascii="Georgia" w:hAnsi="Georgia"/>
+                <w:sz w:val="20"/>
+                <w:szCs w:val="20"/>
+              </w:rPr>
+              <w:t>../../../</w:t>
             </w:r>
             <w:r>
               <w:rPr>
@@ -26410,27 +25321,7 @@
                 <w:sz w:val="20"/>
                 <w:szCs w:val="20"/>
               </w:rPr>
-              <w:t>0</w:t>
-            </w:r>
-            <w:proofErr w:type="gramStart"/>
-            <w:r>
-              <w:rPr>
-                <w:rFonts w:ascii="Georgia" w:hAnsi="Georgia"/>
-                <w:spacing w:val="-1"/>
-                <w:sz w:val="20"/>
-                <w:szCs w:val="20"/>
-              </w:rPr>
-              <w:t>..</w:t>
-            </w:r>
-            <w:proofErr w:type="gramEnd"/>
-            <w:r>
-              <w:rPr>
-                <w:rFonts w:ascii="Georgia" w:hAnsi="Georgia"/>
-                <w:spacing w:val="-1"/>
-                <w:sz w:val="20"/>
-                <w:szCs w:val="20"/>
-              </w:rPr>
-              <w:t>1</w:t>
+              <w:t>0..1</w:t>
             </w:r>
           </w:p>
         </w:tc>
@@ -26454,23 +25345,13 @@
                 <w:lang w:eastAsia="sv-SE"/>
               </w:rPr>
             </w:pPr>
-            <w:proofErr w:type="gramStart"/>
-            <w:r>
-              <w:rPr>
-                <w:rFonts w:ascii="Georgia" w:hAnsi="Georgia"/>
-                <w:sz w:val="20"/>
-                <w:szCs w:val="20"/>
-              </w:rPr>
-              <w:t>..</w:t>
-            </w:r>
-            <w:proofErr w:type="gramEnd"/>
-            <w:r>
-              <w:rPr>
-                <w:rFonts w:ascii="Georgia" w:hAnsi="Georgia"/>
-                <w:sz w:val="20"/>
-                <w:szCs w:val="20"/>
-              </w:rPr>
-              <w:t>/../../</w:t>
+            <w:r>
+              <w:rPr>
+                <w:rFonts w:ascii="Georgia" w:hAnsi="Georgia"/>
+                <w:sz w:val="20"/>
+                <w:szCs w:val="20"/>
+              </w:rPr>
+              <w:t>../../../</w:t>
             </w:r>
             <w:r>
               <w:rPr>
@@ -26572,27 +25453,7 @@
                 <w:sz w:val="20"/>
                 <w:szCs w:val="20"/>
               </w:rPr>
-              <w:t>0</w:t>
-            </w:r>
-            <w:proofErr w:type="gramStart"/>
-            <w:r>
-              <w:rPr>
-                <w:rFonts w:ascii="Georgia" w:hAnsi="Georgia"/>
-                <w:spacing w:val="-1"/>
-                <w:sz w:val="20"/>
-                <w:szCs w:val="20"/>
-              </w:rPr>
-              <w:t>..</w:t>
-            </w:r>
-            <w:proofErr w:type="gramEnd"/>
-            <w:r>
-              <w:rPr>
-                <w:rFonts w:ascii="Georgia" w:hAnsi="Georgia"/>
-                <w:spacing w:val="-1"/>
-                <w:sz w:val="20"/>
-                <w:szCs w:val="20"/>
-              </w:rPr>
-              <w:t>1</w:t>
+              <w:t>0..1</w:t>
             </w:r>
           </w:p>
         </w:tc>
@@ -26615,23 +25476,13 @@
                 <w:lang w:eastAsia="sv-SE"/>
               </w:rPr>
             </w:pPr>
-            <w:proofErr w:type="gramStart"/>
-            <w:r>
-              <w:rPr>
-                <w:rFonts w:ascii="Georgia" w:hAnsi="Georgia"/>
-                <w:sz w:val="20"/>
-                <w:szCs w:val="20"/>
-              </w:rPr>
-              <w:t>..</w:t>
-            </w:r>
-            <w:proofErr w:type="gramEnd"/>
-            <w:r>
-              <w:rPr>
-                <w:rFonts w:ascii="Georgia" w:hAnsi="Georgia"/>
-                <w:sz w:val="20"/>
-                <w:szCs w:val="20"/>
-              </w:rPr>
-              <w:t>/../../</w:t>
+            <w:r>
+              <w:rPr>
+                <w:rFonts w:ascii="Georgia" w:hAnsi="Georgia"/>
+                <w:sz w:val="20"/>
+                <w:szCs w:val="20"/>
+              </w:rPr>
+              <w:t>../../../</w:t>
             </w:r>
             <w:r>
               <w:rPr>
@@ -26730,27 +25581,7 @@
                 <w:sz w:val="20"/>
                 <w:szCs w:val="20"/>
               </w:rPr>
-              <w:t>0</w:t>
-            </w:r>
-            <w:proofErr w:type="gramStart"/>
-            <w:r>
-              <w:rPr>
-                <w:rFonts w:ascii="Georgia" w:hAnsi="Georgia"/>
-                <w:spacing w:val="-1"/>
-                <w:sz w:val="20"/>
-                <w:szCs w:val="20"/>
-              </w:rPr>
-              <w:t>..</w:t>
-            </w:r>
-            <w:proofErr w:type="gramEnd"/>
-            <w:r>
-              <w:rPr>
-                <w:rFonts w:ascii="Georgia" w:hAnsi="Georgia"/>
-                <w:spacing w:val="-1"/>
-                <w:sz w:val="20"/>
-                <w:szCs w:val="20"/>
-              </w:rPr>
-              <w:t>1</w:t>
+              <w:t>0..1</w:t>
             </w:r>
           </w:p>
         </w:tc>
@@ -26773,23 +25604,13 @@
                 <w:lang w:eastAsia="sv-SE"/>
               </w:rPr>
             </w:pPr>
-            <w:proofErr w:type="gramStart"/>
-            <w:r>
-              <w:rPr>
-                <w:rFonts w:ascii="Georgia" w:hAnsi="Georgia"/>
-                <w:sz w:val="20"/>
-                <w:szCs w:val="20"/>
-              </w:rPr>
-              <w:t>..</w:t>
-            </w:r>
-            <w:proofErr w:type="gramEnd"/>
-            <w:r>
-              <w:rPr>
-                <w:rFonts w:ascii="Georgia" w:hAnsi="Georgia"/>
-                <w:sz w:val="20"/>
-                <w:szCs w:val="20"/>
-              </w:rPr>
-              <w:t>/../../</w:t>
+            <w:r>
+              <w:rPr>
+                <w:rFonts w:ascii="Georgia" w:hAnsi="Georgia"/>
+                <w:sz w:val="20"/>
+                <w:szCs w:val="20"/>
+              </w:rPr>
+              <w:t>../../../</w:t>
             </w:r>
             <w:r>
               <w:rPr>
@@ -26911,27 +25732,7 @@
                 <w:sz w:val="20"/>
                 <w:szCs w:val="20"/>
               </w:rPr>
-              <w:t>0</w:t>
-            </w:r>
-            <w:proofErr w:type="gramStart"/>
-            <w:r>
-              <w:rPr>
-                <w:rFonts w:ascii="Georgia" w:hAnsi="Georgia"/>
-                <w:spacing w:val="-1"/>
-                <w:sz w:val="20"/>
-                <w:szCs w:val="20"/>
-              </w:rPr>
-              <w:t>..</w:t>
-            </w:r>
-            <w:proofErr w:type="gramEnd"/>
-            <w:r>
-              <w:rPr>
-                <w:rFonts w:ascii="Georgia" w:hAnsi="Georgia"/>
-                <w:spacing w:val="-1"/>
-                <w:sz w:val="20"/>
-                <w:szCs w:val="20"/>
-              </w:rPr>
-              <w:t>1</w:t>
+              <w:t>0..1</w:t>
             </w:r>
           </w:p>
         </w:tc>
@@ -26954,23 +25755,13 @@
                 <w:lang w:eastAsia="sv-SE"/>
               </w:rPr>
             </w:pPr>
-            <w:proofErr w:type="gramStart"/>
-            <w:r>
-              <w:rPr>
-                <w:rFonts w:ascii="Georgia" w:hAnsi="Georgia"/>
-                <w:sz w:val="20"/>
-                <w:szCs w:val="20"/>
-              </w:rPr>
-              <w:t>..</w:t>
-            </w:r>
-            <w:proofErr w:type="gramEnd"/>
-            <w:r>
-              <w:rPr>
-                <w:rFonts w:ascii="Georgia" w:hAnsi="Georgia"/>
-                <w:sz w:val="20"/>
-                <w:szCs w:val="20"/>
-              </w:rPr>
-              <w:t>/../../</w:t>
+            <w:r>
+              <w:rPr>
+                <w:rFonts w:ascii="Georgia" w:hAnsi="Georgia"/>
+                <w:sz w:val="20"/>
+                <w:szCs w:val="20"/>
+              </w:rPr>
+              <w:t>../../../</w:t>
             </w:r>
             <w:r>
               <w:rPr>
@@ -27137,27 +25928,7 @@
                 <w:sz w:val="20"/>
                 <w:szCs w:val="20"/>
               </w:rPr>
-              <w:t>0</w:t>
-            </w:r>
-            <w:proofErr w:type="gramStart"/>
-            <w:r>
-              <w:rPr>
-                <w:rFonts w:ascii="Georgia" w:hAnsi="Georgia"/>
-                <w:spacing w:val="-1"/>
-                <w:sz w:val="20"/>
-                <w:szCs w:val="20"/>
-              </w:rPr>
-              <w:t>..</w:t>
-            </w:r>
-            <w:proofErr w:type="gramEnd"/>
-            <w:r>
-              <w:rPr>
-                <w:rFonts w:ascii="Georgia" w:hAnsi="Georgia"/>
-                <w:spacing w:val="-1"/>
-                <w:sz w:val="20"/>
-                <w:szCs w:val="20"/>
-              </w:rPr>
-              <w:t>1</w:t>
+              <w:t>0..1</w:t>
             </w:r>
           </w:p>
         </w:tc>
@@ -27180,7 +25951,6 @@
                 <w:szCs w:val="20"/>
               </w:rPr>
             </w:pPr>
-            <w:proofErr w:type="gramStart"/>
             <w:r>
               <w:rPr>
                 <w:rFonts w:ascii="Georgia" w:hAnsi="Georgia"/>
@@ -27188,17 +25958,7 @@
                 <w:sz w:val="20"/>
                 <w:szCs w:val="20"/>
               </w:rPr>
-              <w:t>..</w:t>
-            </w:r>
-            <w:proofErr w:type="gramEnd"/>
-            <w:r>
-              <w:rPr>
-                <w:rFonts w:ascii="Georgia" w:hAnsi="Georgia"/>
-                <w:spacing w:val="-1"/>
-                <w:sz w:val="20"/>
-                <w:szCs w:val="20"/>
-              </w:rPr>
-              <w:t>/../../</w:t>
+              <w:t>../../../</w:t>
             </w:r>
             <w:proofErr w:type="spellStart"/>
             <w:r>
@@ -27345,27 +26105,7 @@
                 <w:szCs w:val="20"/>
               </w:rPr>
               <w:lastRenderedPageBreak/>
-              <w:t>0</w:t>
-            </w:r>
-            <w:proofErr w:type="gramStart"/>
-            <w:r>
-              <w:rPr>
-                <w:rFonts w:ascii="Georgia" w:hAnsi="Georgia"/>
-                <w:spacing w:val="-1"/>
-                <w:sz w:val="20"/>
-                <w:szCs w:val="20"/>
-              </w:rPr>
-              <w:t>..</w:t>
-            </w:r>
-            <w:proofErr w:type="gramEnd"/>
-            <w:r>
-              <w:rPr>
-                <w:rFonts w:ascii="Georgia" w:hAnsi="Georgia"/>
-                <w:spacing w:val="-1"/>
-                <w:sz w:val="20"/>
-                <w:szCs w:val="20"/>
-              </w:rPr>
-              <w:t>1</w:t>
+              <w:t>0..1</w:t>
             </w:r>
           </w:p>
         </w:tc>
@@ -27388,7 +26128,6 @@
                 <w:lang w:eastAsia="sv-SE"/>
               </w:rPr>
             </w:pPr>
-            <w:proofErr w:type="gramStart"/>
             <w:r>
               <w:rPr>
                 <w:rFonts w:ascii="Georgia" w:hAnsi="Georgia"/>
@@ -27396,16 +26135,7 @@
                 <w:szCs w:val="20"/>
               </w:rPr>
               <w:lastRenderedPageBreak/>
-              <w:t>..</w:t>
-            </w:r>
-            <w:proofErr w:type="gramEnd"/>
-            <w:r>
-              <w:rPr>
-                <w:rFonts w:ascii="Georgia" w:hAnsi="Georgia"/>
-                <w:sz w:val="20"/>
-                <w:szCs w:val="20"/>
-              </w:rPr>
-              <w:t>/../../../</w:t>
+              <w:t>../../../../</w:t>
             </w:r>
             <w:proofErr w:type="spellStart"/>
             <w:r>
@@ -27489,27 +26219,7 @@
                 <w:sz w:val="20"/>
                 <w:szCs w:val="20"/>
               </w:rPr>
-              <w:t>0</w:t>
-            </w:r>
-            <w:proofErr w:type="gramStart"/>
-            <w:r>
-              <w:rPr>
-                <w:rFonts w:ascii="Georgia" w:hAnsi="Georgia"/>
-                <w:spacing w:val="-1"/>
-                <w:sz w:val="20"/>
-                <w:szCs w:val="20"/>
-              </w:rPr>
-              <w:t>..</w:t>
-            </w:r>
-            <w:proofErr w:type="gramEnd"/>
-            <w:r>
-              <w:rPr>
-                <w:rFonts w:ascii="Georgia" w:hAnsi="Georgia"/>
-                <w:spacing w:val="-1"/>
-                <w:sz w:val="20"/>
-                <w:szCs w:val="20"/>
-              </w:rPr>
-              <w:t>1</w:t>
+              <w:t>0..1</w:t>
             </w:r>
           </w:p>
         </w:tc>
@@ -27532,23 +26242,13 @@
                 <w:lang w:val="en-GB"/>
               </w:rPr>
             </w:pPr>
-            <w:proofErr w:type="gramStart"/>
-            <w:r>
-              <w:rPr>
-                <w:rFonts w:ascii="Georgia" w:hAnsi="Georgia"/>
-                <w:sz w:val="20"/>
-                <w:szCs w:val="20"/>
-              </w:rPr>
-              <w:t>..</w:t>
-            </w:r>
-            <w:proofErr w:type="gramEnd"/>
-            <w:r>
-              <w:rPr>
-                <w:rFonts w:ascii="Georgia" w:hAnsi="Georgia"/>
-                <w:sz w:val="20"/>
-                <w:szCs w:val="20"/>
-              </w:rPr>
-              <w:t>/../../../</w:t>
+            <w:r>
+              <w:rPr>
+                <w:rFonts w:ascii="Georgia" w:hAnsi="Georgia"/>
+                <w:sz w:val="20"/>
+                <w:szCs w:val="20"/>
+              </w:rPr>
+              <w:t>../../../../</w:t>
             </w:r>
             <w:proofErr w:type="spellStart"/>
             <w:r>
@@ -27653,27 +26353,7 @@
                 <w:sz w:val="20"/>
                 <w:szCs w:val="20"/>
               </w:rPr>
-              <w:t>0</w:t>
-            </w:r>
-            <w:proofErr w:type="gramStart"/>
-            <w:r>
-              <w:rPr>
-                <w:rFonts w:ascii="Georgia" w:hAnsi="Georgia"/>
-                <w:spacing w:val="-1"/>
-                <w:sz w:val="20"/>
-                <w:szCs w:val="20"/>
-              </w:rPr>
-              <w:t>..</w:t>
-            </w:r>
-            <w:proofErr w:type="gramEnd"/>
-            <w:r>
-              <w:rPr>
-                <w:rFonts w:ascii="Georgia" w:hAnsi="Georgia"/>
-                <w:spacing w:val="-1"/>
-                <w:sz w:val="20"/>
-                <w:szCs w:val="20"/>
-              </w:rPr>
-              <w:t>1</w:t>
+              <w:t>0..1</w:t>
             </w:r>
           </w:p>
         </w:tc>
@@ -27696,23 +26376,13 @@
                 <w:lang w:val="en-GB"/>
               </w:rPr>
             </w:pPr>
-            <w:proofErr w:type="gramStart"/>
-            <w:r>
-              <w:rPr>
-                <w:rFonts w:ascii="Georgia" w:hAnsi="Georgia"/>
-                <w:sz w:val="20"/>
-                <w:szCs w:val="20"/>
-              </w:rPr>
-              <w:t>..</w:t>
-            </w:r>
-            <w:proofErr w:type="gramEnd"/>
-            <w:r>
-              <w:rPr>
-                <w:rFonts w:ascii="Georgia" w:hAnsi="Georgia"/>
-                <w:sz w:val="20"/>
-                <w:szCs w:val="20"/>
-              </w:rPr>
-              <w:t>/../../../</w:t>
+            <w:r>
+              <w:rPr>
+                <w:rFonts w:ascii="Georgia" w:hAnsi="Georgia"/>
+                <w:sz w:val="20"/>
+                <w:szCs w:val="20"/>
+              </w:rPr>
+              <w:t>../../../../</w:t>
             </w:r>
             <w:proofErr w:type="spellStart"/>
             <w:r>
@@ -27802,25 +26472,7 @@
                 <w:sz w:val="20"/>
                 <w:szCs w:val="20"/>
               </w:rPr>
-              <w:t>0</w:t>
-            </w:r>
-            <w:proofErr w:type="gramStart"/>
-            <w:r>
-              <w:rPr>
-                <w:rFonts w:ascii="Georgia" w:hAnsi="Georgia"/>
-                <w:sz w:val="20"/>
-                <w:szCs w:val="20"/>
-              </w:rPr>
-              <w:t>..</w:t>
-            </w:r>
-            <w:proofErr w:type="gramEnd"/>
-            <w:r>
-              <w:rPr>
-                <w:rFonts w:ascii="Georgia" w:hAnsi="Georgia"/>
-                <w:sz w:val="20"/>
-                <w:szCs w:val="20"/>
-              </w:rPr>
-              <w:t>1</w:t>
+              <w:t>0..1</w:t>
             </w:r>
           </w:p>
         </w:tc>
@@ -27843,23 +26495,13 @@
                 <w:lang w:val="en-GB"/>
               </w:rPr>
             </w:pPr>
-            <w:proofErr w:type="gramStart"/>
-            <w:r>
-              <w:rPr>
-                <w:rFonts w:ascii="Georgia" w:hAnsi="Georgia"/>
-                <w:sz w:val="20"/>
-                <w:szCs w:val="20"/>
-              </w:rPr>
-              <w:t>..</w:t>
-            </w:r>
-            <w:proofErr w:type="gramEnd"/>
-            <w:r>
-              <w:rPr>
-                <w:rFonts w:ascii="Georgia" w:hAnsi="Georgia"/>
-                <w:sz w:val="20"/>
-                <w:szCs w:val="20"/>
-              </w:rPr>
-              <w:t>/../../../</w:t>
+            <w:r>
+              <w:rPr>
+                <w:rFonts w:ascii="Georgia" w:hAnsi="Georgia"/>
+                <w:sz w:val="20"/>
+                <w:szCs w:val="20"/>
+              </w:rPr>
+              <w:t>../../../../</w:t>
             </w:r>
             <w:proofErr w:type="spellStart"/>
             <w:r>
@@ -27942,25 +26584,7 @@
                 <w:sz w:val="20"/>
                 <w:szCs w:val="20"/>
               </w:rPr>
-              <w:t>0</w:t>
-            </w:r>
-            <w:proofErr w:type="gramStart"/>
-            <w:r>
-              <w:rPr>
-                <w:rFonts w:ascii="Georgia" w:hAnsi="Georgia"/>
-                <w:sz w:val="20"/>
-                <w:szCs w:val="20"/>
-              </w:rPr>
-              <w:t>..</w:t>
-            </w:r>
-            <w:proofErr w:type="gramEnd"/>
-            <w:r>
-              <w:rPr>
-                <w:rFonts w:ascii="Georgia" w:hAnsi="Georgia"/>
-                <w:sz w:val="20"/>
-                <w:szCs w:val="20"/>
-              </w:rPr>
-              <w:t>1</w:t>
+              <w:t>0..1</w:t>
             </w:r>
           </w:p>
         </w:tc>
@@ -27978,19 +26602,11 @@
                 <w:szCs w:val="20"/>
               </w:rPr>
             </w:pPr>
-            <w:proofErr w:type="gramStart"/>
-            <w:r>
-              <w:rPr>
-                <w:szCs w:val="20"/>
-              </w:rPr>
-              <w:t>..</w:t>
-            </w:r>
-            <w:proofErr w:type="gramEnd"/>
-            <w:r>
-              <w:rPr>
-                <w:szCs w:val="20"/>
-              </w:rPr>
-              <w:t>/../../../</w:t>
+            <w:r>
+              <w:rPr>
+                <w:szCs w:val="20"/>
+              </w:rPr>
+              <w:t>../../../../</w:t>
             </w:r>
             <w:proofErr w:type="spellStart"/>
             <w:r>
@@ -28111,25 +26727,7 @@
                 <w:sz w:val="20"/>
                 <w:szCs w:val="20"/>
               </w:rPr>
-              <w:t>0</w:t>
-            </w:r>
-            <w:proofErr w:type="gramStart"/>
-            <w:r>
-              <w:rPr>
-                <w:rFonts w:ascii="Georgia" w:hAnsi="Georgia"/>
-                <w:sz w:val="20"/>
-                <w:szCs w:val="20"/>
-              </w:rPr>
-              <w:t>..</w:t>
-            </w:r>
-            <w:proofErr w:type="gramEnd"/>
-            <w:r>
-              <w:rPr>
-                <w:rFonts w:ascii="Georgia" w:hAnsi="Georgia"/>
-                <w:sz w:val="20"/>
-                <w:szCs w:val="20"/>
-              </w:rPr>
-              <w:t>1</w:t>
+              <w:t>0..1</w:t>
             </w:r>
           </w:p>
         </w:tc>
@@ -28152,23 +26750,13 @@
                 <w:lang w:val="en-GB"/>
               </w:rPr>
             </w:pPr>
-            <w:proofErr w:type="gramStart"/>
-            <w:r>
-              <w:rPr>
-                <w:rFonts w:ascii="Georgia" w:hAnsi="Georgia"/>
-                <w:sz w:val="20"/>
-                <w:szCs w:val="20"/>
-              </w:rPr>
-              <w:t>..</w:t>
-            </w:r>
-            <w:proofErr w:type="gramEnd"/>
-            <w:r>
-              <w:rPr>
-                <w:rFonts w:ascii="Georgia" w:hAnsi="Georgia"/>
-                <w:sz w:val="20"/>
-                <w:szCs w:val="20"/>
-              </w:rPr>
-              <w:t>/../../../</w:t>
+            <w:r>
+              <w:rPr>
+                <w:rFonts w:ascii="Georgia" w:hAnsi="Georgia"/>
+                <w:sz w:val="20"/>
+                <w:szCs w:val="20"/>
+              </w:rPr>
+              <w:t>../../../../</w:t>
             </w:r>
             <w:proofErr w:type="spellStart"/>
             <w:r>
@@ -28299,25 +26887,7 @@
                 <w:sz w:val="20"/>
                 <w:szCs w:val="20"/>
               </w:rPr>
-              <w:t>0</w:t>
-            </w:r>
-            <w:proofErr w:type="gramStart"/>
-            <w:r>
-              <w:rPr>
-                <w:rFonts w:ascii="Georgia" w:hAnsi="Georgia"/>
-                <w:sz w:val="20"/>
-                <w:szCs w:val="20"/>
-              </w:rPr>
-              <w:t>..</w:t>
-            </w:r>
-            <w:proofErr w:type="gramEnd"/>
-            <w:r>
-              <w:rPr>
-                <w:rFonts w:ascii="Georgia" w:hAnsi="Georgia"/>
-                <w:sz w:val="20"/>
-                <w:szCs w:val="20"/>
-              </w:rPr>
-              <w:t>1</w:t>
+              <w:t>0..1</w:t>
             </w:r>
           </w:p>
         </w:tc>
@@ -28340,23 +26910,13 @@
                 <w:lang w:val="en-GB"/>
               </w:rPr>
             </w:pPr>
-            <w:proofErr w:type="gramStart"/>
-            <w:r>
-              <w:rPr>
-                <w:rFonts w:ascii="Georgia" w:hAnsi="Georgia"/>
-                <w:sz w:val="20"/>
-                <w:szCs w:val="20"/>
-              </w:rPr>
-              <w:t>..</w:t>
-            </w:r>
-            <w:proofErr w:type="gramEnd"/>
-            <w:r>
-              <w:rPr>
-                <w:rFonts w:ascii="Georgia" w:hAnsi="Georgia"/>
-                <w:sz w:val="20"/>
-                <w:szCs w:val="20"/>
-              </w:rPr>
-              <w:t>/../../</w:t>
+            <w:r>
+              <w:rPr>
+                <w:rFonts w:ascii="Georgia" w:hAnsi="Georgia"/>
+                <w:sz w:val="20"/>
+                <w:szCs w:val="20"/>
+              </w:rPr>
+              <w:t>../../../</w:t>
             </w:r>
             <w:proofErr w:type="spellStart"/>
             <w:r>
@@ -28451,27 +27011,7 @@
                 <w:sz w:val="20"/>
                 <w:szCs w:val="20"/>
               </w:rPr>
-              <w:t>0</w:t>
-            </w:r>
-            <w:proofErr w:type="gramStart"/>
-            <w:r>
-              <w:rPr>
-                <w:rFonts w:ascii="Georgia" w:hAnsi="Georgia"/>
-                <w:spacing w:val="-1"/>
-                <w:sz w:val="20"/>
-                <w:szCs w:val="20"/>
-              </w:rPr>
-              <w:t>..</w:t>
-            </w:r>
-            <w:proofErr w:type="gramEnd"/>
-            <w:r>
-              <w:rPr>
-                <w:rFonts w:ascii="Georgia" w:hAnsi="Georgia"/>
-                <w:spacing w:val="-1"/>
-                <w:sz w:val="20"/>
-                <w:szCs w:val="20"/>
-              </w:rPr>
-              <w:t>1</w:t>
+              <w:t>0..1</w:t>
             </w:r>
           </w:p>
         </w:tc>
@@ -28493,23 +27033,13 @@
                 <w:szCs w:val="20"/>
               </w:rPr>
             </w:pPr>
-            <w:proofErr w:type="gramStart"/>
-            <w:r>
-              <w:rPr>
-                <w:rFonts w:ascii="Georgia" w:hAnsi="Georgia"/>
-                <w:sz w:val="20"/>
-                <w:szCs w:val="20"/>
-              </w:rPr>
-              <w:t>..</w:t>
-            </w:r>
-            <w:proofErr w:type="gramEnd"/>
-            <w:r>
-              <w:rPr>
-                <w:rFonts w:ascii="Georgia" w:hAnsi="Georgia"/>
-                <w:sz w:val="20"/>
-                <w:szCs w:val="20"/>
-              </w:rPr>
-              <w:t>/../../</w:t>
+            <w:r>
+              <w:rPr>
+                <w:rFonts w:ascii="Georgia" w:hAnsi="Georgia"/>
+                <w:sz w:val="20"/>
+                <w:szCs w:val="20"/>
+              </w:rPr>
+              <w:t>../../../</w:t>
             </w:r>
             <w:proofErr w:type="spellStart"/>
             <w:r>
@@ -28606,27 +27136,7 @@
                 <w:sz w:val="20"/>
                 <w:szCs w:val="20"/>
               </w:rPr>
-              <w:t>0</w:t>
-            </w:r>
-            <w:proofErr w:type="gramStart"/>
-            <w:r>
-              <w:rPr>
-                <w:rFonts w:ascii="Georgia" w:hAnsi="Georgia"/>
-                <w:spacing w:val="-1"/>
-                <w:sz w:val="20"/>
-                <w:szCs w:val="20"/>
-              </w:rPr>
-              <w:t>..</w:t>
-            </w:r>
-            <w:proofErr w:type="gramEnd"/>
-            <w:r>
-              <w:rPr>
-                <w:rFonts w:ascii="Georgia" w:hAnsi="Georgia"/>
-                <w:spacing w:val="-1"/>
-                <w:sz w:val="20"/>
-                <w:szCs w:val="20"/>
-              </w:rPr>
-              <w:t>1</w:t>
+              <w:t>0..1</w:t>
             </w:r>
           </w:p>
         </w:tc>
@@ -28648,7 +27158,6 @@
                 <w:szCs w:val="20"/>
               </w:rPr>
             </w:pPr>
-            <w:proofErr w:type="gramStart"/>
             <w:r>
               <w:rPr>
                 <w:rFonts w:ascii="Georgia" w:hAnsi="Georgia"/>
@@ -28656,17 +27165,7 @@
                 <w:sz w:val="20"/>
                 <w:szCs w:val="20"/>
               </w:rPr>
-              <w:t>..</w:t>
-            </w:r>
-            <w:proofErr w:type="gramEnd"/>
-            <w:r>
-              <w:rPr>
-                <w:rFonts w:ascii="Georgia" w:hAnsi="Georgia"/>
-                <w:color w:val="FF0000"/>
-                <w:sz w:val="20"/>
-                <w:szCs w:val="20"/>
-              </w:rPr>
-              <w:t>/../</w:t>
+              <w:t>../../</w:t>
             </w:r>
             <w:proofErr w:type="spellStart"/>
             <w:r>
@@ -28716,23 +27215,7 @@
                 <w:color w:val="FF0000"/>
                 <w:szCs w:val="20"/>
               </w:rPr>
-              <w:t xml:space="preserve">Skall </w:t>
-            </w:r>
-            <w:proofErr w:type="gramStart"/>
-            <w:r>
-              <w:rPr>
-                <w:color w:val="FF0000"/>
-                <w:szCs w:val="20"/>
-              </w:rPr>
-              <w:t>ej</w:t>
-            </w:r>
-            <w:proofErr w:type="gramEnd"/>
-            <w:r>
-              <w:rPr>
-                <w:color w:val="FF0000"/>
-                <w:szCs w:val="20"/>
-              </w:rPr>
-              <w:t xml:space="preserve"> anges.</w:t>
+              <w:t>Skall ej anges.</w:t>
             </w:r>
           </w:p>
         </w:tc>
@@ -28760,29 +27243,7 @@
                 <w:sz w:val="20"/>
                 <w:szCs w:val="20"/>
               </w:rPr>
-              <w:t>0</w:t>
-            </w:r>
-            <w:proofErr w:type="gramStart"/>
-            <w:r>
-              <w:rPr>
-                <w:rFonts w:ascii="Georgia" w:hAnsi="Georgia"/>
-                <w:color w:val="FF0000"/>
-                <w:spacing w:val="-1"/>
-                <w:sz w:val="20"/>
-                <w:szCs w:val="20"/>
-              </w:rPr>
-              <w:t>..</w:t>
-            </w:r>
-            <w:proofErr w:type="gramEnd"/>
-            <w:r>
-              <w:rPr>
-                <w:rFonts w:ascii="Georgia" w:hAnsi="Georgia"/>
-                <w:color w:val="FF0000"/>
-                <w:spacing w:val="-1"/>
-                <w:sz w:val="20"/>
-                <w:szCs w:val="20"/>
-              </w:rPr>
-              <w:t>0</w:t>
+              <w:t>0..0</w:t>
             </w:r>
           </w:p>
         </w:tc>
@@ -28800,19 +27261,11 @@
                 <w:szCs w:val="20"/>
               </w:rPr>
             </w:pPr>
-            <w:proofErr w:type="gramStart"/>
-            <w:r>
-              <w:rPr>
-                <w:szCs w:val="20"/>
-              </w:rPr>
-              <w:t>..</w:t>
-            </w:r>
-            <w:proofErr w:type="gramEnd"/>
-            <w:r>
-              <w:rPr>
-                <w:szCs w:val="20"/>
-              </w:rPr>
-              <w:t>/../</w:t>
+            <w:r>
+              <w:rPr>
+                <w:szCs w:val="20"/>
+              </w:rPr>
+              <w:t>../../</w:t>
             </w:r>
             <w:proofErr w:type="spellStart"/>
             <w:r>
@@ -28942,27 +27395,7 @@
                 <w:sz w:val="20"/>
                 <w:szCs w:val="20"/>
               </w:rPr>
-              <w:t>1</w:t>
-            </w:r>
-            <w:proofErr w:type="gramStart"/>
-            <w:r>
-              <w:rPr>
-                <w:rFonts w:ascii="Georgia" w:hAnsi="Georgia"/>
-                <w:spacing w:val="-1"/>
-                <w:sz w:val="20"/>
-                <w:szCs w:val="20"/>
-              </w:rPr>
-              <w:t>..</w:t>
-            </w:r>
-            <w:proofErr w:type="gramEnd"/>
-            <w:r>
-              <w:rPr>
-                <w:rFonts w:ascii="Georgia" w:hAnsi="Georgia"/>
-                <w:spacing w:val="-1"/>
-                <w:sz w:val="20"/>
-                <w:szCs w:val="20"/>
-              </w:rPr>
-              <w:t>1</w:t>
+              <w:t>1..1</w:t>
             </w:r>
           </w:p>
         </w:tc>
@@ -28984,7 +27417,6 @@
                 <w:szCs w:val="20"/>
               </w:rPr>
             </w:pPr>
-            <w:proofErr w:type="gramStart"/>
             <w:r>
               <w:rPr>
                 <w:rFonts w:ascii="Georgia" w:hAnsi="Georgia"/>
@@ -28992,17 +27424,7 @@
                 <w:sz w:val="20"/>
                 <w:szCs w:val="20"/>
               </w:rPr>
-              <w:t>..</w:t>
-            </w:r>
-            <w:proofErr w:type="gramEnd"/>
-            <w:r>
-              <w:rPr>
-                <w:rFonts w:ascii="Georgia" w:hAnsi="Georgia"/>
-                <w:color w:val="FF0000"/>
-                <w:sz w:val="20"/>
-                <w:szCs w:val="20"/>
-              </w:rPr>
-              <w:t>/../</w:t>
+              <w:t>../../</w:t>
             </w:r>
             <w:proofErr w:type="spellStart"/>
             <w:r>
@@ -29053,23 +27475,7 @@
                 <w:color w:val="FF0000"/>
                 <w:szCs w:val="20"/>
               </w:rPr>
-              <w:t xml:space="preserve">Skall </w:t>
-            </w:r>
-            <w:proofErr w:type="gramStart"/>
-            <w:r>
-              <w:rPr>
-                <w:color w:val="FF0000"/>
-                <w:szCs w:val="20"/>
-              </w:rPr>
-              <w:t>ej</w:t>
-            </w:r>
-            <w:proofErr w:type="gramEnd"/>
-            <w:r>
-              <w:rPr>
-                <w:color w:val="FF0000"/>
-                <w:szCs w:val="20"/>
-              </w:rPr>
-              <w:t xml:space="preserve"> anges.</w:t>
+              <w:t>Skall ej anges.</w:t>
             </w:r>
           </w:p>
         </w:tc>
@@ -29097,29 +27503,7 @@
                 <w:sz w:val="20"/>
                 <w:szCs w:val="20"/>
               </w:rPr>
-              <w:t>0</w:t>
-            </w:r>
-            <w:proofErr w:type="gramStart"/>
-            <w:r>
-              <w:rPr>
-                <w:rFonts w:ascii="Georgia" w:hAnsi="Georgia"/>
-                <w:color w:val="FF0000"/>
-                <w:spacing w:val="-1"/>
-                <w:sz w:val="20"/>
-                <w:szCs w:val="20"/>
-              </w:rPr>
-              <w:t>..</w:t>
-            </w:r>
-            <w:proofErr w:type="gramEnd"/>
-            <w:r>
-              <w:rPr>
-                <w:rFonts w:ascii="Georgia" w:hAnsi="Georgia"/>
-                <w:color w:val="FF0000"/>
-                <w:spacing w:val="-1"/>
-                <w:sz w:val="20"/>
-                <w:szCs w:val="20"/>
-              </w:rPr>
-              <w:t>0</w:t>
+              <w:t>0..0</w:t>
             </w:r>
           </w:p>
         </w:tc>
@@ -29141,7 +27525,6 @@
                 <w:szCs w:val="20"/>
               </w:rPr>
             </w:pPr>
-            <w:proofErr w:type="gramStart"/>
             <w:r>
               <w:rPr>
                 <w:rFonts w:ascii="Georgia" w:hAnsi="Georgia"/>
@@ -29149,17 +27532,7 @@
                 <w:sz w:val="20"/>
                 <w:szCs w:val="20"/>
               </w:rPr>
-              <w:t>..</w:t>
-            </w:r>
-            <w:proofErr w:type="gramEnd"/>
-            <w:r>
-              <w:rPr>
-                <w:rFonts w:ascii="Georgia" w:hAnsi="Georgia"/>
-                <w:color w:val="FF0000"/>
-                <w:sz w:val="20"/>
-                <w:szCs w:val="20"/>
-              </w:rPr>
-              <w:t>/../</w:t>
+              <w:t>../../</w:t>
             </w:r>
             <w:proofErr w:type="spellStart"/>
             <w:r>
@@ -29209,23 +27582,7 @@
                 <w:color w:val="FF0000"/>
                 <w:szCs w:val="20"/>
               </w:rPr>
-              <w:t xml:space="preserve">Skall </w:t>
-            </w:r>
-            <w:proofErr w:type="gramStart"/>
-            <w:r>
-              <w:rPr>
-                <w:color w:val="FF0000"/>
-                <w:szCs w:val="20"/>
-              </w:rPr>
-              <w:t>ej</w:t>
-            </w:r>
-            <w:proofErr w:type="gramEnd"/>
-            <w:r>
-              <w:rPr>
-                <w:color w:val="FF0000"/>
-                <w:szCs w:val="20"/>
-              </w:rPr>
-              <w:t xml:space="preserve"> anges.</w:t>
+              <w:t>Skall ej anges.</w:t>
             </w:r>
           </w:p>
         </w:tc>
@@ -29253,29 +27610,7 @@
                 <w:sz w:val="20"/>
                 <w:szCs w:val="20"/>
               </w:rPr>
-              <w:t>0</w:t>
-            </w:r>
-            <w:proofErr w:type="gramStart"/>
-            <w:r>
-              <w:rPr>
-                <w:rFonts w:ascii="Georgia" w:hAnsi="Georgia"/>
-                <w:color w:val="FF0000"/>
-                <w:spacing w:val="-1"/>
-                <w:sz w:val="20"/>
-                <w:szCs w:val="20"/>
-              </w:rPr>
-              <w:t>..</w:t>
-            </w:r>
-            <w:proofErr w:type="gramEnd"/>
-            <w:r>
-              <w:rPr>
-                <w:rFonts w:ascii="Georgia" w:hAnsi="Georgia"/>
-                <w:color w:val="FF0000"/>
-                <w:spacing w:val="-1"/>
-                <w:sz w:val="20"/>
-                <w:szCs w:val="20"/>
-              </w:rPr>
-              <w:t>0</w:t>
+              <w:t>0..0</w:t>
             </w:r>
           </w:p>
         </w:tc>
@@ -29299,7 +27634,6 @@
                 <w:lang w:val="en-GB"/>
               </w:rPr>
             </w:pPr>
-            <w:proofErr w:type="gramStart"/>
             <w:r>
               <w:rPr>
                 <w:rFonts w:ascii="Georgia" w:hAnsi="Georgia"/>
@@ -29307,17 +27641,7 @@
                 <w:sz w:val="20"/>
                 <w:szCs w:val="20"/>
               </w:rPr>
-              <w:t>..</w:t>
-            </w:r>
-            <w:proofErr w:type="gramEnd"/>
-            <w:r>
-              <w:rPr>
-                <w:rFonts w:ascii="Georgia" w:hAnsi="Georgia"/>
-                <w:color w:val="FF0000"/>
-                <w:sz w:val="20"/>
-                <w:szCs w:val="20"/>
-              </w:rPr>
-              <w:t>/../</w:t>
+              <w:t>../../</w:t>
             </w:r>
             <w:proofErr w:type="spellStart"/>
             <w:r>
@@ -29369,23 +27693,7 @@
                 <w:color w:val="FF0000"/>
                 <w:szCs w:val="20"/>
               </w:rPr>
-              <w:t xml:space="preserve">Skall </w:t>
-            </w:r>
-            <w:proofErr w:type="gramStart"/>
-            <w:r>
-              <w:rPr>
-                <w:color w:val="FF0000"/>
-                <w:szCs w:val="20"/>
-              </w:rPr>
-              <w:t>ej</w:t>
-            </w:r>
-            <w:proofErr w:type="gramEnd"/>
-            <w:r>
-              <w:rPr>
-                <w:color w:val="FF0000"/>
-                <w:szCs w:val="20"/>
-              </w:rPr>
-              <w:t xml:space="preserve"> anges.</w:t>
+              <w:t>Skall ej anges.</w:t>
             </w:r>
           </w:p>
         </w:tc>
@@ -29414,29 +27722,7 @@
                 <w:sz w:val="20"/>
                 <w:szCs w:val="20"/>
               </w:rPr>
-              <w:t>0</w:t>
-            </w:r>
-            <w:proofErr w:type="gramStart"/>
-            <w:r>
-              <w:rPr>
-                <w:rFonts w:ascii="Georgia" w:hAnsi="Georgia"/>
-                <w:color w:val="FF0000"/>
-                <w:spacing w:val="-1"/>
-                <w:sz w:val="20"/>
-                <w:szCs w:val="20"/>
-              </w:rPr>
-              <w:t>..</w:t>
-            </w:r>
-            <w:proofErr w:type="gramEnd"/>
-            <w:r>
-              <w:rPr>
-                <w:rFonts w:ascii="Georgia" w:hAnsi="Georgia"/>
-                <w:color w:val="FF0000"/>
-                <w:spacing w:val="-1"/>
-                <w:sz w:val="20"/>
-                <w:szCs w:val="20"/>
-              </w:rPr>
-              <w:t>0</w:t>
+              <w:t>0..0</w:t>
             </w:r>
           </w:p>
         </w:tc>
@@ -29458,23 +27744,13 @@
                 <w:szCs w:val="20"/>
               </w:rPr>
             </w:pPr>
-            <w:proofErr w:type="gramStart"/>
             <w:r>
               <w:rPr>
                 <w:rFonts w:ascii="Georgia" w:eastAsia="Times New Roman" w:hAnsi="Georgia" w:cs="Times New Roman"/>
                 <w:sz w:val="20"/>
                 <w:szCs w:val="20"/>
               </w:rPr>
-              <w:t>..</w:t>
-            </w:r>
-            <w:proofErr w:type="gramEnd"/>
-            <w:r>
-              <w:rPr>
-                <w:rFonts w:ascii="Georgia" w:eastAsia="Times New Roman" w:hAnsi="Georgia" w:cs="Times New Roman"/>
-                <w:sz w:val="20"/>
-                <w:szCs w:val="20"/>
-              </w:rPr>
-              <w:t>/</w:t>
+              <w:t>../</w:t>
             </w:r>
             <w:proofErr w:type="spellStart"/>
             <w:r>
@@ -29570,27 +27846,7 @@
                 <w:sz w:val="20"/>
                 <w:szCs w:val="20"/>
               </w:rPr>
-              <w:t>1</w:t>
-            </w:r>
-            <w:proofErr w:type="gramStart"/>
-            <w:r>
-              <w:rPr>
-                <w:rFonts w:ascii="Georgia" w:hAnsi="Georgia"/>
-                <w:spacing w:val="-1"/>
-                <w:sz w:val="20"/>
-                <w:szCs w:val="20"/>
-              </w:rPr>
-              <w:t>..</w:t>
-            </w:r>
-            <w:proofErr w:type="gramEnd"/>
-            <w:r>
-              <w:rPr>
-                <w:rFonts w:ascii="Georgia" w:hAnsi="Georgia"/>
-                <w:spacing w:val="-1"/>
-                <w:sz w:val="20"/>
-                <w:szCs w:val="20"/>
-              </w:rPr>
-              <w:t>1</w:t>
+              <w:t>1..1</w:t>
             </w:r>
           </w:p>
         </w:tc>
@@ -29611,23 +27867,13 @@
                 <w:szCs w:val="20"/>
               </w:rPr>
             </w:pPr>
-            <w:proofErr w:type="gramStart"/>
             <w:r>
               <w:rPr>
                 <w:rFonts w:ascii="Georgia" w:eastAsia="Times New Roman" w:hAnsi="Georgia" w:cs="Times New Roman"/>
                 <w:sz w:val="20"/>
                 <w:szCs w:val="20"/>
               </w:rPr>
-              <w:t>..</w:t>
-            </w:r>
-            <w:proofErr w:type="gramEnd"/>
-            <w:r>
-              <w:rPr>
-                <w:rFonts w:ascii="Georgia" w:eastAsia="Times New Roman" w:hAnsi="Georgia" w:cs="Times New Roman"/>
-                <w:sz w:val="20"/>
-                <w:szCs w:val="20"/>
-              </w:rPr>
-              <w:t>/../</w:t>
+              <w:t>../../</w:t>
             </w:r>
             <w:proofErr w:type="spellStart"/>
             <w:r>
@@ -29750,25 +27996,7 @@
                 <w:sz w:val="20"/>
                 <w:szCs w:val="20"/>
               </w:rPr>
-              <w:t>0</w:t>
-            </w:r>
-            <w:proofErr w:type="gramStart"/>
-            <w:r>
-              <w:rPr>
-                <w:rFonts w:ascii="Georgia" w:hAnsi="Georgia"/>
-                <w:sz w:val="20"/>
-                <w:szCs w:val="20"/>
-              </w:rPr>
-              <w:t>..</w:t>
-            </w:r>
-            <w:proofErr w:type="gramEnd"/>
-            <w:r>
-              <w:rPr>
-                <w:rFonts w:ascii="Georgia" w:hAnsi="Georgia"/>
-                <w:sz w:val="20"/>
-                <w:szCs w:val="20"/>
-              </w:rPr>
-              <w:t>1</w:t>
+              <w:t>0..1</w:t>
             </w:r>
           </w:p>
         </w:tc>
@@ -29791,23 +28019,13 @@
                 <w:lang w:val="en-GB"/>
               </w:rPr>
             </w:pPr>
-            <w:proofErr w:type="gramStart"/>
             <w:r>
               <w:rPr>
                 <w:rFonts w:ascii="Georgia" w:eastAsia="Times New Roman" w:hAnsi="Georgia" w:cs="Times New Roman"/>
                 <w:sz w:val="20"/>
                 <w:szCs w:val="20"/>
               </w:rPr>
-              <w:t>..</w:t>
-            </w:r>
-            <w:proofErr w:type="gramEnd"/>
-            <w:r>
-              <w:rPr>
-                <w:rFonts w:ascii="Georgia" w:eastAsia="Times New Roman" w:hAnsi="Georgia" w:cs="Times New Roman"/>
-                <w:sz w:val="20"/>
-                <w:szCs w:val="20"/>
-              </w:rPr>
-              <w:t>/../../</w:t>
+              <w:t>../../../</w:t>
             </w:r>
             <w:proofErr w:type="spellStart"/>
             <w:r>
@@ -29891,7 +28109,6 @@
               <w:t xml:space="preserve">anges skall också </w:t>
             </w:r>
             <w:proofErr w:type="spellStart"/>
-            <w:proofErr w:type="gramStart"/>
             <w:r>
               <w:rPr>
                 <w:rFonts w:eastAsia="Times New Roman"/>
@@ -29905,15 +28122,7 @@
                 <w:rFonts w:eastAsia="Times New Roman"/>
                 <w:szCs w:val="20"/>
               </w:rPr>
-              <w:t xml:space="preserve">  samt</w:t>
-            </w:r>
-            <w:proofErr w:type="gramEnd"/>
-            <w:r>
-              <w:rPr>
-                <w:rFonts w:eastAsia="Times New Roman"/>
-                <w:szCs w:val="20"/>
-              </w:rPr>
-              <w:t xml:space="preserve"> </w:t>
+              <w:t xml:space="preserve">  samt </w:t>
             </w:r>
             <w:proofErr w:type="spellStart"/>
             <w:r>
@@ -29956,25 +28165,7 @@
                 <w:szCs w:val="20"/>
               </w:rPr>
               <w:lastRenderedPageBreak/>
-              <w:t>0</w:t>
-            </w:r>
-            <w:proofErr w:type="gramStart"/>
-            <w:r>
-              <w:rPr>
-                <w:rFonts w:ascii="Georgia" w:hAnsi="Georgia"/>
-                <w:sz w:val="20"/>
-                <w:szCs w:val="20"/>
-              </w:rPr>
-              <w:t>..</w:t>
-            </w:r>
-            <w:proofErr w:type="gramEnd"/>
-            <w:r>
-              <w:rPr>
-                <w:rFonts w:ascii="Georgia" w:hAnsi="Georgia"/>
-                <w:sz w:val="20"/>
-                <w:szCs w:val="20"/>
-              </w:rPr>
-              <w:t>1</w:t>
+              <w:t>0..1</w:t>
             </w:r>
           </w:p>
         </w:tc>
@@ -29996,7 +28187,6 @@
                 <w:lang w:val="en-GB"/>
               </w:rPr>
             </w:pPr>
-            <w:proofErr w:type="gramStart"/>
             <w:r>
               <w:rPr>
                 <w:rFonts w:ascii="Georgia" w:eastAsia="Times New Roman" w:hAnsi="Georgia" w:cs="Times New Roman"/>
@@ -30004,16 +28194,7 @@
                 <w:szCs w:val="20"/>
               </w:rPr>
               <w:lastRenderedPageBreak/>
-              <w:t>..</w:t>
-            </w:r>
-            <w:proofErr w:type="gramEnd"/>
-            <w:r>
-              <w:rPr>
-                <w:rFonts w:ascii="Georgia" w:eastAsia="Times New Roman" w:hAnsi="Georgia" w:cs="Times New Roman"/>
-                <w:sz w:val="20"/>
-                <w:szCs w:val="20"/>
-              </w:rPr>
-              <w:t>/../../</w:t>
+              <w:t>../../../</w:t>
             </w:r>
             <w:proofErr w:type="spellStart"/>
             <w:r>
@@ -30143,25 +28324,7 @@
                 <w:sz w:val="20"/>
                 <w:szCs w:val="20"/>
               </w:rPr>
-              <w:t>0</w:t>
-            </w:r>
-            <w:proofErr w:type="gramStart"/>
-            <w:r>
-              <w:rPr>
-                <w:rFonts w:ascii="Georgia" w:hAnsi="Georgia"/>
-                <w:sz w:val="20"/>
-                <w:szCs w:val="20"/>
-              </w:rPr>
-              <w:t>..</w:t>
-            </w:r>
-            <w:proofErr w:type="gramEnd"/>
-            <w:r>
-              <w:rPr>
-                <w:rFonts w:ascii="Georgia" w:hAnsi="Georgia"/>
-                <w:sz w:val="20"/>
-                <w:szCs w:val="20"/>
-              </w:rPr>
-              <w:t>1</w:t>
+              <w:t>0..1</w:t>
             </w:r>
           </w:p>
         </w:tc>
@@ -30182,21 +28345,12 @@
                 <w:lang w:val="en-US"/>
               </w:rPr>
             </w:pPr>
-            <w:proofErr w:type="gramStart"/>
             <w:r>
               <w:rPr>
                 <w:rFonts w:eastAsia="Times New Roman"/>
                 <w:szCs w:val="20"/>
               </w:rPr>
-              <w:t>..</w:t>
-            </w:r>
-            <w:proofErr w:type="gramEnd"/>
-            <w:r>
-              <w:rPr>
-                <w:rFonts w:eastAsia="Times New Roman"/>
-                <w:szCs w:val="20"/>
-              </w:rPr>
-              <w:t>/../../</w:t>
+              <w:t>../../../</w:t>
             </w:r>
             <w:proofErr w:type="spellStart"/>
             <w:r>
@@ -30273,21 +28427,7 @@
               <w:rPr>
                 <w:szCs w:val="20"/>
               </w:rPr>
-              <w:t>0</w:t>
-            </w:r>
-            <w:proofErr w:type="gramStart"/>
-            <w:r>
-              <w:rPr>
-                <w:szCs w:val="20"/>
-              </w:rPr>
-              <w:t>..</w:t>
-            </w:r>
-            <w:proofErr w:type="gramEnd"/>
-            <w:r>
-              <w:rPr>
-                <w:szCs w:val="20"/>
-              </w:rPr>
-              <w:t>1</w:t>
+              <w:t>0..1</w:t>
             </w:r>
           </w:p>
         </w:tc>
@@ -30310,23 +28450,13 @@
                 <w:lang w:val="en-GB"/>
               </w:rPr>
             </w:pPr>
-            <w:proofErr w:type="gramStart"/>
             <w:r>
               <w:rPr>
                 <w:rFonts w:ascii="Georgia" w:eastAsia="Times New Roman" w:hAnsi="Georgia" w:cs="Times New Roman"/>
                 <w:sz w:val="20"/>
                 <w:szCs w:val="20"/>
               </w:rPr>
-              <w:t>..</w:t>
-            </w:r>
-            <w:proofErr w:type="gramEnd"/>
-            <w:r>
-              <w:rPr>
-                <w:rFonts w:ascii="Georgia" w:eastAsia="Times New Roman" w:hAnsi="Georgia" w:cs="Times New Roman"/>
-                <w:sz w:val="20"/>
-                <w:szCs w:val="20"/>
-              </w:rPr>
-              <w:t>/../../</w:t>
+              <w:t>../../../</w:t>
             </w:r>
             <w:proofErr w:type="spellStart"/>
             <w:r>
@@ -30412,25 +28542,7 @@
                 <w:sz w:val="20"/>
                 <w:szCs w:val="20"/>
               </w:rPr>
-              <w:t>0</w:t>
-            </w:r>
-            <w:proofErr w:type="gramStart"/>
-            <w:r>
-              <w:rPr>
-                <w:rFonts w:ascii="Georgia" w:hAnsi="Georgia"/>
-                <w:sz w:val="20"/>
-                <w:szCs w:val="20"/>
-              </w:rPr>
-              <w:t>..</w:t>
-            </w:r>
-            <w:proofErr w:type="gramEnd"/>
-            <w:r>
-              <w:rPr>
-                <w:rFonts w:ascii="Georgia" w:hAnsi="Georgia"/>
-                <w:sz w:val="20"/>
-                <w:szCs w:val="20"/>
-              </w:rPr>
-              <w:t>1</w:t>
+              <w:t>0..1</w:t>
             </w:r>
           </w:p>
         </w:tc>
@@ -30453,23 +28565,13 @@
                 <w:lang w:val="en-GB"/>
               </w:rPr>
             </w:pPr>
-            <w:proofErr w:type="gramStart"/>
             <w:r>
               <w:rPr>
                 <w:rFonts w:ascii="Georgia" w:eastAsia="Times New Roman" w:hAnsi="Georgia" w:cs="Times New Roman"/>
                 <w:sz w:val="20"/>
                 <w:szCs w:val="20"/>
               </w:rPr>
-              <w:t>..</w:t>
-            </w:r>
-            <w:proofErr w:type="gramEnd"/>
-            <w:r>
-              <w:rPr>
-                <w:rFonts w:ascii="Georgia" w:eastAsia="Times New Roman" w:hAnsi="Georgia" w:cs="Times New Roman"/>
-                <w:sz w:val="20"/>
-                <w:szCs w:val="20"/>
-              </w:rPr>
-              <w:t>/../../</w:t>
+              <w:t>../../../</w:t>
             </w:r>
             <w:proofErr w:type="spellStart"/>
             <w:r>
@@ -30523,21 +28625,12 @@
                 <w:szCs w:val="20"/>
               </w:rPr>
             </w:pPr>
-            <w:proofErr w:type="gramStart"/>
             <w:r>
               <w:rPr>
                 <w:rFonts w:eastAsia="Times New Roman"/>
                 <w:szCs w:val="20"/>
               </w:rPr>
-              <w:t>vårdkontakttypskoden i klartext.</w:t>
-            </w:r>
-            <w:proofErr w:type="gramEnd"/>
-            <w:r>
-              <w:rPr>
-                <w:rFonts w:eastAsia="Times New Roman"/>
-                <w:szCs w:val="20"/>
-              </w:rPr>
-              <w:t xml:space="preserve"> Om separat </w:t>
+              <w:t xml:space="preserve">vårdkontakttypskoden i klartext. Om separat </w:t>
             </w:r>
             <w:proofErr w:type="spellStart"/>
             <w:r>
@@ -30595,25 +28688,7 @@
                 <w:sz w:val="20"/>
                 <w:szCs w:val="20"/>
               </w:rPr>
-              <w:t>0</w:t>
-            </w:r>
-            <w:proofErr w:type="gramStart"/>
-            <w:r>
-              <w:rPr>
-                <w:rFonts w:ascii="Georgia" w:hAnsi="Georgia"/>
-                <w:sz w:val="20"/>
-                <w:szCs w:val="20"/>
-              </w:rPr>
-              <w:t>..</w:t>
-            </w:r>
-            <w:proofErr w:type="gramEnd"/>
-            <w:r>
-              <w:rPr>
-                <w:rFonts w:ascii="Georgia" w:hAnsi="Georgia"/>
-                <w:sz w:val="20"/>
-                <w:szCs w:val="20"/>
-              </w:rPr>
-              <w:t>1</w:t>
+              <w:t>0..1</w:t>
             </w:r>
           </w:p>
         </w:tc>
@@ -30635,23 +28710,13 @@
                 <w:lang w:val="en-GB"/>
               </w:rPr>
             </w:pPr>
-            <w:proofErr w:type="gramStart"/>
             <w:r>
               <w:rPr>
                 <w:rFonts w:ascii="Georgia" w:eastAsia="Times New Roman" w:hAnsi="Georgia" w:cs="Times New Roman"/>
                 <w:sz w:val="20"/>
                 <w:szCs w:val="20"/>
               </w:rPr>
-              <w:t>..</w:t>
-            </w:r>
-            <w:proofErr w:type="gramEnd"/>
-            <w:r>
-              <w:rPr>
-                <w:rFonts w:ascii="Georgia" w:eastAsia="Times New Roman" w:hAnsi="Georgia" w:cs="Times New Roman"/>
-                <w:sz w:val="20"/>
-                <w:szCs w:val="20"/>
-              </w:rPr>
-              <w:t>/../../</w:t>
+              <w:t>../../../</w:t>
             </w:r>
             <w:proofErr w:type="spellStart"/>
             <w:r>
@@ -30819,25 +28884,7 @@
                 <w:sz w:val="20"/>
                 <w:szCs w:val="20"/>
               </w:rPr>
-              <w:t>0</w:t>
-            </w:r>
-            <w:proofErr w:type="gramStart"/>
-            <w:r>
-              <w:rPr>
-                <w:rFonts w:ascii="Georgia" w:eastAsia="Times New Roman" w:hAnsi="Georgia" w:cs="Times New Roman"/>
-                <w:sz w:val="20"/>
-                <w:szCs w:val="20"/>
-              </w:rPr>
-              <w:t>..</w:t>
-            </w:r>
-            <w:proofErr w:type="gramEnd"/>
-            <w:r>
-              <w:rPr>
-                <w:rFonts w:ascii="Georgia" w:eastAsia="Times New Roman" w:hAnsi="Georgia" w:cs="Times New Roman"/>
-                <w:sz w:val="20"/>
-                <w:szCs w:val="20"/>
-              </w:rPr>
-              <w:t>1</w:t>
+              <w:t>0..1</w:t>
             </w:r>
           </w:p>
         </w:tc>
@@ -30858,23 +28905,13 @@
                 <w:szCs w:val="20"/>
               </w:rPr>
             </w:pPr>
-            <w:proofErr w:type="gramStart"/>
             <w:r>
               <w:rPr>
                 <w:rFonts w:ascii="Georgia" w:eastAsia="Times New Roman" w:hAnsi="Georgia" w:cs="Times New Roman"/>
                 <w:sz w:val="20"/>
                 <w:szCs w:val="20"/>
               </w:rPr>
-              <w:t>..</w:t>
-            </w:r>
-            <w:proofErr w:type="gramEnd"/>
-            <w:r>
-              <w:rPr>
-                <w:rFonts w:ascii="Georgia" w:eastAsia="Times New Roman" w:hAnsi="Georgia" w:cs="Times New Roman"/>
-                <w:sz w:val="20"/>
-                <w:szCs w:val="20"/>
-              </w:rPr>
-              <w:t>/../</w:t>
+              <w:t>../../</w:t>
             </w:r>
             <w:proofErr w:type="spellStart"/>
             <w:r>
@@ -30986,25 +29023,7 @@
                 <w:sz w:val="20"/>
                 <w:szCs w:val="20"/>
               </w:rPr>
-              <w:t>0</w:t>
-            </w:r>
-            <w:proofErr w:type="gramStart"/>
-            <w:r>
-              <w:rPr>
-                <w:rFonts w:ascii="Georgia" w:eastAsia="Times New Roman" w:hAnsi="Georgia" w:cs="Times New Roman"/>
-                <w:sz w:val="20"/>
-                <w:szCs w:val="20"/>
-              </w:rPr>
-              <w:t>..</w:t>
-            </w:r>
-            <w:proofErr w:type="gramEnd"/>
-            <w:r>
-              <w:rPr>
-                <w:rFonts w:ascii="Georgia" w:eastAsia="Times New Roman" w:hAnsi="Georgia" w:cs="Times New Roman"/>
-                <w:sz w:val="20"/>
-                <w:szCs w:val="20"/>
-              </w:rPr>
-              <w:t>1</w:t>
+              <w:t>0..1</w:t>
             </w:r>
           </w:p>
           <w:p>
@@ -31039,23 +29058,13 @@
                 <w:szCs w:val="20"/>
               </w:rPr>
             </w:pPr>
-            <w:proofErr w:type="gramStart"/>
             <w:r>
               <w:rPr>
                 <w:rFonts w:ascii="Georgia" w:eastAsia="Times New Roman" w:hAnsi="Georgia" w:cs="Times New Roman"/>
                 <w:sz w:val="20"/>
                 <w:szCs w:val="20"/>
               </w:rPr>
-              <w:t>..</w:t>
-            </w:r>
-            <w:proofErr w:type="gramEnd"/>
-            <w:r>
-              <w:rPr>
-                <w:rFonts w:ascii="Georgia" w:eastAsia="Times New Roman" w:hAnsi="Georgia" w:cs="Times New Roman"/>
-                <w:sz w:val="20"/>
-                <w:szCs w:val="20"/>
-              </w:rPr>
-              <w:t>/../</w:t>
+              <w:t>../../</w:t>
             </w:r>
             <w:proofErr w:type="spellStart"/>
             <w:r>
@@ -31248,25 +29257,7 @@
                 <w:sz w:val="20"/>
                 <w:szCs w:val="20"/>
               </w:rPr>
-              <w:t>0</w:t>
-            </w:r>
-            <w:proofErr w:type="gramStart"/>
-            <w:r>
-              <w:rPr>
-                <w:rFonts w:ascii="Georgia" w:hAnsi="Georgia"/>
-                <w:sz w:val="20"/>
-                <w:szCs w:val="20"/>
-              </w:rPr>
-              <w:t>..</w:t>
-            </w:r>
-            <w:proofErr w:type="gramEnd"/>
-            <w:r>
-              <w:rPr>
-                <w:rFonts w:ascii="Georgia" w:hAnsi="Georgia"/>
-                <w:sz w:val="20"/>
-                <w:szCs w:val="20"/>
-              </w:rPr>
-              <w:t>1</w:t>
+              <w:t>0..1</w:t>
             </w:r>
           </w:p>
         </w:tc>
@@ -31287,23 +29278,13 @@
                 <w:szCs w:val="20"/>
               </w:rPr>
             </w:pPr>
-            <w:proofErr w:type="gramStart"/>
             <w:r>
               <w:rPr>
                 <w:rFonts w:ascii="Georgia" w:eastAsia="Times New Roman" w:hAnsi="Georgia" w:cs="Times New Roman"/>
                 <w:sz w:val="20"/>
                 <w:szCs w:val="20"/>
               </w:rPr>
-              <w:t>..</w:t>
-            </w:r>
-            <w:proofErr w:type="gramEnd"/>
-            <w:r>
-              <w:rPr>
-                <w:rFonts w:ascii="Georgia" w:eastAsia="Times New Roman" w:hAnsi="Georgia" w:cs="Times New Roman"/>
-                <w:sz w:val="20"/>
-                <w:szCs w:val="20"/>
-              </w:rPr>
-              <w:t>/../../</w:t>
+              <w:t>../../../</w:t>
             </w:r>
             <w:proofErr w:type="spellStart"/>
             <w:r>
@@ -31431,25 +29412,7 @@
                 <w:sz w:val="20"/>
                 <w:szCs w:val="20"/>
               </w:rPr>
-              <w:t>0</w:t>
-            </w:r>
-            <w:proofErr w:type="gramStart"/>
-            <w:r>
-              <w:rPr>
-                <w:rFonts w:ascii="Georgia" w:hAnsi="Georgia"/>
-                <w:sz w:val="20"/>
-                <w:szCs w:val="20"/>
-              </w:rPr>
-              <w:t>..</w:t>
-            </w:r>
-            <w:proofErr w:type="gramEnd"/>
-            <w:r>
-              <w:rPr>
-                <w:rFonts w:ascii="Georgia" w:hAnsi="Georgia"/>
-                <w:sz w:val="20"/>
-                <w:szCs w:val="20"/>
-              </w:rPr>
-              <w:t>1</w:t>
+              <w:t>0..1</w:t>
             </w:r>
           </w:p>
         </w:tc>
@@ -31470,23 +29433,13 @@
                 <w:szCs w:val="20"/>
               </w:rPr>
             </w:pPr>
-            <w:proofErr w:type="gramStart"/>
             <w:r>
               <w:rPr>
                 <w:rFonts w:ascii="Georgia" w:hAnsi="Georgia" w:cs="Times New Roman"/>
                 <w:sz w:val="20"/>
                 <w:szCs w:val="20"/>
               </w:rPr>
-              <w:t>..</w:t>
-            </w:r>
-            <w:proofErr w:type="gramEnd"/>
-            <w:r>
-              <w:rPr>
-                <w:rFonts w:ascii="Georgia" w:hAnsi="Georgia" w:cs="Times New Roman"/>
-                <w:sz w:val="20"/>
-                <w:szCs w:val="20"/>
-              </w:rPr>
-              <w:t>/../../</w:t>
+              <w:t>../../../</w:t>
             </w:r>
             <w:proofErr w:type="spellStart"/>
             <w:r>
@@ -31584,25 +29537,7 @@
                 <w:sz w:val="20"/>
                 <w:szCs w:val="20"/>
               </w:rPr>
-              <w:t>0</w:t>
-            </w:r>
-            <w:proofErr w:type="gramStart"/>
-            <w:r>
-              <w:rPr>
-                <w:rFonts w:ascii="Georgia" w:hAnsi="Georgia"/>
-                <w:sz w:val="20"/>
-                <w:szCs w:val="20"/>
-              </w:rPr>
-              <w:t>..</w:t>
-            </w:r>
-            <w:proofErr w:type="gramEnd"/>
-            <w:r>
-              <w:rPr>
-                <w:rFonts w:ascii="Georgia" w:hAnsi="Georgia"/>
-                <w:sz w:val="20"/>
-                <w:szCs w:val="20"/>
-              </w:rPr>
-              <w:t>1</w:t>
+              <w:t>0..1</w:t>
             </w:r>
           </w:p>
         </w:tc>
@@ -31625,23 +29560,13 @@
                 <w:lang w:val="en-GB"/>
               </w:rPr>
             </w:pPr>
-            <w:proofErr w:type="gramStart"/>
-            <w:r>
-              <w:rPr>
-                <w:rFonts w:ascii="Georgia" w:hAnsi="Georgia"/>
-                <w:sz w:val="20"/>
-                <w:szCs w:val="20"/>
-              </w:rPr>
-              <w:t>..</w:t>
-            </w:r>
-            <w:proofErr w:type="gramEnd"/>
-            <w:r>
-              <w:rPr>
-                <w:rFonts w:ascii="Georgia" w:hAnsi="Georgia"/>
-                <w:sz w:val="20"/>
-                <w:szCs w:val="20"/>
-              </w:rPr>
-              <w:t>/../../</w:t>
+            <w:r>
+              <w:rPr>
+                <w:rFonts w:ascii="Georgia" w:hAnsi="Georgia"/>
+                <w:sz w:val="20"/>
+                <w:szCs w:val="20"/>
+              </w:rPr>
+              <w:t>../../../</w:t>
             </w:r>
             <w:proofErr w:type="spellStart"/>
             <w:r>
@@ -31725,25 +29650,7 @@
                 <w:sz w:val="20"/>
                 <w:szCs w:val="20"/>
               </w:rPr>
-              <w:t>0</w:t>
-            </w:r>
-            <w:proofErr w:type="gramStart"/>
-            <w:r>
-              <w:rPr>
-                <w:rFonts w:ascii="Georgia" w:hAnsi="Georgia"/>
-                <w:sz w:val="20"/>
-                <w:szCs w:val="20"/>
-              </w:rPr>
-              <w:t>..</w:t>
-            </w:r>
-            <w:proofErr w:type="gramEnd"/>
-            <w:r>
-              <w:rPr>
-                <w:rFonts w:ascii="Georgia" w:hAnsi="Georgia"/>
-                <w:sz w:val="20"/>
-                <w:szCs w:val="20"/>
-              </w:rPr>
-              <w:t>1</w:t>
+              <w:t>0..1</w:t>
             </w:r>
           </w:p>
         </w:tc>
@@ -31766,23 +29673,13 @@
                 <w:lang w:val="en-GB"/>
               </w:rPr>
             </w:pPr>
-            <w:proofErr w:type="gramStart"/>
-            <w:r>
-              <w:rPr>
-                <w:rFonts w:ascii="Georgia" w:hAnsi="Georgia"/>
-                <w:sz w:val="20"/>
-                <w:szCs w:val="20"/>
-              </w:rPr>
-              <w:t>..</w:t>
-            </w:r>
-            <w:proofErr w:type="gramEnd"/>
-            <w:r>
-              <w:rPr>
-                <w:rFonts w:ascii="Georgia" w:hAnsi="Georgia"/>
-                <w:sz w:val="20"/>
-                <w:szCs w:val="20"/>
-              </w:rPr>
-              <w:t>/../../</w:t>
+            <w:r>
+              <w:rPr>
+                <w:rFonts w:ascii="Georgia" w:hAnsi="Georgia"/>
+                <w:sz w:val="20"/>
+                <w:szCs w:val="20"/>
+              </w:rPr>
+              <w:t>../../../</w:t>
             </w:r>
             <w:proofErr w:type="spellStart"/>
             <w:r>
@@ -31862,25 +29759,7 @@
                 <w:sz w:val="20"/>
                 <w:szCs w:val="20"/>
               </w:rPr>
-              <w:t>0</w:t>
-            </w:r>
-            <w:proofErr w:type="gramStart"/>
-            <w:r>
-              <w:rPr>
-                <w:rFonts w:ascii="Georgia" w:hAnsi="Georgia"/>
-                <w:sz w:val="20"/>
-                <w:szCs w:val="20"/>
-              </w:rPr>
-              <w:t>..</w:t>
-            </w:r>
-            <w:proofErr w:type="gramEnd"/>
-            <w:r>
-              <w:rPr>
-                <w:rFonts w:ascii="Georgia" w:hAnsi="Georgia"/>
-                <w:sz w:val="20"/>
-                <w:szCs w:val="20"/>
-              </w:rPr>
-              <w:t>1</w:t>
+              <w:t>0..1</w:t>
             </w:r>
           </w:p>
         </w:tc>
@@ -31901,23 +29780,13 @@
                 <w:szCs w:val="20"/>
               </w:rPr>
             </w:pPr>
-            <w:proofErr w:type="gramStart"/>
             <w:r>
               <w:rPr>
                 <w:rFonts w:ascii="Georgia" w:hAnsi="Georgia" w:cs="Times New Roman"/>
                 <w:sz w:val="20"/>
                 <w:szCs w:val="20"/>
               </w:rPr>
-              <w:t>..</w:t>
-            </w:r>
-            <w:proofErr w:type="gramEnd"/>
-            <w:r>
-              <w:rPr>
-                <w:rFonts w:ascii="Georgia" w:hAnsi="Georgia" w:cs="Times New Roman"/>
-                <w:sz w:val="20"/>
-                <w:szCs w:val="20"/>
-              </w:rPr>
-              <w:t>/../../</w:t>
+              <w:t>../../../</w:t>
             </w:r>
             <w:proofErr w:type="spellStart"/>
             <w:r>
@@ -32000,25 +29869,7 @@
                 <w:sz w:val="20"/>
                 <w:szCs w:val="20"/>
               </w:rPr>
-              <w:t>0</w:t>
-            </w:r>
-            <w:proofErr w:type="gramStart"/>
-            <w:r>
-              <w:rPr>
-                <w:rFonts w:ascii="Georgia" w:hAnsi="Georgia"/>
-                <w:sz w:val="20"/>
-                <w:szCs w:val="20"/>
-              </w:rPr>
-              <w:t>..</w:t>
-            </w:r>
-            <w:proofErr w:type="gramEnd"/>
-            <w:r>
-              <w:rPr>
-                <w:rFonts w:ascii="Georgia" w:hAnsi="Georgia"/>
-                <w:sz w:val="20"/>
-                <w:szCs w:val="20"/>
-              </w:rPr>
-              <w:t>1</w:t>
+              <w:t>0..1</w:t>
             </w:r>
           </w:p>
         </w:tc>
@@ -32039,23 +29890,13 @@
                 <w:szCs w:val="20"/>
               </w:rPr>
             </w:pPr>
-            <w:proofErr w:type="gramStart"/>
             <w:r>
               <w:rPr>
                 <w:rFonts w:ascii="Georgia" w:hAnsi="Georgia" w:cs="Times New Roman"/>
                 <w:sz w:val="20"/>
                 <w:szCs w:val="20"/>
               </w:rPr>
-              <w:t>..</w:t>
-            </w:r>
-            <w:proofErr w:type="gramEnd"/>
-            <w:r>
-              <w:rPr>
-                <w:rFonts w:ascii="Georgia" w:hAnsi="Georgia" w:cs="Times New Roman"/>
-                <w:sz w:val="20"/>
-                <w:szCs w:val="20"/>
-              </w:rPr>
-              <w:t>/../../</w:t>
+              <w:t>../../../</w:t>
             </w:r>
             <w:proofErr w:type="spellStart"/>
             <w:r>
@@ -32199,25 +30040,7 @@
                 <w:sz w:val="20"/>
                 <w:szCs w:val="20"/>
               </w:rPr>
-              <w:t>0</w:t>
-            </w:r>
-            <w:proofErr w:type="gramStart"/>
-            <w:r>
-              <w:rPr>
-                <w:rFonts w:ascii="Georgia" w:hAnsi="Georgia"/>
-                <w:sz w:val="20"/>
-                <w:szCs w:val="20"/>
-              </w:rPr>
-              <w:t>..</w:t>
-            </w:r>
-            <w:proofErr w:type="gramEnd"/>
-            <w:r>
-              <w:rPr>
-                <w:rFonts w:ascii="Georgia" w:hAnsi="Georgia"/>
-                <w:sz w:val="20"/>
-                <w:szCs w:val="20"/>
-              </w:rPr>
-              <w:t>1</w:t>
+              <w:t>0..1</w:t>
             </w:r>
           </w:p>
         </w:tc>
@@ -32240,23 +30063,13 @@
                 <w:lang w:val="en-GB"/>
               </w:rPr>
             </w:pPr>
-            <w:proofErr w:type="gramStart"/>
-            <w:r>
-              <w:rPr>
-                <w:rFonts w:ascii="Georgia" w:hAnsi="Georgia"/>
-                <w:sz w:val="20"/>
-                <w:szCs w:val="20"/>
-              </w:rPr>
-              <w:t>..</w:t>
-            </w:r>
-            <w:proofErr w:type="gramEnd"/>
-            <w:r>
-              <w:rPr>
-                <w:rFonts w:ascii="Georgia" w:hAnsi="Georgia"/>
-                <w:sz w:val="20"/>
-                <w:szCs w:val="20"/>
-              </w:rPr>
-              <w:t>/../</w:t>
+            <w:r>
+              <w:rPr>
+                <w:rFonts w:ascii="Georgia" w:hAnsi="Georgia"/>
+                <w:sz w:val="20"/>
+                <w:szCs w:val="20"/>
+              </w:rPr>
+              <w:t>../../</w:t>
             </w:r>
             <w:proofErr w:type="spellStart"/>
             <w:r>
@@ -32475,25 +30288,7 @@
                 <w:szCs w:val="20"/>
               </w:rPr>
               <w:lastRenderedPageBreak/>
-              <w:t>0</w:t>
-            </w:r>
-            <w:proofErr w:type="gramStart"/>
-            <w:r>
-              <w:rPr>
-                <w:rFonts w:ascii="Georgia" w:hAnsi="Georgia"/>
-                <w:sz w:val="20"/>
-                <w:szCs w:val="20"/>
-              </w:rPr>
-              <w:t>..</w:t>
-            </w:r>
-            <w:proofErr w:type="gramEnd"/>
-            <w:r>
-              <w:rPr>
-                <w:rFonts w:ascii="Georgia" w:hAnsi="Georgia"/>
-                <w:sz w:val="20"/>
-                <w:szCs w:val="20"/>
-              </w:rPr>
-              <w:t>1</w:t>
+              <w:t>0..1</w:t>
             </w:r>
           </w:p>
         </w:tc>
@@ -32516,7 +30311,6 @@
                 <w:lang w:val="en-GB"/>
               </w:rPr>
             </w:pPr>
-            <w:proofErr w:type="gramStart"/>
             <w:r>
               <w:rPr>
                 <w:rFonts w:ascii="Georgia" w:hAnsi="Georgia"/>
@@ -32524,16 +30318,7 @@
                 <w:szCs w:val="20"/>
               </w:rPr>
               <w:lastRenderedPageBreak/>
-              <w:t>..</w:t>
-            </w:r>
-            <w:proofErr w:type="gramEnd"/>
-            <w:r>
-              <w:rPr>
-                <w:rFonts w:ascii="Georgia" w:hAnsi="Georgia"/>
-                <w:sz w:val="20"/>
-                <w:szCs w:val="20"/>
-              </w:rPr>
-              <w:t>/../../start</w:t>
+              <w:t>../../../start</w:t>
             </w:r>
           </w:p>
         </w:tc>
@@ -32608,25 +30393,7 @@
                 <w:sz w:val="20"/>
                 <w:szCs w:val="20"/>
               </w:rPr>
-              <w:t>0</w:t>
-            </w:r>
-            <w:proofErr w:type="gramStart"/>
-            <w:r>
-              <w:rPr>
-                <w:rFonts w:ascii="Georgia" w:hAnsi="Georgia"/>
-                <w:sz w:val="20"/>
-                <w:szCs w:val="20"/>
-              </w:rPr>
-              <w:t>..</w:t>
-            </w:r>
-            <w:proofErr w:type="gramEnd"/>
-            <w:r>
-              <w:rPr>
-                <w:rFonts w:ascii="Georgia" w:hAnsi="Georgia"/>
-                <w:sz w:val="20"/>
-                <w:szCs w:val="20"/>
-              </w:rPr>
-              <w:t>1</w:t>
+              <w:t>0..1</w:t>
             </w:r>
           </w:p>
         </w:tc>
@@ -32647,23 +30414,13 @@
                 <w:szCs w:val="20"/>
               </w:rPr>
             </w:pPr>
-            <w:proofErr w:type="gramStart"/>
-            <w:r>
-              <w:rPr>
-                <w:rFonts w:ascii="Georgia" w:hAnsi="Georgia"/>
-                <w:sz w:val="20"/>
-                <w:szCs w:val="20"/>
-              </w:rPr>
-              <w:t>..</w:t>
-            </w:r>
-            <w:proofErr w:type="gramEnd"/>
-            <w:r>
-              <w:rPr>
-                <w:rFonts w:ascii="Georgia" w:hAnsi="Georgia"/>
-                <w:sz w:val="20"/>
-                <w:szCs w:val="20"/>
-              </w:rPr>
-              <w:t>/../../end</w:t>
+            <w:r>
+              <w:rPr>
+                <w:rFonts w:ascii="Georgia" w:hAnsi="Georgia"/>
+                <w:sz w:val="20"/>
+                <w:szCs w:val="20"/>
+              </w:rPr>
+              <w:t>../../../end</w:t>
             </w:r>
           </w:p>
         </w:tc>
@@ -32735,25 +30492,7 @@
                 <w:sz w:val="20"/>
                 <w:szCs w:val="20"/>
               </w:rPr>
-              <w:t>0</w:t>
-            </w:r>
-            <w:proofErr w:type="gramStart"/>
-            <w:r>
-              <w:rPr>
-                <w:rFonts w:ascii="Georgia" w:hAnsi="Georgia"/>
-                <w:sz w:val="20"/>
-                <w:szCs w:val="20"/>
-              </w:rPr>
-              <w:t>..</w:t>
-            </w:r>
-            <w:proofErr w:type="gramEnd"/>
-            <w:r>
-              <w:rPr>
-                <w:rFonts w:ascii="Georgia" w:hAnsi="Georgia"/>
-                <w:sz w:val="20"/>
-                <w:szCs w:val="20"/>
-              </w:rPr>
-              <w:t>1</w:t>
+              <w:t>0..1</w:t>
             </w:r>
           </w:p>
         </w:tc>
@@ -32774,23 +30513,13 @@
                 <w:szCs w:val="20"/>
               </w:rPr>
             </w:pPr>
-            <w:proofErr w:type="gramStart"/>
             <w:r>
               <w:rPr>
                 <w:rFonts w:ascii="Georgia" w:hAnsi="Georgia" w:cs="Times New Roman"/>
                 <w:sz w:val="20"/>
                 <w:szCs w:val="20"/>
               </w:rPr>
-              <w:t>..</w:t>
-            </w:r>
-            <w:proofErr w:type="gramEnd"/>
-            <w:r>
-              <w:rPr>
-                <w:rFonts w:ascii="Georgia" w:hAnsi="Georgia" w:cs="Times New Roman"/>
-                <w:sz w:val="20"/>
-                <w:szCs w:val="20"/>
-              </w:rPr>
-              <w:t>/../</w:t>
+              <w:t>../../</w:t>
             </w:r>
             <w:proofErr w:type="spellStart"/>
             <w:r>
@@ -32884,25 +30613,7 @@
                 <w:sz w:val="20"/>
                 <w:szCs w:val="20"/>
               </w:rPr>
-              <w:t>0</w:t>
-            </w:r>
-            <w:proofErr w:type="gramStart"/>
-            <w:r>
-              <w:rPr>
-                <w:rFonts w:ascii="Georgia" w:hAnsi="Georgia"/>
-                <w:sz w:val="20"/>
-                <w:szCs w:val="20"/>
-              </w:rPr>
-              <w:t>..</w:t>
-            </w:r>
-            <w:proofErr w:type="gramEnd"/>
-            <w:r>
-              <w:rPr>
-                <w:rFonts w:ascii="Georgia" w:hAnsi="Georgia"/>
-                <w:sz w:val="20"/>
-                <w:szCs w:val="20"/>
-              </w:rPr>
-              <w:t>1</w:t>
+              <w:t>0..1</w:t>
             </w:r>
           </w:p>
         </w:tc>
@@ -32920,21 +30631,12 @@
                 <w:szCs w:val="20"/>
               </w:rPr>
             </w:pPr>
-            <w:proofErr w:type="gramStart"/>
             <w:r>
               <w:rPr>
                 <w:rFonts w:eastAsia="Times New Roman"/>
                 <w:szCs w:val="20"/>
               </w:rPr>
-              <w:t>..</w:t>
-            </w:r>
-            <w:proofErr w:type="gramEnd"/>
-            <w:r>
-              <w:rPr>
-                <w:rFonts w:eastAsia="Times New Roman"/>
-                <w:szCs w:val="20"/>
-              </w:rPr>
-              <w:t>/../../</w:t>
+              <w:t>../../../</w:t>
             </w:r>
             <w:proofErr w:type="spellStart"/>
             <w:r>
@@ -33007,7 +30709,6 @@
               <w:t xml:space="preserve"> anges skall också </w:t>
             </w:r>
             <w:proofErr w:type="spellStart"/>
-            <w:proofErr w:type="gramStart"/>
             <w:r>
               <w:rPr>
                 <w:rFonts w:eastAsia="Times New Roman"/>
@@ -33021,15 +30722,7 @@
                 <w:rFonts w:eastAsia="Times New Roman"/>
                 <w:szCs w:val="20"/>
               </w:rPr>
-              <w:t xml:space="preserve">  samt</w:t>
-            </w:r>
-            <w:proofErr w:type="gramEnd"/>
-            <w:r>
-              <w:rPr>
-                <w:rFonts w:eastAsia="Times New Roman"/>
-                <w:szCs w:val="20"/>
-              </w:rPr>
-              <w:t xml:space="preserve"> </w:t>
+              <w:t xml:space="preserve">  samt </w:t>
             </w:r>
             <w:proofErr w:type="spellStart"/>
             <w:r>
@@ -33070,25 +30763,7 @@
                 <w:sz w:val="20"/>
                 <w:szCs w:val="20"/>
               </w:rPr>
-              <w:t>0</w:t>
-            </w:r>
-            <w:proofErr w:type="gramStart"/>
-            <w:r>
-              <w:rPr>
-                <w:rFonts w:ascii="Georgia" w:hAnsi="Georgia"/>
-                <w:sz w:val="20"/>
-                <w:szCs w:val="20"/>
-              </w:rPr>
-              <w:t>..</w:t>
-            </w:r>
-            <w:proofErr w:type="gramEnd"/>
-            <w:r>
-              <w:rPr>
-                <w:rFonts w:ascii="Georgia" w:hAnsi="Georgia"/>
-                <w:sz w:val="20"/>
-                <w:szCs w:val="20"/>
-              </w:rPr>
-              <w:t>1</w:t>
+              <w:t>0..1</w:t>
             </w:r>
           </w:p>
         </w:tc>
@@ -33107,21 +30782,12 @@
                 <w:szCs w:val="20"/>
               </w:rPr>
             </w:pPr>
-            <w:proofErr w:type="gramStart"/>
             <w:r>
               <w:rPr>
                 <w:rFonts w:eastAsia="Times New Roman"/>
                 <w:szCs w:val="20"/>
               </w:rPr>
-              <w:t>..</w:t>
-            </w:r>
-            <w:proofErr w:type="gramEnd"/>
-            <w:r>
-              <w:rPr>
-                <w:rFonts w:eastAsia="Times New Roman"/>
-                <w:szCs w:val="20"/>
-              </w:rPr>
-              <w:t>/../../</w:t>
+              <w:t>../../../</w:t>
             </w:r>
             <w:proofErr w:type="spellStart"/>
             <w:r>
@@ -33248,25 +30914,7 @@
                 <w:sz w:val="20"/>
                 <w:szCs w:val="20"/>
               </w:rPr>
-              <w:t>0</w:t>
-            </w:r>
-            <w:proofErr w:type="gramStart"/>
-            <w:r>
-              <w:rPr>
-                <w:rFonts w:ascii="Georgia" w:hAnsi="Georgia"/>
-                <w:sz w:val="20"/>
-                <w:szCs w:val="20"/>
-              </w:rPr>
-              <w:t>..</w:t>
-            </w:r>
-            <w:proofErr w:type="gramEnd"/>
-            <w:r>
-              <w:rPr>
-                <w:rFonts w:ascii="Georgia" w:hAnsi="Georgia"/>
-                <w:sz w:val="20"/>
-                <w:szCs w:val="20"/>
-              </w:rPr>
-              <w:t>1</w:t>
+              <w:t>0..1</w:t>
             </w:r>
           </w:p>
         </w:tc>
@@ -33285,21 +30933,12 @@
                 <w:szCs w:val="20"/>
               </w:rPr>
             </w:pPr>
-            <w:proofErr w:type="gramStart"/>
             <w:r>
               <w:rPr>
                 <w:rFonts w:eastAsia="Times New Roman"/>
                 <w:szCs w:val="20"/>
               </w:rPr>
-              <w:t>..</w:t>
-            </w:r>
-            <w:proofErr w:type="gramEnd"/>
-            <w:r>
-              <w:rPr>
-                <w:rFonts w:eastAsia="Times New Roman"/>
-                <w:szCs w:val="20"/>
-              </w:rPr>
-              <w:t>/../../</w:t>
+              <w:t>../../../</w:t>
             </w:r>
             <w:proofErr w:type="spellStart"/>
             <w:r>
@@ -33378,25 +31017,7 @@
                 <w:sz w:val="20"/>
                 <w:szCs w:val="20"/>
               </w:rPr>
-              <w:t>0</w:t>
-            </w:r>
-            <w:proofErr w:type="gramStart"/>
-            <w:r>
-              <w:rPr>
-                <w:rFonts w:ascii="Georgia" w:hAnsi="Georgia"/>
-                <w:sz w:val="20"/>
-                <w:szCs w:val="20"/>
-              </w:rPr>
-              <w:t>..</w:t>
-            </w:r>
-            <w:proofErr w:type="gramEnd"/>
-            <w:r>
-              <w:rPr>
-                <w:rFonts w:ascii="Georgia" w:hAnsi="Georgia"/>
-                <w:sz w:val="20"/>
-                <w:szCs w:val="20"/>
-              </w:rPr>
-              <w:t>1</w:t>
+              <w:t>0..1</w:t>
             </w:r>
           </w:p>
         </w:tc>
@@ -33415,21 +31036,12 @@
                 <w:szCs w:val="20"/>
               </w:rPr>
             </w:pPr>
-            <w:proofErr w:type="gramStart"/>
             <w:r>
               <w:rPr>
                 <w:rFonts w:eastAsia="Times New Roman"/>
                 <w:szCs w:val="20"/>
               </w:rPr>
-              <w:t>..</w:t>
-            </w:r>
-            <w:proofErr w:type="gramEnd"/>
-            <w:r>
-              <w:rPr>
-                <w:rFonts w:eastAsia="Times New Roman"/>
-                <w:szCs w:val="20"/>
-              </w:rPr>
-              <w:t>/../../</w:t>
+              <w:t>../../../</w:t>
             </w:r>
             <w:proofErr w:type="spellStart"/>
             <w:r>
@@ -33508,25 +31120,7 @@
                 <w:sz w:val="20"/>
                 <w:szCs w:val="20"/>
               </w:rPr>
-              <w:t>0</w:t>
-            </w:r>
-            <w:proofErr w:type="gramStart"/>
-            <w:r>
-              <w:rPr>
-                <w:rFonts w:ascii="Georgia" w:hAnsi="Georgia"/>
-                <w:sz w:val="20"/>
-                <w:szCs w:val="20"/>
-              </w:rPr>
-              <w:t>..</w:t>
-            </w:r>
-            <w:proofErr w:type="gramEnd"/>
-            <w:r>
-              <w:rPr>
-                <w:rFonts w:ascii="Georgia" w:hAnsi="Georgia"/>
-                <w:sz w:val="20"/>
-                <w:szCs w:val="20"/>
-              </w:rPr>
-              <w:t>1</w:t>
+              <w:t>0..1</w:t>
             </w:r>
           </w:p>
         </w:tc>
@@ -33545,21 +31139,12 @@
                 <w:szCs w:val="20"/>
               </w:rPr>
             </w:pPr>
-            <w:proofErr w:type="gramStart"/>
             <w:r>
               <w:rPr>
                 <w:rFonts w:eastAsia="Times New Roman"/>
                 <w:szCs w:val="20"/>
               </w:rPr>
-              <w:t>..</w:t>
-            </w:r>
-            <w:proofErr w:type="gramEnd"/>
-            <w:r>
-              <w:rPr>
-                <w:rFonts w:eastAsia="Times New Roman"/>
-                <w:szCs w:val="20"/>
-              </w:rPr>
-              <w:t>/../../</w:t>
+              <w:t>../../../</w:t>
             </w:r>
             <w:proofErr w:type="spellStart"/>
             <w:r>
@@ -33670,25 +31255,7 @@
                 <w:sz w:val="20"/>
                 <w:szCs w:val="20"/>
               </w:rPr>
-              <w:t>0</w:t>
-            </w:r>
-            <w:proofErr w:type="gramStart"/>
-            <w:r>
-              <w:rPr>
-                <w:rFonts w:ascii="Georgia" w:hAnsi="Georgia"/>
-                <w:sz w:val="20"/>
-                <w:szCs w:val="20"/>
-              </w:rPr>
-              <w:t>..</w:t>
-            </w:r>
-            <w:proofErr w:type="gramEnd"/>
-            <w:r>
-              <w:rPr>
-                <w:rFonts w:ascii="Georgia" w:hAnsi="Georgia"/>
-                <w:sz w:val="20"/>
-                <w:szCs w:val="20"/>
-              </w:rPr>
-              <w:t>1</w:t>
+              <w:t>0..1</w:t>
             </w:r>
           </w:p>
         </w:tc>
@@ -33707,21 +31274,12 @@
                 <w:szCs w:val="20"/>
               </w:rPr>
             </w:pPr>
-            <w:proofErr w:type="gramStart"/>
             <w:r>
               <w:rPr>
                 <w:rFonts w:eastAsia="Times New Roman"/>
                 <w:szCs w:val="20"/>
               </w:rPr>
-              <w:t>..</w:t>
-            </w:r>
-            <w:proofErr w:type="gramEnd"/>
-            <w:r>
-              <w:rPr>
-                <w:rFonts w:eastAsia="Times New Roman"/>
-                <w:szCs w:val="20"/>
-              </w:rPr>
-              <w:t>/../../</w:t>
+              <w:t>../../../</w:t>
             </w:r>
             <w:proofErr w:type="spellStart"/>
             <w:r>
@@ -33897,25 +31455,7 @@
                 <w:sz w:val="20"/>
                 <w:szCs w:val="20"/>
               </w:rPr>
-              <w:t>0</w:t>
-            </w:r>
-            <w:proofErr w:type="gramStart"/>
-            <w:r>
-              <w:rPr>
-                <w:rFonts w:ascii="Georgia" w:eastAsia="Times New Roman" w:hAnsi="Georgia" w:cs="Times New Roman"/>
-                <w:sz w:val="20"/>
-                <w:szCs w:val="20"/>
-              </w:rPr>
-              <w:t>..</w:t>
-            </w:r>
-            <w:proofErr w:type="gramEnd"/>
-            <w:r>
-              <w:rPr>
-                <w:rFonts w:ascii="Georgia" w:eastAsia="Times New Roman" w:hAnsi="Georgia" w:cs="Times New Roman"/>
-                <w:sz w:val="20"/>
-                <w:szCs w:val="20"/>
-              </w:rPr>
-              <w:t>1</w:t>
+              <w:t>0..1</w:t>
             </w:r>
           </w:p>
         </w:tc>
@@ -33934,19 +31474,11 @@
                 <w:szCs w:val="20"/>
               </w:rPr>
             </w:pPr>
-            <w:proofErr w:type="gramStart"/>
-            <w:r>
-              <w:rPr>
-                <w:szCs w:val="20"/>
-              </w:rPr>
-              <w:t>..</w:t>
-            </w:r>
-            <w:proofErr w:type="gramEnd"/>
-            <w:r>
-              <w:rPr>
-                <w:szCs w:val="20"/>
-              </w:rPr>
-              <w:t>/../</w:t>
+            <w:r>
+              <w:rPr>
+                <w:szCs w:val="20"/>
+              </w:rPr>
+              <w:t>../../</w:t>
             </w:r>
             <w:proofErr w:type="spellStart"/>
             <w:r>
@@ -34027,25 +31559,7 @@
                 <w:sz w:val="20"/>
                 <w:szCs w:val="20"/>
               </w:rPr>
-              <w:t>0</w:t>
-            </w:r>
-            <w:proofErr w:type="gramStart"/>
-            <w:r>
-              <w:rPr>
-                <w:rFonts w:ascii="Georgia" w:hAnsi="Georgia"/>
-                <w:sz w:val="20"/>
-                <w:szCs w:val="20"/>
-              </w:rPr>
-              <w:t>..</w:t>
-            </w:r>
-            <w:proofErr w:type="gramEnd"/>
-            <w:r>
-              <w:rPr>
-                <w:rFonts w:ascii="Georgia" w:hAnsi="Georgia"/>
-                <w:sz w:val="20"/>
-                <w:szCs w:val="20"/>
-              </w:rPr>
-              <w:t>1</w:t>
+              <w:t>0..1</w:t>
             </w:r>
           </w:p>
         </w:tc>
@@ -34063,19 +31577,11 @@
                 <w:szCs w:val="20"/>
               </w:rPr>
             </w:pPr>
-            <w:proofErr w:type="gramStart"/>
-            <w:r>
-              <w:rPr>
-                <w:szCs w:val="20"/>
-              </w:rPr>
-              <w:t>..</w:t>
-            </w:r>
-            <w:proofErr w:type="gramEnd"/>
-            <w:r>
-              <w:rPr>
-                <w:szCs w:val="20"/>
-              </w:rPr>
-              <w:t>/../../</w:t>
+            <w:r>
+              <w:rPr>
+                <w:szCs w:val="20"/>
+              </w:rPr>
+              <w:t>../../../</w:t>
             </w:r>
             <w:proofErr w:type="spellStart"/>
             <w:r>
@@ -34155,25 +31661,7 @@
                 <w:sz w:val="20"/>
                 <w:szCs w:val="20"/>
               </w:rPr>
-              <w:t>1</w:t>
-            </w:r>
-            <w:proofErr w:type="gramStart"/>
-            <w:r>
-              <w:rPr>
-                <w:rFonts w:ascii="Georgia" w:hAnsi="Georgia"/>
-                <w:sz w:val="20"/>
-                <w:szCs w:val="20"/>
-              </w:rPr>
-              <w:t>..</w:t>
-            </w:r>
-            <w:proofErr w:type="gramEnd"/>
-            <w:r>
-              <w:rPr>
-                <w:rFonts w:ascii="Georgia" w:hAnsi="Georgia"/>
-                <w:sz w:val="20"/>
-                <w:szCs w:val="20"/>
-              </w:rPr>
-              <w:t>1</w:t>
+              <w:t>1..1</w:t>
             </w:r>
           </w:p>
         </w:tc>
@@ -34191,19 +31679,11 @@
                 <w:szCs w:val="20"/>
               </w:rPr>
             </w:pPr>
-            <w:proofErr w:type="gramStart"/>
-            <w:r>
-              <w:rPr>
-                <w:szCs w:val="20"/>
-              </w:rPr>
-              <w:t>..</w:t>
-            </w:r>
-            <w:proofErr w:type="gramEnd"/>
-            <w:r>
-              <w:rPr>
-                <w:szCs w:val="20"/>
-              </w:rPr>
-              <w:t>/../../gender</w:t>
+            <w:r>
+              <w:rPr>
+                <w:szCs w:val="20"/>
+              </w:rPr>
+              <w:t>../../../gender</w:t>
             </w:r>
           </w:p>
         </w:tc>
@@ -34275,25 +31755,7 @@
                 <w:sz w:val="20"/>
                 <w:szCs w:val="20"/>
               </w:rPr>
-              <w:t>0</w:t>
-            </w:r>
-            <w:proofErr w:type="gramStart"/>
-            <w:r>
-              <w:rPr>
-                <w:rFonts w:ascii="Georgia" w:hAnsi="Georgia"/>
-                <w:sz w:val="20"/>
-                <w:szCs w:val="20"/>
-              </w:rPr>
-              <w:t>..</w:t>
-            </w:r>
-            <w:proofErr w:type="gramEnd"/>
-            <w:r>
-              <w:rPr>
-                <w:rFonts w:ascii="Georgia" w:hAnsi="Georgia"/>
-                <w:sz w:val="20"/>
-                <w:szCs w:val="20"/>
-              </w:rPr>
-              <w:t>1</w:t>
+              <w:t>0..1</w:t>
             </w:r>
           </w:p>
         </w:tc>
@@ -34311,21 +31773,12 @@
                 <w:szCs w:val="20"/>
               </w:rPr>
             </w:pPr>
-            <w:proofErr w:type="gramStart"/>
             <w:r>
               <w:rPr>
                 <w:rFonts w:eastAsia="Times New Roman"/>
                 <w:szCs w:val="20"/>
               </w:rPr>
-              <w:t>..</w:t>
-            </w:r>
-            <w:proofErr w:type="gramEnd"/>
-            <w:r>
-              <w:rPr>
-                <w:rFonts w:eastAsia="Times New Roman"/>
-                <w:szCs w:val="20"/>
-              </w:rPr>
-              <w:t>/../../../</w:t>
+              <w:t>../../../../</w:t>
             </w:r>
             <w:proofErr w:type="spellStart"/>
             <w:r>
@@ -34404,25 +31857,7 @@
                 <w:sz w:val="20"/>
                 <w:szCs w:val="20"/>
               </w:rPr>
-              <w:t>1</w:t>
-            </w:r>
-            <w:proofErr w:type="gramStart"/>
-            <w:r>
-              <w:rPr>
-                <w:rFonts w:ascii="Georgia" w:hAnsi="Georgia"/>
-                <w:sz w:val="20"/>
-                <w:szCs w:val="20"/>
-              </w:rPr>
-              <w:t>..</w:t>
-            </w:r>
-            <w:proofErr w:type="gramEnd"/>
-            <w:r>
-              <w:rPr>
-                <w:rFonts w:ascii="Georgia" w:hAnsi="Georgia"/>
-                <w:sz w:val="20"/>
-                <w:szCs w:val="20"/>
-              </w:rPr>
-              <w:t>1</w:t>
+              <w:t>1..1</w:t>
             </w:r>
           </w:p>
         </w:tc>
@@ -34441,21 +31876,12 @@
                 <w:szCs w:val="20"/>
               </w:rPr>
             </w:pPr>
-            <w:proofErr w:type="gramStart"/>
             <w:r>
               <w:rPr>
                 <w:rFonts w:eastAsia="Times New Roman"/>
                 <w:szCs w:val="20"/>
               </w:rPr>
-              <w:t>..</w:t>
-            </w:r>
-            <w:proofErr w:type="gramEnd"/>
-            <w:r>
-              <w:rPr>
-                <w:rFonts w:eastAsia="Times New Roman"/>
-                <w:szCs w:val="20"/>
-              </w:rPr>
-              <w:t>/../../../</w:t>
+              <w:t>../../../../</w:t>
             </w:r>
             <w:proofErr w:type="spellStart"/>
             <w:r>
@@ -34534,25 +31960,7 @@
                 <w:sz w:val="20"/>
                 <w:szCs w:val="20"/>
               </w:rPr>
-              <w:t>1</w:t>
-            </w:r>
-            <w:proofErr w:type="gramStart"/>
-            <w:r>
-              <w:rPr>
-                <w:rFonts w:ascii="Georgia" w:hAnsi="Georgia"/>
-                <w:sz w:val="20"/>
-                <w:szCs w:val="20"/>
-              </w:rPr>
-              <w:t>..</w:t>
-            </w:r>
-            <w:proofErr w:type="gramEnd"/>
-            <w:r>
-              <w:rPr>
-                <w:rFonts w:ascii="Georgia" w:hAnsi="Georgia"/>
-                <w:sz w:val="20"/>
-                <w:szCs w:val="20"/>
-              </w:rPr>
-              <w:t>1</w:t>
+              <w:t>1..1</w:t>
             </w:r>
           </w:p>
         </w:tc>
@@ -34571,21 +31979,12 @@
                 <w:szCs w:val="20"/>
               </w:rPr>
             </w:pPr>
-            <w:proofErr w:type="gramStart"/>
             <w:r>
               <w:rPr>
                 <w:rFonts w:eastAsia="Times New Roman"/>
                 <w:szCs w:val="20"/>
               </w:rPr>
-              <w:t>..</w:t>
-            </w:r>
-            <w:proofErr w:type="gramEnd"/>
-            <w:r>
-              <w:rPr>
-                <w:rFonts w:eastAsia="Times New Roman"/>
-                <w:szCs w:val="20"/>
-              </w:rPr>
-              <w:t>/../../../</w:t>
+              <w:t>../../../../</w:t>
             </w:r>
             <w:proofErr w:type="spellStart"/>
             <w:r>
@@ -34665,25 +32064,7 @@
                 <w:sz w:val="20"/>
                 <w:szCs w:val="20"/>
               </w:rPr>
-              <w:t>0</w:t>
-            </w:r>
-            <w:proofErr w:type="gramStart"/>
-            <w:r>
-              <w:rPr>
-                <w:rFonts w:ascii="Georgia" w:hAnsi="Georgia"/>
-                <w:sz w:val="20"/>
-                <w:szCs w:val="20"/>
-              </w:rPr>
-              <w:t>..</w:t>
-            </w:r>
-            <w:proofErr w:type="gramEnd"/>
-            <w:r>
-              <w:rPr>
-                <w:rFonts w:ascii="Georgia" w:hAnsi="Georgia"/>
-                <w:sz w:val="20"/>
-                <w:szCs w:val="20"/>
-              </w:rPr>
-              <w:t>1</w:t>
+              <w:t>0..1</w:t>
             </w:r>
           </w:p>
         </w:tc>
@@ -34702,21 +32083,12 @@
                 <w:szCs w:val="20"/>
               </w:rPr>
             </w:pPr>
-            <w:proofErr w:type="gramStart"/>
             <w:r>
               <w:rPr>
                 <w:rFonts w:eastAsia="Times New Roman"/>
                 <w:szCs w:val="20"/>
               </w:rPr>
-              <w:t>..</w:t>
-            </w:r>
-            <w:proofErr w:type="gramEnd"/>
-            <w:r>
-              <w:rPr>
-                <w:rFonts w:eastAsia="Times New Roman"/>
-                <w:szCs w:val="20"/>
-              </w:rPr>
-              <w:t>/../../../</w:t>
+              <w:t>../../../../</w:t>
             </w:r>
             <w:proofErr w:type="spellStart"/>
             <w:r>
@@ -34803,25 +32175,7 @@
                 <w:sz w:val="20"/>
                 <w:szCs w:val="20"/>
               </w:rPr>
-              <w:t>0</w:t>
-            </w:r>
-            <w:proofErr w:type="gramStart"/>
-            <w:r>
-              <w:rPr>
-                <w:rFonts w:ascii="Georgia" w:hAnsi="Georgia"/>
-                <w:sz w:val="20"/>
-                <w:szCs w:val="20"/>
-              </w:rPr>
-              <w:t>..</w:t>
-            </w:r>
-            <w:proofErr w:type="gramEnd"/>
-            <w:r>
-              <w:rPr>
-                <w:rFonts w:ascii="Georgia" w:hAnsi="Georgia"/>
-                <w:sz w:val="20"/>
-                <w:szCs w:val="20"/>
-              </w:rPr>
-              <w:t>1</w:t>
+              <w:t>0..1</w:t>
             </w:r>
           </w:p>
         </w:tc>
@@ -34840,21 +32194,12 @@
                 <w:szCs w:val="20"/>
               </w:rPr>
             </w:pPr>
-            <w:proofErr w:type="gramStart"/>
             <w:r>
               <w:rPr>
                 <w:rFonts w:eastAsia="Times New Roman"/>
                 <w:szCs w:val="20"/>
               </w:rPr>
-              <w:t>..</w:t>
-            </w:r>
-            <w:proofErr w:type="gramEnd"/>
-            <w:r>
-              <w:rPr>
-                <w:rFonts w:eastAsia="Times New Roman"/>
-                <w:szCs w:val="20"/>
-              </w:rPr>
-              <w:t>/../../../</w:t>
+              <w:t>../../../../</w:t>
             </w:r>
             <w:proofErr w:type="spellStart"/>
             <w:r>
@@ -34931,25 +32276,7 @@
                 <w:sz w:val="20"/>
                 <w:szCs w:val="20"/>
               </w:rPr>
-              <w:t>1</w:t>
-            </w:r>
-            <w:proofErr w:type="gramStart"/>
-            <w:r>
-              <w:rPr>
-                <w:rFonts w:ascii="Georgia" w:hAnsi="Georgia"/>
-                <w:sz w:val="20"/>
-                <w:szCs w:val="20"/>
-              </w:rPr>
-              <w:t>..</w:t>
-            </w:r>
-            <w:proofErr w:type="gramEnd"/>
-            <w:r>
-              <w:rPr>
-                <w:rFonts w:ascii="Georgia" w:hAnsi="Georgia"/>
-                <w:sz w:val="20"/>
-                <w:szCs w:val="20"/>
-              </w:rPr>
-              <w:t>1</w:t>
+              <w:t>1..1</w:t>
             </w:r>
           </w:p>
         </w:tc>
@@ -34968,19 +32295,11 @@
                 <w:szCs w:val="20"/>
               </w:rPr>
             </w:pPr>
-            <w:proofErr w:type="gramStart"/>
-            <w:r>
-              <w:rPr>
-                <w:szCs w:val="20"/>
-              </w:rPr>
-              <w:t>..</w:t>
-            </w:r>
-            <w:proofErr w:type="gramEnd"/>
-            <w:r>
-              <w:rPr>
-                <w:szCs w:val="20"/>
-              </w:rPr>
-              <w:t>/../relation</w:t>
+            <w:r>
+              <w:rPr>
+                <w:szCs w:val="20"/>
+              </w:rPr>
+              <w:t>../../relation</w:t>
             </w:r>
           </w:p>
         </w:tc>
@@ -35068,25 +32387,7 @@
                 <w:szCs w:val="20"/>
               </w:rPr>
               <w:lastRenderedPageBreak/>
-              <w:t>0</w:t>
-            </w:r>
-            <w:proofErr w:type="gramStart"/>
-            <w:r>
-              <w:rPr>
-                <w:rFonts w:ascii="Georgia" w:hAnsi="Georgia"/>
-                <w:sz w:val="20"/>
-                <w:szCs w:val="20"/>
-              </w:rPr>
-              <w:t>..</w:t>
-            </w:r>
-            <w:proofErr w:type="gramEnd"/>
-            <w:r>
-              <w:rPr>
-                <w:rFonts w:ascii="Georgia" w:hAnsi="Georgia"/>
-                <w:sz w:val="20"/>
-                <w:szCs w:val="20"/>
-              </w:rPr>
-              <w:t>*</w:t>
+              <w:t>0..*</w:t>
             </w:r>
           </w:p>
         </w:tc>
@@ -35104,20 +32405,12 @@
                 <w:szCs w:val="20"/>
               </w:rPr>
             </w:pPr>
-            <w:proofErr w:type="gramStart"/>
             <w:r>
               <w:rPr>
                 <w:szCs w:val="20"/>
               </w:rPr>
               <w:lastRenderedPageBreak/>
-              <w:t>..</w:t>
-            </w:r>
-            <w:proofErr w:type="gramEnd"/>
-            <w:r>
-              <w:rPr>
-                <w:szCs w:val="20"/>
-              </w:rPr>
-              <w:t>/../../</w:t>
+              <w:t>../../../</w:t>
             </w:r>
             <w:proofErr w:type="spellStart"/>
             <w:r>
@@ -35185,25 +32478,7 @@
                 <w:sz w:val="20"/>
                 <w:szCs w:val="20"/>
               </w:rPr>
-              <w:t>1</w:t>
-            </w:r>
-            <w:proofErr w:type="gramStart"/>
-            <w:r>
-              <w:rPr>
-                <w:rFonts w:ascii="Georgia" w:hAnsi="Georgia"/>
-                <w:sz w:val="20"/>
-                <w:szCs w:val="20"/>
-              </w:rPr>
-              <w:t>..</w:t>
-            </w:r>
-            <w:proofErr w:type="gramEnd"/>
-            <w:r>
-              <w:rPr>
-                <w:rFonts w:ascii="Georgia" w:hAnsi="Georgia"/>
-                <w:sz w:val="20"/>
-                <w:szCs w:val="20"/>
-              </w:rPr>
-              <w:t>1</w:t>
+              <w:t>1..1</w:t>
             </w:r>
           </w:p>
         </w:tc>
@@ -35221,21 +32496,12 @@
                 <w:szCs w:val="20"/>
               </w:rPr>
             </w:pPr>
-            <w:proofErr w:type="gramStart"/>
             <w:r>
               <w:rPr>
                 <w:rFonts w:eastAsia="Times New Roman"/>
                 <w:szCs w:val="20"/>
               </w:rPr>
-              <w:t>..</w:t>
-            </w:r>
-            <w:proofErr w:type="gramEnd"/>
-            <w:r>
-              <w:rPr>
-                <w:rFonts w:eastAsia="Times New Roman"/>
-                <w:szCs w:val="20"/>
-              </w:rPr>
-              <w:t>/../../../</w:t>
+              <w:t>../../../../</w:t>
             </w:r>
             <w:proofErr w:type="spellStart"/>
             <w:r>
@@ -35394,25 +32660,7 @@
                 <w:sz w:val="20"/>
                 <w:szCs w:val="20"/>
               </w:rPr>
-              <w:t>1</w:t>
-            </w:r>
-            <w:proofErr w:type="gramStart"/>
-            <w:r>
-              <w:rPr>
-                <w:rFonts w:ascii="Georgia" w:hAnsi="Georgia"/>
-                <w:sz w:val="20"/>
-                <w:szCs w:val="20"/>
-              </w:rPr>
-              <w:t>..</w:t>
-            </w:r>
-            <w:proofErr w:type="gramEnd"/>
-            <w:r>
-              <w:rPr>
-                <w:rFonts w:ascii="Georgia" w:hAnsi="Georgia"/>
-                <w:sz w:val="20"/>
-                <w:szCs w:val="20"/>
-              </w:rPr>
-              <w:t>1</w:t>
+              <w:t>1..1</w:t>
             </w:r>
           </w:p>
         </w:tc>
@@ -35431,21 +32679,12 @@
                 <w:szCs w:val="20"/>
               </w:rPr>
             </w:pPr>
-            <w:proofErr w:type="gramStart"/>
             <w:r>
               <w:rPr>
                 <w:rFonts w:eastAsia="Times New Roman"/>
                 <w:szCs w:val="20"/>
               </w:rPr>
-              <w:t>..</w:t>
-            </w:r>
-            <w:proofErr w:type="gramEnd"/>
-            <w:r>
-              <w:rPr>
-                <w:rFonts w:eastAsia="Times New Roman"/>
-                <w:szCs w:val="20"/>
-              </w:rPr>
-              <w:t>/../../../</w:t>
+              <w:t>../../../../</w:t>
             </w:r>
             <w:proofErr w:type="spellStart"/>
             <w:r>
@@ -35532,21 +32771,7 @@
               <w:rPr>
                 <w:szCs w:val="20"/>
               </w:rPr>
-              <w:t xml:space="preserve"> med OID 2.16.840.1.</w:t>
-            </w:r>
-            <w:proofErr w:type="gramStart"/>
-            <w:r>
-              <w:rPr>
-                <w:szCs w:val="20"/>
-              </w:rPr>
-              <w:t>113883.5</w:t>
-            </w:r>
-            <w:proofErr w:type="gramEnd"/>
-            <w:r>
-              <w:rPr>
-                <w:szCs w:val="20"/>
-              </w:rPr>
-              <w:t>.1002</w:t>
+              <w:t xml:space="preserve"> med OID 2.16.840.1.113883.5.1002</w:t>
             </w:r>
           </w:p>
           <w:p>
@@ -35626,25 +32851,7 @@
                 <w:sz w:val="20"/>
                 <w:szCs w:val="20"/>
               </w:rPr>
-              <w:t>1</w:t>
-            </w:r>
-            <w:proofErr w:type="gramStart"/>
-            <w:r>
-              <w:rPr>
-                <w:rFonts w:ascii="Georgia" w:hAnsi="Georgia"/>
-                <w:sz w:val="20"/>
-                <w:szCs w:val="20"/>
-              </w:rPr>
-              <w:t>..</w:t>
-            </w:r>
-            <w:proofErr w:type="gramEnd"/>
-            <w:r>
-              <w:rPr>
-                <w:rFonts w:ascii="Georgia" w:hAnsi="Georgia"/>
-                <w:sz w:val="20"/>
-                <w:szCs w:val="20"/>
-              </w:rPr>
-              <w:t>1</w:t>
+              <w:t>1..1</w:t>
             </w:r>
           </w:p>
         </w:tc>
@@ -35663,21 +32870,12 @@
                 <w:szCs w:val="20"/>
               </w:rPr>
             </w:pPr>
-            <w:proofErr w:type="gramStart"/>
             <w:r>
               <w:rPr>
                 <w:rFonts w:eastAsia="Times New Roman"/>
                 <w:szCs w:val="20"/>
               </w:rPr>
-              <w:t>..</w:t>
-            </w:r>
-            <w:proofErr w:type="gramEnd"/>
-            <w:r>
-              <w:rPr>
-                <w:rFonts w:eastAsia="Times New Roman"/>
-                <w:szCs w:val="20"/>
-              </w:rPr>
-              <w:t>/../../../</w:t>
+              <w:t>../../../../</w:t>
             </w:r>
             <w:proofErr w:type="spellStart"/>
             <w:r>
@@ -35755,25 +32953,7 @@
                 <w:sz w:val="20"/>
                 <w:szCs w:val="20"/>
               </w:rPr>
-              <w:t>0</w:t>
-            </w:r>
-            <w:proofErr w:type="gramStart"/>
-            <w:r>
-              <w:rPr>
-                <w:rFonts w:ascii="Georgia" w:hAnsi="Georgia"/>
-                <w:sz w:val="20"/>
-                <w:szCs w:val="20"/>
-              </w:rPr>
-              <w:t>..</w:t>
-            </w:r>
-            <w:proofErr w:type="gramEnd"/>
-            <w:r>
-              <w:rPr>
-                <w:rFonts w:ascii="Georgia" w:hAnsi="Georgia"/>
-                <w:sz w:val="20"/>
-                <w:szCs w:val="20"/>
-              </w:rPr>
-              <w:t>1</w:t>
+              <w:t>0..1</w:t>
             </w:r>
           </w:p>
         </w:tc>
@@ -35792,21 +32972,12 @@
                 <w:szCs w:val="20"/>
               </w:rPr>
             </w:pPr>
-            <w:proofErr w:type="gramStart"/>
             <w:r>
               <w:rPr>
                 <w:rFonts w:eastAsia="Times New Roman"/>
                 <w:szCs w:val="20"/>
               </w:rPr>
-              <w:t>..</w:t>
-            </w:r>
-            <w:proofErr w:type="gramEnd"/>
-            <w:r>
-              <w:rPr>
-                <w:rFonts w:eastAsia="Times New Roman"/>
-                <w:szCs w:val="20"/>
-              </w:rPr>
-              <w:t>/../../../</w:t>
+              <w:t>../../../../</w:t>
             </w:r>
             <w:proofErr w:type="spellStart"/>
             <w:r>
@@ -35884,25 +33055,7 @@
                 <w:sz w:val="20"/>
                 <w:szCs w:val="20"/>
               </w:rPr>
-              <w:t>0</w:t>
-            </w:r>
-            <w:proofErr w:type="gramStart"/>
-            <w:r>
-              <w:rPr>
-                <w:rFonts w:ascii="Georgia" w:hAnsi="Georgia"/>
-                <w:sz w:val="20"/>
-                <w:szCs w:val="20"/>
-              </w:rPr>
-              <w:t>..</w:t>
-            </w:r>
-            <w:proofErr w:type="gramEnd"/>
-            <w:r>
-              <w:rPr>
-                <w:rFonts w:ascii="Georgia" w:hAnsi="Georgia"/>
-                <w:sz w:val="20"/>
-                <w:szCs w:val="20"/>
-              </w:rPr>
-              <w:t>1</w:t>
+              <w:t>0..1</w:t>
             </w:r>
           </w:p>
         </w:tc>
@@ -35921,21 +33074,12 @@
                 <w:szCs w:val="20"/>
               </w:rPr>
             </w:pPr>
-            <w:proofErr w:type="gramStart"/>
             <w:r>
               <w:rPr>
                 <w:rFonts w:eastAsia="Times New Roman"/>
                 <w:szCs w:val="20"/>
               </w:rPr>
-              <w:t>..</w:t>
-            </w:r>
-            <w:proofErr w:type="gramEnd"/>
-            <w:r>
-              <w:rPr>
-                <w:rFonts w:eastAsia="Times New Roman"/>
-                <w:szCs w:val="20"/>
-              </w:rPr>
-              <w:t>/../../../</w:t>
+              <w:t>../../../../</w:t>
             </w:r>
             <w:proofErr w:type="spellStart"/>
             <w:r>
@@ -36040,25 +33184,7 @@
                 <w:sz w:val="20"/>
                 <w:szCs w:val="20"/>
               </w:rPr>
-              <w:t>1</w:t>
-            </w:r>
-            <w:proofErr w:type="gramStart"/>
-            <w:r>
-              <w:rPr>
-                <w:rFonts w:ascii="Georgia" w:hAnsi="Georgia"/>
-                <w:sz w:val="20"/>
-                <w:szCs w:val="20"/>
-              </w:rPr>
-              <w:t>..</w:t>
-            </w:r>
-            <w:proofErr w:type="gramEnd"/>
-            <w:r>
-              <w:rPr>
-                <w:rFonts w:ascii="Georgia" w:hAnsi="Georgia"/>
-                <w:sz w:val="20"/>
-                <w:szCs w:val="20"/>
-              </w:rPr>
-              <w:t>1</w:t>
+              <w:t>1..1</w:t>
             </w:r>
           </w:p>
         </w:tc>
@@ -36077,19 +33203,11 @@
                 <w:szCs w:val="20"/>
               </w:rPr>
             </w:pPr>
-            <w:proofErr w:type="gramStart"/>
-            <w:r>
-              <w:rPr>
-                <w:szCs w:val="20"/>
-              </w:rPr>
-              <w:t>..</w:t>
-            </w:r>
-            <w:proofErr w:type="gramEnd"/>
-            <w:r>
-              <w:rPr>
-                <w:szCs w:val="20"/>
-              </w:rPr>
-              <w:t>/../../</w:t>
+            <w:r>
+              <w:rPr>
+                <w:szCs w:val="20"/>
+              </w:rPr>
+              <w:t>../../../</w:t>
             </w:r>
             <w:proofErr w:type="spellStart"/>
             <w:r>
@@ -36161,25 +33279,7 @@
                 <w:sz w:val="20"/>
                 <w:szCs w:val="20"/>
               </w:rPr>
-              <w:t>1</w:t>
-            </w:r>
-            <w:proofErr w:type="gramStart"/>
-            <w:r>
-              <w:rPr>
-                <w:rFonts w:ascii="Georgia" w:hAnsi="Georgia"/>
-                <w:sz w:val="20"/>
-                <w:szCs w:val="20"/>
-              </w:rPr>
-              <w:t>..</w:t>
-            </w:r>
-            <w:proofErr w:type="gramEnd"/>
-            <w:r>
-              <w:rPr>
-                <w:rFonts w:ascii="Georgia" w:hAnsi="Georgia"/>
-                <w:sz w:val="20"/>
-                <w:szCs w:val="20"/>
-              </w:rPr>
-              <w:t>*</w:t>
+              <w:t>1..*</w:t>
             </w:r>
           </w:p>
         </w:tc>
@@ -36197,19 +33297,11 @@
                 <w:szCs w:val="20"/>
               </w:rPr>
             </w:pPr>
-            <w:proofErr w:type="gramStart"/>
-            <w:r>
-              <w:rPr>
-                <w:szCs w:val="20"/>
-              </w:rPr>
-              <w:t>..</w:t>
-            </w:r>
-            <w:proofErr w:type="gramEnd"/>
-            <w:r>
-              <w:rPr>
-                <w:szCs w:val="20"/>
-              </w:rPr>
-              <w:t>/../../../id</w:t>
+            <w:r>
+              <w:rPr>
+                <w:szCs w:val="20"/>
+              </w:rPr>
+              <w:t>../../../../id</w:t>
             </w:r>
           </w:p>
         </w:tc>
@@ -36279,25 +33371,7 @@
                 <w:sz w:val="20"/>
                 <w:szCs w:val="20"/>
               </w:rPr>
-              <w:t>1</w:t>
-            </w:r>
-            <w:proofErr w:type="gramStart"/>
-            <w:r>
-              <w:rPr>
-                <w:rFonts w:ascii="Georgia" w:hAnsi="Georgia"/>
-                <w:sz w:val="20"/>
-                <w:szCs w:val="20"/>
-              </w:rPr>
-              <w:t>..</w:t>
-            </w:r>
-            <w:proofErr w:type="gramEnd"/>
-            <w:r>
-              <w:rPr>
-                <w:rFonts w:ascii="Georgia" w:hAnsi="Georgia"/>
-                <w:sz w:val="20"/>
-                <w:szCs w:val="20"/>
-              </w:rPr>
-              <w:t>1</w:t>
+              <w:t>1..1</w:t>
             </w:r>
           </w:p>
         </w:tc>
@@ -36315,19 +33389,11 @@
                 <w:szCs w:val="20"/>
               </w:rPr>
             </w:pPr>
-            <w:proofErr w:type="gramStart"/>
-            <w:r>
-              <w:rPr>
-                <w:szCs w:val="20"/>
-              </w:rPr>
-              <w:t>..</w:t>
-            </w:r>
-            <w:proofErr w:type="gramEnd"/>
-            <w:r>
-              <w:rPr>
-                <w:szCs w:val="20"/>
-              </w:rPr>
-              <w:t>/../../../../</w:t>
+            <w:r>
+              <w:rPr>
+                <w:szCs w:val="20"/>
+              </w:rPr>
+              <w:t>../../../../../</w:t>
             </w:r>
             <w:proofErr w:type="spellStart"/>
             <w:r>
@@ -36411,25 +33477,7 @@
                 <w:sz w:val="20"/>
                 <w:szCs w:val="20"/>
               </w:rPr>
-              <w:t>1</w:t>
-            </w:r>
-            <w:proofErr w:type="gramStart"/>
-            <w:r>
-              <w:rPr>
-                <w:rFonts w:ascii="Georgia" w:hAnsi="Georgia"/>
-                <w:sz w:val="20"/>
-                <w:szCs w:val="20"/>
-              </w:rPr>
-              <w:t>..</w:t>
-            </w:r>
-            <w:proofErr w:type="gramEnd"/>
-            <w:r>
-              <w:rPr>
-                <w:rFonts w:ascii="Georgia" w:hAnsi="Georgia"/>
-                <w:sz w:val="20"/>
-                <w:szCs w:val="20"/>
-              </w:rPr>
-              <w:t>1</w:t>
+              <w:t>1..1</w:t>
             </w:r>
           </w:p>
         </w:tc>
@@ -36447,19 +33495,11 @@
                 <w:szCs w:val="20"/>
               </w:rPr>
             </w:pPr>
-            <w:proofErr w:type="gramStart"/>
-            <w:r>
-              <w:rPr>
-                <w:szCs w:val="20"/>
-              </w:rPr>
-              <w:t>..</w:t>
-            </w:r>
-            <w:proofErr w:type="gramEnd"/>
-            <w:r>
-              <w:rPr>
-                <w:szCs w:val="20"/>
-              </w:rPr>
-              <w:t>/../../../extension</w:t>
+            <w:r>
+              <w:rPr>
+                <w:szCs w:val="20"/>
+              </w:rPr>
+              <w:t>../../../../extension</w:t>
             </w:r>
           </w:p>
         </w:tc>
@@ -36555,25 +33595,7 @@
                 <w:sz w:val="20"/>
                 <w:szCs w:val="20"/>
               </w:rPr>
-              <w:t>1</w:t>
-            </w:r>
-            <w:proofErr w:type="gramStart"/>
-            <w:r>
-              <w:rPr>
-                <w:rFonts w:ascii="Georgia" w:hAnsi="Georgia"/>
-                <w:sz w:val="20"/>
-                <w:szCs w:val="20"/>
-              </w:rPr>
-              <w:t>..</w:t>
-            </w:r>
-            <w:proofErr w:type="gramEnd"/>
-            <w:r>
-              <w:rPr>
-                <w:rFonts w:ascii="Georgia" w:hAnsi="Georgia"/>
-                <w:sz w:val="20"/>
-                <w:szCs w:val="20"/>
-              </w:rPr>
-              <w:t>1</w:t>
+              <w:t>1..1</w:t>
             </w:r>
           </w:p>
         </w:tc>
@@ -36591,19 +33613,11 @@
                 <w:szCs w:val="20"/>
               </w:rPr>
             </w:pPr>
-            <w:proofErr w:type="gramStart"/>
-            <w:r>
-              <w:rPr>
-                <w:szCs w:val="20"/>
-              </w:rPr>
-              <w:t>..</w:t>
-            </w:r>
-            <w:proofErr w:type="gramEnd"/>
-            <w:r>
-              <w:rPr>
-                <w:szCs w:val="20"/>
-              </w:rPr>
-              <w:t>/../../../</w:t>
+            <w:r>
+              <w:rPr>
+                <w:szCs w:val="20"/>
+              </w:rPr>
+              <w:t>../../../../</w:t>
             </w:r>
             <w:proofErr w:type="spellStart"/>
             <w:r>
@@ -36695,25 +33709,7 @@
                 <w:sz w:val="20"/>
                 <w:szCs w:val="20"/>
               </w:rPr>
-              <w:t>1</w:t>
-            </w:r>
-            <w:proofErr w:type="gramStart"/>
-            <w:r>
-              <w:rPr>
-                <w:rFonts w:ascii="Georgia" w:hAnsi="Georgia"/>
-                <w:sz w:val="20"/>
-                <w:szCs w:val="20"/>
-              </w:rPr>
-              <w:t>..</w:t>
-            </w:r>
-            <w:proofErr w:type="gramEnd"/>
-            <w:r>
-              <w:rPr>
-                <w:rFonts w:ascii="Georgia" w:hAnsi="Georgia"/>
-                <w:sz w:val="20"/>
-                <w:szCs w:val="20"/>
-              </w:rPr>
-              <w:t>1</w:t>
+              <w:t>1..1</w:t>
             </w:r>
           </w:p>
         </w:tc>
@@ -36731,20 +33727,12 @@
                 <w:szCs w:val="20"/>
               </w:rPr>
             </w:pPr>
-            <w:proofErr w:type="gramStart"/>
             <w:r>
               <w:rPr>
                 <w:szCs w:val="20"/>
               </w:rPr>
               <w:lastRenderedPageBreak/>
-              <w:t>..</w:t>
-            </w:r>
-            <w:proofErr w:type="gramEnd"/>
-            <w:r>
-              <w:rPr>
-                <w:szCs w:val="20"/>
-              </w:rPr>
-              <w:t>/../../../</w:t>
+              <w:t>../../../../</w:t>
             </w:r>
             <w:proofErr w:type="spellStart"/>
             <w:r>
@@ -36893,25 +33881,7 @@
                 <w:sz w:val="20"/>
                 <w:szCs w:val="20"/>
               </w:rPr>
-              <w:t>1</w:t>
-            </w:r>
-            <w:proofErr w:type="gramStart"/>
-            <w:r>
-              <w:rPr>
-                <w:rFonts w:ascii="Georgia" w:hAnsi="Georgia"/>
-                <w:sz w:val="20"/>
-                <w:szCs w:val="20"/>
-              </w:rPr>
-              <w:t>..</w:t>
-            </w:r>
-            <w:proofErr w:type="gramEnd"/>
-            <w:r>
-              <w:rPr>
-                <w:rFonts w:ascii="Georgia" w:hAnsi="Georgia"/>
-                <w:sz w:val="20"/>
-                <w:szCs w:val="20"/>
-              </w:rPr>
-              <w:t>1</w:t>
+              <w:t>1..1</w:t>
             </w:r>
           </w:p>
         </w:tc>
@@ -36929,19 +33899,11 @@
                 <w:szCs w:val="20"/>
               </w:rPr>
             </w:pPr>
-            <w:proofErr w:type="gramStart"/>
-            <w:r>
-              <w:rPr>
-                <w:szCs w:val="20"/>
-              </w:rPr>
-              <w:t>..</w:t>
-            </w:r>
-            <w:proofErr w:type="gramEnd"/>
-            <w:r>
-              <w:rPr>
-                <w:szCs w:val="20"/>
-              </w:rPr>
-              <w:t>/../../../</w:t>
+            <w:r>
+              <w:rPr>
+                <w:szCs w:val="20"/>
+              </w:rPr>
+              <w:t>../../../../</w:t>
             </w:r>
             <w:proofErr w:type="spellStart"/>
             <w:r>
@@ -37017,25 +33979,7 @@
                 <w:sz w:val="20"/>
                 <w:szCs w:val="20"/>
               </w:rPr>
-              <w:t>1</w:t>
-            </w:r>
-            <w:proofErr w:type="gramStart"/>
-            <w:r>
-              <w:rPr>
-                <w:rFonts w:ascii="Georgia" w:hAnsi="Georgia"/>
-                <w:sz w:val="20"/>
-                <w:szCs w:val="20"/>
-              </w:rPr>
-              <w:t>..</w:t>
-            </w:r>
-            <w:proofErr w:type="gramEnd"/>
-            <w:r>
-              <w:rPr>
-                <w:rFonts w:ascii="Georgia" w:hAnsi="Georgia"/>
-                <w:sz w:val="20"/>
-                <w:szCs w:val="20"/>
-              </w:rPr>
-              <w:t>1</w:t>
+              <w:t>1..1</w:t>
             </w:r>
           </w:p>
         </w:tc>
@@ -37053,19 +33997,11 @@
                 <w:szCs w:val="20"/>
               </w:rPr>
             </w:pPr>
-            <w:proofErr w:type="gramStart"/>
-            <w:r>
-              <w:rPr>
-                <w:szCs w:val="20"/>
-              </w:rPr>
-              <w:t>..</w:t>
-            </w:r>
-            <w:proofErr w:type="gramEnd"/>
-            <w:r>
-              <w:rPr>
-                <w:szCs w:val="20"/>
-              </w:rPr>
-              <w:t>/../../../../id</w:t>
+            <w:r>
+              <w:rPr>
+                <w:szCs w:val="20"/>
+              </w:rPr>
+              <w:t>../../../../../id</w:t>
             </w:r>
           </w:p>
         </w:tc>
@@ -37166,25 +34102,7 @@
                 <w:sz w:val="20"/>
                 <w:szCs w:val="20"/>
               </w:rPr>
-              <w:t>1</w:t>
-            </w:r>
-            <w:proofErr w:type="gramStart"/>
-            <w:r>
-              <w:rPr>
-                <w:rFonts w:ascii="Georgia" w:hAnsi="Georgia"/>
-                <w:sz w:val="20"/>
-                <w:szCs w:val="20"/>
-              </w:rPr>
-              <w:t>..</w:t>
-            </w:r>
-            <w:proofErr w:type="gramEnd"/>
-            <w:r>
-              <w:rPr>
-                <w:rFonts w:ascii="Georgia" w:hAnsi="Georgia"/>
-                <w:sz w:val="20"/>
-                <w:szCs w:val="20"/>
-              </w:rPr>
-              <w:t>1</w:t>
+              <w:t>1..1</w:t>
             </w:r>
           </w:p>
         </w:tc>
@@ -37202,19 +34120,11 @@
                 <w:szCs w:val="20"/>
               </w:rPr>
             </w:pPr>
-            <w:proofErr w:type="gramStart"/>
-            <w:r>
-              <w:rPr>
-                <w:szCs w:val="20"/>
-              </w:rPr>
-              <w:t>..</w:t>
-            </w:r>
-            <w:proofErr w:type="gramEnd"/>
-            <w:r>
-              <w:rPr>
-                <w:szCs w:val="20"/>
-              </w:rPr>
-              <w:t>/../../../../../</w:t>
+            <w:r>
+              <w:rPr>
+                <w:szCs w:val="20"/>
+              </w:rPr>
+              <w:t>../../../../../../</w:t>
             </w:r>
             <w:proofErr w:type="spellStart"/>
             <w:r>
@@ -37292,25 +34202,7 @@
                 <w:sz w:val="20"/>
                 <w:szCs w:val="20"/>
               </w:rPr>
-              <w:t>1</w:t>
-            </w:r>
-            <w:proofErr w:type="gramStart"/>
-            <w:r>
-              <w:rPr>
-                <w:rFonts w:ascii="Georgia" w:hAnsi="Georgia"/>
-                <w:sz w:val="20"/>
-                <w:szCs w:val="20"/>
-              </w:rPr>
-              <w:t>..</w:t>
-            </w:r>
-            <w:proofErr w:type="gramEnd"/>
-            <w:r>
-              <w:rPr>
-                <w:rFonts w:ascii="Georgia" w:hAnsi="Georgia"/>
-                <w:sz w:val="20"/>
-                <w:szCs w:val="20"/>
-              </w:rPr>
-              <w:t>1</w:t>
+              <w:t>1..1</w:t>
             </w:r>
           </w:p>
         </w:tc>
@@ -37328,19 +34220,11 @@
                 <w:szCs w:val="20"/>
               </w:rPr>
             </w:pPr>
-            <w:proofErr w:type="gramStart"/>
-            <w:r>
-              <w:rPr>
-                <w:szCs w:val="20"/>
-              </w:rPr>
-              <w:t>..</w:t>
-            </w:r>
-            <w:proofErr w:type="gramEnd"/>
-            <w:r>
-              <w:rPr>
-                <w:szCs w:val="20"/>
-              </w:rPr>
-              <w:t>/../../../../../extension</w:t>
+            <w:r>
+              <w:rPr>
+                <w:szCs w:val="20"/>
+              </w:rPr>
+              <w:t>../../../../../../extension</w:t>
             </w:r>
           </w:p>
         </w:tc>
@@ -37411,25 +34295,7 @@
                 <w:sz w:val="20"/>
                 <w:szCs w:val="20"/>
               </w:rPr>
-              <w:t>1</w:t>
-            </w:r>
-            <w:proofErr w:type="gramStart"/>
-            <w:r>
-              <w:rPr>
-                <w:rFonts w:ascii="Georgia" w:hAnsi="Georgia"/>
-                <w:sz w:val="20"/>
-                <w:szCs w:val="20"/>
-              </w:rPr>
-              <w:t>..</w:t>
-            </w:r>
-            <w:proofErr w:type="gramEnd"/>
-            <w:r>
-              <w:rPr>
-                <w:rFonts w:ascii="Georgia" w:hAnsi="Georgia"/>
-                <w:sz w:val="20"/>
-                <w:szCs w:val="20"/>
-              </w:rPr>
-              <w:t>1</w:t>
+              <w:t>1..1</w:t>
             </w:r>
           </w:p>
         </w:tc>
@@ -37503,16 +34369,8 @@
               <w:rPr>
                 <w:szCs w:val="20"/>
               </w:rPr>
-              <w:t xml:space="preserve">Innehåller information om begäran gick bra eller </w:t>
-            </w:r>
-            <w:proofErr w:type="gramStart"/>
-            <w:r>
-              <w:rPr>
-                <w:szCs w:val="20"/>
-              </w:rPr>
-              <w:t>ej</w:t>
-            </w:r>
-            <w:proofErr w:type="gramEnd"/>
+              <w:t>Innehåller information om begäran gick bra eller ej</w:t>
+            </w:r>
             <w:r>
               <w:rPr>
                 <w:szCs w:val="20"/>
@@ -37542,25 +34400,7 @@
                 <w:sz w:val="20"/>
                 <w:szCs w:val="20"/>
               </w:rPr>
-              <w:t>1</w:t>
-            </w:r>
-            <w:proofErr w:type="gramStart"/>
-            <w:r>
-              <w:rPr>
-                <w:rFonts w:ascii="Georgia" w:hAnsi="Georgia"/>
-                <w:sz w:val="20"/>
-                <w:szCs w:val="20"/>
-              </w:rPr>
-              <w:t>..</w:t>
-            </w:r>
-            <w:proofErr w:type="gramEnd"/>
-            <w:r>
-              <w:rPr>
-                <w:rFonts w:ascii="Georgia" w:hAnsi="Georgia"/>
-                <w:sz w:val="20"/>
-                <w:szCs w:val="20"/>
-              </w:rPr>
-              <w:t>1</w:t>
+              <w:t>1..1</w:t>
             </w:r>
           </w:p>
         </w:tc>
@@ -37579,21 +34419,12 @@
                 <w:szCs w:val="20"/>
               </w:rPr>
             </w:pPr>
-            <w:proofErr w:type="gramStart"/>
             <w:r>
               <w:rPr>
                 <w:rFonts w:cs="Arial"/>
                 <w:szCs w:val="20"/>
               </w:rPr>
-              <w:t>..</w:t>
-            </w:r>
-            <w:proofErr w:type="gramEnd"/>
-            <w:r>
-              <w:rPr>
-                <w:rFonts w:cs="Arial"/>
-                <w:szCs w:val="20"/>
-              </w:rPr>
-              <w:t>/</w:t>
+              <w:t>../</w:t>
             </w:r>
             <w:proofErr w:type="spellStart"/>
             <w:r>
@@ -37676,25 +34507,7 @@
                 <w:sz w:val="20"/>
                 <w:szCs w:val="20"/>
               </w:rPr>
-              <w:t>1</w:t>
-            </w:r>
-            <w:proofErr w:type="gramStart"/>
-            <w:r>
-              <w:rPr>
-                <w:rFonts w:ascii="Georgia" w:hAnsi="Georgia"/>
-                <w:sz w:val="20"/>
-                <w:szCs w:val="20"/>
-              </w:rPr>
-              <w:t>..</w:t>
-            </w:r>
-            <w:proofErr w:type="gramEnd"/>
-            <w:r>
-              <w:rPr>
-                <w:rFonts w:ascii="Georgia" w:hAnsi="Georgia"/>
-                <w:sz w:val="20"/>
-                <w:szCs w:val="20"/>
-              </w:rPr>
-              <w:t>1</w:t>
+              <w:t>1..1</w:t>
             </w:r>
           </w:p>
         </w:tc>
@@ -37713,21 +34526,12 @@
                 <w:szCs w:val="20"/>
               </w:rPr>
             </w:pPr>
-            <w:proofErr w:type="gramStart"/>
             <w:r>
               <w:rPr>
                 <w:rFonts w:cs="Arial"/>
                 <w:szCs w:val="20"/>
               </w:rPr>
-              <w:t>..</w:t>
-            </w:r>
-            <w:proofErr w:type="gramEnd"/>
-            <w:r>
-              <w:rPr>
-                <w:rFonts w:cs="Arial"/>
-                <w:szCs w:val="20"/>
-              </w:rPr>
-              <w:t>/</w:t>
+              <w:t>../</w:t>
             </w:r>
             <w:proofErr w:type="spellStart"/>
             <w:r>
@@ -37865,25 +34669,7 @@
                 <w:sz w:val="20"/>
                 <w:szCs w:val="20"/>
               </w:rPr>
-              <w:t>0</w:t>
-            </w:r>
-            <w:proofErr w:type="gramStart"/>
-            <w:r>
-              <w:rPr>
-                <w:rFonts w:ascii="Georgia" w:hAnsi="Georgia"/>
-                <w:sz w:val="20"/>
-                <w:szCs w:val="20"/>
-              </w:rPr>
-              <w:t>..</w:t>
-            </w:r>
-            <w:proofErr w:type="gramEnd"/>
-            <w:r>
-              <w:rPr>
-                <w:rFonts w:ascii="Georgia" w:hAnsi="Georgia"/>
-                <w:sz w:val="20"/>
-                <w:szCs w:val="20"/>
-              </w:rPr>
-              <w:t>1</w:t>
+              <w:t>0..1</w:t>
             </w:r>
           </w:p>
         </w:tc>
@@ -37902,21 +34688,12 @@
                 <w:szCs w:val="20"/>
               </w:rPr>
             </w:pPr>
-            <w:proofErr w:type="gramStart"/>
             <w:r>
               <w:rPr>
                 <w:rFonts w:cs="Arial"/>
                 <w:szCs w:val="20"/>
               </w:rPr>
-              <w:t>..</w:t>
-            </w:r>
-            <w:proofErr w:type="gramEnd"/>
-            <w:r>
-              <w:rPr>
-                <w:rFonts w:cs="Arial"/>
-                <w:szCs w:val="20"/>
-              </w:rPr>
-              <w:t>/</w:t>
+              <w:t>../</w:t>
             </w:r>
             <w:proofErr w:type="spellStart"/>
             <w:r>
@@ -38011,25 +34788,7 @@
                 <w:sz w:val="20"/>
                 <w:szCs w:val="20"/>
               </w:rPr>
-              <w:t>0</w:t>
-            </w:r>
-            <w:proofErr w:type="gramStart"/>
-            <w:r>
-              <w:rPr>
-                <w:rFonts w:ascii="Georgia" w:hAnsi="Georgia"/>
-                <w:sz w:val="20"/>
-                <w:szCs w:val="20"/>
-              </w:rPr>
-              <w:t>..</w:t>
-            </w:r>
-            <w:proofErr w:type="gramEnd"/>
-            <w:r>
-              <w:rPr>
-                <w:rFonts w:ascii="Georgia" w:hAnsi="Georgia"/>
-                <w:sz w:val="20"/>
-                <w:szCs w:val="20"/>
-              </w:rPr>
-              <w:t>1</w:t>
+              <w:t>0..1</w:t>
             </w:r>
           </w:p>
         </w:tc>
@@ -38048,21 +34807,12 @@
                 <w:szCs w:val="20"/>
               </w:rPr>
             </w:pPr>
-            <w:proofErr w:type="gramStart"/>
             <w:r>
               <w:rPr>
                 <w:rFonts w:cs="Arial"/>
                 <w:szCs w:val="20"/>
               </w:rPr>
-              <w:t>..</w:t>
-            </w:r>
-            <w:proofErr w:type="gramEnd"/>
-            <w:r>
-              <w:rPr>
-                <w:rFonts w:cs="Arial"/>
-                <w:szCs w:val="20"/>
-              </w:rPr>
-              <w:t>/</w:t>
+              <w:t>../</w:t>
             </w:r>
             <w:proofErr w:type="spellStart"/>
             <w:r>
@@ -38143,25 +34893,7 @@
                 <w:sz w:val="20"/>
                 <w:szCs w:val="20"/>
               </w:rPr>
-              <w:t>1</w:t>
-            </w:r>
-            <w:proofErr w:type="gramStart"/>
-            <w:r>
-              <w:rPr>
-                <w:rFonts w:ascii="Georgia" w:hAnsi="Georgia"/>
-                <w:sz w:val="20"/>
-                <w:szCs w:val="20"/>
-              </w:rPr>
-              <w:t>..</w:t>
-            </w:r>
-            <w:proofErr w:type="gramEnd"/>
-            <w:r>
-              <w:rPr>
-                <w:rFonts w:ascii="Georgia" w:hAnsi="Georgia"/>
-                <w:sz w:val="20"/>
-                <w:szCs w:val="20"/>
-              </w:rPr>
-              <w:t>1</w:t>
+              <w:t>1..1</w:t>
             </w:r>
           </w:p>
         </w:tc>
@@ -38180,21 +34912,12 @@
                 <w:szCs w:val="20"/>
               </w:rPr>
             </w:pPr>
-            <w:proofErr w:type="gramStart"/>
             <w:r>
               <w:rPr>
                 <w:rFonts w:cs="Arial"/>
                 <w:szCs w:val="20"/>
               </w:rPr>
-              <w:t>..</w:t>
-            </w:r>
-            <w:proofErr w:type="gramEnd"/>
-            <w:r>
-              <w:rPr>
-                <w:rFonts w:cs="Arial"/>
-                <w:szCs w:val="20"/>
-              </w:rPr>
-              <w:t>/</w:t>
+              <w:t>../</w:t>
             </w:r>
             <w:proofErr w:type="spellStart"/>
             <w:r>
@@ -38275,25 +34998,7 @@
                 <w:sz w:val="20"/>
                 <w:szCs w:val="20"/>
               </w:rPr>
-              <w:t>0</w:t>
-            </w:r>
-            <w:proofErr w:type="gramStart"/>
-            <w:r>
-              <w:rPr>
-                <w:rFonts w:ascii="Georgia" w:hAnsi="Georgia"/>
-                <w:sz w:val="20"/>
-                <w:szCs w:val="20"/>
-              </w:rPr>
-              <w:t>..</w:t>
-            </w:r>
-            <w:proofErr w:type="gramEnd"/>
-            <w:r>
-              <w:rPr>
-                <w:rFonts w:ascii="Georgia" w:hAnsi="Georgia"/>
-                <w:sz w:val="20"/>
-                <w:szCs w:val="20"/>
-              </w:rPr>
-              <w:t>1</w:t>
+              <w:t>0..1</w:t>
             </w:r>
           </w:p>
         </w:tc>
@@ -38308,7 +35013,7 @@
       <w:pPr>
         <w:pStyle w:val="Rubrik3"/>
       </w:pPr>
-      <w:bookmarkStart w:id="121" w:name="_Toc382492045"/>
+      <w:bookmarkStart w:id="121" w:name="_Toc383167608"/>
       <w:r>
         <w:t>Övriga regler</w:t>
       </w:r>
@@ -38781,7 +35486,10 @@
     </w:r>
     <w:bookmarkStart w:id="122" w:name="Date1"/>
     <w:r>
-      <w:t>14 mars 201</w:t>
+      <w:t>21</w:t>
+    </w:r>
+    <w:r>
+      <w:t xml:space="preserve"> mars 201</w:t>
     </w:r>
     <w:bookmarkEnd w:id="122"/>
     <w:r>
@@ -38899,7 +35607,7 @@
                               <w:sz w:val="16"/>
                               <w:szCs w:val="16"/>
                             </w:rPr>
-                            <w:t>30</w:t>
+                            <w:t>8</w:t>
                           </w:r>
                           <w:r>
                             <w:rPr>
@@ -38990,7 +35698,7 @@
                         <w:sz w:val="16"/>
                         <w:szCs w:val="16"/>
                       </w:rPr>
-                      <w:t>30</w:t>
+                      <w:t>8</w:t>
                     </w:r>
                     <w:r>
                       <w:rPr>
@@ -39111,7 +35819,10 @@
     </w:r>
     <w:bookmarkStart w:id="125" w:name="Date"/>
     <w:r>
-      <w:t>14 mars 201</w:t>
+      <w:t>21</w:t>
+    </w:r>
+    <w:r>
+      <w:t xml:space="preserve"> mars 201</w:t>
     </w:r>
     <w:bookmarkEnd w:id="125"/>
     <w:r>
@@ -39575,7 +36286,7 @@
                                 <w:sz w:val="16"/>
                                 <w:szCs w:val="16"/>
                               </w:rPr>
-                              <w:t>36</w:t>
+                              <w:t>1</w:t>
                             </w:r>
                           </w:fldSimple>
                           <w:r>
@@ -39666,7 +36377,7 @@
                           <w:sz w:val="16"/>
                           <w:szCs w:val="16"/>
                         </w:rPr>
-                        <w:t>36</w:t>
+                        <w:t>1</w:t>
                       </w:r>
                     </w:fldSimple>
                     <w:r>
@@ -45533,7 +42244,7 @@
 </file>
 
 <file path=customXml/itemProps1.xml><?xml version="1.0" encoding="utf-8"?>
-<ds:datastoreItem xmlns:ds="http://schemas.openxmlformats.org/officeDocument/2006/customXml" ds:itemID="{E06C9B31-13BC-4D6D-949D-F3175F59379F}">
+<ds:datastoreItem xmlns:ds="http://schemas.openxmlformats.org/officeDocument/2006/customXml" ds:itemID="{029434CB-2B1A-42E0-BB3C-85C7BA3D1927}">
   <ds:schemaRefs>
     <ds:schemaRef ds:uri="http://schemas.openxmlformats.org/officeDocument/2006/bibliography"/>
   </ds:schemaRefs>

--- a/ServiceInteractions/riv/clinicalprocess/logistics/logistics/trunk/docs/TKB_clinicalprocess_logistics_logistics_3.0_RC1_snapshot.docx
+++ b/ServiceInteractions/riv/clinicalprocess/logistics/logistics/trunk/docs/TKB_clinicalprocess_logistics_logistics_3.0_RC1_snapshot.docx
@@ -1,6 +1,6 @@
 
 <file path=word/document.xml><?xml version="1.0" encoding="utf-8"?>
-<w:document xmlns:wpc="http://schemas.microsoft.com/office/word/2010/wordprocessingCanvas" xmlns:mc="http://schemas.openxmlformats.org/markup-compatibility/2006" xmlns:o="urn:schemas-microsoft-com:office:office" xmlns:r="http://schemas.openxmlformats.org/officeDocument/2006/relationships" xmlns:m="http://schemas.openxmlformats.org/officeDocument/2006/math" xmlns:v="urn:schemas-microsoft-com:vml" xmlns:wp14="http://schemas.microsoft.com/office/word/2010/wordprocessingDrawing" xmlns:wp="http://schemas.openxmlformats.org/drawingml/2006/wordprocessingDrawing" xmlns:w10="urn:schemas-microsoft-com:office:word" xmlns:w="http://schemas.openxmlformats.org/wordprocessingml/2006/main" xmlns:w14="http://schemas.microsoft.com/office/word/2010/wordml" xmlns:wpg="http://schemas.microsoft.com/office/word/2010/wordprocessingGroup" xmlns:wpi="http://schemas.microsoft.com/office/word/2010/wordprocessingInk" xmlns:wne="http://schemas.microsoft.com/office/word/2006/wordml" xmlns:wps="http://schemas.microsoft.com/office/word/2010/wordprocessingShape" mc:Ignorable="w14 wp14">
+<w:document xmlns:wpc="http://schemas.microsoft.com/office/word/2010/wordprocessingCanvas" xmlns:mo="http://schemas.microsoft.com/office/mac/office/2008/main" xmlns:mc="http://schemas.openxmlformats.org/markup-compatibility/2006" xmlns:mv="urn:schemas-microsoft-com:mac:vml" xmlns:o="urn:schemas-microsoft-com:office:office" xmlns:r="http://schemas.openxmlformats.org/officeDocument/2006/relationships" xmlns:m="http://schemas.openxmlformats.org/officeDocument/2006/math" xmlns:v="urn:schemas-microsoft-com:vml" xmlns:wp14="http://schemas.microsoft.com/office/word/2010/wordprocessingDrawing" xmlns:wp="http://schemas.openxmlformats.org/drawingml/2006/wordprocessingDrawing" xmlns:w10="urn:schemas-microsoft-com:office:word" xmlns:w="http://schemas.openxmlformats.org/wordprocessingml/2006/main" xmlns:w14="http://schemas.microsoft.com/office/word/2010/wordml" xmlns:wpg="http://schemas.microsoft.com/office/word/2010/wordprocessingGroup" xmlns:wpi="http://schemas.microsoft.com/office/word/2010/wordprocessingInk" xmlns:wne="http://schemas.microsoft.com/office/word/2006/wordml" xmlns:wps="http://schemas.microsoft.com/office/word/2010/wordprocessingShape" mc:Ignorable="w14 wp14">
   <w:body>
     <w:p>
       <w:pPr>
@@ -401,11 +401,10 @@
           <w:docPartUnique/>
         </w:docPartObj>
       </w:sdtPr>
-      <w:sdtEndPr/>
       <w:sdtContent>
         <w:p>
           <w:pPr>
-            <w:pStyle w:val="Innehllsfrteckningsrubrik"/>
+            <w:pStyle w:val="TOCHeading"/>
           </w:pPr>
           <w:r>
             <w:t>Innehållsförteckning</w:t>
@@ -413,7 +412,7 @@
         </w:p>
         <w:p>
           <w:pPr>
-            <w:pStyle w:val="Innehll1"/>
+            <w:pStyle w:val="TOC1"/>
             <w:tabs>
               <w:tab w:val="left" w:pos="400"/>
               <w:tab w:val="right" w:leader="dot" w:pos="8664"/>
@@ -437,7 +436,7 @@
           <w:hyperlink w:anchor="_Toc383167573" w:history="1">
             <w:r>
               <w:rPr>
-                <w:rStyle w:val="Hyperlnk"/>
+                <w:rStyle w:val="Hyperlink"/>
                 <w:noProof/>
               </w:rPr>
               <w:t>1</w:t>
@@ -453,7 +452,7 @@
             </w:r>
             <w:r>
               <w:rPr>
-                <w:rStyle w:val="Hyperlnk"/>
+                <w:rStyle w:val="Hyperlink"/>
                 <w:noProof/>
               </w:rPr>
               <w:t>Inledning</w:t>
@@ -510,7 +509,7 @@
         </w:p>
         <w:p>
           <w:pPr>
-            <w:pStyle w:val="Innehll1"/>
+            <w:pStyle w:val="TOC1"/>
             <w:tabs>
               <w:tab w:val="left" w:pos="400"/>
               <w:tab w:val="right" w:leader="dot" w:pos="8664"/>
@@ -525,7 +524,7 @@
           <w:hyperlink w:anchor="_Toc383167574" w:history="1">
             <w:r>
               <w:rPr>
-                <w:rStyle w:val="Hyperlnk"/>
+                <w:rStyle w:val="Hyperlink"/>
                 <w:noProof/>
               </w:rPr>
               <w:t>2</w:t>
@@ -541,7 +540,7 @@
             </w:r>
             <w:r>
               <w:rPr>
-                <w:rStyle w:val="Hyperlnk"/>
+                <w:rStyle w:val="Hyperlink"/>
                 <w:noProof/>
               </w:rPr>
               <w:t>Versionsinformation</w:t>
@@ -598,7 +597,7 @@
         </w:p>
         <w:p>
           <w:pPr>
-            <w:pStyle w:val="Innehll2"/>
+            <w:pStyle w:val="TOC2"/>
             <w:tabs>
               <w:tab w:val="left" w:pos="880"/>
               <w:tab w:val="right" w:leader="dot" w:pos="8664"/>
@@ -613,7 +612,7 @@
           <w:hyperlink w:anchor="_Toc383167575" w:history="1">
             <w:r>
               <w:rPr>
-                <w:rStyle w:val="Hyperlnk"/>
+                <w:rStyle w:val="Hyperlink"/>
                 <w:noProof/>
               </w:rPr>
               <w:t>2.1</w:t>
@@ -629,7 +628,7 @@
             </w:r>
             <w:r>
               <w:rPr>
-                <w:rStyle w:val="Hyperlnk"/>
+                <w:rStyle w:val="Hyperlink"/>
                 <w:noProof/>
               </w:rPr>
               <w:t>Version 3.0.0</w:t>
@@ -686,7 +685,7 @@
         </w:p>
         <w:p>
           <w:pPr>
-            <w:pStyle w:val="Innehll3"/>
+            <w:pStyle w:val="TOC3"/>
             <w:tabs>
               <w:tab w:val="left" w:pos="1100"/>
               <w:tab w:val="right" w:leader="dot" w:pos="8664"/>
@@ -701,7 +700,7 @@
           <w:hyperlink w:anchor="_Toc383167576" w:history="1">
             <w:r>
               <w:rPr>
-                <w:rStyle w:val="Hyperlnk"/>
+                <w:rStyle w:val="Hyperlink"/>
                 <w:noProof/>
               </w:rPr>
               <w:t>2.1.1</w:t>
@@ -717,7 +716,7 @@
             </w:r>
             <w:r>
               <w:rPr>
-                <w:rStyle w:val="Hyperlnk"/>
+                <w:rStyle w:val="Hyperlink"/>
                 <w:noProof/>
               </w:rPr>
               <w:t>Oförändrade tjänstekontrakt</w:t>
@@ -774,7 +773,7 @@
         </w:p>
         <w:p>
           <w:pPr>
-            <w:pStyle w:val="Innehll3"/>
+            <w:pStyle w:val="TOC3"/>
             <w:tabs>
               <w:tab w:val="left" w:pos="1100"/>
               <w:tab w:val="right" w:leader="dot" w:pos="8664"/>
@@ -789,7 +788,7 @@
           <w:hyperlink w:anchor="_Toc383167577" w:history="1">
             <w:r>
               <w:rPr>
-                <w:rStyle w:val="Hyperlnk"/>
+                <w:rStyle w:val="Hyperlink"/>
                 <w:noProof/>
               </w:rPr>
               <w:t>2.1.2</w:t>
@@ -805,7 +804,7 @@
             </w:r>
             <w:r>
               <w:rPr>
-                <w:rStyle w:val="Hyperlnk"/>
+                <w:rStyle w:val="Hyperlink"/>
                 <w:noProof/>
               </w:rPr>
               <w:t>Nya tjänstekontrakt</w:t>
@@ -862,7 +861,7 @@
         </w:p>
         <w:p>
           <w:pPr>
-            <w:pStyle w:val="Innehll3"/>
+            <w:pStyle w:val="TOC3"/>
             <w:tabs>
               <w:tab w:val="left" w:pos="1100"/>
               <w:tab w:val="right" w:leader="dot" w:pos="8664"/>
@@ -877,7 +876,7 @@
           <w:hyperlink w:anchor="_Toc383167578" w:history="1">
             <w:r>
               <w:rPr>
-                <w:rStyle w:val="Hyperlnk"/>
+                <w:rStyle w:val="Hyperlink"/>
                 <w:noProof/>
               </w:rPr>
               <w:t>2.1.3</w:t>
@@ -893,7 +892,7 @@
             </w:r>
             <w:r>
               <w:rPr>
-                <w:rStyle w:val="Hyperlnk"/>
+                <w:rStyle w:val="Hyperlink"/>
                 <w:noProof/>
               </w:rPr>
               <w:t>Förändrade tjänstekontrakt</w:t>
@@ -950,7 +949,7 @@
         </w:p>
         <w:p>
           <w:pPr>
-            <w:pStyle w:val="Innehll3"/>
+            <w:pStyle w:val="TOC3"/>
             <w:tabs>
               <w:tab w:val="left" w:pos="1100"/>
               <w:tab w:val="right" w:leader="dot" w:pos="8664"/>
@@ -965,7 +964,7 @@
           <w:hyperlink w:anchor="_Toc383167579" w:history="1">
             <w:r>
               <w:rPr>
-                <w:rStyle w:val="Hyperlnk"/>
+                <w:rStyle w:val="Hyperlink"/>
                 <w:noProof/>
               </w:rPr>
               <w:t>2.1.4</w:t>
@@ -981,7 +980,7 @@
             </w:r>
             <w:r>
               <w:rPr>
-                <w:rStyle w:val="Hyperlnk"/>
+                <w:rStyle w:val="Hyperlink"/>
                 <w:noProof/>
               </w:rPr>
               <w:t>Utgångna tjänstekontrakt</w:t>
@@ -1038,7 +1037,7 @@
         </w:p>
         <w:p>
           <w:pPr>
-            <w:pStyle w:val="Innehll2"/>
+            <w:pStyle w:val="TOC2"/>
             <w:tabs>
               <w:tab w:val="left" w:pos="880"/>
               <w:tab w:val="right" w:leader="dot" w:pos="8664"/>
@@ -1053,7 +1052,7 @@
           <w:hyperlink w:anchor="_Toc383167580" w:history="1">
             <w:r>
               <w:rPr>
-                <w:rStyle w:val="Hyperlnk"/>
+                <w:rStyle w:val="Hyperlink"/>
                 <w:noProof/>
               </w:rPr>
               <w:t>2.2</w:t>
@@ -1069,7 +1068,7 @@
             </w:r>
             <w:r>
               <w:rPr>
-                <w:rStyle w:val="Hyperlnk"/>
+                <w:rStyle w:val="Hyperlink"/>
                 <w:noProof/>
               </w:rPr>
               <w:t>Version tidigare</w:t>
@@ -1126,7 +1125,7 @@
         </w:p>
         <w:p>
           <w:pPr>
-            <w:pStyle w:val="Innehll1"/>
+            <w:pStyle w:val="TOC1"/>
             <w:tabs>
               <w:tab w:val="left" w:pos="400"/>
               <w:tab w:val="right" w:leader="dot" w:pos="8664"/>
@@ -1141,7 +1140,7 @@
           <w:hyperlink w:anchor="_Toc383167581" w:history="1">
             <w:r>
               <w:rPr>
-                <w:rStyle w:val="Hyperlnk"/>
+                <w:rStyle w:val="Hyperlink"/>
                 <w:noProof/>
               </w:rPr>
               <w:t>3</w:t>
@@ -1157,7 +1156,7 @@
             </w:r>
             <w:r>
               <w:rPr>
-                <w:rStyle w:val="Hyperlnk"/>
+                <w:rStyle w:val="Hyperlink"/>
                 <w:noProof/>
               </w:rPr>
               <w:t>Tjänstedomänens arkitektur</w:t>
@@ -1214,7 +1213,7 @@
         </w:p>
         <w:p>
           <w:pPr>
-            <w:pStyle w:val="Innehll2"/>
+            <w:pStyle w:val="TOC2"/>
             <w:tabs>
               <w:tab w:val="left" w:pos="880"/>
               <w:tab w:val="right" w:leader="dot" w:pos="8664"/>
@@ -1229,7 +1228,7 @@
           <w:hyperlink w:anchor="_Toc383167582" w:history="1">
             <w:r>
               <w:rPr>
-                <w:rStyle w:val="Hyperlnk"/>
+                <w:rStyle w:val="Hyperlink"/>
                 <w:noProof/>
               </w:rPr>
               <w:t>3.1</w:t>
@@ -1245,7 +1244,7 @@
             </w:r>
             <w:r>
               <w:rPr>
-                <w:rStyle w:val="Hyperlnk"/>
+                <w:rStyle w:val="Hyperlink"/>
                 <w:noProof/>
               </w:rPr>
               <w:t>Flöden</w:t>
@@ -1302,7 +1301,7 @@
         </w:p>
         <w:p>
           <w:pPr>
-            <w:pStyle w:val="Innehll3"/>
+            <w:pStyle w:val="TOC3"/>
             <w:tabs>
               <w:tab w:val="left" w:pos="1100"/>
               <w:tab w:val="right" w:leader="dot" w:pos="8664"/>
@@ -1317,7 +1316,7 @@
           <w:hyperlink w:anchor="_Toc383167583" w:history="1">
             <w:r>
               <w:rPr>
-                <w:rStyle w:val="Hyperlnk"/>
+                <w:rStyle w:val="Hyperlink"/>
                 <w:noProof/>
               </w:rPr>
               <w:t>3.1.1</w:t>
@@ -1333,7 +1332,7 @@
             </w:r>
             <w:r>
               <w:rPr>
-                <w:rStyle w:val="Hyperlnk"/>
+                <w:rStyle w:val="Hyperlink"/>
                 <w:noProof/>
               </w:rPr>
               <w:t>Vård- och omsorgskontakt</w:t>
@@ -1390,7 +1389,7 @@
         </w:p>
         <w:p>
           <w:pPr>
-            <w:pStyle w:val="Innehll3"/>
+            <w:pStyle w:val="TOC3"/>
             <w:tabs>
               <w:tab w:val="left" w:pos="1100"/>
               <w:tab w:val="right" w:leader="dot" w:pos="8664"/>
@@ -1405,7 +1404,7 @@
           <w:hyperlink w:anchor="_Toc383167584" w:history="1">
             <w:r>
               <w:rPr>
-                <w:rStyle w:val="Hyperlnk"/>
+                <w:rStyle w:val="Hyperlink"/>
                 <w:noProof/>
               </w:rPr>
               <w:t>3.1.2</w:t>
@@ -1421,7 +1420,7 @@
             </w:r>
             <w:r>
               <w:rPr>
-                <w:rStyle w:val="Hyperlnk"/>
+                <w:rStyle w:val="Hyperlink"/>
                 <w:noProof/>
               </w:rPr>
               <w:t>Obligatoriska kontrakt</w:t>
@@ -1478,7 +1477,7 @@
         </w:p>
         <w:p>
           <w:pPr>
-            <w:pStyle w:val="Innehll2"/>
+            <w:pStyle w:val="TOC2"/>
             <w:tabs>
               <w:tab w:val="left" w:pos="880"/>
               <w:tab w:val="right" w:leader="dot" w:pos="8664"/>
@@ -1493,7 +1492,7 @@
           <w:hyperlink w:anchor="_Toc383167585" w:history="1">
             <w:r>
               <w:rPr>
-                <w:rStyle w:val="Hyperlnk"/>
+                <w:rStyle w:val="Hyperlink"/>
                 <w:noProof/>
               </w:rPr>
               <w:t>3.2</w:t>
@@ -1509,7 +1508,7 @@
             </w:r>
             <w:r>
               <w:rPr>
-                <w:rStyle w:val="Hyperlnk"/>
+                <w:rStyle w:val="Hyperlink"/>
                 <w:noProof/>
               </w:rPr>
               <w:t>Adressering</w:t>
@@ -1566,7 +1565,7 @@
         </w:p>
         <w:p>
           <w:pPr>
-            <w:pStyle w:val="Innehll3"/>
+            <w:pStyle w:val="TOC3"/>
             <w:tabs>
               <w:tab w:val="left" w:pos="1100"/>
               <w:tab w:val="right" w:leader="dot" w:pos="8664"/>
@@ -1581,7 +1580,7 @@
           <w:hyperlink w:anchor="_Toc383167586" w:history="1">
             <w:r>
               <w:rPr>
-                <w:rStyle w:val="Hyperlnk"/>
+                <w:rStyle w:val="Hyperlink"/>
                 <w:noProof/>
               </w:rPr>
               <w:t>3.2.1</w:t>
@@ -1597,7 +1596,7 @@
             </w:r>
             <w:r>
               <w:rPr>
-                <w:rStyle w:val="Hyperlnk"/>
+                <w:rStyle w:val="Hyperlink"/>
                 <w:noProof/>
               </w:rPr>
               <w:t>Sammanfattning av adresseringsmodell</w:t>
@@ -1654,7 +1653,7 @@
         </w:p>
         <w:p>
           <w:pPr>
-            <w:pStyle w:val="Innehll2"/>
+            <w:pStyle w:val="TOC2"/>
             <w:tabs>
               <w:tab w:val="left" w:pos="880"/>
               <w:tab w:val="right" w:leader="dot" w:pos="8664"/>
@@ -1669,7 +1668,7 @@
           <w:hyperlink w:anchor="_Toc383167587" w:history="1">
             <w:r>
               <w:rPr>
-                <w:rStyle w:val="Hyperlnk"/>
+                <w:rStyle w:val="Hyperlink"/>
                 <w:noProof/>
               </w:rPr>
               <w:t>3.3</w:t>
@@ -1685,7 +1684,7 @@
             </w:r>
             <w:r>
               <w:rPr>
-                <w:rStyle w:val="Hyperlnk"/>
+                <w:rStyle w:val="Hyperlink"/>
                 <w:noProof/>
               </w:rPr>
               <w:t>Aggregering och engagemangsindex</w:t>
@@ -1742,7 +1741,7 @@
         </w:p>
         <w:p>
           <w:pPr>
-            <w:pStyle w:val="Innehll1"/>
+            <w:pStyle w:val="TOC1"/>
             <w:tabs>
               <w:tab w:val="left" w:pos="400"/>
               <w:tab w:val="right" w:leader="dot" w:pos="8664"/>
@@ -1757,7 +1756,7 @@
           <w:hyperlink w:anchor="_Toc383167588" w:history="1">
             <w:r>
               <w:rPr>
-                <w:rStyle w:val="Hyperlnk"/>
+                <w:rStyle w:val="Hyperlink"/>
                 <w:noProof/>
               </w:rPr>
               <w:t>4</w:t>
@@ -1773,7 +1772,7 @@
             </w:r>
             <w:r>
               <w:rPr>
-                <w:rStyle w:val="Hyperlnk"/>
+                <w:rStyle w:val="Hyperlink"/>
                 <w:noProof/>
               </w:rPr>
               <w:t>Tjänstedomänens krav och regler</w:t>
@@ -1830,7 +1829,7 @@
         </w:p>
         <w:p>
           <w:pPr>
-            <w:pStyle w:val="Innehll2"/>
+            <w:pStyle w:val="TOC2"/>
             <w:tabs>
               <w:tab w:val="left" w:pos="880"/>
               <w:tab w:val="right" w:leader="dot" w:pos="8664"/>
@@ -1845,7 +1844,7 @@
           <w:hyperlink w:anchor="_Toc383167589" w:history="1">
             <w:r>
               <w:rPr>
-                <w:rStyle w:val="Hyperlnk"/>
+                <w:rStyle w:val="Hyperlink"/>
                 <w:noProof/>
               </w:rPr>
               <w:t>4.1</w:t>
@@ -1861,7 +1860,7 @@
             </w:r>
             <w:r>
               <w:rPr>
-                <w:rStyle w:val="Hyperlnk"/>
+                <w:rStyle w:val="Hyperlink"/>
                 <w:noProof/>
               </w:rPr>
               <w:t>Uppdatering av engagemangsindex</w:t>
@@ -1918,7 +1917,7 @@
         </w:p>
         <w:p>
           <w:pPr>
-            <w:pStyle w:val="Innehll2"/>
+            <w:pStyle w:val="TOC2"/>
             <w:tabs>
               <w:tab w:val="left" w:pos="880"/>
               <w:tab w:val="right" w:leader="dot" w:pos="8664"/>
@@ -1933,7 +1932,7 @@
           <w:hyperlink w:anchor="_Toc383167590" w:history="1">
             <w:r>
               <w:rPr>
-                <w:rStyle w:val="Hyperlnk"/>
+                <w:rStyle w:val="Hyperlink"/>
                 <w:noProof/>
               </w:rPr>
               <w:t>4.2</w:t>
@@ -1949,7 +1948,7 @@
             </w:r>
             <w:r>
               <w:rPr>
-                <w:rStyle w:val="Hyperlnk"/>
+                <w:rStyle w:val="Hyperlink"/>
                 <w:noProof/>
               </w:rPr>
               <w:t>Informationssäkerhet och juridik</w:t>
@@ -2006,7 +2005,7 @@
         </w:p>
         <w:p>
           <w:pPr>
-            <w:pStyle w:val="Innehll3"/>
+            <w:pStyle w:val="TOC3"/>
             <w:tabs>
               <w:tab w:val="left" w:pos="1100"/>
               <w:tab w:val="right" w:leader="dot" w:pos="8664"/>
@@ -2021,7 +2020,7 @@
           <w:hyperlink w:anchor="_Toc383167591" w:history="1">
             <w:r>
               <w:rPr>
-                <w:rStyle w:val="Hyperlnk"/>
+                <w:rStyle w:val="Hyperlink"/>
                 <w:noProof/>
               </w:rPr>
               <w:t>4.2.1</w:t>
@@ -2037,7 +2036,7 @@
             </w:r>
             <w:r>
               <w:rPr>
-                <w:rStyle w:val="Hyperlnk"/>
+                <w:rStyle w:val="Hyperlink"/>
                 <w:noProof/>
               </w:rPr>
               <w:t>Medarbetarens direktåtkomst</w:t>
@@ -2094,7 +2093,7 @@
         </w:p>
         <w:p>
           <w:pPr>
-            <w:pStyle w:val="Innehll3"/>
+            <w:pStyle w:val="TOC3"/>
             <w:tabs>
               <w:tab w:val="left" w:pos="1100"/>
               <w:tab w:val="right" w:leader="dot" w:pos="8664"/>
@@ -2109,7 +2108,7 @@
           <w:hyperlink w:anchor="_Toc383167592" w:history="1">
             <w:r>
               <w:rPr>
-                <w:rStyle w:val="Hyperlnk"/>
+                <w:rStyle w:val="Hyperlink"/>
                 <w:noProof/>
               </w:rPr>
               <w:t>4.2.2</w:t>
@@ -2125,7 +2124,7 @@
             </w:r>
             <w:r>
               <w:rPr>
-                <w:rStyle w:val="Hyperlnk"/>
+                <w:rStyle w:val="Hyperlink"/>
                 <w:noProof/>
               </w:rPr>
               <w:t>Patientens direktåtkomst</w:t>
@@ -2182,7 +2181,7 @@
         </w:p>
         <w:p>
           <w:pPr>
-            <w:pStyle w:val="Innehll3"/>
+            <w:pStyle w:val="TOC3"/>
             <w:tabs>
               <w:tab w:val="left" w:pos="1100"/>
               <w:tab w:val="right" w:leader="dot" w:pos="8664"/>
@@ -2197,7 +2196,7 @@
           <w:hyperlink w:anchor="_Toc383167593" w:history="1">
             <w:r>
               <w:rPr>
-                <w:rStyle w:val="Hyperlnk"/>
+                <w:rStyle w:val="Hyperlink"/>
                 <w:noProof/>
               </w:rPr>
               <w:t>4.2.3</w:t>
@@ -2213,7 +2212,7 @@
             </w:r>
             <w:r>
               <w:rPr>
-                <w:rStyle w:val="Hyperlnk"/>
+                <w:rStyle w:val="Hyperlink"/>
                 <w:noProof/>
               </w:rPr>
               <w:t>Generellt</w:t>
@@ -2270,7 +2269,7 @@
         </w:p>
         <w:p>
           <w:pPr>
-            <w:pStyle w:val="Innehll2"/>
+            <w:pStyle w:val="TOC2"/>
             <w:tabs>
               <w:tab w:val="left" w:pos="880"/>
               <w:tab w:val="right" w:leader="dot" w:pos="8664"/>
@@ -2285,7 +2284,7 @@
           <w:hyperlink w:anchor="_Toc383167594" w:history="1">
             <w:r>
               <w:rPr>
-                <w:rStyle w:val="Hyperlnk"/>
+                <w:rStyle w:val="Hyperlink"/>
                 <w:noProof/>
               </w:rPr>
               <w:t>4.3</w:t>
@@ -2301,7 +2300,7 @@
             </w:r>
             <w:r>
               <w:rPr>
-                <w:rStyle w:val="Hyperlnk"/>
+                <w:rStyle w:val="Hyperlink"/>
                 <w:noProof/>
               </w:rPr>
               <w:t>Icke funktionella krav</w:t>
@@ -2358,7 +2357,7 @@
         </w:p>
         <w:p>
           <w:pPr>
-            <w:pStyle w:val="Innehll3"/>
+            <w:pStyle w:val="TOC3"/>
             <w:tabs>
               <w:tab w:val="left" w:pos="1100"/>
               <w:tab w:val="right" w:leader="dot" w:pos="8664"/>
@@ -2373,7 +2372,7 @@
           <w:hyperlink w:anchor="_Toc383167595" w:history="1">
             <w:r>
               <w:rPr>
-                <w:rStyle w:val="Hyperlnk"/>
+                <w:rStyle w:val="Hyperlink"/>
                 <w:noProof/>
               </w:rPr>
               <w:t>4.3.1</w:t>
@@ -2389,7 +2388,7 @@
             </w:r>
             <w:r>
               <w:rPr>
-                <w:rStyle w:val="Hyperlnk"/>
+                <w:rStyle w:val="Hyperlink"/>
                 <w:noProof/>
               </w:rPr>
               <w:t>SLA krav</w:t>
@@ -2446,7 +2445,7 @@
         </w:p>
         <w:p>
           <w:pPr>
-            <w:pStyle w:val="Innehll3"/>
+            <w:pStyle w:val="TOC3"/>
             <w:tabs>
               <w:tab w:val="left" w:pos="1100"/>
               <w:tab w:val="right" w:leader="dot" w:pos="8664"/>
@@ -2461,7 +2460,7 @@
           <w:hyperlink w:anchor="_Toc383167596" w:history="1">
             <w:r>
               <w:rPr>
-                <w:rStyle w:val="Hyperlnk"/>
+                <w:rStyle w:val="Hyperlink"/>
                 <w:noProof/>
               </w:rPr>
               <w:t>4.3.2</w:t>
@@ -2477,7 +2476,7 @@
             </w:r>
             <w:r>
               <w:rPr>
-                <w:rStyle w:val="Hyperlnk"/>
+                <w:rStyle w:val="Hyperlink"/>
                 <w:noProof/>
               </w:rPr>
               <w:t>Övriga krav och regler</w:t>
@@ -2534,7 +2533,7 @@
         </w:p>
         <w:p>
           <w:pPr>
-            <w:pStyle w:val="Innehll2"/>
+            <w:pStyle w:val="TOC2"/>
             <w:tabs>
               <w:tab w:val="left" w:pos="880"/>
               <w:tab w:val="right" w:leader="dot" w:pos="8664"/>
@@ -2549,7 +2548,7 @@
           <w:hyperlink w:anchor="_Toc383167597" w:history="1">
             <w:r>
               <w:rPr>
-                <w:rStyle w:val="Hyperlnk"/>
+                <w:rStyle w:val="Hyperlink"/>
                 <w:noProof/>
               </w:rPr>
               <w:t>4.4</w:t>
@@ -2565,7 +2564,7 @@
             </w:r>
             <w:r>
               <w:rPr>
-                <w:rStyle w:val="Hyperlnk"/>
+                <w:rStyle w:val="Hyperlink"/>
                 <w:noProof/>
               </w:rPr>
               <w:t>Felhantering</w:t>
@@ -2622,7 +2621,7 @@
         </w:p>
         <w:p>
           <w:pPr>
-            <w:pStyle w:val="Innehll3"/>
+            <w:pStyle w:val="TOC3"/>
             <w:tabs>
               <w:tab w:val="left" w:pos="1100"/>
               <w:tab w:val="right" w:leader="dot" w:pos="8664"/>
@@ -2637,7 +2636,7 @@
           <w:hyperlink w:anchor="_Toc383167598" w:history="1">
             <w:r>
               <w:rPr>
-                <w:rStyle w:val="Hyperlnk"/>
+                <w:rStyle w:val="Hyperlink"/>
                 <w:noProof/>
               </w:rPr>
               <w:t>4.4.1</w:t>
@@ -2653,7 +2652,7 @@
             </w:r>
             <w:r>
               <w:rPr>
-                <w:rStyle w:val="Hyperlnk"/>
+                <w:rStyle w:val="Hyperlink"/>
                 <w:noProof/>
               </w:rPr>
               <w:t>Krav på en tjänsteproducent</w:t>
@@ -2710,7 +2709,7 @@
         </w:p>
         <w:p>
           <w:pPr>
-            <w:pStyle w:val="Innehll3"/>
+            <w:pStyle w:val="TOC3"/>
             <w:tabs>
               <w:tab w:val="left" w:pos="1100"/>
               <w:tab w:val="right" w:leader="dot" w:pos="8664"/>
@@ -2725,7 +2724,7 @@
           <w:hyperlink w:anchor="_Toc383167599" w:history="1">
             <w:r>
               <w:rPr>
-                <w:rStyle w:val="Hyperlnk"/>
+                <w:rStyle w:val="Hyperlink"/>
                 <w:noProof/>
               </w:rPr>
               <w:t>4.4.2</w:t>
@@ -2741,7 +2740,7 @@
             </w:r>
             <w:r>
               <w:rPr>
-                <w:rStyle w:val="Hyperlnk"/>
+                <w:rStyle w:val="Hyperlink"/>
                 <w:noProof/>
               </w:rPr>
               <w:t>Krav på en tjänstekonsument</w:t>
@@ -2798,7 +2797,7 @@
         </w:p>
         <w:p>
           <w:pPr>
-            <w:pStyle w:val="Innehll1"/>
+            <w:pStyle w:val="TOC1"/>
             <w:tabs>
               <w:tab w:val="left" w:pos="400"/>
               <w:tab w:val="right" w:leader="dot" w:pos="8664"/>
@@ -2813,7 +2812,7 @@
           <w:hyperlink w:anchor="_Toc383167600" w:history="1">
             <w:r>
               <w:rPr>
-                <w:rStyle w:val="Hyperlnk"/>
+                <w:rStyle w:val="Hyperlink"/>
                 <w:noProof/>
               </w:rPr>
               <w:t>5</w:t>
@@ -2829,7 +2828,7 @@
             </w:r>
             <w:r>
               <w:rPr>
-                <w:rStyle w:val="Hyperlnk"/>
+                <w:rStyle w:val="Hyperlink"/>
                 <w:noProof/>
               </w:rPr>
               <w:t>Gemensamma informationskomponenter</w:t>
@@ -2886,7 +2885,7 @@
         </w:p>
         <w:p>
           <w:pPr>
-            <w:pStyle w:val="Innehll1"/>
+            <w:pStyle w:val="TOC1"/>
             <w:tabs>
               <w:tab w:val="left" w:pos="400"/>
               <w:tab w:val="right" w:leader="dot" w:pos="8664"/>
@@ -2901,7 +2900,7 @@
           <w:hyperlink w:anchor="_Toc383167601" w:history="1">
             <w:r>
               <w:rPr>
-                <w:rStyle w:val="Hyperlnk"/>
+                <w:rStyle w:val="Hyperlink"/>
                 <w:noProof/>
               </w:rPr>
               <w:t>6</w:t>
@@ -2917,7 +2916,7 @@
             </w:r>
             <w:r>
               <w:rPr>
-                <w:rStyle w:val="Hyperlnk"/>
+                <w:rStyle w:val="Hyperlink"/>
                 <w:noProof/>
               </w:rPr>
               <w:t>Tjänstedomänens meddelandemodeller</w:t>
@@ -2974,7 +2973,7 @@
         </w:p>
         <w:p>
           <w:pPr>
-            <w:pStyle w:val="Innehll2"/>
+            <w:pStyle w:val="TOC2"/>
             <w:tabs>
               <w:tab w:val="left" w:pos="880"/>
               <w:tab w:val="right" w:leader="dot" w:pos="8664"/>
@@ -2989,7 +2988,7 @@
           <w:hyperlink w:anchor="_Toc383167602" w:history="1">
             <w:r>
               <w:rPr>
-                <w:rStyle w:val="Hyperlnk"/>
+                <w:rStyle w:val="Hyperlink"/>
                 <w:noProof/>
               </w:rPr>
               <w:t>6.1</w:t>
@@ -3005,7 +3004,7 @@
             </w:r>
             <w:r>
               <w:rPr>
-                <w:rStyle w:val="Hyperlnk"/>
+                <w:rStyle w:val="Hyperlink"/>
                 <w:noProof/>
               </w:rPr>
               <w:t>V-MIM Vård- och omsorgskontakt</w:t>
@@ -3062,7 +3061,7 @@
         </w:p>
         <w:p>
           <w:pPr>
-            <w:pStyle w:val="Innehll1"/>
+            <w:pStyle w:val="TOC1"/>
             <w:tabs>
               <w:tab w:val="left" w:pos="400"/>
               <w:tab w:val="right" w:leader="dot" w:pos="8664"/>
@@ -3077,7 +3076,7 @@
           <w:hyperlink w:anchor="_Toc383167603" w:history="1">
             <w:r>
               <w:rPr>
-                <w:rStyle w:val="Hyperlnk"/>
+                <w:rStyle w:val="Hyperlink"/>
                 <w:noProof/>
               </w:rPr>
               <w:t>7</w:t>
@@ -3093,7 +3092,7 @@
             </w:r>
             <w:r>
               <w:rPr>
-                <w:rStyle w:val="Hyperlnk"/>
+                <w:rStyle w:val="Hyperlink"/>
                 <w:noProof/>
               </w:rPr>
               <w:t>Tjänstekontrakt</w:t>
@@ -3150,7 +3149,7 @@
         </w:p>
         <w:p>
           <w:pPr>
-            <w:pStyle w:val="Innehll2"/>
+            <w:pStyle w:val="TOC2"/>
             <w:tabs>
               <w:tab w:val="left" w:pos="880"/>
               <w:tab w:val="right" w:leader="dot" w:pos="8664"/>
@@ -3165,7 +3164,7 @@
           <w:hyperlink w:anchor="_Toc383167604" w:history="1">
             <w:r>
               <w:rPr>
-                <w:rStyle w:val="Hyperlnk"/>
+                <w:rStyle w:val="Hyperlink"/>
                 <w:noProof/>
               </w:rPr>
               <w:t>7.1</w:t>
@@ -3181,7 +3180,7 @@
             </w:r>
             <w:r>
               <w:rPr>
-                <w:rStyle w:val="Hyperlnk"/>
+                <w:rStyle w:val="Hyperlink"/>
                 <w:noProof/>
               </w:rPr>
               <w:t>GetCareContacts</w:t>
@@ -3238,7 +3237,7 @@
         </w:p>
         <w:p>
           <w:pPr>
-            <w:pStyle w:val="Innehll3"/>
+            <w:pStyle w:val="TOC3"/>
             <w:tabs>
               <w:tab w:val="left" w:pos="1100"/>
               <w:tab w:val="right" w:leader="dot" w:pos="8664"/>
@@ -3253,7 +3252,7 @@
           <w:hyperlink w:anchor="_Toc383167605" w:history="1">
             <w:r>
               <w:rPr>
-                <w:rStyle w:val="Hyperlnk"/>
+                <w:rStyle w:val="Hyperlink"/>
                 <w:noProof/>
               </w:rPr>
               <w:t>7.1.1</w:t>
@@ -3269,7 +3268,7 @@
             </w:r>
             <w:r>
               <w:rPr>
-                <w:rStyle w:val="Hyperlnk"/>
+                <w:rStyle w:val="Hyperlink"/>
                 <w:noProof/>
               </w:rPr>
               <w:t>Version</w:t>
@@ -3326,7 +3325,7 @@
         </w:p>
         <w:p>
           <w:pPr>
-            <w:pStyle w:val="Innehll3"/>
+            <w:pStyle w:val="TOC3"/>
             <w:tabs>
               <w:tab w:val="left" w:pos="1100"/>
               <w:tab w:val="right" w:leader="dot" w:pos="8664"/>
@@ -3341,7 +3340,7 @@
           <w:hyperlink w:anchor="_Toc383167606" w:history="1">
             <w:r>
               <w:rPr>
-                <w:rStyle w:val="Hyperlnk"/>
+                <w:rStyle w:val="Hyperlink"/>
                 <w:noProof/>
               </w:rPr>
               <w:t>7.1.2</w:t>
@@ -3357,7 +3356,7 @@
             </w:r>
             <w:r>
               <w:rPr>
-                <w:rStyle w:val="Hyperlnk"/>
+                <w:rStyle w:val="Hyperlink"/>
                 <w:noProof/>
               </w:rPr>
               <w:t>Gemensamma informationskomponenter</w:t>
@@ -3414,7 +3413,7 @@
         </w:p>
         <w:p>
           <w:pPr>
-            <w:pStyle w:val="Innehll3"/>
+            <w:pStyle w:val="TOC3"/>
             <w:tabs>
               <w:tab w:val="left" w:pos="1100"/>
               <w:tab w:val="right" w:leader="dot" w:pos="8664"/>
@@ -3429,7 +3428,7 @@
           <w:hyperlink w:anchor="_Toc383167607" w:history="1">
             <w:r>
               <w:rPr>
-                <w:rStyle w:val="Hyperlnk"/>
+                <w:rStyle w:val="Hyperlink"/>
                 <w:noProof/>
               </w:rPr>
               <w:t>7.1.3</w:t>
@@ -3445,7 +3444,7 @@
             </w:r>
             <w:r>
               <w:rPr>
-                <w:rStyle w:val="Hyperlnk"/>
+                <w:rStyle w:val="Hyperlink"/>
                 <w:noProof/>
               </w:rPr>
               <w:t>Fältregler</w:t>
@@ -3502,7 +3501,7 @@
         </w:p>
         <w:p>
           <w:pPr>
-            <w:pStyle w:val="Innehll3"/>
+            <w:pStyle w:val="TOC3"/>
             <w:tabs>
               <w:tab w:val="left" w:pos="1100"/>
               <w:tab w:val="right" w:leader="dot" w:pos="8664"/>
@@ -3517,7 +3516,7 @@
           <w:hyperlink w:anchor="_Toc383167608" w:history="1">
             <w:r>
               <w:rPr>
-                <w:rStyle w:val="Hyperlnk"/>
+                <w:rStyle w:val="Hyperlink"/>
                 <w:noProof/>
               </w:rPr>
               <w:t>7.1.4</w:t>
@@ -3533,7 +3532,7 @@
             </w:r>
             <w:r>
               <w:rPr>
-                <w:rStyle w:val="Hyperlnk"/>
+                <w:rStyle w:val="Hyperlink"/>
                 <w:noProof/>
               </w:rPr>
               <w:t>Övriga regler</w:t>
@@ -5176,7 +5175,7 @@
           </w:tcPr>
           <w:p>
             <w:pPr>
-              <w:pStyle w:val="Innehll1"/>
+              <w:pStyle w:val="TOC1"/>
             </w:pPr>
             <w:r>
               <w:t>Ändringar i beskrivningar kap 4, 5, 6 och 7.</w:t>
@@ -5189,7 +5188,7 @@
           </w:tcPr>
           <w:p>
             <w:pPr>
-              <w:pStyle w:val="Innehll1"/>
+              <w:pStyle w:val="TOC1"/>
             </w:pPr>
             <w:r>
               <w:t>Maria Andersson</w:t>
@@ -5240,7 +5239,7 @@
           </w:tcPr>
           <w:p>
             <w:pPr>
-              <w:pStyle w:val="Innehll1"/>
+              <w:pStyle w:val="TOC1"/>
             </w:pPr>
             <w:r>
               <w:t>Ändringar i kap 7, GetCareContact</w:t>
@@ -5253,7 +5252,7 @@
           </w:tcPr>
           <w:p>
             <w:pPr>
-              <w:pStyle w:val="Innehll1"/>
+              <w:pStyle w:val="TOC1"/>
             </w:pPr>
             <w:r>
               <w:t>Maria Andersson</w:t>
@@ -5312,7 +5311,7 @@
           </w:p>
           <w:p>
             <w:pPr>
-              <w:pStyle w:val="Innehll1"/>
+              <w:pStyle w:val="TOC1"/>
             </w:pPr>
             <w:r>
               <w:t>Tog bort ej använd gemensam komponent.</w:t>
@@ -5325,7 +5324,7 @@
           </w:tcPr>
           <w:p>
             <w:pPr>
-              <w:pStyle w:val="Innehll1"/>
+              <w:pStyle w:val="TOC1"/>
             </w:pPr>
             <w:r>
               <w:t>Magnus Ekstrand</w:t>
@@ -5376,7 +5375,7 @@
           </w:tcPr>
           <w:p>
             <w:pPr>
-              <w:pStyle w:val="Innehll1"/>
+              <w:pStyle w:val="TOC1"/>
             </w:pPr>
             <w:r>
               <w:t>Lagt till kap 8, GetDiagnosis</w:t>
@@ -5389,7 +5388,7 @@
           </w:tcPr>
           <w:p>
             <w:pPr>
-              <w:pStyle w:val="Innehll1"/>
+              <w:pStyle w:val="TOC1"/>
             </w:pPr>
             <w:r>
               <w:t>Maria Andersson</w:t>
@@ -5440,7 +5439,7 @@
           </w:tcPr>
           <w:p>
             <w:pPr>
-              <w:pStyle w:val="Innehll1"/>
+              <w:pStyle w:val="TOC1"/>
             </w:pPr>
             <w:r>
               <w:t xml:space="preserve">Definierat krav på uppdatering av fältet mostRecentContent i EI-posten. </w:t>
@@ -5461,7 +5460,7 @@
           </w:p>
           <w:p>
             <w:pPr>
-              <w:pStyle w:val="Innehll1"/>
+              <w:pStyle w:val="TOC1"/>
             </w:pPr>
           </w:p>
         </w:tc>
@@ -5510,7 +5509,7 @@
           </w:tcPr>
           <w:p>
             <w:pPr>
-              <w:pStyle w:val="Innehll1"/>
+              <w:pStyle w:val="TOC1"/>
             </w:pPr>
             <w:r>
               <w:t>Lagt in beskrivning av personidentifierare under kap 3.</w:t>
@@ -5523,7 +5522,7 @@
           </w:tcPr>
           <w:p>
             <w:pPr>
-              <w:pStyle w:val="Innehll1"/>
+              <w:pStyle w:val="TOC1"/>
             </w:pPr>
             <w:r>
               <w:t>Maria Andersson de Vicente</w:t>
@@ -5588,7 +5587,7 @@
           </w:p>
           <w:p>
             <w:pPr>
-              <w:pStyle w:val="Innehll1"/>
+              <w:pStyle w:val="TOC1"/>
             </w:pPr>
           </w:p>
         </w:tc>
@@ -5598,7 +5597,7 @@
           </w:tcPr>
           <w:p>
             <w:pPr>
-              <w:pStyle w:val="Innehll1"/>
+              <w:pStyle w:val="TOC1"/>
             </w:pPr>
             <w:r>
               <w:rPr>
@@ -5652,7 +5651,7 @@
           </w:tcPr>
           <w:p>
             <w:pPr>
-              <w:pStyle w:val="Innehll1"/>
+              <w:pStyle w:val="TOC1"/>
               <w:rPr>
                 <w:lang w:val="en-US"/>
               </w:rPr>
@@ -5668,7 +5667,7 @@
           </w:tcPr>
           <w:p>
             <w:pPr>
-              <w:pStyle w:val="Innehll1"/>
+              <w:pStyle w:val="TOC1"/>
               <w:rPr>
                 <w:lang w:val="en-US"/>
               </w:rPr>
@@ -5756,7 +5755,7 @@
           </w:p>
           <w:p>
             <w:pPr>
-              <w:pStyle w:val="Innehll1"/>
+              <w:pStyle w:val="TOC1"/>
             </w:pPr>
           </w:p>
         </w:tc>
@@ -5766,7 +5765,7 @@
           </w:tcPr>
           <w:p>
             <w:pPr>
-              <w:pStyle w:val="Innehll1"/>
+              <w:pStyle w:val="TOC1"/>
             </w:pPr>
             <w:r>
               <w:t>Johan Eltes</w:t>
@@ -5817,7 +5816,7 @@
           </w:tcPr>
           <w:p>
             <w:pPr>
-              <w:pStyle w:val="Innehll1"/>
+              <w:pStyle w:val="TOC1"/>
             </w:pPr>
             <w:r>
               <w:t>Lagt till Telecom, Email och Location i kap 5. Har även ändrat beskrivningen av DocumentTime.</w:t>
@@ -5830,7 +5829,7 @@
           </w:tcPr>
           <w:p>
             <w:pPr>
-              <w:pStyle w:val="Innehll1"/>
+              <w:pStyle w:val="TOC1"/>
             </w:pPr>
             <w:r>
               <w:t>Maria Andersson de Vicente</w:t>
@@ -5897,7 +5896,7 @@
           </w:p>
           <w:p>
             <w:pPr>
-              <w:pStyle w:val="Innehll1"/>
+              <w:pStyle w:val="TOC1"/>
               <w:numPr>
                 <w:ilvl w:val="0"/>
                 <w:numId w:val="31"/>
@@ -5914,7 +5913,7 @@
           </w:tcPr>
           <w:p>
             <w:pPr>
-              <w:pStyle w:val="Innehll1"/>
+              <w:pStyle w:val="TOC1"/>
             </w:pPr>
             <w:r>
               <w:t>Johan Eltes</w:t>
@@ -6102,7 +6101,7 @@
           </w:p>
           <w:p>
             <w:pPr>
-              <w:pStyle w:val="Innehll1"/>
+              <w:pStyle w:val="TOC1"/>
             </w:pPr>
             <w:r>
               <w:t>Färbättrat och utökat dokumentation om systemadressering</w:t>
@@ -6124,7 +6123,7 @@
           </w:p>
           <w:p>
             <w:pPr>
-              <w:pStyle w:val="Innehll1"/>
+              <w:pStyle w:val="TOC1"/>
             </w:pPr>
             <w:r>
               <w:t>Khaled Daham</w:t>
@@ -6202,7 +6201,7 @@
           </w:p>
           <w:p>
             <w:pPr>
-              <w:pStyle w:val="Innehll1"/>
+              <w:pStyle w:val="TOC1"/>
             </w:pPr>
             <w:r>
               <w:t>Lagt till fältet Data Controller i EI-posten, samt uppdaterat regler för EI-fältet Logical Address</w:t>
@@ -6215,7 +6214,7 @@
           </w:tcPr>
           <w:p>
             <w:pPr>
-              <w:pStyle w:val="Innehll1"/>
+              <w:pStyle w:val="TOC1"/>
             </w:pPr>
             <w:r>
               <w:t>Johan Eltes</w:t>
@@ -6266,7 +6265,7 @@
           </w:tcPr>
           <w:p>
             <w:pPr>
-              <w:pStyle w:val="Innehll1"/>
+              <w:pStyle w:val="TOC1"/>
             </w:pPr>
             <w:r>
               <w:t>Ändrat kardinalitet för careContactCode till 0..1, samt tydliggjort innebörd i utelämnat värde.</w:t>
@@ -6279,7 +6278,7 @@
           </w:tcPr>
           <w:p>
             <w:pPr>
-              <w:pStyle w:val="Innehll1"/>
+              <w:pStyle w:val="TOC1"/>
             </w:pPr>
             <w:r>
               <w:t>Johan Eltes</w:t>
@@ -6343,7 +6342,7 @@
           </w:p>
           <w:p>
             <w:pPr>
-              <w:pStyle w:val="Innehll1"/>
+              <w:pStyle w:val="TOC1"/>
               <w:numPr>
                 <w:ilvl w:val="0"/>
                 <w:numId w:val="31"/>
@@ -6360,7 +6359,7 @@
           </w:tcPr>
           <w:p>
             <w:pPr>
-              <w:pStyle w:val="Innehll1"/>
+              <w:pStyle w:val="TOC1"/>
             </w:pPr>
             <w:r>
               <w:t>Johan Eltes</w:t>
@@ -6411,7 +6410,7 @@
           </w:tcPr>
           <w:p>
             <w:pPr>
-              <w:pStyle w:val="Innehll1"/>
+              <w:pStyle w:val="TOC1"/>
               <w:numPr>
                 <w:ilvl w:val="0"/>
                 <w:numId w:val="31"/>
@@ -6428,7 +6427,7 @@
           </w:tcPr>
           <w:p>
             <w:pPr>
-              <w:pStyle w:val="Innehll1"/>
+              <w:pStyle w:val="TOC1"/>
             </w:pPr>
             <w:r>
               <w:rPr>
@@ -6495,7 +6494,7 @@
           </w:p>
           <w:p>
             <w:pPr>
-              <w:pStyle w:val="Innehll1"/>
+              <w:pStyle w:val="TOC1"/>
               <w:numPr>
                 <w:ilvl w:val="0"/>
                 <w:numId w:val="31"/>
@@ -6512,7 +6511,7 @@
           </w:tcPr>
           <w:p>
             <w:pPr>
-              <w:pStyle w:val="Innehll1"/>
+              <w:pStyle w:val="TOC1"/>
             </w:pPr>
             <w:r>
               <w:t>Björn Genfors</w:t>
@@ -6576,7 +6575,7 @@
           </w:p>
           <w:p>
             <w:pPr>
-              <w:pStyle w:val="Innehll1"/>
+              <w:pStyle w:val="TOC1"/>
             </w:pPr>
             <w:r>
               <w:t>Följduppdaterat tjänstekontraktsbeskrivningar</w:t>
@@ -6589,7 +6588,7 @@
           </w:tcPr>
           <w:p>
             <w:pPr>
-              <w:pStyle w:val="Innehll1"/>
+              <w:pStyle w:val="TOC1"/>
             </w:pPr>
             <w:r>
               <w:t>Björn Genfors</w:t>
@@ -6640,7 +6639,7 @@
           </w:tcPr>
           <w:p>
             <w:pPr>
-              <w:pStyle w:val="Innehll1"/>
+              <w:pStyle w:val="TOC1"/>
               <w:numPr>
                 <w:ilvl w:val="0"/>
                 <w:numId w:val="31"/>
@@ -6657,7 +6656,7 @@
           </w:tcPr>
           <w:p>
             <w:pPr>
-              <w:pStyle w:val="Innehll1"/>
+              <w:pStyle w:val="TOC1"/>
             </w:pPr>
             <w:r>
               <w:t>Björn Genfors</w:t>
@@ -6708,7 +6707,7 @@
           </w:tcPr>
           <w:p>
             <w:pPr>
-              <w:pStyle w:val="Innehll1"/>
+              <w:pStyle w:val="TOC1"/>
               <w:numPr>
                 <w:ilvl w:val="0"/>
                 <w:numId w:val="31"/>
@@ -6725,7 +6724,7 @@
           </w:tcPr>
           <w:p>
             <w:pPr>
-              <w:pStyle w:val="Innehll1"/>
+              <w:pStyle w:val="TOC1"/>
             </w:pPr>
             <w:r>
               <w:t>Johan Eltes</w:t>
@@ -6790,7 +6789,7 @@
           </w:p>
           <w:p>
             <w:pPr>
-              <w:pStyle w:val="Innehll1"/>
+              <w:pStyle w:val="TOC1"/>
               <w:numPr>
                 <w:ilvl w:val="0"/>
                 <w:numId w:val="31"/>
@@ -6807,7 +6806,7 @@
           </w:tcPr>
           <w:p>
             <w:pPr>
-              <w:pStyle w:val="Innehll1"/>
+              <w:pStyle w:val="TOC1"/>
             </w:pPr>
             <w:r>
               <w:t>Björn Genfors</w:t>
@@ -6858,7 +6857,7 @@
           </w:tcPr>
           <w:p>
             <w:pPr>
-              <w:pStyle w:val="Innehll1"/>
+              <w:pStyle w:val="TOC1"/>
               <w:numPr>
                 <w:ilvl w:val="0"/>
                 <w:numId w:val="32"/>
@@ -6875,7 +6874,7 @@
           </w:tcPr>
           <w:p>
             <w:pPr>
-              <w:pStyle w:val="Innehll1"/>
+              <w:pStyle w:val="TOC1"/>
             </w:pPr>
             <w:r>
               <w:t>Björn Genfors</w:t>
@@ -7059,7 +7058,7 @@
           </w:tcPr>
           <w:p>
             <w:pPr>
-              <w:pStyle w:val="Innehll1"/>
+              <w:pStyle w:val="TOC1"/>
             </w:pPr>
             <w:r>
               <w:t>Björn Genfors</w:t>
@@ -7110,7 +7109,7 @@
           </w:tcPr>
           <w:p>
             <w:pPr>
-              <w:pStyle w:val="Liststycke"/>
+              <w:pStyle w:val="ListParagraph"/>
               <w:widowControl w:val="0"/>
               <w:numPr>
                 <w:ilvl w:val="0"/>
@@ -7141,7 +7140,7 @@
           </w:tcPr>
           <w:p>
             <w:pPr>
-              <w:pStyle w:val="Innehll1"/>
+              <w:pStyle w:val="TOC1"/>
             </w:pPr>
             <w:r>
               <w:t>Johan Eltes</w:t>
@@ -7192,7 +7191,7 @@
           </w:tcPr>
           <w:p>
             <w:pPr>
-              <w:pStyle w:val="Liststycke"/>
+              <w:pStyle w:val="ListParagraph"/>
               <w:widowControl w:val="0"/>
               <w:numPr>
                 <w:ilvl w:val="0"/>
@@ -7207,7 +7206,7 @@
           </w:p>
           <w:p>
             <w:pPr>
-              <w:pStyle w:val="Liststycke"/>
+              <w:pStyle w:val="ListParagraph"/>
               <w:widowControl w:val="0"/>
               <w:numPr>
                 <w:ilvl w:val="0"/>
@@ -7238,7 +7237,7 @@
           </w:tcPr>
           <w:p>
             <w:pPr>
-              <w:pStyle w:val="Innehll1"/>
+              <w:pStyle w:val="TOC1"/>
             </w:pPr>
             <w:r>
               <w:t>Johan Eltes</w:t>
@@ -7320,7 +7319,7 @@
           </w:tcPr>
           <w:p>
             <w:pPr>
-              <w:pStyle w:val="Innehll1"/>
+              <w:pStyle w:val="TOC1"/>
             </w:pPr>
             <w:r>
               <w:t>Johan Eltes</w:t>
@@ -7387,7 +7386,7 @@
           </w:tcPr>
           <w:p>
             <w:pPr>
-              <w:pStyle w:val="Innehll1"/>
+              <w:pStyle w:val="TOC1"/>
             </w:pPr>
             <w:r>
               <w:t>Johan Eltes</w:t>
@@ -7454,7 +7453,7 @@
           </w:tcPr>
           <w:p>
             <w:pPr>
-              <w:pStyle w:val="Innehll1"/>
+              <w:pStyle w:val="TOC1"/>
             </w:pPr>
             <w:r>
               <w:t>Khaled Daham</w:t>
@@ -7551,7 +7550,7 @@
           </w:tcPr>
           <w:p>
             <w:pPr>
-              <w:pStyle w:val="Innehll1"/>
+              <w:pStyle w:val="TOC1"/>
             </w:pPr>
             <w:r>
               <w:lastRenderedPageBreak/>
@@ -7623,7 +7622,7 @@
           </w:tcPr>
           <w:p>
             <w:pPr>
-              <w:pStyle w:val="Innehll1"/>
+              <w:pStyle w:val="TOC1"/>
             </w:pPr>
             <w:r>
               <w:t>Khaled Daham</w:t>
@@ -7742,7 +7741,7 @@
           </w:tcPr>
           <w:p>
             <w:pPr>
-              <w:pStyle w:val="Innehll1"/>
+              <w:pStyle w:val="TOC1"/>
             </w:pPr>
             <w:r>
               <w:t>Khaled Daham</w:t>
@@ -7812,7 +7811,7 @@
           </w:tcPr>
           <w:p>
             <w:pPr>
-              <w:pStyle w:val="Innehll1"/>
+              <w:pStyle w:val="TOC1"/>
             </w:pPr>
             <w:r>
               <w:t>Khaled Daham</w:t>
@@ -7882,7 +7881,7 @@
           </w:tcPr>
           <w:p>
             <w:pPr>
-              <w:pStyle w:val="Innehll1"/>
+              <w:pStyle w:val="TOC1"/>
             </w:pPr>
             <w:r>
               <w:t>Khaled Daham</w:t>
@@ -7955,7 +7954,7 @@
           </w:tcPr>
           <w:p>
             <w:pPr>
-              <w:pStyle w:val="Innehll1"/>
+              <w:pStyle w:val="TOC1"/>
             </w:pPr>
             <w:r>
               <w:t>Marcus Claus</w:t>
@@ -8045,7 +8044,7 @@
           </w:tcPr>
           <w:p>
             <w:pPr>
-              <w:pStyle w:val="Innehll1"/>
+              <w:pStyle w:val="TOC1"/>
             </w:pPr>
             <w:r>
               <w:t>Björn Genfors</w:t>
@@ -8066,7 +8065,7 @@
     </w:tbl>
     <w:p>
       <w:pPr>
-        <w:pStyle w:val="Innehll1"/>
+        <w:pStyle w:val="TOC1"/>
         <w:ind w:left="720"/>
       </w:pPr>
     </w:p>
@@ -8186,7 +8185,7 @@
           </w:tcPr>
           <w:p>
             <w:pPr>
-              <w:pStyle w:val="Beskrivning"/>
+              <w:pStyle w:val="Caption"/>
               <w:jc w:val="both"/>
               <w:rPr>
                 <w:b w:val="0"/>
@@ -8366,7 +8365,7 @@
             <w:hyperlink r:id="rId9" w:history="1">
               <w:r>
                 <w:rPr>
-                  <w:rStyle w:val="Hyperlnk"/>
+                  <w:rStyle w:val="Hyperlink"/>
                 </w:rPr>
                 <w:t>http://www.cehis.se/arkitektur_och_regelverk/regelverk/</w:t>
               </w:r>
@@ -8572,7 +8571,7 @@
             <w:hyperlink r:id="rId10" w:history="1">
               <w:r>
                 <w:rPr>
-                  <w:rStyle w:val="Hyperlnk"/>
+                  <w:rStyle w:val="Hyperlink"/>
                 </w:rPr>
                 <w:t>http://rivta.se/documents/ARK_0001/RIV_Tekniska_Anvisningar_Oversikt_revD.pdf</w:t>
               </w:r>
@@ -8640,7 +8639,7 @@
             <w:hyperlink r:id="rId11" w:history="1">
               <w:r>
                 <w:rPr>
-                  <w:rStyle w:val="Hyperlnk"/>
+                  <w:rStyle w:val="Hyperlink"/>
                 </w:rPr>
                 <w:t>https://code.google.com/p/rivta/wiki/ServiceDomainTable</w:t>
               </w:r>
@@ -8711,7 +8710,7 @@
             <w:hyperlink r:id="rId12" w:history="1">
               <w:r>
                 <w:rPr>
-                  <w:rStyle w:val="Hyperlnk"/>
+                  <w:rStyle w:val="Hyperlink"/>
                 </w:rPr>
                 <w:t>http://www.cehis.se/arkitektur_och_regelverk/fordjupad_information/</w:t>
               </w:r>
@@ -8777,7 +8776,7 @@
             <w:hyperlink r:id="rId13" w:history="1">
               <w:r>
                 <w:rPr>
-                  <w:rStyle w:val="Hyperlnk"/>
+                  <w:rStyle w:val="Hyperlink"/>
                 </w:rPr>
                 <w:t>https://code.google.com/p/rivta/wiki/ListOfCommonlyUsedCodeSystems</w:t>
               </w:r>
@@ -8856,13 +8855,13 @@
             <w:hyperlink r:id="rId14" w:history="1">
               <w:r>
                 <w:rPr>
-                  <w:rStyle w:val="Hyperlnk"/>
+                  <w:rStyle w:val="Hyperlink"/>
                 </w:rPr>
                 <w:t>http://en.wikipedia.org/wiki/ISO_</w:t>
               </w:r>
               <w:r>
                 <w:rPr>
-                  <w:rStyle w:val="Hyperlnk"/>
+                  <w:rStyle w:val="Hyperlink"/>
                 </w:rPr>
                 <w:lastRenderedPageBreak/>
                 <w:t>8601</w:t>
@@ -9076,7 +9075,7 @@
     </w:p>
     <w:p>
       <w:pPr>
-        <w:pStyle w:val="Rubrik1"/>
+        <w:pStyle w:val="Heading1"/>
         <w:numPr>
           <w:ilvl w:val="0"/>
           <w:numId w:val="0"/>
@@ -9086,7 +9085,7 @@
     </w:p>
     <w:p>
       <w:pPr>
-        <w:pStyle w:val="Rubrik1"/>
+        <w:pStyle w:val="Heading1"/>
       </w:pPr>
       <w:bookmarkStart w:id="10" w:name="_Toc357754843"/>
       <w:bookmarkStart w:id="11" w:name="_Toc383167573"/>
@@ -9256,7 +9255,7 @@
       <w:r>
         <w:rPr>
           <w:noProof/>
-          <w:lang w:eastAsia="sv-SE"/>
+          <w:lang w:val="en-US"/>
         </w:rPr>
         <w:lastRenderedPageBreak/>
         <mc:AlternateContent>
@@ -9343,7 +9342,7 @@
                           <w:p/>
                           <w:p>
                             <w:pPr>
-                              <w:pStyle w:val="Sidfot"/>
+                              <w:pStyle w:val="Footer"/>
                               <w:rPr>
                                 <w:i/>
                                 <w:sz w:val="20"/>
@@ -9361,7 +9360,7 @@
                           </w:p>
                           <w:p>
                             <w:pPr>
-                              <w:pStyle w:val="Sidfot"/>
+                              <w:pStyle w:val="Footer"/>
                               <w:rPr>
                                 <w:i/>
                                 <w:sz w:val="20"/>
@@ -9379,7 +9378,7 @@
                           </w:p>
                           <w:p>
                             <w:pPr>
-                              <w:pStyle w:val="Sidfot"/>
+                              <w:pStyle w:val="Footer"/>
                               <w:rPr>
                                 <w:i/>
                                 <w:sz w:val="20"/>
@@ -9397,7 +9396,7 @@
                           </w:p>
                           <w:p>
                             <w:pPr>
-                              <w:pStyle w:val="Sidfot"/>
+                              <w:pStyle w:val="Footer"/>
                               <w:rPr>
                                 <w:i/>
                                 <w:sz w:val="20"/>
@@ -9415,7 +9414,7 @@
                           </w:p>
                           <w:p>
                             <w:pPr>
-                              <w:pStyle w:val="Sidfot"/>
+                              <w:pStyle w:val="Footer"/>
                               <w:rPr>
                                 <w:i/>
                                 <w:sz w:val="20"/>
@@ -9433,7 +9432,7 @@
                           </w:p>
                           <w:p>
                             <w:pPr>
-                              <w:pStyle w:val="Sidfot"/>
+                              <w:pStyle w:val="Footer"/>
                               <w:rPr>
                                 <w:i/>
                                 <w:sz w:val="20"/>
@@ -9451,7 +9450,7 @@
                           </w:p>
                           <w:p>
                             <w:pPr>
-                              <w:pStyle w:val="Sidfot"/>
+                              <w:pStyle w:val="Footer"/>
                               <w:rPr>
                                 <w:i/>
                                 <w:sz w:val="20"/>
@@ -9469,7 +9468,7 @@
                           </w:p>
                           <w:p>
                             <w:pPr>
-                              <w:pStyle w:val="Sidfot"/>
+                              <w:pStyle w:val="Footer"/>
                               <w:rPr>
                                 <w:i/>
                                 <w:sz w:val="20"/>
@@ -9487,7 +9486,7 @@
                           </w:p>
                           <w:p>
                             <w:pPr>
-                              <w:pStyle w:val="Sidfot"/>
+                              <w:pStyle w:val="Footer"/>
                               <w:rPr>
                                 <w:i/>
                                 <w:sz w:val="20"/>
@@ -9505,7 +9504,7 @@
                           </w:p>
                           <w:p>
                             <w:pPr>
-                              <w:pStyle w:val="Sidfot"/>
+                              <w:pStyle w:val="Footer"/>
                               <w:rPr>
                                 <w:i/>
                                 <w:sz w:val="20"/>
@@ -9515,7 +9514,7 @@
                           </w:p>
                           <w:p>
                             <w:pPr>
-                              <w:pStyle w:val="Sidfot"/>
+                              <w:pStyle w:val="Footer"/>
                               <w:rPr>
                                 <w:i/>
                                 <w:sz w:val="20"/>
@@ -9533,7 +9532,7 @@
                           </w:p>
                           <w:p>
                             <w:pPr>
-                              <w:pStyle w:val="Sidfot"/>
+                              <w:pStyle w:val="Footer"/>
                               <w:rPr>
                                 <w:i/>
                                 <w:sz w:val="20"/>
@@ -9543,7 +9542,7 @@
                           </w:p>
                           <w:p>
                             <w:pPr>
-                              <w:pStyle w:val="Sidfot"/>
+                              <w:pStyle w:val="Footer"/>
                               <w:rPr>
                                 <w:i/>
                                 <w:sz w:val="20"/>
@@ -9561,7 +9560,7 @@
                           </w:p>
                           <w:p>
                             <w:pPr>
-                              <w:pStyle w:val="Sidfot"/>
+                              <w:pStyle w:val="Footer"/>
                               <w:rPr>
                                 <w:i/>
                                 <w:sz w:val="20"/>
@@ -10013,7 +10012,7 @@
     </w:p>
     <w:p>
       <w:pPr>
-        <w:pStyle w:val="Rubrik1"/>
+        <w:pStyle w:val="Heading1"/>
       </w:pPr>
       <w:bookmarkStart w:id="12" w:name="_Toc198086678"/>
       <w:bookmarkStart w:id="13" w:name="_Toc224960918"/>
@@ -10045,55 +10044,27 @@
       <w:r>
         <w:t>.</w:t>
       </w:r>
-      <w:r>
-        <w:fldChar w:fldCharType="begin"/>
-      </w:r>
-      <w:r>
-        <w:instrText xml:space="preserve"> DOCPROPERTY "Version_2" \* MERGEFORMAT </w:instrText>
-      </w:r>
-      <w:r>
-        <w:fldChar w:fldCharType="separate"/>
-      </w:r>
-      <w:r>
-        <w:rPr>
-          <w:b/>
-          <w:color w:val="76923C" w:themeColor="accent3" w:themeShade="BF"/>
-        </w:rPr>
-        <w:t>0</w:t>
-      </w:r>
-      <w:r>
-        <w:rPr>
-          <w:b/>
-          <w:color w:val="76923C" w:themeColor="accent3" w:themeShade="BF"/>
-        </w:rPr>
-        <w:fldChar w:fldCharType="end"/>
-      </w:r>
+      <w:fldSimple w:instr=" DOCPROPERTY &quot;Version_2&quot; \* MERGEFORMAT ">
+        <w:r>
+          <w:rPr>
+            <w:b/>
+            <w:color w:val="76923C" w:themeColor="accent3" w:themeShade="BF"/>
+          </w:rPr>
+          <w:t>0</w:t>
+        </w:r>
+      </w:fldSimple>
       <w:r>
         <w:t>.</w:t>
       </w:r>
-      <w:r>
-        <w:fldChar w:fldCharType="begin"/>
-      </w:r>
-      <w:r>
-        <w:instrText xml:space="preserve"> DOCPROPERTY "Version_3" \* MERGEFORMAT </w:instrText>
-      </w:r>
-      <w:r>
-        <w:fldChar w:fldCharType="separate"/>
-      </w:r>
-      <w:r>
-        <w:rPr>
-          <w:b/>
-          <w:color w:val="76923C" w:themeColor="accent3" w:themeShade="BF"/>
-        </w:rPr>
-        <w:t>0</w:t>
-      </w:r>
-      <w:r>
-        <w:rPr>
-          <w:b/>
-          <w:color w:val="76923C" w:themeColor="accent3" w:themeShade="BF"/>
-        </w:rPr>
-        <w:fldChar w:fldCharType="end"/>
-      </w:r>
+      <w:fldSimple w:instr=" DOCPROPERTY &quot;Version_3&quot; \* MERGEFORMAT ">
+        <w:r>
+          <w:rPr>
+            <w:b/>
+            <w:color w:val="76923C" w:themeColor="accent3" w:themeShade="BF"/>
+          </w:rPr>
+          <w:t>0</w:t>
+        </w:r>
+      </w:fldSimple>
       <w:r>
         <w:t xml:space="preserve">. </w:t>
       </w:r>
@@ -10106,7 +10077,7 @@
     <w:p/>
     <w:p>
       <w:pPr>
-        <w:pStyle w:val="Rubrik2"/>
+        <w:pStyle w:val="Heading2"/>
       </w:pPr>
       <w:bookmarkStart w:id="19" w:name="_Toc357754845"/>
       <w:bookmarkStart w:id="20" w:name="_Toc383167575"/>
@@ -10134,7 +10105,7 @@
     </w:p>
     <w:p>
       <w:pPr>
-        <w:pStyle w:val="Rubrik3"/>
+        <w:pStyle w:val="Heading3"/>
       </w:pPr>
       <w:bookmarkStart w:id="22" w:name="_Toc383167576"/>
       <w:r>
@@ -10159,7 +10130,7 @@
     <w:p/>
     <w:p>
       <w:pPr>
-        <w:pStyle w:val="Rubrik3"/>
+        <w:pStyle w:val="Heading3"/>
       </w:pPr>
       <w:bookmarkStart w:id="23" w:name="_Toc383167577"/>
       <w:r>
@@ -10175,7 +10146,7 @@
     <w:p/>
     <w:p>
       <w:pPr>
-        <w:pStyle w:val="Rubrik3"/>
+        <w:pStyle w:val="Heading3"/>
       </w:pPr>
       <w:bookmarkStart w:id="24" w:name="_Toc383167578"/>
       <w:r>
@@ -10718,7 +10689,7 @@
     <w:p/>
     <w:p>
       <w:pPr>
-        <w:pStyle w:val="Rubrik3"/>
+        <w:pStyle w:val="Heading3"/>
       </w:pPr>
       <w:bookmarkStart w:id="25" w:name="_Toc383167579"/>
       <w:r>
@@ -10740,7 +10711,7 @@
     <w:p/>
     <w:p>
       <w:pPr>
-        <w:pStyle w:val="Rubrik2"/>
+        <w:pStyle w:val="Heading2"/>
       </w:pPr>
       <w:bookmarkStart w:id="26" w:name="_Toc357754846"/>
       <w:bookmarkStart w:id="27" w:name="_Toc383167580"/>
@@ -10757,7 +10728,7 @@
     </w:p>
     <w:p>
       <w:pPr>
-        <w:pStyle w:val="Brdtext"/>
+        <w:pStyle w:val="BodyText"/>
       </w:pPr>
     </w:p>
     <w:p>
@@ -10778,7 +10749,7 @@
     </w:p>
     <w:p>
       <w:pPr>
-        <w:pStyle w:val="Rubrik1"/>
+        <w:pStyle w:val="Heading1"/>
       </w:pPr>
       <w:bookmarkStart w:id="29" w:name="_Toc383167581"/>
       <w:r>
@@ -10874,7 +10845,7 @@
     <w:p/>
     <w:p>
       <w:pPr>
-        <w:pStyle w:val="Rubrik2"/>
+        <w:pStyle w:val="Heading2"/>
       </w:pPr>
       <w:bookmarkStart w:id="30" w:name="_Toc357754848"/>
       <w:bookmarkStart w:id="31" w:name="_Toc383167582"/>
@@ -10886,7 +10857,7 @@
     </w:p>
     <w:p>
       <w:pPr>
-        <w:pStyle w:val="Rubrik3"/>
+        <w:pStyle w:val="Heading3"/>
       </w:pPr>
       <w:bookmarkStart w:id="32" w:name="_Toc383167583"/>
       <w:r>
@@ -10925,7 +10896,7 @@
     </w:p>
     <w:p>
       <w:pPr>
-        <w:pStyle w:val="Rubrik4"/>
+        <w:pStyle w:val="Heading4"/>
       </w:pPr>
       <w:r>
         <w:lastRenderedPageBreak/>
@@ -10944,7 +10915,7 @@
           <w:b/>
           <w:noProof/>
           <w:color w:val="4F81BD" w:themeColor="accent1"/>
-          <w:lang w:eastAsia="sv-SE"/>
+          <w:lang w:val="en-US"/>
         </w:rPr>
         <w:drawing>
           <wp:inline distT="0" distB="0" distL="0" distR="0" wp14:anchorId="5C488C9E" wp14:editId="20D9A01C">
@@ -10991,7 +10962,7 @@
     </w:p>
     <w:p>
       <w:pPr>
-        <w:pStyle w:val="Beskrivning"/>
+        <w:pStyle w:val="Caption"/>
         <w:rPr>
           <w:b w:val="0"/>
           <w:color w:val="auto"/>
@@ -11052,7 +11023,7 @@
       <w:r>
         <w:rPr>
           <w:noProof/>
-          <w:lang w:eastAsia="sv-SE"/>
+          <w:lang w:val="en-US"/>
         </w:rPr>
         <w:drawing>
           <wp:inline distT="0" distB="0" distL="0" distR="0" wp14:anchorId="50EB6E36" wp14:editId="7873F65D">
@@ -11099,7 +11070,7 @@
     </w:p>
     <w:p>
       <w:pPr>
-        <w:pStyle w:val="Beskrivning"/>
+        <w:pStyle w:val="Caption"/>
         <w:rPr>
           <w:b w:val="0"/>
           <w:color w:val="auto"/>
@@ -11165,7 +11136,7 @@
     </w:p>
     <w:p>
       <w:pPr>
-        <w:pStyle w:val="Rubrik5"/>
+        <w:pStyle w:val="Heading5"/>
       </w:pPr>
       <w:r>
         <w:lastRenderedPageBreak/>
@@ -11310,7 +11281,7 @@
     </w:tbl>
     <w:p>
       <w:pPr>
-        <w:pStyle w:val="Rubrik4"/>
+        <w:pStyle w:val="Heading4"/>
         <w:numPr>
           <w:ilvl w:val="0"/>
           <w:numId w:val="0"/>
@@ -11321,7 +11292,7 @@
     <w:p/>
     <w:p>
       <w:pPr>
-        <w:pStyle w:val="Rubrik4"/>
+        <w:pStyle w:val="Heading4"/>
       </w:pPr>
       <w:r>
         <w:t>Sekvensdiagram</w:t>
@@ -11337,7 +11308,7 @@
         <w:rPr>
           <w:noProof/>
           <w:color w:val="4F81BD" w:themeColor="accent1"/>
-          <w:lang w:eastAsia="sv-SE"/>
+          <w:lang w:val="en-US"/>
         </w:rPr>
         <w:drawing>
           <wp:inline distT="0" distB="0" distL="0" distR="0" wp14:anchorId="1C44B6BD" wp14:editId="46E33C3D">
@@ -11384,7 +11355,7 @@
     </w:p>
     <w:p>
       <w:pPr>
-        <w:pStyle w:val="Beskrivning"/>
+        <w:pStyle w:val="Caption"/>
         <w:rPr>
           <w:color w:val="auto"/>
         </w:rPr>
@@ -11463,7 +11434,7 @@
     </w:p>
     <w:p>
       <w:pPr>
-        <w:pStyle w:val="Rubrik5"/>
+        <w:pStyle w:val="Heading5"/>
       </w:pPr>
       <w:r>
         <w:t xml:space="preserve">Roller </w:t>
@@ -11471,7 +11442,7 @@
     </w:p>
     <w:tbl>
       <w:tblPr>
-        <w:tblStyle w:val="Tabellrutnt"/>
+        <w:tblStyle w:val="TableGrid"/>
         <w:tblW w:w="0" w:type="auto"/>
         <w:tblLook w:val="04A0" w:firstRow="1" w:lastRow="0" w:firstColumn="1" w:lastColumn="0" w:noHBand="0" w:noVBand="1"/>
       </w:tblPr>
@@ -11692,7 +11663,7 @@
     </w:p>
     <w:p>
       <w:pPr>
-        <w:pStyle w:val="Rubrik3"/>
+        <w:pStyle w:val="Heading3"/>
       </w:pPr>
       <w:bookmarkStart w:id="33" w:name="_Toc383167584"/>
       <w:r>
@@ -11888,7 +11859,7 @@
     </w:p>
     <w:p>
       <w:pPr>
-        <w:pStyle w:val="Rubrik2"/>
+        <w:pStyle w:val="Heading2"/>
       </w:pPr>
       <w:bookmarkStart w:id="34" w:name="_Toc357754849"/>
       <w:bookmarkStart w:id="35" w:name="_Toc374962621"/>
@@ -11908,6 +11879,7 @@
     </w:p>
     <w:p/>
     <w:p>
+      <w:commentRangeStart w:id="38"/>
       <w:r>
         <w:t>Det finns också fall då en tjänstekonsument adresserar ett källsystem. Det förutsätter att tjänstekonsumenten känner till källsystemets HSA</w:t>
       </w:r>
@@ -11921,7 +11893,21 @@
         <w:t>-</w:t>
       </w:r>
       <w:r>
-        <w:t>id finns då i svarsmeddelandet) eller genom att tjänstekonsumenten är producent för Engagemangsindex notifieringskontrakt (ProcessNotification). Notifieringen innehåller information om en händelse rörande en patients information i ett specifikt källsystem. Genom att använda informationen om källsystemets HSA-id kan tjänstekonsumenten direktadressera källsystemet i syfte att hämta information om den händelse som just notifierats för patienten.</w:t>
+        <w:t xml:space="preserve">id finns då i svarsmeddelandet) eller genom att tjänstekonsumenten är producent för Engagemangsindex notifieringskontrakt (ProcessNotification). </w:t>
+      </w:r>
+      <w:commentRangeEnd w:id="38"/>
+      <w:r>
+        <w:rPr>
+          <w:rStyle w:val="CommentReference"/>
+          <w:rFonts w:ascii="Arial" w:eastAsia="ヒラギノ角ゴ Pro W3" w:hAnsi="Arial"/>
+          <w:i/>
+          <w:color w:val="000000"/>
+          <w:lang w:val="en-GB"/>
+        </w:rPr>
+        <w:commentReference w:id="38"/>
+      </w:r>
+      <w:r>
+        <w:t>Notifieringen innehåller information om en händelse rörande en patients information i ett specifikt källsystem. Genom att använda informationen om källsystemets HSA-id kan tjänstekonsumenten direktadressera källsystemet i syfte att hämta information om den händelse som just notifierats för patienten.</w:t>
       </w:r>
     </w:p>
     <w:p/>
@@ -11940,45 +11926,44 @@
     <w:p/>
     <w:p>
       <w:pPr>
-        <w:pStyle w:val="Rubrik3"/>
-      </w:pPr>
-      <w:bookmarkStart w:id="38" w:name="_Toc379448230"/>
-      <w:bookmarkStart w:id="39" w:name="_Toc379809729"/>
-      <w:bookmarkStart w:id="40" w:name="_Toc379448231"/>
-      <w:bookmarkStart w:id="41" w:name="_Toc379809730"/>
-      <w:bookmarkStart w:id="42" w:name="_Toc379448232"/>
-      <w:bookmarkStart w:id="43" w:name="_Toc379809731"/>
-      <w:bookmarkStart w:id="44" w:name="_Toc379448233"/>
-      <w:bookmarkStart w:id="45" w:name="_Toc379809732"/>
-      <w:bookmarkStart w:id="46" w:name="_Toc379448234"/>
-      <w:bookmarkStart w:id="47" w:name="_Toc379809733"/>
-      <w:bookmarkStart w:id="48" w:name="_Toc379448235"/>
-      <w:bookmarkStart w:id="49" w:name="_Toc379809734"/>
-      <w:bookmarkStart w:id="50" w:name="_Toc379448236"/>
-      <w:bookmarkStart w:id="51" w:name="_Toc379809735"/>
-      <w:bookmarkStart w:id="52" w:name="_Toc379448237"/>
-      <w:bookmarkStart w:id="53" w:name="_Toc379809736"/>
-      <w:bookmarkStart w:id="54" w:name="_Toc379448238"/>
-      <w:bookmarkStart w:id="55" w:name="_Toc379809737"/>
-      <w:bookmarkStart w:id="56" w:name="_Toc379448239"/>
-      <w:bookmarkStart w:id="57" w:name="_Toc379809738"/>
-      <w:bookmarkStart w:id="58" w:name="_Toc379448240"/>
-      <w:bookmarkStart w:id="59" w:name="_Toc379809739"/>
-      <w:bookmarkStart w:id="60" w:name="_Toc379448241"/>
-      <w:bookmarkStart w:id="61" w:name="_Toc379809740"/>
-      <w:bookmarkStart w:id="62" w:name="_Toc379448242"/>
-      <w:bookmarkStart w:id="63" w:name="_Toc379809741"/>
-      <w:bookmarkStart w:id="64" w:name="_Toc379448243"/>
-      <w:bookmarkStart w:id="65" w:name="_Toc379809742"/>
-      <w:bookmarkStart w:id="66" w:name="_Toc379448244"/>
-      <w:bookmarkStart w:id="67" w:name="_Toc379809743"/>
-      <w:bookmarkStart w:id="68" w:name="_Toc379448245"/>
-      <w:bookmarkStart w:id="69" w:name="_Toc379809744"/>
-      <w:bookmarkStart w:id="70" w:name="_Toc227077992"/>
-      <w:bookmarkStart w:id="71" w:name="_Toc374962625"/>
-      <w:bookmarkStart w:id="72" w:name="_Toc383167586"/>
+        <w:pStyle w:val="Heading3"/>
+      </w:pPr>
+      <w:bookmarkStart w:id="39" w:name="_Toc379448230"/>
+      <w:bookmarkStart w:id="40" w:name="_Toc379809729"/>
+      <w:bookmarkStart w:id="41" w:name="_Toc379448231"/>
+      <w:bookmarkStart w:id="42" w:name="_Toc379809730"/>
+      <w:bookmarkStart w:id="43" w:name="_Toc379448232"/>
+      <w:bookmarkStart w:id="44" w:name="_Toc379809731"/>
+      <w:bookmarkStart w:id="45" w:name="_Toc379448233"/>
+      <w:bookmarkStart w:id="46" w:name="_Toc379809732"/>
+      <w:bookmarkStart w:id="47" w:name="_Toc379448234"/>
+      <w:bookmarkStart w:id="48" w:name="_Toc379809733"/>
+      <w:bookmarkStart w:id="49" w:name="_Toc379448235"/>
+      <w:bookmarkStart w:id="50" w:name="_Toc379809734"/>
+      <w:bookmarkStart w:id="51" w:name="_Toc379448236"/>
+      <w:bookmarkStart w:id="52" w:name="_Toc379809735"/>
+      <w:bookmarkStart w:id="53" w:name="_Toc379448237"/>
+      <w:bookmarkStart w:id="54" w:name="_Toc379809736"/>
+      <w:bookmarkStart w:id="55" w:name="_Toc379448238"/>
+      <w:bookmarkStart w:id="56" w:name="_Toc379809737"/>
+      <w:bookmarkStart w:id="57" w:name="_Toc379448239"/>
+      <w:bookmarkStart w:id="58" w:name="_Toc379809738"/>
+      <w:bookmarkStart w:id="59" w:name="_Toc379448240"/>
+      <w:bookmarkStart w:id="60" w:name="_Toc379809739"/>
+      <w:bookmarkStart w:id="61" w:name="_Toc379448241"/>
+      <w:bookmarkStart w:id="62" w:name="_Toc379809740"/>
+      <w:bookmarkStart w:id="63" w:name="_Toc379448242"/>
+      <w:bookmarkStart w:id="64" w:name="_Toc379809741"/>
+      <w:bookmarkStart w:id="65" w:name="_Toc379448243"/>
+      <w:bookmarkStart w:id="66" w:name="_Toc379809742"/>
+      <w:bookmarkStart w:id="67" w:name="_Toc379448244"/>
+      <w:bookmarkStart w:id="68" w:name="_Toc379809743"/>
+      <w:bookmarkStart w:id="69" w:name="_Toc379448245"/>
+      <w:bookmarkStart w:id="70" w:name="_Toc379809744"/>
+      <w:bookmarkStart w:id="71" w:name="_Toc227077992"/>
+      <w:bookmarkStart w:id="72" w:name="_Toc374962625"/>
+      <w:bookmarkStart w:id="73" w:name="_Toc383167586"/>
       <w:bookmarkEnd w:id="37"/>
-      <w:bookmarkEnd w:id="38"/>
       <w:bookmarkEnd w:id="39"/>
       <w:bookmarkEnd w:id="40"/>
       <w:bookmarkEnd w:id="41"/>
@@ -12010,16 +11995,17 @@
       <w:bookmarkEnd w:id="67"/>
       <w:bookmarkEnd w:id="68"/>
       <w:bookmarkEnd w:id="69"/>
+      <w:bookmarkEnd w:id="70"/>
       <w:r>
         <w:t>Sammanfattning av adresseringsmodell</w:t>
       </w:r>
-      <w:bookmarkEnd w:id="70"/>
       <w:bookmarkEnd w:id="71"/>
       <w:bookmarkEnd w:id="72"/>
+      <w:bookmarkEnd w:id="73"/>
     </w:p>
     <w:tbl>
       <w:tblPr>
-        <w:tblStyle w:val="Tabellrutnt"/>
+        <w:tblStyle w:val="TableGrid"/>
         <w:tblW w:w="0" w:type="auto"/>
         <w:tblInd w:w="867" w:type="dxa"/>
         <w:tblLook w:val="04A0" w:firstRow="1" w:lastRow="0" w:firstColumn="1" w:lastColumn="0" w:noHBand="0" w:noVBand="1"/>
@@ -12152,17 +12138,17 @@
     </w:p>
     <w:p>
       <w:pPr>
-        <w:pStyle w:val="Rubrik2"/>
-      </w:pPr>
-      <w:bookmarkStart w:id="73" w:name="_Toc357754850"/>
-      <w:bookmarkStart w:id="74" w:name="_Toc374962626"/>
-      <w:bookmarkStart w:id="75" w:name="_Toc383167587"/>
+        <w:pStyle w:val="Heading2"/>
+      </w:pPr>
+      <w:bookmarkStart w:id="74" w:name="_Toc357754850"/>
+      <w:bookmarkStart w:id="75" w:name="_Toc374962626"/>
+      <w:bookmarkStart w:id="76" w:name="_Toc383167587"/>
       <w:r>
         <w:t>Aggregering och engagemangsindex</w:t>
       </w:r>
-      <w:bookmarkEnd w:id="73"/>
       <w:bookmarkEnd w:id="74"/>
       <w:bookmarkEnd w:id="75"/>
+      <w:bookmarkEnd w:id="76"/>
     </w:p>
     <w:p>
       <w:r>
@@ -12220,24 +12206,24 @@
           <w:szCs w:val="28"/>
         </w:rPr>
       </w:pPr>
-      <w:bookmarkStart w:id="76" w:name="_Toc224960921"/>
-      <w:bookmarkStart w:id="77" w:name="_Toc357754852"/>
+      <w:bookmarkStart w:id="77" w:name="_Toc224960921"/>
+      <w:bookmarkStart w:id="78" w:name="_Toc357754852"/>
       <w:r>
         <w:br w:type="page"/>
       </w:r>
     </w:p>
     <w:p>
       <w:pPr>
-        <w:pStyle w:val="Rubrik1"/>
-      </w:pPr>
-      <w:bookmarkStart w:id="78" w:name="_Toc383167588"/>
+        <w:pStyle w:val="Heading1"/>
+      </w:pPr>
+      <w:bookmarkStart w:id="79" w:name="_Toc383167588"/>
       <w:r>
         <w:lastRenderedPageBreak/>
         <w:t>Tjänstedomänens krav och regler</w:t>
       </w:r>
-      <w:bookmarkEnd w:id="76"/>
       <w:bookmarkEnd w:id="77"/>
       <w:bookmarkEnd w:id="78"/>
+      <w:bookmarkEnd w:id="79"/>
     </w:p>
     <w:p>
       <w:r>
@@ -12247,11 +12233,11 @@
     <w:p/>
     <w:p>
       <w:pPr>
-        <w:pStyle w:val="Rubrik2"/>
-      </w:pPr>
-      <w:bookmarkStart w:id="79" w:name="_Toc244018071"/>
-      <w:bookmarkStart w:id="80" w:name="_Toc374962628"/>
-      <w:bookmarkStart w:id="81" w:name="_Toc383167589"/>
+        <w:pStyle w:val="Heading2"/>
+      </w:pPr>
+      <w:bookmarkStart w:id="80" w:name="_Toc244018071"/>
+      <w:bookmarkStart w:id="81" w:name="_Toc374962628"/>
+      <w:bookmarkStart w:id="82" w:name="_Toc383167589"/>
       <w:r>
         <w:t>Uppdatering</w:t>
       </w:r>
@@ -12261,9 +12247,9 @@
       <w:r>
         <w:t>engagemangsindex</w:t>
       </w:r>
-      <w:bookmarkEnd w:id="79"/>
       <w:bookmarkEnd w:id="80"/>
       <w:bookmarkEnd w:id="81"/>
+      <w:bookmarkEnd w:id="82"/>
     </w:p>
     <w:p>
       <w:r>
@@ -12287,7 +12273,13 @@
     </w:p>
     <w:p>
       <w:r>
-        <w:t>urn:riv:itintegration:engagementindex:GetUpdatesResponder:1 (”indexpull”)</w:t>
+        <w:t>urn:riv:itintegration:engagementindex:GetUpdatesResponder:1 (”index</w:t>
+      </w:r>
+      <w:r>
+        <w:t>-</w:t>
+      </w:r>
+      <w:r>
+        <w:t>pull”)</w:t>
       </w:r>
       <w:r>
         <w:t>.</w:t>
@@ -13294,7 +13286,7 @@
     </w:p>
     <w:p>
       <w:pPr>
-        <w:pStyle w:val="Brdtext"/>
+        <w:pStyle w:val="BodyText"/>
       </w:pPr>
       <w:r>
         <w:t xml:space="preserve">Regler för tilldelning av värde i fältet Categorization i engagemangsposten för tjänstekontrakt i denna domän. </w:t>
@@ -13417,34 +13409,34 @@
     <w:p/>
     <w:p>
       <w:pPr>
-        <w:pStyle w:val="Rubrik2"/>
-      </w:pPr>
-      <w:bookmarkStart w:id="82" w:name="_Toc357754853"/>
-      <w:bookmarkStart w:id="83" w:name="_Ref381192713"/>
-      <w:bookmarkStart w:id="84" w:name="_Ref381192723"/>
-      <w:bookmarkStart w:id="85" w:name="_Toc383167590"/>
+        <w:pStyle w:val="Heading2"/>
+      </w:pPr>
+      <w:bookmarkStart w:id="83" w:name="_Toc357754853"/>
+      <w:bookmarkStart w:id="84" w:name="_Ref381192713"/>
+      <w:bookmarkStart w:id="85" w:name="_Ref381192723"/>
+      <w:bookmarkStart w:id="86" w:name="_Toc383167590"/>
       <w:r>
         <w:t>Informationssäkerhet och juridik</w:t>
       </w:r>
-      <w:bookmarkEnd w:id="82"/>
       <w:bookmarkEnd w:id="83"/>
       <w:bookmarkEnd w:id="84"/>
       <w:bookmarkEnd w:id="85"/>
+      <w:bookmarkEnd w:id="86"/>
     </w:p>
     <w:p>
       <w:pPr>
-        <w:pStyle w:val="Rubrik3"/>
-      </w:pPr>
-      <w:bookmarkStart w:id="86" w:name="_Toc374962630"/>
-      <w:bookmarkStart w:id="87" w:name="_Toc383167591"/>
+        <w:pStyle w:val="Heading3"/>
+      </w:pPr>
+      <w:bookmarkStart w:id="87" w:name="_Toc374962630"/>
+      <w:bookmarkStart w:id="88" w:name="_Toc383167591"/>
       <w:r>
         <w:t xml:space="preserve">Medarbetarens </w:t>
       </w:r>
       <w:r>
         <w:t>direktåtkomst</w:t>
       </w:r>
-      <w:bookmarkEnd w:id="86"/>
       <w:bookmarkEnd w:id="87"/>
+      <w:bookmarkEnd w:id="88"/>
     </w:p>
     <w:p>
       <w:r>
@@ -13479,15 +13471,15 @@
     <w:p/>
     <w:p>
       <w:pPr>
-        <w:pStyle w:val="Rubrik3"/>
-      </w:pPr>
-      <w:bookmarkStart w:id="88" w:name="_Toc374962631"/>
-      <w:bookmarkStart w:id="89" w:name="_Toc383167592"/>
+        <w:pStyle w:val="Heading3"/>
+      </w:pPr>
+      <w:bookmarkStart w:id="89" w:name="_Toc374962631"/>
+      <w:bookmarkStart w:id="90" w:name="_Toc383167592"/>
       <w:r>
         <w:t>Patientens direktåtkomst</w:t>
       </w:r>
-      <w:bookmarkEnd w:id="88"/>
       <w:bookmarkEnd w:id="89"/>
+      <w:bookmarkEnd w:id="90"/>
     </w:p>
     <w:p>
       <w:r>
@@ -13509,21 +13501,21 @@
     <w:p/>
     <w:p>
       <w:pPr>
-        <w:pStyle w:val="Rubrik3"/>
-      </w:pPr>
-      <w:bookmarkStart w:id="90" w:name="_Toc219337773"/>
-      <w:bookmarkStart w:id="91" w:name="_Toc227077997"/>
-      <w:bookmarkStart w:id="92" w:name="_Toc245231401"/>
-      <w:bookmarkStart w:id="93" w:name="_Toc374962632"/>
-      <w:bookmarkStart w:id="94" w:name="_Toc383167593"/>
+        <w:pStyle w:val="Heading3"/>
+      </w:pPr>
+      <w:bookmarkStart w:id="91" w:name="_Toc219337773"/>
+      <w:bookmarkStart w:id="92" w:name="_Toc227077997"/>
+      <w:bookmarkStart w:id="93" w:name="_Toc245231401"/>
+      <w:bookmarkStart w:id="94" w:name="_Toc374962632"/>
+      <w:bookmarkStart w:id="95" w:name="_Toc383167593"/>
       <w:r>
         <w:t>Generellt</w:t>
       </w:r>
-      <w:bookmarkEnd w:id="90"/>
       <w:bookmarkEnd w:id="91"/>
       <w:bookmarkEnd w:id="92"/>
       <w:bookmarkEnd w:id="93"/>
       <w:bookmarkEnd w:id="94"/>
+      <w:bookmarkEnd w:id="95"/>
     </w:p>
     <w:p>
       <w:r>
@@ -13539,13 +13531,13 @@
     </w:p>
     <w:p>
       <w:pPr>
-        <w:pStyle w:val="Rubrik2"/>
-      </w:pPr>
-      <w:bookmarkStart w:id="95" w:name="_Toc383167594"/>
+        <w:pStyle w:val="Heading2"/>
+      </w:pPr>
+      <w:bookmarkStart w:id="96" w:name="_Toc383167594"/>
       <w:r>
         <w:t>Icke funktionella krav</w:t>
       </w:r>
-      <w:bookmarkEnd w:id="95"/>
+      <w:bookmarkEnd w:id="96"/>
     </w:p>
     <w:p>
       <w:r>
@@ -13555,13 +13547,13 @@
     <w:p/>
     <w:p>
       <w:pPr>
-        <w:pStyle w:val="Rubrik3"/>
-      </w:pPr>
-      <w:bookmarkStart w:id="96" w:name="_Toc383167595"/>
+        <w:pStyle w:val="Heading3"/>
+      </w:pPr>
+      <w:bookmarkStart w:id="97" w:name="_Toc383167595"/>
       <w:r>
         <w:t>SLA krav</w:t>
       </w:r>
-      <w:bookmarkEnd w:id="96"/>
+      <w:bookmarkEnd w:id="97"/>
     </w:p>
     <w:p>
       <w:r>
@@ -13577,7 +13569,7 @@
     </w:p>
     <w:p>
       <w:pPr>
-        <w:pStyle w:val="Brdtext"/>
+        <w:pStyle w:val="BodyText"/>
       </w:pPr>
       <w:r>
         <w:t xml:space="preserve">Följande SLA-krav gäller för </w:t>
@@ -13594,7 +13586,7 @@
     </w:p>
     <w:p>
       <w:pPr>
-        <w:pStyle w:val="Brdtext"/>
+        <w:pStyle w:val="BodyText"/>
       </w:pPr>
     </w:p>
     <w:tbl>
@@ -13854,25 +13846,25 @@
     <w:p/>
     <w:p>
       <w:pPr>
-        <w:pStyle w:val="Brdtext"/>
+        <w:pStyle w:val="BodyText"/>
       </w:pPr>
     </w:p>
     <w:p>
       <w:pPr>
-        <w:pStyle w:val="Rubrik3"/>
-      </w:pPr>
-      <w:bookmarkStart w:id="97" w:name="_Toc383167596"/>
+        <w:pStyle w:val="Heading3"/>
+      </w:pPr>
+      <w:bookmarkStart w:id="98" w:name="_Toc383167596"/>
       <w:r>
         <w:t>Övriga krav</w:t>
       </w:r>
       <w:r>
         <w:t xml:space="preserve"> och regler</w:t>
       </w:r>
-      <w:bookmarkEnd w:id="97"/>
+      <w:bookmarkEnd w:id="98"/>
     </w:p>
     <w:p>
       <w:pPr>
-        <w:pStyle w:val="Rubrik4"/>
+        <w:pStyle w:val="Heading4"/>
       </w:pPr>
       <w:r>
         <w:t>Gemensamma konsumentregler</w:t>
@@ -13880,7 +13872,7 @@
     </w:p>
     <w:p>
       <w:pPr>
-        <w:pStyle w:val="Brdtext"/>
+        <w:pStyle w:val="BodyText"/>
         <w:ind w:right="119"/>
       </w:pPr>
       <w:r>
@@ -13895,7 +13887,7 @@
     </w:p>
     <w:p>
       <w:pPr>
-        <w:pStyle w:val="Brdtext"/>
+        <w:pStyle w:val="BodyText"/>
         <w:ind w:right="119"/>
       </w:pPr>
       <w:r>
@@ -13904,7 +13896,7 @@
     </w:p>
     <w:p>
       <w:pPr>
-        <w:pStyle w:val="Rubrik4"/>
+        <w:pStyle w:val="Heading4"/>
       </w:pPr>
       <w:r>
         <w:t>Gemensamma producentregler</w:t>
@@ -13912,7 +13904,7 @@
     </w:p>
     <w:p>
       <w:pPr>
-        <w:pStyle w:val="Brdtext"/>
+        <w:pStyle w:val="BodyText"/>
         <w:ind w:right="119"/>
       </w:pPr>
       <w:r>
@@ -13927,7 +13919,7 @@
     </w:p>
     <w:p>
       <w:pPr>
-        <w:pStyle w:val="Rubrik4"/>
+        <w:pStyle w:val="Heading4"/>
       </w:pPr>
       <w:r>
         <w:t>Format för datum och tidpunkter</w:t>
@@ -13935,7 +13927,7 @@
     </w:p>
     <w:p>
       <w:pPr>
-        <w:pStyle w:val="Brdtext"/>
+        <w:pStyle w:val="BodyText"/>
         <w:ind w:right="119"/>
       </w:pPr>
       <w:r>
@@ -13965,7 +13957,7 @@
     </w:p>
     <w:p>
       <w:pPr>
-        <w:pStyle w:val="Brdtext"/>
+        <w:pStyle w:val="BodyText"/>
         <w:ind w:right="119"/>
       </w:pPr>
       <w:r>
@@ -13992,7 +13984,7 @@
     </w:p>
     <w:p>
       <w:pPr>
-        <w:pStyle w:val="Rubrik4"/>
+        <w:pStyle w:val="Heading4"/>
       </w:pPr>
       <w:r>
         <w:lastRenderedPageBreak/>
@@ -14001,7 +13993,7 @@
     </w:p>
     <w:p>
       <w:pPr>
-        <w:pStyle w:val="Brdtext"/>
+        <w:pStyle w:val="BodyText"/>
         <w:ind w:right="119"/>
       </w:pPr>
       <w:r>
@@ -14011,36 +14003,36 @@
     <w:p/>
     <w:p>
       <w:pPr>
-        <w:pStyle w:val="Rubrik2"/>
-      </w:pPr>
-      <w:bookmarkStart w:id="98" w:name="_Toc357754854"/>
-      <w:bookmarkStart w:id="99" w:name="_Ref383164105"/>
-      <w:bookmarkStart w:id="100" w:name="_Toc383167597"/>
-      <w:bookmarkStart w:id="101" w:name="_Toc224960922"/>
-      <w:bookmarkStart w:id="102" w:name="_Toc357754855"/>
+        <w:pStyle w:val="Heading2"/>
+      </w:pPr>
+      <w:bookmarkStart w:id="99" w:name="_Toc357754854"/>
+      <w:bookmarkStart w:id="100" w:name="_Ref383164105"/>
+      <w:bookmarkStart w:id="101" w:name="_Toc383167597"/>
+      <w:bookmarkStart w:id="102" w:name="_Toc224960922"/>
+      <w:bookmarkStart w:id="103" w:name="_Toc357754855"/>
       <w:bookmarkEnd w:id="16"/>
       <w:bookmarkEnd w:id="17"/>
       <w:bookmarkEnd w:id="18"/>
       <w:r>
         <w:t>Felhantering</w:t>
       </w:r>
-      <w:bookmarkEnd w:id="98"/>
       <w:bookmarkEnd w:id="99"/>
       <w:bookmarkEnd w:id="100"/>
+      <w:bookmarkEnd w:id="101"/>
     </w:p>
     <w:p>
       <w:pPr>
-        <w:pStyle w:val="Rubrik3"/>
-      </w:pPr>
-      <w:bookmarkStart w:id="103" w:name="_Toc383167598"/>
+        <w:pStyle w:val="Heading3"/>
+      </w:pPr>
+      <w:bookmarkStart w:id="104" w:name="_Toc383167598"/>
       <w:r>
         <w:t>Krav på en tjänsteproducent</w:t>
       </w:r>
-      <w:bookmarkEnd w:id="103"/>
+      <w:bookmarkEnd w:id="104"/>
     </w:p>
     <w:p>
       <w:pPr>
-        <w:pStyle w:val="Rubrik4"/>
+        <w:pStyle w:val="Heading4"/>
       </w:pPr>
       <w:r>
         <w:t xml:space="preserve">Logiska fel </w:t>
@@ -14138,11 +14130,23 @@
     </w:p>
     <w:p/>
     <w:p>
+      <w:commentRangeStart w:id="105"/>
       <w:r>
         <w:t>En omsändning av informationen kan</w:t>
       </w:r>
       <w:r>
         <w:t xml:space="preserve"> lyckas beroende på typ av fel som anges i result.subCode.</w:t>
+      </w:r>
+      <w:commentRangeEnd w:id="105"/>
+      <w:r>
+        <w:rPr>
+          <w:rStyle w:val="CommentReference"/>
+          <w:rFonts w:ascii="Arial" w:eastAsia="ヒラギノ角ゴ Pro W3" w:hAnsi="Arial"/>
+          <w:i/>
+          <w:color w:val="000000"/>
+          <w:lang w:val="en-GB"/>
+        </w:rPr>
+        <w:commentReference w:id="105"/>
       </w:r>
     </w:p>
     <w:p/>
@@ -14173,14 +14177,14 @@
     </w:p>
     <w:p>
       <w:pPr>
-        <w:pStyle w:val="Rubrik4"/>
-      </w:pPr>
-      <w:bookmarkStart w:id="104" w:name="_Ref379357515"/>
+        <w:pStyle w:val="Heading4"/>
+      </w:pPr>
+      <w:bookmarkStart w:id="106" w:name="_Ref379357515"/>
       <w:r>
         <w:lastRenderedPageBreak/>
         <w:t>Tekniska fel</w:t>
       </w:r>
-      <w:bookmarkEnd w:id="104"/>
+      <w:bookmarkEnd w:id="106"/>
     </w:p>
     <w:p>
       <w:r>
@@ -14205,17 +14209,17 @@
     <w:p/>
     <w:p>
       <w:pPr>
-        <w:pStyle w:val="Rubrik3"/>
-      </w:pPr>
-      <w:bookmarkStart w:id="105" w:name="_Toc383167599"/>
+        <w:pStyle w:val="Heading3"/>
+      </w:pPr>
+      <w:bookmarkStart w:id="107" w:name="_Toc383167599"/>
       <w:r>
         <w:t>Krav på en tjänstekonsument</w:t>
       </w:r>
-      <w:bookmarkEnd w:id="105"/>
+      <w:bookmarkEnd w:id="107"/>
     </w:p>
     <w:p>
       <w:pPr>
-        <w:pStyle w:val="Rubrik4"/>
+        <w:pStyle w:val="Heading4"/>
       </w:pPr>
       <w:r>
         <w:t xml:space="preserve">Logiska fel </w:t>
@@ -14229,7 +14233,7 @@
     <w:p/>
     <w:p>
       <w:pPr>
-        <w:pStyle w:val="Rubrik4"/>
+        <w:pStyle w:val="Heading4"/>
       </w:pPr>
       <w:r>
         <w:t>Tekniska fel</w:t>
@@ -14279,18 +14283,18 @@
     </w:p>
     <w:p>
       <w:pPr>
-        <w:pStyle w:val="Rubrik1"/>
-      </w:pPr>
-      <w:bookmarkStart w:id="106" w:name="_Toc383167600"/>
+        <w:pStyle w:val="Heading1"/>
+      </w:pPr>
+      <w:bookmarkStart w:id="108" w:name="_Toc383167600"/>
       <w:r>
         <w:lastRenderedPageBreak/>
         <w:t>Gemensamma informationskomponenter</w:t>
       </w:r>
-      <w:bookmarkEnd w:id="106"/>
+      <w:bookmarkEnd w:id="108"/>
     </w:p>
     <w:p>
       <w:pPr>
-        <w:pStyle w:val="Brdtext"/>
+        <w:pStyle w:val="BodyText"/>
         <w:tabs>
           <w:tab w:val="left" w:pos="567"/>
         </w:tabs>
@@ -14433,22 +14437,22 @@
     </w:p>
     <w:p>
       <w:pPr>
-        <w:pStyle w:val="Rubrik1"/>
-      </w:pPr>
-      <w:bookmarkStart w:id="107" w:name="_Toc383167601"/>
+        <w:pStyle w:val="Heading1"/>
+      </w:pPr>
+      <w:bookmarkStart w:id="109" w:name="_Toc383167601"/>
       <w:r>
         <w:lastRenderedPageBreak/>
         <w:t xml:space="preserve">Tjänstedomänens </w:t>
       </w:r>
-      <w:bookmarkEnd w:id="101"/>
+      <w:bookmarkEnd w:id="102"/>
       <w:r>
         <w:t>meddelandemodeller</w:t>
       </w:r>
-      <w:bookmarkEnd w:id="102"/>
-      <w:bookmarkEnd w:id="107"/>
+      <w:bookmarkEnd w:id="103"/>
+      <w:bookmarkEnd w:id="109"/>
     </w:p>
     <w:p>
-      <w:bookmarkStart w:id="108" w:name="_Toc224960923"/>
+      <w:bookmarkStart w:id="110" w:name="_Toc224960923"/>
       <w:r>
         <w:t>Här beskrivs de meddelandemodeller som tjänstekontrakten bygger på. För varje meddelandemodell beskrivs hur mappning ser ut delvis mot V-TIM, här version 2.2 samt mot schema (XSD) för tjänstekontrakt.</w:t>
       </w:r>
@@ -14456,14 +14460,14 @@
     <w:p/>
     <w:p>
       <w:pPr>
-        <w:pStyle w:val="Rubrik2"/>
-      </w:pPr>
-      <w:bookmarkStart w:id="109" w:name="_Toc357754856"/>
-      <w:bookmarkStart w:id="110" w:name="_Toc383167602"/>
+        <w:pStyle w:val="Heading2"/>
+      </w:pPr>
+      <w:bookmarkStart w:id="111" w:name="_Toc357754856"/>
+      <w:bookmarkStart w:id="112" w:name="_Toc383167602"/>
       <w:r>
         <w:t>V-MIM</w:t>
       </w:r>
-      <w:bookmarkEnd w:id="109"/>
+      <w:bookmarkEnd w:id="111"/>
       <w:r>
         <w:t xml:space="preserve"> </w:t>
       </w:r>
@@ -14473,13 +14477,13 @@
       <w:r>
         <w:t>kontakt</w:t>
       </w:r>
-      <w:bookmarkEnd w:id="110"/>
+      <w:bookmarkEnd w:id="112"/>
     </w:p>
     <w:p>
       <w:r>
         <w:rPr>
           <w:noProof/>
-          <w:lang w:eastAsia="sv-SE"/>
+          <w:lang w:val="en-US"/>
         </w:rPr>
         <w:drawing>
           <wp:inline distT="0" distB="0" distL="0" distR="0" wp14:anchorId="4C0A87EA" wp14:editId="48FE9180">
@@ -14497,7 +14501,7 @@
                     <pic:cNvPicPr/>
                   </pic:nvPicPr>
                   <pic:blipFill>
-                    <a:blip r:embed="rId18">
+                    <a:blip r:embed="rId19">
                       <a:extLst>
                         <a:ext uri="{28A0092B-C50C-407E-A947-70E740481C1C}">
                           <a14:useLocalDpi xmlns:a14="http://schemas.microsoft.com/office/drawing/2010/main" val="0"/>
@@ -14527,7 +14531,7 @@
     <w:p/>
     <w:tbl>
       <w:tblPr>
-        <w:tblStyle w:val="Tabellrutnt"/>
+        <w:tblStyle w:val="TableGrid"/>
         <w:tblW w:w="8897" w:type="dxa"/>
         <w:tblLayout w:type="fixed"/>
         <w:tblLook w:val="04A0" w:firstRow="1" w:lastRow="0" w:firstColumn="1" w:lastColumn="0" w:noHBand="0" w:noVBand="1"/>
@@ -18807,14 +18811,7 @@
                 <w:rFonts w:cs="Arial"/>
                 <w:szCs w:val="20"/>
               </w:rPr>
-              <w:t>result</w:t>
-            </w:r>
-            <w:r>
-              <w:rPr>
-                <w:rFonts w:cs="Arial"/>
-                <w:szCs w:val="20"/>
-              </w:rPr>
-              <w:t>/</w:t>
+              <w:t>result/</w:t>
             </w:r>
             <w:r>
               <w:rPr>
@@ -18896,14 +18893,7 @@
                 <w:rFonts w:cs="Arial"/>
                 <w:szCs w:val="20"/>
               </w:rPr>
-              <w:t>result</w:t>
-            </w:r>
-            <w:r>
-              <w:rPr>
-                <w:rFonts w:cs="Arial"/>
-                <w:szCs w:val="20"/>
-              </w:rPr>
-              <w:t>/</w:t>
+              <w:t>result/</w:t>
             </w:r>
             <w:r>
               <w:rPr>
@@ -18985,14 +18975,7 @@
                 <w:rFonts w:cs="Arial"/>
                 <w:szCs w:val="20"/>
               </w:rPr>
-              <w:t>result</w:t>
-            </w:r>
-            <w:r>
-              <w:rPr>
-                <w:rFonts w:cs="Arial"/>
-                <w:szCs w:val="20"/>
-              </w:rPr>
-              <w:t>/</w:t>
+              <w:t>result/</w:t>
             </w:r>
             <w:r>
               <w:rPr>
@@ -19074,14 +19057,7 @@
                 <w:rFonts w:cs="Arial"/>
                 <w:szCs w:val="20"/>
               </w:rPr>
-              <w:t>result</w:t>
-            </w:r>
-            <w:r>
-              <w:rPr>
-                <w:rFonts w:cs="Arial"/>
-                <w:szCs w:val="20"/>
-              </w:rPr>
-              <w:t>/</w:t>
+              <w:t>result/</w:t>
             </w:r>
             <w:r>
               <w:rPr>
@@ -19095,7 +19071,7 @@
       </w:tr>
     </w:tbl>
     <w:p>
-      <w:bookmarkStart w:id="111" w:name="_Toc357754858"/>
+      <w:bookmarkStart w:id="113" w:name="_Toc357754858"/>
     </w:p>
     <w:p>
       <w:pPr>
@@ -19113,28 +19089,28 @@
     </w:p>
     <w:p>
       <w:pPr>
-        <w:pStyle w:val="Rubrik1"/>
-      </w:pPr>
-      <w:bookmarkStart w:id="112" w:name="_Ref381192930"/>
-      <w:bookmarkStart w:id="113" w:name="_Ref381192935"/>
-      <w:bookmarkStart w:id="114" w:name="_Ref381192944"/>
-      <w:bookmarkStart w:id="115" w:name="_Toc383167603"/>
+        <w:pStyle w:val="Heading1"/>
+      </w:pPr>
+      <w:bookmarkStart w:id="114" w:name="_Ref381192930"/>
+      <w:bookmarkStart w:id="115" w:name="_Ref381192935"/>
+      <w:bookmarkStart w:id="116" w:name="_Ref381192944"/>
+      <w:bookmarkStart w:id="117" w:name="_Toc383167603"/>
       <w:r>
         <w:lastRenderedPageBreak/>
         <w:t>Tjänstekontrakt</w:t>
       </w:r>
-      <w:bookmarkEnd w:id="108"/>
-      <w:bookmarkEnd w:id="111"/>
-      <w:bookmarkEnd w:id="112"/>
+      <w:bookmarkEnd w:id="110"/>
       <w:bookmarkEnd w:id="113"/>
       <w:bookmarkEnd w:id="114"/>
       <w:bookmarkEnd w:id="115"/>
+      <w:bookmarkEnd w:id="116"/>
+      <w:bookmarkEnd w:id="117"/>
     </w:p>
     <w:p>
       <w:pPr>
-        <w:pStyle w:val="Rubrik2"/>
-      </w:pPr>
-      <w:bookmarkStart w:id="116" w:name="_Toc383167604"/>
+        <w:pStyle w:val="Heading2"/>
+      </w:pPr>
+      <w:bookmarkStart w:id="118" w:name="_Toc383167604"/>
       <w:r>
         <w:t>Get</w:t>
       </w:r>
@@ -19144,11 +19120,11 @@
       <w:r>
         <w:t>Contacts</w:t>
       </w:r>
-      <w:bookmarkEnd w:id="116"/>
+      <w:bookmarkEnd w:id="118"/>
     </w:p>
     <w:p>
       <w:pPr>
-        <w:pStyle w:val="Brdtext"/>
+        <w:pStyle w:val="BodyText"/>
       </w:pPr>
       <w:r>
         <w:t>GetCare</w:t>
@@ -19276,13 +19252,13 @@
     </w:p>
     <w:p>
       <w:pPr>
-        <w:pStyle w:val="Rubrik3"/>
-      </w:pPr>
-      <w:bookmarkStart w:id="117" w:name="_Toc383167605"/>
+        <w:pStyle w:val="Heading3"/>
+      </w:pPr>
+      <w:bookmarkStart w:id="119" w:name="_Toc383167605"/>
       <w:r>
         <w:t>Version</w:t>
       </w:r>
-      <w:bookmarkEnd w:id="117"/>
+      <w:bookmarkEnd w:id="119"/>
     </w:p>
     <w:p>
       <w:r>
@@ -19295,13 +19271,13 @@
     <w:p/>
     <w:p>
       <w:pPr>
-        <w:pStyle w:val="Rubrik3"/>
-      </w:pPr>
-      <w:bookmarkStart w:id="118" w:name="_Toc383167606"/>
+        <w:pStyle w:val="Heading3"/>
+      </w:pPr>
+      <w:bookmarkStart w:id="120" w:name="_Toc383167606"/>
       <w:r>
         <w:t>Gemensamma informationskomponenter</w:t>
       </w:r>
-      <w:bookmarkEnd w:id="118"/>
+      <w:bookmarkEnd w:id="120"/>
     </w:p>
     <w:p>
       <w:r>
@@ -19323,13 +19299,13 @@
     <w:p/>
     <w:p>
       <w:pPr>
-        <w:pStyle w:val="Rubrik3"/>
-      </w:pPr>
-      <w:bookmarkStart w:id="119" w:name="_Toc383167607"/>
+        <w:pStyle w:val="Heading3"/>
+      </w:pPr>
+      <w:bookmarkStart w:id="121" w:name="_Toc383167607"/>
       <w:r>
         <w:t>Fältregler</w:t>
       </w:r>
-      <w:bookmarkEnd w:id="119"/>
+      <w:bookmarkEnd w:id="121"/>
     </w:p>
     <w:p>
       <w:r>
@@ -19345,7 +19321,7 @@
     <w:p/>
     <w:tbl>
       <w:tblPr>
-        <w:tblStyle w:val="Tabellrutnt"/>
+        <w:tblStyle w:val="TableGrid"/>
         <w:tblW w:w="9606" w:type="dxa"/>
         <w:tblLayout w:type="fixed"/>
         <w:tblLook w:val="04A0" w:firstRow="1" w:lastRow="0" w:firstColumn="1" w:lastColumn="0" w:noHBand="0" w:noVBand="1"/>
@@ -20823,8 +20799,6 @@
               </w:rPr>
               <w:t>Begränsar sökningen till den/de vårdkontakter vars id anges. Motsvarar documentId i careContactHeader i svaret.</w:t>
             </w:r>
-            <w:bookmarkStart w:id="120" w:name="_GoBack"/>
-            <w:bookmarkEnd w:id="120"/>
           </w:p>
         </w:tc>
         <w:tc>
@@ -28885,6 +28859,16 @@
                 <w:szCs w:val="20"/>
               </w:rPr>
             </w:pPr>
+            <w:ins w:id="122" w:author="Khaled Daham" w:date="2014-03-25T09:18:00Z">
+              <w:r>
+                <w:rPr>
+                  <w:rFonts w:ascii="Georgia" w:hAnsi="Georgia"/>
+                  <w:sz w:val="20"/>
+                  <w:szCs w:val="20"/>
+                </w:rPr>
+                <w:t>CVType</w:t>
+              </w:r>
+            </w:ins>
           </w:p>
         </w:tc>
         <w:tc>
@@ -29768,7 +29752,23 @@
               <w:rPr>
                 <w:szCs w:val="20"/>
               </w:rPr>
-              <w:t>../../../../extension</w:t>
+              <w:t>../../../../</w:t>
+            </w:r>
+            <w:ins w:id="123" w:author="Khaled Daham" w:date="2014-03-25T09:28:00Z">
+              <w:r>
+                <w:rPr>
+                  <w:szCs w:val="20"/>
+                </w:rPr>
+                <w:t>../</w:t>
+              </w:r>
+            </w:ins>
+            <w:bookmarkStart w:id="124" w:name="_GoBack"/>
+            <w:bookmarkEnd w:id="124"/>
+            <w:r>
+              <w:rPr>
+                <w:szCs w:val="20"/>
+              </w:rPr>
+              <w:t>extension</w:t>
             </w:r>
           </w:p>
         </w:tc>
@@ -29967,6 +29967,7 @@
                 <w:szCs w:val="20"/>
               </w:rPr>
             </w:pPr>
+            <w:commentRangeStart w:id="125"/>
             <w:r>
               <w:rPr>
                 <w:rFonts w:ascii="Georgia" w:hAnsi="Georgia"/>
@@ -29975,6 +29976,17 @@
                 <w:szCs w:val="20"/>
               </w:rPr>
               <w:t>URN</w:t>
+            </w:r>
+            <w:commentRangeEnd w:id="125"/>
+            <w:r>
+              <w:rPr>
+                <w:rStyle w:val="CommentReference"/>
+                <w:rFonts w:ascii="Arial" w:eastAsia="ヒラギノ角ゴ Pro W3" w:hAnsi="Arial" w:cs="Times New Roman"/>
+                <w:i/>
+                <w:color w:val="000000"/>
+                <w:lang w:val="en-GB"/>
+              </w:rPr>
+              <w:commentReference w:id="125"/>
             </w:r>
           </w:p>
         </w:tc>
@@ -31049,18 +31061,18 @@
     </w:tbl>
     <w:p>
       <w:pPr>
-        <w:pStyle w:val="Brdtext"/>
+        <w:pStyle w:val="BodyText"/>
       </w:pPr>
     </w:p>
     <w:p>
       <w:pPr>
-        <w:pStyle w:val="Rubrik3"/>
-      </w:pPr>
-      <w:bookmarkStart w:id="121" w:name="_Toc383167608"/>
+        <w:pStyle w:val="Heading3"/>
+      </w:pPr>
+      <w:bookmarkStart w:id="126" w:name="_Toc383167608"/>
       <w:r>
         <w:t>Övriga regler</w:t>
       </w:r>
-      <w:bookmarkEnd w:id="121"/>
+      <w:bookmarkEnd w:id="126"/>
     </w:p>
     <w:p>
       <w:r>
@@ -31076,7 +31088,7 @@
     </w:p>
     <w:p>
       <w:pPr>
-        <w:pStyle w:val="Rubrik4"/>
+        <w:pStyle w:val="Heading4"/>
       </w:pPr>
       <w:r>
         <w:t>Icke funktionella krav</w:t>
@@ -31089,7 +31101,7 @@
     </w:p>
     <w:p>
       <w:pPr>
-        <w:pStyle w:val="Rubrik5"/>
+        <w:pStyle w:val="Heading5"/>
       </w:pPr>
       <w:r>
         <w:t>SLA-krav</w:t>
@@ -31113,9 +31125,9 @@
       <w:bookmarkEnd w:id="0"/>
     </w:p>
     <w:sectPr>
-      <w:headerReference w:type="default" r:id="rId19"/>
-      <w:headerReference w:type="first" r:id="rId20"/>
-      <w:footerReference w:type="first" r:id="rId21"/>
+      <w:headerReference w:type="default" r:id="rId20"/>
+      <w:headerReference w:type="first" r:id="rId21"/>
+      <w:footerReference w:type="first" r:id="rId22"/>
       <w:pgSz w:w="11906" w:h="16838" w:code="9"/>
       <w:pgMar w:top="2495" w:right="1531" w:bottom="1843" w:left="1701" w:header="1304" w:footer="907" w:gutter="0"/>
       <w:cols w:space="708"/>
@@ -31126,8 +31138,74 @@
 </w:document>
 </file>
 
+<file path=word/comments.xml><?xml version="1.0" encoding="utf-8"?>
+<w:comments xmlns:wpc="http://schemas.microsoft.com/office/word/2010/wordprocessingCanvas" xmlns:mo="http://schemas.microsoft.com/office/mac/office/2008/main" xmlns:mc="http://schemas.openxmlformats.org/markup-compatibility/2006" xmlns:mv="urn:schemas-microsoft-com:mac:vml" xmlns:o="urn:schemas-microsoft-com:office:office" xmlns:r="http://schemas.openxmlformats.org/officeDocument/2006/relationships" xmlns:m="http://schemas.openxmlformats.org/officeDocument/2006/math" xmlns:v="urn:schemas-microsoft-com:vml" xmlns:wp14="http://schemas.microsoft.com/office/word/2010/wordprocessingDrawing" xmlns:wp="http://schemas.openxmlformats.org/drawingml/2006/wordprocessingDrawing" xmlns:w10="urn:schemas-microsoft-com:office:word" xmlns:w="http://schemas.openxmlformats.org/wordprocessingml/2006/main" xmlns:w14="http://schemas.microsoft.com/office/word/2010/wordml" xmlns:wpg="http://schemas.microsoft.com/office/word/2010/wordprocessingGroup" xmlns:wpi="http://schemas.microsoft.com/office/word/2010/wordprocessingInk" xmlns:wne="http://schemas.microsoft.com/office/word/2006/wordml" xmlns:wps="http://schemas.microsoft.com/office/word/2010/wordprocessingShape" mc:Ignorable="w14 wp14">
+  <w:comment w:id="38" w:author="Khaled Daham" w:date="2014-03-25T09:04:00Z" w:initials="KD">
+    <w:p>
+      <w:pPr>
+        <w:pStyle w:val="CommentText"/>
+      </w:pPr>
+      <w:r>
+        <w:rPr>
+          <w:rStyle w:val="CommentReference"/>
+        </w:rPr>
+        <w:annotationRef/>
+      </w:r>
+      <w:r>
+        <w:t>Oklar formulering, vi har en annan in description och actoutcome</w:t>
+      </w:r>
+    </w:p>
+  </w:comment>
+  <w:comment w:id="105" w:author="Khaled Daham" w:date="2014-03-25T09:11:00Z" w:initials="KD">
+    <w:p>
+      <w:pPr>
+        <w:pStyle w:val="CommentText"/>
+      </w:pPr>
+      <w:r>
+        <w:rPr>
+          <w:rStyle w:val="CommentReference"/>
+        </w:rPr>
+        <w:annotationRef/>
+      </w:r>
+      <w:r>
+        <w:t>Då vi inte har fastställt några subCodes kanske vi ska strunta I den här fomruleringen tills vi vet.</w:t>
+      </w:r>
+    </w:p>
+  </w:comment>
+  <w:comment w:id="125" w:author="Khaled Daham" w:date="2014-03-25T09:27:00Z" w:initials="KD">
+    <w:p>
+      <w:pPr>
+        <w:pStyle w:val="CommentText"/>
+      </w:pPr>
+      <w:r>
+        <w:rPr>
+          <w:rStyle w:val="CommentReference"/>
+        </w:rPr>
+        <w:annotationRef/>
+      </w:r>
+      <w:r>
+        <w:t>URN finns inte som typ I xml schema, och nedan exempel är inte en URN utan urn: prependat.</w:t>
+      </w:r>
+    </w:p>
+    <w:p>
+      <w:pPr>
+        <w:pStyle w:val="CommentText"/>
+      </w:pPr>
+    </w:p>
+    <w:p>
+      <w:pPr>
+        <w:pStyle w:val="CommentText"/>
+      </w:pPr>
+      <w:r>
+        <w:t>Ska vi inte använda oss av xs:anyURI som typ och formatet urn:riv:clinical…</w:t>
+      </w:r>
+    </w:p>
+  </w:comment>
+</w:comments>
+</file>
+
 <file path=word/endnotes.xml><?xml version="1.0" encoding="utf-8"?>
-<w:endnotes xmlns:wpc="http://schemas.microsoft.com/office/word/2010/wordprocessingCanvas" xmlns:mc="http://schemas.openxmlformats.org/markup-compatibility/2006" xmlns:o="urn:schemas-microsoft-com:office:office" xmlns:r="http://schemas.openxmlformats.org/officeDocument/2006/relationships" xmlns:m="http://schemas.openxmlformats.org/officeDocument/2006/math" xmlns:v="urn:schemas-microsoft-com:vml" xmlns:wp14="http://schemas.microsoft.com/office/word/2010/wordprocessingDrawing" xmlns:wp="http://schemas.openxmlformats.org/drawingml/2006/wordprocessingDrawing" xmlns:w10="urn:schemas-microsoft-com:office:word" xmlns:w="http://schemas.openxmlformats.org/wordprocessingml/2006/main" xmlns:w14="http://schemas.microsoft.com/office/word/2010/wordml" xmlns:wpg="http://schemas.microsoft.com/office/word/2010/wordprocessingGroup" xmlns:wpi="http://schemas.microsoft.com/office/word/2010/wordprocessingInk" xmlns:wne="http://schemas.microsoft.com/office/word/2006/wordml" xmlns:wps="http://schemas.microsoft.com/office/word/2010/wordprocessingShape" mc:Ignorable="w14 wp14">
+<w:endnotes xmlns:wpc="http://schemas.microsoft.com/office/word/2010/wordprocessingCanvas" xmlns:mo="http://schemas.microsoft.com/office/mac/office/2008/main" xmlns:mc="http://schemas.openxmlformats.org/markup-compatibility/2006" xmlns:mv="urn:schemas-microsoft-com:mac:vml" xmlns:o="urn:schemas-microsoft-com:office:office" xmlns:r="http://schemas.openxmlformats.org/officeDocument/2006/relationships" xmlns:m="http://schemas.openxmlformats.org/officeDocument/2006/math" xmlns:v="urn:schemas-microsoft-com:vml" xmlns:wp14="http://schemas.microsoft.com/office/word/2010/wordprocessingDrawing" xmlns:wp="http://schemas.openxmlformats.org/drawingml/2006/wordprocessingDrawing" xmlns:w10="urn:schemas-microsoft-com:office:word" xmlns:w="http://schemas.openxmlformats.org/wordprocessingml/2006/main" xmlns:w14="http://schemas.microsoft.com/office/word/2010/wordml" xmlns:wpg="http://schemas.microsoft.com/office/word/2010/wordprocessingGroup" xmlns:wpi="http://schemas.microsoft.com/office/word/2010/wordprocessingInk" xmlns:wne="http://schemas.microsoft.com/office/word/2006/wordml" xmlns:wps="http://schemas.microsoft.com/office/word/2010/wordprocessingShape" mc:Ignorable="w14 wp14">
   <w:endnote w:type="separator" w:id="-1">
     <w:p>
       <w:pPr>
@@ -31152,42 +31230,42 @@
 </file>
 
 <file path=word/footer1.xml><?xml version="1.0" encoding="utf-8"?>
-<w:ftr xmlns:wpc="http://schemas.microsoft.com/office/word/2010/wordprocessingCanvas" xmlns:mc="http://schemas.openxmlformats.org/markup-compatibility/2006" xmlns:o="urn:schemas-microsoft-com:office:office" xmlns:r="http://schemas.openxmlformats.org/officeDocument/2006/relationships" xmlns:m="http://schemas.openxmlformats.org/officeDocument/2006/math" xmlns:v="urn:schemas-microsoft-com:vml" xmlns:wp14="http://schemas.microsoft.com/office/word/2010/wordprocessingDrawing" xmlns:wp="http://schemas.openxmlformats.org/drawingml/2006/wordprocessingDrawing" xmlns:w10="urn:schemas-microsoft-com:office:word" xmlns:w="http://schemas.openxmlformats.org/wordprocessingml/2006/main" xmlns:w14="http://schemas.microsoft.com/office/word/2010/wordml" xmlns:wpg="http://schemas.microsoft.com/office/word/2010/wordprocessingGroup" xmlns:wpi="http://schemas.microsoft.com/office/word/2010/wordprocessingInk" xmlns:wne="http://schemas.microsoft.com/office/word/2006/wordml" xmlns:wps="http://schemas.microsoft.com/office/word/2010/wordprocessingShape" mc:Ignorable="w14 wp14">
+<w:ftr xmlns:wpc="http://schemas.microsoft.com/office/word/2010/wordprocessingCanvas" xmlns:mo="http://schemas.microsoft.com/office/mac/office/2008/main" xmlns:mc="http://schemas.openxmlformats.org/markup-compatibility/2006" xmlns:mv="urn:schemas-microsoft-com:mac:vml" xmlns:o="urn:schemas-microsoft-com:office:office" xmlns:r="http://schemas.openxmlformats.org/officeDocument/2006/relationships" xmlns:m="http://schemas.openxmlformats.org/officeDocument/2006/math" xmlns:v="urn:schemas-microsoft-com:vml" xmlns:wp14="http://schemas.microsoft.com/office/word/2010/wordprocessingDrawing" xmlns:wp="http://schemas.openxmlformats.org/drawingml/2006/wordprocessingDrawing" xmlns:w10="urn:schemas-microsoft-com:office:word" xmlns:w="http://schemas.openxmlformats.org/wordprocessingml/2006/main" xmlns:w14="http://schemas.microsoft.com/office/word/2010/wordml" xmlns:wpg="http://schemas.microsoft.com/office/word/2010/wordprocessingGroup" xmlns:wpi="http://schemas.microsoft.com/office/word/2010/wordprocessingInk" xmlns:wne="http://schemas.microsoft.com/office/word/2006/wordml" xmlns:wps="http://schemas.microsoft.com/office/word/2010/wordprocessingShape" mc:Ignorable="w14 wp14">
   <w:p>
     <w:pPr>
-      <w:pStyle w:val="Sidfot"/>
+      <w:pStyle w:val="Footer"/>
     </w:pPr>
   </w:p>
   <w:p>
     <w:pPr>
-      <w:pStyle w:val="Sidfot"/>
+      <w:pStyle w:val="Footer"/>
     </w:pPr>
   </w:p>
   <w:p>
     <w:pPr>
-      <w:pStyle w:val="Sidfot"/>
+      <w:pStyle w:val="Footer"/>
     </w:pPr>
   </w:p>
   <w:p>
     <w:pPr>
-      <w:pStyle w:val="Sidfot"/>
+      <w:pStyle w:val="Footer"/>
     </w:pPr>
   </w:p>
   <w:p>
     <w:pPr>
-      <w:pStyle w:val="Sidfot"/>
+      <w:pStyle w:val="Footer"/>
     </w:pPr>
   </w:p>
   <w:p>
     <w:pPr>
-      <w:pStyle w:val="Sidfot"/>
+      <w:pStyle w:val="Footer"/>
     </w:pPr>
   </w:p>
   <w:p>
     <w:pPr>
-      <w:pStyle w:val="Sidfot"/>
+      <w:pStyle w:val="Footer"/>
     </w:pPr>
-    <w:bookmarkStart w:id="135" w:name="Footer"/>
+    <w:bookmarkStart w:id="152" w:name="Footer"/>
     <w:r>
       <w:rPr>
         <w:i/>
@@ -31233,14 +31311,14 @@
       </w:rPr>
       <w:t xml:space="preserve"> styrs av representanter från landsting och regioner, Sveriges Kommuner och Landsting (SKL), kommunerna och de privata vårdgivarna.</w:t>
     </w:r>
-    <w:bookmarkEnd w:id="135"/>
+    <w:bookmarkEnd w:id="152"/>
     <w:r>
       <w:rPr>
         <w:rFonts w:cs="Georgia"/>
         <w:noProof/>
         <w:color w:val="001610"/>
         <w:szCs w:val="12"/>
-        <w:lang w:eastAsia="sv-SE"/>
+        <w:lang w:val="en-US"/>
       </w:rPr>
       <w:drawing>
         <wp:anchor distT="0" distB="0" distL="114300" distR="114300" simplePos="0" relativeHeight="251663360" behindDoc="0" locked="1" layoutInCell="0" allowOverlap="1" wp14:anchorId="5E58FBC5" wp14:editId="16BF9D65">
@@ -31299,7 +31377,7 @@
     <w:r>
       <w:rPr>
         <w:noProof/>
-        <w:lang w:eastAsia="sv-SE"/>
+        <w:lang w:val="en-US"/>
       </w:rPr>
       <w:drawing>
         <wp:anchor distT="0" distB="0" distL="114300" distR="114300" simplePos="0" relativeHeight="251665408" behindDoc="0" locked="1" layoutInCell="0" allowOverlap="1" wp14:anchorId="5005E396" wp14:editId="0CF8DEAB">
@@ -31360,7 +31438,7 @@
 </file>
 
 <file path=word/footnotes.xml><?xml version="1.0" encoding="utf-8"?>
-<w:footnotes xmlns:wpc="http://schemas.microsoft.com/office/word/2010/wordprocessingCanvas" xmlns:mc="http://schemas.openxmlformats.org/markup-compatibility/2006" xmlns:o="urn:schemas-microsoft-com:office:office" xmlns:r="http://schemas.openxmlformats.org/officeDocument/2006/relationships" xmlns:m="http://schemas.openxmlformats.org/officeDocument/2006/math" xmlns:v="urn:schemas-microsoft-com:vml" xmlns:wp14="http://schemas.microsoft.com/office/word/2010/wordprocessingDrawing" xmlns:wp="http://schemas.openxmlformats.org/drawingml/2006/wordprocessingDrawing" xmlns:w10="urn:schemas-microsoft-com:office:word" xmlns:w="http://schemas.openxmlformats.org/wordprocessingml/2006/main" xmlns:w14="http://schemas.microsoft.com/office/word/2010/wordml" xmlns:wpg="http://schemas.microsoft.com/office/word/2010/wordprocessingGroup" xmlns:wpi="http://schemas.microsoft.com/office/word/2010/wordprocessingInk" xmlns:wne="http://schemas.microsoft.com/office/word/2006/wordml" xmlns:wps="http://schemas.microsoft.com/office/word/2010/wordprocessingShape" mc:Ignorable="w14 wp14">
+<w:footnotes xmlns:wpc="http://schemas.microsoft.com/office/word/2010/wordprocessingCanvas" xmlns:mo="http://schemas.microsoft.com/office/mac/office/2008/main" xmlns:mc="http://schemas.openxmlformats.org/markup-compatibility/2006" xmlns:mv="urn:schemas-microsoft-com:mac:vml" xmlns:o="urn:schemas-microsoft-com:office:office" xmlns:r="http://schemas.openxmlformats.org/officeDocument/2006/relationships" xmlns:m="http://schemas.openxmlformats.org/officeDocument/2006/math" xmlns:v="urn:schemas-microsoft-com:vml" xmlns:wp14="http://schemas.microsoft.com/office/word/2010/wordprocessingDrawing" xmlns:wp="http://schemas.openxmlformats.org/drawingml/2006/wordprocessingDrawing" xmlns:w10="urn:schemas-microsoft-com:office:word" xmlns:w="http://schemas.openxmlformats.org/wordprocessingml/2006/main" xmlns:w14="http://schemas.microsoft.com/office/word/2010/wordml" xmlns:wpg="http://schemas.microsoft.com/office/word/2010/wordprocessingGroup" xmlns:wpi="http://schemas.microsoft.com/office/word/2010/wordprocessingInk" xmlns:wne="http://schemas.microsoft.com/office/word/2006/wordml" xmlns:wps="http://schemas.microsoft.com/office/word/2010/wordprocessingShape" mc:Ignorable="w14 wp14">
   <w:footnote w:type="separator" w:id="-1">
     <w:p>
       <w:pPr>
@@ -31385,7 +31463,7 @@
 </file>
 
 <file path=word/header1.xml><?xml version="1.0" encoding="utf-8"?>
-<w:hdr xmlns:wpc="http://schemas.microsoft.com/office/word/2010/wordprocessingCanvas" xmlns:mc="http://schemas.openxmlformats.org/markup-compatibility/2006" xmlns:o="urn:schemas-microsoft-com:office:office" xmlns:r="http://schemas.openxmlformats.org/officeDocument/2006/relationships" xmlns:m="http://schemas.openxmlformats.org/officeDocument/2006/math" xmlns:v="urn:schemas-microsoft-com:vml" xmlns:wp14="http://schemas.microsoft.com/office/word/2010/wordprocessingDrawing" xmlns:wp="http://schemas.openxmlformats.org/drawingml/2006/wordprocessingDrawing" xmlns:w10="urn:schemas-microsoft-com:office:word" xmlns:w="http://schemas.openxmlformats.org/wordprocessingml/2006/main" xmlns:w14="http://schemas.microsoft.com/office/word/2010/wordml" xmlns:wpg="http://schemas.microsoft.com/office/word/2010/wordprocessingGroup" xmlns:wpi="http://schemas.microsoft.com/office/word/2010/wordprocessingInk" xmlns:wne="http://schemas.microsoft.com/office/word/2006/wordml" xmlns:wps="http://schemas.microsoft.com/office/word/2010/wordprocessingShape" mc:Ignorable="w14 wp14">
+<w:hdr xmlns:wpc="http://schemas.microsoft.com/office/word/2010/wordprocessingCanvas" xmlns:mo="http://schemas.microsoft.com/office/mac/office/2008/main" xmlns:mc="http://schemas.openxmlformats.org/markup-compatibility/2006" xmlns:mv="urn:schemas-microsoft-com:mac:vml" xmlns:o="urn:schemas-microsoft-com:office:office" xmlns:r="http://schemas.openxmlformats.org/officeDocument/2006/relationships" xmlns:m="http://schemas.openxmlformats.org/officeDocument/2006/math" xmlns:v="urn:schemas-microsoft-com:vml" xmlns:wp14="http://schemas.microsoft.com/office/word/2010/wordprocessingDrawing" xmlns:wp="http://schemas.openxmlformats.org/drawingml/2006/wordprocessingDrawing" xmlns:w10="urn:schemas-microsoft-com:office:word" xmlns:w="http://schemas.openxmlformats.org/wordprocessingml/2006/main" xmlns:w14="http://schemas.microsoft.com/office/word/2010/wordml" xmlns:wpg="http://schemas.microsoft.com/office/word/2010/wordprocessingGroup" xmlns:wpi="http://schemas.microsoft.com/office/word/2010/wordprocessingInk" xmlns:wne="http://schemas.microsoft.com/office/word/2006/wordml" xmlns:wps="http://schemas.microsoft.com/office/word/2010/wordprocessingShape" mc:Ignorable="w14 wp14">
   <w:p>
     <w:pPr>
       <w:tabs>
@@ -31398,7 +31476,7 @@
         <w:noProof/>
         <w:sz w:val="14"/>
         <w:szCs w:val="14"/>
-        <w:lang w:eastAsia="sv-SE"/>
+        <w:lang w:val="en-US"/>
       </w:rPr>
       <w:drawing>
         <wp:anchor distT="0" distB="0" distL="114300" distR="114300" simplePos="0" relativeHeight="251661312" behindDoc="0" locked="1" layoutInCell="0" allowOverlap="1" wp14:anchorId="18BCA237" wp14:editId="17A7D978">
@@ -31457,14 +31535,11 @@
     <w:r>
       <w:tab/>
     </w:r>
-    <w:bookmarkStart w:id="122" w:name="Date1"/>
+    <w:bookmarkStart w:id="127" w:name="Date1"/>
     <w:r>
-      <w:t>21</w:t>
+      <w:t>21 mars 201</w:t>
     </w:r>
-    <w:r>
-      <w:t xml:space="preserve"> mars 201</w:t>
-    </w:r>
-    <w:bookmarkEnd w:id="122"/>
+    <w:bookmarkEnd w:id="127"/>
     <w:r>
       <w:t>4</w:t>
     </w:r>
@@ -31478,20 +31553,20 @@
     <w:r>
       <w:tab/>
     </w:r>
-    <w:bookmarkStart w:id="123" w:name="LDnr1"/>
-    <w:bookmarkEnd w:id="123"/>
+    <w:bookmarkStart w:id="128" w:name="LDnr1"/>
+    <w:bookmarkEnd w:id="128"/>
     <w:r>
       <w:t xml:space="preserve"> </w:t>
     </w:r>
-    <w:bookmarkStart w:id="124" w:name="Dnr1"/>
-    <w:bookmarkEnd w:id="124"/>
+    <w:bookmarkStart w:id="129" w:name="Dnr1"/>
+    <w:bookmarkEnd w:id="129"/>
     <w:r>
       <w:rPr>
         <w:rFonts w:cs="Georgia"/>
         <w:noProof/>
         <w:sz w:val="14"/>
         <w:szCs w:val="14"/>
-        <w:lang w:eastAsia="sv-SE"/>
+        <w:lang w:val="en-US"/>
       </w:rPr>
       <mc:AlternateContent>
         <mc:Choice Requires="wps">
@@ -31535,7 +31610,7 @@
                         <a:noFill/>
                       </a:ln>
                       <a:extLst>
-                        <a:ext uri="{91240B29-F687-4F45-9708-019B960494DF}">
+                        <a:ext uri="{91240B29-F687-4f45-9708-019B960494DF}">
                           <a14:hiddenLine xmlns:a14="http://schemas.microsoft.com/office/drawing/2010/main" w="9525">
                             <a:solidFill>
                               <a:srgbClr val="000000"/>
@@ -31580,7 +31655,7 @@
                               <w:sz w:val="16"/>
                               <w:szCs w:val="16"/>
                             </w:rPr>
-                            <w:t>30</w:t>
+                            <w:t>36</w:t>
                           </w:r>
                           <w:r>
                             <w:rPr>
@@ -31596,31 +31671,31 @@
                             </w:rPr>
                             <w:t xml:space="preserve"> (</w:t>
                           </w:r>
-                          <w:r>
-                            <w:fldChar w:fldCharType="begin"/>
-                          </w:r>
-                          <w:r>
-                            <w:instrText xml:space="preserve"> SECTIONPAGES   \* MERGEFORMAT </w:instrText>
-                          </w:r>
-                          <w:r>
-                            <w:fldChar w:fldCharType="separate"/>
-                          </w:r>
-                          <w:r>
-                            <w:rPr>
-                              <w:noProof/>
-                              <w:sz w:val="16"/>
-                              <w:szCs w:val="16"/>
-                            </w:rPr>
-                            <w:t>36</w:t>
-                          </w:r>
-                          <w:r>
-                            <w:rPr>
-                              <w:noProof/>
-                              <w:sz w:val="16"/>
-                              <w:szCs w:val="16"/>
-                            </w:rPr>
-                            <w:fldChar w:fldCharType="end"/>
-                          </w:r>
+                          <w:fldSimple w:instr=" SECTIONPAGES   \* MERGEFORMAT ">
+                            <w:ins w:id="130" w:author="Khaled Daham" w:date="2014-03-25T09:29:00Z">
+                              <w:r>
+                                <w:rPr>
+                                  <w:noProof/>
+                                  <w:sz w:val="16"/>
+                                  <w:szCs w:val="16"/>
+                                  <w:rPrChange w:id="131" w:author="Khaled Daham" w:date="2014-03-25T09:29:00Z">
+                                    <w:rPr/>
+                                  </w:rPrChange>
+                                </w:rPr>
+                                <w:t>36</w:t>
+                              </w:r>
+                            </w:ins>
+                            <w:del w:id="132" w:author="Khaled Daham" w:date="2014-03-25T09:18:00Z">
+                              <w:r>
+                                <w:rPr>
+                                  <w:noProof/>
+                                  <w:sz w:val="16"/>
+                                  <w:szCs w:val="16"/>
+                                </w:rPr>
+                                <w:delText>36</w:delText>
+                              </w:r>
+                            </w:del>
+                          </w:fldSimple>
                           <w:r>
                             <w:rPr>
                               <w:sz w:val="16"/>
@@ -31648,11 +31723,11 @@
         </mc:Choice>
         <mc:Fallback>
           <w:pict>
-            <v:shapetype id="_x0000_t202" coordsize="21600,21600" o:spt="202" path="m,l,21600r21600,l21600,xe">
+            <v:shapetype id="_x0000_t202" coordsize="21600,21600" o:spt="202" path="m0,0l0,21600,21600,21600,21600,0xe">
               <v:stroke joinstyle="miter"/>
               <v:path gradientshapeok="t" o:connecttype="rect"/>
             </v:shapetype>
-            <v:shape id="Text Box 3" o:spid="_x0000_s1027" type="#_x0000_t202" style="position:absolute;margin-left:506.35pt;margin-top:22.95pt;width:42.25pt;height:31.85pt;z-index:251669504;visibility:visible;mso-wrap-style:square;mso-width-percent:0;mso-height-percent:0;mso-wrap-distance-left:9pt;mso-wrap-distance-top:0;mso-wrap-distance-right:9pt;mso-wrap-distance-bottom:0;mso-position-horizontal:absolute;mso-position-horizontal-relative:page;mso-position-vertical:absolute;mso-position-vertical-relative:page;mso-width-percent:0;mso-height-percent:0;mso-width-relative:page;mso-height-relative:page;v-text-anchor:top" o:gfxdata="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" fillcolor="white [3212]" stroked="f">
+            <v:shape id="Text Box 3" o:spid="_x0000_s1027" type="#_x0000_t202" style="position:absolute;margin-left:506.35pt;margin-top:22.95pt;width:42.25pt;height:31.85pt;z-index:251669504;visibility:visible;mso-wrap-style:square;mso-width-percent:0;mso-height-percent:0;mso-wrap-distance-left:9pt;mso-wrap-distance-top:0;mso-wrap-distance-right:9pt;mso-wrap-distance-bottom:0;mso-position-horizontal:absolute;mso-position-horizontal-relative:page;mso-position-vertical:absolute;mso-position-vertical-relative:page;mso-width-percent:0;mso-height-percent:0;mso-width-relative:page;mso-height-relative:page;v-text-anchor:top" o:gfxdata="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" fillcolor="white [3212]" stroked="f">
               <v:textbox>
                 <w:txbxContent>
                   <w:p>
@@ -31686,7 +31761,7 @@
                         <w:sz w:val="16"/>
                         <w:szCs w:val="16"/>
                       </w:rPr>
-                      <w:t>30</w:t>
+                      <w:t>36</w:t>
                     </w:r>
                     <w:r>
                       <w:rPr>
@@ -31702,31 +31777,31 @@
                       </w:rPr>
                       <w:t xml:space="preserve"> (</w:t>
                     </w:r>
-                    <w:r>
-                      <w:fldChar w:fldCharType="begin"/>
-                    </w:r>
-                    <w:r>
-                      <w:instrText xml:space="preserve"> SECTIONPAGES   \* MERGEFORMAT </w:instrText>
-                    </w:r>
-                    <w:r>
-                      <w:fldChar w:fldCharType="separate"/>
-                    </w:r>
-                    <w:r>
-                      <w:rPr>
-                        <w:noProof/>
-                        <w:sz w:val="16"/>
-                        <w:szCs w:val="16"/>
-                      </w:rPr>
-                      <w:t>36</w:t>
-                    </w:r>
-                    <w:r>
-                      <w:rPr>
-                        <w:noProof/>
-                        <w:sz w:val="16"/>
-                        <w:szCs w:val="16"/>
-                      </w:rPr>
-                      <w:fldChar w:fldCharType="end"/>
-                    </w:r>
+                    <w:fldSimple w:instr=" SECTIONPAGES   \* MERGEFORMAT ">
+                      <w:ins w:id="133" w:author="Khaled Daham" w:date="2014-03-25T09:29:00Z">
+                        <w:r>
+                          <w:rPr>
+                            <w:noProof/>
+                            <w:sz w:val="16"/>
+                            <w:szCs w:val="16"/>
+                            <w:rPrChange w:id="134" w:author="Khaled Daham" w:date="2014-03-25T09:29:00Z">
+                              <w:rPr/>
+                            </w:rPrChange>
+                          </w:rPr>
+                          <w:t>36</w:t>
+                        </w:r>
+                      </w:ins>
+                      <w:del w:id="135" w:author="Khaled Daham" w:date="2014-03-25T09:18:00Z">
+                        <w:r>
+                          <w:rPr>
+                            <w:noProof/>
+                            <w:sz w:val="16"/>
+                            <w:szCs w:val="16"/>
+                          </w:rPr>
+                          <w:delText>36</w:delText>
+                        </w:r>
+                      </w:del>
+                    </w:fldSimple>
                     <w:r>
                       <w:rPr>
                         <w:sz w:val="16"/>
@@ -31748,7 +31823,7 @@
 </file>
 
 <file path=word/header2.xml><?xml version="1.0" encoding="utf-8"?>
-<w:hdr xmlns:wpc="http://schemas.microsoft.com/office/word/2010/wordprocessingCanvas" xmlns:mc="http://schemas.openxmlformats.org/markup-compatibility/2006" xmlns:o="urn:schemas-microsoft-com:office:office" xmlns:r="http://schemas.openxmlformats.org/officeDocument/2006/relationships" xmlns:m="http://schemas.openxmlformats.org/officeDocument/2006/math" xmlns:v="urn:schemas-microsoft-com:vml" xmlns:wp14="http://schemas.microsoft.com/office/word/2010/wordprocessingDrawing" xmlns:wp="http://schemas.openxmlformats.org/drawingml/2006/wordprocessingDrawing" xmlns:w10="urn:schemas-microsoft-com:office:word" xmlns:w="http://schemas.openxmlformats.org/wordprocessingml/2006/main" xmlns:w14="http://schemas.microsoft.com/office/word/2010/wordml" xmlns:wpg="http://schemas.microsoft.com/office/word/2010/wordprocessingGroup" xmlns:wpi="http://schemas.microsoft.com/office/word/2010/wordprocessingInk" xmlns:wne="http://schemas.microsoft.com/office/word/2006/wordml" xmlns:wps="http://schemas.microsoft.com/office/word/2010/wordprocessingShape" mc:Ignorable="w14 wp14">
+<w:hdr xmlns:wpc="http://schemas.microsoft.com/office/word/2010/wordprocessingCanvas" xmlns:mo="http://schemas.microsoft.com/office/mac/office/2008/main" xmlns:mc="http://schemas.openxmlformats.org/markup-compatibility/2006" xmlns:mv="urn:schemas-microsoft-com:mac:vml" xmlns:o="urn:schemas-microsoft-com:office:office" xmlns:r="http://schemas.openxmlformats.org/officeDocument/2006/relationships" xmlns:m="http://schemas.openxmlformats.org/officeDocument/2006/math" xmlns:v="urn:schemas-microsoft-com:vml" xmlns:wp14="http://schemas.microsoft.com/office/word/2010/wordprocessingDrawing" xmlns:wp="http://schemas.openxmlformats.org/drawingml/2006/wordprocessingDrawing" xmlns:w10="urn:schemas-microsoft-com:office:word" xmlns:w="http://schemas.openxmlformats.org/wordprocessingml/2006/main" xmlns:w14="http://schemas.microsoft.com/office/word/2010/wordml" xmlns:wpg="http://schemas.microsoft.com/office/word/2010/wordprocessingGroup" xmlns:wpi="http://schemas.microsoft.com/office/word/2010/wordprocessingInk" xmlns:wne="http://schemas.microsoft.com/office/word/2006/wordml" xmlns:wps="http://schemas.microsoft.com/office/word/2010/wordprocessingShape" mc:Ignorable="w14 wp14">
   <w:p>
     <w:pPr>
       <w:tabs>
@@ -31761,7 +31836,7 @@
         <w:noProof/>
         <w:sz w:val="14"/>
         <w:szCs w:val="14"/>
-        <w:lang w:eastAsia="sv-SE"/>
+        <w:lang w:val="en-US"/>
       </w:rPr>
       <w:drawing>
         <wp:anchor distT="0" distB="0" distL="114300" distR="114300" simplePos="0" relativeHeight="251659264" behindDoc="0" locked="1" layoutInCell="0" allowOverlap="1" wp14:anchorId="6C83064A" wp14:editId="799532CD">
@@ -31820,14 +31895,11 @@
     <w:r>
       <w:tab/>
     </w:r>
-    <w:bookmarkStart w:id="125" w:name="Date"/>
+    <w:bookmarkStart w:id="136" w:name="Date"/>
     <w:r>
-      <w:t>21</w:t>
+      <w:t>21 mars 201</w:t>
     </w:r>
-    <w:r>
-      <w:t xml:space="preserve"> mars 201</w:t>
-    </w:r>
-    <w:bookmarkEnd w:id="125"/>
+    <w:bookmarkEnd w:id="136"/>
     <w:r>
       <w:t>4</w:t>
     </w:r>
@@ -31841,13 +31913,13 @@
     <w:r>
       <w:tab/>
     </w:r>
-    <w:bookmarkStart w:id="126" w:name="LDnr"/>
-    <w:bookmarkEnd w:id="126"/>
+    <w:bookmarkStart w:id="137" w:name="LDnr"/>
+    <w:bookmarkEnd w:id="137"/>
     <w:r>
       <w:t xml:space="preserve"> </w:t>
     </w:r>
-    <w:bookmarkStart w:id="127" w:name="Dnr"/>
-    <w:bookmarkEnd w:id="127"/>
+    <w:bookmarkStart w:id="138" w:name="Dnr"/>
+    <w:bookmarkEnd w:id="138"/>
   </w:p>
   <w:p/>
   <w:tbl>
@@ -31870,7 +31942,7 @@
         </w:tcPr>
         <w:p>
           <w:pPr>
-            <w:pStyle w:val="Sidhuvud"/>
+            <w:pStyle w:val="Header"/>
             <w:rPr>
               <w:rFonts w:cs="Georgia"/>
               <w:sz w:val="14"/>
@@ -31888,7 +31960,7 @@
         </w:p>
         <w:p>
           <w:pPr>
-            <w:pStyle w:val="Sidhuvud"/>
+            <w:pStyle w:val="Header"/>
             <w:rPr>
               <w:rFonts w:cs="Georgia"/>
               <w:sz w:val="12"/>
@@ -31906,7 +31978,7 @@
         </w:p>
         <w:p>
           <w:pPr>
-            <w:pStyle w:val="Sidhuvud"/>
+            <w:pStyle w:val="Header"/>
             <w:rPr>
               <w:rFonts w:cs="Georgia"/>
               <w:sz w:val="12"/>
@@ -31921,10 +31993,10 @@
             </w:rPr>
             <w:t>Vxl: 08-452 70 00</w:t>
           </w:r>
-          <w:bookmarkStart w:id="128" w:name="PhoneDirect"/>
-          <w:bookmarkStart w:id="129" w:name="LMobile"/>
-          <w:bookmarkEnd w:id="128"/>
-          <w:bookmarkEnd w:id="129"/>
+          <w:bookmarkStart w:id="139" w:name="PhoneDirect"/>
+          <w:bookmarkStart w:id="140" w:name="LMobile"/>
+          <w:bookmarkEnd w:id="139"/>
+          <w:bookmarkEnd w:id="140"/>
           <w:r>
             <w:rPr>
               <w:rFonts w:cs="Georgia"/>
@@ -31933,12 +32005,12 @@
             </w:rPr>
             <w:t xml:space="preserve"> </w:t>
           </w:r>
-          <w:bookmarkStart w:id="130" w:name="Mobile"/>
-          <w:bookmarkEnd w:id="130"/>
+          <w:bookmarkStart w:id="141" w:name="Mobile"/>
+          <w:bookmarkEnd w:id="141"/>
         </w:p>
         <w:p>
           <w:pPr>
-            <w:pStyle w:val="Sidhuvud"/>
+            <w:pStyle w:val="Header"/>
             <w:rPr>
               <w:rFonts w:cs="Georgia"/>
               <w:sz w:val="12"/>
@@ -31946,11 +32018,11 @@
             </w:rPr>
           </w:pPr>
         </w:p>
-        <w:bookmarkStart w:id="131" w:name="Email"/>
-        <w:bookmarkEnd w:id="131"/>
+        <w:bookmarkStart w:id="142" w:name="Email"/>
+        <w:bookmarkEnd w:id="142"/>
         <w:p>
           <w:pPr>
-            <w:pStyle w:val="Sidhuvud"/>
+            <w:pStyle w:val="Header"/>
             <w:rPr>
               <w:rFonts w:cs="Georgia"/>
               <w:sz w:val="12"/>
@@ -32004,7 +32076,7 @@
         </w:p>
         <w:p>
           <w:pPr>
-            <w:pStyle w:val="Sidhuvud"/>
+            <w:pStyle w:val="Header"/>
             <w:rPr>
               <w:rFonts w:cs="Georgia"/>
               <w:sz w:val="12"/>
@@ -32019,7 +32091,7 @@
         </w:tcPr>
         <w:p>
           <w:pPr>
-            <w:pStyle w:val="Sidhuvud"/>
+            <w:pStyle w:val="Header"/>
             <w:rPr>
               <w:rFonts w:cs="Georgia"/>
               <w:sz w:val="14"/>
@@ -32036,10 +32108,10 @@
           <w:r>
             <w:t xml:space="preserve"> </w:t>
           </w:r>
-          <w:bookmarkStart w:id="132" w:name="slask"/>
-          <w:bookmarkStart w:id="133" w:name="Addressee"/>
-          <w:bookmarkEnd w:id="132"/>
-          <w:bookmarkEnd w:id="133"/>
+          <w:bookmarkStart w:id="143" w:name="slask"/>
+          <w:bookmarkStart w:id="144" w:name="Addressee"/>
+          <w:bookmarkEnd w:id="143"/>
+          <w:bookmarkEnd w:id="144"/>
         </w:p>
       </w:tc>
     </w:tr>
@@ -32053,7 +32125,7 @@
         </w:tcPr>
         <w:p>
           <w:pPr>
-            <w:pStyle w:val="Sidhuvud"/>
+            <w:pStyle w:val="Header"/>
             <w:rPr>
               <w:rFonts w:cs="Georgia"/>
               <w:sz w:val="12"/>
@@ -32079,7 +32151,7 @@
         </w:tcPr>
         <w:p>
           <w:pPr>
-            <w:pStyle w:val="Sidhuvud"/>
+            <w:pStyle w:val="Header"/>
             <w:rPr>
               <w:rFonts w:cs="Georgia"/>
               <w:sz w:val="12"/>
@@ -32102,7 +32174,7 @@
         </w:tcPr>
         <w:p>
           <w:pPr>
-            <w:pStyle w:val="Sidhuvud"/>
+            <w:pStyle w:val="Header"/>
             <w:rPr>
               <w:rFonts w:cs="Georgia"/>
               <w:sz w:val="12"/>
@@ -32117,7 +32189,7 @@
         </w:tcPr>
         <w:p>
           <w:pPr>
-            <w:pStyle w:val="Sidhuvud"/>
+            <w:pStyle w:val="Header"/>
             <w:rPr>
               <w:rFonts w:cs="Georgia"/>
               <w:sz w:val="12"/>
@@ -32130,26 +32202,26 @@
   </w:tbl>
   <w:p>
     <w:pPr>
-      <w:pStyle w:val="Sidhuvud"/>
+      <w:pStyle w:val="Header"/>
     </w:pPr>
-    <w:bookmarkStart w:id="134" w:name="Radera2"/>
-    <w:bookmarkEnd w:id="134"/>
+    <w:bookmarkStart w:id="145" w:name="Radera2"/>
+    <w:bookmarkEnd w:id="145"/>
   </w:p>
   <w:p>
     <w:pPr>
-      <w:pStyle w:val="Sidhuvud"/>
+      <w:pStyle w:val="Header"/>
     </w:pPr>
   </w:p>
   <w:p>
     <w:pPr>
-      <w:pStyle w:val="Sidhuvud"/>
+      <w:pStyle w:val="Header"/>
     </w:pPr>
   </w:p>
   <w:p>
     <w:r>
       <w:rPr>
         <w:noProof/>
-        <w:lang w:eastAsia="sv-SE"/>
+        <w:lang w:val="en-US"/>
       </w:rPr>
       <mc:AlternateContent>
         <mc:Choice Requires="wps">
@@ -32193,7 +32265,7 @@
                         <a:noFill/>
                       </a:ln>
                       <a:extLst>
-                        <a:ext uri="{91240B29-F687-4F45-9708-019B960494DF}">
+                        <a:ext uri="{91240B29-F687-4f45-9708-019B960494DF}">
                           <a14:hiddenLine xmlns:a14="http://schemas.microsoft.com/office/drawing/2010/main" w="9525">
                             <a:solidFill>
                               <a:srgbClr val="000000"/>
@@ -32254,31 +32326,31 @@
                             </w:rPr>
                             <w:t xml:space="preserve"> (</w:t>
                           </w:r>
-                          <w:r>
-                            <w:fldChar w:fldCharType="begin"/>
-                          </w:r>
-                          <w:r>
-                            <w:instrText xml:space="preserve"> SECTIONPAGES   \* MERGEFORMAT </w:instrText>
-                          </w:r>
-                          <w:r>
-                            <w:fldChar w:fldCharType="separate"/>
-                          </w:r>
-                          <w:r>
-                            <w:rPr>
-                              <w:noProof/>
-                              <w:sz w:val="16"/>
-                              <w:szCs w:val="16"/>
-                            </w:rPr>
-                            <w:t>36</w:t>
-                          </w:r>
-                          <w:r>
-                            <w:rPr>
-                              <w:noProof/>
-                              <w:sz w:val="16"/>
-                              <w:szCs w:val="16"/>
-                            </w:rPr>
-                            <w:fldChar w:fldCharType="end"/>
-                          </w:r>
+                          <w:fldSimple w:instr=" SECTIONPAGES   \* MERGEFORMAT ">
+                            <w:ins w:id="146" w:author="Khaled Daham" w:date="2014-03-25T09:28:00Z">
+                              <w:r>
+                                <w:rPr>
+                                  <w:noProof/>
+                                  <w:sz w:val="16"/>
+                                  <w:szCs w:val="16"/>
+                                  <w:rPrChange w:id="147" w:author="Khaled Daham" w:date="2014-03-25T09:28:00Z">
+                                    <w:rPr/>
+                                  </w:rPrChange>
+                                </w:rPr>
+                                <w:t>36</w:t>
+                              </w:r>
+                            </w:ins>
+                            <w:del w:id="148" w:author="Khaled Daham" w:date="2014-03-25T09:19:00Z">
+                              <w:r>
+                                <w:rPr>
+                                  <w:noProof/>
+                                  <w:sz w:val="16"/>
+                                  <w:szCs w:val="16"/>
+                                </w:rPr>
+                                <w:delText>36</w:delText>
+                              </w:r>
+                            </w:del>
+                          </w:fldSimple>
                           <w:r>
                             <w:rPr>
                               <w:sz w:val="16"/>
@@ -32306,11 +32378,11 @@
         </mc:Choice>
         <mc:Fallback>
           <w:pict>
-            <v:shapetype id="_x0000_t202" coordsize="21600,21600" o:spt="202" path="m,l,21600r21600,l21600,xe">
+            <v:shapetype id="_x0000_t202" coordsize="21600,21600" o:spt="202" path="m0,0l0,21600,21600,21600,21600,0xe">
               <v:stroke joinstyle="miter"/>
               <v:path gradientshapeok="t" o:connecttype="rect"/>
             </v:shapetype>
-            <v:shape id="Text Box 2" o:spid="_x0000_s1028" type="#_x0000_t202" style="position:absolute;margin-left:506.35pt;margin-top:22.95pt;width:42.25pt;height:31.85pt;z-index:251667456;visibility:visible;mso-wrap-style:square;mso-width-percent:0;mso-height-percent:0;mso-wrap-distance-left:9pt;mso-wrap-distance-top:0;mso-wrap-distance-right:9pt;mso-wrap-distance-bottom:0;mso-position-horizontal:absolute;mso-position-horizontal-relative:page;mso-position-vertical:absolute;mso-position-vertical-relative:page;mso-width-percent:0;mso-height-percent:0;mso-width-relative:page;mso-height-relative:page;v-text-anchor:top" o:gfxdata="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" fillcolor="white [3212]" stroked="f">
+            <v:shape id="Text Box 2" o:spid="_x0000_s1028" type="#_x0000_t202" style="position:absolute;margin-left:506.35pt;margin-top:22.95pt;width:42.25pt;height:31.85pt;z-index:251667456;visibility:visible;mso-wrap-style:square;mso-width-percent:0;mso-height-percent:0;mso-wrap-distance-left:9pt;mso-wrap-distance-top:0;mso-wrap-distance-right:9pt;mso-wrap-distance-bottom:0;mso-position-horizontal:absolute;mso-position-horizontal-relative:page;mso-position-vertical:absolute;mso-position-vertical-relative:page;mso-width-percent:0;mso-height-percent:0;mso-width-relative:page;mso-height-relative:page;v-text-anchor:top" o:gfxdata="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" fillcolor="white [3212]" stroked="f">
               <v:textbox>
                 <w:txbxContent>
                   <w:p>
@@ -32360,31 +32432,31 @@
                       </w:rPr>
                       <w:t xml:space="preserve"> (</w:t>
                     </w:r>
-                    <w:r>
-                      <w:fldChar w:fldCharType="begin"/>
-                    </w:r>
-                    <w:r>
-                      <w:instrText xml:space="preserve"> SECTIONPAGES   \* MERGEFORMAT </w:instrText>
-                    </w:r>
-                    <w:r>
-                      <w:fldChar w:fldCharType="separate"/>
-                    </w:r>
-                    <w:r>
-                      <w:rPr>
-                        <w:noProof/>
-                        <w:sz w:val="16"/>
-                        <w:szCs w:val="16"/>
-                      </w:rPr>
-                      <w:t>36</w:t>
-                    </w:r>
-                    <w:r>
-                      <w:rPr>
-                        <w:noProof/>
-                        <w:sz w:val="16"/>
-                        <w:szCs w:val="16"/>
-                      </w:rPr>
-                      <w:fldChar w:fldCharType="end"/>
-                    </w:r>
+                    <w:fldSimple w:instr=" SECTIONPAGES   \* MERGEFORMAT ">
+                      <w:ins w:id="149" w:author="Khaled Daham" w:date="2014-03-25T09:28:00Z">
+                        <w:r>
+                          <w:rPr>
+                            <w:noProof/>
+                            <w:sz w:val="16"/>
+                            <w:szCs w:val="16"/>
+                            <w:rPrChange w:id="150" w:author="Khaled Daham" w:date="2014-03-25T09:28:00Z">
+                              <w:rPr/>
+                            </w:rPrChange>
+                          </w:rPr>
+                          <w:t>36</w:t>
+                        </w:r>
+                      </w:ins>
+                      <w:del w:id="151" w:author="Khaled Daham" w:date="2014-03-25T09:19:00Z">
+                        <w:r>
+                          <w:rPr>
+                            <w:noProof/>
+                            <w:sz w:val="16"/>
+                            <w:szCs w:val="16"/>
+                          </w:rPr>
+                          <w:delText>36</w:delText>
+                        </w:r>
+                      </w:del>
+                    </w:fldSimple>
                     <w:r>
                       <w:rPr>
                         <w:sz w:val="16"/>
@@ -32406,7 +32478,7 @@
 </file>
 
 <file path=word/numbering.xml><?xml version="1.0" encoding="utf-8"?>
-<w:numbering xmlns:wpc="http://schemas.microsoft.com/office/word/2010/wordprocessingCanvas" xmlns:mc="http://schemas.openxmlformats.org/markup-compatibility/2006" xmlns:o="urn:schemas-microsoft-com:office:office" xmlns:r="http://schemas.openxmlformats.org/officeDocument/2006/relationships" xmlns:m="http://schemas.openxmlformats.org/officeDocument/2006/math" xmlns:v="urn:schemas-microsoft-com:vml" xmlns:wp14="http://schemas.microsoft.com/office/word/2010/wordprocessingDrawing" xmlns:wp="http://schemas.openxmlformats.org/drawingml/2006/wordprocessingDrawing" xmlns:w10="urn:schemas-microsoft-com:office:word" xmlns:w="http://schemas.openxmlformats.org/wordprocessingml/2006/main" xmlns:w14="http://schemas.microsoft.com/office/word/2010/wordml" xmlns:wpg="http://schemas.microsoft.com/office/word/2010/wordprocessingGroup" xmlns:wpi="http://schemas.microsoft.com/office/word/2010/wordprocessingInk" xmlns:wne="http://schemas.microsoft.com/office/word/2006/wordml" xmlns:wps="http://schemas.microsoft.com/office/word/2010/wordprocessingShape" mc:Ignorable="w14 wp14">
+<w:numbering xmlns:wpc="http://schemas.microsoft.com/office/word/2010/wordprocessingCanvas" xmlns:mo="http://schemas.microsoft.com/office/mac/office/2008/main" xmlns:mc="http://schemas.openxmlformats.org/markup-compatibility/2006" xmlns:mv="urn:schemas-microsoft-com:mac:vml" xmlns:o="urn:schemas-microsoft-com:office:office" xmlns:r="http://schemas.openxmlformats.org/officeDocument/2006/relationships" xmlns:m="http://schemas.openxmlformats.org/officeDocument/2006/math" xmlns:v="urn:schemas-microsoft-com:vml" xmlns:wp14="http://schemas.microsoft.com/office/word/2010/wordprocessingDrawing" xmlns:wp="http://schemas.openxmlformats.org/drawingml/2006/wordprocessingDrawing" xmlns:w10="urn:schemas-microsoft-com:office:word" xmlns:w="http://schemas.openxmlformats.org/wordprocessingml/2006/main" xmlns:w14="http://schemas.microsoft.com/office/word/2010/wordml" xmlns:wpg="http://schemas.microsoft.com/office/word/2010/wordprocessingGroup" xmlns:wpi="http://schemas.microsoft.com/office/word/2010/wordprocessingInk" xmlns:wne="http://schemas.microsoft.com/office/word/2006/wordml" xmlns:wps="http://schemas.microsoft.com/office/word/2010/wordprocessingShape" mc:Ignorable="w14 wp14">
   <w:abstractNum w:abstractNumId="0">
     <w:nsid w:val="FFFFFF83"/>
     <w:multiLevelType w:val="singleLevel"/>
@@ -33677,7 +33749,7 @@
     <w:lvl w:ilvl="0">
       <w:start w:val="1"/>
       <w:numFmt w:val="decimal"/>
-      <w:pStyle w:val="Rubrik1"/>
+      <w:pStyle w:val="Heading1"/>
       <w:lvlText w:val="%1"/>
       <w:lvlJc w:val="left"/>
       <w:pPr>
@@ -33687,7 +33759,7 @@
     <w:lvl w:ilvl="1">
       <w:start w:val="1"/>
       <w:numFmt w:val="decimal"/>
-      <w:pStyle w:val="Rubrik2"/>
+      <w:pStyle w:val="Heading2"/>
       <w:lvlText w:val="%1.%2"/>
       <w:lvlJc w:val="left"/>
       <w:pPr>
@@ -33697,7 +33769,7 @@
     <w:lvl w:ilvl="2">
       <w:start w:val="1"/>
       <w:numFmt w:val="decimal"/>
-      <w:pStyle w:val="Rubrik3"/>
+      <w:pStyle w:val="Heading3"/>
       <w:lvlText w:val="%1.%2.%3"/>
       <w:lvlJc w:val="left"/>
       <w:pPr>
@@ -33707,7 +33779,7 @@
     <w:lvl w:ilvl="3">
       <w:start w:val="1"/>
       <w:numFmt w:val="decimal"/>
-      <w:pStyle w:val="Rubrik4"/>
+      <w:pStyle w:val="Heading4"/>
       <w:lvlText w:val="%1.%2.%3.%4"/>
       <w:lvlJc w:val="left"/>
       <w:pPr>
@@ -33717,7 +33789,7 @@
     <w:lvl w:ilvl="4">
       <w:start w:val="1"/>
       <w:numFmt w:val="decimal"/>
-      <w:pStyle w:val="Rubrik5"/>
+      <w:pStyle w:val="Heading5"/>
       <w:lvlText w:val="%1.%2.%3.%4.%5"/>
       <w:lvlJc w:val="left"/>
       <w:pPr>
@@ -33727,7 +33799,7 @@
     <w:lvl w:ilvl="5">
       <w:start w:val="1"/>
       <w:numFmt w:val="decimal"/>
-      <w:pStyle w:val="Rubrik6"/>
+      <w:pStyle w:val="Heading6"/>
       <w:lvlText w:val="%1.%2.%3.%4.%5.%6"/>
       <w:lvlJc w:val="left"/>
       <w:pPr>
@@ -33737,7 +33809,7 @@
     <w:lvl w:ilvl="6">
       <w:start w:val="1"/>
       <w:numFmt w:val="decimal"/>
-      <w:pStyle w:val="Rubrik7"/>
+      <w:pStyle w:val="Heading7"/>
       <w:lvlText w:val="%1.%2.%3.%4.%5.%6.%7"/>
       <w:lvlJc w:val="left"/>
       <w:pPr>
@@ -33747,7 +33819,7 @@
     <w:lvl w:ilvl="7">
       <w:start w:val="1"/>
       <w:numFmt w:val="decimal"/>
-      <w:pStyle w:val="Rubrik8"/>
+      <w:pStyle w:val="Heading8"/>
       <w:lvlText w:val="%1.%2.%3.%4.%5.%6.%7.%8"/>
       <w:lvlJc w:val="left"/>
       <w:pPr>
@@ -33757,7 +33829,7 @@
     <w:lvl w:ilvl="8">
       <w:start w:val="1"/>
       <w:numFmt w:val="decimal"/>
-      <w:pStyle w:val="Rubrik9"/>
+      <w:pStyle w:val="Heading9"/>
       <w:lvlText w:val="%1.%2.%3.%4.%5.%6.%7.%8.%9"/>
       <w:lvlJc w:val="left"/>
       <w:pPr>
@@ -36006,7 +36078,7 @@
     </w:rPrDefault>
     <w:pPrDefault/>
   </w:docDefaults>
-  <w:latentStyles w:defLockedState="0" w:defUIPriority="99" w:defSemiHidden="1" w:defUnhideWhenUsed="1" w:defQFormat="0" w:count="267">
+  <w:latentStyles w:defLockedState="0" w:defUIPriority="99" w:defSemiHidden="1" w:defUnhideWhenUsed="1" w:defQFormat="0" w:count="276">
     <w:lsdException w:name="Normal" w:semiHidden="0" w:uiPriority="0" w:unhideWhenUsed="0" w:qFormat="1"/>
     <w:lsdException w:name="heading 1" w:semiHidden="0" w:uiPriority="1" w:unhideWhenUsed="0" w:qFormat="1"/>
     <w:lsdException w:name="heading 2" w:semiHidden="0" w:uiPriority="9" w:unhideWhenUsed="0" w:qFormat="1"/>
@@ -36159,11 +36231,11 @@
       <w:lang w:eastAsia="en-US"/>
     </w:rPr>
   </w:style>
-  <w:style w:type="paragraph" w:styleId="Rubrik1">
+  <w:style w:type="paragraph" w:styleId="Heading1">
     <w:name w:val="heading 1"/>
     <w:basedOn w:val="Normal"/>
     <w:next w:val="Normal"/>
-    <w:link w:val="Rubrik1Char"/>
+    <w:link w:val="Heading1Char"/>
     <w:uiPriority w:val="1"/>
     <w:qFormat/>
     <w:rsid w:val="007B025E"/>
@@ -36183,11 +36255,11 @@
       <w:szCs w:val="28"/>
     </w:rPr>
   </w:style>
-  <w:style w:type="paragraph" w:styleId="Rubrik2">
+  <w:style w:type="paragraph" w:styleId="Heading2">
     <w:name w:val="heading 2"/>
     <w:basedOn w:val="Normal"/>
     <w:next w:val="Normal"/>
-    <w:link w:val="Rubrik2Char"/>
+    <w:link w:val="Heading2Char"/>
     <w:uiPriority w:val="9"/>
     <w:qFormat/>
     <w:rsid w:val="002A59E4"/>
@@ -36208,11 +36280,11 @@
       <w:szCs w:val="26"/>
     </w:rPr>
   </w:style>
-  <w:style w:type="paragraph" w:styleId="Rubrik3">
+  <w:style w:type="paragraph" w:styleId="Heading3">
     <w:name w:val="heading 3"/>
     <w:basedOn w:val="Normal"/>
     <w:next w:val="Normal"/>
-    <w:link w:val="Rubrik3Char"/>
+    <w:link w:val="Heading3Char"/>
     <w:uiPriority w:val="9"/>
     <w:qFormat/>
     <w:rsid w:val="00793064"/>
@@ -36232,11 +36304,11 @@
       <w:sz w:val="24"/>
     </w:rPr>
   </w:style>
-  <w:style w:type="paragraph" w:styleId="Rubrik4">
+  <w:style w:type="paragraph" w:styleId="Heading4">
     <w:name w:val="heading 4"/>
     <w:basedOn w:val="Normal"/>
     <w:next w:val="Normal"/>
-    <w:link w:val="Rubrik4Char"/>
+    <w:link w:val="Heading4Char"/>
     <w:uiPriority w:val="9"/>
     <w:qFormat/>
     <w:rsid w:val="005A0069"/>
@@ -36257,11 +36329,11 @@
       <w:sz w:val="24"/>
     </w:rPr>
   </w:style>
-  <w:style w:type="paragraph" w:styleId="Rubrik5">
+  <w:style w:type="paragraph" w:styleId="Heading5">
     <w:name w:val="heading 5"/>
     <w:basedOn w:val="Normal"/>
     <w:next w:val="Normal"/>
-    <w:link w:val="Rubrik5Char"/>
+    <w:link w:val="Heading5Char"/>
     <w:uiPriority w:val="9"/>
     <w:qFormat/>
     <w:rsid w:val="00793064"/>
@@ -36281,7 +36353,7 @@
       <w:sz w:val="24"/>
     </w:rPr>
   </w:style>
-  <w:style w:type="paragraph" w:styleId="Rubrik6">
+  <w:style w:type="paragraph" w:styleId="Heading6">
     <w:name w:val="heading 6"/>
     <w:basedOn w:val="Normal"/>
     <w:next w:val="Normal"/>
@@ -36305,7 +36377,7 @@
       <w:lang w:eastAsia="sv-SE"/>
     </w:rPr>
   </w:style>
-  <w:style w:type="paragraph" w:styleId="Rubrik7">
+  <w:style w:type="paragraph" w:styleId="Heading7">
     <w:name w:val="heading 7"/>
     <w:basedOn w:val="Normal"/>
     <w:next w:val="Normal"/>
@@ -36328,7 +36400,7 @@
       <w:lang w:eastAsia="sv-SE"/>
     </w:rPr>
   </w:style>
-  <w:style w:type="paragraph" w:styleId="Rubrik8">
+  <w:style w:type="paragraph" w:styleId="Heading8">
     <w:name w:val="heading 8"/>
     <w:basedOn w:val="Normal"/>
     <w:next w:val="Normal"/>
@@ -36353,7 +36425,7 @@
       <w:lang w:eastAsia="sv-SE"/>
     </w:rPr>
   </w:style>
-  <w:style w:type="paragraph" w:styleId="Rubrik9">
+  <w:style w:type="paragraph" w:styleId="Heading9">
     <w:name w:val="heading 9"/>
     <w:basedOn w:val="Normal"/>
     <w:next w:val="Normal"/>
@@ -36375,13 +36447,13 @@
       <w:lang w:eastAsia="sv-SE"/>
     </w:rPr>
   </w:style>
-  <w:style w:type="character" w:default="1" w:styleId="Standardstycketeckensnitt">
+  <w:style w:type="character" w:default="1" w:styleId="DefaultParagraphFont">
     <w:name w:val="Default Paragraph Font"/>
     <w:uiPriority w:val="1"/>
     <w:semiHidden/>
     <w:unhideWhenUsed/>
   </w:style>
-  <w:style w:type="table" w:default="1" w:styleId="Normaltabell">
+  <w:style w:type="table" w:default="1" w:styleId="TableNormal">
     <w:name w:val="Normal Table"/>
     <w:uiPriority w:val="99"/>
     <w:semiHidden/>
@@ -36396,16 +36468,16 @@
       </w:tblCellMar>
     </w:tblPr>
   </w:style>
-  <w:style w:type="numbering" w:default="1" w:styleId="Ingenlista">
+  <w:style w:type="numbering" w:default="1" w:styleId="NoList">
     <w:name w:val="No List"/>
     <w:uiPriority w:val="99"/>
     <w:semiHidden/>
     <w:unhideWhenUsed/>
   </w:style>
-  <w:style w:type="character" w:customStyle="1" w:styleId="Rubrik1Char">
-    <w:name w:val="Rubrik 1 Char"/>
-    <w:basedOn w:val="Standardstycketeckensnitt"/>
-    <w:link w:val="Rubrik1"/>
+  <w:style w:type="character" w:customStyle="1" w:styleId="Heading1Char">
+    <w:name w:val="Heading 1 Char"/>
+    <w:basedOn w:val="DefaultParagraphFont"/>
+    <w:link w:val="Heading1"/>
     <w:uiPriority w:val="9"/>
     <w:rsid w:val="007B025E"/>
     <w:rPr>
@@ -36416,10 +36488,10 @@
       <w:lang w:eastAsia="en-US"/>
     </w:rPr>
   </w:style>
-  <w:style w:type="character" w:customStyle="1" w:styleId="Rubrik2Char">
-    <w:name w:val="Rubrik 2 Char"/>
-    <w:basedOn w:val="Standardstycketeckensnitt"/>
-    <w:link w:val="Rubrik2"/>
+  <w:style w:type="character" w:customStyle="1" w:styleId="Heading2Char">
+    <w:name w:val="Heading 2 Char"/>
+    <w:basedOn w:val="DefaultParagraphFont"/>
+    <w:link w:val="Heading2"/>
     <w:uiPriority w:val="9"/>
     <w:rsid w:val="002A59E4"/>
     <w:rPr>
@@ -36430,10 +36502,10 @@
       <w:lang w:eastAsia="en-US"/>
     </w:rPr>
   </w:style>
-  <w:style w:type="character" w:customStyle="1" w:styleId="Rubrik3Char">
-    <w:name w:val="Rubrik 3 Char"/>
-    <w:basedOn w:val="Standardstycketeckensnitt"/>
-    <w:link w:val="Rubrik3"/>
+  <w:style w:type="character" w:customStyle="1" w:styleId="Heading3Char">
+    <w:name w:val="Heading 3 Char"/>
+    <w:basedOn w:val="DefaultParagraphFont"/>
+    <w:link w:val="Heading3"/>
     <w:uiPriority w:val="9"/>
     <w:rsid w:val="00793064"/>
     <w:rPr>
@@ -36444,10 +36516,10 @@
       <w:lang w:eastAsia="en-US"/>
     </w:rPr>
   </w:style>
-  <w:style w:type="character" w:customStyle="1" w:styleId="Rubrik4Char">
-    <w:name w:val="Rubrik 4 Char"/>
-    <w:basedOn w:val="Standardstycketeckensnitt"/>
-    <w:link w:val="Rubrik4"/>
+  <w:style w:type="character" w:customStyle="1" w:styleId="Heading4Char">
+    <w:name w:val="Heading 4 Char"/>
+    <w:basedOn w:val="DefaultParagraphFont"/>
+    <w:link w:val="Heading4"/>
     <w:uiPriority w:val="9"/>
     <w:rsid w:val="00415214"/>
     <w:rPr>
@@ -36459,10 +36531,10 @@
       <w:lang w:eastAsia="en-US"/>
     </w:rPr>
   </w:style>
-  <w:style w:type="character" w:customStyle="1" w:styleId="Rubrik5Char">
-    <w:name w:val="Rubrik 5 Char"/>
-    <w:basedOn w:val="Standardstycketeckensnitt"/>
-    <w:link w:val="Rubrik5"/>
+  <w:style w:type="character" w:customStyle="1" w:styleId="Heading5Char">
+    <w:name w:val="Heading 5 Char"/>
+    <w:basedOn w:val="DefaultParagraphFont"/>
+    <w:link w:val="Heading5"/>
     <w:uiPriority w:val="9"/>
     <w:rsid w:val="00793064"/>
     <w:rPr>
@@ -36473,10 +36545,10 @@
       <w:lang w:eastAsia="en-US"/>
     </w:rPr>
   </w:style>
-  <w:style w:type="paragraph" w:styleId="Sidhuvud">
+  <w:style w:type="paragraph" w:styleId="Header">
     <w:name w:val="header"/>
     <w:basedOn w:val="Normal"/>
-    <w:link w:val="SidhuvudChar"/>
+    <w:link w:val="HeaderChar"/>
     <w:uiPriority w:val="99"/>
     <w:unhideWhenUsed/>
     <w:rsid w:val="00C72B17"/>
@@ -36488,10 +36560,10 @@
       <w:spacing w:line="240" w:lineRule="auto"/>
     </w:pPr>
   </w:style>
-  <w:style w:type="character" w:customStyle="1" w:styleId="SidhuvudChar">
-    <w:name w:val="Sidhuvud Char"/>
-    <w:basedOn w:val="Standardstycketeckensnitt"/>
-    <w:link w:val="Sidhuvud"/>
+  <w:style w:type="character" w:customStyle="1" w:styleId="HeaderChar">
+    <w:name w:val="Header Char"/>
+    <w:basedOn w:val="DefaultParagraphFont"/>
+    <w:link w:val="Header"/>
     <w:uiPriority w:val="99"/>
     <w:rsid w:val="00C72B17"/>
     <w:rPr>
@@ -36499,9 +36571,9 @@
       <w:sz w:val="20"/>
     </w:rPr>
   </w:style>
-  <w:style w:type="character" w:styleId="AnvndHyperlnk">
+  <w:style w:type="character" w:styleId="FollowedHyperlink">
     <w:name w:val="FollowedHyperlink"/>
-    <w:basedOn w:val="Standardstycketeckensnitt"/>
+    <w:basedOn w:val="DefaultParagraphFont"/>
     <w:uiPriority w:val="99"/>
     <w:semiHidden/>
     <w:unhideWhenUsed/>
@@ -36511,10 +36583,10 @@
       <w:u w:val="single"/>
     </w:rPr>
   </w:style>
-  <w:style w:type="paragraph" w:styleId="Sidfot">
+  <w:style w:type="paragraph" w:styleId="Footer">
     <w:name w:val="footer"/>
     <w:basedOn w:val="Normal"/>
-    <w:link w:val="SidfotChar"/>
+    <w:link w:val="FooterChar"/>
     <w:uiPriority w:val="99"/>
     <w:unhideWhenUsed/>
     <w:rsid w:val="00CF47A0"/>
@@ -36530,10 +36602,10 @@
       <w:sz w:val="12"/>
     </w:rPr>
   </w:style>
-  <w:style w:type="character" w:customStyle="1" w:styleId="SidfotChar">
-    <w:name w:val="Sidfot Char"/>
-    <w:basedOn w:val="Standardstycketeckensnitt"/>
-    <w:link w:val="Sidfot"/>
+  <w:style w:type="character" w:customStyle="1" w:styleId="FooterChar">
+    <w:name w:val="Footer Char"/>
+    <w:basedOn w:val="DefaultParagraphFont"/>
+    <w:link w:val="Footer"/>
     <w:uiPriority w:val="99"/>
     <w:rsid w:val="00CF47A0"/>
     <w:rPr>
@@ -36543,10 +36615,10 @@
       <w:lang w:eastAsia="en-US"/>
     </w:rPr>
   </w:style>
-  <w:style w:type="paragraph" w:styleId="Liststycke">
+  <w:style w:type="paragraph" w:styleId="ListParagraph">
     <w:name w:val="List Paragraph"/>
     <w:basedOn w:val="Normal"/>
-    <w:link w:val="ListstyckeChar"/>
+    <w:link w:val="ListParagraphChar"/>
     <w:uiPriority w:val="1"/>
     <w:qFormat/>
     <w:rsid w:val="008F38AA"/>
@@ -36555,10 +36627,10 @@
       <w:contextualSpacing/>
     </w:pPr>
   </w:style>
-  <w:style w:type="character" w:customStyle="1" w:styleId="ListstyckeChar">
-    <w:name w:val="Liststycke Char"/>
-    <w:basedOn w:val="Standardstycketeckensnitt"/>
-    <w:link w:val="Liststycke"/>
+  <w:style w:type="character" w:customStyle="1" w:styleId="ListParagraphChar">
+    <w:name w:val="List Paragraph Char"/>
+    <w:basedOn w:val="DefaultParagraphFont"/>
+    <w:link w:val="ListParagraph"/>
     <w:uiPriority w:val="34"/>
     <w:rsid w:val="008F38AA"/>
     <w:rPr>
@@ -36566,7 +36638,7 @@
       <w:sz w:val="20"/>
     </w:rPr>
   </w:style>
-  <w:style w:type="paragraph" w:styleId="Punktlista">
+  <w:style w:type="paragraph" w:styleId="ListBullet">
     <w:name w:val="List Bullet"/>
     <w:basedOn w:val="Normal"/>
     <w:uiPriority w:val="99"/>
@@ -36578,9 +36650,9 @@
       <w:contextualSpacing/>
     </w:pPr>
   </w:style>
-  <w:style w:type="table" w:styleId="Tabellrutnt">
+  <w:style w:type="table" w:styleId="TableGrid">
     <w:name w:val="Table Grid"/>
-    <w:basedOn w:val="Normaltabell"/>
+    <w:basedOn w:val="TableNormal"/>
     <w:uiPriority w:val="59"/>
     <w:rsid w:val="00E738E4"/>
     <w:tblPr>
@@ -36601,10 +36673,10 @@
       </w:tblCellMar>
     </w:tblPr>
   </w:style>
-  <w:style w:type="paragraph" w:styleId="Ballongtext">
+  <w:style w:type="paragraph" w:styleId="BalloonText">
     <w:name w:val="Balloon Text"/>
     <w:basedOn w:val="Normal"/>
-    <w:link w:val="BallongtextChar"/>
+    <w:link w:val="BalloonTextChar"/>
     <w:uiPriority w:val="99"/>
     <w:semiHidden/>
     <w:unhideWhenUsed/>
@@ -36618,10 +36690,10 @@
       <w:szCs w:val="16"/>
     </w:rPr>
   </w:style>
-  <w:style w:type="character" w:customStyle="1" w:styleId="BallongtextChar">
-    <w:name w:val="Ballongtext Char"/>
-    <w:basedOn w:val="Standardstycketeckensnitt"/>
-    <w:link w:val="Ballongtext"/>
+  <w:style w:type="character" w:customStyle="1" w:styleId="BalloonTextChar">
+    <w:name w:val="Balloon Text Char"/>
+    <w:basedOn w:val="DefaultParagraphFont"/>
+    <w:link w:val="BalloonText"/>
     <w:uiPriority w:val="99"/>
     <w:semiHidden/>
     <w:rsid w:val="00F46893"/>
@@ -36631,11 +36703,11 @@
       <w:szCs w:val="16"/>
     </w:rPr>
   </w:style>
-  <w:style w:type="paragraph" w:styleId="Underrubrik">
+  <w:style w:type="paragraph" w:styleId="Subtitle">
     <w:name w:val="Subtitle"/>
     <w:basedOn w:val="Normal"/>
     <w:next w:val="Normal"/>
-    <w:link w:val="UnderrubrikChar"/>
+    <w:link w:val="SubtitleChar"/>
     <w:uiPriority w:val="11"/>
     <w:rsid w:val="00415214"/>
     <w:pPr>
@@ -36653,10 +36725,10 @@
       <w:szCs w:val="24"/>
     </w:rPr>
   </w:style>
-  <w:style w:type="character" w:customStyle="1" w:styleId="UnderrubrikChar">
-    <w:name w:val="Underrubrik Char"/>
-    <w:basedOn w:val="Standardstycketeckensnitt"/>
-    <w:link w:val="Underrubrik"/>
+  <w:style w:type="character" w:customStyle="1" w:styleId="SubtitleChar">
+    <w:name w:val="Subtitle Char"/>
+    <w:basedOn w:val="DefaultParagraphFont"/>
+    <w:link w:val="Subtitle"/>
     <w:uiPriority w:val="11"/>
     <w:rsid w:val="00415214"/>
     <w:rPr>
@@ -36668,9 +36740,9 @@
       <w:szCs w:val="24"/>
     </w:rPr>
   </w:style>
-  <w:style w:type="character" w:styleId="Hyperlnk">
+  <w:style w:type="character" w:styleId="Hyperlink">
     <w:name w:val="Hyperlink"/>
-    <w:basedOn w:val="Standardstycketeckensnitt"/>
+    <w:basedOn w:val="DefaultParagraphFont"/>
     <w:uiPriority w:val="99"/>
     <w:rsid w:val="00F456CC"/>
     <w:rPr>
@@ -36678,9 +36750,9 @@
       <w:u w:val="single"/>
     </w:rPr>
   </w:style>
-  <w:style w:type="paragraph" w:styleId="Innehllsfrteckningsrubrik">
+  <w:style w:type="paragraph" w:styleId="TOCHeading">
     <w:name w:val="TOC Heading"/>
-    <w:basedOn w:val="Rubrik1"/>
+    <w:basedOn w:val="Heading1"/>
     <w:next w:val="Normal"/>
     <w:uiPriority w:val="39"/>
     <w:unhideWhenUsed/>
@@ -36700,7 +36772,7 @@
       <w:sz w:val="28"/>
     </w:rPr>
   </w:style>
-  <w:style w:type="paragraph" w:styleId="Innehll1">
+  <w:style w:type="paragraph" w:styleId="TOC1">
     <w:name w:val="toc 1"/>
     <w:basedOn w:val="Normal"/>
     <w:next w:val="Normal"/>
@@ -36712,7 +36784,7 @@
       <w:spacing w:after="100"/>
     </w:pPr>
   </w:style>
-  <w:style w:type="paragraph" w:styleId="Innehll2">
+  <w:style w:type="paragraph" w:styleId="TOC2">
     <w:name w:val="toc 2"/>
     <w:basedOn w:val="Normal"/>
     <w:next w:val="Normal"/>
@@ -36725,7 +36797,7 @@
       <w:ind w:left="200"/>
     </w:pPr>
   </w:style>
-  <w:style w:type="paragraph" w:styleId="Innehll3">
+  <w:style w:type="paragraph" w:styleId="TOC3">
     <w:name w:val="toc 3"/>
     <w:basedOn w:val="Normal"/>
     <w:next w:val="Normal"/>
@@ -36738,9 +36810,9 @@
       <w:ind w:left="400"/>
     </w:pPr>
   </w:style>
-  <w:style w:type="paragraph" w:styleId="Brdtext">
+  <w:style w:type="paragraph" w:styleId="BodyText">
     <w:name w:val="Body Text"/>
-    <w:link w:val="BrdtextChar"/>
+    <w:link w:val="BodyTextChar1"/>
     <w:autoRedefine/>
     <w:rsid w:val="003F45DF"/>
     <w:pPr>
@@ -36762,10 +36834,10 @@
       <w:lang w:eastAsia="en-US"/>
     </w:rPr>
   </w:style>
-  <w:style w:type="character" w:customStyle="1" w:styleId="BrdtextChar">
-    <w:name w:val="Brödtext Char"/>
-    <w:basedOn w:val="Standardstycketeckensnitt"/>
-    <w:link w:val="Brdtext"/>
+  <w:style w:type="character" w:customStyle="1" w:styleId="BodyTextChar1">
+    <w:name w:val="Body Text Char1"/>
+    <w:basedOn w:val="DefaultParagraphFont"/>
+    <w:link w:val="BodyText"/>
     <w:rsid w:val="003F45DF"/>
     <w:rPr>
       <w:rFonts w:ascii="Georgia" w:eastAsia="ヒラギノ角ゴ Pro W3" w:hAnsi="Georgia"/>
@@ -36775,7 +36847,7 @@
   </w:style>
   <w:style w:type="character" w:customStyle="1" w:styleId="BodyTextChar">
     <w:name w:val="Body Text Char"/>
-    <w:basedOn w:val="Standardstycketeckensnitt"/>
+    <w:basedOn w:val="DefaultParagraphFont"/>
     <w:rsid w:val="007E47C0"/>
     <w:rPr>
       <w:rFonts w:ascii="Georgia" w:hAnsi="Georgia"/>
@@ -36783,9 +36855,9 @@
       <w:lang w:eastAsia="en-US"/>
     </w:rPr>
   </w:style>
-  <w:style w:type="paragraph" w:styleId="Kommentarer">
+  <w:style w:type="paragraph" w:styleId="CommentText">
     <w:name w:val="annotation text"/>
-    <w:link w:val="KommentarerChar"/>
+    <w:link w:val="CommentTextChar"/>
     <w:autoRedefine/>
     <w:uiPriority w:val="99"/>
     <w:rsid w:val="00CB3CAE"/>
@@ -36800,10 +36872,10 @@
       <w:lang w:val="en-GB" w:eastAsia="en-US"/>
     </w:rPr>
   </w:style>
-  <w:style w:type="character" w:customStyle="1" w:styleId="KommentarerChar">
-    <w:name w:val="Kommentarer Char"/>
-    <w:basedOn w:val="Standardstycketeckensnitt"/>
-    <w:link w:val="Kommentarer"/>
+  <w:style w:type="character" w:customStyle="1" w:styleId="CommentTextChar">
+    <w:name w:val="Comment Text Char"/>
+    <w:basedOn w:val="DefaultParagraphFont"/>
+    <w:link w:val="CommentText"/>
     <w:uiPriority w:val="99"/>
     <w:rsid w:val="00CB3CAE"/>
     <w:rPr>
@@ -36814,7 +36886,7 @@
       <w:lang w:val="en-GB" w:eastAsia="en-US"/>
     </w:rPr>
   </w:style>
-  <w:style w:type="character" w:styleId="Kommentarsreferens">
+  <w:style w:type="character" w:styleId="CommentReference">
     <w:name w:val="annotation reference"/>
     <w:uiPriority w:val="99"/>
     <w:semiHidden/>
@@ -36826,7 +36898,7 @@
   </w:style>
   <w:style w:type="paragraph" w:customStyle="1" w:styleId="TableText">
     <w:name w:val="Table Text"/>
-    <w:basedOn w:val="Brdtext"/>
+    <w:basedOn w:val="BodyText"/>
     <w:rsid w:val="007E47C0"/>
     <w:pPr>
       <w:tabs>
@@ -36865,7 +36937,7 @@
       <w:sz w:val="22"/>
     </w:rPr>
   </w:style>
-  <w:style w:type="paragraph" w:styleId="Beskrivning">
+  <w:style w:type="paragraph" w:styleId="Caption">
     <w:name w:val="caption"/>
     <w:basedOn w:val="Normal"/>
     <w:next w:val="Normal"/>
@@ -36886,7 +36958,7 @@
   </w:style>
   <w:style w:type="paragraph" w:customStyle="1" w:styleId="Rubrik2b">
     <w:name w:val="Rubrik 2b"/>
-    <w:basedOn w:val="Rubrik1"/>
+    <w:basedOn w:val="Heading1"/>
     <w:uiPriority w:val="1"/>
     <w:qFormat/>
     <w:rsid w:val="00982263"/>
@@ -36936,11 +37008,11 @@
       </w:tblCellMar>
     </w:tblPr>
   </w:style>
-  <w:style w:type="paragraph" w:styleId="Kommentarsmne">
+  <w:style w:type="paragraph" w:styleId="CommentSubject">
     <w:name w:val="annotation subject"/>
-    <w:basedOn w:val="Kommentarer"/>
-    <w:next w:val="Kommentarer"/>
-    <w:link w:val="KommentarsmneChar"/>
+    <w:basedOn w:val="CommentText"/>
+    <w:next w:val="CommentText"/>
+    <w:link w:val="CommentSubjectChar"/>
     <w:uiPriority w:val="99"/>
     <w:semiHidden/>
     <w:unhideWhenUsed/>
@@ -36958,10 +37030,10 @@
       <w:lang w:val="sv-SE"/>
     </w:rPr>
   </w:style>
-  <w:style w:type="character" w:customStyle="1" w:styleId="KommentarsmneChar">
-    <w:name w:val="Kommentarsämne Char"/>
-    <w:basedOn w:val="KommentarerChar"/>
-    <w:link w:val="Kommentarsmne"/>
+  <w:style w:type="character" w:customStyle="1" w:styleId="CommentSubjectChar">
+    <w:name w:val="Comment Subject Char"/>
+    <w:basedOn w:val="CommentTextChar"/>
+    <w:link w:val="CommentSubject"/>
     <w:uiPriority w:val="99"/>
     <w:semiHidden/>
     <w:rsid w:val="0014104B"/>
@@ -36979,7 +37051,7 @@
 </file>
 
 <file path=word/stylesWithEffects.xml><?xml version="1.0" encoding="utf-8"?>
-<w:styles xmlns:wpc="http://schemas.microsoft.com/office/word/2010/wordprocessingCanvas" xmlns:mc="http://schemas.openxmlformats.org/markup-compatibility/2006" xmlns:o="urn:schemas-microsoft-com:office:office" xmlns:r="http://schemas.openxmlformats.org/officeDocument/2006/relationships" xmlns:m="http://schemas.openxmlformats.org/officeDocument/2006/math" xmlns:v="urn:schemas-microsoft-com:vml" xmlns:wp14="http://schemas.microsoft.com/office/word/2010/wordprocessingDrawing" xmlns:wp="http://schemas.openxmlformats.org/drawingml/2006/wordprocessingDrawing" xmlns:w10="urn:schemas-microsoft-com:office:word" xmlns:w="http://schemas.openxmlformats.org/wordprocessingml/2006/main" xmlns:w14="http://schemas.microsoft.com/office/word/2010/wordml" xmlns:wpg="http://schemas.microsoft.com/office/word/2010/wordprocessingGroup" xmlns:wpi="http://schemas.microsoft.com/office/word/2010/wordprocessingInk" xmlns:wne="http://schemas.microsoft.com/office/word/2006/wordml" xmlns:wps="http://schemas.microsoft.com/office/word/2010/wordprocessingShape" mc:Ignorable="w14 wp14">
+<w:styles xmlns:wpc="http://schemas.microsoft.com/office/word/2010/wordprocessingCanvas" xmlns:mo="http://schemas.microsoft.com/office/mac/office/2008/main" xmlns:mc="http://schemas.openxmlformats.org/markup-compatibility/2006" xmlns:mv="urn:schemas-microsoft-com:mac:vml" xmlns:o="urn:schemas-microsoft-com:office:office" xmlns:r="http://schemas.openxmlformats.org/officeDocument/2006/relationships" xmlns:m="http://schemas.openxmlformats.org/officeDocument/2006/math" xmlns:v="urn:schemas-microsoft-com:vml" xmlns:wp14="http://schemas.microsoft.com/office/word/2010/wordprocessingDrawing" xmlns:wp="http://schemas.openxmlformats.org/drawingml/2006/wordprocessingDrawing" xmlns:w10="urn:schemas-microsoft-com:office:word" xmlns:w="http://schemas.openxmlformats.org/wordprocessingml/2006/main" xmlns:w14="http://schemas.microsoft.com/office/word/2010/wordml" xmlns:wpg="http://schemas.microsoft.com/office/word/2010/wordprocessingGroup" xmlns:wpi="http://schemas.microsoft.com/office/word/2010/wordprocessingInk" xmlns:wne="http://schemas.microsoft.com/office/word/2006/wordml" xmlns:wps="http://schemas.microsoft.com/office/word/2010/wordprocessingShape" mc:Ignorable="w14 wp14">
   <w:docDefaults>
     <w:rPrDefault>
       <w:rPr>
@@ -36989,7 +37061,7 @@
     </w:rPrDefault>
     <w:pPrDefault/>
   </w:docDefaults>
-  <w:latentStyles w:defLockedState="0" w:defUIPriority="99" w:defSemiHidden="1" w:defUnhideWhenUsed="1" w:defQFormat="0" w:count="267">
+  <w:latentStyles w:defLockedState="0" w:defUIPriority="99" w:defSemiHidden="1" w:defUnhideWhenUsed="1" w:defQFormat="0" w:count="276">
     <w:lsdException w:name="Normal" w:semiHidden="0" w:uiPriority="0" w:unhideWhenUsed="0" w:qFormat="1"/>
     <w:lsdException w:name="heading 1" w:semiHidden="0" w:uiPriority="1" w:unhideWhenUsed="0" w:qFormat="1"/>
     <w:lsdException w:name="heading 2" w:semiHidden="0" w:uiPriority="9" w:unhideWhenUsed="0" w:qFormat="1"/>
@@ -37142,11 +37214,11 @@
       <w:lang w:eastAsia="en-US"/>
     </w:rPr>
   </w:style>
-  <w:style w:type="paragraph" w:styleId="Rubrik1">
+  <w:style w:type="paragraph" w:styleId="Heading1">
     <w:name w:val="heading 1"/>
     <w:basedOn w:val="Normal"/>
     <w:next w:val="Normal"/>
-    <w:link w:val="Rubrik1Char"/>
+    <w:link w:val="Heading1Char"/>
     <w:uiPriority w:val="1"/>
     <w:qFormat/>
     <w:rsid w:val="007B025E"/>
@@ -37166,11 +37238,11 @@
       <w:szCs w:val="28"/>
     </w:rPr>
   </w:style>
-  <w:style w:type="paragraph" w:styleId="Rubrik2">
+  <w:style w:type="paragraph" w:styleId="Heading2">
     <w:name w:val="heading 2"/>
     <w:basedOn w:val="Normal"/>
     <w:next w:val="Normal"/>
-    <w:link w:val="Rubrik2Char"/>
+    <w:link w:val="Heading2Char"/>
     <w:uiPriority w:val="9"/>
     <w:qFormat/>
     <w:rsid w:val="002A59E4"/>
@@ -37191,11 +37263,11 @@
       <w:szCs w:val="26"/>
     </w:rPr>
   </w:style>
-  <w:style w:type="paragraph" w:styleId="Rubrik3">
+  <w:style w:type="paragraph" w:styleId="Heading3">
     <w:name w:val="heading 3"/>
     <w:basedOn w:val="Normal"/>
     <w:next w:val="Normal"/>
-    <w:link w:val="Rubrik3Char"/>
+    <w:link w:val="Heading3Char"/>
     <w:uiPriority w:val="9"/>
     <w:qFormat/>
     <w:rsid w:val="00793064"/>
@@ -37215,11 +37287,11 @@
       <w:sz w:val="24"/>
     </w:rPr>
   </w:style>
-  <w:style w:type="paragraph" w:styleId="Rubrik4">
+  <w:style w:type="paragraph" w:styleId="Heading4">
     <w:name w:val="heading 4"/>
     <w:basedOn w:val="Normal"/>
     <w:next w:val="Normal"/>
-    <w:link w:val="Rubrik4Char"/>
+    <w:link w:val="Heading4Char"/>
     <w:uiPriority w:val="9"/>
     <w:qFormat/>
     <w:rsid w:val="005A0069"/>
@@ -37240,11 +37312,11 @@
       <w:sz w:val="24"/>
     </w:rPr>
   </w:style>
-  <w:style w:type="paragraph" w:styleId="Rubrik5">
+  <w:style w:type="paragraph" w:styleId="Heading5">
     <w:name w:val="heading 5"/>
     <w:basedOn w:val="Normal"/>
     <w:next w:val="Normal"/>
-    <w:link w:val="Rubrik5Char"/>
+    <w:link w:val="Heading5Char"/>
     <w:uiPriority w:val="9"/>
     <w:qFormat/>
     <w:rsid w:val="00793064"/>
@@ -37264,7 +37336,7 @@
       <w:sz w:val="24"/>
     </w:rPr>
   </w:style>
-  <w:style w:type="paragraph" w:styleId="Rubrik6">
+  <w:style w:type="paragraph" w:styleId="Heading6">
     <w:name w:val="heading 6"/>
     <w:basedOn w:val="Normal"/>
     <w:next w:val="Normal"/>
@@ -37288,7 +37360,7 @@
       <w:lang w:eastAsia="sv-SE"/>
     </w:rPr>
   </w:style>
-  <w:style w:type="paragraph" w:styleId="Rubrik7">
+  <w:style w:type="paragraph" w:styleId="Heading7">
     <w:name w:val="heading 7"/>
     <w:basedOn w:val="Normal"/>
     <w:next w:val="Normal"/>
@@ -37311,7 +37383,7 @@
       <w:lang w:eastAsia="sv-SE"/>
     </w:rPr>
   </w:style>
-  <w:style w:type="paragraph" w:styleId="Rubrik8">
+  <w:style w:type="paragraph" w:styleId="Heading8">
     <w:name w:val="heading 8"/>
     <w:basedOn w:val="Normal"/>
     <w:next w:val="Normal"/>
@@ -37336,7 +37408,7 @@
       <w:lang w:eastAsia="sv-SE"/>
     </w:rPr>
   </w:style>
-  <w:style w:type="paragraph" w:styleId="Rubrik9">
+  <w:style w:type="paragraph" w:styleId="Heading9">
     <w:name w:val="heading 9"/>
     <w:basedOn w:val="Normal"/>
     <w:next w:val="Normal"/>
@@ -37358,13 +37430,13 @@
       <w:lang w:eastAsia="sv-SE"/>
     </w:rPr>
   </w:style>
-  <w:style w:type="character" w:default="1" w:styleId="Standardstycketeckensnitt">
+  <w:style w:type="character" w:default="1" w:styleId="DefaultParagraphFont">
     <w:name w:val="Default Paragraph Font"/>
     <w:uiPriority w:val="1"/>
     <w:semiHidden/>
     <w:unhideWhenUsed/>
   </w:style>
-  <w:style w:type="table" w:default="1" w:styleId="Normaltabell">
+  <w:style w:type="table" w:default="1" w:styleId="TableNormal">
     <w:name w:val="Normal Table"/>
     <w:uiPriority w:val="99"/>
     <w:semiHidden/>
@@ -37379,16 +37451,16 @@
       </w:tblCellMar>
     </w:tblPr>
   </w:style>
-  <w:style w:type="numbering" w:default="1" w:styleId="Ingenlista">
+  <w:style w:type="numbering" w:default="1" w:styleId="NoList">
     <w:name w:val="No List"/>
     <w:uiPriority w:val="99"/>
     <w:semiHidden/>
     <w:unhideWhenUsed/>
   </w:style>
-  <w:style w:type="character" w:customStyle="1" w:styleId="Rubrik1Char">
-    <w:name w:val="Rubrik 1 Char"/>
-    <w:basedOn w:val="Standardstycketeckensnitt"/>
-    <w:link w:val="Rubrik1"/>
+  <w:style w:type="character" w:customStyle="1" w:styleId="Heading1Char">
+    <w:name w:val="Heading 1 Char"/>
+    <w:basedOn w:val="DefaultParagraphFont"/>
+    <w:link w:val="Heading1"/>
     <w:uiPriority w:val="9"/>
     <w:rsid w:val="007B025E"/>
     <w:rPr>
@@ -37399,10 +37471,10 @@
       <w:lang w:eastAsia="en-US"/>
     </w:rPr>
   </w:style>
-  <w:style w:type="character" w:customStyle="1" w:styleId="Rubrik2Char">
-    <w:name w:val="Rubrik 2 Char"/>
-    <w:basedOn w:val="Standardstycketeckensnitt"/>
-    <w:link w:val="Rubrik2"/>
+  <w:style w:type="character" w:customStyle="1" w:styleId="Heading2Char">
+    <w:name w:val="Heading 2 Char"/>
+    <w:basedOn w:val="DefaultParagraphFont"/>
+    <w:link w:val="Heading2"/>
     <w:uiPriority w:val="9"/>
     <w:rsid w:val="002A59E4"/>
     <w:rPr>
@@ -37413,10 +37485,10 @@
       <w:lang w:eastAsia="en-US"/>
     </w:rPr>
   </w:style>
-  <w:style w:type="character" w:customStyle="1" w:styleId="Rubrik3Char">
-    <w:name w:val="Rubrik 3 Char"/>
-    <w:basedOn w:val="Standardstycketeckensnitt"/>
-    <w:link w:val="Rubrik3"/>
+  <w:style w:type="character" w:customStyle="1" w:styleId="Heading3Char">
+    <w:name w:val="Heading 3 Char"/>
+    <w:basedOn w:val="DefaultParagraphFont"/>
+    <w:link w:val="Heading3"/>
     <w:uiPriority w:val="9"/>
     <w:rsid w:val="00793064"/>
     <w:rPr>
@@ -37427,10 +37499,10 @@
       <w:lang w:eastAsia="en-US"/>
     </w:rPr>
   </w:style>
-  <w:style w:type="character" w:customStyle="1" w:styleId="Rubrik4Char">
-    <w:name w:val="Rubrik 4 Char"/>
-    <w:basedOn w:val="Standardstycketeckensnitt"/>
-    <w:link w:val="Rubrik4"/>
+  <w:style w:type="character" w:customStyle="1" w:styleId="Heading4Char">
+    <w:name w:val="Heading 4 Char"/>
+    <w:basedOn w:val="DefaultParagraphFont"/>
+    <w:link w:val="Heading4"/>
     <w:uiPriority w:val="9"/>
     <w:rsid w:val="00415214"/>
     <w:rPr>
@@ -37442,10 +37514,10 @@
       <w:lang w:eastAsia="en-US"/>
     </w:rPr>
   </w:style>
-  <w:style w:type="character" w:customStyle="1" w:styleId="Rubrik5Char">
-    <w:name w:val="Rubrik 5 Char"/>
-    <w:basedOn w:val="Standardstycketeckensnitt"/>
-    <w:link w:val="Rubrik5"/>
+  <w:style w:type="character" w:customStyle="1" w:styleId="Heading5Char">
+    <w:name w:val="Heading 5 Char"/>
+    <w:basedOn w:val="DefaultParagraphFont"/>
+    <w:link w:val="Heading5"/>
     <w:uiPriority w:val="9"/>
     <w:rsid w:val="00793064"/>
     <w:rPr>
@@ -37456,10 +37528,10 @@
       <w:lang w:eastAsia="en-US"/>
     </w:rPr>
   </w:style>
-  <w:style w:type="paragraph" w:styleId="Sidhuvud">
+  <w:style w:type="paragraph" w:styleId="Header">
     <w:name w:val="header"/>
     <w:basedOn w:val="Normal"/>
-    <w:link w:val="SidhuvudChar"/>
+    <w:link w:val="HeaderChar"/>
     <w:uiPriority w:val="99"/>
     <w:unhideWhenUsed/>
     <w:rsid w:val="00C72B17"/>
@@ -37471,10 +37543,10 @@
       <w:spacing w:line="240" w:lineRule="auto"/>
     </w:pPr>
   </w:style>
-  <w:style w:type="character" w:customStyle="1" w:styleId="SidhuvudChar">
-    <w:name w:val="Sidhuvud Char"/>
-    <w:basedOn w:val="Standardstycketeckensnitt"/>
-    <w:link w:val="Sidhuvud"/>
+  <w:style w:type="character" w:customStyle="1" w:styleId="HeaderChar">
+    <w:name w:val="Header Char"/>
+    <w:basedOn w:val="DefaultParagraphFont"/>
+    <w:link w:val="Header"/>
     <w:uiPriority w:val="99"/>
     <w:rsid w:val="00C72B17"/>
     <w:rPr>
@@ -37482,9 +37554,9 @@
       <w:sz w:val="20"/>
     </w:rPr>
   </w:style>
-  <w:style w:type="character" w:styleId="AnvndHyperlnk">
+  <w:style w:type="character" w:styleId="FollowedHyperlink">
     <w:name w:val="FollowedHyperlink"/>
-    <w:basedOn w:val="Standardstycketeckensnitt"/>
+    <w:basedOn w:val="DefaultParagraphFont"/>
     <w:uiPriority w:val="99"/>
     <w:semiHidden/>
     <w:unhideWhenUsed/>
@@ -37494,10 +37566,10 @@
       <w:u w:val="single"/>
     </w:rPr>
   </w:style>
-  <w:style w:type="paragraph" w:styleId="Sidfot">
+  <w:style w:type="paragraph" w:styleId="Footer">
     <w:name w:val="footer"/>
     <w:basedOn w:val="Normal"/>
-    <w:link w:val="SidfotChar"/>
+    <w:link w:val="FooterChar"/>
     <w:uiPriority w:val="99"/>
     <w:unhideWhenUsed/>
     <w:rsid w:val="00CF47A0"/>
@@ -37513,10 +37585,10 @@
       <w:sz w:val="12"/>
     </w:rPr>
   </w:style>
-  <w:style w:type="character" w:customStyle="1" w:styleId="SidfotChar">
-    <w:name w:val="Sidfot Char"/>
-    <w:basedOn w:val="Standardstycketeckensnitt"/>
-    <w:link w:val="Sidfot"/>
+  <w:style w:type="character" w:customStyle="1" w:styleId="FooterChar">
+    <w:name w:val="Footer Char"/>
+    <w:basedOn w:val="DefaultParagraphFont"/>
+    <w:link w:val="Footer"/>
     <w:uiPriority w:val="99"/>
     <w:rsid w:val="00CF47A0"/>
     <w:rPr>
@@ -37526,10 +37598,10 @@
       <w:lang w:eastAsia="en-US"/>
     </w:rPr>
   </w:style>
-  <w:style w:type="paragraph" w:styleId="Liststycke">
+  <w:style w:type="paragraph" w:styleId="ListParagraph">
     <w:name w:val="List Paragraph"/>
     <w:basedOn w:val="Normal"/>
-    <w:link w:val="ListstyckeChar"/>
+    <w:link w:val="ListParagraphChar"/>
     <w:uiPriority w:val="1"/>
     <w:qFormat/>
     <w:rsid w:val="008F38AA"/>
@@ -37538,10 +37610,10 @@
       <w:contextualSpacing/>
     </w:pPr>
   </w:style>
-  <w:style w:type="character" w:customStyle="1" w:styleId="ListstyckeChar">
-    <w:name w:val="Liststycke Char"/>
-    <w:basedOn w:val="Standardstycketeckensnitt"/>
-    <w:link w:val="Liststycke"/>
+  <w:style w:type="character" w:customStyle="1" w:styleId="ListParagraphChar">
+    <w:name w:val="List Paragraph Char"/>
+    <w:basedOn w:val="DefaultParagraphFont"/>
+    <w:link w:val="ListParagraph"/>
     <w:uiPriority w:val="34"/>
     <w:rsid w:val="008F38AA"/>
     <w:rPr>
@@ -37549,7 +37621,7 @@
       <w:sz w:val="20"/>
     </w:rPr>
   </w:style>
-  <w:style w:type="paragraph" w:styleId="Punktlista">
+  <w:style w:type="paragraph" w:styleId="ListBullet">
     <w:name w:val="List Bullet"/>
     <w:basedOn w:val="Normal"/>
     <w:uiPriority w:val="99"/>
@@ -37561,9 +37633,9 @@
       <w:contextualSpacing/>
     </w:pPr>
   </w:style>
-  <w:style w:type="table" w:styleId="Tabellrutnt">
+  <w:style w:type="table" w:styleId="TableGrid">
     <w:name w:val="Table Grid"/>
-    <w:basedOn w:val="Normaltabell"/>
+    <w:basedOn w:val="TableNormal"/>
     <w:uiPriority w:val="59"/>
     <w:rsid w:val="00E738E4"/>
     <w:tblPr>
@@ -37584,10 +37656,10 @@
       </w:tblCellMar>
     </w:tblPr>
   </w:style>
-  <w:style w:type="paragraph" w:styleId="Ballongtext">
+  <w:style w:type="paragraph" w:styleId="BalloonText">
     <w:name w:val="Balloon Text"/>
     <w:basedOn w:val="Normal"/>
-    <w:link w:val="BallongtextChar"/>
+    <w:link w:val="BalloonTextChar"/>
     <w:uiPriority w:val="99"/>
     <w:semiHidden/>
     <w:unhideWhenUsed/>
@@ -37601,10 +37673,10 @@
       <w:szCs w:val="16"/>
     </w:rPr>
   </w:style>
-  <w:style w:type="character" w:customStyle="1" w:styleId="BallongtextChar">
-    <w:name w:val="Ballongtext Char"/>
-    <w:basedOn w:val="Standardstycketeckensnitt"/>
-    <w:link w:val="Ballongtext"/>
+  <w:style w:type="character" w:customStyle="1" w:styleId="BalloonTextChar">
+    <w:name w:val="Balloon Text Char"/>
+    <w:basedOn w:val="DefaultParagraphFont"/>
+    <w:link w:val="BalloonText"/>
     <w:uiPriority w:val="99"/>
     <w:semiHidden/>
     <w:rsid w:val="00F46893"/>
@@ -37614,11 +37686,11 @@
       <w:szCs w:val="16"/>
     </w:rPr>
   </w:style>
-  <w:style w:type="paragraph" w:styleId="Underrubrik">
+  <w:style w:type="paragraph" w:styleId="Subtitle">
     <w:name w:val="Subtitle"/>
     <w:basedOn w:val="Normal"/>
     <w:next w:val="Normal"/>
-    <w:link w:val="UnderrubrikChar"/>
+    <w:link w:val="SubtitleChar"/>
     <w:uiPriority w:val="11"/>
     <w:rsid w:val="00415214"/>
     <w:pPr>
@@ -37636,10 +37708,10 @@
       <w:szCs w:val="24"/>
     </w:rPr>
   </w:style>
-  <w:style w:type="character" w:customStyle="1" w:styleId="UnderrubrikChar">
-    <w:name w:val="Underrubrik Char"/>
-    <w:basedOn w:val="Standardstycketeckensnitt"/>
-    <w:link w:val="Underrubrik"/>
+  <w:style w:type="character" w:customStyle="1" w:styleId="SubtitleChar">
+    <w:name w:val="Subtitle Char"/>
+    <w:basedOn w:val="DefaultParagraphFont"/>
+    <w:link w:val="Subtitle"/>
     <w:uiPriority w:val="11"/>
     <w:rsid w:val="00415214"/>
     <w:rPr>
@@ -37651,9 +37723,9 @@
       <w:szCs w:val="24"/>
     </w:rPr>
   </w:style>
-  <w:style w:type="character" w:styleId="Hyperlnk">
+  <w:style w:type="character" w:styleId="Hyperlink">
     <w:name w:val="Hyperlink"/>
-    <w:basedOn w:val="Standardstycketeckensnitt"/>
+    <w:basedOn w:val="DefaultParagraphFont"/>
     <w:uiPriority w:val="99"/>
     <w:rsid w:val="00F456CC"/>
     <w:rPr>
@@ -37661,9 +37733,9 @@
       <w:u w:val="single"/>
     </w:rPr>
   </w:style>
-  <w:style w:type="paragraph" w:styleId="Innehllsfrteckningsrubrik">
+  <w:style w:type="paragraph" w:styleId="TOCHeading">
     <w:name w:val="TOC Heading"/>
-    <w:basedOn w:val="Rubrik1"/>
+    <w:basedOn w:val="Heading1"/>
     <w:next w:val="Normal"/>
     <w:uiPriority w:val="39"/>
     <w:unhideWhenUsed/>
@@ -37683,7 +37755,7 @@
       <w:sz w:val="28"/>
     </w:rPr>
   </w:style>
-  <w:style w:type="paragraph" w:styleId="Innehll1">
+  <w:style w:type="paragraph" w:styleId="TOC1">
     <w:name w:val="toc 1"/>
     <w:basedOn w:val="Normal"/>
     <w:next w:val="Normal"/>
@@ -37695,7 +37767,7 @@
       <w:spacing w:after="100"/>
     </w:pPr>
   </w:style>
-  <w:style w:type="paragraph" w:styleId="Innehll2">
+  <w:style w:type="paragraph" w:styleId="TOC2">
     <w:name w:val="toc 2"/>
     <w:basedOn w:val="Normal"/>
     <w:next w:val="Normal"/>
@@ -37708,7 +37780,7 @@
       <w:ind w:left="200"/>
     </w:pPr>
   </w:style>
-  <w:style w:type="paragraph" w:styleId="Innehll3">
+  <w:style w:type="paragraph" w:styleId="TOC3">
     <w:name w:val="toc 3"/>
     <w:basedOn w:val="Normal"/>
     <w:next w:val="Normal"/>
@@ -37721,9 +37793,9 @@
       <w:ind w:left="400"/>
     </w:pPr>
   </w:style>
-  <w:style w:type="paragraph" w:styleId="Brdtext">
+  <w:style w:type="paragraph" w:styleId="BodyText">
     <w:name w:val="Body Text"/>
-    <w:link w:val="BrdtextChar"/>
+    <w:link w:val="BodyTextChar1"/>
     <w:autoRedefine/>
     <w:rsid w:val="003F45DF"/>
     <w:pPr>
@@ -37745,10 +37817,10 @@
       <w:lang w:eastAsia="en-US"/>
     </w:rPr>
   </w:style>
-  <w:style w:type="character" w:customStyle="1" w:styleId="BrdtextChar">
-    <w:name w:val="Brödtext Char"/>
-    <w:basedOn w:val="Standardstycketeckensnitt"/>
-    <w:link w:val="Brdtext"/>
+  <w:style w:type="character" w:customStyle="1" w:styleId="BodyTextChar1">
+    <w:name w:val="Body Text Char1"/>
+    <w:basedOn w:val="DefaultParagraphFont"/>
+    <w:link w:val="BodyText"/>
     <w:rsid w:val="003F45DF"/>
     <w:rPr>
       <w:rFonts w:ascii="Georgia" w:eastAsia="ヒラギノ角ゴ Pro W3" w:hAnsi="Georgia"/>
@@ -37758,7 +37830,7 @@
   </w:style>
   <w:style w:type="character" w:customStyle="1" w:styleId="BodyTextChar">
     <w:name w:val="Body Text Char"/>
-    <w:basedOn w:val="Standardstycketeckensnitt"/>
+    <w:basedOn w:val="DefaultParagraphFont"/>
     <w:rsid w:val="007E47C0"/>
     <w:rPr>
       <w:rFonts w:ascii="Georgia" w:hAnsi="Georgia"/>
@@ -37766,9 +37838,9 @@
       <w:lang w:eastAsia="en-US"/>
     </w:rPr>
   </w:style>
-  <w:style w:type="paragraph" w:styleId="Kommentarer">
+  <w:style w:type="paragraph" w:styleId="CommentText">
     <w:name w:val="annotation text"/>
-    <w:link w:val="KommentarerChar"/>
+    <w:link w:val="CommentTextChar"/>
     <w:autoRedefine/>
     <w:uiPriority w:val="99"/>
     <w:rsid w:val="00CB3CAE"/>
@@ -37783,10 +37855,10 @@
       <w:lang w:val="en-GB" w:eastAsia="en-US"/>
     </w:rPr>
   </w:style>
-  <w:style w:type="character" w:customStyle="1" w:styleId="KommentarerChar">
-    <w:name w:val="Kommentarer Char"/>
-    <w:basedOn w:val="Standardstycketeckensnitt"/>
-    <w:link w:val="Kommentarer"/>
+  <w:style w:type="character" w:customStyle="1" w:styleId="CommentTextChar">
+    <w:name w:val="Comment Text Char"/>
+    <w:basedOn w:val="DefaultParagraphFont"/>
+    <w:link w:val="CommentText"/>
     <w:uiPriority w:val="99"/>
     <w:rsid w:val="00CB3CAE"/>
     <w:rPr>
@@ -37797,7 +37869,7 @@
       <w:lang w:val="en-GB" w:eastAsia="en-US"/>
     </w:rPr>
   </w:style>
-  <w:style w:type="character" w:styleId="Kommentarsreferens">
+  <w:style w:type="character" w:styleId="CommentReference">
     <w:name w:val="annotation reference"/>
     <w:uiPriority w:val="99"/>
     <w:semiHidden/>
@@ -37809,7 +37881,7 @@
   </w:style>
   <w:style w:type="paragraph" w:customStyle="1" w:styleId="TableText">
     <w:name w:val="Table Text"/>
-    <w:basedOn w:val="Brdtext"/>
+    <w:basedOn w:val="BodyText"/>
     <w:rsid w:val="007E47C0"/>
     <w:pPr>
       <w:tabs>
@@ -37848,7 +37920,7 @@
       <w:sz w:val="22"/>
     </w:rPr>
   </w:style>
-  <w:style w:type="paragraph" w:styleId="Beskrivning">
+  <w:style w:type="paragraph" w:styleId="Caption">
     <w:name w:val="caption"/>
     <w:basedOn w:val="Normal"/>
     <w:next w:val="Normal"/>
@@ -37869,7 +37941,7 @@
   </w:style>
   <w:style w:type="paragraph" w:customStyle="1" w:styleId="Rubrik2b">
     <w:name w:val="Rubrik 2b"/>
-    <w:basedOn w:val="Rubrik1"/>
+    <w:basedOn w:val="Heading1"/>
     <w:uiPriority w:val="1"/>
     <w:qFormat/>
     <w:rsid w:val="00982263"/>
@@ -37919,11 +37991,11 @@
       </w:tblCellMar>
     </w:tblPr>
   </w:style>
-  <w:style w:type="paragraph" w:styleId="Kommentarsmne">
+  <w:style w:type="paragraph" w:styleId="CommentSubject">
     <w:name w:val="annotation subject"/>
-    <w:basedOn w:val="Kommentarer"/>
-    <w:next w:val="Kommentarer"/>
-    <w:link w:val="KommentarsmneChar"/>
+    <w:basedOn w:val="CommentText"/>
+    <w:next w:val="CommentText"/>
+    <w:link w:val="CommentSubjectChar"/>
     <w:uiPriority w:val="99"/>
     <w:semiHidden/>
     <w:unhideWhenUsed/>
@@ -37941,10 +38013,10 @@
       <w:lang w:val="sv-SE"/>
     </w:rPr>
   </w:style>
-  <w:style w:type="character" w:customStyle="1" w:styleId="KommentarsmneChar">
-    <w:name w:val="Kommentarsämne Char"/>
-    <w:basedOn w:val="KommentarerChar"/>
-    <w:link w:val="Kommentarsmne"/>
+  <w:style w:type="character" w:customStyle="1" w:styleId="CommentSubjectChar">
+    <w:name w:val="Comment Subject Char"/>
+    <w:basedOn w:val="CommentTextChar"/>
+    <w:link w:val="CommentSubject"/>
     <w:uiPriority w:val="99"/>
     <w:semiHidden/>
     <w:rsid w:val="0014104B"/>
@@ -38249,7 +38321,7 @@
 </file>
 
 <file path=customXml/itemProps1.xml><?xml version="1.0" encoding="utf-8"?>
-<ds:datastoreItem xmlns:ds="http://schemas.openxmlformats.org/officeDocument/2006/customXml" ds:itemID="{B4B2A4AA-2A81-4D0E-88D6-7AA2A2DD1A69}">
+<ds:datastoreItem xmlns:ds="http://schemas.openxmlformats.org/officeDocument/2006/customXml" ds:itemID="{055D030D-92CD-354F-BB93-9FDC33258E7B}">
   <ds:schemaRefs>
     <ds:schemaRef ds:uri="http://schemas.openxmlformats.org/officeDocument/2006/bibliography"/>
   </ds:schemaRefs>

--- a/ServiceInteractions/riv/clinicalprocess/logistics/logistics/trunk/docs/TKB_clinicalprocess_logistics_logistics_3.0_RC1_snapshot.docx
+++ b/ServiceInteractions/riv/clinicalprocess/logistics/logistics/trunk/docs/TKB_clinicalprocess_logistics_logistics_3.0_RC1_snapshot.docx
@@ -1,6 +1,6 @@
 
 <file path=word/document.xml><?xml version="1.0" encoding="utf-8"?>
-<w:document xmlns:wpc="http://schemas.microsoft.com/office/word/2010/wordprocessingCanvas" xmlns:mo="http://schemas.microsoft.com/office/mac/office/2008/main" xmlns:mc="http://schemas.openxmlformats.org/markup-compatibility/2006" xmlns:mv="urn:schemas-microsoft-com:mac:vml" xmlns:o="urn:schemas-microsoft-com:office:office" xmlns:r="http://schemas.openxmlformats.org/officeDocument/2006/relationships" xmlns:m="http://schemas.openxmlformats.org/officeDocument/2006/math" xmlns:v="urn:schemas-microsoft-com:vml" xmlns:wp14="http://schemas.microsoft.com/office/word/2010/wordprocessingDrawing" xmlns:wp="http://schemas.openxmlformats.org/drawingml/2006/wordprocessingDrawing" xmlns:w10="urn:schemas-microsoft-com:office:word" xmlns:w="http://schemas.openxmlformats.org/wordprocessingml/2006/main" xmlns:w14="http://schemas.microsoft.com/office/word/2010/wordml" xmlns:wpg="http://schemas.microsoft.com/office/word/2010/wordprocessingGroup" xmlns:wpi="http://schemas.microsoft.com/office/word/2010/wordprocessingInk" xmlns:wne="http://schemas.microsoft.com/office/word/2006/wordml" xmlns:wps="http://schemas.microsoft.com/office/word/2010/wordprocessingShape" mc:Ignorable="w14 wp14">
+<w:document xmlns:wpc="http://schemas.microsoft.com/office/word/2010/wordprocessingCanvas" xmlns:mc="http://schemas.openxmlformats.org/markup-compatibility/2006" xmlns:o="urn:schemas-microsoft-com:office:office" xmlns:r="http://schemas.openxmlformats.org/officeDocument/2006/relationships" xmlns:m="http://schemas.openxmlformats.org/officeDocument/2006/math" xmlns:v="urn:schemas-microsoft-com:vml" xmlns:wp14="http://schemas.microsoft.com/office/word/2010/wordprocessingDrawing" xmlns:wp="http://schemas.openxmlformats.org/drawingml/2006/wordprocessingDrawing" xmlns:w10="urn:schemas-microsoft-com:office:word" xmlns:w="http://schemas.openxmlformats.org/wordprocessingml/2006/main" xmlns:w14="http://schemas.microsoft.com/office/word/2010/wordml" xmlns:wpg="http://schemas.microsoft.com/office/word/2010/wordprocessingGroup" xmlns:wpi="http://schemas.microsoft.com/office/word/2010/wordprocessingInk" xmlns:wne="http://schemas.microsoft.com/office/word/2006/wordml" xmlns:wps="http://schemas.microsoft.com/office/word/2010/wordprocessingShape" mc:Ignorable="w14 wp14">
   <w:body>
     <w:p>
       <w:pPr>
@@ -401,10 +401,11 @@
           <w:docPartUnique/>
         </w:docPartObj>
       </w:sdtPr>
+      <w:sdtEndPr/>
       <w:sdtContent>
         <w:p>
           <w:pPr>
-            <w:pStyle w:val="TOCHeading"/>
+            <w:pStyle w:val="Innehllsfrteckningsrubrik"/>
           </w:pPr>
           <w:r>
             <w:t>Innehållsförteckning</w:t>
@@ -412,7 +413,7 @@
         </w:p>
         <w:p>
           <w:pPr>
-            <w:pStyle w:val="TOC1"/>
+            <w:pStyle w:val="Innehll1"/>
             <w:tabs>
               <w:tab w:val="left" w:pos="400"/>
               <w:tab w:val="right" w:leader="dot" w:pos="8664"/>
@@ -436,7 +437,7 @@
           <w:hyperlink w:anchor="_Toc383167573" w:history="1">
             <w:r>
               <w:rPr>
-                <w:rStyle w:val="Hyperlink"/>
+                <w:rStyle w:val="Hyperlnk"/>
                 <w:noProof/>
               </w:rPr>
               <w:t>1</w:t>
@@ -452,7 +453,7 @@
             </w:r>
             <w:r>
               <w:rPr>
-                <w:rStyle w:val="Hyperlink"/>
+                <w:rStyle w:val="Hyperlnk"/>
                 <w:noProof/>
               </w:rPr>
               <w:t>Inledning</w:t>
@@ -509,7 +510,7 @@
         </w:p>
         <w:p>
           <w:pPr>
-            <w:pStyle w:val="TOC1"/>
+            <w:pStyle w:val="Innehll1"/>
             <w:tabs>
               <w:tab w:val="left" w:pos="400"/>
               <w:tab w:val="right" w:leader="dot" w:pos="8664"/>
@@ -524,7 +525,7 @@
           <w:hyperlink w:anchor="_Toc383167574" w:history="1">
             <w:r>
               <w:rPr>
-                <w:rStyle w:val="Hyperlink"/>
+                <w:rStyle w:val="Hyperlnk"/>
                 <w:noProof/>
               </w:rPr>
               <w:t>2</w:t>
@@ -540,7 +541,7 @@
             </w:r>
             <w:r>
               <w:rPr>
-                <w:rStyle w:val="Hyperlink"/>
+                <w:rStyle w:val="Hyperlnk"/>
                 <w:noProof/>
               </w:rPr>
               <w:t>Versionsinformation</w:t>
@@ -597,7 +598,7 @@
         </w:p>
         <w:p>
           <w:pPr>
-            <w:pStyle w:val="TOC2"/>
+            <w:pStyle w:val="Innehll2"/>
             <w:tabs>
               <w:tab w:val="left" w:pos="880"/>
               <w:tab w:val="right" w:leader="dot" w:pos="8664"/>
@@ -612,7 +613,7 @@
           <w:hyperlink w:anchor="_Toc383167575" w:history="1">
             <w:r>
               <w:rPr>
-                <w:rStyle w:val="Hyperlink"/>
+                <w:rStyle w:val="Hyperlnk"/>
                 <w:noProof/>
               </w:rPr>
               <w:t>2.1</w:t>
@@ -628,7 +629,7 @@
             </w:r>
             <w:r>
               <w:rPr>
-                <w:rStyle w:val="Hyperlink"/>
+                <w:rStyle w:val="Hyperlnk"/>
                 <w:noProof/>
               </w:rPr>
               <w:t>Version 3.0.0</w:t>
@@ -685,7 +686,7 @@
         </w:p>
         <w:p>
           <w:pPr>
-            <w:pStyle w:val="TOC3"/>
+            <w:pStyle w:val="Innehll3"/>
             <w:tabs>
               <w:tab w:val="left" w:pos="1100"/>
               <w:tab w:val="right" w:leader="dot" w:pos="8664"/>
@@ -700,7 +701,7 @@
           <w:hyperlink w:anchor="_Toc383167576" w:history="1">
             <w:r>
               <w:rPr>
-                <w:rStyle w:val="Hyperlink"/>
+                <w:rStyle w:val="Hyperlnk"/>
                 <w:noProof/>
               </w:rPr>
               <w:t>2.1.1</w:t>
@@ -716,7 +717,7 @@
             </w:r>
             <w:r>
               <w:rPr>
-                <w:rStyle w:val="Hyperlink"/>
+                <w:rStyle w:val="Hyperlnk"/>
                 <w:noProof/>
               </w:rPr>
               <w:t>Oförändrade tjänstekontrakt</w:t>
@@ -773,7 +774,7 @@
         </w:p>
         <w:p>
           <w:pPr>
-            <w:pStyle w:val="TOC3"/>
+            <w:pStyle w:val="Innehll3"/>
             <w:tabs>
               <w:tab w:val="left" w:pos="1100"/>
               <w:tab w:val="right" w:leader="dot" w:pos="8664"/>
@@ -788,7 +789,7 @@
           <w:hyperlink w:anchor="_Toc383167577" w:history="1">
             <w:r>
               <w:rPr>
-                <w:rStyle w:val="Hyperlink"/>
+                <w:rStyle w:val="Hyperlnk"/>
                 <w:noProof/>
               </w:rPr>
               <w:t>2.1.2</w:t>
@@ -804,7 +805,7 @@
             </w:r>
             <w:r>
               <w:rPr>
-                <w:rStyle w:val="Hyperlink"/>
+                <w:rStyle w:val="Hyperlnk"/>
                 <w:noProof/>
               </w:rPr>
               <w:t>Nya tjänstekontrakt</w:t>
@@ -861,7 +862,7 @@
         </w:p>
         <w:p>
           <w:pPr>
-            <w:pStyle w:val="TOC3"/>
+            <w:pStyle w:val="Innehll3"/>
             <w:tabs>
               <w:tab w:val="left" w:pos="1100"/>
               <w:tab w:val="right" w:leader="dot" w:pos="8664"/>
@@ -876,7 +877,7 @@
           <w:hyperlink w:anchor="_Toc383167578" w:history="1">
             <w:r>
               <w:rPr>
-                <w:rStyle w:val="Hyperlink"/>
+                <w:rStyle w:val="Hyperlnk"/>
                 <w:noProof/>
               </w:rPr>
               <w:t>2.1.3</w:t>
@@ -892,7 +893,7 @@
             </w:r>
             <w:r>
               <w:rPr>
-                <w:rStyle w:val="Hyperlink"/>
+                <w:rStyle w:val="Hyperlnk"/>
                 <w:noProof/>
               </w:rPr>
               <w:t>Förändrade tjänstekontrakt</w:t>
@@ -949,7 +950,7 @@
         </w:p>
         <w:p>
           <w:pPr>
-            <w:pStyle w:val="TOC3"/>
+            <w:pStyle w:val="Innehll3"/>
             <w:tabs>
               <w:tab w:val="left" w:pos="1100"/>
               <w:tab w:val="right" w:leader="dot" w:pos="8664"/>
@@ -964,7 +965,7 @@
           <w:hyperlink w:anchor="_Toc383167579" w:history="1">
             <w:r>
               <w:rPr>
-                <w:rStyle w:val="Hyperlink"/>
+                <w:rStyle w:val="Hyperlnk"/>
                 <w:noProof/>
               </w:rPr>
               <w:t>2.1.4</w:t>
@@ -980,7 +981,7 @@
             </w:r>
             <w:r>
               <w:rPr>
-                <w:rStyle w:val="Hyperlink"/>
+                <w:rStyle w:val="Hyperlnk"/>
                 <w:noProof/>
               </w:rPr>
               <w:t>Utgångna tjänstekontrakt</w:t>
@@ -1037,7 +1038,7 @@
         </w:p>
         <w:p>
           <w:pPr>
-            <w:pStyle w:val="TOC2"/>
+            <w:pStyle w:val="Innehll2"/>
             <w:tabs>
               <w:tab w:val="left" w:pos="880"/>
               <w:tab w:val="right" w:leader="dot" w:pos="8664"/>
@@ -1052,7 +1053,7 @@
           <w:hyperlink w:anchor="_Toc383167580" w:history="1">
             <w:r>
               <w:rPr>
-                <w:rStyle w:val="Hyperlink"/>
+                <w:rStyle w:val="Hyperlnk"/>
                 <w:noProof/>
               </w:rPr>
               <w:t>2.2</w:t>
@@ -1068,7 +1069,7 @@
             </w:r>
             <w:r>
               <w:rPr>
-                <w:rStyle w:val="Hyperlink"/>
+                <w:rStyle w:val="Hyperlnk"/>
                 <w:noProof/>
               </w:rPr>
               <w:t>Version tidigare</w:t>
@@ -1125,7 +1126,7 @@
         </w:p>
         <w:p>
           <w:pPr>
-            <w:pStyle w:val="TOC1"/>
+            <w:pStyle w:val="Innehll1"/>
             <w:tabs>
               <w:tab w:val="left" w:pos="400"/>
               <w:tab w:val="right" w:leader="dot" w:pos="8664"/>
@@ -1140,7 +1141,7 @@
           <w:hyperlink w:anchor="_Toc383167581" w:history="1">
             <w:r>
               <w:rPr>
-                <w:rStyle w:val="Hyperlink"/>
+                <w:rStyle w:val="Hyperlnk"/>
                 <w:noProof/>
               </w:rPr>
               <w:t>3</w:t>
@@ -1156,7 +1157,7 @@
             </w:r>
             <w:r>
               <w:rPr>
-                <w:rStyle w:val="Hyperlink"/>
+                <w:rStyle w:val="Hyperlnk"/>
                 <w:noProof/>
               </w:rPr>
               <w:t>Tjänstedomänens arkitektur</w:t>
@@ -1213,7 +1214,7 @@
         </w:p>
         <w:p>
           <w:pPr>
-            <w:pStyle w:val="TOC2"/>
+            <w:pStyle w:val="Innehll2"/>
             <w:tabs>
               <w:tab w:val="left" w:pos="880"/>
               <w:tab w:val="right" w:leader="dot" w:pos="8664"/>
@@ -1228,7 +1229,7 @@
           <w:hyperlink w:anchor="_Toc383167582" w:history="1">
             <w:r>
               <w:rPr>
-                <w:rStyle w:val="Hyperlink"/>
+                <w:rStyle w:val="Hyperlnk"/>
                 <w:noProof/>
               </w:rPr>
               <w:t>3.1</w:t>
@@ -1244,7 +1245,7 @@
             </w:r>
             <w:r>
               <w:rPr>
-                <w:rStyle w:val="Hyperlink"/>
+                <w:rStyle w:val="Hyperlnk"/>
                 <w:noProof/>
               </w:rPr>
               <w:t>Flöden</w:t>
@@ -1301,7 +1302,7 @@
         </w:p>
         <w:p>
           <w:pPr>
-            <w:pStyle w:val="TOC3"/>
+            <w:pStyle w:val="Innehll3"/>
             <w:tabs>
               <w:tab w:val="left" w:pos="1100"/>
               <w:tab w:val="right" w:leader="dot" w:pos="8664"/>
@@ -1316,7 +1317,7 @@
           <w:hyperlink w:anchor="_Toc383167583" w:history="1">
             <w:r>
               <w:rPr>
-                <w:rStyle w:val="Hyperlink"/>
+                <w:rStyle w:val="Hyperlnk"/>
                 <w:noProof/>
               </w:rPr>
               <w:t>3.1.1</w:t>
@@ -1332,7 +1333,7 @@
             </w:r>
             <w:r>
               <w:rPr>
-                <w:rStyle w:val="Hyperlink"/>
+                <w:rStyle w:val="Hyperlnk"/>
                 <w:noProof/>
               </w:rPr>
               <w:t>Vård- och omsorgskontakt</w:t>
@@ -1389,7 +1390,7 @@
         </w:p>
         <w:p>
           <w:pPr>
-            <w:pStyle w:val="TOC3"/>
+            <w:pStyle w:val="Innehll3"/>
             <w:tabs>
               <w:tab w:val="left" w:pos="1100"/>
               <w:tab w:val="right" w:leader="dot" w:pos="8664"/>
@@ -1404,7 +1405,7 @@
           <w:hyperlink w:anchor="_Toc383167584" w:history="1">
             <w:r>
               <w:rPr>
-                <w:rStyle w:val="Hyperlink"/>
+                <w:rStyle w:val="Hyperlnk"/>
                 <w:noProof/>
               </w:rPr>
               <w:t>3.1.2</w:t>
@@ -1420,7 +1421,7 @@
             </w:r>
             <w:r>
               <w:rPr>
-                <w:rStyle w:val="Hyperlink"/>
+                <w:rStyle w:val="Hyperlnk"/>
                 <w:noProof/>
               </w:rPr>
               <w:t>Obligatoriska kontrakt</w:t>
@@ -1477,7 +1478,7 @@
         </w:p>
         <w:p>
           <w:pPr>
-            <w:pStyle w:val="TOC2"/>
+            <w:pStyle w:val="Innehll2"/>
             <w:tabs>
               <w:tab w:val="left" w:pos="880"/>
               <w:tab w:val="right" w:leader="dot" w:pos="8664"/>
@@ -1492,7 +1493,7 @@
           <w:hyperlink w:anchor="_Toc383167585" w:history="1">
             <w:r>
               <w:rPr>
-                <w:rStyle w:val="Hyperlink"/>
+                <w:rStyle w:val="Hyperlnk"/>
                 <w:noProof/>
               </w:rPr>
               <w:t>3.2</w:t>
@@ -1508,7 +1509,7 @@
             </w:r>
             <w:r>
               <w:rPr>
-                <w:rStyle w:val="Hyperlink"/>
+                <w:rStyle w:val="Hyperlnk"/>
                 <w:noProof/>
               </w:rPr>
               <w:t>Adressering</w:t>
@@ -1565,7 +1566,7 @@
         </w:p>
         <w:p>
           <w:pPr>
-            <w:pStyle w:val="TOC3"/>
+            <w:pStyle w:val="Innehll3"/>
             <w:tabs>
               <w:tab w:val="left" w:pos="1100"/>
               <w:tab w:val="right" w:leader="dot" w:pos="8664"/>
@@ -1580,7 +1581,7 @@
           <w:hyperlink w:anchor="_Toc383167586" w:history="1">
             <w:r>
               <w:rPr>
-                <w:rStyle w:val="Hyperlink"/>
+                <w:rStyle w:val="Hyperlnk"/>
                 <w:noProof/>
               </w:rPr>
               <w:t>3.2.1</w:t>
@@ -1596,7 +1597,7 @@
             </w:r>
             <w:r>
               <w:rPr>
-                <w:rStyle w:val="Hyperlink"/>
+                <w:rStyle w:val="Hyperlnk"/>
                 <w:noProof/>
               </w:rPr>
               <w:t>Sammanfattning av adresseringsmodell</w:t>
@@ -1653,7 +1654,7 @@
         </w:p>
         <w:p>
           <w:pPr>
-            <w:pStyle w:val="TOC2"/>
+            <w:pStyle w:val="Innehll2"/>
             <w:tabs>
               <w:tab w:val="left" w:pos="880"/>
               <w:tab w:val="right" w:leader="dot" w:pos="8664"/>
@@ -1668,7 +1669,7 @@
           <w:hyperlink w:anchor="_Toc383167587" w:history="1">
             <w:r>
               <w:rPr>
-                <w:rStyle w:val="Hyperlink"/>
+                <w:rStyle w:val="Hyperlnk"/>
                 <w:noProof/>
               </w:rPr>
               <w:t>3.3</w:t>
@@ -1684,7 +1685,7 @@
             </w:r>
             <w:r>
               <w:rPr>
-                <w:rStyle w:val="Hyperlink"/>
+                <w:rStyle w:val="Hyperlnk"/>
                 <w:noProof/>
               </w:rPr>
               <w:t>Aggregering och engagemangsindex</w:t>
@@ -1741,7 +1742,7 @@
         </w:p>
         <w:p>
           <w:pPr>
-            <w:pStyle w:val="TOC1"/>
+            <w:pStyle w:val="Innehll1"/>
             <w:tabs>
               <w:tab w:val="left" w:pos="400"/>
               <w:tab w:val="right" w:leader="dot" w:pos="8664"/>
@@ -1756,7 +1757,7 @@
           <w:hyperlink w:anchor="_Toc383167588" w:history="1">
             <w:r>
               <w:rPr>
-                <w:rStyle w:val="Hyperlink"/>
+                <w:rStyle w:val="Hyperlnk"/>
                 <w:noProof/>
               </w:rPr>
               <w:t>4</w:t>
@@ -1772,7 +1773,7 @@
             </w:r>
             <w:r>
               <w:rPr>
-                <w:rStyle w:val="Hyperlink"/>
+                <w:rStyle w:val="Hyperlnk"/>
                 <w:noProof/>
               </w:rPr>
               <w:t>Tjänstedomänens krav och regler</w:t>
@@ -1829,7 +1830,7 @@
         </w:p>
         <w:p>
           <w:pPr>
-            <w:pStyle w:val="TOC2"/>
+            <w:pStyle w:val="Innehll2"/>
             <w:tabs>
               <w:tab w:val="left" w:pos="880"/>
               <w:tab w:val="right" w:leader="dot" w:pos="8664"/>
@@ -1844,7 +1845,7 @@
           <w:hyperlink w:anchor="_Toc383167589" w:history="1">
             <w:r>
               <w:rPr>
-                <w:rStyle w:val="Hyperlink"/>
+                <w:rStyle w:val="Hyperlnk"/>
                 <w:noProof/>
               </w:rPr>
               <w:t>4.1</w:t>
@@ -1860,7 +1861,7 @@
             </w:r>
             <w:r>
               <w:rPr>
-                <w:rStyle w:val="Hyperlink"/>
+                <w:rStyle w:val="Hyperlnk"/>
                 <w:noProof/>
               </w:rPr>
               <w:t>Uppdatering av engagemangsindex</w:t>
@@ -1917,7 +1918,7 @@
         </w:p>
         <w:p>
           <w:pPr>
-            <w:pStyle w:val="TOC2"/>
+            <w:pStyle w:val="Innehll2"/>
             <w:tabs>
               <w:tab w:val="left" w:pos="880"/>
               <w:tab w:val="right" w:leader="dot" w:pos="8664"/>
@@ -1932,7 +1933,7 @@
           <w:hyperlink w:anchor="_Toc383167590" w:history="1">
             <w:r>
               <w:rPr>
-                <w:rStyle w:val="Hyperlink"/>
+                <w:rStyle w:val="Hyperlnk"/>
                 <w:noProof/>
               </w:rPr>
               <w:t>4.2</w:t>
@@ -1948,7 +1949,7 @@
             </w:r>
             <w:r>
               <w:rPr>
-                <w:rStyle w:val="Hyperlink"/>
+                <w:rStyle w:val="Hyperlnk"/>
                 <w:noProof/>
               </w:rPr>
               <w:t>Informationssäkerhet och juridik</w:t>
@@ -2005,7 +2006,7 @@
         </w:p>
         <w:p>
           <w:pPr>
-            <w:pStyle w:val="TOC3"/>
+            <w:pStyle w:val="Innehll3"/>
             <w:tabs>
               <w:tab w:val="left" w:pos="1100"/>
               <w:tab w:val="right" w:leader="dot" w:pos="8664"/>
@@ -2020,7 +2021,7 @@
           <w:hyperlink w:anchor="_Toc383167591" w:history="1">
             <w:r>
               <w:rPr>
-                <w:rStyle w:val="Hyperlink"/>
+                <w:rStyle w:val="Hyperlnk"/>
                 <w:noProof/>
               </w:rPr>
               <w:t>4.2.1</w:t>
@@ -2036,7 +2037,7 @@
             </w:r>
             <w:r>
               <w:rPr>
-                <w:rStyle w:val="Hyperlink"/>
+                <w:rStyle w:val="Hyperlnk"/>
                 <w:noProof/>
               </w:rPr>
               <w:t>Medarbetarens direktåtkomst</w:t>
@@ -2093,7 +2094,7 @@
         </w:p>
         <w:p>
           <w:pPr>
-            <w:pStyle w:val="TOC3"/>
+            <w:pStyle w:val="Innehll3"/>
             <w:tabs>
               <w:tab w:val="left" w:pos="1100"/>
               <w:tab w:val="right" w:leader="dot" w:pos="8664"/>
@@ -2108,7 +2109,7 @@
           <w:hyperlink w:anchor="_Toc383167592" w:history="1">
             <w:r>
               <w:rPr>
-                <w:rStyle w:val="Hyperlink"/>
+                <w:rStyle w:val="Hyperlnk"/>
                 <w:noProof/>
               </w:rPr>
               <w:t>4.2.2</w:t>
@@ -2124,7 +2125,7 @@
             </w:r>
             <w:r>
               <w:rPr>
-                <w:rStyle w:val="Hyperlink"/>
+                <w:rStyle w:val="Hyperlnk"/>
                 <w:noProof/>
               </w:rPr>
               <w:t>Patientens direktåtkomst</w:t>
@@ -2181,7 +2182,7 @@
         </w:p>
         <w:p>
           <w:pPr>
-            <w:pStyle w:val="TOC3"/>
+            <w:pStyle w:val="Innehll3"/>
             <w:tabs>
               <w:tab w:val="left" w:pos="1100"/>
               <w:tab w:val="right" w:leader="dot" w:pos="8664"/>
@@ -2196,7 +2197,7 @@
           <w:hyperlink w:anchor="_Toc383167593" w:history="1">
             <w:r>
               <w:rPr>
-                <w:rStyle w:val="Hyperlink"/>
+                <w:rStyle w:val="Hyperlnk"/>
                 <w:noProof/>
               </w:rPr>
               <w:t>4.2.3</w:t>
@@ -2212,7 +2213,7 @@
             </w:r>
             <w:r>
               <w:rPr>
-                <w:rStyle w:val="Hyperlink"/>
+                <w:rStyle w:val="Hyperlnk"/>
                 <w:noProof/>
               </w:rPr>
               <w:t>Generellt</w:t>
@@ -2269,7 +2270,7 @@
         </w:p>
         <w:p>
           <w:pPr>
-            <w:pStyle w:val="TOC2"/>
+            <w:pStyle w:val="Innehll2"/>
             <w:tabs>
               <w:tab w:val="left" w:pos="880"/>
               <w:tab w:val="right" w:leader="dot" w:pos="8664"/>
@@ -2284,7 +2285,7 @@
           <w:hyperlink w:anchor="_Toc383167594" w:history="1">
             <w:r>
               <w:rPr>
-                <w:rStyle w:val="Hyperlink"/>
+                <w:rStyle w:val="Hyperlnk"/>
                 <w:noProof/>
               </w:rPr>
               <w:t>4.3</w:t>
@@ -2300,7 +2301,7 @@
             </w:r>
             <w:r>
               <w:rPr>
-                <w:rStyle w:val="Hyperlink"/>
+                <w:rStyle w:val="Hyperlnk"/>
                 <w:noProof/>
               </w:rPr>
               <w:t>Icke funktionella krav</w:t>
@@ -2357,7 +2358,7 @@
         </w:p>
         <w:p>
           <w:pPr>
-            <w:pStyle w:val="TOC3"/>
+            <w:pStyle w:val="Innehll3"/>
             <w:tabs>
               <w:tab w:val="left" w:pos="1100"/>
               <w:tab w:val="right" w:leader="dot" w:pos="8664"/>
@@ -2372,7 +2373,7 @@
           <w:hyperlink w:anchor="_Toc383167595" w:history="1">
             <w:r>
               <w:rPr>
-                <w:rStyle w:val="Hyperlink"/>
+                <w:rStyle w:val="Hyperlnk"/>
                 <w:noProof/>
               </w:rPr>
               <w:t>4.3.1</w:t>
@@ -2388,7 +2389,7 @@
             </w:r>
             <w:r>
               <w:rPr>
-                <w:rStyle w:val="Hyperlink"/>
+                <w:rStyle w:val="Hyperlnk"/>
                 <w:noProof/>
               </w:rPr>
               <w:t>SLA krav</w:t>
@@ -2445,7 +2446,7 @@
         </w:p>
         <w:p>
           <w:pPr>
-            <w:pStyle w:val="TOC3"/>
+            <w:pStyle w:val="Innehll3"/>
             <w:tabs>
               <w:tab w:val="left" w:pos="1100"/>
               <w:tab w:val="right" w:leader="dot" w:pos="8664"/>
@@ -2460,7 +2461,7 @@
           <w:hyperlink w:anchor="_Toc383167596" w:history="1">
             <w:r>
               <w:rPr>
-                <w:rStyle w:val="Hyperlink"/>
+                <w:rStyle w:val="Hyperlnk"/>
                 <w:noProof/>
               </w:rPr>
               <w:t>4.3.2</w:t>
@@ -2476,7 +2477,7 @@
             </w:r>
             <w:r>
               <w:rPr>
-                <w:rStyle w:val="Hyperlink"/>
+                <w:rStyle w:val="Hyperlnk"/>
                 <w:noProof/>
               </w:rPr>
               <w:t>Övriga krav och regler</w:t>
@@ -2533,7 +2534,7 @@
         </w:p>
         <w:p>
           <w:pPr>
-            <w:pStyle w:val="TOC2"/>
+            <w:pStyle w:val="Innehll2"/>
             <w:tabs>
               <w:tab w:val="left" w:pos="880"/>
               <w:tab w:val="right" w:leader="dot" w:pos="8664"/>
@@ -2548,7 +2549,7 @@
           <w:hyperlink w:anchor="_Toc383167597" w:history="1">
             <w:r>
               <w:rPr>
-                <w:rStyle w:val="Hyperlink"/>
+                <w:rStyle w:val="Hyperlnk"/>
                 <w:noProof/>
               </w:rPr>
               <w:t>4.4</w:t>
@@ -2564,7 +2565,7 @@
             </w:r>
             <w:r>
               <w:rPr>
-                <w:rStyle w:val="Hyperlink"/>
+                <w:rStyle w:val="Hyperlnk"/>
                 <w:noProof/>
               </w:rPr>
               <w:t>Felhantering</w:t>
@@ -2621,7 +2622,7 @@
         </w:p>
         <w:p>
           <w:pPr>
-            <w:pStyle w:val="TOC3"/>
+            <w:pStyle w:val="Innehll3"/>
             <w:tabs>
               <w:tab w:val="left" w:pos="1100"/>
               <w:tab w:val="right" w:leader="dot" w:pos="8664"/>
@@ -2636,7 +2637,7 @@
           <w:hyperlink w:anchor="_Toc383167598" w:history="1">
             <w:r>
               <w:rPr>
-                <w:rStyle w:val="Hyperlink"/>
+                <w:rStyle w:val="Hyperlnk"/>
                 <w:noProof/>
               </w:rPr>
               <w:t>4.4.1</w:t>
@@ -2652,7 +2653,7 @@
             </w:r>
             <w:r>
               <w:rPr>
-                <w:rStyle w:val="Hyperlink"/>
+                <w:rStyle w:val="Hyperlnk"/>
                 <w:noProof/>
               </w:rPr>
               <w:t>Krav på en tjänsteproducent</w:t>
@@ -2709,7 +2710,7 @@
         </w:p>
         <w:p>
           <w:pPr>
-            <w:pStyle w:val="TOC3"/>
+            <w:pStyle w:val="Innehll3"/>
             <w:tabs>
               <w:tab w:val="left" w:pos="1100"/>
               <w:tab w:val="right" w:leader="dot" w:pos="8664"/>
@@ -2724,7 +2725,7 @@
           <w:hyperlink w:anchor="_Toc383167599" w:history="1">
             <w:r>
               <w:rPr>
-                <w:rStyle w:val="Hyperlink"/>
+                <w:rStyle w:val="Hyperlnk"/>
                 <w:noProof/>
               </w:rPr>
               <w:t>4.4.2</w:t>
@@ -2740,7 +2741,7 @@
             </w:r>
             <w:r>
               <w:rPr>
-                <w:rStyle w:val="Hyperlink"/>
+                <w:rStyle w:val="Hyperlnk"/>
                 <w:noProof/>
               </w:rPr>
               <w:t>Krav på en tjänstekonsument</w:t>
@@ -2797,7 +2798,7 @@
         </w:p>
         <w:p>
           <w:pPr>
-            <w:pStyle w:val="TOC1"/>
+            <w:pStyle w:val="Innehll1"/>
             <w:tabs>
               <w:tab w:val="left" w:pos="400"/>
               <w:tab w:val="right" w:leader="dot" w:pos="8664"/>
@@ -2812,7 +2813,7 @@
           <w:hyperlink w:anchor="_Toc383167600" w:history="1">
             <w:r>
               <w:rPr>
-                <w:rStyle w:val="Hyperlink"/>
+                <w:rStyle w:val="Hyperlnk"/>
                 <w:noProof/>
               </w:rPr>
               <w:t>5</w:t>
@@ -2828,7 +2829,7 @@
             </w:r>
             <w:r>
               <w:rPr>
-                <w:rStyle w:val="Hyperlink"/>
+                <w:rStyle w:val="Hyperlnk"/>
                 <w:noProof/>
               </w:rPr>
               <w:t>Gemensamma informationskomponenter</w:t>
@@ -2885,7 +2886,7 @@
         </w:p>
         <w:p>
           <w:pPr>
-            <w:pStyle w:val="TOC1"/>
+            <w:pStyle w:val="Innehll1"/>
             <w:tabs>
               <w:tab w:val="left" w:pos="400"/>
               <w:tab w:val="right" w:leader="dot" w:pos="8664"/>
@@ -2900,7 +2901,7 @@
           <w:hyperlink w:anchor="_Toc383167601" w:history="1">
             <w:r>
               <w:rPr>
-                <w:rStyle w:val="Hyperlink"/>
+                <w:rStyle w:val="Hyperlnk"/>
                 <w:noProof/>
               </w:rPr>
               <w:t>6</w:t>
@@ -2916,7 +2917,7 @@
             </w:r>
             <w:r>
               <w:rPr>
-                <w:rStyle w:val="Hyperlink"/>
+                <w:rStyle w:val="Hyperlnk"/>
                 <w:noProof/>
               </w:rPr>
               <w:t>Tjänstedomänens meddelandemodeller</w:t>
@@ -2973,7 +2974,7 @@
         </w:p>
         <w:p>
           <w:pPr>
-            <w:pStyle w:val="TOC2"/>
+            <w:pStyle w:val="Innehll2"/>
             <w:tabs>
               <w:tab w:val="left" w:pos="880"/>
               <w:tab w:val="right" w:leader="dot" w:pos="8664"/>
@@ -2988,7 +2989,7 @@
           <w:hyperlink w:anchor="_Toc383167602" w:history="1">
             <w:r>
               <w:rPr>
-                <w:rStyle w:val="Hyperlink"/>
+                <w:rStyle w:val="Hyperlnk"/>
                 <w:noProof/>
               </w:rPr>
               <w:t>6.1</w:t>
@@ -3004,7 +3005,7 @@
             </w:r>
             <w:r>
               <w:rPr>
-                <w:rStyle w:val="Hyperlink"/>
+                <w:rStyle w:val="Hyperlnk"/>
                 <w:noProof/>
               </w:rPr>
               <w:t>V-MIM Vård- och omsorgskontakt</w:t>
@@ -3061,7 +3062,7 @@
         </w:p>
         <w:p>
           <w:pPr>
-            <w:pStyle w:val="TOC1"/>
+            <w:pStyle w:val="Innehll1"/>
             <w:tabs>
               <w:tab w:val="left" w:pos="400"/>
               <w:tab w:val="right" w:leader="dot" w:pos="8664"/>
@@ -3076,7 +3077,7 @@
           <w:hyperlink w:anchor="_Toc383167603" w:history="1">
             <w:r>
               <w:rPr>
-                <w:rStyle w:val="Hyperlink"/>
+                <w:rStyle w:val="Hyperlnk"/>
                 <w:noProof/>
               </w:rPr>
               <w:t>7</w:t>
@@ -3092,7 +3093,7 @@
             </w:r>
             <w:r>
               <w:rPr>
-                <w:rStyle w:val="Hyperlink"/>
+                <w:rStyle w:val="Hyperlnk"/>
                 <w:noProof/>
               </w:rPr>
               <w:t>Tjänstekontrakt</w:t>
@@ -3149,7 +3150,7 @@
         </w:p>
         <w:p>
           <w:pPr>
-            <w:pStyle w:val="TOC2"/>
+            <w:pStyle w:val="Innehll2"/>
             <w:tabs>
               <w:tab w:val="left" w:pos="880"/>
               <w:tab w:val="right" w:leader="dot" w:pos="8664"/>
@@ -3164,7 +3165,7 @@
           <w:hyperlink w:anchor="_Toc383167604" w:history="1">
             <w:r>
               <w:rPr>
-                <w:rStyle w:val="Hyperlink"/>
+                <w:rStyle w:val="Hyperlnk"/>
                 <w:noProof/>
               </w:rPr>
               <w:t>7.1</w:t>
@@ -3180,7 +3181,7 @@
             </w:r>
             <w:r>
               <w:rPr>
-                <w:rStyle w:val="Hyperlink"/>
+                <w:rStyle w:val="Hyperlnk"/>
                 <w:noProof/>
               </w:rPr>
               <w:t>GetCareContacts</w:t>
@@ -3237,7 +3238,7 @@
         </w:p>
         <w:p>
           <w:pPr>
-            <w:pStyle w:val="TOC3"/>
+            <w:pStyle w:val="Innehll3"/>
             <w:tabs>
               <w:tab w:val="left" w:pos="1100"/>
               <w:tab w:val="right" w:leader="dot" w:pos="8664"/>
@@ -3252,7 +3253,7 @@
           <w:hyperlink w:anchor="_Toc383167605" w:history="1">
             <w:r>
               <w:rPr>
-                <w:rStyle w:val="Hyperlink"/>
+                <w:rStyle w:val="Hyperlnk"/>
                 <w:noProof/>
               </w:rPr>
               <w:t>7.1.1</w:t>
@@ -3268,7 +3269,7 @@
             </w:r>
             <w:r>
               <w:rPr>
-                <w:rStyle w:val="Hyperlink"/>
+                <w:rStyle w:val="Hyperlnk"/>
                 <w:noProof/>
               </w:rPr>
               <w:t>Version</w:t>
@@ -3325,7 +3326,7 @@
         </w:p>
         <w:p>
           <w:pPr>
-            <w:pStyle w:val="TOC3"/>
+            <w:pStyle w:val="Innehll3"/>
             <w:tabs>
               <w:tab w:val="left" w:pos="1100"/>
               <w:tab w:val="right" w:leader="dot" w:pos="8664"/>
@@ -3340,7 +3341,7 @@
           <w:hyperlink w:anchor="_Toc383167606" w:history="1">
             <w:r>
               <w:rPr>
-                <w:rStyle w:val="Hyperlink"/>
+                <w:rStyle w:val="Hyperlnk"/>
                 <w:noProof/>
               </w:rPr>
               <w:t>7.1.2</w:t>
@@ -3356,7 +3357,7 @@
             </w:r>
             <w:r>
               <w:rPr>
-                <w:rStyle w:val="Hyperlink"/>
+                <w:rStyle w:val="Hyperlnk"/>
                 <w:noProof/>
               </w:rPr>
               <w:t>Gemensamma informationskomponenter</w:t>
@@ -3413,7 +3414,7 @@
         </w:p>
         <w:p>
           <w:pPr>
-            <w:pStyle w:val="TOC3"/>
+            <w:pStyle w:val="Innehll3"/>
             <w:tabs>
               <w:tab w:val="left" w:pos="1100"/>
               <w:tab w:val="right" w:leader="dot" w:pos="8664"/>
@@ -3428,7 +3429,7 @@
           <w:hyperlink w:anchor="_Toc383167607" w:history="1">
             <w:r>
               <w:rPr>
-                <w:rStyle w:val="Hyperlink"/>
+                <w:rStyle w:val="Hyperlnk"/>
                 <w:noProof/>
               </w:rPr>
               <w:t>7.1.3</w:t>
@@ -3444,7 +3445,7 @@
             </w:r>
             <w:r>
               <w:rPr>
-                <w:rStyle w:val="Hyperlink"/>
+                <w:rStyle w:val="Hyperlnk"/>
                 <w:noProof/>
               </w:rPr>
               <w:t>Fältregler</w:t>
@@ -3501,7 +3502,7 @@
         </w:p>
         <w:p>
           <w:pPr>
-            <w:pStyle w:val="TOC3"/>
+            <w:pStyle w:val="Innehll3"/>
             <w:tabs>
               <w:tab w:val="left" w:pos="1100"/>
               <w:tab w:val="right" w:leader="dot" w:pos="8664"/>
@@ -3516,7 +3517,7 @@
           <w:hyperlink w:anchor="_Toc383167608" w:history="1">
             <w:r>
               <w:rPr>
-                <w:rStyle w:val="Hyperlink"/>
+                <w:rStyle w:val="Hyperlnk"/>
                 <w:noProof/>
               </w:rPr>
               <w:t>7.1.4</w:t>
@@ -3532,7 +3533,7 @@
             </w:r>
             <w:r>
               <w:rPr>
-                <w:rStyle w:val="Hyperlink"/>
+                <w:rStyle w:val="Hyperlnk"/>
                 <w:noProof/>
               </w:rPr>
               <w:t>Övriga regler</w:t>
@@ -5175,7 +5176,7 @@
           </w:tcPr>
           <w:p>
             <w:pPr>
-              <w:pStyle w:val="TOC1"/>
+              <w:pStyle w:val="Innehll1"/>
             </w:pPr>
             <w:r>
               <w:t>Ändringar i beskrivningar kap 4, 5, 6 och 7.</w:t>
@@ -5188,7 +5189,7 @@
           </w:tcPr>
           <w:p>
             <w:pPr>
-              <w:pStyle w:val="TOC1"/>
+              <w:pStyle w:val="Innehll1"/>
             </w:pPr>
             <w:r>
               <w:t>Maria Andersson</w:t>
@@ -5239,7 +5240,7 @@
           </w:tcPr>
           <w:p>
             <w:pPr>
-              <w:pStyle w:val="TOC1"/>
+              <w:pStyle w:val="Innehll1"/>
             </w:pPr>
             <w:r>
               <w:t>Ändringar i kap 7, GetCareContact</w:t>
@@ -5252,7 +5253,7 @@
           </w:tcPr>
           <w:p>
             <w:pPr>
-              <w:pStyle w:val="TOC1"/>
+              <w:pStyle w:val="Innehll1"/>
             </w:pPr>
             <w:r>
               <w:t>Maria Andersson</w:t>
@@ -5311,7 +5312,7 @@
           </w:p>
           <w:p>
             <w:pPr>
-              <w:pStyle w:val="TOC1"/>
+              <w:pStyle w:val="Innehll1"/>
             </w:pPr>
             <w:r>
               <w:t>Tog bort ej använd gemensam komponent.</w:t>
@@ -5324,7 +5325,7 @@
           </w:tcPr>
           <w:p>
             <w:pPr>
-              <w:pStyle w:val="TOC1"/>
+              <w:pStyle w:val="Innehll1"/>
             </w:pPr>
             <w:r>
               <w:t>Magnus Ekstrand</w:t>
@@ -5375,7 +5376,7 @@
           </w:tcPr>
           <w:p>
             <w:pPr>
-              <w:pStyle w:val="TOC1"/>
+              <w:pStyle w:val="Innehll1"/>
             </w:pPr>
             <w:r>
               <w:t>Lagt till kap 8, GetDiagnosis</w:t>
@@ -5388,7 +5389,7 @@
           </w:tcPr>
           <w:p>
             <w:pPr>
-              <w:pStyle w:val="TOC1"/>
+              <w:pStyle w:val="Innehll1"/>
             </w:pPr>
             <w:r>
               <w:t>Maria Andersson</w:t>
@@ -5439,7 +5440,7 @@
           </w:tcPr>
           <w:p>
             <w:pPr>
-              <w:pStyle w:val="TOC1"/>
+              <w:pStyle w:val="Innehll1"/>
             </w:pPr>
             <w:r>
               <w:t xml:space="preserve">Definierat krav på uppdatering av fältet mostRecentContent i EI-posten. </w:t>
@@ -5460,7 +5461,7 @@
           </w:p>
           <w:p>
             <w:pPr>
-              <w:pStyle w:val="TOC1"/>
+              <w:pStyle w:val="Innehll1"/>
             </w:pPr>
           </w:p>
         </w:tc>
@@ -5509,7 +5510,7 @@
           </w:tcPr>
           <w:p>
             <w:pPr>
-              <w:pStyle w:val="TOC1"/>
+              <w:pStyle w:val="Innehll1"/>
             </w:pPr>
             <w:r>
               <w:t>Lagt in beskrivning av personidentifierare under kap 3.</w:t>
@@ -5522,7 +5523,7 @@
           </w:tcPr>
           <w:p>
             <w:pPr>
-              <w:pStyle w:val="TOC1"/>
+              <w:pStyle w:val="Innehll1"/>
             </w:pPr>
             <w:r>
               <w:t>Maria Andersson de Vicente</w:t>
@@ -5587,7 +5588,7 @@
           </w:p>
           <w:p>
             <w:pPr>
-              <w:pStyle w:val="TOC1"/>
+              <w:pStyle w:val="Innehll1"/>
             </w:pPr>
           </w:p>
         </w:tc>
@@ -5597,7 +5598,7 @@
           </w:tcPr>
           <w:p>
             <w:pPr>
-              <w:pStyle w:val="TOC1"/>
+              <w:pStyle w:val="Innehll1"/>
             </w:pPr>
             <w:r>
               <w:rPr>
@@ -5651,7 +5652,7 @@
           </w:tcPr>
           <w:p>
             <w:pPr>
-              <w:pStyle w:val="TOC1"/>
+              <w:pStyle w:val="Innehll1"/>
               <w:rPr>
                 <w:lang w:val="en-US"/>
               </w:rPr>
@@ -5667,7 +5668,7 @@
           </w:tcPr>
           <w:p>
             <w:pPr>
-              <w:pStyle w:val="TOC1"/>
+              <w:pStyle w:val="Innehll1"/>
               <w:rPr>
                 <w:lang w:val="en-US"/>
               </w:rPr>
@@ -5755,7 +5756,7 @@
           </w:p>
           <w:p>
             <w:pPr>
-              <w:pStyle w:val="TOC1"/>
+              <w:pStyle w:val="Innehll1"/>
             </w:pPr>
           </w:p>
         </w:tc>
@@ -5765,7 +5766,7 @@
           </w:tcPr>
           <w:p>
             <w:pPr>
-              <w:pStyle w:val="TOC1"/>
+              <w:pStyle w:val="Innehll1"/>
             </w:pPr>
             <w:r>
               <w:t>Johan Eltes</w:t>
@@ -5816,7 +5817,7 @@
           </w:tcPr>
           <w:p>
             <w:pPr>
-              <w:pStyle w:val="TOC1"/>
+              <w:pStyle w:val="Innehll1"/>
             </w:pPr>
             <w:r>
               <w:t>Lagt till Telecom, Email och Location i kap 5. Har även ändrat beskrivningen av DocumentTime.</w:t>
@@ -5829,7 +5830,7 @@
           </w:tcPr>
           <w:p>
             <w:pPr>
-              <w:pStyle w:val="TOC1"/>
+              <w:pStyle w:val="Innehll1"/>
             </w:pPr>
             <w:r>
               <w:t>Maria Andersson de Vicente</w:t>
@@ -5896,7 +5897,7 @@
           </w:p>
           <w:p>
             <w:pPr>
-              <w:pStyle w:val="TOC1"/>
+              <w:pStyle w:val="Innehll1"/>
               <w:numPr>
                 <w:ilvl w:val="0"/>
                 <w:numId w:val="31"/>
@@ -5913,7 +5914,7 @@
           </w:tcPr>
           <w:p>
             <w:pPr>
-              <w:pStyle w:val="TOC1"/>
+              <w:pStyle w:val="Innehll1"/>
             </w:pPr>
             <w:r>
               <w:t>Johan Eltes</w:t>
@@ -6101,7 +6102,7 @@
           </w:p>
           <w:p>
             <w:pPr>
-              <w:pStyle w:val="TOC1"/>
+              <w:pStyle w:val="Innehll1"/>
             </w:pPr>
             <w:r>
               <w:t>Färbättrat och utökat dokumentation om systemadressering</w:t>
@@ -6123,7 +6124,7 @@
           </w:p>
           <w:p>
             <w:pPr>
-              <w:pStyle w:val="TOC1"/>
+              <w:pStyle w:val="Innehll1"/>
             </w:pPr>
             <w:r>
               <w:t>Khaled Daham</w:t>
@@ -6201,7 +6202,7 @@
           </w:p>
           <w:p>
             <w:pPr>
-              <w:pStyle w:val="TOC1"/>
+              <w:pStyle w:val="Innehll1"/>
             </w:pPr>
             <w:r>
               <w:t>Lagt till fältet Data Controller i EI-posten, samt uppdaterat regler för EI-fältet Logical Address</w:t>
@@ -6214,7 +6215,7 @@
           </w:tcPr>
           <w:p>
             <w:pPr>
-              <w:pStyle w:val="TOC1"/>
+              <w:pStyle w:val="Innehll1"/>
             </w:pPr>
             <w:r>
               <w:t>Johan Eltes</w:t>
@@ -6265,7 +6266,7 @@
           </w:tcPr>
           <w:p>
             <w:pPr>
-              <w:pStyle w:val="TOC1"/>
+              <w:pStyle w:val="Innehll1"/>
             </w:pPr>
             <w:r>
               <w:t>Ändrat kardinalitet för careContactCode till 0..1, samt tydliggjort innebörd i utelämnat värde.</w:t>
@@ -6278,7 +6279,7 @@
           </w:tcPr>
           <w:p>
             <w:pPr>
-              <w:pStyle w:val="TOC1"/>
+              <w:pStyle w:val="Innehll1"/>
             </w:pPr>
             <w:r>
               <w:t>Johan Eltes</w:t>
@@ -6342,7 +6343,7 @@
           </w:p>
           <w:p>
             <w:pPr>
-              <w:pStyle w:val="TOC1"/>
+              <w:pStyle w:val="Innehll1"/>
               <w:numPr>
                 <w:ilvl w:val="0"/>
                 <w:numId w:val="31"/>
@@ -6359,7 +6360,7 @@
           </w:tcPr>
           <w:p>
             <w:pPr>
-              <w:pStyle w:val="TOC1"/>
+              <w:pStyle w:val="Innehll1"/>
             </w:pPr>
             <w:r>
               <w:t>Johan Eltes</w:t>
@@ -6410,7 +6411,7 @@
           </w:tcPr>
           <w:p>
             <w:pPr>
-              <w:pStyle w:val="TOC1"/>
+              <w:pStyle w:val="Innehll1"/>
               <w:numPr>
                 <w:ilvl w:val="0"/>
                 <w:numId w:val="31"/>
@@ -6427,7 +6428,7 @@
           </w:tcPr>
           <w:p>
             <w:pPr>
-              <w:pStyle w:val="TOC1"/>
+              <w:pStyle w:val="Innehll1"/>
             </w:pPr>
             <w:r>
               <w:rPr>
@@ -6494,7 +6495,7 @@
           </w:p>
           <w:p>
             <w:pPr>
-              <w:pStyle w:val="TOC1"/>
+              <w:pStyle w:val="Innehll1"/>
               <w:numPr>
                 <w:ilvl w:val="0"/>
                 <w:numId w:val="31"/>
@@ -6511,7 +6512,7 @@
           </w:tcPr>
           <w:p>
             <w:pPr>
-              <w:pStyle w:val="TOC1"/>
+              <w:pStyle w:val="Innehll1"/>
             </w:pPr>
             <w:r>
               <w:t>Björn Genfors</w:t>
@@ -6575,7 +6576,7 @@
           </w:p>
           <w:p>
             <w:pPr>
-              <w:pStyle w:val="TOC1"/>
+              <w:pStyle w:val="Innehll1"/>
             </w:pPr>
             <w:r>
               <w:t>Följduppdaterat tjänstekontraktsbeskrivningar</w:t>
@@ -6588,7 +6589,7 @@
           </w:tcPr>
           <w:p>
             <w:pPr>
-              <w:pStyle w:val="TOC1"/>
+              <w:pStyle w:val="Innehll1"/>
             </w:pPr>
             <w:r>
               <w:t>Björn Genfors</w:t>
@@ -6639,7 +6640,7 @@
           </w:tcPr>
           <w:p>
             <w:pPr>
-              <w:pStyle w:val="TOC1"/>
+              <w:pStyle w:val="Innehll1"/>
               <w:numPr>
                 <w:ilvl w:val="0"/>
                 <w:numId w:val="31"/>
@@ -6656,7 +6657,7 @@
           </w:tcPr>
           <w:p>
             <w:pPr>
-              <w:pStyle w:val="TOC1"/>
+              <w:pStyle w:val="Innehll1"/>
             </w:pPr>
             <w:r>
               <w:t>Björn Genfors</w:t>
@@ -6707,7 +6708,7 @@
           </w:tcPr>
           <w:p>
             <w:pPr>
-              <w:pStyle w:val="TOC1"/>
+              <w:pStyle w:val="Innehll1"/>
               <w:numPr>
                 <w:ilvl w:val="0"/>
                 <w:numId w:val="31"/>
@@ -6724,7 +6725,7 @@
           </w:tcPr>
           <w:p>
             <w:pPr>
-              <w:pStyle w:val="TOC1"/>
+              <w:pStyle w:val="Innehll1"/>
             </w:pPr>
             <w:r>
               <w:t>Johan Eltes</w:t>
@@ -6789,7 +6790,7 @@
           </w:p>
           <w:p>
             <w:pPr>
-              <w:pStyle w:val="TOC1"/>
+              <w:pStyle w:val="Innehll1"/>
               <w:numPr>
                 <w:ilvl w:val="0"/>
                 <w:numId w:val="31"/>
@@ -6806,7 +6807,7 @@
           </w:tcPr>
           <w:p>
             <w:pPr>
-              <w:pStyle w:val="TOC1"/>
+              <w:pStyle w:val="Innehll1"/>
             </w:pPr>
             <w:r>
               <w:t>Björn Genfors</w:t>
@@ -6857,7 +6858,7 @@
           </w:tcPr>
           <w:p>
             <w:pPr>
-              <w:pStyle w:val="TOC1"/>
+              <w:pStyle w:val="Innehll1"/>
               <w:numPr>
                 <w:ilvl w:val="0"/>
                 <w:numId w:val="32"/>
@@ -6874,7 +6875,7 @@
           </w:tcPr>
           <w:p>
             <w:pPr>
-              <w:pStyle w:val="TOC1"/>
+              <w:pStyle w:val="Innehll1"/>
             </w:pPr>
             <w:r>
               <w:t>Björn Genfors</w:t>
@@ -7058,7 +7059,7 @@
           </w:tcPr>
           <w:p>
             <w:pPr>
-              <w:pStyle w:val="TOC1"/>
+              <w:pStyle w:val="Innehll1"/>
             </w:pPr>
             <w:r>
               <w:t>Björn Genfors</w:t>
@@ -7109,7 +7110,7 @@
           </w:tcPr>
           <w:p>
             <w:pPr>
-              <w:pStyle w:val="ListParagraph"/>
+              <w:pStyle w:val="Liststycke"/>
               <w:widowControl w:val="0"/>
               <w:numPr>
                 <w:ilvl w:val="0"/>
@@ -7140,7 +7141,7 @@
           </w:tcPr>
           <w:p>
             <w:pPr>
-              <w:pStyle w:val="TOC1"/>
+              <w:pStyle w:val="Innehll1"/>
             </w:pPr>
             <w:r>
               <w:t>Johan Eltes</w:t>
@@ -7191,7 +7192,7 @@
           </w:tcPr>
           <w:p>
             <w:pPr>
-              <w:pStyle w:val="ListParagraph"/>
+              <w:pStyle w:val="Liststycke"/>
               <w:widowControl w:val="0"/>
               <w:numPr>
                 <w:ilvl w:val="0"/>
@@ -7206,7 +7207,7 @@
           </w:p>
           <w:p>
             <w:pPr>
-              <w:pStyle w:val="ListParagraph"/>
+              <w:pStyle w:val="Liststycke"/>
               <w:widowControl w:val="0"/>
               <w:numPr>
                 <w:ilvl w:val="0"/>
@@ -7237,7 +7238,7 @@
           </w:tcPr>
           <w:p>
             <w:pPr>
-              <w:pStyle w:val="TOC1"/>
+              <w:pStyle w:val="Innehll1"/>
             </w:pPr>
             <w:r>
               <w:t>Johan Eltes</w:t>
@@ -7319,7 +7320,7 @@
           </w:tcPr>
           <w:p>
             <w:pPr>
-              <w:pStyle w:val="TOC1"/>
+              <w:pStyle w:val="Innehll1"/>
             </w:pPr>
             <w:r>
               <w:t>Johan Eltes</w:t>
@@ -7386,7 +7387,7 @@
           </w:tcPr>
           <w:p>
             <w:pPr>
-              <w:pStyle w:val="TOC1"/>
+              <w:pStyle w:val="Innehll1"/>
             </w:pPr>
             <w:r>
               <w:t>Johan Eltes</w:t>
@@ -7453,7 +7454,7 @@
           </w:tcPr>
           <w:p>
             <w:pPr>
-              <w:pStyle w:val="TOC1"/>
+              <w:pStyle w:val="Innehll1"/>
             </w:pPr>
             <w:r>
               <w:t>Khaled Daham</w:t>
@@ -7550,7 +7551,7 @@
           </w:tcPr>
           <w:p>
             <w:pPr>
-              <w:pStyle w:val="TOC1"/>
+              <w:pStyle w:val="Innehll1"/>
             </w:pPr>
             <w:r>
               <w:lastRenderedPageBreak/>
@@ -7622,7 +7623,7 @@
           </w:tcPr>
           <w:p>
             <w:pPr>
-              <w:pStyle w:val="TOC1"/>
+              <w:pStyle w:val="Innehll1"/>
             </w:pPr>
             <w:r>
               <w:t>Khaled Daham</w:t>
@@ -7741,7 +7742,7 @@
           </w:tcPr>
           <w:p>
             <w:pPr>
-              <w:pStyle w:val="TOC1"/>
+              <w:pStyle w:val="Innehll1"/>
             </w:pPr>
             <w:r>
               <w:t>Khaled Daham</w:t>
@@ -7811,7 +7812,7 @@
           </w:tcPr>
           <w:p>
             <w:pPr>
-              <w:pStyle w:val="TOC1"/>
+              <w:pStyle w:val="Innehll1"/>
             </w:pPr>
             <w:r>
               <w:t>Khaled Daham</w:t>
@@ -7881,7 +7882,7 @@
           </w:tcPr>
           <w:p>
             <w:pPr>
-              <w:pStyle w:val="TOC1"/>
+              <w:pStyle w:val="Innehll1"/>
             </w:pPr>
             <w:r>
               <w:t>Khaled Daham</w:t>
@@ -7954,7 +7955,7 @@
           </w:tcPr>
           <w:p>
             <w:pPr>
-              <w:pStyle w:val="TOC1"/>
+              <w:pStyle w:val="Innehll1"/>
             </w:pPr>
             <w:r>
               <w:t>Marcus Claus</w:t>
@@ -8044,7 +8045,7 @@
           </w:tcPr>
           <w:p>
             <w:pPr>
-              <w:pStyle w:val="TOC1"/>
+              <w:pStyle w:val="Innehll1"/>
             </w:pPr>
             <w:r>
               <w:t>Björn Genfors</w:t>
@@ -8065,7 +8066,7 @@
     </w:tbl>
     <w:p>
       <w:pPr>
-        <w:pStyle w:val="TOC1"/>
+        <w:pStyle w:val="Innehll1"/>
         <w:ind w:left="720"/>
       </w:pPr>
     </w:p>
@@ -8185,7 +8186,7 @@
           </w:tcPr>
           <w:p>
             <w:pPr>
-              <w:pStyle w:val="Caption"/>
+              <w:pStyle w:val="Beskrivning"/>
               <w:jc w:val="both"/>
               <w:rPr>
                 <w:b w:val="0"/>
@@ -8317,14 +8318,27 @@
             <w:r>
               <w:t>R</w:t>
             </w:r>
-            <w:fldSimple w:instr=" SEQ R \* ARABIC ">
-              <w:r>
-                <w:rPr>
-                  <w:noProof/>
-                </w:rPr>
-                <w:t>2</w:t>
-              </w:r>
-            </w:fldSimple>
+            <w:r>
+              <w:fldChar w:fldCharType="begin"/>
+            </w:r>
+            <w:r>
+              <w:instrText xml:space="preserve"> SEQ R \* ARABIC </w:instrText>
+            </w:r>
+            <w:r>
+              <w:fldChar w:fldCharType="separate"/>
+            </w:r>
+            <w:r>
+              <w:rPr>
+                <w:noProof/>
+              </w:rPr>
+              <w:t>2</w:t>
+            </w:r>
+            <w:r>
+              <w:rPr>
+                <w:noProof/>
+              </w:rPr>
+              <w:fldChar w:fldCharType="end"/>
+            </w:r>
             <w:bookmarkEnd w:id="8"/>
           </w:p>
         </w:tc>
@@ -8365,7 +8379,7 @@
             <w:hyperlink r:id="rId9" w:history="1">
               <w:r>
                 <w:rPr>
-                  <w:rStyle w:val="Hyperlink"/>
+                  <w:rStyle w:val="Hyperlnk"/>
                 </w:rPr>
                 <w:t>http://www.cehis.se/arkitektur_och_regelverk/regelverk/</w:t>
               </w:r>
@@ -8388,14 +8402,27 @@
             <w:r>
               <w:t>R</w:t>
             </w:r>
-            <w:fldSimple w:instr=" SEQ R \* ARABIC ">
-              <w:r>
-                <w:rPr>
-                  <w:noProof/>
-                </w:rPr>
-                <w:t>3</w:t>
-              </w:r>
-            </w:fldSimple>
+            <w:r>
+              <w:fldChar w:fldCharType="begin"/>
+            </w:r>
+            <w:r>
+              <w:instrText xml:space="preserve"> SEQ R \* ARABIC </w:instrText>
+            </w:r>
+            <w:r>
+              <w:fldChar w:fldCharType="separate"/>
+            </w:r>
+            <w:r>
+              <w:rPr>
+                <w:noProof/>
+              </w:rPr>
+              <w:t>3</w:t>
+            </w:r>
+            <w:r>
+              <w:rPr>
+                <w:noProof/>
+              </w:rPr>
+              <w:fldChar w:fldCharType="end"/>
+            </w:r>
           </w:p>
         </w:tc>
         <w:tc>
@@ -8457,14 +8484,30 @@
             <w:r>
               <w:t>R</w:t>
             </w:r>
-            <w:fldSimple w:instr=" SEQ R \* ARABIC ">
-              <w:r>
-                <w:rPr>
-                  <w:noProof/>
-                </w:rPr>
-                <w:t>4</w:t>
-              </w:r>
-            </w:fldSimple>
+            <w:r>
+              <w:fldChar w:fldCharType="begin"/>
+            </w:r>
+            <w:r>
+              <w:instrText xml:space="preserve"> SEQ</w:instrText>
+            </w:r>
+            <w:r>
+              <w:instrText xml:space="preserve"> R \* ARABIC </w:instrText>
+            </w:r>
+            <w:r>
+              <w:fldChar w:fldCharType="separate"/>
+            </w:r>
+            <w:r>
+              <w:rPr>
+                <w:noProof/>
+              </w:rPr>
+              <w:t>4</w:t>
+            </w:r>
+            <w:r>
+              <w:rPr>
+                <w:noProof/>
+              </w:rPr>
+              <w:fldChar w:fldCharType="end"/>
+            </w:r>
             <w:bookmarkEnd w:id="9"/>
           </w:p>
         </w:tc>
@@ -8571,7 +8614,7 @@
             <w:hyperlink r:id="rId10" w:history="1">
               <w:r>
                 <w:rPr>
-                  <w:rStyle w:val="Hyperlink"/>
+                  <w:rStyle w:val="Hyperlnk"/>
                 </w:rPr>
                 <w:t>http://rivta.se/documents/ARK_0001/RIV_Tekniska_Anvisningar_Oversikt_revD.pdf</w:t>
               </w:r>
@@ -8639,7 +8682,7 @@
             <w:hyperlink r:id="rId11" w:history="1">
               <w:r>
                 <w:rPr>
-                  <w:rStyle w:val="Hyperlink"/>
+                  <w:rStyle w:val="Hyperlnk"/>
                 </w:rPr>
                 <w:t>https://code.google.com/p/rivta/wiki/ServiceDomainTable</w:t>
               </w:r>
@@ -8710,7 +8753,7 @@
             <w:hyperlink r:id="rId12" w:history="1">
               <w:r>
                 <w:rPr>
-                  <w:rStyle w:val="Hyperlink"/>
+                  <w:rStyle w:val="Hyperlnk"/>
                 </w:rPr>
                 <w:t>http://www.cehis.se/arkitektur_och_regelverk/fordjupad_information/</w:t>
               </w:r>
@@ -8776,7 +8819,7 @@
             <w:hyperlink r:id="rId13" w:history="1">
               <w:r>
                 <w:rPr>
-                  <w:rStyle w:val="Hyperlink"/>
+                  <w:rStyle w:val="Hyperlnk"/>
                 </w:rPr>
                 <w:t>https://code.google.com/p/rivta/wiki/ListOfCommonlyUsedCodeSystems</w:t>
               </w:r>
@@ -8855,13 +8898,13 @@
             <w:hyperlink r:id="rId14" w:history="1">
               <w:r>
                 <w:rPr>
-                  <w:rStyle w:val="Hyperlink"/>
+                  <w:rStyle w:val="Hyperlnk"/>
                 </w:rPr>
                 <w:t>http://en.wikipedia.org/wiki/ISO_</w:t>
               </w:r>
               <w:r>
                 <w:rPr>
-                  <w:rStyle w:val="Hyperlink"/>
+                  <w:rStyle w:val="Hyperlnk"/>
                 </w:rPr>
                 <w:lastRenderedPageBreak/>
                 <w:t>8601</w:t>
@@ -9075,7 +9118,7 @@
     </w:p>
     <w:p>
       <w:pPr>
-        <w:pStyle w:val="Heading1"/>
+        <w:pStyle w:val="Rubrik1"/>
         <w:numPr>
           <w:ilvl w:val="0"/>
           <w:numId w:val="0"/>
@@ -9085,7 +9128,7 @@
     </w:p>
     <w:p>
       <w:pPr>
-        <w:pStyle w:val="Heading1"/>
+        <w:pStyle w:val="Rubrik1"/>
       </w:pPr>
       <w:bookmarkStart w:id="10" w:name="_Toc357754843"/>
       <w:bookmarkStart w:id="11" w:name="_Toc383167573"/>
@@ -9255,7 +9298,7 @@
       <w:r>
         <w:rPr>
           <w:noProof/>
-          <w:lang w:val="en-US"/>
+          <w:lang w:eastAsia="sv-SE"/>
         </w:rPr>
         <w:lastRenderedPageBreak/>
         <mc:AlternateContent>
@@ -9342,7 +9385,7 @@
                           <w:p/>
                           <w:p>
                             <w:pPr>
-                              <w:pStyle w:val="Footer"/>
+                              <w:pStyle w:val="Sidfot"/>
                               <w:rPr>
                                 <w:i/>
                                 <w:sz w:val="20"/>
@@ -9360,7 +9403,7 @@
                           </w:p>
                           <w:p>
                             <w:pPr>
-                              <w:pStyle w:val="Footer"/>
+                              <w:pStyle w:val="Sidfot"/>
                               <w:rPr>
                                 <w:i/>
                                 <w:sz w:val="20"/>
@@ -9378,7 +9421,7 @@
                           </w:p>
                           <w:p>
                             <w:pPr>
-                              <w:pStyle w:val="Footer"/>
+                              <w:pStyle w:val="Sidfot"/>
                               <w:rPr>
                                 <w:i/>
                                 <w:sz w:val="20"/>
@@ -9396,7 +9439,7 @@
                           </w:p>
                           <w:p>
                             <w:pPr>
-                              <w:pStyle w:val="Footer"/>
+                              <w:pStyle w:val="Sidfot"/>
                               <w:rPr>
                                 <w:i/>
                                 <w:sz w:val="20"/>
@@ -9414,7 +9457,7 @@
                           </w:p>
                           <w:p>
                             <w:pPr>
-                              <w:pStyle w:val="Footer"/>
+                              <w:pStyle w:val="Sidfot"/>
                               <w:rPr>
                                 <w:i/>
                                 <w:sz w:val="20"/>
@@ -9432,7 +9475,7 @@
                           </w:p>
                           <w:p>
                             <w:pPr>
-                              <w:pStyle w:val="Footer"/>
+                              <w:pStyle w:val="Sidfot"/>
                               <w:rPr>
                                 <w:i/>
                                 <w:sz w:val="20"/>
@@ -9450,7 +9493,7 @@
                           </w:p>
                           <w:p>
                             <w:pPr>
-                              <w:pStyle w:val="Footer"/>
+                              <w:pStyle w:val="Sidfot"/>
                               <w:rPr>
                                 <w:i/>
                                 <w:sz w:val="20"/>
@@ -9468,7 +9511,7 @@
                           </w:p>
                           <w:p>
                             <w:pPr>
-                              <w:pStyle w:val="Footer"/>
+                              <w:pStyle w:val="Sidfot"/>
                               <w:rPr>
                                 <w:i/>
                                 <w:sz w:val="20"/>
@@ -9486,7 +9529,7 @@
                           </w:p>
                           <w:p>
                             <w:pPr>
-                              <w:pStyle w:val="Footer"/>
+                              <w:pStyle w:val="Sidfot"/>
                               <w:rPr>
                                 <w:i/>
                                 <w:sz w:val="20"/>
@@ -9504,7 +9547,7 @@
                           </w:p>
                           <w:p>
                             <w:pPr>
-                              <w:pStyle w:val="Footer"/>
+                              <w:pStyle w:val="Sidfot"/>
                               <w:rPr>
                                 <w:i/>
                                 <w:sz w:val="20"/>
@@ -9514,7 +9557,7 @@
                           </w:p>
                           <w:p>
                             <w:pPr>
-                              <w:pStyle w:val="Footer"/>
+                              <w:pStyle w:val="Sidfot"/>
                               <w:rPr>
                                 <w:i/>
                                 <w:sz w:val="20"/>
@@ -9532,7 +9575,7 @@
                           </w:p>
                           <w:p>
                             <w:pPr>
-                              <w:pStyle w:val="Footer"/>
+                              <w:pStyle w:val="Sidfot"/>
                               <w:rPr>
                                 <w:i/>
                                 <w:sz w:val="20"/>
@@ -9542,7 +9585,7 @@
                           </w:p>
                           <w:p>
                             <w:pPr>
-                              <w:pStyle w:val="Footer"/>
+                              <w:pStyle w:val="Sidfot"/>
                               <w:rPr>
                                 <w:i/>
                                 <w:sz w:val="20"/>
@@ -9560,7 +9603,7 @@
                           </w:p>
                           <w:p>
                             <w:pPr>
-                              <w:pStyle w:val="Footer"/>
+                              <w:pStyle w:val="Sidfot"/>
                               <w:rPr>
                                 <w:i/>
                                 <w:sz w:val="20"/>
@@ -9630,7 +9673,7 @@
               </wp:inline>
             </w:drawing>
           </mc:Choice>
-          <mc:Fallback>
+          <mc:Fallback xmlns:mv="urn:schemas-microsoft-com:mac:vml" xmlns:mo="http://schemas.microsoft.com/office/mac/office/2008/main">
             <w:pict>
               <v:shapetype id="_x0000_t202" coordsize="21600,21600" o:spt="202" path="m,l,21600r21600,l21600,xe">
                 <v:stroke joinstyle="miter"/>
@@ -10012,7 +10055,7 @@
     </w:p>
     <w:p>
       <w:pPr>
-        <w:pStyle w:val="Heading1"/>
+        <w:pStyle w:val="Rubrik1"/>
       </w:pPr>
       <w:bookmarkStart w:id="12" w:name="_Toc198086678"/>
       <w:bookmarkStart w:id="13" w:name="_Toc224960918"/>
@@ -10044,27 +10087,55 @@
       <w:r>
         <w:t>.</w:t>
       </w:r>
-      <w:fldSimple w:instr=" DOCPROPERTY &quot;Version_2&quot; \* MERGEFORMAT ">
-        <w:r>
-          <w:rPr>
-            <w:b/>
-            <w:color w:val="76923C" w:themeColor="accent3" w:themeShade="BF"/>
-          </w:rPr>
-          <w:t>0</w:t>
-        </w:r>
-      </w:fldSimple>
+      <w:r>
+        <w:fldChar w:fldCharType="begin"/>
+      </w:r>
+      <w:r>
+        <w:instrText xml:space="preserve"> DOCPROPERTY "Version_2" \* MERGEFORMAT </w:instrText>
+      </w:r>
+      <w:r>
+        <w:fldChar w:fldCharType="separate"/>
+      </w:r>
+      <w:r>
+        <w:rPr>
+          <w:b/>
+          <w:color w:val="76923C" w:themeColor="accent3" w:themeShade="BF"/>
+        </w:rPr>
+        <w:t>0</w:t>
+      </w:r>
+      <w:r>
+        <w:rPr>
+          <w:b/>
+          <w:color w:val="76923C" w:themeColor="accent3" w:themeShade="BF"/>
+        </w:rPr>
+        <w:fldChar w:fldCharType="end"/>
+      </w:r>
       <w:r>
         <w:t>.</w:t>
       </w:r>
-      <w:fldSimple w:instr=" DOCPROPERTY &quot;Version_3&quot; \* MERGEFORMAT ">
-        <w:r>
-          <w:rPr>
-            <w:b/>
-            <w:color w:val="76923C" w:themeColor="accent3" w:themeShade="BF"/>
-          </w:rPr>
-          <w:t>0</w:t>
-        </w:r>
-      </w:fldSimple>
+      <w:r>
+        <w:fldChar w:fldCharType="begin"/>
+      </w:r>
+      <w:r>
+        <w:instrText xml:space="preserve"> DOCPROPERTY "Version_3" \* MERGEFORMAT </w:instrText>
+      </w:r>
+      <w:r>
+        <w:fldChar w:fldCharType="separate"/>
+      </w:r>
+      <w:r>
+        <w:rPr>
+          <w:b/>
+          <w:color w:val="76923C" w:themeColor="accent3" w:themeShade="BF"/>
+        </w:rPr>
+        <w:t>0</w:t>
+      </w:r>
+      <w:r>
+        <w:rPr>
+          <w:b/>
+          <w:color w:val="76923C" w:themeColor="accent3" w:themeShade="BF"/>
+        </w:rPr>
+        <w:fldChar w:fldCharType="end"/>
+      </w:r>
       <w:r>
         <w:t xml:space="preserve">. </w:t>
       </w:r>
@@ -10077,7 +10148,7 @@
     <w:p/>
     <w:p>
       <w:pPr>
-        <w:pStyle w:val="Heading2"/>
+        <w:pStyle w:val="Rubrik2"/>
       </w:pPr>
       <w:bookmarkStart w:id="19" w:name="_Toc357754845"/>
       <w:bookmarkStart w:id="20" w:name="_Toc383167575"/>
@@ -10105,7 +10176,7 @@
     </w:p>
     <w:p>
       <w:pPr>
-        <w:pStyle w:val="Heading3"/>
+        <w:pStyle w:val="Rubrik3"/>
       </w:pPr>
       <w:bookmarkStart w:id="22" w:name="_Toc383167576"/>
       <w:r>
@@ -10130,7 +10201,7 @@
     <w:p/>
     <w:p>
       <w:pPr>
-        <w:pStyle w:val="Heading3"/>
+        <w:pStyle w:val="Rubrik3"/>
       </w:pPr>
       <w:bookmarkStart w:id="23" w:name="_Toc383167577"/>
       <w:r>
@@ -10146,7 +10217,7 @@
     <w:p/>
     <w:p>
       <w:pPr>
-        <w:pStyle w:val="Heading3"/>
+        <w:pStyle w:val="Rubrik3"/>
       </w:pPr>
       <w:bookmarkStart w:id="24" w:name="_Toc383167578"/>
       <w:r>
@@ -10689,7 +10760,7 @@
     <w:p/>
     <w:p>
       <w:pPr>
-        <w:pStyle w:val="Heading3"/>
+        <w:pStyle w:val="Rubrik3"/>
       </w:pPr>
       <w:bookmarkStart w:id="25" w:name="_Toc383167579"/>
       <w:r>
@@ -10711,7 +10782,7 @@
     <w:p/>
     <w:p>
       <w:pPr>
-        <w:pStyle w:val="Heading2"/>
+        <w:pStyle w:val="Rubrik2"/>
       </w:pPr>
       <w:bookmarkStart w:id="26" w:name="_Toc357754846"/>
       <w:bookmarkStart w:id="27" w:name="_Toc383167580"/>
@@ -10728,7 +10799,7 @@
     </w:p>
     <w:p>
       <w:pPr>
-        <w:pStyle w:val="BodyText"/>
+        <w:pStyle w:val="Brdtext"/>
       </w:pPr>
     </w:p>
     <w:p>
@@ -10749,7 +10820,7 @@
     </w:p>
     <w:p>
       <w:pPr>
-        <w:pStyle w:val="Heading1"/>
+        <w:pStyle w:val="Rubrik1"/>
       </w:pPr>
       <w:bookmarkStart w:id="29" w:name="_Toc383167581"/>
       <w:r>
@@ -10845,7 +10916,7 @@
     <w:p/>
     <w:p>
       <w:pPr>
-        <w:pStyle w:val="Heading2"/>
+        <w:pStyle w:val="Rubrik2"/>
       </w:pPr>
       <w:bookmarkStart w:id="30" w:name="_Toc357754848"/>
       <w:bookmarkStart w:id="31" w:name="_Toc383167582"/>
@@ -10857,7 +10928,7 @@
     </w:p>
     <w:p>
       <w:pPr>
-        <w:pStyle w:val="Heading3"/>
+        <w:pStyle w:val="Rubrik3"/>
       </w:pPr>
       <w:bookmarkStart w:id="32" w:name="_Toc383167583"/>
       <w:r>
@@ -10896,7 +10967,7 @@
     </w:p>
     <w:p>
       <w:pPr>
-        <w:pStyle w:val="Heading4"/>
+        <w:pStyle w:val="Rubrik4"/>
       </w:pPr>
       <w:r>
         <w:lastRenderedPageBreak/>
@@ -10915,7 +10986,7 @@
           <w:b/>
           <w:noProof/>
           <w:color w:val="4F81BD" w:themeColor="accent1"/>
-          <w:lang w:val="en-US"/>
+          <w:lang w:eastAsia="sv-SE"/>
         </w:rPr>
         <w:drawing>
           <wp:inline distT="0" distB="0" distL="0" distR="0" wp14:anchorId="5C488C9E" wp14:editId="20D9A01C">
@@ -10962,7 +11033,7 @@
     </w:p>
     <w:p>
       <w:pPr>
-        <w:pStyle w:val="Caption"/>
+        <w:pStyle w:val="Beskrivning"/>
         <w:rPr>
           <w:b w:val="0"/>
           <w:color w:val="auto"/>
@@ -11023,7 +11094,7 @@
       <w:r>
         <w:rPr>
           <w:noProof/>
-          <w:lang w:val="en-US"/>
+          <w:lang w:eastAsia="sv-SE"/>
         </w:rPr>
         <w:drawing>
           <wp:inline distT="0" distB="0" distL="0" distR="0" wp14:anchorId="50EB6E36" wp14:editId="7873F65D">
@@ -11070,7 +11141,7 @@
     </w:p>
     <w:p>
       <w:pPr>
-        <w:pStyle w:val="Caption"/>
+        <w:pStyle w:val="Beskrivning"/>
         <w:rPr>
           <w:b w:val="0"/>
           <w:color w:val="auto"/>
@@ -11136,7 +11207,7 @@
     </w:p>
     <w:p>
       <w:pPr>
-        <w:pStyle w:val="Heading5"/>
+        <w:pStyle w:val="Rubrik5"/>
       </w:pPr>
       <w:r>
         <w:lastRenderedPageBreak/>
@@ -11281,7 +11352,7 @@
     </w:tbl>
     <w:p>
       <w:pPr>
-        <w:pStyle w:val="Heading4"/>
+        <w:pStyle w:val="Rubrik4"/>
         <w:numPr>
           <w:ilvl w:val="0"/>
           <w:numId w:val="0"/>
@@ -11292,7 +11363,7 @@
     <w:p/>
     <w:p>
       <w:pPr>
-        <w:pStyle w:val="Heading4"/>
+        <w:pStyle w:val="Rubrik4"/>
       </w:pPr>
       <w:r>
         <w:t>Sekvensdiagram</w:t>
@@ -11308,7 +11379,7 @@
         <w:rPr>
           <w:noProof/>
           <w:color w:val="4F81BD" w:themeColor="accent1"/>
-          <w:lang w:val="en-US"/>
+          <w:lang w:eastAsia="sv-SE"/>
         </w:rPr>
         <w:drawing>
           <wp:inline distT="0" distB="0" distL="0" distR="0" wp14:anchorId="1C44B6BD" wp14:editId="46E33C3D">
@@ -11355,7 +11426,7 @@
     </w:p>
     <w:p>
       <w:pPr>
-        <w:pStyle w:val="Caption"/>
+        <w:pStyle w:val="Beskrivning"/>
         <w:rPr>
           <w:color w:val="auto"/>
         </w:rPr>
@@ -11434,7 +11505,7 @@
     </w:p>
     <w:p>
       <w:pPr>
-        <w:pStyle w:val="Heading5"/>
+        <w:pStyle w:val="Rubrik5"/>
       </w:pPr>
       <w:r>
         <w:t xml:space="preserve">Roller </w:t>
@@ -11442,7 +11513,7 @@
     </w:p>
     <w:tbl>
       <w:tblPr>
-        <w:tblStyle w:val="TableGrid"/>
+        <w:tblStyle w:val="Tabellrutnt"/>
         <w:tblW w:w="0" w:type="auto"/>
         <w:tblLook w:val="04A0" w:firstRow="1" w:lastRow="0" w:firstColumn="1" w:lastColumn="0" w:noHBand="0" w:noVBand="1"/>
       </w:tblPr>
@@ -11663,7 +11734,7 @@
     </w:p>
     <w:p>
       <w:pPr>
-        <w:pStyle w:val="Heading3"/>
+        <w:pStyle w:val="Rubrik3"/>
       </w:pPr>
       <w:bookmarkStart w:id="33" w:name="_Toc383167584"/>
       <w:r>
@@ -11859,7 +11930,7 @@
     </w:p>
     <w:p>
       <w:pPr>
-        <w:pStyle w:val="Heading2"/>
+        <w:pStyle w:val="Rubrik2"/>
       </w:pPr>
       <w:bookmarkStart w:id="34" w:name="_Toc357754849"/>
       <w:bookmarkStart w:id="35" w:name="_Toc374962621"/>
@@ -11898,7 +11969,7 @@
       <w:commentRangeEnd w:id="38"/>
       <w:r>
         <w:rPr>
-          <w:rStyle w:val="CommentReference"/>
+          <w:rStyle w:val="Kommentarsreferens"/>
           <w:rFonts w:ascii="Arial" w:eastAsia="ヒラギノ角ゴ Pro W3" w:hAnsi="Arial"/>
           <w:i/>
           <w:color w:val="000000"/>
@@ -11926,7 +11997,7 @@
     <w:p/>
     <w:p>
       <w:pPr>
-        <w:pStyle w:val="Heading3"/>
+        <w:pStyle w:val="Rubrik3"/>
       </w:pPr>
       <w:bookmarkStart w:id="39" w:name="_Toc379448230"/>
       <w:bookmarkStart w:id="40" w:name="_Toc379809729"/>
@@ -12005,7 +12076,7 @@
     </w:p>
     <w:tbl>
       <w:tblPr>
-        <w:tblStyle w:val="TableGrid"/>
+        <w:tblStyle w:val="Tabellrutnt"/>
         <w:tblW w:w="0" w:type="auto"/>
         <w:tblInd w:w="867" w:type="dxa"/>
         <w:tblLook w:val="04A0" w:firstRow="1" w:lastRow="0" w:firstColumn="1" w:lastColumn="0" w:noHBand="0" w:noVBand="1"/>
@@ -12138,7 +12209,7 @@
     </w:p>
     <w:p>
       <w:pPr>
-        <w:pStyle w:val="Heading2"/>
+        <w:pStyle w:val="Rubrik2"/>
       </w:pPr>
       <w:bookmarkStart w:id="74" w:name="_Toc357754850"/>
       <w:bookmarkStart w:id="75" w:name="_Toc374962626"/>
@@ -12214,7 +12285,7 @@
     </w:p>
     <w:p>
       <w:pPr>
-        <w:pStyle w:val="Heading1"/>
+        <w:pStyle w:val="Rubrik1"/>
       </w:pPr>
       <w:bookmarkStart w:id="79" w:name="_Toc383167588"/>
       <w:r>
@@ -12233,7 +12304,7 @@
     <w:p/>
     <w:p>
       <w:pPr>
-        <w:pStyle w:val="Heading2"/>
+        <w:pStyle w:val="Rubrik2"/>
       </w:pPr>
       <w:bookmarkStart w:id="80" w:name="_Toc244018071"/>
       <w:bookmarkStart w:id="81" w:name="_Toc374962628"/>
@@ -13286,7 +13357,7 @@
     </w:p>
     <w:p>
       <w:pPr>
-        <w:pStyle w:val="BodyText"/>
+        <w:pStyle w:val="Brdtext"/>
       </w:pPr>
       <w:r>
         <w:t xml:space="preserve">Regler för tilldelning av värde i fältet Categorization i engagemangsposten för tjänstekontrakt i denna domän. </w:t>
@@ -13409,7 +13480,7 @@
     <w:p/>
     <w:p>
       <w:pPr>
-        <w:pStyle w:val="Heading2"/>
+        <w:pStyle w:val="Rubrik2"/>
       </w:pPr>
       <w:bookmarkStart w:id="83" w:name="_Toc357754853"/>
       <w:bookmarkStart w:id="84" w:name="_Ref381192713"/>
@@ -13425,7 +13496,7 @@
     </w:p>
     <w:p>
       <w:pPr>
-        <w:pStyle w:val="Heading3"/>
+        <w:pStyle w:val="Rubrik3"/>
       </w:pPr>
       <w:bookmarkStart w:id="87" w:name="_Toc374962630"/>
       <w:bookmarkStart w:id="88" w:name="_Toc383167591"/>
@@ -13471,7 +13542,7 @@
     <w:p/>
     <w:p>
       <w:pPr>
-        <w:pStyle w:val="Heading3"/>
+        <w:pStyle w:val="Rubrik3"/>
       </w:pPr>
       <w:bookmarkStart w:id="89" w:name="_Toc374962631"/>
       <w:bookmarkStart w:id="90" w:name="_Toc383167592"/>
@@ -13501,7 +13572,7 @@
     <w:p/>
     <w:p>
       <w:pPr>
-        <w:pStyle w:val="Heading3"/>
+        <w:pStyle w:val="Rubrik3"/>
       </w:pPr>
       <w:bookmarkStart w:id="91" w:name="_Toc219337773"/>
       <w:bookmarkStart w:id="92" w:name="_Toc227077997"/>
@@ -13531,7 +13602,7 @@
     </w:p>
     <w:p>
       <w:pPr>
-        <w:pStyle w:val="Heading2"/>
+        <w:pStyle w:val="Rubrik2"/>
       </w:pPr>
       <w:bookmarkStart w:id="96" w:name="_Toc383167594"/>
       <w:r>
@@ -13547,7 +13618,7 @@
     <w:p/>
     <w:p>
       <w:pPr>
-        <w:pStyle w:val="Heading3"/>
+        <w:pStyle w:val="Rubrik3"/>
       </w:pPr>
       <w:bookmarkStart w:id="97" w:name="_Toc383167595"/>
       <w:r>
@@ -13569,7 +13640,7 @@
     </w:p>
     <w:p>
       <w:pPr>
-        <w:pStyle w:val="BodyText"/>
+        <w:pStyle w:val="Brdtext"/>
       </w:pPr>
       <w:r>
         <w:t xml:space="preserve">Följande SLA-krav gäller för </w:t>
@@ -13586,7 +13657,7 @@
     </w:p>
     <w:p>
       <w:pPr>
-        <w:pStyle w:val="BodyText"/>
+        <w:pStyle w:val="Brdtext"/>
       </w:pPr>
     </w:p>
     <w:tbl>
@@ -13846,12 +13917,12 @@
     <w:p/>
     <w:p>
       <w:pPr>
-        <w:pStyle w:val="BodyText"/>
+        <w:pStyle w:val="Brdtext"/>
       </w:pPr>
     </w:p>
     <w:p>
       <w:pPr>
-        <w:pStyle w:val="Heading3"/>
+        <w:pStyle w:val="Rubrik3"/>
       </w:pPr>
       <w:bookmarkStart w:id="98" w:name="_Toc383167596"/>
       <w:r>
@@ -13864,7 +13935,7 @@
     </w:p>
     <w:p>
       <w:pPr>
-        <w:pStyle w:val="Heading4"/>
+        <w:pStyle w:val="Rubrik4"/>
       </w:pPr>
       <w:r>
         <w:t>Gemensamma konsumentregler</w:t>
@@ -13872,7 +13943,7 @@
     </w:p>
     <w:p>
       <w:pPr>
-        <w:pStyle w:val="BodyText"/>
+        <w:pStyle w:val="Brdtext"/>
         <w:ind w:right="119"/>
       </w:pPr>
       <w:r>
@@ -13887,7 +13958,7 @@
     </w:p>
     <w:p>
       <w:pPr>
-        <w:pStyle w:val="BodyText"/>
+        <w:pStyle w:val="Brdtext"/>
         <w:ind w:right="119"/>
       </w:pPr>
       <w:r>
@@ -13896,7 +13967,7 @@
     </w:p>
     <w:p>
       <w:pPr>
-        <w:pStyle w:val="Heading4"/>
+        <w:pStyle w:val="Rubrik4"/>
       </w:pPr>
       <w:r>
         <w:t>Gemensamma producentregler</w:t>
@@ -13904,7 +13975,7 @@
     </w:p>
     <w:p>
       <w:pPr>
-        <w:pStyle w:val="BodyText"/>
+        <w:pStyle w:val="Brdtext"/>
         <w:ind w:right="119"/>
       </w:pPr>
       <w:r>
@@ -13919,7 +13990,7 @@
     </w:p>
     <w:p>
       <w:pPr>
-        <w:pStyle w:val="Heading4"/>
+        <w:pStyle w:val="Rubrik4"/>
       </w:pPr>
       <w:r>
         <w:t>Format för datum och tidpunkter</w:t>
@@ -13927,7 +13998,7 @@
     </w:p>
     <w:p>
       <w:pPr>
-        <w:pStyle w:val="BodyText"/>
+        <w:pStyle w:val="Brdtext"/>
         <w:ind w:right="119"/>
       </w:pPr>
       <w:r>
@@ -13957,7 +14028,7 @@
     </w:p>
     <w:p>
       <w:pPr>
-        <w:pStyle w:val="BodyText"/>
+        <w:pStyle w:val="Brdtext"/>
         <w:ind w:right="119"/>
       </w:pPr>
       <w:r>
@@ -13984,7 +14055,7 @@
     </w:p>
     <w:p>
       <w:pPr>
-        <w:pStyle w:val="Heading4"/>
+        <w:pStyle w:val="Rubrik4"/>
       </w:pPr>
       <w:r>
         <w:lastRenderedPageBreak/>
@@ -13993,7 +14064,7 @@
     </w:p>
     <w:p>
       <w:pPr>
-        <w:pStyle w:val="BodyText"/>
+        <w:pStyle w:val="Brdtext"/>
         <w:ind w:right="119"/>
       </w:pPr>
       <w:r>
@@ -14003,7 +14074,7 @@
     <w:p/>
     <w:p>
       <w:pPr>
-        <w:pStyle w:val="Heading2"/>
+        <w:pStyle w:val="Rubrik2"/>
       </w:pPr>
       <w:bookmarkStart w:id="99" w:name="_Toc357754854"/>
       <w:bookmarkStart w:id="100" w:name="_Ref383164105"/>
@@ -14022,7 +14093,7 @@
     </w:p>
     <w:p>
       <w:pPr>
-        <w:pStyle w:val="Heading3"/>
+        <w:pStyle w:val="Rubrik3"/>
       </w:pPr>
       <w:bookmarkStart w:id="104" w:name="_Toc383167598"/>
       <w:r>
@@ -14032,7 +14103,7 @@
     </w:p>
     <w:p>
       <w:pPr>
-        <w:pStyle w:val="Heading4"/>
+        <w:pStyle w:val="Rubrik4"/>
       </w:pPr>
       <w:r>
         <w:t xml:space="preserve">Logiska fel </w:t>
@@ -14140,7 +14211,7 @@
       <w:commentRangeEnd w:id="105"/>
       <w:r>
         <w:rPr>
-          <w:rStyle w:val="CommentReference"/>
+          <w:rStyle w:val="Kommentarsreferens"/>
           <w:rFonts w:ascii="Arial" w:eastAsia="ヒラギノ角ゴ Pro W3" w:hAnsi="Arial"/>
           <w:i/>
           <w:color w:val="000000"/>
@@ -14177,7 +14248,7 @@
     </w:p>
     <w:p>
       <w:pPr>
-        <w:pStyle w:val="Heading4"/>
+        <w:pStyle w:val="Rubrik4"/>
       </w:pPr>
       <w:bookmarkStart w:id="106" w:name="_Ref379357515"/>
       <w:r>
@@ -14209,7 +14280,7 @@
     <w:p/>
     <w:p>
       <w:pPr>
-        <w:pStyle w:val="Heading3"/>
+        <w:pStyle w:val="Rubrik3"/>
       </w:pPr>
       <w:bookmarkStart w:id="107" w:name="_Toc383167599"/>
       <w:r>
@@ -14219,7 +14290,7 @@
     </w:p>
     <w:p>
       <w:pPr>
-        <w:pStyle w:val="Heading4"/>
+        <w:pStyle w:val="Rubrik4"/>
       </w:pPr>
       <w:r>
         <w:t xml:space="preserve">Logiska fel </w:t>
@@ -14233,7 +14304,7 @@
     <w:p/>
     <w:p>
       <w:pPr>
-        <w:pStyle w:val="Heading4"/>
+        <w:pStyle w:val="Rubrik4"/>
       </w:pPr>
       <w:r>
         <w:t>Tekniska fel</w:t>
@@ -14283,7 +14354,7 @@
     </w:p>
     <w:p>
       <w:pPr>
-        <w:pStyle w:val="Heading1"/>
+        <w:pStyle w:val="Rubrik1"/>
       </w:pPr>
       <w:bookmarkStart w:id="108" w:name="_Toc383167600"/>
       <w:r>
@@ -14294,7 +14365,7 @@
     </w:p>
     <w:p>
       <w:pPr>
-        <w:pStyle w:val="BodyText"/>
+        <w:pStyle w:val="Brdtext"/>
         <w:tabs>
           <w:tab w:val="left" w:pos="567"/>
         </w:tabs>
@@ -14437,7 +14508,7 @@
     </w:p>
     <w:p>
       <w:pPr>
-        <w:pStyle w:val="Heading1"/>
+        <w:pStyle w:val="Rubrik1"/>
       </w:pPr>
       <w:bookmarkStart w:id="109" w:name="_Toc383167601"/>
       <w:r>
@@ -14460,7 +14531,7 @@
     <w:p/>
     <w:p>
       <w:pPr>
-        <w:pStyle w:val="Heading2"/>
+        <w:pStyle w:val="Rubrik2"/>
       </w:pPr>
       <w:bookmarkStart w:id="111" w:name="_Toc357754856"/>
       <w:bookmarkStart w:id="112" w:name="_Toc383167602"/>
@@ -14483,7 +14554,7 @@
       <w:r>
         <w:rPr>
           <w:noProof/>
-          <w:lang w:val="en-US"/>
+          <w:lang w:eastAsia="sv-SE"/>
         </w:rPr>
         <w:drawing>
           <wp:inline distT="0" distB="0" distL="0" distR="0" wp14:anchorId="4C0A87EA" wp14:editId="48FE9180">
@@ -14531,7 +14602,7 @@
     <w:p/>
     <w:tbl>
       <w:tblPr>
-        <w:tblStyle w:val="TableGrid"/>
+        <w:tblStyle w:val="Tabellrutnt"/>
         <w:tblW w:w="8897" w:type="dxa"/>
         <w:tblLayout w:type="fixed"/>
         <w:tblLook w:val="04A0" w:firstRow="1" w:lastRow="0" w:firstColumn="1" w:lastColumn="0" w:noHBand="0" w:noVBand="1"/>
@@ -19089,7 +19160,7 @@
     </w:p>
     <w:p>
       <w:pPr>
-        <w:pStyle w:val="Heading1"/>
+        <w:pStyle w:val="Rubrik1"/>
       </w:pPr>
       <w:bookmarkStart w:id="114" w:name="_Ref381192930"/>
       <w:bookmarkStart w:id="115" w:name="_Ref381192935"/>
@@ -19108,7 +19179,7 @@
     </w:p>
     <w:p>
       <w:pPr>
-        <w:pStyle w:val="Heading2"/>
+        <w:pStyle w:val="Rubrik2"/>
       </w:pPr>
       <w:bookmarkStart w:id="118" w:name="_Toc383167604"/>
       <w:r>
@@ -19124,7 +19195,7 @@
     </w:p>
     <w:p>
       <w:pPr>
-        <w:pStyle w:val="BodyText"/>
+        <w:pStyle w:val="Brdtext"/>
       </w:pPr>
       <w:r>
         <w:t>GetCare</w:t>
@@ -19252,7 +19323,7 @@
     </w:p>
     <w:p>
       <w:pPr>
-        <w:pStyle w:val="Heading3"/>
+        <w:pStyle w:val="Rubrik3"/>
       </w:pPr>
       <w:bookmarkStart w:id="119" w:name="_Toc383167605"/>
       <w:r>
@@ -19271,7 +19342,7 @@
     <w:p/>
     <w:p>
       <w:pPr>
-        <w:pStyle w:val="Heading3"/>
+        <w:pStyle w:val="Rubrik3"/>
       </w:pPr>
       <w:bookmarkStart w:id="120" w:name="_Toc383167606"/>
       <w:r>
@@ -19299,7 +19370,7 @@
     <w:p/>
     <w:p>
       <w:pPr>
-        <w:pStyle w:val="Heading3"/>
+        <w:pStyle w:val="Rubrik3"/>
       </w:pPr>
       <w:bookmarkStart w:id="121" w:name="_Toc383167607"/>
       <w:r>
@@ -19321,7 +19392,7 @@
     <w:p/>
     <w:tbl>
       <w:tblPr>
-        <w:tblStyle w:val="TableGrid"/>
+        <w:tblStyle w:val="Tabellrutnt"/>
         <w:tblW w:w="9606" w:type="dxa"/>
         <w:tblLayout w:type="fixed"/>
         <w:tblLook w:val="04A0" w:firstRow="1" w:lastRow="0" w:firstColumn="1" w:lastColumn="0" w:noHBand="0" w:noVBand="1"/>
@@ -28052,6 +28123,7 @@
                 <w:szCs w:val="20"/>
               </w:rPr>
             </w:pPr>
+            <w:commentRangeStart w:id="122"/>
             <w:r>
               <w:rPr>
                 <w:rFonts w:ascii="Georgia" w:hAnsi="Georgia"/>
@@ -28059,6 +28131,17 @@
                 <w:szCs w:val="20"/>
               </w:rPr>
               <w:t>0..1</w:t>
+            </w:r>
+            <w:commentRangeEnd w:id="122"/>
+            <w:r>
+              <w:rPr>
+                <w:rStyle w:val="Kommentarsreferens"/>
+                <w:rFonts w:ascii="Arial" w:eastAsia="ヒラギノ角ゴ Pro W3" w:hAnsi="Arial" w:cs="Times New Roman"/>
+                <w:i/>
+                <w:color w:val="000000"/>
+                <w:lang w:val="en-GB"/>
+              </w:rPr>
+              <w:commentReference w:id="122"/>
             </w:r>
           </w:p>
         </w:tc>
@@ -28859,7 +28942,7 @@
                 <w:szCs w:val="20"/>
               </w:rPr>
             </w:pPr>
-            <w:ins w:id="122" w:author="Khaled Daham" w:date="2014-03-25T09:18:00Z">
+            <w:ins w:id="123" w:author="Khaled Daham" w:date="2014-03-25T09:18:00Z">
               <w:r>
                 <w:rPr>
                   <w:rFonts w:ascii="Georgia" w:hAnsi="Georgia"/>
@@ -29544,13 +29627,35 @@
                 <w:szCs w:val="20"/>
               </w:rPr>
             </w:pPr>
-            <w:r>
-              <w:rPr>
-                <w:rFonts w:ascii="Georgia" w:hAnsi="Georgia"/>
-                <w:sz w:val="20"/>
-                <w:szCs w:val="20"/>
-              </w:rPr>
-              <w:t>1..*</w:t>
+            <w:ins w:id="124" w:author="Björn Genfors" w:date="2014-03-25T09:51:00Z">
+              <w:r>
+                <w:rPr>
+                  <w:rFonts w:ascii="Georgia" w:hAnsi="Georgia"/>
+                  <w:sz w:val="20"/>
+                  <w:szCs w:val="20"/>
+                </w:rPr>
+                <w:t>0</w:t>
+              </w:r>
+            </w:ins>
+            <w:bookmarkStart w:id="125" w:name="_GoBack"/>
+            <w:bookmarkEnd w:id="125"/>
+            <w:del w:id="126" w:author="Björn Genfors" w:date="2014-03-25T09:51:00Z">
+              <w:r>
+                <w:rPr>
+                  <w:rFonts w:ascii="Georgia" w:hAnsi="Georgia"/>
+                  <w:sz w:val="20"/>
+                  <w:szCs w:val="20"/>
+                </w:rPr>
+                <w:delText>1</w:delText>
+              </w:r>
+            </w:del>
+            <w:r>
+              <w:rPr>
+                <w:rFonts w:ascii="Georgia" w:hAnsi="Georgia"/>
+                <w:sz w:val="20"/>
+                <w:szCs w:val="20"/>
+              </w:rPr>
+              <w:t>..*</w:t>
             </w:r>
           </w:p>
         </w:tc>
@@ -29754,7 +29859,7 @@
               </w:rPr>
               <w:t>../../../../</w:t>
             </w:r>
-            <w:ins w:id="123" w:author="Khaled Daham" w:date="2014-03-25T09:28:00Z">
+            <w:ins w:id="127" w:author="Khaled Daham" w:date="2014-03-25T09:28:00Z">
               <w:r>
                 <w:rPr>
                   <w:szCs w:val="20"/>
@@ -29762,8 +29867,6 @@
                 <w:t>../</w:t>
               </w:r>
             </w:ins>
-            <w:bookmarkStart w:id="124" w:name="_GoBack"/>
-            <w:bookmarkEnd w:id="124"/>
             <w:r>
               <w:rPr>
                 <w:szCs w:val="20"/>
@@ -29967,7 +30070,7 @@
                 <w:szCs w:val="20"/>
               </w:rPr>
             </w:pPr>
-            <w:commentRangeStart w:id="125"/>
+            <w:commentRangeStart w:id="128"/>
             <w:r>
               <w:rPr>
                 <w:rFonts w:ascii="Georgia" w:hAnsi="Georgia"/>
@@ -29977,16 +30080,16 @@
               </w:rPr>
               <w:t>URN</w:t>
             </w:r>
-            <w:commentRangeEnd w:id="125"/>
-            <w:r>
-              <w:rPr>
-                <w:rStyle w:val="CommentReference"/>
+            <w:commentRangeEnd w:id="128"/>
+            <w:r>
+              <w:rPr>
+                <w:rStyle w:val="Kommentarsreferens"/>
                 <w:rFonts w:ascii="Arial" w:eastAsia="ヒラギノ角ゴ Pro W3" w:hAnsi="Arial" w:cs="Times New Roman"/>
                 <w:i/>
                 <w:color w:val="000000"/>
                 <w:lang w:val="en-GB"/>
               </w:rPr>
-              <w:commentReference w:id="125"/>
+              <w:commentReference w:id="128"/>
             </w:r>
           </w:p>
         </w:tc>
@@ -31061,18 +31164,18 @@
     </w:tbl>
     <w:p>
       <w:pPr>
-        <w:pStyle w:val="BodyText"/>
+        <w:pStyle w:val="Brdtext"/>
       </w:pPr>
     </w:p>
     <w:p>
       <w:pPr>
-        <w:pStyle w:val="Heading3"/>
-      </w:pPr>
-      <w:bookmarkStart w:id="126" w:name="_Toc383167608"/>
+        <w:pStyle w:val="Rubrik3"/>
+      </w:pPr>
+      <w:bookmarkStart w:id="129" w:name="_Toc383167608"/>
       <w:r>
         <w:t>Övriga regler</w:t>
       </w:r>
-      <w:bookmarkEnd w:id="126"/>
+      <w:bookmarkEnd w:id="129"/>
     </w:p>
     <w:p>
       <w:r>
@@ -31088,7 +31191,7 @@
     </w:p>
     <w:p>
       <w:pPr>
-        <w:pStyle w:val="Heading4"/>
+        <w:pStyle w:val="Rubrik4"/>
       </w:pPr>
       <w:r>
         <w:t>Icke funktionella krav</w:t>
@@ -31101,7 +31204,7 @@
     </w:p>
     <w:p>
       <w:pPr>
-        <w:pStyle w:val="Heading5"/>
+        <w:pStyle w:val="Rubrik5"/>
       </w:pPr>
       <w:r>
         <w:t>SLA-krav</w:t>
@@ -31139,19 +31242,25 @@
 </file>
 
 <file path=word/comments.xml><?xml version="1.0" encoding="utf-8"?>
-<w:comments xmlns:wpc="http://schemas.microsoft.com/office/word/2010/wordprocessingCanvas" xmlns:mo="http://schemas.microsoft.com/office/mac/office/2008/main" xmlns:mc="http://schemas.openxmlformats.org/markup-compatibility/2006" xmlns:mv="urn:schemas-microsoft-com:mac:vml" xmlns:o="urn:schemas-microsoft-com:office:office" xmlns:r="http://schemas.openxmlformats.org/officeDocument/2006/relationships" xmlns:m="http://schemas.openxmlformats.org/officeDocument/2006/math" xmlns:v="urn:schemas-microsoft-com:vml" xmlns:wp14="http://schemas.microsoft.com/office/word/2010/wordprocessingDrawing" xmlns:wp="http://schemas.openxmlformats.org/drawingml/2006/wordprocessingDrawing" xmlns:w10="urn:schemas-microsoft-com:office:word" xmlns:w="http://schemas.openxmlformats.org/wordprocessingml/2006/main" xmlns:w14="http://schemas.microsoft.com/office/word/2010/wordml" xmlns:wpg="http://schemas.microsoft.com/office/word/2010/wordprocessingGroup" xmlns:wpi="http://schemas.microsoft.com/office/word/2010/wordprocessingInk" xmlns:wne="http://schemas.microsoft.com/office/word/2006/wordml" xmlns:wps="http://schemas.microsoft.com/office/word/2010/wordprocessingShape" mc:Ignorable="w14 wp14">
+<w:comments xmlns:wpc="http://schemas.microsoft.com/office/word/2010/wordprocessingCanvas" xmlns:mc="http://schemas.openxmlformats.org/markup-compatibility/2006" xmlns:o="urn:schemas-microsoft-com:office:office" xmlns:r="http://schemas.openxmlformats.org/officeDocument/2006/relationships" xmlns:m="http://schemas.openxmlformats.org/officeDocument/2006/math" xmlns:v="urn:schemas-microsoft-com:vml" xmlns:wp14="http://schemas.microsoft.com/office/word/2010/wordprocessingDrawing" xmlns:wp="http://schemas.openxmlformats.org/drawingml/2006/wordprocessingDrawing" xmlns:w10="urn:schemas-microsoft-com:office:word" xmlns:w="http://schemas.openxmlformats.org/wordprocessingml/2006/main" xmlns:w14="http://schemas.microsoft.com/office/word/2010/wordml" xmlns:wpg="http://schemas.microsoft.com/office/word/2010/wordprocessingGroup" xmlns:wpi="http://schemas.microsoft.com/office/word/2010/wordprocessingInk" xmlns:wne="http://schemas.microsoft.com/office/word/2006/wordml" xmlns:wps="http://schemas.microsoft.com/office/word/2010/wordprocessingShape" mc:Ignorable="w14 wp14">
   <w:comment w:id="38" w:author="Khaled Daham" w:date="2014-03-25T09:04:00Z" w:initials="KD">
     <w:p>
       <w:pPr>
-        <w:pStyle w:val="CommentText"/>
-      </w:pPr>
-      <w:r>
+        <w:pStyle w:val="Kommentarer"/>
         <w:rPr>
-          <w:rStyle w:val="CommentReference"/>
+          <w:lang w:val="sv-SE"/>
+        </w:rPr>
+      </w:pPr>
+      <w:r>
+        <w:rPr>
+          <w:rStyle w:val="Kommentarsreferens"/>
         </w:rPr>
         <w:annotationRef/>
       </w:r>
       <w:r>
+        <w:rPr>
+          <w:lang w:val="sv-SE"/>
+        </w:rPr>
         <w:t>Oklar formulering, vi har en annan in description och actoutcome</w:t>
       </w:r>
     </w:p>
@@ -31159,44 +31268,87 @@
   <w:comment w:id="105" w:author="Khaled Daham" w:date="2014-03-25T09:11:00Z" w:initials="KD">
     <w:p>
       <w:pPr>
-        <w:pStyle w:val="CommentText"/>
-      </w:pPr>
-      <w:r>
+        <w:pStyle w:val="Kommentarer"/>
         <w:rPr>
-          <w:rStyle w:val="CommentReference"/>
+          <w:lang w:val="sv-SE"/>
+        </w:rPr>
+      </w:pPr>
+      <w:r>
+        <w:rPr>
+          <w:rStyle w:val="Kommentarsreferens"/>
         </w:rPr>
         <w:annotationRef/>
       </w:r>
       <w:r>
+        <w:rPr>
+          <w:lang w:val="sv-SE"/>
+        </w:rPr>
         <w:t>Då vi inte har fastställt några subCodes kanske vi ska strunta I den här fomruleringen tills vi vet.</w:t>
       </w:r>
     </w:p>
   </w:comment>
-  <w:comment w:id="125" w:author="Khaled Daham" w:date="2014-03-25T09:27:00Z" w:initials="KD">
+  <w:comment w:id="122" w:author="Björn Genfors" w:date="2014-03-25T09:50:00Z" w:initials="BG">
     <w:p>
       <w:pPr>
-        <w:pStyle w:val="CommentText"/>
-      </w:pPr>
-      <w:r>
+        <w:pStyle w:val="Kommentarer"/>
         <w:rPr>
-          <w:rStyle w:val="CommentReference"/>
+          <w:lang w:val="sv-SE"/>
+        </w:rPr>
+      </w:pPr>
+      <w:r>
+        <w:rPr>
+          <w:rStyle w:val="Kommentarsreferens"/>
         </w:rPr>
         <w:annotationRef/>
       </w:r>
       <w:r>
+        <w:rPr>
+          <w:lang w:val="sv-SE"/>
+        </w:rPr>
+        <w:t>Kolla underkardinaliteter en gang till.</w:t>
+      </w:r>
+    </w:p>
+  </w:comment>
+  <w:comment w:id="128" w:author="Khaled Daham" w:date="2014-03-25T09:27:00Z" w:initials="KD">
+    <w:p>
+      <w:pPr>
+        <w:pStyle w:val="Kommentarer"/>
+        <w:rPr>
+          <w:lang w:val="sv-SE"/>
+        </w:rPr>
+      </w:pPr>
+      <w:r>
+        <w:rPr>
+          <w:rStyle w:val="Kommentarsreferens"/>
+        </w:rPr>
+        <w:annotationRef/>
+      </w:r>
+      <w:r>
+        <w:rPr>
+          <w:lang w:val="sv-SE"/>
+        </w:rPr>
         <w:t>URN finns inte som typ I xml schema, och nedan exempel är inte en URN utan urn: prependat.</w:t>
       </w:r>
     </w:p>
     <w:p>
       <w:pPr>
-        <w:pStyle w:val="CommentText"/>
+        <w:pStyle w:val="Kommentarer"/>
+        <w:rPr>
+          <w:lang w:val="sv-SE"/>
+        </w:rPr>
       </w:pPr>
     </w:p>
     <w:p>
       <w:pPr>
-        <w:pStyle w:val="CommentText"/>
-      </w:pPr>
-      <w:r>
+        <w:pStyle w:val="Kommentarer"/>
+        <w:rPr>
+          <w:lang w:val="sv-SE"/>
+        </w:rPr>
+      </w:pPr>
+      <w:r>
+        <w:rPr>
+          <w:lang w:val="sv-SE"/>
+        </w:rPr>
         <w:t>Ska vi inte använda oss av xs:anyURI som typ och formatet urn:riv:clinical…</w:t>
       </w:r>
     </w:p>
@@ -31205,7 +31357,7 @@
 </file>
 
 <file path=word/endnotes.xml><?xml version="1.0" encoding="utf-8"?>
-<w:endnotes xmlns:wpc="http://schemas.microsoft.com/office/word/2010/wordprocessingCanvas" xmlns:mo="http://schemas.microsoft.com/office/mac/office/2008/main" xmlns:mc="http://schemas.openxmlformats.org/markup-compatibility/2006" xmlns:mv="urn:schemas-microsoft-com:mac:vml" xmlns:o="urn:schemas-microsoft-com:office:office" xmlns:r="http://schemas.openxmlformats.org/officeDocument/2006/relationships" xmlns:m="http://schemas.openxmlformats.org/officeDocument/2006/math" xmlns:v="urn:schemas-microsoft-com:vml" xmlns:wp14="http://schemas.microsoft.com/office/word/2010/wordprocessingDrawing" xmlns:wp="http://schemas.openxmlformats.org/drawingml/2006/wordprocessingDrawing" xmlns:w10="urn:schemas-microsoft-com:office:word" xmlns:w="http://schemas.openxmlformats.org/wordprocessingml/2006/main" xmlns:w14="http://schemas.microsoft.com/office/word/2010/wordml" xmlns:wpg="http://schemas.microsoft.com/office/word/2010/wordprocessingGroup" xmlns:wpi="http://schemas.microsoft.com/office/word/2010/wordprocessingInk" xmlns:wne="http://schemas.microsoft.com/office/word/2006/wordml" xmlns:wps="http://schemas.microsoft.com/office/word/2010/wordprocessingShape" mc:Ignorable="w14 wp14">
+<w:endnotes xmlns:wpc="http://schemas.microsoft.com/office/word/2010/wordprocessingCanvas" xmlns:mc="http://schemas.openxmlformats.org/markup-compatibility/2006" xmlns:o="urn:schemas-microsoft-com:office:office" xmlns:r="http://schemas.openxmlformats.org/officeDocument/2006/relationships" xmlns:m="http://schemas.openxmlformats.org/officeDocument/2006/math" xmlns:v="urn:schemas-microsoft-com:vml" xmlns:wp14="http://schemas.microsoft.com/office/word/2010/wordprocessingDrawing" xmlns:wp="http://schemas.openxmlformats.org/drawingml/2006/wordprocessingDrawing" xmlns:w10="urn:schemas-microsoft-com:office:word" xmlns:w="http://schemas.openxmlformats.org/wordprocessingml/2006/main" xmlns:w14="http://schemas.microsoft.com/office/word/2010/wordml" xmlns:wpg="http://schemas.microsoft.com/office/word/2010/wordprocessingGroup" xmlns:wpi="http://schemas.microsoft.com/office/word/2010/wordprocessingInk" xmlns:wne="http://schemas.microsoft.com/office/word/2006/wordml" xmlns:wps="http://schemas.microsoft.com/office/word/2010/wordprocessingShape" mc:Ignorable="w14 wp14">
   <w:endnote w:type="separator" w:id="-1">
     <w:p>
       <w:pPr>
@@ -31230,42 +31382,42 @@
 </file>
 
 <file path=word/footer1.xml><?xml version="1.0" encoding="utf-8"?>
-<w:ftr xmlns:wpc="http://schemas.microsoft.com/office/word/2010/wordprocessingCanvas" xmlns:mo="http://schemas.microsoft.com/office/mac/office/2008/main" xmlns:mc="http://schemas.openxmlformats.org/markup-compatibility/2006" xmlns:mv="urn:schemas-microsoft-com:mac:vml" xmlns:o="urn:schemas-microsoft-com:office:office" xmlns:r="http://schemas.openxmlformats.org/officeDocument/2006/relationships" xmlns:m="http://schemas.openxmlformats.org/officeDocument/2006/math" xmlns:v="urn:schemas-microsoft-com:vml" xmlns:wp14="http://schemas.microsoft.com/office/word/2010/wordprocessingDrawing" xmlns:wp="http://schemas.openxmlformats.org/drawingml/2006/wordprocessingDrawing" xmlns:w10="urn:schemas-microsoft-com:office:word" xmlns:w="http://schemas.openxmlformats.org/wordprocessingml/2006/main" xmlns:w14="http://schemas.microsoft.com/office/word/2010/wordml" xmlns:wpg="http://schemas.microsoft.com/office/word/2010/wordprocessingGroup" xmlns:wpi="http://schemas.microsoft.com/office/word/2010/wordprocessingInk" xmlns:wne="http://schemas.microsoft.com/office/word/2006/wordml" xmlns:wps="http://schemas.microsoft.com/office/word/2010/wordprocessingShape" mc:Ignorable="w14 wp14">
+<w:ftr xmlns:wpc="http://schemas.microsoft.com/office/word/2010/wordprocessingCanvas" xmlns:mc="http://schemas.openxmlformats.org/markup-compatibility/2006" xmlns:o="urn:schemas-microsoft-com:office:office" xmlns:r="http://schemas.openxmlformats.org/officeDocument/2006/relationships" xmlns:m="http://schemas.openxmlformats.org/officeDocument/2006/math" xmlns:v="urn:schemas-microsoft-com:vml" xmlns:wp14="http://schemas.microsoft.com/office/word/2010/wordprocessingDrawing" xmlns:wp="http://schemas.openxmlformats.org/drawingml/2006/wordprocessingDrawing" xmlns:w10="urn:schemas-microsoft-com:office:word" xmlns:w="http://schemas.openxmlformats.org/wordprocessingml/2006/main" xmlns:w14="http://schemas.microsoft.com/office/word/2010/wordml" xmlns:wpg="http://schemas.microsoft.com/office/word/2010/wordprocessingGroup" xmlns:wpi="http://schemas.microsoft.com/office/word/2010/wordprocessingInk" xmlns:wne="http://schemas.microsoft.com/office/word/2006/wordml" xmlns:wps="http://schemas.microsoft.com/office/word/2010/wordprocessingShape" mc:Ignorable="w14 wp14">
   <w:p>
     <w:pPr>
-      <w:pStyle w:val="Footer"/>
+      <w:pStyle w:val="Sidfot"/>
     </w:pPr>
   </w:p>
   <w:p>
     <w:pPr>
-      <w:pStyle w:val="Footer"/>
+      <w:pStyle w:val="Sidfot"/>
     </w:pPr>
   </w:p>
   <w:p>
     <w:pPr>
-      <w:pStyle w:val="Footer"/>
+      <w:pStyle w:val="Sidfot"/>
     </w:pPr>
   </w:p>
   <w:p>
     <w:pPr>
-      <w:pStyle w:val="Footer"/>
+      <w:pStyle w:val="Sidfot"/>
     </w:pPr>
   </w:p>
   <w:p>
     <w:pPr>
-      <w:pStyle w:val="Footer"/>
+      <w:pStyle w:val="Sidfot"/>
     </w:pPr>
   </w:p>
   <w:p>
     <w:pPr>
-      <w:pStyle w:val="Footer"/>
+      <w:pStyle w:val="Sidfot"/>
     </w:pPr>
   </w:p>
   <w:p>
     <w:pPr>
-      <w:pStyle w:val="Footer"/>
+      <w:pStyle w:val="Sidfot"/>
     </w:pPr>
-    <w:bookmarkStart w:id="152" w:name="Footer"/>
+    <w:bookmarkStart w:id="167" w:name="Footer"/>
     <w:r>
       <w:rPr>
         <w:i/>
@@ -31311,14 +31463,14 @@
       </w:rPr>
       <w:t xml:space="preserve"> styrs av representanter från landsting och regioner, Sveriges Kommuner och Landsting (SKL), kommunerna och de privata vårdgivarna.</w:t>
     </w:r>
-    <w:bookmarkEnd w:id="152"/>
+    <w:bookmarkEnd w:id="167"/>
     <w:r>
       <w:rPr>
         <w:rFonts w:cs="Georgia"/>
         <w:noProof/>
         <w:color w:val="001610"/>
         <w:szCs w:val="12"/>
-        <w:lang w:val="en-US"/>
+        <w:lang w:eastAsia="sv-SE"/>
       </w:rPr>
       <w:drawing>
         <wp:anchor distT="0" distB="0" distL="114300" distR="114300" simplePos="0" relativeHeight="251663360" behindDoc="0" locked="1" layoutInCell="0" allowOverlap="1" wp14:anchorId="5E58FBC5" wp14:editId="16BF9D65">
@@ -31377,7 +31529,7 @@
     <w:r>
       <w:rPr>
         <w:noProof/>
-        <w:lang w:val="en-US"/>
+        <w:lang w:eastAsia="sv-SE"/>
       </w:rPr>
       <w:drawing>
         <wp:anchor distT="0" distB="0" distL="114300" distR="114300" simplePos="0" relativeHeight="251665408" behindDoc="0" locked="1" layoutInCell="0" allowOverlap="1" wp14:anchorId="5005E396" wp14:editId="0CF8DEAB">
@@ -31438,7 +31590,7 @@
 </file>
 
 <file path=word/footnotes.xml><?xml version="1.0" encoding="utf-8"?>
-<w:footnotes xmlns:wpc="http://schemas.microsoft.com/office/word/2010/wordprocessingCanvas" xmlns:mo="http://schemas.microsoft.com/office/mac/office/2008/main" xmlns:mc="http://schemas.openxmlformats.org/markup-compatibility/2006" xmlns:mv="urn:schemas-microsoft-com:mac:vml" xmlns:o="urn:schemas-microsoft-com:office:office" xmlns:r="http://schemas.openxmlformats.org/officeDocument/2006/relationships" xmlns:m="http://schemas.openxmlformats.org/officeDocument/2006/math" xmlns:v="urn:schemas-microsoft-com:vml" xmlns:wp14="http://schemas.microsoft.com/office/word/2010/wordprocessingDrawing" xmlns:wp="http://schemas.openxmlformats.org/drawingml/2006/wordprocessingDrawing" xmlns:w10="urn:schemas-microsoft-com:office:word" xmlns:w="http://schemas.openxmlformats.org/wordprocessingml/2006/main" xmlns:w14="http://schemas.microsoft.com/office/word/2010/wordml" xmlns:wpg="http://schemas.microsoft.com/office/word/2010/wordprocessingGroup" xmlns:wpi="http://schemas.microsoft.com/office/word/2010/wordprocessingInk" xmlns:wne="http://schemas.microsoft.com/office/word/2006/wordml" xmlns:wps="http://schemas.microsoft.com/office/word/2010/wordprocessingShape" mc:Ignorable="w14 wp14">
+<w:footnotes xmlns:wpc="http://schemas.microsoft.com/office/word/2010/wordprocessingCanvas" xmlns:mc="http://schemas.openxmlformats.org/markup-compatibility/2006" xmlns:o="urn:schemas-microsoft-com:office:office" xmlns:r="http://schemas.openxmlformats.org/officeDocument/2006/relationships" xmlns:m="http://schemas.openxmlformats.org/officeDocument/2006/math" xmlns:v="urn:schemas-microsoft-com:vml" xmlns:wp14="http://schemas.microsoft.com/office/word/2010/wordprocessingDrawing" xmlns:wp="http://schemas.openxmlformats.org/drawingml/2006/wordprocessingDrawing" xmlns:w10="urn:schemas-microsoft-com:office:word" xmlns:w="http://schemas.openxmlformats.org/wordprocessingml/2006/main" xmlns:w14="http://schemas.microsoft.com/office/word/2010/wordml" xmlns:wpg="http://schemas.microsoft.com/office/word/2010/wordprocessingGroup" xmlns:wpi="http://schemas.microsoft.com/office/word/2010/wordprocessingInk" xmlns:wne="http://schemas.microsoft.com/office/word/2006/wordml" xmlns:wps="http://schemas.microsoft.com/office/word/2010/wordprocessingShape" mc:Ignorable="w14 wp14">
   <w:footnote w:type="separator" w:id="-1">
     <w:p>
       <w:pPr>
@@ -31463,7 +31615,7 @@
 </file>
 
 <file path=word/header1.xml><?xml version="1.0" encoding="utf-8"?>
-<w:hdr xmlns:wpc="http://schemas.microsoft.com/office/word/2010/wordprocessingCanvas" xmlns:mo="http://schemas.microsoft.com/office/mac/office/2008/main" xmlns:mc="http://schemas.openxmlformats.org/markup-compatibility/2006" xmlns:mv="urn:schemas-microsoft-com:mac:vml" xmlns:o="urn:schemas-microsoft-com:office:office" xmlns:r="http://schemas.openxmlformats.org/officeDocument/2006/relationships" xmlns:m="http://schemas.openxmlformats.org/officeDocument/2006/math" xmlns:v="urn:schemas-microsoft-com:vml" xmlns:wp14="http://schemas.microsoft.com/office/word/2010/wordprocessingDrawing" xmlns:wp="http://schemas.openxmlformats.org/drawingml/2006/wordprocessingDrawing" xmlns:w10="urn:schemas-microsoft-com:office:word" xmlns:w="http://schemas.openxmlformats.org/wordprocessingml/2006/main" xmlns:w14="http://schemas.microsoft.com/office/word/2010/wordml" xmlns:wpg="http://schemas.microsoft.com/office/word/2010/wordprocessingGroup" xmlns:wpi="http://schemas.microsoft.com/office/word/2010/wordprocessingInk" xmlns:wne="http://schemas.microsoft.com/office/word/2006/wordml" xmlns:wps="http://schemas.microsoft.com/office/word/2010/wordprocessingShape" mc:Ignorable="w14 wp14">
+<w:hdr xmlns:wpc="http://schemas.microsoft.com/office/word/2010/wordprocessingCanvas" xmlns:mc="http://schemas.openxmlformats.org/markup-compatibility/2006" xmlns:o="urn:schemas-microsoft-com:office:office" xmlns:r="http://schemas.openxmlformats.org/officeDocument/2006/relationships" xmlns:m="http://schemas.openxmlformats.org/officeDocument/2006/math" xmlns:v="urn:schemas-microsoft-com:vml" xmlns:wp14="http://schemas.microsoft.com/office/word/2010/wordprocessingDrawing" xmlns:wp="http://schemas.openxmlformats.org/drawingml/2006/wordprocessingDrawing" xmlns:w10="urn:schemas-microsoft-com:office:word" xmlns:w="http://schemas.openxmlformats.org/wordprocessingml/2006/main" xmlns:w14="http://schemas.microsoft.com/office/word/2010/wordml" xmlns:wpg="http://schemas.microsoft.com/office/word/2010/wordprocessingGroup" xmlns:wpi="http://schemas.microsoft.com/office/word/2010/wordprocessingInk" xmlns:wne="http://schemas.microsoft.com/office/word/2006/wordml" xmlns:wps="http://schemas.microsoft.com/office/word/2010/wordprocessingShape" mc:Ignorable="w14 wp14">
   <w:p>
     <w:pPr>
       <w:tabs>
@@ -31476,7 +31628,7 @@
         <w:noProof/>
         <w:sz w:val="14"/>
         <w:szCs w:val="14"/>
-        <w:lang w:val="en-US"/>
+        <w:lang w:eastAsia="sv-SE"/>
       </w:rPr>
       <w:drawing>
         <wp:anchor distT="0" distB="0" distL="114300" distR="114300" simplePos="0" relativeHeight="251661312" behindDoc="0" locked="1" layoutInCell="0" allowOverlap="1" wp14:anchorId="18BCA237" wp14:editId="17A7D978">
@@ -31535,11 +31687,11 @@
     <w:r>
       <w:tab/>
     </w:r>
-    <w:bookmarkStart w:id="127" w:name="Date1"/>
+    <w:bookmarkStart w:id="130" w:name="Date1"/>
     <w:r>
       <w:t>21 mars 201</w:t>
     </w:r>
-    <w:bookmarkEnd w:id="127"/>
+    <w:bookmarkEnd w:id="130"/>
     <w:r>
       <w:t>4</w:t>
     </w:r>
@@ -31553,20 +31705,20 @@
     <w:r>
       <w:tab/>
     </w:r>
-    <w:bookmarkStart w:id="128" w:name="LDnr1"/>
-    <w:bookmarkEnd w:id="128"/>
+    <w:bookmarkStart w:id="131" w:name="LDnr1"/>
+    <w:bookmarkEnd w:id="131"/>
     <w:r>
       <w:t xml:space="preserve"> </w:t>
     </w:r>
-    <w:bookmarkStart w:id="129" w:name="Dnr1"/>
-    <w:bookmarkEnd w:id="129"/>
+    <w:bookmarkStart w:id="132" w:name="Dnr1"/>
+    <w:bookmarkEnd w:id="132"/>
     <w:r>
       <w:rPr>
         <w:rFonts w:cs="Georgia"/>
         <w:noProof/>
         <w:sz w:val="14"/>
         <w:szCs w:val="14"/>
-        <w:lang w:val="en-US"/>
+        <w:lang w:eastAsia="sv-SE"/>
       </w:rPr>
       <mc:AlternateContent>
         <mc:Choice Requires="wps">
@@ -31610,7 +31762,7 @@
                         <a:noFill/>
                       </a:ln>
                       <a:extLst>
-                        <a:ext uri="{91240B29-F687-4f45-9708-019B960494DF}">
+                        <a:ext uri="{91240B29-F687-4F45-9708-019B960494DF}">
                           <a14:hiddenLine xmlns:a14="http://schemas.microsoft.com/office/drawing/2010/main" w="9525">
                             <a:solidFill>
                               <a:srgbClr val="000000"/>
@@ -31671,31 +31823,61 @@
                             </w:rPr>
                             <w:t xml:space="preserve"> (</w:t>
                           </w:r>
-                          <w:fldSimple w:instr=" SECTIONPAGES   \* MERGEFORMAT ">
-                            <w:ins w:id="130" w:author="Khaled Daham" w:date="2014-03-25T09:29:00Z">
+                          <w:r>
+                            <w:fldChar w:fldCharType="begin"/>
+                          </w:r>
+                          <w:r>
+                            <w:instrText xml:space="preserve"> SECTIONPAGES   \* MERGEFORMAT </w:instrText>
+                          </w:r>
+                          <w:r>
+                            <w:fldChar w:fldCharType="separate"/>
+                          </w:r>
+                          <w:ins w:id="133" w:author="Björn Genfors" w:date="2014-03-25T09:51:00Z">
+                            <w:r>
+                              <w:rPr>
+                                <w:noProof/>
+                                <w:sz w:val="16"/>
+                                <w:szCs w:val="16"/>
+                                <w:rPrChange w:id="134" w:author="Björn Genfors" w:date="2014-03-25T09:51:00Z">
+                                  <w:rPr/>
+                                </w:rPrChange>
+                              </w:rPr>
+                              <w:t>36</w:t>
+                            </w:r>
+                          </w:ins>
+                          <w:ins w:id="135" w:author="Khaled Daham" w:date="2014-03-25T09:29:00Z">
+                            <w:del w:id="136" w:author="Björn Genfors" w:date="2014-03-25T09:45:00Z">
                               <w:r>
                                 <w:rPr>
                                   <w:noProof/>
                                   <w:sz w:val="16"/>
                                   <w:szCs w:val="16"/>
-                                  <w:rPrChange w:id="131" w:author="Khaled Daham" w:date="2014-03-25T09:29:00Z">
+                                  <w:rPrChange w:id="137" w:author="Khaled Daham" w:date="2014-03-25T09:29:00Z">
                                     <w:rPr/>
                                   </w:rPrChange>
-                                </w:rPr>
-                                <w:t>36</w:t>
-                              </w:r>
-                            </w:ins>
-                            <w:del w:id="132" w:author="Khaled Daham" w:date="2014-03-25T09:18:00Z">
-                              <w:r>
-                                <w:rPr>
-                                  <w:noProof/>
-                                  <w:sz w:val="16"/>
-                                  <w:szCs w:val="16"/>
                                 </w:rPr>
                                 <w:delText>36</w:delText>
                               </w:r>
                             </w:del>
-                          </w:fldSimple>
+                          </w:ins>
+                          <w:del w:id="138" w:author="Björn Genfors" w:date="2014-03-25T09:45:00Z">
+                            <w:r>
+                              <w:rPr>
+                                <w:noProof/>
+                                <w:sz w:val="16"/>
+                                <w:szCs w:val="16"/>
+                              </w:rPr>
+                              <w:delText>36</w:delText>
+                            </w:r>
+                          </w:del>
+                          <w:r>
+                            <w:rPr>
+                              <w:noProof/>
+                              <w:sz w:val="16"/>
+                              <w:szCs w:val="16"/>
+                            </w:rPr>
+                            <w:fldChar w:fldCharType="end"/>
+                          </w:r>
                           <w:r>
                             <w:rPr>
                               <w:sz w:val="16"/>
@@ -31723,11 +31905,11 @@
         </mc:Choice>
         <mc:Fallback>
           <w:pict>
-            <v:shapetype id="_x0000_t202" coordsize="21600,21600" o:spt="202" path="m0,0l0,21600,21600,21600,21600,0xe">
+            <v:shapetype id="_x0000_t202" coordsize="21600,21600" o:spt="202" path="m,l,21600r21600,l21600,xe">
               <v:stroke joinstyle="miter"/>
               <v:path gradientshapeok="t" o:connecttype="rect"/>
             </v:shapetype>
-            <v:shape id="Text Box 3" o:spid="_x0000_s1027" type="#_x0000_t202" style="position:absolute;margin-left:506.35pt;margin-top:22.95pt;width:42.25pt;height:31.85pt;z-index:251669504;visibility:visible;mso-wrap-style:square;mso-width-percent:0;mso-height-percent:0;mso-wrap-distance-left:9pt;mso-wrap-distance-top:0;mso-wrap-distance-right:9pt;mso-wrap-distance-bottom:0;mso-position-horizontal:absolute;mso-position-horizontal-relative:page;mso-position-vertical:absolute;mso-position-vertical-relative:page;mso-width-percent:0;mso-height-percent:0;mso-width-relative:page;mso-height-relative:page;v-text-anchor:top" o:gfxdata="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" fillcolor="white [3212]" stroked="f">
+            <v:shape id="Text Box 3" o:spid="_x0000_s1027" type="#_x0000_t202" style="position:absolute;margin-left:506.35pt;margin-top:22.95pt;width:42.25pt;height:31.85pt;z-index:251669504;visibility:visible;mso-wrap-style:square;mso-width-percent:0;mso-height-percent:0;mso-wrap-distance-left:9pt;mso-wrap-distance-top:0;mso-wrap-distance-right:9pt;mso-wrap-distance-bottom:0;mso-position-horizontal:absolute;mso-position-horizontal-relative:page;mso-position-vertical:absolute;mso-position-vertical-relative:page;mso-width-percent:0;mso-height-percent:0;mso-width-relative:page;mso-height-relative:page;v-text-anchor:top" o:gfxdata="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" fillcolor="white [3212]" stroked="f">
               <v:textbox>
                 <w:txbxContent>
                   <w:p>
@@ -31777,31 +31959,61 @@
                       </w:rPr>
                       <w:t xml:space="preserve"> (</w:t>
                     </w:r>
-                    <w:fldSimple w:instr=" SECTIONPAGES   \* MERGEFORMAT ">
-                      <w:ins w:id="133" w:author="Khaled Daham" w:date="2014-03-25T09:29:00Z">
+                    <w:r>
+                      <w:fldChar w:fldCharType="begin"/>
+                    </w:r>
+                    <w:r>
+                      <w:instrText xml:space="preserve"> SECTIONPAGES   \* MERGEFORMAT </w:instrText>
+                    </w:r>
+                    <w:r>
+                      <w:fldChar w:fldCharType="separate"/>
+                    </w:r>
+                    <w:ins w:id="139" w:author="Björn Genfors" w:date="2014-03-25T09:51:00Z">
+                      <w:r>
+                        <w:rPr>
+                          <w:noProof/>
+                          <w:sz w:val="16"/>
+                          <w:szCs w:val="16"/>
+                          <w:rPrChange w:id="140" w:author="Björn Genfors" w:date="2014-03-25T09:51:00Z">
+                            <w:rPr/>
+                          </w:rPrChange>
+                        </w:rPr>
+                        <w:t>36</w:t>
+                      </w:r>
+                    </w:ins>
+                    <w:ins w:id="141" w:author="Khaled Daham" w:date="2014-03-25T09:29:00Z">
+                      <w:del w:id="142" w:author="Björn Genfors" w:date="2014-03-25T09:45:00Z">
                         <w:r>
                           <w:rPr>
                             <w:noProof/>
                             <w:sz w:val="16"/>
                             <w:szCs w:val="16"/>
-                            <w:rPrChange w:id="134" w:author="Khaled Daham" w:date="2014-03-25T09:29:00Z">
+                            <w:rPrChange w:id="143" w:author="Khaled Daham" w:date="2014-03-25T09:29:00Z">
                               <w:rPr/>
                             </w:rPrChange>
-                          </w:rPr>
-                          <w:t>36</w:t>
-                        </w:r>
-                      </w:ins>
-                      <w:del w:id="135" w:author="Khaled Daham" w:date="2014-03-25T09:18:00Z">
-                        <w:r>
-                          <w:rPr>
-                            <w:noProof/>
-                            <w:sz w:val="16"/>
-                            <w:szCs w:val="16"/>
                           </w:rPr>
                           <w:delText>36</w:delText>
                         </w:r>
                       </w:del>
-                    </w:fldSimple>
+                    </w:ins>
+                    <w:del w:id="144" w:author="Björn Genfors" w:date="2014-03-25T09:45:00Z">
+                      <w:r>
+                        <w:rPr>
+                          <w:noProof/>
+                          <w:sz w:val="16"/>
+                          <w:szCs w:val="16"/>
+                        </w:rPr>
+                        <w:delText>36</w:delText>
+                      </w:r>
+                    </w:del>
+                    <w:r>
+                      <w:rPr>
+                        <w:noProof/>
+                        <w:sz w:val="16"/>
+                        <w:szCs w:val="16"/>
+                      </w:rPr>
+                      <w:fldChar w:fldCharType="end"/>
+                    </w:r>
                     <w:r>
                       <w:rPr>
                         <w:sz w:val="16"/>
@@ -31823,7 +32035,7 @@
 </file>
 
 <file path=word/header2.xml><?xml version="1.0" encoding="utf-8"?>
-<w:hdr xmlns:wpc="http://schemas.microsoft.com/office/word/2010/wordprocessingCanvas" xmlns:mo="http://schemas.microsoft.com/office/mac/office/2008/main" xmlns:mc="http://schemas.openxmlformats.org/markup-compatibility/2006" xmlns:mv="urn:schemas-microsoft-com:mac:vml" xmlns:o="urn:schemas-microsoft-com:office:office" xmlns:r="http://schemas.openxmlformats.org/officeDocument/2006/relationships" xmlns:m="http://schemas.openxmlformats.org/officeDocument/2006/math" xmlns:v="urn:schemas-microsoft-com:vml" xmlns:wp14="http://schemas.microsoft.com/office/word/2010/wordprocessingDrawing" xmlns:wp="http://schemas.openxmlformats.org/drawingml/2006/wordprocessingDrawing" xmlns:w10="urn:schemas-microsoft-com:office:word" xmlns:w="http://schemas.openxmlformats.org/wordprocessingml/2006/main" xmlns:w14="http://schemas.microsoft.com/office/word/2010/wordml" xmlns:wpg="http://schemas.microsoft.com/office/word/2010/wordprocessingGroup" xmlns:wpi="http://schemas.microsoft.com/office/word/2010/wordprocessingInk" xmlns:wne="http://schemas.microsoft.com/office/word/2006/wordml" xmlns:wps="http://schemas.microsoft.com/office/word/2010/wordprocessingShape" mc:Ignorable="w14 wp14">
+<w:hdr xmlns:wpc="http://schemas.microsoft.com/office/word/2010/wordprocessingCanvas" xmlns:mc="http://schemas.openxmlformats.org/markup-compatibility/2006" xmlns:o="urn:schemas-microsoft-com:office:office" xmlns:r="http://schemas.openxmlformats.org/officeDocument/2006/relationships" xmlns:m="http://schemas.openxmlformats.org/officeDocument/2006/math" xmlns:v="urn:schemas-microsoft-com:vml" xmlns:wp14="http://schemas.microsoft.com/office/word/2010/wordprocessingDrawing" xmlns:wp="http://schemas.openxmlformats.org/drawingml/2006/wordprocessingDrawing" xmlns:w10="urn:schemas-microsoft-com:office:word" xmlns:w="http://schemas.openxmlformats.org/wordprocessingml/2006/main" xmlns:w14="http://schemas.microsoft.com/office/word/2010/wordml" xmlns:wpg="http://schemas.microsoft.com/office/word/2010/wordprocessingGroup" xmlns:wpi="http://schemas.microsoft.com/office/word/2010/wordprocessingInk" xmlns:wne="http://schemas.microsoft.com/office/word/2006/wordml" xmlns:wps="http://schemas.microsoft.com/office/word/2010/wordprocessingShape" mc:Ignorable="w14 wp14">
   <w:p>
     <w:pPr>
       <w:tabs>
@@ -31836,7 +32048,7 @@
         <w:noProof/>
         <w:sz w:val="14"/>
         <w:szCs w:val="14"/>
-        <w:lang w:val="en-US"/>
+        <w:lang w:eastAsia="sv-SE"/>
       </w:rPr>
       <w:drawing>
         <wp:anchor distT="0" distB="0" distL="114300" distR="114300" simplePos="0" relativeHeight="251659264" behindDoc="0" locked="1" layoutInCell="0" allowOverlap="1" wp14:anchorId="6C83064A" wp14:editId="799532CD">
@@ -31895,11 +32107,11 @@
     <w:r>
       <w:tab/>
     </w:r>
-    <w:bookmarkStart w:id="136" w:name="Date"/>
+    <w:bookmarkStart w:id="145" w:name="Date"/>
     <w:r>
       <w:t>21 mars 201</w:t>
     </w:r>
-    <w:bookmarkEnd w:id="136"/>
+    <w:bookmarkEnd w:id="145"/>
     <w:r>
       <w:t>4</w:t>
     </w:r>
@@ -31913,13 +32125,13 @@
     <w:r>
       <w:tab/>
     </w:r>
-    <w:bookmarkStart w:id="137" w:name="LDnr"/>
-    <w:bookmarkEnd w:id="137"/>
+    <w:bookmarkStart w:id="146" w:name="LDnr"/>
+    <w:bookmarkEnd w:id="146"/>
     <w:r>
       <w:t xml:space="preserve"> </w:t>
     </w:r>
-    <w:bookmarkStart w:id="138" w:name="Dnr"/>
-    <w:bookmarkEnd w:id="138"/>
+    <w:bookmarkStart w:id="147" w:name="Dnr"/>
+    <w:bookmarkEnd w:id="147"/>
   </w:p>
   <w:p/>
   <w:tbl>
@@ -31942,7 +32154,7 @@
         </w:tcPr>
         <w:p>
           <w:pPr>
-            <w:pStyle w:val="Header"/>
+            <w:pStyle w:val="Sidhuvud"/>
             <w:rPr>
               <w:rFonts w:cs="Georgia"/>
               <w:sz w:val="14"/>
@@ -31960,7 +32172,7 @@
         </w:p>
         <w:p>
           <w:pPr>
-            <w:pStyle w:val="Header"/>
+            <w:pStyle w:val="Sidhuvud"/>
             <w:rPr>
               <w:rFonts w:cs="Georgia"/>
               <w:sz w:val="12"/>
@@ -31978,7 +32190,7 @@
         </w:p>
         <w:p>
           <w:pPr>
-            <w:pStyle w:val="Header"/>
+            <w:pStyle w:val="Sidhuvud"/>
             <w:rPr>
               <w:rFonts w:cs="Georgia"/>
               <w:sz w:val="12"/>
@@ -31993,10 +32205,10 @@
             </w:rPr>
             <w:t>Vxl: 08-452 70 00</w:t>
           </w:r>
-          <w:bookmarkStart w:id="139" w:name="PhoneDirect"/>
-          <w:bookmarkStart w:id="140" w:name="LMobile"/>
-          <w:bookmarkEnd w:id="139"/>
-          <w:bookmarkEnd w:id="140"/>
+          <w:bookmarkStart w:id="148" w:name="PhoneDirect"/>
+          <w:bookmarkStart w:id="149" w:name="LMobile"/>
+          <w:bookmarkEnd w:id="148"/>
+          <w:bookmarkEnd w:id="149"/>
           <w:r>
             <w:rPr>
               <w:rFonts w:cs="Georgia"/>
@@ -32005,12 +32217,12 @@
             </w:rPr>
             <w:t xml:space="preserve"> </w:t>
           </w:r>
-          <w:bookmarkStart w:id="141" w:name="Mobile"/>
-          <w:bookmarkEnd w:id="141"/>
+          <w:bookmarkStart w:id="150" w:name="Mobile"/>
+          <w:bookmarkEnd w:id="150"/>
         </w:p>
         <w:p>
           <w:pPr>
-            <w:pStyle w:val="Header"/>
+            <w:pStyle w:val="Sidhuvud"/>
             <w:rPr>
               <w:rFonts w:cs="Georgia"/>
               <w:sz w:val="12"/>
@@ -32018,11 +32230,11 @@
             </w:rPr>
           </w:pPr>
         </w:p>
-        <w:bookmarkStart w:id="142" w:name="Email"/>
-        <w:bookmarkEnd w:id="142"/>
+        <w:bookmarkStart w:id="151" w:name="Email"/>
+        <w:bookmarkEnd w:id="151"/>
         <w:p>
           <w:pPr>
-            <w:pStyle w:val="Header"/>
+            <w:pStyle w:val="Sidhuvud"/>
             <w:rPr>
               <w:rFonts w:cs="Georgia"/>
               <w:sz w:val="12"/>
@@ -32076,7 +32288,7 @@
         </w:p>
         <w:p>
           <w:pPr>
-            <w:pStyle w:val="Header"/>
+            <w:pStyle w:val="Sidhuvud"/>
             <w:rPr>
               <w:rFonts w:cs="Georgia"/>
               <w:sz w:val="12"/>
@@ -32091,7 +32303,7 @@
         </w:tcPr>
         <w:p>
           <w:pPr>
-            <w:pStyle w:val="Header"/>
+            <w:pStyle w:val="Sidhuvud"/>
             <w:rPr>
               <w:rFonts w:cs="Georgia"/>
               <w:sz w:val="14"/>
@@ -32108,10 +32320,10 @@
           <w:r>
             <w:t xml:space="preserve"> </w:t>
           </w:r>
-          <w:bookmarkStart w:id="143" w:name="slask"/>
-          <w:bookmarkStart w:id="144" w:name="Addressee"/>
-          <w:bookmarkEnd w:id="143"/>
-          <w:bookmarkEnd w:id="144"/>
+          <w:bookmarkStart w:id="152" w:name="slask"/>
+          <w:bookmarkStart w:id="153" w:name="Addressee"/>
+          <w:bookmarkEnd w:id="152"/>
+          <w:bookmarkEnd w:id="153"/>
         </w:p>
       </w:tc>
     </w:tr>
@@ -32125,7 +32337,7 @@
         </w:tcPr>
         <w:p>
           <w:pPr>
-            <w:pStyle w:val="Header"/>
+            <w:pStyle w:val="Sidhuvud"/>
             <w:rPr>
               <w:rFonts w:cs="Georgia"/>
               <w:sz w:val="12"/>
@@ -32151,7 +32363,7 @@
         </w:tcPr>
         <w:p>
           <w:pPr>
-            <w:pStyle w:val="Header"/>
+            <w:pStyle w:val="Sidhuvud"/>
             <w:rPr>
               <w:rFonts w:cs="Georgia"/>
               <w:sz w:val="12"/>
@@ -32174,7 +32386,7 @@
         </w:tcPr>
         <w:p>
           <w:pPr>
-            <w:pStyle w:val="Header"/>
+            <w:pStyle w:val="Sidhuvud"/>
             <w:rPr>
               <w:rFonts w:cs="Georgia"/>
               <w:sz w:val="12"/>
@@ -32189,7 +32401,7 @@
         </w:tcPr>
         <w:p>
           <w:pPr>
-            <w:pStyle w:val="Header"/>
+            <w:pStyle w:val="Sidhuvud"/>
             <w:rPr>
               <w:rFonts w:cs="Georgia"/>
               <w:sz w:val="12"/>
@@ -32202,26 +32414,26 @@
   </w:tbl>
   <w:p>
     <w:pPr>
-      <w:pStyle w:val="Header"/>
+      <w:pStyle w:val="Sidhuvud"/>
     </w:pPr>
-    <w:bookmarkStart w:id="145" w:name="Radera2"/>
-    <w:bookmarkEnd w:id="145"/>
+    <w:bookmarkStart w:id="154" w:name="Radera2"/>
+    <w:bookmarkEnd w:id="154"/>
   </w:p>
   <w:p>
     <w:pPr>
-      <w:pStyle w:val="Header"/>
+      <w:pStyle w:val="Sidhuvud"/>
     </w:pPr>
   </w:p>
   <w:p>
     <w:pPr>
-      <w:pStyle w:val="Header"/>
+      <w:pStyle w:val="Sidhuvud"/>
     </w:pPr>
   </w:p>
   <w:p>
     <w:r>
       <w:rPr>
         <w:noProof/>
-        <w:lang w:val="en-US"/>
+        <w:lang w:eastAsia="sv-SE"/>
       </w:rPr>
       <mc:AlternateContent>
         <mc:Choice Requires="wps">
@@ -32265,7 +32477,7 @@
                         <a:noFill/>
                       </a:ln>
                       <a:extLst>
-                        <a:ext uri="{91240B29-F687-4f45-9708-019B960494DF}">
+                        <a:ext uri="{91240B29-F687-4F45-9708-019B960494DF}">
                           <a14:hiddenLine xmlns:a14="http://schemas.microsoft.com/office/drawing/2010/main" w="9525">
                             <a:solidFill>
                               <a:srgbClr val="000000"/>
@@ -32326,31 +32538,61 @@
                             </w:rPr>
                             <w:t xml:space="preserve"> (</w:t>
                           </w:r>
-                          <w:fldSimple w:instr=" SECTIONPAGES   \* MERGEFORMAT ">
-                            <w:ins w:id="146" w:author="Khaled Daham" w:date="2014-03-25T09:28:00Z">
+                          <w:r>
+                            <w:fldChar w:fldCharType="begin"/>
+                          </w:r>
+                          <w:r>
+                            <w:instrText xml:space="preserve"> SECTIONPAGES   \* MERGEFORMAT </w:instrText>
+                          </w:r>
+                          <w:r>
+                            <w:fldChar w:fldCharType="separate"/>
+                          </w:r>
+                          <w:ins w:id="155" w:author="Björn Genfors" w:date="2014-03-25T09:45:00Z">
+                            <w:r>
+                              <w:rPr>
+                                <w:noProof/>
+                                <w:sz w:val="16"/>
+                                <w:szCs w:val="16"/>
+                                <w:rPrChange w:id="156" w:author="Björn Genfors" w:date="2014-03-25T09:45:00Z">
+                                  <w:rPr/>
+                                </w:rPrChange>
+                              </w:rPr>
+                              <w:t>3</w:t>
+                            </w:r>
+                          </w:ins>
+                          <w:ins w:id="157" w:author="Khaled Daham" w:date="2014-03-25T09:28:00Z">
+                            <w:del w:id="158" w:author="Björn Genfors" w:date="2014-03-25T09:45:00Z">
                               <w:r>
                                 <w:rPr>
                                   <w:noProof/>
                                   <w:sz w:val="16"/>
                                   <w:szCs w:val="16"/>
-                                  <w:rPrChange w:id="147" w:author="Khaled Daham" w:date="2014-03-25T09:28:00Z">
+                                  <w:rPrChange w:id="159" w:author="Khaled Daham" w:date="2014-03-25T09:28:00Z">
                                     <w:rPr/>
                                   </w:rPrChange>
-                                </w:rPr>
-                                <w:t>36</w:t>
-                              </w:r>
-                            </w:ins>
-                            <w:del w:id="148" w:author="Khaled Daham" w:date="2014-03-25T09:19:00Z">
-                              <w:r>
-                                <w:rPr>
-                                  <w:noProof/>
-                                  <w:sz w:val="16"/>
-                                  <w:szCs w:val="16"/>
                                 </w:rPr>
                                 <w:delText>36</w:delText>
                               </w:r>
                             </w:del>
-                          </w:fldSimple>
+                          </w:ins>
+                          <w:del w:id="160" w:author="Björn Genfors" w:date="2014-03-25T09:45:00Z">
+                            <w:r>
+                              <w:rPr>
+                                <w:noProof/>
+                                <w:sz w:val="16"/>
+                                <w:szCs w:val="16"/>
+                              </w:rPr>
+                              <w:delText>36</w:delText>
+                            </w:r>
+                          </w:del>
+                          <w:r>
+                            <w:rPr>
+                              <w:noProof/>
+                              <w:sz w:val="16"/>
+                              <w:szCs w:val="16"/>
+                            </w:rPr>
+                            <w:fldChar w:fldCharType="end"/>
+                          </w:r>
                           <w:r>
                             <w:rPr>
                               <w:sz w:val="16"/>
@@ -32378,11 +32620,11 @@
         </mc:Choice>
         <mc:Fallback>
           <w:pict>
-            <v:shapetype id="_x0000_t202" coordsize="21600,21600" o:spt="202" path="m0,0l0,21600,21600,21600,21600,0xe">
+            <v:shapetype id="_x0000_t202" coordsize="21600,21600" o:spt="202" path="m,l,21600r21600,l21600,xe">
               <v:stroke joinstyle="miter"/>
               <v:path gradientshapeok="t" o:connecttype="rect"/>
             </v:shapetype>
-            <v:shape id="Text Box 2" o:spid="_x0000_s1028" type="#_x0000_t202" style="position:absolute;margin-left:506.35pt;margin-top:22.95pt;width:42.25pt;height:31.85pt;z-index:251667456;visibility:visible;mso-wrap-style:square;mso-width-percent:0;mso-height-percent:0;mso-wrap-distance-left:9pt;mso-wrap-distance-top:0;mso-wrap-distance-right:9pt;mso-wrap-distance-bottom:0;mso-position-horizontal:absolute;mso-position-horizontal-relative:page;mso-position-vertical:absolute;mso-position-vertical-relative:page;mso-width-percent:0;mso-height-percent:0;mso-width-relative:page;mso-height-relative:page;v-text-anchor:top" o:gfxdata="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" fillcolor="white [3212]" stroked="f">
+            <v:shape id="Text Box 2" o:spid="_x0000_s1028" type="#_x0000_t202" style="position:absolute;margin-left:506.35pt;margin-top:22.95pt;width:42.25pt;height:31.85pt;z-index:251667456;visibility:visible;mso-wrap-style:square;mso-width-percent:0;mso-height-percent:0;mso-wrap-distance-left:9pt;mso-wrap-distance-top:0;mso-wrap-distance-right:9pt;mso-wrap-distance-bottom:0;mso-position-horizontal:absolute;mso-position-horizontal-relative:page;mso-position-vertical:absolute;mso-position-vertical-relative:page;mso-width-percent:0;mso-height-percent:0;mso-width-relative:page;mso-height-relative:page;v-text-anchor:top" o:gfxdata="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" fillcolor="white [3212]" stroked="f">
               <v:textbox>
                 <w:txbxContent>
                   <w:p>
@@ -32432,31 +32674,61 @@
                       </w:rPr>
                       <w:t xml:space="preserve"> (</w:t>
                     </w:r>
-                    <w:fldSimple w:instr=" SECTIONPAGES   \* MERGEFORMAT ">
-                      <w:ins w:id="149" w:author="Khaled Daham" w:date="2014-03-25T09:28:00Z">
+                    <w:r>
+                      <w:fldChar w:fldCharType="begin"/>
+                    </w:r>
+                    <w:r>
+                      <w:instrText xml:space="preserve"> SECTIONPAGES   \* MERGEFORMAT </w:instrText>
+                    </w:r>
+                    <w:r>
+                      <w:fldChar w:fldCharType="separate"/>
+                    </w:r>
+                    <w:ins w:id="161" w:author="Björn Genfors" w:date="2014-03-25T09:45:00Z">
+                      <w:r>
+                        <w:rPr>
+                          <w:noProof/>
+                          <w:sz w:val="16"/>
+                          <w:szCs w:val="16"/>
+                          <w:rPrChange w:id="162" w:author="Björn Genfors" w:date="2014-03-25T09:45:00Z">
+                            <w:rPr/>
+                          </w:rPrChange>
+                        </w:rPr>
+                        <w:t>3</w:t>
+                      </w:r>
+                    </w:ins>
+                    <w:ins w:id="163" w:author="Khaled Daham" w:date="2014-03-25T09:28:00Z">
+                      <w:del w:id="164" w:author="Björn Genfors" w:date="2014-03-25T09:45:00Z">
                         <w:r>
                           <w:rPr>
                             <w:noProof/>
                             <w:sz w:val="16"/>
                             <w:szCs w:val="16"/>
-                            <w:rPrChange w:id="150" w:author="Khaled Daham" w:date="2014-03-25T09:28:00Z">
+                            <w:rPrChange w:id="165" w:author="Khaled Daham" w:date="2014-03-25T09:28:00Z">
                               <w:rPr/>
                             </w:rPrChange>
-                          </w:rPr>
-                          <w:t>36</w:t>
-                        </w:r>
-                      </w:ins>
-                      <w:del w:id="151" w:author="Khaled Daham" w:date="2014-03-25T09:19:00Z">
-                        <w:r>
-                          <w:rPr>
-                            <w:noProof/>
-                            <w:sz w:val="16"/>
-                            <w:szCs w:val="16"/>
                           </w:rPr>
                           <w:delText>36</w:delText>
                         </w:r>
                       </w:del>
-                    </w:fldSimple>
+                    </w:ins>
+                    <w:del w:id="166" w:author="Björn Genfors" w:date="2014-03-25T09:45:00Z">
+                      <w:r>
+                        <w:rPr>
+                          <w:noProof/>
+                          <w:sz w:val="16"/>
+                          <w:szCs w:val="16"/>
+                        </w:rPr>
+                        <w:delText>36</w:delText>
+                      </w:r>
+                    </w:del>
+                    <w:r>
+                      <w:rPr>
+                        <w:noProof/>
+                        <w:sz w:val="16"/>
+                        <w:szCs w:val="16"/>
+                      </w:rPr>
+                      <w:fldChar w:fldCharType="end"/>
+                    </w:r>
                     <w:r>
                       <w:rPr>
                         <w:sz w:val="16"/>
@@ -32478,7 +32750,7 @@
 </file>
 
 <file path=word/numbering.xml><?xml version="1.0" encoding="utf-8"?>
-<w:numbering xmlns:wpc="http://schemas.microsoft.com/office/word/2010/wordprocessingCanvas" xmlns:mo="http://schemas.microsoft.com/office/mac/office/2008/main" xmlns:mc="http://schemas.openxmlformats.org/markup-compatibility/2006" xmlns:mv="urn:schemas-microsoft-com:mac:vml" xmlns:o="urn:schemas-microsoft-com:office:office" xmlns:r="http://schemas.openxmlformats.org/officeDocument/2006/relationships" xmlns:m="http://schemas.openxmlformats.org/officeDocument/2006/math" xmlns:v="urn:schemas-microsoft-com:vml" xmlns:wp14="http://schemas.microsoft.com/office/word/2010/wordprocessingDrawing" xmlns:wp="http://schemas.openxmlformats.org/drawingml/2006/wordprocessingDrawing" xmlns:w10="urn:schemas-microsoft-com:office:word" xmlns:w="http://schemas.openxmlformats.org/wordprocessingml/2006/main" xmlns:w14="http://schemas.microsoft.com/office/word/2010/wordml" xmlns:wpg="http://schemas.microsoft.com/office/word/2010/wordprocessingGroup" xmlns:wpi="http://schemas.microsoft.com/office/word/2010/wordprocessingInk" xmlns:wne="http://schemas.microsoft.com/office/word/2006/wordml" xmlns:wps="http://schemas.microsoft.com/office/word/2010/wordprocessingShape" mc:Ignorable="w14 wp14">
+<w:numbering xmlns:wpc="http://schemas.microsoft.com/office/word/2010/wordprocessingCanvas" xmlns:mc="http://schemas.openxmlformats.org/markup-compatibility/2006" xmlns:o="urn:schemas-microsoft-com:office:office" xmlns:r="http://schemas.openxmlformats.org/officeDocument/2006/relationships" xmlns:m="http://schemas.openxmlformats.org/officeDocument/2006/math" xmlns:v="urn:schemas-microsoft-com:vml" xmlns:wp14="http://schemas.microsoft.com/office/word/2010/wordprocessingDrawing" xmlns:wp="http://schemas.openxmlformats.org/drawingml/2006/wordprocessingDrawing" xmlns:w10="urn:schemas-microsoft-com:office:word" xmlns:w="http://schemas.openxmlformats.org/wordprocessingml/2006/main" xmlns:w14="http://schemas.microsoft.com/office/word/2010/wordml" xmlns:wpg="http://schemas.microsoft.com/office/word/2010/wordprocessingGroup" xmlns:wpi="http://schemas.microsoft.com/office/word/2010/wordprocessingInk" xmlns:wne="http://schemas.microsoft.com/office/word/2006/wordml" xmlns:wps="http://schemas.microsoft.com/office/word/2010/wordprocessingShape" mc:Ignorable="w14 wp14">
   <w:abstractNum w:abstractNumId="0">
     <w:nsid w:val="FFFFFF83"/>
     <w:multiLevelType w:val="singleLevel"/>
@@ -33749,7 +34021,7 @@
     <w:lvl w:ilvl="0">
       <w:start w:val="1"/>
       <w:numFmt w:val="decimal"/>
-      <w:pStyle w:val="Heading1"/>
+      <w:pStyle w:val="Rubrik1"/>
       <w:lvlText w:val="%1"/>
       <w:lvlJc w:val="left"/>
       <w:pPr>
@@ -33759,7 +34031,7 @@
     <w:lvl w:ilvl="1">
       <w:start w:val="1"/>
       <w:numFmt w:val="decimal"/>
-      <w:pStyle w:val="Heading2"/>
+      <w:pStyle w:val="Rubrik2"/>
       <w:lvlText w:val="%1.%2"/>
       <w:lvlJc w:val="left"/>
       <w:pPr>
@@ -33769,7 +34041,7 @@
     <w:lvl w:ilvl="2">
       <w:start w:val="1"/>
       <w:numFmt w:val="decimal"/>
-      <w:pStyle w:val="Heading3"/>
+      <w:pStyle w:val="Rubrik3"/>
       <w:lvlText w:val="%1.%2.%3"/>
       <w:lvlJc w:val="left"/>
       <w:pPr>
@@ -33779,7 +34051,7 @@
     <w:lvl w:ilvl="3">
       <w:start w:val="1"/>
       <w:numFmt w:val="decimal"/>
-      <w:pStyle w:val="Heading4"/>
+      <w:pStyle w:val="Rubrik4"/>
       <w:lvlText w:val="%1.%2.%3.%4"/>
       <w:lvlJc w:val="left"/>
       <w:pPr>
@@ -33789,7 +34061,7 @@
     <w:lvl w:ilvl="4">
       <w:start w:val="1"/>
       <w:numFmt w:val="decimal"/>
-      <w:pStyle w:val="Heading5"/>
+      <w:pStyle w:val="Rubrik5"/>
       <w:lvlText w:val="%1.%2.%3.%4.%5"/>
       <w:lvlJc w:val="left"/>
       <w:pPr>
@@ -33799,7 +34071,7 @@
     <w:lvl w:ilvl="5">
       <w:start w:val="1"/>
       <w:numFmt w:val="decimal"/>
-      <w:pStyle w:val="Heading6"/>
+      <w:pStyle w:val="Rubrik6"/>
       <w:lvlText w:val="%1.%2.%3.%4.%5.%6"/>
       <w:lvlJc w:val="left"/>
       <w:pPr>
@@ -33809,7 +34081,7 @@
     <w:lvl w:ilvl="6">
       <w:start w:val="1"/>
       <w:numFmt w:val="decimal"/>
-      <w:pStyle w:val="Heading7"/>
+      <w:pStyle w:val="Rubrik7"/>
       <w:lvlText w:val="%1.%2.%3.%4.%5.%6.%7"/>
       <w:lvlJc w:val="left"/>
       <w:pPr>
@@ -33819,7 +34091,7 @@
     <w:lvl w:ilvl="7">
       <w:start w:val="1"/>
       <w:numFmt w:val="decimal"/>
-      <w:pStyle w:val="Heading8"/>
+      <w:pStyle w:val="Rubrik8"/>
       <w:lvlText w:val="%1.%2.%3.%4.%5.%6.%7.%8"/>
       <w:lvlJc w:val="left"/>
       <w:pPr>
@@ -33829,7 +34101,7 @@
     <w:lvl w:ilvl="8">
       <w:start w:val="1"/>
       <w:numFmt w:val="decimal"/>
-      <w:pStyle w:val="Heading9"/>
+      <w:pStyle w:val="Rubrik9"/>
       <w:lvlText w:val="%1.%2.%3.%4.%5.%6.%7.%8.%9"/>
       <w:lvlJc w:val="left"/>
       <w:pPr>
@@ -36078,7 +36350,7 @@
     </w:rPrDefault>
     <w:pPrDefault/>
   </w:docDefaults>
-  <w:latentStyles w:defLockedState="0" w:defUIPriority="99" w:defSemiHidden="1" w:defUnhideWhenUsed="1" w:defQFormat="0" w:count="276">
+  <w:latentStyles w:defLockedState="0" w:defUIPriority="99" w:defSemiHidden="1" w:defUnhideWhenUsed="1" w:defQFormat="0" w:count="267">
     <w:lsdException w:name="Normal" w:semiHidden="0" w:uiPriority="0" w:unhideWhenUsed="0" w:qFormat="1"/>
     <w:lsdException w:name="heading 1" w:semiHidden="0" w:uiPriority="1" w:unhideWhenUsed="0" w:qFormat="1"/>
     <w:lsdException w:name="heading 2" w:semiHidden="0" w:uiPriority="9" w:unhideWhenUsed="0" w:qFormat="1"/>
@@ -36231,11 +36503,11 @@
       <w:lang w:eastAsia="en-US"/>
     </w:rPr>
   </w:style>
-  <w:style w:type="paragraph" w:styleId="Heading1">
+  <w:style w:type="paragraph" w:styleId="Rubrik1">
     <w:name w:val="heading 1"/>
     <w:basedOn w:val="Normal"/>
     <w:next w:val="Normal"/>
-    <w:link w:val="Heading1Char"/>
+    <w:link w:val="Rubrik1Char"/>
     <w:uiPriority w:val="1"/>
     <w:qFormat/>
     <w:rsid w:val="007B025E"/>
@@ -36255,11 +36527,11 @@
       <w:szCs w:val="28"/>
     </w:rPr>
   </w:style>
-  <w:style w:type="paragraph" w:styleId="Heading2">
+  <w:style w:type="paragraph" w:styleId="Rubrik2">
     <w:name w:val="heading 2"/>
     <w:basedOn w:val="Normal"/>
     <w:next w:val="Normal"/>
-    <w:link w:val="Heading2Char"/>
+    <w:link w:val="Rubrik2Char"/>
     <w:uiPriority w:val="9"/>
     <w:qFormat/>
     <w:rsid w:val="002A59E4"/>
@@ -36280,11 +36552,11 @@
       <w:szCs w:val="26"/>
     </w:rPr>
   </w:style>
-  <w:style w:type="paragraph" w:styleId="Heading3">
+  <w:style w:type="paragraph" w:styleId="Rubrik3">
     <w:name w:val="heading 3"/>
     <w:basedOn w:val="Normal"/>
     <w:next w:val="Normal"/>
-    <w:link w:val="Heading3Char"/>
+    <w:link w:val="Rubrik3Char"/>
     <w:uiPriority w:val="9"/>
     <w:qFormat/>
     <w:rsid w:val="00793064"/>
@@ -36304,11 +36576,11 @@
       <w:sz w:val="24"/>
     </w:rPr>
   </w:style>
-  <w:style w:type="paragraph" w:styleId="Heading4">
+  <w:style w:type="paragraph" w:styleId="Rubrik4">
     <w:name w:val="heading 4"/>
     <w:basedOn w:val="Normal"/>
     <w:next w:val="Normal"/>
-    <w:link w:val="Heading4Char"/>
+    <w:link w:val="Rubrik4Char"/>
     <w:uiPriority w:val="9"/>
     <w:qFormat/>
     <w:rsid w:val="005A0069"/>
@@ -36329,11 +36601,11 @@
       <w:sz w:val="24"/>
     </w:rPr>
   </w:style>
-  <w:style w:type="paragraph" w:styleId="Heading5">
+  <w:style w:type="paragraph" w:styleId="Rubrik5">
     <w:name w:val="heading 5"/>
     <w:basedOn w:val="Normal"/>
     <w:next w:val="Normal"/>
-    <w:link w:val="Heading5Char"/>
+    <w:link w:val="Rubrik5Char"/>
     <w:uiPriority w:val="9"/>
     <w:qFormat/>
     <w:rsid w:val="00793064"/>
@@ -36353,7 +36625,7 @@
       <w:sz w:val="24"/>
     </w:rPr>
   </w:style>
-  <w:style w:type="paragraph" w:styleId="Heading6">
+  <w:style w:type="paragraph" w:styleId="Rubrik6">
     <w:name w:val="heading 6"/>
     <w:basedOn w:val="Normal"/>
     <w:next w:val="Normal"/>
@@ -36377,7 +36649,7 @@
       <w:lang w:eastAsia="sv-SE"/>
     </w:rPr>
   </w:style>
-  <w:style w:type="paragraph" w:styleId="Heading7">
+  <w:style w:type="paragraph" w:styleId="Rubrik7">
     <w:name w:val="heading 7"/>
     <w:basedOn w:val="Normal"/>
     <w:next w:val="Normal"/>
@@ -36400,7 +36672,7 @@
       <w:lang w:eastAsia="sv-SE"/>
     </w:rPr>
   </w:style>
-  <w:style w:type="paragraph" w:styleId="Heading8">
+  <w:style w:type="paragraph" w:styleId="Rubrik8">
     <w:name w:val="heading 8"/>
     <w:basedOn w:val="Normal"/>
     <w:next w:val="Normal"/>
@@ -36425,7 +36697,7 @@
       <w:lang w:eastAsia="sv-SE"/>
     </w:rPr>
   </w:style>
-  <w:style w:type="paragraph" w:styleId="Heading9">
+  <w:style w:type="paragraph" w:styleId="Rubrik9">
     <w:name w:val="heading 9"/>
     <w:basedOn w:val="Normal"/>
     <w:next w:val="Normal"/>
@@ -36447,13 +36719,13 @@
       <w:lang w:eastAsia="sv-SE"/>
     </w:rPr>
   </w:style>
-  <w:style w:type="character" w:default="1" w:styleId="DefaultParagraphFont">
+  <w:style w:type="character" w:default="1" w:styleId="Standardstycketeckensnitt">
     <w:name w:val="Default Paragraph Font"/>
     <w:uiPriority w:val="1"/>
     <w:semiHidden/>
     <w:unhideWhenUsed/>
   </w:style>
-  <w:style w:type="table" w:default="1" w:styleId="TableNormal">
+  <w:style w:type="table" w:default="1" w:styleId="Normaltabell">
     <w:name w:val="Normal Table"/>
     <w:uiPriority w:val="99"/>
     <w:semiHidden/>
@@ -36468,16 +36740,16 @@
       </w:tblCellMar>
     </w:tblPr>
   </w:style>
-  <w:style w:type="numbering" w:default="1" w:styleId="NoList">
+  <w:style w:type="numbering" w:default="1" w:styleId="Ingenlista">
     <w:name w:val="No List"/>
     <w:uiPriority w:val="99"/>
     <w:semiHidden/>
     <w:unhideWhenUsed/>
   </w:style>
-  <w:style w:type="character" w:customStyle="1" w:styleId="Heading1Char">
-    <w:name w:val="Heading 1 Char"/>
-    <w:basedOn w:val="DefaultParagraphFont"/>
-    <w:link w:val="Heading1"/>
+  <w:style w:type="character" w:customStyle="1" w:styleId="Rubrik1Char">
+    <w:name w:val="Rubrik 1 Char"/>
+    <w:basedOn w:val="Standardstycketeckensnitt"/>
+    <w:link w:val="Rubrik1"/>
     <w:uiPriority w:val="9"/>
     <w:rsid w:val="007B025E"/>
     <w:rPr>
@@ -36488,10 +36760,10 @@
       <w:lang w:eastAsia="en-US"/>
     </w:rPr>
   </w:style>
-  <w:style w:type="character" w:customStyle="1" w:styleId="Heading2Char">
-    <w:name w:val="Heading 2 Char"/>
-    <w:basedOn w:val="DefaultParagraphFont"/>
-    <w:link w:val="Heading2"/>
+  <w:style w:type="character" w:customStyle="1" w:styleId="Rubrik2Char">
+    <w:name w:val="Rubrik 2 Char"/>
+    <w:basedOn w:val="Standardstycketeckensnitt"/>
+    <w:link w:val="Rubrik2"/>
     <w:uiPriority w:val="9"/>
     <w:rsid w:val="002A59E4"/>
     <w:rPr>
@@ -36502,10 +36774,10 @@
       <w:lang w:eastAsia="en-US"/>
     </w:rPr>
   </w:style>
-  <w:style w:type="character" w:customStyle="1" w:styleId="Heading3Char">
-    <w:name w:val="Heading 3 Char"/>
-    <w:basedOn w:val="DefaultParagraphFont"/>
-    <w:link w:val="Heading3"/>
+  <w:style w:type="character" w:customStyle="1" w:styleId="Rubrik3Char">
+    <w:name w:val="Rubrik 3 Char"/>
+    <w:basedOn w:val="Standardstycketeckensnitt"/>
+    <w:link w:val="Rubrik3"/>
     <w:uiPriority w:val="9"/>
     <w:rsid w:val="00793064"/>
     <w:rPr>
@@ -36516,10 +36788,10 @@
       <w:lang w:eastAsia="en-US"/>
     </w:rPr>
   </w:style>
-  <w:style w:type="character" w:customStyle="1" w:styleId="Heading4Char">
-    <w:name w:val="Heading 4 Char"/>
-    <w:basedOn w:val="DefaultParagraphFont"/>
-    <w:link w:val="Heading4"/>
+  <w:style w:type="character" w:customStyle="1" w:styleId="Rubrik4Char">
+    <w:name w:val="Rubrik 4 Char"/>
+    <w:basedOn w:val="Standardstycketeckensnitt"/>
+    <w:link w:val="Rubrik4"/>
     <w:uiPriority w:val="9"/>
     <w:rsid w:val="00415214"/>
     <w:rPr>
@@ -36531,10 +36803,10 @@
       <w:lang w:eastAsia="en-US"/>
     </w:rPr>
   </w:style>
-  <w:style w:type="character" w:customStyle="1" w:styleId="Heading5Char">
-    <w:name w:val="Heading 5 Char"/>
-    <w:basedOn w:val="DefaultParagraphFont"/>
-    <w:link w:val="Heading5"/>
+  <w:style w:type="character" w:customStyle="1" w:styleId="Rubrik5Char">
+    <w:name w:val="Rubrik 5 Char"/>
+    <w:basedOn w:val="Standardstycketeckensnitt"/>
+    <w:link w:val="Rubrik5"/>
     <w:uiPriority w:val="9"/>
     <w:rsid w:val="00793064"/>
     <w:rPr>
@@ -36545,10 +36817,10 @@
       <w:lang w:eastAsia="en-US"/>
     </w:rPr>
   </w:style>
-  <w:style w:type="paragraph" w:styleId="Header">
+  <w:style w:type="paragraph" w:styleId="Sidhuvud">
     <w:name w:val="header"/>
     <w:basedOn w:val="Normal"/>
-    <w:link w:val="HeaderChar"/>
+    <w:link w:val="SidhuvudChar"/>
     <w:uiPriority w:val="99"/>
     <w:unhideWhenUsed/>
     <w:rsid w:val="00C72B17"/>
@@ -36560,10 +36832,10 @@
       <w:spacing w:line="240" w:lineRule="auto"/>
     </w:pPr>
   </w:style>
-  <w:style w:type="character" w:customStyle="1" w:styleId="HeaderChar">
-    <w:name w:val="Header Char"/>
-    <w:basedOn w:val="DefaultParagraphFont"/>
-    <w:link w:val="Header"/>
+  <w:style w:type="character" w:customStyle="1" w:styleId="SidhuvudChar">
+    <w:name w:val="Sidhuvud Char"/>
+    <w:basedOn w:val="Standardstycketeckensnitt"/>
+    <w:link w:val="Sidhuvud"/>
     <w:uiPriority w:val="99"/>
     <w:rsid w:val="00C72B17"/>
     <w:rPr>
@@ -36571,9 +36843,9 @@
       <w:sz w:val="20"/>
     </w:rPr>
   </w:style>
-  <w:style w:type="character" w:styleId="FollowedHyperlink">
+  <w:style w:type="character" w:styleId="AnvndHyperlnk">
     <w:name w:val="FollowedHyperlink"/>
-    <w:basedOn w:val="DefaultParagraphFont"/>
+    <w:basedOn w:val="Standardstycketeckensnitt"/>
     <w:uiPriority w:val="99"/>
     <w:semiHidden/>
     <w:unhideWhenUsed/>
@@ -36583,10 +36855,10 @@
       <w:u w:val="single"/>
     </w:rPr>
   </w:style>
-  <w:style w:type="paragraph" w:styleId="Footer">
+  <w:style w:type="paragraph" w:styleId="Sidfot">
     <w:name w:val="footer"/>
     <w:basedOn w:val="Normal"/>
-    <w:link w:val="FooterChar"/>
+    <w:link w:val="SidfotChar"/>
     <w:uiPriority w:val="99"/>
     <w:unhideWhenUsed/>
     <w:rsid w:val="00CF47A0"/>
@@ -36602,10 +36874,10 @@
       <w:sz w:val="12"/>
     </w:rPr>
   </w:style>
-  <w:style w:type="character" w:customStyle="1" w:styleId="FooterChar">
-    <w:name w:val="Footer Char"/>
-    <w:basedOn w:val="DefaultParagraphFont"/>
-    <w:link w:val="Footer"/>
+  <w:style w:type="character" w:customStyle="1" w:styleId="SidfotChar">
+    <w:name w:val="Sidfot Char"/>
+    <w:basedOn w:val="Standardstycketeckensnitt"/>
+    <w:link w:val="Sidfot"/>
     <w:uiPriority w:val="99"/>
     <w:rsid w:val="00CF47A0"/>
     <w:rPr>
@@ -36615,10 +36887,10 @@
       <w:lang w:eastAsia="en-US"/>
     </w:rPr>
   </w:style>
-  <w:style w:type="paragraph" w:styleId="ListParagraph">
+  <w:style w:type="paragraph" w:styleId="Liststycke">
     <w:name w:val="List Paragraph"/>
     <w:basedOn w:val="Normal"/>
-    <w:link w:val="ListParagraphChar"/>
+    <w:link w:val="ListstyckeChar"/>
     <w:uiPriority w:val="1"/>
     <w:qFormat/>
     <w:rsid w:val="008F38AA"/>
@@ -36627,10 +36899,10 @@
       <w:contextualSpacing/>
     </w:pPr>
   </w:style>
-  <w:style w:type="character" w:customStyle="1" w:styleId="ListParagraphChar">
-    <w:name w:val="List Paragraph Char"/>
-    <w:basedOn w:val="DefaultParagraphFont"/>
-    <w:link w:val="ListParagraph"/>
+  <w:style w:type="character" w:customStyle="1" w:styleId="ListstyckeChar">
+    <w:name w:val="Liststycke Char"/>
+    <w:basedOn w:val="Standardstycketeckensnitt"/>
+    <w:link w:val="Liststycke"/>
     <w:uiPriority w:val="34"/>
     <w:rsid w:val="008F38AA"/>
     <w:rPr>
@@ -36638,7 +36910,7 @@
       <w:sz w:val="20"/>
     </w:rPr>
   </w:style>
-  <w:style w:type="paragraph" w:styleId="ListBullet">
+  <w:style w:type="paragraph" w:styleId="Punktlista">
     <w:name w:val="List Bullet"/>
     <w:basedOn w:val="Normal"/>
     <w:uiPriority w:val="99"/>
@@ -36650,9 +36922,9 @@
       <w:contextualSpacing/>
     </w:pPr>
   </w:style>
-  <w:style w:type="table" w:styleId="TableGrid">
+  <w:style w:type="table" w:styleId="Tabellrutnt">
     <w:name w:val="Table Grid"/>
-    <w:basedOn w:val="TableNormal"/>
+    <w:basedOn w:val="Normaltabell"/>
     <w:uiPriority w:val="59"/>
     <w:rsid w:val="00E738E4"/>
     <w:tblPr>
@@ -36673,10 +36945,10 @@
       </w:tblCellMar>
     </w:tblPr>
   </w:style>
-  <w:style w:type="paragraph" w:styleId="BalloonText">
+  <w:style w:type="paragraph" w:styleId="Ballongtext">
     <w:name w:val="Balloon Text"/>
     <w:basedOn w:val="Normal"/>
-    <w:link w:val="BalloonTextChar"/>
+    <w:link w:val="BallongtextChar"/>
     <w:uiPriority w:val="99"/>
     <w:semiHidden/>
     <w:unhideWhenUsed/>
@@ -36690,10 +36962,10 @@
       <w:szCs w:val="16"/>
     </w:rPr>
   </w:style>
-  <w:style w:type="character" w:customStyle="1" w:styleId="BalloonTextChar">
-    <w:name w:val="Balloon Text Char"/>
-    <w:basedOn w:val="DefaultParagraphFont"/>
-    <w:link w:val="BalloonText"/>
+  <w:style w:type="character" w:customStyle="1" w:styleId="BallongtextChar">
+    <w:name w:val="Ballongtext Char"/>
+    <w:basedOn w:val="Standardstycketeckensnitt"/>
+    <w:link w:val="Ballongtext"/>
     <w:uiPriority w:val="99"/>
     <w:semiHidden/>
     <w:rsid w:val="00F46893"/>
@@ -36703,11 +36975,11 @@
       <w:szCs w:val="16"/>
     </w:rPr>
   </w:style>
-  <w:style w:type="paragraph" w:styleId="Subtitle">
+  <w:style w:type="paragraph" w:styleId="Underrubrik">
     <w:name w:val="Subtitle"/>
     <w:basedOn w:val="Normal"/>
     <w:next w:val="Normal"/>
-    <w:link w:val="SubtitleChar"/>
+    <w:link w:val="UnderrubrikChar"/>
     <w:uiPriority w:val="11"/>
     <w:rsid w:val="00415214"/>
     <w:pPr>
@@ -36725,10 +36997,10 @@
       <w:szCs w:val="24"/>
     </w:rPr>
   </w:style>
-  <w:style w:type="character" w:customStyle="1" w:styleId="SubtitleChar">
-    <w:name w:val="Subtitle Char"/>
-    <w:basedOn w:val="DefaultParagraphFont"/>
-    <w:link w:val="Subtitle"/>
+  <w:style w:type="character" w:customStyle="1" w:styleId="UnderrubrikChar">
+    <w:name w:val="Underrubrik Char"/>
+    <w:basedOn w:val="Standardstycketeckensnitt"/>
+    <w:link w:val="Underrubrik"/>
     <w:uiPriority w:val="11"/>
     <w:rsid w:val="00415214"/>
     <w:rPr>
@@ -36740,9 +37012,9 @@
       <w:szCs w:val="24"/>
     </w:rPr>
   </w:style>
-  <w:style w:type="character" w:styleId="Hyperlink">
+  <w:style w:type="character" w:styleId="Hyperlnk">
     <w:name w:val="Hyperlink"/>
-    <w:basedOn w:val="DefaultParagraphFont"/>
+    <w:basedOn w:val="Standardstycketeckensnitt"/>
     <w:uiPriority w:val="99"/>
     <w:rsid w:val="00F456CC"/>
     <w:rPr>
@@ -36750,9 +37022,9 @@
       <w:u w:val="single"/>
     </w:rPr>
   </w:style>
-  <w:style w:type="paragraph" w:styleId="TOCHeading">
+  <w:style w:type="paragraph" w:styleId="Innehllsfrteckningsrubrik">
     <w:name w:val="TOC Heading"/>
-    <w:basedOn w:val="Heading1"/>
+    <w:basedOn w:val="Rubrik1"/>
     <w:next w:val="Normal"/>
     <w:uiPriority w:val="39"/>
     <w:unhideWhenUsed/>
@@ -36772,7 +37044,7 @@
       <w:sz w:val="28"/>
     </w:rPr>
   </w:style>
-  <w:style w:type="paragraph" w:styleId="TOC1">
+  <w:style w:type="paragraph" w:styleId="Innehll1">
     <w:name w:val="toc 1"/>
     <w:basedOn w:val="Normal"/>
     <w:next w:val="Normal"/>
@@ -36784,7 +37056,7 @@
       <w:spacing w:after="100"/>
     </w:pPr>
   </w:style>
-  <w:style w:type="paragraph" w:styleId="TOC2">
+  <w:style w:type="paragraph" w:styleId="Innehll2">
     <w:name w:val="toc 2"/>
     <w:basedOn w:val="Normal"/>
     <w:next w:val="Normal"/>
@@ -36797,7 +37069,7 @@
       <w:ind w:left="200"/>
     </w:pPr>
   </w:style>
-  <w:style w:type="paragraph" w:styleId="TOC3">
+  <w:style w:type="paragraph" w:styleId="Innehll3">
     <w:name w:val="toc 3"/>
     <w:basedOn w:val="Normal"/>
     <w:next w:val="Normal"/>
@@ -36810,9 +37082,9 @@
       <w:ind w:left="400"/>
     </w:pPr>
   </w:style>
-  <w:style w:type="paragraph" w:styleId="BodyText">
+  <w:style w:type="paragraph" w:styleId="Brdtext">
     <w:name w:val="Body Text"/>
-    <w:link w:val="BodyTextChar1"/>
+    <w:link w:val="BrdtextChar"/>
     <w:autoRedefine/>
     <w:rsid w:val="003F45DF"/>
     <w:pPr>
@@ -36834,10 +37106,10 @@
       <w:lang w:eastAsia="en-US"/>
     </w:rPr>
   </w:style>
-  <w:style w:type="character" w:customStyle="1" w:styleId="BodyTextChar1">
-    <w:name w:val="Body Text Char1"/>
-    <w:basedOn w:val="DefaultParagraphFont"/>
-    <w:link w:val="BodyText"/>
+  <w:style w:type="character" w:customStyle="1" w:styleId="BrdtextChar">
+    <w:name w:val="Brödtext Char"/>
+    <w:basedOn w:val="Standardstycketeckensnitt"/>
+    <w:link w:val="Brdtext"/>
     <w:rsid w:val="003F45DF"/>
     <w:rPr>
       <w:rFonts w:ascii="Georgia" w:eastAsia="ヒラギノ角ゴ Pro W3" w:hAnsi="Georgia"/>
@@ -36847,7 +37119,7 @@
   </w:style>
   <w:style w:type="character" w:customStyle="1" w:styleId="BodyTextChar">
     <w:name w:val="Body Text Char"/>
-    <w:basedOn w:val="DefaultParagraphFont"/>
+    <w:basedOn w:val="Standardstycketeckensnitt"/>
     <w:rsid w:val="007E47C0"/>
     <w:rPr>
       <w:rFonts w:ascii="Georgia" w:hAnsi="Georgia"/>
@@ -36855,9 +37127,9 @@
       <w:lang w:eastAsia="en-US"/>
     </w:rPr>
   </w:style>
-  <w:style w:type="paragraph" w:styleId="CommentText">
+  <w:style w:type="paragraph" w:styleId="Kommentarer">
     <w:name w:val="annotation text"/>
-    <w:link w:val="CommentTextChar"/>
+    <w:link w:val="KommentarerChar"/>
     <w:autoRedefine/>
     <w:uiPriority w:val="99"/>
     <w:rsid w:val="00CB3CAE"/>
@@ -36872,10 +37144,10 @@
       <w:lang w:val="en-GB" w:eastAsia="en-US"/>
     </w:rPr>
   </w:style>
-  <w:style w:type="character" w:customStyle="1" w:styleId="CommentTextChar">
-    <w:name w:val="Comment Text Char"/>
-    <w:basedOn w:val="DefaultParagraphFont"/>
-    <w:link w:val="CommentText"/>
+  <w:style w:type="character" w:customStyle="1" w:styleId="KommentarerChar">
+    <w:name w:val="Kommentarer Char"/>
+    <w:basedOn w:val="Standardstycketeckensnitt"/>
+    <w:link w:val="Kommentarer"/>
     <w:uiPriority w:val="99"/>
     <w:rsid w:val="00CB3CAE"/>
     <w:rPr>
@@ -36886,7 +37158,7 @@
       <w:lang w:val="en-GB" w:eastAsia="en-US"/>
     </w:rPr>
   </w:style>
-  <w:style w:type="character" w:styleId="CommentReference">
+  <w:style w:type="character" w:styleId="Kommentarsreferens">
     <w:name w:val="annotation reference"/>
     <w:uiPriority w:val="99"/>
     <w:semiHidden/>
@@ -36898,7 +37170,7 @@
   </w:style>
   <w:style w:type="paragraph" w:customStyle="1" w:styleId="TableText">
     <w:name w:val="Table Text"/>
-    <w:basedOn w:val="BodyText"/>
+    <w:basedOn w:val="Brdtext"/>
     <w:rsid w:val="007E47C0"/>
     <w:pPr>
       <w:tabs>
@@ -36937,7 +37209,7 @@
       <w:sz w:val="22"/>
     </w:rPr>
   </w:style>
-  <w:style w:type="paragraph" w:styleId="Caption">
+  <w:style w:type="paragraph" w:styleId="Beskrivning">
     <w:name w:val="caption"/>
     <w:basedOn w:val="Normal"/>
     <w:next w:val="Normal"/>
@@ -36958,7 +37230,7 @@
   </w:style>
   <w:style w:type="paragraph" w:customStyle="1" w:styleId="Rubrik2b">
     <w:name w:val="Rubrik 2b"/>
-    <w:basedOn w:val="Heading1"/>
+    <w:basedOn w:val="Rubrik1"/>
     <w:uiPriority w:val="1"/>
     <w:qFormat/>
     <w:rsid w:val="00982263"/>
@@ -37008,11 +37280,11 @@
       </w:tblCellMar>
     </w:tblPr>
   </w:style>
-  <w:style w:type="paragraph" w:styleId="CommentSubject">
+  <w:style w:type="paragraph" w:styleId="Kommentarsmne">
     <w:name w:val="annotation subject"/>
-    <w:basedOn w:val="CommentText"/>
-    <w:next w:val="CommentText"/>
-    <w:link w:val="CommentSubjectChar"/>
+    <w:basedOn w:val="Kommentarer"/>
+    <w:next w:val="Kommentarer"/>
+    <w:link w:val="KommentarsmneChar"/>
     <w:uiPriority w:val="99"/>
     <w:semiHidden/>
     <w:unhideWhenUsed/>
@@ -37030,10 +37302,10 @@
       <w:lang w:val="sv-SE"/>
     </w:rPr>
   </w:style>
-  <w:style w:type="character" w:customStyle="1" w:styleId="CommentSubjectChar">
-    <w:name w:val="Comment Subject Char"/>
-    <w:basedOn w:val="CommentTextChar"/>
-    <w:link w:val="CommentSubject"/>
+  <w:style w:type="character" w:customStyle="1" w:styleId="KommentarsmneChar">
+    <w:name w:val="Kommentarsämne Char"/>
+    <w:basedOn w:val="KommentarerChar"/>
+    <w:link w:val="Kommentarsmne"/>
     <w:uiPriority w:val="99"/>
     <w:semiHidden/>
     <w:rsid w:val="0014104B"/>
@@ -37051,7 +37323,7 @@
 </file>
 
 <file path=word/stylesWithEffects.xml><?xml version="1.0" encoding="utf-8"?>
-<w:styles xmlns:wpc="http://schemas.microsoft.com/office/word/2010/wordprocessingCanvas" xmlns:mo="http://schemas.microsoft.com/office/mac/office/2008/main" xmlns:mc="http://schemas.openxmlformats.org/markup-compatibility/2006" xmlns:mv="urn:schemas-microsoft-com:mac:vml" xmlns:o="urn:schemas-microsoft-com:office:office" xmlns:r="http://schemas.openxmlformats.org/officeDocument/2006/relationships" xmlns:m="http://schemas.openxmlformats.org/officeDocument/2006/math" xmlns:v="urn:schemas-microsoft-com:vml" xmlns:wp14="http://schemas.microsoft.com/office/word/2010/wordprocessingDrawing" xmlns:wp="http://schemas.openxmlformats.org/drawingml/2006/wordprocessingDrawing" xmlns:w10="urn:schemas-microsoft-com:office:word" xmlns:w="http://schemas.openxmlformats.org/wordprocessingml/2006/main" xmlns:w14="http://schemas.microsoft.com/office/word/2010/wordml" xmlns:wpg="http://schemas.microsoft.com/office/word/2010/wordprocessingGroup" xmlns:wpi="http://schemas.microsoft.com/office/word/2010/wordprocessingInk" xmlns:wne="http://schemas.microsoft.com/office/word/2006/wordml" xmlns:wps="http://schemas.microsoft.com/office/word/2010/wordprocessingShape" mc:Ignorable="w14 wp14">
+<w:styles xmlns:wpc="http://schemas.microsoft.com/office/word/2010/wordprocessingCanvas" xmlns:mc="http://schemas.openxmlformats.org/markup-compatibility/2006" xmlns:o="urn:schemas-microsoft-com:office:office" xmlns:r="http://schemas.openxmlformats.org/officeDocument/2006/relationships" xmlns:m="http://schemas.openxmlformats.org/officeDocument/2006/math" xmlns:v="urn:schemas-microsoft-com:vml" xmlns:wp14="http://schemas.microsoft.com/office/word/2010/wordprocessingDrawing" xmlns:wp="http://schemas.openxmlformats.org/drawingml/2006/wordprocessingDrawing" xmlns:w10="urn:schemas-microsoft-com:office:word" xmlns:w="http://schemas.openxmlformats.org/wordprocessingml/2006/main" xmlns:w14="http://schemas.microsoft.com/office/word/2010/wordml" xmlns:wpg="http://schemas.microsoft.com/office/word/2010/wordprocessingGroup" xmlns:wpi="http://schemas.microsoft.com/office/word/2010/wordprocessingInk" xmlns:wne="http://schemas.microsoft.com/office/word/2006/wordml" xmlns:wps="http://schemas.microsoft.com/office/word/2010/wordprocessingShape" mc:Ignorable="w14 wp14">
   <w:docDefaults>
     <w:rPrDefault>
       <w:rPr>
@@ -37061,7 +37333,7 @@
     </w:rPrDefault>
     <w:pPrDefault/>
   </w:docDefaults>
-  <w:latentStyles w:defLockedState="0" w:defUIPriority="99" w:defSemiHidden="1" w:defUnhideWhenUsed="1" w:defQFormat="0" w:count="276">
+  <w:latentStyles w:defLockedState="0" w:defUIPriority="99" w:defSemiHidden="1" w:defUnhideWhenUsed="1" w:defQFormat="0" w:count="267">
     <w:lsdException w:name="Normal" w:semiHidden="0" w:uiPriority="0" w:unhideWhenUsed="0" w:qFormat="1"/>
     <w:lsdException w:name="heading 1" w:semiHidden="0" w:uiPriority="1" w:unhideWhenUsed="0" w:qFormat="1"/>
     <w:lsdException w:name="heading 2" w:semiHidden="0" w:uiPriority="9" w:unhideWhenUsed="0" w:qFormat="1"/>
@@ -37214,11 +37486,11 @@
       <w:lang w:eastAsia="en-US"/>
     </w:rPr>
   </w:style>
-  <w:style w:type="paragraph" w:styleId="Heading1">
+  <w:style w:type="paragraph" w:styleId="Rubrik1">
     <w:name w:val="heading 1"/>
     <w:basedOn w:val="Normal"/>
     <w:next w:val="Normal"/>
-    <w:link w:val="Heading1Char"/>
+    <w:link w:val="Rubrik1Char"/>
     <w:uiPriority w:val="1"/>
     <w:qFormat/>
     <w:rsid w:val="007B025E"/>
@@ -37238,11 +37510,11 @@
       <w:szCs w:val="28"/>
     </w:rPr>
   </w:style>
-  <w:style w:type="paragraph" w:styleId="Heading2">
+  <w:style w:type="paragraph" w:styleId="Rubrik2">
     <w:name w:val="heading 2"/>
     <w:basedOn w:val="Normal"/>
     <w:next w:val="Normal"/>
-    <w:link w:val="Heading2Char"/>
+    <w:link w:val="Rubrik2Char"/>
     <w:uiPriority w:val="9"/>
     <w:qFormat/>
     <w:rsid w:val="002A59E4"/>
@@ -37263,11 +37535,11 @@
       <w:szCs w:val="26"/>
     </w:rPr>
   </w:style>
-  <w:style w:type="paragraph" w:styleId="Heading3">
+  <w:style w:type="paragraph" w:styleId="Rubrik3">
     <w:name w:val="heading 3"/>
     <w:basedOn w:val="Normal"/>
     <w:next w:val="Normal"/>
-    <w:link w:val="Heading3Char"/>
+    <w:link w:val="Rubrik3Char"/>
     <w:uiPriority w:val="9"/>
     <w:qFormat/>
     <w:rsid w:val="00793064"/>
@@ -37287,11 +37559,11 @@
       <w:sz w:val="24"/>
     </w:rPr>
   </w:style>
-  <w:style w:type="paragraph" w:styleId="Heading4">
+  <w:style w:type="paragraph" w:styleId="Rubrik4">
     <w:name w:val="heading 4"/>
     <w:basedOn w:val="Normal"/>
     <w:next w:val="Normal"/>
-    <w:link w:val="Heading4Char"/>
+    <w:link w:val="Rubrik4Char"/>
     <w:uiPriority w:val="9"/>
     <w:qFormat/>
     <w:rsid w:val="005A0069"/>
@@ -37312,11 +37584,11 @@
       <w:sz w:val="24"/>
     </w:rPr>
   </w:style>
-  <w:style w:type="paragraph" w:styleId="Heading5">
+  <w:style w:type="paragraph" w:styleId="Rubrik5">
     <w:name w:val="heading 5"/>
     <w:basedOn w:val="Normal"/>
     <w:next w:val="Normal"/>
-    <w:link w:val="Heading5Char"/>
+    <w:link w:val="Rubrik5Char"/>
     <w:uiPriority w:val="9"/>
     <w:qFormat/>
     <w:rsid w:val="00793064"/>
@@ -37336,7 +37608,7 @@
       <w:sz w:val="24"/>
     </w:rPr>
   </w:style>
-  <w:style w:type="paragraph" w:styleId="Heading6">
+  <w:style w:type="paragraph" w:styleId="Rubrik6">
     <w:name w:val="heading 6"/>
     <w:basedOn w:val="Normal"/>
     <w:next w:val="Normal"/>
@@ -37360,7 +37632,7 @@
       <w:lang w:eastAsia="sv-SE"/>
     </w:rPr>
   </w:style>
-  <w:style w:type="paragraph" w:styleId="Heading7">
+  <w:style w:type="paragraph" w:styleId="Rubrik7">
     <w:name w:val="heading 7"/>
     <w:basedOn w:val="Normal"/>
     <w:next w:val="Normal"/>
@@ -37383,7 +37655,7 @@
       <w:lang w:eastAsia="sv-SE"/>
     </w:rPr>
   </w:style>
-  <w:style w:type="paragraph" w:styleId="Heading8">
+  <w:style w:type="paragraph" w:styleId="Rubrik8">
     <w:name w:val="heading 8"/>
     <w:basedOn w:val="Normal"/>
     <w:next w:val="Normal"/>
@@ -37408,7 +37680,7 @@
       <w:lang w:eastAsia="sv-SE"/>
     </w:rPr>
   </w:style>
-  <w:style w:type="paragraph" w:styleId="Heading9">
+  <w:style w:type="paragraph" w:styleId="Rubrik9">
     <w:name w:val="heading 9"/>
     <w:basedOn w:val="Normal"/>
     <w:next w:val="Normal"/>
@@ -37430,13 +37702,13 @@
       <w:lang w:eastAsia="sv-SE"/>
     </w:rPr>
   </w:style>
-  <w:style w:type="character" w:default="1" w:styleId="DefaultParagraphFont">
+  <w:style w:type="character" w:default="1" w:styleId="Standardstycketeckensnitt">
     <w:name w:val="Default Paragraph Font"/>
     <w:uiPriority w:val="1"/>
     <w:semiHidden/>
     <w:unhideWhenUsed/>
   </w:style>
-  <w:style w:type="table" w:default="1" w:styleId="TableNormal">
+  <w:style w:type="table" w:default="1" w:styleId="Normaltabell">
     <w:name w:val="Normal Table"/>
     <w:uiPriority w:val="99"/>
     <w:semiHidden/>
@@ -37451,16 +37723,16 @@
       </w:tblCellMar>
     </w:tblPr>
   </w:style>
-  <w:style w:type="numbering" w:default="1" w:styleId="NoList">
+  <w:style w:type="numbering" w:default="1" w:styleId="Ingenlista">
     <w:name w:val="No List"/>
     <w:uiPriority w:val="99"/>
     <w:semiHidden/>
     <w:unhideWhenUsed/>
   </w:style>
-  <w:style w:type="character" w:customStyle="1" w:styleId="Heading1Char">
-    <w:name w:val="Heading 1 Char"/>
-    <w:basedOn w:val="DefaultParagraphFont"/>
-    <w:link w:val="Heading1"/>
+  <w:style w:type="character" w:customStyle="1" w:styleId="Rubrik1Char">
+    <w:name w:val="Rubrik 1 Char"/>
+    <w:basedOn w:val="Standardstycketeckensnitt"/>
+    <w:link w:val="Rubrik1"/>
     <w:uiPriority w:val="9"/>
     <w:rsid w:val="007B025E"/>
     <w:rPr>
@@ -37471,10 +37743,10 @@
       <w:lang w:eastAsia="en-US"/>
     </w:rPr>
   </w:style>
-  <w:style w:type="character" w:customStyle="1" w:styleId="Heading2Char">
-    <w:name w:val="Heading 2 Char"/>
-    <w:basedOn w:val="DefaultParagraphFont"/>
-    <w:link w:val="Heading2"/>
+  <w:style w:type="character" w:customStyle="1" w:styleId="Rubrik2Char">
+    <w:name w:val="Rubrik 2 Char"/>
+    <w:basedOn w:val="Standardstycketeckensnitt"/>
+    <w:link w:val="Rubrik2"/>
     <w:uiPriority w:val="9"/>
     <w:rsid w:val="002A59E4"/>
     <w:rPr>
@@ -37485,10 +37757,10 @@
       <w:lang w:eastAsia="en-US"/>
     </w:rPr>
   </w:style>
-  <w:style w:type="character" w:customStyle="1" w:styleId="Heading3Char">
-    <w:name w:val="Heading 3 Char"/>
-    <w:basedOn w:val="DefaultParagraphFont"/>
-    <w:link w:val="Heading3"/>
+  <w:style w:type="character" w:customStyle="1" w:styleId="Rubrik3Char">
+    <w:name w:val="Rubrik 3 Char"/>
+    <w:basedOn w:val="Standardstycketeckensnitt"/>
+    <w:link w:val="Rubrik3"/>
     <w:uiPriority w:val="9"/>
     <w:rsid w:val="00793064"/>
     <w:rPr>
@@ -37499,10 +37771,10 @@
       <w:lang w:eastAsia="en-US"/>
     </w:rPr>
   </w:style>
-  <w:style w:type="character" w:customStyle="1" w:styleId="Heading4Char">
-    <w:name w:val="Heading 4 Char"/>
-    <w:basedOn w:val="DefaultParagraphFont"/>
-    <w:link w:val="Heading4"/>
+  <w:style w:type="character" w:customStyle="1" w:styleId="Rubrik4Char">
+    <w:name w:val="Rubrik 4 Char"/>
+    <w:basedOn w:val="Standardstycketeckensnitt"/>
+    <w:link w:val="Rubrik4"/>
     <w:uiPriority w:val="9"/>
     <w:rsid w:val="00415214"/>
     <w:rPr>
@@ -37514,10 +37786,10 @@
       <w:lang w:eastAsia="en-US"/>
     </w:rPr>
   </w:style>
-  <w:style w:type="character" w:customStyle="1" w:styleId="Heading5Char">
-    <w:name w:val="Heading 5 Char"/>
-    <w:basedOn w:val="DefaultParagraphFont"/>
-    <w:link w:val="Heading5"/>
+  <w:style w:type="character" w:customStyle="1" w:styleId="Rubrik5Char">
+    <w:name w:val="Rubrik 5 Char"/>
+    <w:basedOn w:val="Standardstycketeckensnitt"/>
+    <w:link w:val="Rubrik5"/>
     <w:uiPriority w:val="9"/>
     <w:rsid w:val="00793064"/>
     <w:rPr>
@@ -37528,10 +37800,10 @@
       <w:lang w:eastAsia="en-US"/>
     </w:rPr>
   </w:style>
-  <w:style w:type="paragraph" w:styleId="Header">
+  <w:style w:type="paragraph" w:styleId="Sidhuvud">
     <w:name w:val="header"/>
     <w:basedOn w:val="Normal"/>
-    <w:link w:val="HeaderChar"/>
+    <w:link w:val="SidhuvudChar"/>
     <w:uiPriority w:val="99"/>
     <w:unhideWhenUsed/>
     <w:rsid w:val="00C72B17"/>
@@ -37543,10 +37815,10 @@
       <w:spacing w:line="240" w:lineRule="auto"/>
     </w:pPr>
   </w:style>
-  <w:style w:type="character" w:customStyle="1" w:styleId="HeaderChar">
-    <w:name w:val="Header Char"/>
-    <w:basedOn w:val="DefaultParagraphFont"/>
-    <w:link w:val="Header"/>
+  <w:style w:type="character" w:customStyle="1" w:styleId="SidhuvudChar">
+    <w:name w:val="Sidhuvud Char"/>
+    <w:basedOn w:val="Standardstycketeckensnitt"/>
+    <w:link w:val="Sidhuvud"/>
     <w:uiPriority w:val="99"/>
     <w:rsid w:val="00C72B17"/>
     <w:rPr>
@@ -37554,9 +37826,9 @@
       <w:sz w:val="20"/>
     </w:rPr>
   </w:style>
-  <w:style w:type="character" w:styleId="FollowedHyperlink">
+  <w:style w:type="character" w:styleId="AnvndHyperlnk">
     <w:name w:val="FollowedHyperlink"/>
-    <w:basedOn w:val="DefaultParagraphFont"/>
+    <w:basedOn w:val="Standardstycketeckensnitt"/>
     <w:uiPriority w:val="99"/>
     <w:semiHidden/>
     <w:unhideWhenUsed/>
@@ -37566,10 +37838,10 @@
       <w:u w:val="single"/>
     </w:rPr>
   </w:style>
-  <w:style w:type="paragraph" w:styleId="Footer">
+  <w:style w:type="paragraph" w:styleId="Sidfot">
     <w:name w:val="footer"/>
     <w:basedOn w:val="Normal"/>
-    <w:link w:val="FooterChar"/>
+    <w:link w:val="SidfotChar"/>
     <w:uiPriority w:val="99"/>
     <w:unhideWhenUsed/>
     <w:rsid w:val="00CF47A0"/>
@@ -37585,10 +37857,10 @@
       <w:sz w:val="12"/>
     </w:rPr>
   </w:style>
-  <w:style w:type="character" w:customStyle="1" w:styleId="FooterChar">
-    <w:name w:val="Footer Char"/>
-    <w:basedOn w:val="DefaultParagraphFont"/>
-    <w:link w:val="Footer"/>
+  <w:style w:type="character" w:customStyle="1" w:styleId="SidfotChar">
+    <w:name w:val="Sidfot Char"/>
+    <w:basedOn w:val="Standardstycketeckensnitt"/>
+    <w:link w:val="Sidfot"/>
     <w:uiPriority w:val="99"/>
     <w:rsid w:val="00CF47A0"/>
     <w:rPr>
@@ -37598,10 +37870,10 @@
       <w:lang w:eastAsia="en-US"/>
     </w:rPr>
   </w:style>
-  <w:style w:type="paragraph" w:styleId="ListParagraph">
+  <w:style w:type="paragraph" w:styleId="Liststycke">
     <w:name w:val="List Paragraph"/>
     <w:basedOn w:val="Normal"/>
-    <w:link w:val="ListParagraphChar"/>
+    <w:link w:val="ListstyckeChar"/>
     <w:uiPriority w:val="1"/>
     <w:qFormat/>
     <w:rsid w:val="008F38AA"/>
@@ -37610,10 +37882,10 @@
       <w:contextualSpacing/>
     </w:pPr>
   </w:style>
-  <w:style w:type="character" w:customStyle="1" w:styleId="ListParagraphChar">
-    <w:name w:val="List Paragraph Char"/>
-    <w:basedOn w:val="DefaultParagraphFont"/>
-    <w:link w:val="ListParagraph"/>
+  <w:style w:type="character" w:customStyle="1" w:styleId="ListstyckeChar">
+    <w:name w:val="Liststycke Char"/>
+    <w:basedOn w:val="Standardstycketeckensnitt"/>
+    <w:link w:val="Liststycke"/>
     <w:uiPriority w:val="34"/>
     <w:rsid w:val="008F38AA"/>
     <w:rPr>
@@ -37621,7 +37893,7 @@
       <w:sz w:val="20"/>
     </w:rPr>
   </w:style>
-  <w:style w:type="paragraph" w:styleId="ListBullet">
+  <w:style w:type="paragraph" w:styleId="Punktlista">
     <w:name w:val="List Bullet"/>
     <w:basedOn w:val="Normal"/>
     <w:uiPriority w:val="99"/>
@@ -37633,9 +37905,9 @@
       <w:contextualSpacing/>
     </w:pPr>
   </w:style>
-  <w:style w:type="table" w:styleId="TableGrid">
+  <w:style w:type="table" w:styleId="Tabellrutnt">
     <w:name w:val="Table Grid"/>
-    <w:basedOn w:val="TableNormal"/>
+    <w:basedOn w:val="Normaltabell"/>
     <w:uiPriority w:val="59"/>
     <w:rsid w:val="00E738E4"/>
     <w:tblPr>
@@ -37656,10 +37928,10 @@
       </w:tblCellMar>
     </w:tblPr>
   </w:style>
-  <w:style w:type="paragraph" w:styleId="BalloonText">
+  <w:style w:type="paragraph" w:styleId="Ballongtext">
     <w:name w:val="Balloon Text"/>
     <w:basedOn w:val="Normal"/>
-    <w:link w:val="BalloonTextChar"/>
+    <w:link w:val="BallongtextChar"/>
     <w:uiPriority w:val="99"/>
     <w:semiHidden/>
     <w:unhideWhenUsed/>
@@ -37673,10 +37945,10 @@
       <w:szCs w:val="16"/>
     </w:rPr>
   </w:style>
-  <w:style w:type="character" w:customStyle="1" w:styleId="BalloonTextChar">
-    <w:name w:val="Balloon Text Char"/>
-    <w:basedOn w:val="DefaultParagraphFont"/>
-    <w:link w:val="BalloonText"/>
+  <w:style w:type="character" w:customStyle="1" w:styleId="BallongtextChar">
+    <w:name w:val="Ballongtext Char"/>
+    <w:basedOn w:val="Standardstycketeckensnitt"/>
+    <w:link w:val="Ballongtext"/>
     <w:uiPriority w:val="99"/>
     <w:semiHidden/>
     <w:rsid w:val="00F46893"/>
@@ -37686,11 +37958,11 @@
       <w:szCs w:val="16"/>
     </w:rPr>
   </w:style>
-  <w:style w:type="paragraph" w:styleId="Subtitle">
+  <w:style w:type="paragraph" w:styleId="Underrubrik">
     <w:name w:val="Subtitle"/>
     <w:basedOn w:val="Normal"/>
     <w:next w:val="Normal"/>
-    <w:link w:val="SubtitleChar"/>
+    <w:link w:val="UnderrubrikChar"/>
     <w:uiPriority w:val="11"/>
     <w:rsid w:val="00415214"/>
     <w:pPr>
@@ -37708,10 +37980,10 @@
       <w:szCs w:val="24"/>
     </w:rPr>
   </w:style>
-  <w:style w:type="character" w:customStyle="1" w:styleId="SubtitleChar">
-    <w:name w:val="Subtitle Char"/>
-    <w:basedOn w:val="DefaultParagraphFont"/>
-    <w:link w:val="Subtitle"/>
+  <w:style w:type="character" w:customStyle="1" w:styleId="UnderrubrikChar">
+    <w:name w:val="Underrubrik Char"/>
+    <w:basedOn w:val="Standardstycketeckensnitt"/>
+    <w:link w:val="Underrubrik"/>
     <w:uiPriority w:val="11"/>
     <w:rsid w:val="00415214"/>
     <w:rPr>
@@ -37723,9 +37995,9 @@
       <w:szCs w:val="24"/>
     </w:rPr>
   </w:style>
-  <w:style w:type="character" w:styleId="Hyperlink">
+  <w:style w:type="character" w:styleId="Hyperlnk">
     <w:name w:val="Hyperlink"/>
-    <w:basedOn w:val="DefaultParagraphFont"/>
+    <w:basedOn w:val="Standardstycketeckensnitt"/>
     <w:uiPriority w:val="99"/>
     <w:rsid w:val="00F456CC"/>
     <w:rPr>
@@ -37733,9 +38005,9 @@
       <w:u w:val="single"/>
     </w:rPr>
   </w:style>
-  <w:style w:type="paragraph" w:styleId="TOCHeading">
+  <w:style w:type="paragraph" w:styleId="Innehllsfrteckningsrubrik">
     <w:name w:val="TOC Heading"/>
-    <w:basedOn w:val="Heading1"/>
+    <w:basedOn w:val="Rubrik1"/>
     <w:next w:val="Normal"/>
     <w:uiPriority w:val="39"/>
     <w:unhideWhenUsed/>
@@ -37755,7 +38027,7 @@
       <w:sz w:val="28"/>
     </w:rPr>
   </w:style>
-  <w:style w:type="paragraph" w:styleId="TOC1">
+  <w:style w:type="paragraph" w:styleId="Innehll1">
     <w:name w:val="toc 1"/>
     <w:basedOn w:val="Normal"/>
     <w:next w:val="Normal"/>
@@ -37767,7 +38039,7 @@
       <w:spacing w:after="100"/>
     </w:pPr>
   </w:style>
-  <w:style w:type="paragraph" w:styleId="TOC2">
+  <w:style w:type="paragraph" w:styleId="Innehll2">
     <w:name w:val="toc 2"/>
     <w:basedOn w:val="Normal"/>
     <w:next w:val="Normal"/>
@@ -37780,7 +38052,7 @@
       <w:ind w:left="200"/>
     </w:pPr>
   </w:style>
-  <w:style w:type="paragraph" w:styleId="TOC3">
+  <w:style w:type="paragraph" w:styleId="Innehll3">
     <w:name w:val="toc 3"/>
     <w:basedOn w:val="Normal"/>
     <w:next w:val="Normal"/>
@@ -37793,9 +38065,9 @@
       <w:ind w:left="400"/>
     </w:pPr>
   </w:style>
-  <w:style w:type="paragraph" w:styleId="BodyText">
+  <w:style w:type="paragraph" w:styleId="Brdtext">
     <w:name w:val="Body Text"/>
-    <w:link w:val="BodyTextChar1"/>
+    <w:link w:val="BrdtextChar"/>
     <w:autoRedefine/>
     <w:rsid w:val="003F45DF"/>
     <w:pPr>
@@ -37817,10 +38089,10 @@
       <w:lang w:eastAsia="en-US"/>
     </w:rPr>
   </w:style>
-  <w:style w:type="character" w:customStyle="1" w:styleId="BodyTextChar1">
-    <w:name w:val="Body Text Char1"/>
-    <w:basedOn w:val="DefaultParagraphFont"/>
-    <w:link w:val="BodyText"/>
+  <w:style w:type="character" w:customStyle="1" w:styleId="BrdtextChar">
+    <w:name w:val="Brödtext Char"/>
+    <w:basedOn w:val="Standardstycketeckensnitt"/>
+    <w:link w:val="Brdtext"/>
     <w:rsid w:val="003F45DF"/>
     <w:rPr>
       <w:rFonts w:ascii="Georgia" w:eastAsia="ヒラギノ角ゴ Pro W3" w:hAnsi="Georgia"/>
@@ -37830,7 +38102,7 @@
   </w:style>
   <w:style w:type="character" w:customStyle="1" w:styleId="BodyTextChar">
     <w:name w:val="Body Text Char"/>
-    <w:basedOn w:val="DefaultParagraphFont"/>
+    <w:basedOn w:val="Standardstycketeckensnitt"/>
     <w:rsid w:val="007E47C0"/>
     <w:rPr>
       <w:rFonts w:ascii="Georgia" w:hAnsi="Georgia"/>
@@ -37838,9 +38110,9 @@
       <w:lang w:eastAsia="en-US"/>
     </w:rPr>
   </w:style>
-  <w:style w:type="paragraph" w:styleId="CommentText">
+  <w:style w:type="paragraph" w:styleId="Kommentarer">
     <w:name w:val="annotation text"/>
-    <w:link w:val="CommentTextChar"/>
+    <w:link w:val="KommentarerChar"/>
     <w:autoRedefine/>
     <w:uiPriority w:val="99"/>
     <w:rsid w:val="00CB3CAE"/>
@@ -37855,10 +38127,10 @@
       <w:lang w:val="en-GB" w:eastAsia="en-US"/>
     </w:rPr>
   </w:style>
-  <w:style w:type="character" w:customStyle="1" w:styleId="CommentTextChar">
-    <w:name w:val="Comment Text Char"/>
-    <w:basedOn w:val="DefaultParagraphFont"/>
-    <w:link w:val="CommentText"/>
+  <w:style w:type="character" w:customStyle="1" w:styleId="KommentarerChar">
+    <w:name w:val="Kommentarer Char"/>
+    <w:basedOn w:val="Standardstycketeckensnitt"/>
+    <w:link w:val="Kommentarer"/>
     <w:uiPriority w:val="99"/>
     <w:rsid w:val="00CB3CAE"/>
     <w:rPr>
@@ -37869,7 +38141,7 @@
       <w:lang w:val="en-GB" w:eastAsia="en-US"/>
     </w:rPr>
   </w:style>
-  <w:style w:type="character" w:styleId="CommentReference">
+  <w:style w:type="character" w:styleId="Kommentarsreferens">
     <w:name w:val="annotation reference"/>
     <w:uiPriority w:val="99"/>
     <w:semiHidden/>
@@ -37881,7 +38153,7 @@
   </w:style>
   <w:style w:type="paragraph" w:customStyle="1" w:styleId="TableText">
     <w:name w:val="Table Text"/>
-    <w:basedOn w:val="BodyText"/>
+    <w:basedOn w:val="Brdtext"/>
     <w:rsid w:val="007E47C0"/>
     <w:pPr>
       <w:tabs>
@@ -37920,7 +38192,7 @@
       <w:sz w:val="22"/>
     </w:rPr>
   </w:style>
-  <w:style w:type="paragraph" w:styleId="Caption">
+  <w:style w:type="paragraph" w:styleId="Beskrivning">
     <w:name w:val="caption"/>
     <w:basedOn w:val="Normal"/>
     <w:next w:val="Normal"/>
@@ -37941,7 +38213,7 @@
   </w:style>
   <w:style w:type="paragraph" w:customStyle="1" w:styleId="Rubrik2b">
     <w:name w:val="Rubrik 2b"/>
-    <w:basedOn w:val="Heading1"/>
+    <w:basedOn w:val="Rubrik1"/>
     <w:uiPriority w:val="1"/>
     <w:qFormat/>
     <w:rsid w:val="00982263"/>
@@ -37991,11 +38263,11 @@
       </w:tblCellMar>
     </w:tblPr>
   </w:style>
-  <w:style w:type="paragraph" w:styleId="CommentSubject">
+  <w:style w:type="paragraph" w:styleId="Kommentarsmne">
     <w:name w:val="annotation subject"/>
-    <w:basedOn w:val="CommentText"/>
-    <w:next w:val="CommentText"/>
-    <w:link w:val="CommentSubjectChar"/>
+    <w:basedOn w:val="Kommentarer"/>
+    <w:next w:val="Kommentarer"/>
+    <w:link w:val="KommentarsmneChar"/>
     <w:uiPriority w:val="99"/>
     <w:semiHidden/>
     <w:unhideWhenUsed/>
@@ -38013,10 +38285,10 @@
       <w:lang w:val="sv-SE"/>
     </w:rPr>
   </w:style>
-  <w:style w:type="character" w:customStyle="1" w:styleId="CommentSubjectChar">
-    <w:name w:val="Comment Subject Char"/>
-    <w:basedOn w:val="CommentTextChar"/>
-    <w:link w:val="CommentSubject"/>
+  <w:style w:type="character" w:customStyle="1" w:styleId="KommentarsmneChar">
+    <w:name w:val="Kommentarsämne Char"/>
+    <w:basedOn w:val="KommentarerChar"/>
+    <w:link w:val="Kommentarsmne"/>
     <w:uiPriority w:val="99"/>
     <w:semiHidden/>
     <w:rsid w:val="0014104B"/>
@@ -38321,7 +38593,7 @@
 </file>
 
 <file path=customXml/itemProps1.xml><?xml version="1.0" encoding="utf-8"?>
-<ds:datastoreItem xmlns:ds="http://schemas.openxmlformats.org/officeDocument/2006/customXml" ds:itemID="{055D030D-92CD-354F-BB93-9FDC33258E7B}">
+<ds:datastoreItem xmlns:ds="http://schemas.openxmlformats.org/officeDocument/2006/customXml" ds:itemID="{D0F2089F-D5FE-4B3B-9229-CD7664FDB44C}">
   <ds:schemaRefs>
     <ds:schemaRef ds:uri="http://schemas.openxmlformats.org/officeDocument/2006/bibliography"/>
   </ds:schemaRefs>

--- a/ServiceInteractions/riv/clinicalprocess/logistics/logistics/trunk/docs/TKB_clinicalprocess_logistics_logistics_3.0_RC1_snapshot.docx
+++ b/ServiceInteractions/riv/clinicalprocess/logistics/logistics/trunk/docs/TKB_clinicalprocess_logistics_logistics_3.0_RC1_snapshot.docx
@@ -257,7 +257,6 @@
         </w:rPr>
         <w:t>3.0</w:t>
       </w:r>
-      <w:proofErr w:type="gramStart"/>
       <w:r>
         <w:rPr>
           <w:sz w:val="32"/>
@@ -272,7 +271,6 @@
         </w:rPr>
         <w:t>RC1</w:t>
       </w:r>
-      <w:proofErr w:type="gramEnd"/>
     </w:p>
     <w:p>
       <w:pPr>
@@ -5391,15 +5389,7 @@
               <w:pStyle w:val="Innehll1"/>
             </w:pPr>
             <w:r>
-              <w:t xml:space="preserve">Tog bort </w:t>
-            </w:r>
-            <w:proofErr w:type="gramStart"/>
-            <w:r>
-              <w:t>ej</w:t>
-            </w:r>
-            <w:proofErr w:type="gramEnd"/>
-            <w:r>
-              <w:t xml:space="preserve"> använd gemensam komponent.</w:t>
+              <w:t>Tog bort ej använd gemensam komponent.</w:t>
             </w:r>
           </w:p>
         </w:tc>
@@ -5829,15 +5819,7 @@
             </w:r>
             <w:proofErr w:type="spellEnd"/>
             <w:r>
-              <w:t xml:space="preserve"> till 1</w:t>
-            </w:r>
-            <w:proofErr w:type="gramStart"/>
-            <w:r>
-              <w:t>..</w:t>
-            </w:r>
-            <w:proofErr w:type="gramEnd"/>
-            <w:r>
-              <w:t xml:space="preserve">1 under 7.4. Lagt till </w:t>
+              <w:t xml:space="preserve"> till 1..1 under 7.4. Lagt till </w:t>
             </w:r>
             <w:proofErr w:type="spellStart"/>
             <w:r>
@@ -5861,15 +5843,7 @@
             </w:r>
             <w:proofErr w:type="spellEnd"/>
             <w:r>
-              <w:t xml:space="preserve"> till 0</w:t>
-            </w:r>
-            <w:proofErr w:type="gramStart"/>
-            <w:r>
-              <w:t>..</w:t>
-            </w:r>
-            <w:proofErr w:type="gramEnd"/>
-            <w:r>
-              <w:t xml:space="preserve">1. Tagit bort information om signatur under 7.4. Lagt till </w:t>
+              <w:t xml:space="preserve"> till 0..1. Tagit bort information om signatur under 7.4. Lagt till </w:t>
             </w:r>
             <w:proofErr w:type="spellStart"/>
             <w:r>
@@ -6155,13 +6129,8 @@
             <w:pPr>
               <w:pStyle w:val="TableText"/>
             </w:pPr>
-            <w:proofErr w:type="gramStart"/>
-            <w:r>
-              <w:t>-</w:t>
-            </w:r>
-            <w:proofErr w:type="gramEnd"/>
-            <w:r>
-              <w:t xml:space="preserve"> Specificerat </w:t>
+            <w:r>
+              <w:t xml:space="preserve">- Specificerat </w:t>
             </w:r>
             <w:proofErr w:type="spellStart"/>
             <w:r>
@@ -6184,13 +6153,8 @@
             <w:pPr>
               <w:pStyle w:val="TableText"/>
             </w:pPr>
-            <w:proofErr w:type="gramStart"/>
-            <w:r>
-              <w:t>-</w:t>
-            </w:r>
-            <w:proofErr w:type="gramEnd"/>
-            <w:r>
-              <w:t xml:space="preserve"> SLA-krav uppdaterade</w:t>
+            <w:r>
+              <w:t>- SLA-krav uppdaterade</w:t>
             </w:r>
           </w:p>
           <w:p>
@@ -6201,13 +6165,8 @@
                 <w:numId w:val="31"/>
               </w:numPr>
             </w:pPr>
-            <w:proofErr w:type="gramStart"/>
-            <w:r>
-              <w:t>-</w:t>
-            </w:r>
-            <w:proofErr w:type="gramEnd"/>
-            <w:r>
-              <w:t xml:space="preserve"> Preciserat lexikaliskt format för personnummer.</w:t>
+            <w:r>
+              <w:t>- Preciserat lexikaliskt format för personnummer.</w:t>
             </w:r>
           </w:p>
         </w:tc>
@@ -6437,15 +6396,7 @@
             </w:r>
             <w:proofErr w:type="spellEnd"/>
             <w:r>
-              <w:t xml:space="preserve"> från 0</w:t>
-            </w:r>
-            <w:proofErr w:type="gramStart"/>
-            <w:r>
-              <w:t>..</w:t>
-            </w:r>
-            <w:proofErr w:type="gramEnd"/>
-            <w:r>
-              <w:t>* till 1..1.</w:t>
+              <w:t xml:space="preserve"> från 0..* till 1..1.</w:t>
             </w:r>
           </w:p>
           <w:p>
@@ -6576,15 +6527,7 @@
             </w:r>
             <w:proofErr w:type="spellEnd"/>
             <w:r>
-              <w:t xml:space="preserve"> och </w:t>
-            </w:r>
-            <w:proofErr w:type="gramStart"/>
-            <w:r>
-              <w:t>utökat</w:t>
-            </w:r>
-            <w:proofErr w:type="gramEnd"/>
-            <w:r>
-              <w:t xml:space="preserve"> dokumentation om systemadressering</w:t>
+              <w:t xml:space="preserve"> och utökat dokumentation om systemadressering</w:t>
             </w:r>
           </w:p>
         </w:tc>
@@ -6793,15 +6736,7 @@
             </w:r>
             <w:proofErr w:type="spellEnd"/>
             <w:r>
-              <w:t xml:space="preserve"> till 0</w:t>
-            </w:r>
-            <w:proofErr w:type="gramStart"/>
-            <w:r>
-              <w:t>..</w:t>
-            </w:r>
-            <w:proofErr w:type="gramEnd"/>
-            <w:r>
-              <w:t>1, samt tydliggjort innebörd i utelämnat värde.</w:t>
+              <w:t xml:space="preserve"> till 0..1, samt tydliggjort innebörd i utelämnat värde.</w:t>
             </w:r>
           </w:p>
         </w:tc>
@@ -7922,15 +7857,7 @@
               </w:numPr>
             </w:pPr>
             <w:r>
-              <w:t xml:space="preserve">Tagit bort referenser till HL7 CDA för denna </w:t>
-            </w:r>
-            <w:proofErr w:type="gramStart"/>
-            <w:r>
-              <w:t>domen</w:t>
-            </w:r>
-            <w:proofErr w:type="gramEnd"/>
-            <w:r>
-              <w:t xml:space="preserve"> (administrativ domän)</w:t>
+              <w:t>Tagit bort referenser till HL7 CDA för denna domen (administrativ domän)</w:t>
             </w:r>
           </w:p>
         </w:tc>
@@ -8034,21 +7961,7 @@
               <w:rPr>
                 <w:spacing w:val="-1"/>
               </w:rPr>
-              <w:t xml:space="preserve"> från 1</w:t>
-            </w:r>
-            <w:proofErr w:type="gramStart"/>
-            <w:r>
-              <w:rPr>
-                <w:spacing w:val="-1"/>
-              </w:rPr>
-              <w:t>..</w:t>
-            </w:r>
-            <w:proofErr w:type="gramEnd"/>
-            <w:r>
-              <w:rPr>
-                <w:spacing w:val="-1"/>
-              </w:rPr>
-              <w:t>1 till 0..1</w:t>
+              <w:t xml:space="preserve"> från 1..1 till 0..1</w:t>
             </w:r>
           </w:p>
         </w:tc>
@@ -8114,13 +8027,8 @@
                 <w:numId w:val="32"/>
               </w:numPr>
             </w:pPr>
-            <w:proofErr w:type="gramStart"/>
-            <w:r>
-              <w:t>-</w:t>
-            </w:r>
-            <w:proofErr w:type="gramEnd"/>
-            <w:r>
-              <w:t xml:space="preserve"> Lagt till text på GCC som deklarerar kompatibilitet med </w:t>
+            <w:r>
+              <w:t xml:space="preserve">- Lagt till text på GCC som deklarerar kompatibilitet med </w:t>
             </w:r>
             <w:proofErr w:type="spellStart"/>
             <w:r>
@@ -8442,21 +8350,7 @@
               <w:rPr>
                 <w:szCs w:val="20"/>
               </w:rPr>
-              <w:t xml:space="preserve"> </w:t>
-            </w:r>
-            <w:proofErr w:type="gramStart"/>
-            <w:r>
-              <w:rPr>
-                <w:szCs w:val="20"/>
-              </w:rPr>
-              <w:t>ändrad  från</w:t>
-            </w:r>
-            <w:proofErr w:type="gramEnd"/>
-            <w:r>
-              <w:rPr>
-                <w:szCs w:val="20"/>
-              </w:rPr>
-              <w:t xml:space="preserve"> 1..1 till 0..1, </w:t>
+              <w:t xml:space="preserve"> ändrad  från 1..1 till 0..1, </w:t>
             </w:r>
             <w:proofErr w:type="spellStart"/>
             <w:r>
@@ -8559,25 +8453,7 @@
                 <w:sz w:val="20"/>
                 <w:szCs w:val="20"/>
               </w:rPr>
-              <w:t xml:space="preserve"> ändrad från 0</w:t>
-            </w:r>
-            <w:proofErr w:type="gramStart"/>
-            <w:r>
-              <w:rPr>
-                <w:rFonts w:ascii="Georgia" w:hAnsi="Georgia"/>
-                <w:sz w:val="20"/>
-                <w:szCs w:val="20"/>
-              </w:rPr>
-              <w:t>..</w:t>
-            </w:r>
-            <w:proofErr w:type="gramEnd"/>
-            <w:r>
-              <w:rPr>
-                <w:rFonts w:ascii="Georgia" w:hAnsi="Georgia"/>
-                <w:sz w:val="20"/>
-                <w:szCs w:val="20"/>
-              </w:rPr>
-              <w:t>1 till 1..1 (</w:t>
+              <w:t xml:space="preserve"> ändrad från 0..1 till 1..1 (</w:t>
             </w:r>
             <w:proofErr w:type="spellStart"/>
             <w:r>
@@ -8949,13 +8825,8 @@
               <w:pStyle w:val="TableText"/>
             </w:pPr>
             <w:r>
-              <w:t>3.0</w:t>
-            </w:r>
-            <w:proofErr w:type="gramStart"/>
-            <w:r>
-              <w:t>.RC1</w:t>
-            </w:r>
-            <w:proofErr w:type="gramEnd"/>
+              <w:t>3.0.RC1</w:t>
+            </w:r>
           </w:p>
         </w:tc>
         <w:tc>
@@ -9297,14 +9168,27 @@
             <w:r>
               <w:t>R</w:t>
             </w:r>
-            <w:fldSimple w:instr=" SEQ R \* ARABIC ">
-              <w:r>
-                <w:rPr>
-                  <w:noProof/>
-                </w:rPr>
-                <w:t>2</w:t>
-              </w:r>
-            </w:fldSimple>
+            <w:r>
+              <w:fldChar w:fldCharType="begin"/>
+            </w:r>
+            <w:r>
+              <w:instrText xml:space="preserve"> SEQ R \* ARABIC </w:instrText>
+            </w:r>
+            <w:r>
+              <w:fldChar w:fldCharType="separate"/>
+            </w:r>
+            <w:r>
+              <w:rPr>
+                <w:noProof/>
+              </w:rPr>
+              <w:t>2</w:t>
+            </w:r>
+            <w:r>
+              <w:rPr>
+                <w:noProof/>
+              </w:rPr>
+              <w:fldChar w:fldCharType="end"/>
+            </w:r>
             <w:bookmarkEnd w:id="8"/>
           </w:p>
         </w:tc>
@@ -9368,14 +9252,27 @@
             <w:r>
               <w:t>R</w:t>
             </w:r>
-            <w:fldSimple w:instr=" SEQ R \* ARABIC ">
-              <w:r>
-                <w:rPr>
-                  <w:noProof/>
-                </w:rPr>
-                <w:t>3</w:t>
-              </w:r>
-            </w:fldSimple>
+            <w:r>
+              <w:fldChar w:fldCharType="begin"/>
+            </w:r>
+            <w:r>
+              <w:instrText xml:space="preserve"> SEQ R \* ARABIC </w:instrText>
+            </w:r>
+            <w:r>
+              <w:fldChar w:fldCharType="separate"/>
+            </w:r>
+            <w:r>
+              <w:rPr>
+                <w:noProof/>
+              </w:rPr>
+              <w:t>3</w:t>
+            </w:r>
+            <w:r>
+              <w:rPr>
+                <w:noProof/>
+              </w:rPr>
+              <w:fldChar w:fldCharType="end"/>
+            </w:r>
           </w:p>
         </w:tc>
         <w:tc>
@@ -9437,14 +9334,27 @@
             <w:r>
               <w:t>R</w:t>
             </w:r>
-            <w:fldSimple w:instr=" SEQ R \* ARABIC ">
-              <w:r>
-                <w:rPr>
-                  <w:noProof/>
-                </w:rPr>
-                <w:t>4</w:t>
-              </w:r>
-            </w:fldSimple>
+            <w:r>
+              <w:fldChar w:fldCharType="begin"/>
+            </w:r>
+            <w:r>
+              <w:instrText xml:space="preserve"> SEQ R \* ARABIC </w:instrText>
+            </w:r>
+            <w:r>
+              <w:fldChar w:fldCharType="separate"/>
+            </w:r>
+            <w:r>
+              <w:rPr>
+                <w:noProof/>
+              </w:rPr>
+              <w:t>4</w:t>
+            </w:r>
+            <w:r>
+              <w:rPr>
+                <w:noProof/>
+              </w:rPr>
+              <w:fldChar w:fldCharType="end"/>
+            </w:r>
             <w:bookmarkEnd w:id="9"/>
           </w:p>
         </w:tc>
@@ -10099,16 +10009,11 @@
         <w:t xml:space="preserve">Detta är beskrivningen av tjänstekontrakten i tjänstedomänen </w:t>
       </w:r>
       <w:proofErr w:type="spellStart"/>
-      <w:proofErr w:type="gramStart"/>
       <w:r>
         <w:t>clinicalprocess:</w:t>
       </w:r>
       <w:r>
-        <w:t>logistics</w:t>
-      </w:r>
-      <w:proofErr w:type="gramEnd"/>
-      <w:r>
-        <w:t>:logistics</w:t>
+        <w:t>logistics:logistics</w:t>
       </w:r>
       <w:proofErr w:type="spellEnd"/>
       <w:r>
@@ -10124,12 +10029,10 @@
         <w:t xml:space="preserve">Vård- och </w:t>
       </w:r>
       <w:proofErr w:type="spellStart"/>
-      <w:proofErr w:type="gramStart"/>
       <w:r>
         <w:t>omsorgsprocess:operativt</w:t>
       </w:r>
       <w:proofErr w:type="spellEnd"/>
-      <w:proofErr w:type="gramEnd"/>
       <w:r>
         <w:t xml:space="preserve"> </w:t>
       </w:r>
@@ -10362,13 +10265,8 @@
                               <w:t>Projektgrupp</w:t>
                             </w:r>
                             <w:r>
-                              <w:t xml:space="preserve"> 2012-12-03 </w:t>
+                              <w:t xml:space="preserve"> 2012-12-03 - :</w:t>
                             </w:r>
-                            <w:proofErr w:type="gramStart"/>
-                            <w:r>
-                              <w:t>- :</w:t>
-                            </w:r>
-                            <w:proofErr w:type="gramEnd"/>
                           </w:p>
                           <w:p/>
                           <w:p>
@@ -10689,7 +10587,7 @@
               </wp:inline>
             </w:drawing>
           </mc:Choice>
-          <mc:Fallback xmlns:mo="http://schemas.microsoft.com/office/mac/office/2008/main" xmlns:mv="urn:schemas-microsoft-com:mac:vml">
+          <mc:Fallback xmlns:mv="urn:schemas-microsoft-com:mac:vml" xmlns:mo="http://schemas.microsoft.com/office/mac/office/2008/main">
             <w:pict>
               <v:shapetype id="_x0000_t202" coordsize="21600,21600" o:spt="202" path="m,l,21600r21600,l21600,xe">
                 <v:stroke joinstyle="miter"/>
@@ -11103,27 +11001,55 @@
       <w:r>
         <w:t>.</w:t>
       </w:r>
-      <w:fldSimple w:instr=" DOCPROPERTY &quot;Version_2&quot; \* MERGEFORMAT ">
-        <w:r>
-          <w:rPr>
-            <w:b/>
-            <w:color w:val="76923C" w:themeColor="accent3" w:themeShade="BF"/>
-          </w:rPr>
-          <w:t>0</w:t>
-        </w:r>
-      </w:fldSimple>
+      <w:r>
+        <w:fldChar w:fldCharType="begin"/>
+      </w:r>
+      <w:r>
+        <w:instrText xml:space="preserve"> DOCPROPERTY "Version_2" \* MERGEFORMAT </w:instrText>
+      </w:r>
+      <w:r>
+        <w:fldChar w:fldCharType="separate"/>
+      </w:r>
+      <w:r>
+        <w:rPr>
+          <w:b/>
+          <w:color w:val="76923C" w:themeColor="accent3" w:themeShade="BF"/>
+        </w:rPr>
+        <w:t>0</w:t>
+      </w:r>
+      <w:r>
+        <w:rPr>
+          <w:b/>
+          <w:color w:val="76923C" w:themeColor="accent3" w:themeShade="BF"/>
+        </w:rPr>
+        <w:fldChar w:fldCharType="end"/>
+      </w:r>
       <w:r>
         <w:t>.</w:t>
       </w:r>
-      <w:fldSimple w:instr=" DOCPROPERTY &quot;Version_3&quot; \* MERGEFORMAT ">
-        <w:r>
-          <w:rPr>
-            <w:b/>
-            <w:color w:val="76923C" w:themeColor="accent3" w:themeShade="BF"/>
-          </w:rPr>
-          <w:t>0</w:t>
-        </w:r>
-      </w:fldSimple>
+      <w:r>
+        <w:fldChar w:fldCharType="begin"/>
+      </w:r>
+      <w:r>
+        <w:instrText xml:space="preserve"> DOCPROPERTY "Version_3" \* MERGEFORMAT </w:instrText>
+      </w:r>
+      <w:r>
+        <w:fldChar w:fldCharType="separate"/>
+      </w:r>
+      <w:r>
+        <w:rPr>
+          <w:b/>
+          <w:color w:val="76923C" w:themeColor="accent3" w:themeShade="BF"/>
+        </w:rPr>
+        <w:t>0</w:t>
+      </w:r>
+      <w:r>
+        <w:rPr>
+          <w:b/>
+          <w:color w:val="76923C" w:themeColor="accent3" w:themeShade="BF"/>
+        </w:rPr>
+        <w:fldChar w:fldCharType="end"/>
+      </w:r>
       <w:r>
         <w:t xml:space="preserve">. </w:t>
       </w:r>
@@ -11566,14 +11492,28 @@
                 <w:lang w:eastAsia="sv-SE"/>
               </w:rPr>
             </w:pPr>
-            <w:r>
-              <w:rPr>
-                <w:rFonts w:eastAsia="Times New Roman" w:cs="Arial"/>
-                <w:szCs w:val="20"/>
-                <w:lang w:eastAsia="sv-SE"/>
-              </w:rPr>
-              <w:t>OK</w:t>
-            </w:r>
+            <w:ins w:id="25" w:author="Björn Genfors" w:date="2014-03-27T13:28:00Z">
+              <w:r>
+                <w:rPr>
+                  <w:rFonts w:eastAsia="Times New Roman" w:cs="Arial"/>
+                  <w:szCs w:val="20"/>
+                  <w:lang w:eastAsia="sv-SE"/>
+                </w:rPr>
+                <w:t>Ej kompatibel</w:t>
+              </w:r>
+            </w:ins>
+            <w:del w:id="26" w:author="Björn Genfors" w:date="2014-03-27T13:28:00Z">
+              <w:r>
+                <w:rPr>
+                  <w:rFonts w:eastAsia="Times New Roman" w:cs="Arial"/>
+                  <w:szCs w:val="20"/>
+                  <w:lang w:eastAsia="sv-SE"/>
+                </w:rPr>
+                <w:delText>OK</w:delText>
+              </w:r>
+            </w:del>
+            <w:bookmarkStart w:id="27" w:name="_GoBack"/>
+            <w:bookmarkEnd w:id="27"/>
           </w:p>
         </w:tc>
       </w:tr>
@@ -11734,23 +11674,13 @@
                 <w:lang w:eastAsia="sv-SE"/>
               </w:rPr>
             </w:pPr>
-            <w:proofErr w:type="gramStart"/>
             <w:r>
               <w:rPr>
                 <w:rFonts w:eastAsia="Times New Roman" w:cs="Arial"/>
                 <w:szCs w:val="20"/>
                 <w:lang w:eastAsia="sv-SE"/>
               </w:rPr>
-              <w:t>Ej</w:t>
-            </w:r>
-            <w:proofErr w:type="gramEnd"/>
-            <w:r>
-              <w:rPr>
-                <w:rFonts w:eastAsia="Times New Roman" w:cs="Arial"/>
-                <w:szCs w:val="20"/>
-                <w:lang w:eastAsia="sv-SE"/>
-              </w:rPr>
-              <w:t xml:space="preserve"> kompatibel</w:t>
+              <w:t>Ej kompatibel</w:t>
             </w:r>
           </w:p>
         </w:tc>
@@ -11762,11 +11692,11 @@
       <w:pPr>
         <w:pStyle w:val="Rubrik3"/>
       </w:pPr>
-      <w:bookmarkStart w:id="25" w:name="_Toc383167579"/>
+      <w:bookmarkStart w:id="28" w:name="_Toc383167579"/>
       <w:r>
         <w:t>Utgångna tjänstekontrakt</w:t>
       </w:r>
-      <w:bookmarkEnd w:id="25"/>
+      <w:bookmarkEnd w:id="28"/>
     </w:p>
     <w:p>
       <w:r>
@@ -11784,13 +11714,13 @@
       <w:pPr>
         <w:pStyle w:val="Rubrik2"/>
       </w:pPr>
-      <w:bookmarkStart w:id="26" w:name="_Toc357754846"/>
-      <w:bookmarkStart w:id="27" w:name="_Toc383167580"/>
+      <w:bookmarkStart w:id="29" w:name="_Toc357754846"/>
+      <w:bookmarkStart w:id="30" w:name="_Toc383167580"/>
       <w:r>
         <w:t>Version tidigare</w:t>
       </w:r>
-      <w:bookmarkEnd w:id="26"/>
-      <w:bookmarkEnd w:id="27"/>
+      <w:bookmarkEnd w:id="29"/>
+      <w:bookmarkEnd w:id="30"/>
     </w:p>
     <w:p>
       <w:r>
@@ -11812,7 +11742,7 @@
           <w:szCs w:val="28"/>
         </w:rPr>
       </w:pPr>
-      <w:bookmarkStart w:id="28" w:name="_Toc357754847"/>
+      <w:bookmarkStart w:id="31" w:name="_Toc357754847"/>
       <w:bookmarkEnd w:id="21"/>
       <w:r>
         <w:br w:type="page"/>
@@ -11822,13 +11752,13 @@
       <w:pPr>
         <w:pStyle w:val="Rubrik1"/>
       </w:pPr>
-      <w:bookmarkStart w:id="29" w:name="_Toc383167581"/>
+      <w:bookmarkStart w:id="32" w:name="_Toc383167581"/>
       <w:r>
         <w:lastRenderedPageBreak/>
         <w:t>Tjänstedomänens arkitektur</w:t>
       </w:r>
-      <w:bookmarkEnd w:id="28"/>
-      <w:bookmarkEnd w:id="29"/>
+      <w:bookmarkEnd w:id="31"/>
+      <w:bookmarkEnd w:id="32"/>
     </w:p>
     <w:p>
       <w:r>
@@ -11895,15 +11825,7 @@
     <w:p/>
     <w:p>
       <w:r>
-        <w:t xml:space="preserve">Tjänstekontrakten erbjuder även möjlighet att nå information från ett specifikt system eller en specifik verksamhet. Behovet av att rikta en fråga till ett specifikt system uppstår främst när tjänstekonsumenten också är prenumerant på </w:t>
-      </w:r>
-      <w:proofErr w:type="gramStart"/>
-      <w:r>
-        <w:t>notifieringar</w:t>
-      </w:r>
-      <w:proofErr w:type="gramEnd"/>
-      <w:r>
-        <w:t xml:space="preserve"> från engagemangsindex och på det sättet (via </w:t>
+        <w:t xml:space="preserve">Tjänstekontrakten erbjuder även möjlighet att nå information från ett specifikt system eller en specifik verksamhet. Behovet av att rikta en fråga till ett specifikt system uppstår främst när tjänstekonsumenten också är prenumerant på notifieringar från engagemangsindex och på det sättet (via </w:t>
       </w:r>
       <w:proofErr w:type="spellStart"/>
       <w:r>
@@ -11934,26 +11856,26 @@
       <w:pPr>
         <w:pStyle w:val="Rubrik2"/>
       </w:pPr>
-      <w:bookmarkStart w:id="30" w:name="_Toc357754848"/>
-      <w:bookmarkStart w:id="31" w:name="_Toc383167582"/>
+      <w:bookmarkStart w:id="33" w:name="_Toc357754848"/>
+      <w:bookmarkStart w:id="34" w:name="_Toc383167582"/>
       <w:r>
         <w:t>Flöden</w:t>
       </w:r>
-      <w:bookmarkEnd w:id="30"/>
-      <w:bookmarkEnd w:id="31"/>
+      <w:bookmarkEnd w:id="33"/>
+      <w:bookmarkEnd w:id="34"/>
     </w:p>
     <w:p>
       <w:pPr>
         <w:pStyle w:val="Rubrik3"/>
       </w:pPr>
-      <w:bookmarkStart w:id="32" w:name="_Toc383167583"/>
+      <w:bookmarkStart w:id="35" w:name="_Toc383167583"/>
       <w:r>
         <w:t>Vård- och omsorgs</w:t>
       </w:r>
       <w:r>
         <w:t>kontakt</w:t>
       </w:r>
-      <w:bookmarkEnd w:id="32"/>
+      <w:bookmarkEnd w:id="35"/>
     </w:p>
     <w:p>
       <w:r>
@@ -12650,15 +12572,7 @@
               <w:spacing w:before="40" w:after="40"/>
             </w:pPr>
             <w:r>
-              <w:t xml:space="preserve">Det system som används för att konsumera information. </w:t>
-            </w:r>
-            <w:proofErr w:type="gramStart"/>
-            <w:r>
-              <w:t>Dvs</w:t>
-            </w:r>
-            <w:proofErr w:type="gramEnd"/>
-            <w:r>
-              <w:t xml:space="preserve"> det system som hämtar information som finns registrerad i andra system</w:t>
+              <w:t>Det system som används för att konsumera information. Dvs det system som hämtar information som finns registrerad i andra system</w:t>
             </w:r>
           </w:p>
         </w:tc>
@@ -12762,11 +12676,11 @@
       <w:pPr>
         <w:pStyle w:val="Rubrik3"/>
       </w:pPr>
-      <w:bookmarkStart w:id="33" w:name="_Toc383167584"/>
+      <w:bookmarkStart w:id="36" w:name="_Toc383167584"/>
       <w:r>
         <w:t>Obligatoriska kontrakt</w:t>
       </w:r>
-      <w:bookmarkEnd w:id="33"/>
+      <w:bookmarkEnd w:id="36"/>
     </w:p>
     <w:p>
       <w:r>
@@ -12960,16 +12874,16 @@
       <w:pPr>
         <w:pStyle w:val="Rubrik2"/>
       </w:pPr>
-      <w:bookmarkStart w:id="34" w:name="_Toc357754849"/>
-      <w:bookmarkStart w:id="35" w:name="_Toc374962621"/>
-      <w:bookmarkStart w:id="36" w:name="_Toc383167585"/>
-      <w:bookmarkStart w:id="37" w:name="_Toc374962622"/>
+      <w:bookmarkStart w:id="37" w:name="_Toc357754849"/>
+      <w:bookmarkStart w:id="38" w:name="_Toc374962621"/>
+      <w:bookmarkStart w:id="39" w:name="_Toc383167585"/>
+      <w:bookmarkStart w:id="40" w:name="_Toc374962622"/>
       <w:r>
         <w:t>Adressering</w:t>
       </w:r>
-      <w:bookmarkEnd w:id="34"/>
-      <w:bookmarkEnd w:id="35"/>
-      <w:bookmarkEnd w:id="36"/>
+      <w:bookmarkEnd w:id="37"/>
+      <w:bookmarkEnd w:id="38"/>
+      <w:bookmarkEnd w:id="39"/>
     </w:p>
     <w:p>
       <w:r>
@@ -12986,7 +12900,7 @@
     </w:p>
     <w:p/>
     <w:p>
-      <w:commentRangeStart w:id="38"/>
+      <w:commentRangeStart w:id="41"/>
       <w:r>
         <w:t>Det finns också fall då en tjänstekonsument adresserar ett källsystem. Det förutsätter att tjänstekonsumenten känner till källsystemets HSA</w:t>
       </w:r>
@@ -13000,15 +12914,7 @@
         <w:t>-</w:t>
       </w:r>
       <w:r>
-        <w:t xml:space="preserve">id finns då i svarsmeddelandet) eller genom att tjänstekonsumenten är producent för Engagemangsindex </w:t>
-      </w:r>
-      <w:proofErr w:type="gramStart"/>
-      <w:r>
-        <w:t>notifieringskontrakt</w:t>
-      </w:r>
-      <w:proofErr w:type="gramEnd"/>
-      <w:r>
-        <w:t xml:space="preserve"> (</w:t>
+        <w:t>id finns då i svarsmeddelandet) eller genom att tjänstekonsumenten är producent för Engagemangsindex notifieringskontrakt (</w:t>
       </w:r>
       <w:proofErr w:type="spellStart"/>
       <w:r>
@@ -13018,7 +12924,7 @@
       <w:r>
         <w:t xml:space="preserve">). </w:t>
       </w:r>
-      <w:commentRangeEnd w:id="38"/>
+      <w:commentRangeEnd w:id="41"/>
       <w:r>
         <w:rPr>
           <w:rStyle w:val="Kommentarsreferens"/>
@@ -13027,23 +12933,10 @@
           <w:color w:val="000000"/>
           <w:lang w:val="en-GB"/>
         </w:rPr>
-        <w:commentReference w:id="38"/>
-      </w:r>
-      <w:proofErr w:type="gramStart"/>
-      <w:r>
-        <w:t>Notifieringen</w:t>
-      </w:r>
-      <w:proofErr w:type="gramEnd"/>
-      <w:r>
-        <w:t xml:space="preserve"> innehåller information om en händelse rörande en patients information i ett specifikt källsystem. Genom att använda informationen om källsystemets HSA-id kan tjänstekonsumenten direktadressera källsystemet i syfte att hämta information om den händelse som just </w:t>
-      </w:r>
-      <w:proofErr w:type="gramStart"/>
-      <w:r>
-        <w:t>notifierats</w:t>
-      </w:r>
-      <w:proofErr w:type="gramEnd"/>
-      <w:r>
-        <w:t xml:space="preserve"> för patienten.</w:t>
+        <w:commentReference w:id="41"/>
+      </w:r>
+      <w:r>
+        <w:t>Notifieringen innehåller information om en händelse rörande en patients information i ett specifikt källsystem. Genom att använda informationen om källsystemets HSA-id kan tjänstekonsumenten direktadressera källsystemet i syfte att hämta information om den händelse som just notifierats för patienten.</w:t>
       </w:r>
     </w:p>
     <w:p/>
@@ -13064,45 +12957,42 @@
       <w:pPr>
         <w:pStyle w:val="Rubrik3"/>
       </w:pPr>
-      <w:bookmarkStart w:id="39" w:name="_Toc379448230"/>
-      <w:bookmarkStart w:id="40" w:name="_Toc379809729"/>
-      <w:bookmarkStart w:id="41" w:name="_Toc379448231"/>
-      <w:bookmarkStart w:id="42" w:name="_Toc379809730"/>
-      <w:bookmarkStart w:id="43" w:name="_Toc379448232"/>
-      <w:bookmarkStart w:id="44" w:name="_Toc379809731"/>
-      <w:bookmarkStart w:id="45" w:name="_Toc379448233"/>
-      <w:bookmarkStart w:id="46" w:name="_Toc379809732"/>
-      <w:bookmarkStart w:id="47" w:name="_Toc379448234"/>
-      <w:bookmarkStart w:id="48" w:name="_Toc379809733"/>
-      <w:bookmarkStart w:id="49" w:name="_Toc379448235"/>
-      <w:bookmarkStart w:id="50" w:name="_Toc379809734"/>
-      <w:bookmarkStart w:id="51" w:name="_Toc379448236"/>
-      <w:bookmarkStart w:id="52" w:name="_Toc379809735"/>
-      <w:bookmarkStart w:id="53" w:name="_Toc379448237"/>
-      <w:bookmarkStart w:id="54" w:name="_Toc379809736"/>
-      <w:bookmarkStart w:id="55" w:name="_Toc379448238"/>
-      <w:bookmarkStart w:id="56" w:name="_Toc379809737"/>
-      <w:bookmarkStart w:id="57" w:name="_Toc379448239"/>
-      <w:bookmarkStart w:id="58" w:name="_Toc379809738"/>
-      <w:bookmarkStart w:id="59" w:name="_Toc379448240"/>
-      <w:bookmarkStart w:id="60" w:name="_Toc379809739"/>
-      <w:bookmarkStart w:id="61" w:name="_Toc379448241"/>
-      <w:bookmarkStart w:id="62" w:name="_Toc379809740"/>
-      <w:bookmarkStart w:id="63" w:name="_Toc379448242"/>
-      <w:bookmarkStart w:id="64" w:name="_Toc379809741"/>
-      <w:bookmarkStart w:id="65" w:name="_Toc379448243"/>
-      <w:bookmarkStart w:id="66" w:name="_Toc379809742"/>
-      <w:bookmarkStart w:id="67" w:name="_Toc379448244"/>
-      <w:bookmarkStart w:id="68" w:name="_Toc379809743"/>
-      <w:bookmarkStart w:id="69" w:name="_Toc379448245"/>
-      <w:bookmarkStart w:id="70" w:name="_Toc379809744"/>
-      <w:bookmarkStart w:id="71" w:name="_Toc227077992"/>
-      <w:bookmarkStart w:id="72" w:name="_Toc374962625"/>
-      <w:bookmarkStart w:id="73" w:name="_Toc383167586"/>
-      <w:bookmarkEnd w:id="37"/>
-      <w:bookmarkEnd w:id="39"/>
+      <w:bookmarkStart w:id="42" w:name="_Toc379448230"/>
+      <w:bookmarkStart w:id="43" w:name="_Toc379809729"/>
+      <w:bookmarkStart w:id="44" w:name="_Toc379448231"/>
+      <w:bookmarkStart w:id="45" w:name="_Toc379809730"/>
+      <w:bookmarkStart w:id="46" w:name="_Toc379448232"/>
+      <w:bookmarkStart w:id="47" w:name="_Toc379809731"/>
+      <w:bookmarkStart w:id="48" w:name="_Toc379448233"/>
+      <w:bookmarkStart w:id="49" w:name="_Toc379809732"/>
+      <w:bookmarkStart w:id="50" w:name="_Toc379448234"/>
+      <w:bookmarkStart w:id="51" w:name="_Toc379809733"/>
+      <w:bookmarkStart w:id="52" w:name="_Toc379448235"/>
+      <w:bookmarkStart w:id="53" w:name="_Toc379809734"/>
+      <w:bookmarkStart w:id="54" w:name="_Toc379448236"/>
+      <w:bookmarkStart w:id="55" w:name="_Toc379809735"/>
+      <w:bookmarkStart w:id="56" w:name="_Toc379448237"/>
+      <w:bookmarkStart w:id="57" w:name="_Toc379809736"/>
+      <w:bookmarkStart w:id="58" w:name="_Toc379448238"/>
+      <w:bookmarkStart w:id="59" w:name="_Toc379809737"/>
+      <w:bookmarkStart w:id="60" w:name="_Toc379448239"/>
+      <w:bookmarkStart w:id="61" w:name="_Toc379809738"/>
+      <w:bookmarkStart w:id="62" w:name="_Toc379448240"/>
+      <w:bookmarkStart w:id="63" w:name="_Toc379809739"/>
+      <w:bookmarkStart w:id="64" w:name="_Toc379448241"/>
+      <w:bookmarkStart w:id="65" w:name="_Toc379809740"/>
+      <w:bookmarkStart w:id="66" w:name="_Toc379448242"/>
+      <w:bookmarkStart w:id="67" w:name="_Toc379809741"/>
+      <w:bookmarkStart w:id="68" w:name="_Toc379448243"/>
+      <w:bookmarkStart w:id="69" w:name="_Toc379809742"/>
+      <w:bookmarkStart w:id="70" w:name="_Toc379448244"/>
+      <w:bookmarkStart w:id="71" w:name="_Toc379809743"/>
+      <w:bookmarkStart w:id="72" w:name="_Toc379448245"/>
+      <w:bookmarkStart w:id="73" w:name="_Toc379809744"/>
+      <w:bookmarkStart w:id="74" w:name="_Toc227077992"/>
+      <w:bookmarkStart w:id="75" w:name="_Toc374962625"/>
+      <w:bookmarkStart w:id="76" w:name="_Toc383167586"/>
       <w:bookmarkEnd w:id="40"/>
-      <w:bookmarkEnd w:id="41"/>
       <w:bookmarkEnd w:id="42"/>
       <w:bookmarkEnd w:id="43"/>
       <w:bookmarkEnd w:id="44"/>
@@ -13132,12 +13022,15 @@
       <w:bookmarkEnd w:id="68"/>
       <w:bookmarkEnd w:id="69"/>
       <w:bookmarkEnd w:id="70"/>
-      <w:r>
-        <w:t>Sammanfattning av adresseringsmodell</w:t>
-      </w:r>
       <w:bookmarkEnd w:id="71"/>
       <w:bookmarkEnd w:id="72"/>
       <w:bookmarkEnd w:id="73"/>
+      <w:r>
+        <w:t>Sammanfattning av adresseringsmodell</w:t>
+      </w:r>
+      <w:bookmarkEnd w:id="74"/>
+      <w:bookmarkEnd w:id="75"/>
+      <w:bookmarkEnd w:id="76"/>
     </w:p>
     <w:tbl>
       <w:tblPr>
@@ -13281,15 +13174,15 @@
       <w:pPr>
         <w:pStyle w:val="Rubrik2"/>
       </w:pPr>
-      <w:bookmarkStart w:id="74" w:name="_Toc357754850"/>
-      <w:bookmarkStart w:id="75" w:name="_Toc374962626"/>
-      <w:bookmarkStart w:id="76" w:name="_Toc383167587"/>
+      <w:bookmarkStart w:id="77" w:name="_Toc357754850"/>
+      <w:bookmarkStart w:id="78" w:name="_Toc374962626"/>
+      <w:bookmarkStart w:id="79" w:name="_Toc383167587"/>
       <w:r>
         <w:t>Aggregering och engagemangsindex</w:t>
       </w:r>
-      <w:bookmarkEnd w:id="74"/>
-      <w:bookmarkEnd w:id="75"/>
-      <w:bookmarkEnd w:id="76"/>
+      <w:bookmarkEnd w:id="77"/>
+      <w:bookmarkEnd w:id="78"/>
+      <w:bookmarkEnd w:id="79"/>
     </w:p>
     <w:p>
       <w:r>
@@ -13347,8 +13240,8 @@
           <w:szCs w:val="28"/>
         </w:rPr>
       </w:pPr>
-      <w:bookmarkStart w:id="77" w:name="_Toc224960921"/>
-      <w:bookmarkStart w:id="78" w:name="_Toc357754852"/>
+      <w:bookmarkStart w:id="80" w:name="_Toc224960921"/>
+      <w:bookmarkStart w:id="81" w:name="_Toc357754852"/>
       <w:r>
         <w:br w:type="page"/>
       </w:r>
@@ -13357,14 +13250,14 @@
       <w:pPr>
         <w:pStyle w:val="Rubrik1"/>
       </w:pPr>
-      <w:bookmarkStart w:id="79" w:name="_Toc383167588"/>
+      <w:bookmarkStart w:id="82" w:name="_Toc383167588"/>
       <w:r>
         <w:lastRenderedPageBreak/>
         <w:t>Tjänstedomänens krav och regler</w:t>
       </w:r>
-      <w:bookmarkEnd w:id="77"/>
-      <w:bookmarkEnd w:id="78"/>
-      <w:bookmarkEnd w:id="79"/>
+      <w:bookmarkEnd w:id="80"/>
+      <w:bookmarkEnd w:id="81"/>
+      <w:bookmarkEnd w:id="82"/>
     </w:p>
     <w:p>
       <w:r>
@@ -13376,9 +13269,9 @@
       <w:pPr>
         <w:pStyle w:val="Rubrik2"/>
       </w:pPr>
-      <w:bookmarkStart w:id="80" w:name="_Toc244018071"/>
-      <w:bookmarkStart w:id="81" w:name="_Toc374962628"/>
-      <w:bookmarkStart w:id="82" w:name="_Toc383167589"/>
+      <w:bookmarkStart w:id="83" w:name="_Toc244018071"/>
+      <w:bookmarkStart w:id="84" w:name="_Toc374962628"/>
+      <w:bookmarkStart w:id="85" w:name="_Toc383167589"/>
       <w:r>
         <w:t>Uppdatering</w:t>
       </w:r>
@@ -13388,9 +13281,9 @@
       <w:r>
         <w:t>engagemangsindex</w:t>
       </w:r>
-      <w:bookmarkEnd w:id="80"/>
-      <w:bookmarkEnd w:id="81"/>
-      <w:bookmarkEnd w:id="82"/>
+      <w:bookmarkEnd w:id="83"/>
+      <w:bookmarkEnd w:id="84"/>
+      <w:bookmarkEnd w:id="85"/>
     </w:p>
     <w:p>
       <w:r>
@@ -13403,13 +13296,8 @@
       </w:r>
     </w:p>
     <w:p>
-      <w:proofErr w:type="gramStart"/>
-      <w:r>
-        <w:t>urn:riv</w:t>
-      </w:r>
-      <w:proofErr w:type="gramEnd"/>
-      <w:r>
-        <w:t>:itintegration:engagementindex:UpdateResponder:1 (”index-push”)</w:t>
+      <w:r>
+        <w:t>urn:riv:itintegration:engagementindex:UpdateResponder:1 (”index-push”)</w:t>
       </w:r>
     </w:p>
     <w:p>
@@ -13418,13 +13306,8 @@
       </w:r>
     </w:p>
     <w:p>
-      <w:proofErr w:type="gramStart"/>
-      <w:r>
-        <w:t>urn:riv</w:t>
-      </w:r>
-      <w:proofErr w:type="gramEnd"/>
-      <w:r>
-        <w:t>:itintegration:engagementindex:GetUpdatesResponder:1 (”index</w:t>
+      <w:r>
+        <w:t>urn:riv:itintegration:engagementindex:GetUpdatesResponder:1 (”index</w:t>
       </w:r>
       <w:r>
         <w:t>-</w:t>
@@ -13688,15 +13571,7 @@
           </w:tcPr>
           <w:p>
             <w:r>
-              <w:t>1</w:t>
-            </w:r>
-            <w:proofErr w:type="gramStart"/>
-            <w:r>
-              <w:t>..</w:t>
-            </w:r>
-            <w:proofErr w:type="gramEnd"/>
-            <w:r>
-              <w:t>1</w:t>
+              <w:t>1..1</w:t>
             </w:r>
           </w:p>
         </w:tc>
@@ -13773,15 +13648,7 @@
           </w:tcPr>
           <w:p>
             <w:r>
-              <w:t>1</w:t>
-            </w:r>
-            <w:proofErr w:type="gramStart"/>
-            <w:r>
-              <w:t>..</w:t>
-            </w:r>
-            <w:proofErr w:type="gramEnd"/>
-            <w:r>
-              <w:t>1</w:t>
+              <w:t>1..1</w:t>
             </w:r>
           </w:p>
         </w:tc>
@@ -13795,13 +13662,8 @@
               <w:t>”</w:t>
             </w:r>
             <w:proofErr w:type="spellStart"/>
-            <w:proofErr w:type="gramStart"/>
-            <w:r>
-              <w:t>riv:clinicalprocess</w:t>
-            </w:r>
-            <w:proofErr w:type="gramEnd"/>
-            <w:r>
-              <w:t>:</w:t>
+            <w:r>
+              <w:t>riv:clinicalprocess:</w:t>
             </w:r>
             <w:r>
               <w:t>logistics:logistics</w:t>
@@ -13892,15 +13754,7 @@
           </w:tcPr>
           <w:p>
             <w:r>
-              <w:t>1</w:t>
-            </w:r>
-            <w:proofErr w:type="gramStart"/>
-            <w:r>
-              <w:t>..</w:t>
-            </w:r>
-            <w:proofErr w:type="gramEnd"/>
-            <w:r>
-              <w:t>1</w:t>
+              <w:t>1..1</w:t>
             </w:r>
           </w:p>
         </w:tc>
@@ -14009,15 +13863,7 @@
           <w:p>
             <w:r>
               <w:lastRenderedPageBreak/>
-              <w:t>1</w:t>
-            </w:r>
-            <w:proofErr w:type="gramStart"/>
-            <w:r>
-              <w:t>..</w:t>
-            </w:r>
-            <w:proofErr w:type="gramEnd"/>
-            <w:r>
-              <w:t>1</w:t>
+              <w:t>1..1</w:t>
             </w:r>
           </w:p>
         </w:tc>
@@ -14124,15 +13970,7 @@
           </w:tcPr>
           <w:p>
             <w:r>
-              <w:t>1</w:t>
-            </w:r>
-            <w:proofErr w:type="gramStart"/>
-            <w:r>
-              <w:t>..</w:t>
-            </w:r>
-            <w:proofErr w:type="gramEnd"/>
-            <w:r>
-              <w:t>1</w:t>
+              <w:t>1..1</w:t>
             </w:r>
           </w:p>
         </w:tc>
@@ -14143,15 +13981,7 @@
           </w:tcPr>
           <w:p>
             <w:r>
-              <w:t xml:space="preserve">”NA” – d.v.s. </w:t>
-            </w:r>
-            <w:proofErr w:type="gramStart"/>
-            <w:r>
-              <w:t>ej</w:t>
-            </w:r>
-            <w:proofErr w:type="gramEnd"/>
-            <w:r>
-              <w:t xml:space="preserve"> tillämpat för tjänstedomänen.</w:t>
+              <w:t>”NA” – d.v.s. ej tillämpat för tjänstedomänen.</w:t>
             </w:r>
           </w:p>
         </w:tc>
@@ -14221,15 +14051,7 @@
           </w:tcPr>
           <w:p>
             <w:r>
-              <w:t>1</w:t>
-            </w:r>
-            <w:proofErr w:type="gramStart"/>
-            <w:r>
-              <w:t>..</w:t>
-            </w:r>
-            <w:proofErr w:type="gramEnd"/>
-            <w:r>
-              <w:t>1</w:t>
+              <w:t>1..1</w:t>
             </w:r>
           </w:p>
         </w:tc>
@@ -14240,15 +14062,7 @@
           </w:tcPr>
           <w:p>
             <w:r>
-              <w:t xml:space="preserve">”NA” (ännu </w:t>
-            </w:r>
-            <w:proofErr w:type="gramStart"/>
-            <w:r>
-              <w:t>ej</w:t>
-            </w:r>
-            <w:proofErr w:type="gramEnd"/>
-            <w:r>
-              <w:t xml:space="preserve"> tillämpat i tjänstedomänen)</w:t>
+              <w:t>”NA” (ännu ej tillämpat i tjänstedomänen)</w:t>
             </w:r>
           </w:p>
         </w:tc>
@@ -14296,13 +14110,8 @@
           </w:tcPr>
           <w:p>
             <w:r>
-              <w:t xml:space="preserve">Verksamhetsmässig tidpunkt för senaste informations-förekomsten i källan som indexeras av </w:t>
-            </w:r>
-            <w:proofErr w:type="gramStart"/>
-            <w:r>
-              <w:t>denna  indexpost</w:t>
-            </w:r>
-            <w:proofErr w:type="gramEnd"/>
+              <w:t>Verksamhetsmässig tidpunkt för senaste informations-förekomsten i källan som indexeras av denna  indexpost</w:t>
+            </w:r>
           </w:p>
         </w:tc>
         <w:tc>
@@ -14323,15 +14132,7 @@
           </w:tcPr>
           <w:p>
             <w:r>
-              <w:t>1</w:t>
-            </w:r>
-            <w:proofErr w:type="gramStart"/>
-            <w:r>
-              <w:t>..</w:t>
-            </w:r>
-            <w:proofErr w:type="gramEnd"/>
-            <w:r>
-              <w:t>1</w:t>
+              <w:t>1..1</w:t>
             </w:r>
           </w:p>
         </w:tc>
@@ -14342,15 +14143,7 @@
           </w:tcPr>
           <w:p>
             <w:r>
-              <w:t xml:space="preserve">Tidpunkt för senaste händelse som matchar indexposten. Kan även avse </w:t>
-            </w:r>
-            <w:proofErr w:type="gramStart"/>
-            <w:r>
-              <w:t>borttag</w:t>
-            </w:r>
-            <w:proofErr w:type="gramEnd"/>
-            <w:r>
-              <w:t xml:space="preserve">. Ex: En indexpost representerar 2 </w:t>
+              <w:t xml:space="preserve">Tidpunkt för senaste händelse som matchar indexposten. Kan även avse borttag. Ex: En indexpost representerar 2 </w:t>
             </w:r>
             <w:proofErr w:type="spellStart"/>
             <w:r>
@@ -14366,13 +14159,8 @@
             </w:r>
             <w:proofErr w:type="spellEnd"/>
             <w:r>
-              <w:t xml:space="preserve">. </w:t>
-            </w:r>
-            <w:proofErr w:type="gramStart"/>
-            <w:r>
-              <w:t>post uppdateras med tidpunkt för borttagshändelsen.</w:t>
-            </w:r>
-            <w:proofErr w:type="gramEnd"/>
+              <w:t>. post uppdateras med tidpunkt för borttagshändelsen.</w:t>
+            </w:r>
           </w:p>
         </w:tc>
         <w:tc>
@@ -14434,15 +14222,7 @@
           </w:tcPr>
           <w:p>
             <w:r>
-              <w:t>1</w:t>
-            </w:r>
-            <w:proofErr w:type="gramStart"/>
-            <w:r>
-              <w:t>..</w:t>
-            </w:r>
-            <w:proofErr w:type="gramEnd"/>
-            <w:r>
-              <w:t>1</w:t>
+              <w:t>1..1</w:t>
             </w:r>
           </w:p>
         </w:tc>
@@ -14520,15 +14300,7 @@
           </w:tcPr>
           <w:p>
             <w:r>
-              <w:t>0</w:t>
-            </w:r>
-            <w:proofErr w:type="gramStart"/>
-            <w:r>
-              <w:t>..</w:t>
-            </w:r>
-            <w:proofErr w:type="gramEnd"/>
-            <w:r>
-              <w:t>1</w:t>
+              <w:t>0..1</w:t>
             </w:r>
           </w:p>
         </w:tc>
@@ -14632,15 +14404,7 @@
           </w:tcPr>
           <w:p>
             <w:r>
-              <w:t>1</w:t>
-            </w:r>
-            <w:proofErr w:type="gramStart"/>
-            <w:r>
-              <w:t>..</w:t>
-            </w:r>
-            <w:proofErr w:type="gramEnd"/>
-            <w:r>
-              <w:t>1</w:t>
+              <w:t>1..1</w:t>
             </w:r>
           </w:p>
         </w:tc>
@@ -14714,11 +14478,9 @@
             </w:r>
           </w:p>
           <w:p>
-            <w:proofErr w:type="gramStart"/>
             <w:r>
               <w:t>eller inom källsystemet unik identifierare för vårdgivaren.</w:t>
             </w:r>
-            <w:proofErr w:type="gramEnd"/>
           </w:p>
         </w:tc>
         <w:tc>
@@ -14728,15 +14490,7 @@
           </w:tcPr>
           <w:p>
             <w:r>
-              <w:t>1</w:t>
-            </w:r>
-            <w:proofErr w:type="gramStart"/>
-            <w:r>
-              <w:t>..</w:t>
-            </w:r>
-            <w:proofErr w:type="gramEnd"/>
-            <w:r>
-              <w:t>1</w:t>
+              <w:t>1..1</w:t>
             </w:r>
           </w:p>
         </w:tc>
@@ -14751,11 +14505,9 @@
             </w:r>
           </w:p>
           <w:p>
-            <w:proofErr w:type="gramStart"/>
             <w:r>
               <w:t>systemspecifik identitet.</w:t>
             </w:r>
-            <w:proofErr w:type="gramEnd"/>
           </w:p>
         </w:tc>
         <w:tc>
@@ -14931,44 +14683,36 @@
       <w:pPr>
         <w:pStyle w:val="Rubrik2"/>
       </w:pPr>
-      <w:bookmarkStart w:id="83" w:name="_Toc357754853"/>
-      <w:bookmarkStart w:id="84" w:name="_Ref381192713"/>
-      <w:bookmarkStart w:id="85" w:name="_Ref381192723"/>
-      <w:bookmarkStart w:id="86" w:name="_Toc383167590"/>
+      <w:bookmarkStart w:id="86" w:name="_Toc357754853"/>
+      <w:bookmarkStart w:id="87" w:name="_Ref381192713"/>
+      <w:bookmarkStart w:id="88" w:name="_Ref381192723"/>
+      <w:bookmarkStart w:id="89" w:name="_Toc383167590"/>
       <w:r>
         <w:t>Informationssäkerhet och juridik</w:t>
       </w:r>
-      <w:bookmarkEnd w:id="83"/>
-      <w:bookmarkEnd w:id="84"/>
-      <w:bookmarkEnd w:id="85"/>
       <w:bookmarkEnd w:id="86"/>
+      <w:bookmarkEnd w:id="87"/>
+      <w:bookmarkEnd w:id="88"/>
+      <w:bookmarkEnd w:id="89"/>
     </w:p>
     <w:p>
       <w:pPr>
         <w:pStyle w:val="Rubrik3"/>
       </w:pPr>
-      <w:bookmarkStart w:id="87" w:name="_Toc374962630"/>
-      <w:bookmarkStart w:id="88" w:name="_Toc383167591"/>
+      <w:bookmarkStart w:id="90" w:name="_Toc374962630"/>
+      <w:bookmarkStart w:id="91" w:name="_Toc383167591"/>
       <w:r>
         <w:t xml:space="preserve">Medarbetarens </w:t>
       </w:r>
       <w:r>
         <w:t>direktåtkomst</w:t>
       </w:r>
-      <w:bookmarkEnd w:id="87"/>
-      <w:bookmarkEnd w:id="88"/>
+      <w:bookmarkEnd w:id="90"/>
+      <w:bookmarkEnd w:id="91"/>
     </w:p>
     <w:p>
       <w:r>
-        <w:t xml:space="preserve">Vid sammanhållen journalföring ansvarar verksamheten som erbjuder sina medarbetare direktåtkomst till sammanhållen journal för att patientdatalagen </w:t>
-      </w:r>
-      <w:proofErr w:type="gramStart"/>
-      <w:r>
-        <w:t>efterlevs</w:t>
-      </w:r>
-      <w:proofErr w:type="gramEnd"/>
-      <w:r>
-        <w:t xml:space="preserve">. Det innebär bl.a. att spärrkontroll kan behöva genomföras innan information kan visas. Det innebär också att regelverket för samtycke, vårdrelation och åtkomstloggning måste följas. Dessutom finns krav från datainspektionen om ytterligare teknisk åtkomstkontroll. </w:t>
+        <w:t xml:space="preserve">Vid sammanhållen journalföring ansvarar verksamheten som erbjuder sina medarbetare direktåtkomst till sammanhållen journal för att patientdatalagen efterlevs. Det innebär bl.a. att spärrkontroll kan behöva genomföras innan information kan visas. Det innebär också att regelverket för samtycke, vårdrelation och åtkomstloggning måste följas. Dessutom finns krav från datainspektionen om ytterligare teknisk åtkomstkontroll. </w:t>
       </w:r>
     </w:p>
     <w:p/>
@@ -15014,13 +14758,13 @@
       <w:pPr>
         <w:pStyle w:val="Rubrik3"/>
       </w:pPr>
-      <w:bookmarkStart w:id="89" w:name="_Toc374962631"/>
-      <w:bookmarkStart w:id="90" w:name="_Toc383167592"/>
+      <w:bookmarkStart w:id="92" w:name="_Toc374962631"/>
+      <w:bookmarkStart w:id="93" w:name="_Toc383167592"/>
       <w:r>
         <w:t>Patientens direktåtkomst</w:t>
       </w:r>
-      <w:bookmarkEnd w:id="89"/>
-      <w:bookmarkEnd w:id="90"/>
+      <w:bookmarkEnd w:id="92"/>
+      <w:bookmarkEnd w:id="93"/>
     </w:p>
     <w:p>
       <w:r>
@@ -15032,15 +14776,7 @@
       </w:r>
       <w:proofErr w:type="spellEnd"/>
       <w:r>
-        <w:t xml:space="preserve"> eller </w:t>
-      </w:r>
-      <w:proofErr w:type="gramStart"/>
-      <w:r>
-        <w:t>rådrum</w:t>
-      </w:r>
-      <w:proofErr w:type="gramEnd"/>
-      <w:r>
-        <w:t xml:space="preserve">. För vissa </w:t>
+        <w:t xml:space="preserve"> eller rådrum. För vissa </w:t>
       </w:r>
       <w:r>
         <w:t>tjänstekontrakt</w:t>
@@ -15068,31 +14804,23 @@
       <w:pPr>
         <w:pStyle w:val="Rubrik3"/>
       </w:pPr>
-      <w:bookmarkStart w:id="91" w:name="_Toc219337773"/>
-      <w:bookmarkStart w:id="92" w:name="_Toc227077997"/>
-      <w:bookmarkStart w:id="93" w:name="_Toc245231401"/>
-      <w:bookmarkStart w:id="94" w:name="_Toc374962632"/>
-      <w:bookmarkStart w:id="95" w:name="_Toc383167593"/>
+      <w:bookmarkStart w:id="94" w:name="_Toc219337773"/>
+      <w:bookmarkStart w:id="95" w:name="_Toc227077997"/>
+      <w:bookmarkStart w:id="96" w:name="_Toc245231401"/>
+      <w:bookmarkStart w:id="97" w:name="_Toc374962632"/>
+      <w:bookmarkStart w:id="98" w:name="_Toc383167593"/>
       <w:r>
         <w:t>Generellt</w:t>
       </w:r>
-      <w:bookmarkEnd w:id="91"/>
-      <w:bookmarkEnd w:id="92"/>
-      <w:bookmarkEnd w:id="93"/>
       <w:bookmarkEnd w:id="94"/>
       <w:bookmarkEnd w:id="95"/>
+      <w:bookmarkEnd w:id="96"/>
+      <w:bookmarkEnd w:id="97"/>
+      <w:bookmarkEnd w:id="98"/>
     </w:p>
     <w:p>
       <w:r>
-        <w:t>Tjänsteproducenten ansvarar för att information endast lämnas ut till de tjänstekonsumenter som informationsägaren godkänt. Det är inte ett juridiskt krav, men tydliggörs här eftersom det avviker från T-boken i det att tjänsteplattformen då inte ansvarar för den tekniska åtkomstkontrollen (</w:t>
-      </w:r>
-      <w:proofErr w:type="gramStart"/>
-      <w:r>
-        <w:t>ej</w:t>
-      </w:r>
-      <w:proofErr w:type="gramEnd"/>
-      <w:r>
-        <w:t xml:space="preserve"> möjligt när systembaserad adressering tillämpas). Om informationsägaren har behov av att reglera åtkomst per tjänstekonsument, ska tjänsteproducenten filtrera svaret enligt informationsägarens önskemål. Observera att det är regionala policyer snarare än lagar och förordningar som styr i vilken grad tjänsteproducenten ska begränsa åtkomst för en viss tjänstekonsument. Kunskapen om tjänstekonsumentens (tjänstens) identitet (d.v.s. ursprunglig tjänstekonsument i anropskedjan) får bara användas för teknisk åtkomstbegränsning på så sätt att svaret blir som om de vårdenheter vars verksamhetschef inte godkänner aktuell tjänstekonsument varit exkluderade i frågan.</w:t>
+        <w:t>Tjänsteproducenten ansvarar för att information endast lämnas ut till de tjänstekonsumenter som informationsägaren godkänt. Det är inte ett juridiskt krav, men tydliggörs här eftersom det avviker från T-boken i det att tjänsteplattformen då inte ansvarar för den tekniska åtkomstkontrollen (ej möjligt när systembaserad adressering tillämpas). Om informationsägaren har behov av att reglera åtkomst per tjänstekonsument, ska tjänsteproducenten filtrera svaret enligt informationsägarens önskemål. Observera att det är regionala policyer snarare än lagar och förordningar som styr i vilken grad tjänsteproducenten ska begränsa åtkomst för en viss tjänstekonsument. Kunskapen om tjänstekonsumentens (tjänstens) identitet (d.v.s. ursprunglig tjänstekonsument i anropskedjan) får bara användas för teknisk åtkomstbegränsning på så sätt att svaret blir som om de vårdenheter vars verksamhetschef inte godkänner aktuell tjänstekonsument varit exkluderade i frågan.</w:t>
       </w:r>
     </w:p>
     <w:p>
@@ -15106,11 +14834,11 @@
       <w:pPr>
         <w:pStyle w:val="Rubrik2"/>
       </w:pPr>
-      <w:bookmarkStart w:id="96" w:name="_Toc383167594"/>
+      <w:bookmarkStart w:id="99" w:name="_Toc383167594"/>
       <w:r>
         <w:t>Icke funktionella krav</w:t>
       </w:r>
-      <w:bookmarkEnd w:id="96"/>
+      <w:bookmarkEnd w:id="99"/>
     </w:p>
     <w:p>
       <w:r>
@@ -15122,11 +14850,11 @@
       <w:pPr>
         <w:pStyle w:val="Rubrik3"/>
       </w:pPr>
-      <w:bookmarkStart w:id="97" w:name="_Toc383167595"/>
+      <w:bookmarkStart w:id="100" w:name="_Toc383167595"/>
       <w:r>
         <w:t>SLA krav</w:t>
       </w:r>
-      <w:bookmarkEnd w:id="97"/>
+      <w:bookmarkEnd w:id="100"/>
     </w:p>
     <w:p>
       <w:r>
@@ -15434,14 +15162,14 @@
       <w:pPr>
         <w:pStyle w:val="Rubrik3"/>
       </w:pPr>
-      <w:bookmarkStart w:id="98" w:name="_Toc383167596"/>
+      <w:bookmarkStart w:id="101" w:name="_Toc383167596"/>
       <w:r>
         <w:t>Övriga krav</w:t>
       </w:r>
       <w:r>
         <w:t xml:space="preserve"> och regler</w:t>
       </w:r>
-      <w:bookmarkEnd w:id="98"/>
+      <w:bookmarkEnd w:id="101"/>
     </w:p>
     <w:p>
       <w:pPr>
@@ -15628,30 +15356,30 @@
       <w:pPr>
         <w:pStyle w:val="Rubrik2"/>
       </w:pPr>
-      <w:bookmarkStart w:id="99" w:name="_Toc357754854"/>
-      <w:bookmarkStart w:id="100" w:name="_Ref383164105"/>
-      <w:bookmarkStart w:id="101" w:name="_Toc383167597"/>
-      <w:bookmarkStart w:id="102" w:name="_Toc224960922"/>
-      <w:bookmarkStart w:id="103" w:name="_Toc357754855"/>
+      <w:bookmarkStart w:id="102" w:name="_Toc357754854"/>
+      <w:bookmarkStart w:id="103" w:name="_Ref383164105"/>
+      <w:bookmarkStart w:id="104" w:name="_Toc383167597"/>
+      <w:bookmarkStart w:id="105" w:name="_Toc224960922"/>
+      <w:bookmarkStart w:id="106" w:name="_Toc357754855"/>
       <w:bookmarkEnd w:id="16"/>
       <w:bookmarkEnd w:id="17"/>
       <w:bookmarkEnd w:id="18"/>
       <w:r>
         <w:t>Felhantering</w:t>
       </w:r>
-      <w:bookmarkEnd w:id="99"/>
-      <w:bookmarkEnd w:id="100"/>
-      <w:bookmarkEnd w:id="101"/>
+      <w:bookmarkEnd w:id="102"/>
+      <w:bookmarkEnd w:id="103"/>
+      <w:bookmarkEnd w:id="104"/>
     </w:p>
     <w:p>
       <w:pPr>
         <w:pStyle w:val="Rubrik3"/>
       </w:pPr>
-      <w:bookmarkStart w:id="104" w:name="_Toc383167598"/>
+      <w:bookmarkStart w:id="107" w:name="_Toc383167598"/>
       <w:r>
         <w:t>Krav på en tjänsteproducent</w:t>
       </w:r>
-      <w:bookmarkEnd w:id="104"/>
+      <w:bookmarkEnd w:id="107"/>
     </w:p>
     <w:p>
       <w:pPr>
@@ -15677,15 +15405,7 @@
       </w:r>
       <w:proofErr w:type="spellEnd"/>
       <w:r>
-        <w:t xml:space="preserve">) ERROR </w:t>
-      </w:r>
-      <w:proofErr w:type="gramStart"/>
-      <w:r>
-        <w:t>returneras  skall</w:t>
-      </w:r>
-      <w:proofErr w:type="gramEnd"/>
-      <w:r>
-        <w:t xml:space="preserve"> t</w:t>
+        <w:t>) ERROR returneras  skall t</w:t>
       </w:r>
       <w:r>
         <w:t xml:space="preserve">ypen av fel returneras i </w:t>
@@ -15718,15 +15438,7 @@
     </w:p>
     <w:p>
       <w:r>
-        <w:t xml:space="preserve">Informationsmängden som skickats är </w:t>
-      </w:r>
-      <w:proofErr w:type="gramStart"/>
-      <w:r>
-        <w:t>ej</w:t>
-      </w:r>
-      <w:proofErr w:type="gramEnd"/>
-      <w:r>
-        <w:t xml:space="preserve"> korrekt utifrån de regler som gäller för tjänstekontraktet. En förklarande </w:t>
+        <w:t xml:space="preserve">Informationsmängden som skickats är ej korrekt utifrån de regler som gäller för tjänstekontraktet. En förklarande </w:t>
       </w:r>
       <w:proofErr w:type="spellStart"/>
       <w:r>
@@ -15734,15 +15446,7 @@
       </w:r>
       <w:proofErr w:type="spellEnd"/>
       <w:r>
-        <w:t xml:space="preserve"> kan närmare peka på vilken regel som </w:t>
-      </w:r>
-      <w:proofErr w:type="gramStart"/>
-      <w:r>
-        <w:t>ej</w:t>
-      </w:r>
-      <w:proofErr w:type="gramEnd"/>
-      <w:r>
-        <w:t xml:space="preserve"> efterföljts. </w:t>
+        <w:t xml:space="preserve"> kan närmare peka på vilken regel som ej efterföljts. </w:t>
       </w:r>
     </w:p>
     <w:p/>
@@ -15760,23 +15464,7 @@
     <w:p/>
     <w:p>
       <w:r>
-        <w:t xml:space="preserve">Informationsmängden som skickats kan </w:t>
-      </w:r>
-      <w:proofErr w:type="gramStart"/>
-      <w:r>
-        <w:t>ej</w:t>
-      </w:r>
-      <w:proofErr w:type="gramEnd"/>
-      <w:r>
-        <w:t xml:space="preserve"> översättas till mottagande systems format. Denna felkod kan uppträda i inledande tester av tjänstekontrakten och skall </w:t>
-      </w:r>
-      <w:proofErr w:type="gramStart"/>
-      <w:r>
-        <w:t>ej</w:t>
-      </w:r>
-      <w:proofErr w:type="gramEnd"/>
-      <w:r>
-        <w:t xml:space="preserve"> finnas vid produktionsklara system. </w:t>
+        <w:t xml:space="preserve">Informationsmängden som skickats kan ej översättas till mottagande systems format. Denna felkod kan uppträda i inledande tester av tjänstekontrakten och skall ej finnas vid produktionsklara system. </w:t>
       </w:r>
     </w:p>
     <w:p/>
@@ -15810,7 +15498,7 @@
     </w:p>
     <w:p/>
     <w:p>
-      <w:commentRangeStart w:id="105"/>
+      <w:commentRangeStart w:id="108"/>
       <w:r>
         <w:t>En omsändning av informationen kan</w:t>
       </w:r>
@@ -15825,7 +15513,7 @@
       <w:r>
         <w:t>.</w:t>
       </w:r>
-      <w:commentRangeEnd w:id="105"/>
+      <w:commentRangeEnd w:id="108"/>
       <w:r>
         <w:rPr>
           <w:rStyle w:val="Kommentarsreferens"/>
@@ -15834,7 +15522,7 @@
           <w:color w:val="000000"/>
           <w:lang w:val="en-GB"/>
         </w:rPr>
-        <w:commentReference w:id="105"/>
+        <w:commentReference w:id="108"/>
       </w:r>
     </w:p>
     <w:p/>
@@ -15851,15 +15539,7 @@
     </w:p>
     <w:p>
       <w:r>
-        <w:t xml:space="preserve">mottagande system </w:t>
-      </w:r>
-      <w:proofErr w:type="gramStart"/>
-      <w:r>
-        <w:t>ej</w:t>
-      </w:r>
-      <w:proofErr w:type="gramEnd"/>
-      <w:r>
-        <w:t xml:space="preserve"> svarar (time-out) eller liknande fel. </w:t>
+        <w:t xml:space="preserve">mottagande system ej svarar (time-out) eller liknande fel. </w:t>
       </w:r>
     </w:p>
     <w:p/>
@@ -15875,12 +15555,12 @@
       <w:pPr>
         <w:pStyle w:val="Rubrik4"/>
       </w:pPr>
-      <w:bookmarkStart w:id="106" w:name="_Ref379357515"/>
+      <w:bookmarkStart w:id="109" w:name="_Ref379357515"/>
       <w:r>
         <w:lastRenderedPageBreak/>
         <w:t>Tekniska fel</w:t>
       </w:r>
-      <w:bookmarkEnd w:id="106"/>
+      <w:bookmarkEnd w:id="109"/>
     </w:p>
     <w:p>
       <w:r>
@@ -15923,11 +15603,11 @@
       <w:pPr>
         <w:pStyle w:val="Rubrik3"/>
       </w:pPr>
-      <w:bookmarkStart w:id="107" w:name="_Toc383167599"/>
+      <w:bookmarkStart w:id="110" w:name="_Toc383167599"/>
       <w:r>
         <w:t>Krav på en tjänstekonsument</w:t>
       </w:r>
-      <w:bookmarkEnd w:id="107"/>
+      <w:bookmarkEnd w:id="110"/>
     </w:p>
     <w:p>
       <w:pPr>
@@ -16005,12 +15685,12 @@
       <w:pPr>
         <w:pStyle w:val="Rubrik1"/>
       </w:pPr>
-      <w:bookmarkStart w:id="108" w:name="_Toc383167600"/>
+      <w:bookmarkStart w:id="111" w:name="_Toc383167600"/>
       <w:r>
         <w:lastRenderedPageBreak/>
         <w:t>Gemensamma informationskomponenter</w:t>
       </w:r>
-      <w:bookmarkEnd w:id="108"/>
+      <w:bookmarkEnd w:id="111"/>
     </w:p>
     <w:p>
       <w:pPr>
@@ -16172,20 +15852,20 @@
       <w:pPr>
         <w:pStyle w:val="Rubrik1"/>
       </w:pPr>
-      <w:bookmarkStart w:id="109" w:name="_Toc383167601"/>
+      <w:bookmarkStart w:id="112" w:name="_Toc383167601"/>
       <w:r>
         <w:lastRenderedPageBreak/>
         <w:t xml:space="preserve">Tjänstedomänens </w:t>
       </w:r>
-      <w:bookmarkEnd w:id="102"/>
+      <w:bookmarkEnd w:id="105"/>
       <w:r>
         <w:t>meddelandemodeller</w:t>
       </w:r>
-      <w:bookmarkEnd w:id="103"/>
-      <w:bookmarkEnd w:id="109"/>
+      <w:bookmarkEnd w:id="106"/>
+      <w:bookmarkEnd w:id="112"/>
     </w:p>
     <w:p>
-      <w:bookmarkStart w:id="110" w:name="_Toc224960923"/>
+      <w:bookmarkStart w:id="113" w:name="_Toc224960923"/>
       <w:r>
         <w:t>Här beskrivs de meddelandemodeller som tjänstekontrakten bygger på. För varje meddelandemodell beskrivs hur mappning ser ut delvis mot V-TIM, här version 2.2 samt mot schema (XSD) för tjänstekontrakt.</w:t>
       </w:r>
@@ -16195,12 +15875,12 @@
       <w:pPr>
         <w:pStyle w:val="Rubrik2"/>
       </w:pPr>
-      <w:bookmarkStart w:id="111" w:name="_Toc357754856"/>
-      <w:bookmarkStart w:id="112" w:name="_Toc383167602"/>
+      <w:bookmarkStart w:id="114" w:name="_Toc357754856"/>
+      <w:bookmarkStart w:id="115" w:name="_Toc383167602"/>
       <w:r>
         <w:t>V-MIM</w:t>
       </w:r>
-      <w:bookmarkEnd w:id="111"/>
+      <w:bookmarkEnd w:id="114"/>
       <w:r>
         <w:t xml:space="preserve"> </w:t>
       </w:r>
@@ -16210,7 +15890,7 @@
       <w:r>
         <w:t>kontakt</w:t>
       </w:r>
-      <w:bookmarkEnd w:id="112"/>
+      <w:bookmarkEnd w:id="115"/>
     </w:p>
     <w:p>
       <w:r>
@@ -16985,7 +16665,6 @@
               <w:t xml:space="preserve"> </w:t>
             </w:r>
             <w:proofErr w:type="spellStart"/>
-            <w:proofErr w:type="gramStart"/>
             <w:r>
               <w:rPr>
                 <w:szCs w:val="20"/>
@@ -17014,7 +16693,6 @@
               <w:t>authorTime</w:t>
             </w:r>
             <w:proofErr w:type="spellEnd"/>
-            <w:proofErr w:type="gramEnd"/>
           </w:p>
         </w:tc>
       </w:tr>
@@ -21938,7 +21616,7 @@
       </w:tr>
     </w:tbl>
     <w:p>
-      <w:bookmarkStart w:id="113" w:name="_Toc357754858"/>
+      <w:bookmarkStart w:id="116" w:name="_Toc357754858"/>
     </w:p>
     <w:p>
       <w:pPr>
@@ -21958,26 +21636,26 @@
       <w:pPr>
         <w:pStyle w:val="Rubrik1"/>
       </w:pPr>
-      <w:bookmarkStart w:id="114" w:name="_Ref381192930"/>
-      <w:bookmarkStart w:id="115" w:name="_Ref381192935"/>
-      <w:bookmarkStart w:id="116" w:name="_Ref381192944"/>
-      <w:bookmarkStart w:id="117" w:name="_Toc383167603"/>
+      <w:bookmarkStart w:id="117" w:name="_Ref381192930"/>
+      <w:bookmarkStart w:id="118" w:name="_Ref381192935"/>
+      <w:bookmarkStart w:id="119" w:name="_Ref381192944"/>
+      <w:bookmarkStart w:id="120" w:name="_Toc383167603"/>
       <w:r>
         <w:lastRenderedPageBreak/>
         <w:t>Tjänstekontrakt</w:t>
       </w:r>
-      <w:bookmarkEnd w:id="110"/>
       <w:bookmarkEnd w:id="113"/>
-      <w:bookmarkEnd w:id="114"/>
-      <w:bookmarkEnd w:id="115"/>
       <w:bookmarkEnd w:id="116"/>
       <w:bookmarkEnd w:id="117"/>
+      <w:bookmarkEnd w:id="118"/>
+      <w:bookmarkEnd w:id="119"/>
+      <w:bookmarkEnd w:id="120"/>
     </w:p>
     <w:p>
       <w:pPr>
         <w:pStyle w:val="Rubrik2"/>
       </w:pPr>
-      <w:bookmarkStart w:id="118" w:name="_Toc383167604"/>
+      <w:bookmarkStart w:id="121" w:name="_Toc383167604"/>
       <w:proofErr w:type="spellStart"/>
       <w:r>
         <w:t>Get</w:t>
@@ -21988,7 +21666,7 @@
       <w:r>
         <w:t>Contacts</w:t>
       </w:r>
-      <w:bookmarkEnd w:id="118"/>
+      <w:bookmarkEnd w:id="121"/>
       <w:proofErr w:type="spellEnd"/>
     </w:p>
     <w:p>
@@ -22125,11 +21803,11 @@
       <w:pPr>
         <w:pStyle w:val="Rubrik3"/>
       </w:pPr>
-      <w:bookmarkStart w:id="119" w:name="_Toc383167605"/>
+      <w:bookmarkStart w:id="122" w:name="_Toc383167605"/>
       <w:r>
         <w:t>Version</w:t>
       </w:r>
-      <w:bookmarkEnd w:id="119"/>
+      <w:bookmarkEnd w:id="122"/>
     </w:p>
     <w:p>
       <w:r>
@@ -22144,11 +21822,11 @@
       <w:pPr>
         <w:pStyle w:val="Rubrik3"/>
       </w:pPr>
-      <w:bookmarkStart w:id="120" w:name="_Toc383167606"/>
+      <w:bookmarkStart w:id="123" w:name="_Toc383167606"/>
       <w:r>
         <w:t>Gemensamma informationskomponenter</w:t>
       </w:r>
-      <w:bookmarkEnd w:id="120"/>
+      <w:bookmarkEnd w:id="123"/>
     </w:p>
     <w:p>
       <w:r>
@@ -22180,11 +21858,11 @@
       <w:pPr>
         <w:pStyle w:val="Rubrik3"/>
       </w:pPr>
-      <w:bookmarkStart w:id="121" w:name="_Toc383167607"/>
+      <w:bookmarkStart w:id="124" w:name="_Toc383167607"/>
       <w:r>
         <w:t>Fältregler</w:t>
       </w:r>
-      <w:bookmarkEnd w:id="121"/>
+      <w:bookmarkEnd w:id="124"/>
     </w:p>
     <w:p>
       <w:r>
@@ -22556,23 +22234,15 @@
               <w:rPr>
                 <w:szCs w:val="20"/>
               </w:rPr>
-              <w:t>0</w:t>
-            </w:r>
-            <w:proofErr w:type="gramStart"/>
-            <w:r>
-              <w:rPr>
+              <w:t>0.</w:t>
+            </w:r>
+            <w:r>
+              <w:rPr>
+                <w:spacing w:val="-1"/>
                 <w:szCs w:val="20"/>
               </w:rPr>
               <w:t>.</w:t>
             </w:r>
-            <w:r>
-              <w:rPr>
-                <w:spacing w:val="-1"/>
-                <w:szCs w:val="20"/>
-              </w:rPr>
-              <w:t>.</w:t>
-            </w:r>
-            <w:proofErr w:type="gramEnd"/>
             <w:r>
               <w:rPr>
                 <w:szCs w:val="20"/>
@@ -22737,25 +22407,7 @@
                 <w:sz w:val="20"/>
                 <w:szCs w:val="20"/>
               </w:rPr>
-              <w:t>0</w:t>
-            </w:r>
-            <w:proofErr w:type="gramStart"/>
-            <w:r>
-              <w:rPr>
-                <w:rFonts w:ascii="Georgia" w:hAnsi="Georgia"/>
-                <w:sz w:val="20"/>
-                <w:szCs w:val="20"/>
-              </w:rPr>
-              <w:t>..</w:t>
-            </w:r>
-            <w:proofErr w:type="gramEnd"/>
-            <w:r>
-              <w:rPr>
-                <w:rFonts w:ascii="Georgia" w:hAnsi="Georgia"/>
-                <w:sz w:val="20"/>
-                <w:szCs w:val="20"/>
-              </w:rPr>
-              <w:t>*</w:t>
+              <w:t>0..*</w:t>
             </w:r>
           </w:p>
         </w:tc>
@@ -22864,25 +22516,7 @@
                 <w:sz w:val="20"/>
                 <w:szCs w:val="20"/>
               </w:rPr>
-              <w:t>1</w:t>
-            </w:r>
-            <w:proofErr w:type="gramStart"/>
-            <w:r>
-              <w:rPr>
-                <w:rFonts w:ascii="Georgia" w:hAnsi="Georgia"/>
-                <w:sz w:val="20"/>
-                <w:szCs w:val="20"/>
-              </w:rPr>
-              <w:t>..</w:t>
-            </w:r>
-            <w:proofErr w:type="gramEnd"/>
-            <w:r>
-              <w:rPr>
-                <w:rFonts w:ascii="Georgia" w:hAnsi="Georgia"/>
-                <w:sz w:val="20"/>
-                <w:szCs w:val="20"/>
-              </w:rPr>
-              <w:t>1</w:t>
+              <w:t>1..1</w:t>
             </w:r>
           </w:p>
         </w:tc>
@@ -22905,23 +22539,13 @@
                 <w:highlight w:val="yellow"/>
               </w:rPr>
             </w:pPr>
-            <w:proofErr w:type="gramStart"/>
-            <w:r>
-              <w:rPr>
-                <w:rFonts w:ascii="Georgia" w:hAnsi="Georgia"/>
-                <w:sz w:val="20"/>
-                <w:szCs w:val="20"/>
-              </w:rPr>
-              <w:t>..</w:t>
-            </w:r>
-            <w:proofErr w:type="gramEnd"/>
-            <w:r>
-              <w:rPr>
-                <w:rFonts w:ascii="Georgia" w:hAnsi="Georgia"/>
-                <w:sz w:val="20"/>
-                <w:szCs w:val="20"/>
-              </w:rPr>
-              <w:t>/id</w:t>
+            <w:r>
+              <w:rPr>
+                <w:rFonts w:ascii="Georgia" w:hAnsi="Georgia"/>
+                <w:sz w:val="20"/>
+                <w:szCs w:val="20"/>
+              </w:rPr>
+              <w:t>../id</w:t>
             </w:r>
           </w:p>
         </w:tc>
@@ -23003,21 +22627,7 @@
               <w:rPr>
                 <w:szCs w:val="20"/>
               </w:rPr>
-              <w:t>1</w:t>
-            </w:r>
-            <w:proofErr w:type="gramStart"/>
-            <w:r>
-              <w:rPr>
-                <w:szCs w:val="20"/>
-              </w:rPr>
-              <w:t>..</w:t>
-            </w:r>
-            <w:proofErr w:type="gramEnd"/>
-            <w:r>
-              <w:rPr>
-                <w:szCs w:val="20"/>
-              </w:rPr>
-              <w:t>1</w:t>
+              <w:t>1..1</w:t>
             </w:r>
           </w:p>
           <w:p>
@@ -23051,23 +22661,13 @@
                 <w:szCs w:val="20"/>
               </w:rPr>
             </w:pPr>
-            <w:proofErr w:type="gramStart"/>
-            <w:r>
-              <w:rPr>
-                <w:rFonts w:ascii="Georgia" w:hAnsi="Georgia"/>
-                <w:sz w:val="20"/>
-                <w:szCs w:val="20"/>
-              </w:rPr>
-              <w:t>..</w:t>
-            </w:r>
-            <w:proofErr w:type="gramEnd"/>
-            <w:r>
-              <w:rPr>
-                <w:rFonts w:ascii="Georgia" w:hAnsi="Georgia"/>
-                <w:sz w:val="20"/>
-                <w:szCs w:val="20"/>
-              </w:rPr>
-              <w:t>/</w:t>
+            <w:r>
+              <w:rPr>
+                <w:rFonts w:ascii="Georgia" w:hAnsi="Georgia"/>
+                <w:sz w:val="20"/>
+                <w:szCs w:val="20"/>
+              </w:rPr>
+              <w:t>../</w:t>
             </w:r>
             <w:proofErr w:type="spellStart"/>
             <w:r>
@@ -23231,25 +22831,7 @@
                 <w:sz w:val="20"/>
                 <w:szCs w:val="20"/>
               </w:rPr>
-              <w:t>1</w:t>
-            </w:r>
-            <w:proofErr w:type="gramStart"/>
-            <w:r>
-              <w:rPr>
-                <w:rFonts w:ascii="Georgia" w:hAnsi="Georgia"/>
-                <w:sz w:val="20"/>
-                <w:szCs w:val="20"/>
-              </w:rPr>
-              <w:t>..</w:t>
-            </w:r>
-            <w:proofErr w:type="gramEnd"/>
-            <w:r>
-              <w:rPr>
-                <w:rFonts w:ascii="Georgia" w:hAnsi="Georgia"/>
-                <w:sz w:val="20"/>
-                <w:szCs w:val="20"/>
-              </w:rPr>
-              <w:t>1</w:t>
+              <w:t>1..1</w:t>
             </w:r>
           </w:p>
         </w:tc>
@@ -23436,25 +23018,7 @@
                 <w:szCs w:val="20"/>
               </w:rPr>
               <w:lastRenderedPageBreak/>
-              <w:t>0</w:t>
-            </w:r>
-            <w:proofErr w:type="gramStart"/>
-            <w:r>
-              <w:rPr>
-                <w:rFonts w:ascii="Georgia" w:hAnsi="Georgia"/>
-                <w:sz w:val="20"/>
-                <w:szCs w:val="20"/>
-              </w:rPr>
-              <w:t>..</w:t>
-            </w:r>
-            <w:proofErr w:type="gramEnd"/>
-            <w:r>
-              <w:rPr>
-                <w:rFonts w:ascii="Georgia" w:hAnsi="Georgia"/>
-                <w:sz w:val="20"/>
-                <w:szCs w:val="20"/>
-              </w:rPr>
-              <w:t>1</w:t>
+              <w:t>0..1</w:t>
             </w:r>
           </w:p>
         </w:tc>
@@ -23476,7 +23040,6 @@
                 <w:szCs w:val="20"/>
               </w:rPr>
             </w:pPr>
-            <w:proofErr w:type="gramStart"/>
             <w:r>
               <w:rPr>
                 <w:rFonts w:ascii="Georgia" w:hAnsi="Georgia"/>
@@ -23484,16 +23047,7 @@
                 <w:szCs w:val="20"/>
               </w:rPr>
               <w:lastRenderedPageBreak/>
-              <w:t>..</w:t>
-            </w:r>
-            <w:proofErr w:type="gramEnd"/>
-            <w:r>
-              <w:rPr>
-                <w:rFonts w:ascii="Georgia" w:hAnsi="Georgia"/>
-                <w:sz w:val="20"/>
-                <w:szCs w:val="20"/>
-              </w:rPr>
-              <w:t>/start</w:t>
+              <w:t>../start</w:t>
             </w:r>
           </w:p>
         </w:tc>
@@ -23570,25 +23124,7 @@
                 <w:sz w:val="20"/>
                 <w:szCs w:val="20"/>
               </w:rPr>
-              <w:t>1</w:t>
-            </w:r>
-            <w:proofErr w:type="gramStart"/>
-            <w:r>
-              <w:rPr>
-                <w:rFonts w:ascii="Georgia" w:hAnsi="Georgia"/>
-                <w:sz w:val="20"/>
-                <w:szCs w:val="20"/>
-              </w:rPr>
-              <w:t>..</w:t>
-            </w:r>
-            <w:proofErr w:type="gramEnd"/>
-            <w:r>
-              <w:rPr>
-                <w:rFonts w:ascii="Georgia" w:hAnsi="Georgia"/>
-                <w:sz w:val="20"/>
-                <w:szCs w:val="20"/>
-              </w:rPr>
-              <w:t>1</w:t>
+              <w:t>1..1</w:t>
             </w:r>
           </w:p>
         </w:tc>
@@ -23612,23 +23148,13 @@
                 <w:lang w:eastAsia="sv-SE"/>
               </w:rPr>
             </w:pPr>
-            <w:proofErr w:type="gramStart"/>
-            <w:r>
-              <w:rPr>
-                <w:rFonts w:ascii="Georgia" w:hAnsi="Georgia"/>
-                <w:sz w:val="20"/>
-                <w:szCs w:val="20"/>
-              </w:rPr>
-              <w:t>..</w:t>
-            </w:r>
-            <w:proofErr w:type="gramEnd"/>
-            <w:r>
-              <w:rPr>
-                <w:rFonts w:ascii="Georgia" w:hAnsi="Georgia"/>
-                <w:sz w:val="20"/>
-                <w:szCs w:val="20"/>
-              </w:rPr>
-              <w:t>/end</w:t>
+            <w:r>
+              <w:rPr>
+                <w:rFonts w:ascii="Georgia" w:hAnsi="Georgia"/>
+                <w:sz w:val="20"/>
+                <w:szCs w:val="20"/>
+              </w:rPr>
+              <w:t>../end</w:t>
             </w:r>
           </w:p>
         </w:tc>
@@ -23698,25 +23224,7 @@
                 <w:sz w:val="20"/>
                 <w:szCs w:val="20"/>
               </w:rPr>
-              <w:t>1</w:t>
-            </w:r>
-            <w:proofErr w:type="gramStart"/>
-            <w:r>
-              <w:rPr>
-                <w:rFonts w:ascii="Georgia" w:hAnsi="Georgia"/>
-                <w:sz w:val="20"/>
-                <w:szCs w:val="20"/>
-              </w:rPr>
-              <w:t>..</w:t>
-            </w:r>
-            <w:proofErr w:type="gramEnd"/>
-            <w:r>
-              <w:rPr>
-                <w:rFonts w:ascii="Georgia" w:hAnsi="Georgia"/>
-                <w:sz w:val="20"/>
-                <w:szCs w:val="20"/>
-              </w:rPr>
-              <w:t>1</w:t>
+              <w:t>1..1</w:t>
             </w:r>
           </w:p>
         </w:tc>
@@ -23947,21 +23455,7 @@
               <w:rPr>
                 <w:szCs w:val="20"/>
               </w:rPr>
-              <w:t>0</w:t>
-            </w:r>
-            <w:proofErr w:type="gramStart"/>
-            <w:r>
-              <w:rPr>
-                <w:szCs w:val="20"/>
-              </w:rPr>
-              <w:t>..</w:t>
-            </w:r>
-            <w:proofErr w:type="gramEnd"/>
-            <w:r>
-              <w:rPr>
-                <w:szCs w:val="20"/>
-              </w:rPr>
-              <w:t>1</w:t>
+              <w:t>0..1</w:t>
             </w:r>
           </w:p>
           <w:p>
@@ -24125,18 +23619,8 @@
                 <w:sz w:val="20"/>
                 <w:szCs w:val="20"/>
               </w:rPr>
-              <w:t>0</w:t>
-            </w:r>
-            <w:proofErr w:type="gramStart"/>
-            <w:r>
-              <w:rPr>
-                <w:rFonts w:ascii="Georgia" w:hAnsi="Georgia"/>
-                <w:sz w:val="20"/>
-                <w:szCs w:val="20"/>
-              </w:rPr>
-              <w:t>..</w:t>
-            </w:r>
-            <w:proofErr w:type="gramEnd"/>
+              <w:t>0..</w:t>
+            </w:r>
             <w:r>
               <w:rPr>
                 <w:rFonts w:ascii="Georgia" w:hAnsi="Georgia"/>
@@ -24423,27 +23907,17 @@
                 <w:sz w:val="20"/>
                 <w:szCs w:val="20"/>
               </w:rPr>
-              <w:t xml:space="preserve"> 0</w:t>
-            </w:r>
-            <w:proofErr w:type="gramStart"/>
-            <w:r>
-              <w:rPr>
-                <w:rFonts w:ascii="Georgia" w:hAnsi="Georgia"/>
+              <w:t xml:space="preserve"> 0.</w:t>
+            </w:r>
+            <w:r>
+              <w:rPr>
+                <w:rFonts w:ascii="Georgia" w:hAnsi="Georgia"/>
+                <w:spacing w:val="-1"/>
                 <w:sz w:val="20"/>
                 <w:szCs w:val="20"/>
               </w:rPr>
               <w:t>.</w:t>
             </w:r>
-            <w:r>
-              <w:rPr>
-                <w:rFonts w:ascii="Georgia" w:hAnsi="Georgia"/>
-                <w:spacing w:val="-1"/>
-                <w:sz w:val="20"/>
-                <w:szCs w:val="20"/>
-              </w:rPr>
-              <w:t>.</w:t>
-            </w:r>
-            <w:proofErr w:type="gramEnd"/>
             <w:r>
               <w:rPr>
                 <w:rFonts w:ascii="Georgia" w:hAnsi="Georgia"/>
@@ -24474,23 +23948,13 @@
                 <w:lang w:eastAsia="sv-SE"/>
               </w:rPr>
             </w:pPr>
-            <w:proofErr w:type="gramStart"/>
-            <w:r>
-              <w:rPr>
-                <w:rFonts w:ascii="Georgia" w:hAnsi="Georgia"/>
-                <w:sz w:val="20"/>
-                <w:szCs w:val="20"/>
-              </w:rPr>
-              <w:t>..</w:t>
-            </w:r>
-            <w:proofErr w:type="gramEnd"/>
-            <w:r>
-              <w:rPr>
-                <w:rFonts w:ascii="Georgia" w:hAnsi="Georgia"/>
-                <w:sz w:val="20"/>
-                <w:szCs w:val="20"/>
-              </w:rPr>
-              <w:t>/</w:t>
+            <w:r>
+              <w:rPr>
+                <w:rFonts w:ascii="Georgia" w:hAnsi="Georgia"/>
+                <w:sz w:val="20"/>
+                <w:szCs w:val="20"/>
+              </w:rPr>
+              <w:t>../</w:t>
             </w:r>
             <w:proofErr w:type="spellStart"/>
             <w:r>
@@ -24573,25 +24037,7 @@
                 <w:sz w:val="20"/>
                 <w:szCs w:val="20"/>
               </w:rPr>
-              <w:t xml:space="preserve"> 1</w:t>
-            </w:r>
-            <w:proofErr w:type="gramStart"/>
-            <w:r>
-              <w:rPr>
-                <w:rFonts w:ascii="Georgia" w:hAnsi="Georgia"/>
-                <w:sz w:val="20"/>
-                <w:szCs w:val="20"/>
-              </w:rPr>
-              <w:t>..</w:t>
-            </w:r>
-            <w:proofErr w:type="gramEnd"/>
-            <w:r>
-              <w:rPr>
-                <w:rFonts w:ascii="Georgia" w:hAnsi="Georgia"/>
-                <w:sz w:val="20"/>
-                <w:szCs w:val="20"/>
-              </w:rPr>
-              <w:t>1</w:t>
+              <w:t xml:space="preserve"> 1..1</w:t>
             </w:r>
           </w:p>
         </w:tc>
@@ -24613,23 +24059,13 @@
                 <w:szCs w:val="20"/>
               </w:rPr>
             </w:pPr>
-            <w:proofErr w:type="gramStart"/>
-            <w:r>
-              <w:rPr>
-                <w:rFonts w:ascii="Georgia" w:hAnsi="Georgia"/>
-                <w:sz w:val="20"/>
-                <w:szCs w:val="20"/>
-              </w:rPr>
-              <w:t>..</w:t>
-            </w:r>
-            <w:proofErr w:type="gramEnd"/>
-            <w:r>
-              <w:rPr>
-                <w:rFonts w:ascii="Georgia" w:hAnsi="Georgia"/>
-                <w:sz w:val="20"/>
-                <w:szCs w:val="20"/>
-              </w:rPr>
-              <w:t>/../</w:t>
+            <w:r>
+              <w:rPr>
+                <w:rFonts w:ascii="Georgia" w:hAnsi="Georgia"/>
+                <w:sz w:val="20"/>
+                <w:szCs w:val="20"/>
+              </w:rPr>
+              <w:t>../../</w:t>
             </w:r>
             <w:proofErr w:type="spellStart"/>
             <w:r>
@@ -24712,25 +24148,7 @@
                 <w:sz w:val="20"/>
                 <w:szCs w:val="20"/>
               </w:rPr>
-              <w:t xml:space="preserve"> 1</w:t>
-            </w:r>
-            <w:proofErr w:type="gramStart"/>
-            <w:r>
-              <w:rPr>
-                <w:rFonts w:ascii="Georgia" w:hAnsi="Georgia"/>
-                <w:sz w:val="20"/>
-                <w:szCs w:val="20"/>
-              </w:rPr>
-              <w:t>..</w:t>
-            </w:r>
-            <w:proofErr w:type="gramEnd"/>
-            <w:r>
-              <w:rPr>
-                <w:rFonts w:ascii="Georgia" w:hAnsi="Georgia"/>
-                <w:sz w:val="20"/>
-                <w:szCs w:val="20"/>
-              </w:rPr>
-              <w:t>1</w:t>
+              <w:t xml:space="preserve"> 1..1</w:t>
             </w:r>
           </w:p>
         </w:tc>
@@ -24752,23 +24170,13 @@
                 <w:szCs w:val="20"/>
               </w:rPr>
             </w:pPr>
-            <w:proofErr w:type="gramStart"/>
-            <w:r>
-              <w:rPr>
-                <w:rFonts w:ascii="Georgia" w:hAnsi="Georgia"/>
-                <w:sz w:val="20"/>
-                <w:szCs w:val="20"/>
-              </w:rPr>
-              <w:t>..</w:t>
-            </w:r>
-            <w:proofErr w:type="gramEnd"/>
-            <w:r>
-              <w:rPr>
-                <w:rFonts w:ascii="Georgia" w:hAnsi="Georgia"/>
-                <w:sz w:val="20"/>
-                <w:szCs w:val="20"/>
-              </w:rPr>
-              <w:t>/../</w:t>
+            <w:r>
+              <w:rPr>
+                <w:rFonts w:ascii="Georgia" w:hAnsi="Georgia"/>
+                <w:sz w:val="20"/>
+                <w:szCs w:val="20"/>
+              </w:rPr>
+              <w:t>../../</w:t>
             </w:r>
             <w:proofErr w:type="spellStart"/>
             <w:r>
@@ -24852,25 +24260,7 @@
                 <w:sz w:val="20"/>
                 <w:szCs w:val="20"/>
               </w:rPr>
-              <w:t xml:space="preserve"> 1</w:t>
-            </w:r>
-            <w:proofErr w:type="gramStart"/>
-            <w:r>
-              <w:rPr>
-                <w:rFonts w:ascii="Georgia" w:hAnsi="Georgia"/>
-                <w:sz w:val="20"/>
-                <w:szCs w:val="20"/>
-              </w:rPr>
-              <w:t>..</w:t>
-            </w:r>
-            <w:proofErr w:type="gramEnd"/>
-            <w:r>
-              <w:rPr>
-                <w:rFonts w:ascii="Georgia" w:hAnsi="Georgia"/>
-                <w:sz w:val="20"/>
-                <w:szCs w:val="20"/>
-              </w:rPr>
-              <w:t>1</w:t>
+              <w:t xml:space="preserve"> 1..1</w:t>
             </w:r>
           </w:p>
         </w:tc>
@@ -24894,7 +24284,6 @@
                 <w:lang w:eastAsia="sv-SE"/>
               </w:rPr>
             </w:pPr>
-            <w:proofErr w:type="gramStart"/>
             <w:r>
               <w:rPr>
                 <w:rFonts w:ascii="Georgia" w:hAnsi="Georgia"/>
@@ -24902,17 +24291,7 @@
                 <w:sz w:val="20"/>
                 <w:szCs w:val="20"/>
               </w:rPr>
-              <w:t>..</w:t>
-            </w:r>
-            <w:proofErr w:type="gramEnd"/>
-            <w:r>
-              <w:rPr>
-                <w:rFonts w:ascii="Georgia" w:hAnsi="Georgia"/>
-                <w:color w:val="FF0000"/>
-                <w:sz w:val="20"/>
-                <w:szCs w:val="20"/>
-              </w:rPr>
-              <w:t>/../</w:t>
+              <w:t>../../</w:t>
             </w:r>
             <w:proofErr w:type="spellStart"/>
             <w:r>
@@ -24961,23 +24340,7 @@
                 <w:color w:val="FF0000"/>
                 <w:szCs w:val="20"/>
               </w:rPr>
-              <w:t xml:space="preserve">Skall </w:t>
-            </w:r>
-            <w:proofErr w:type="gramStart"/>
-            <w:r>
-              <w:rPr>
-                <w:color w:val="FF0000"/>
-                <w:szCs w:val="20"/>
-              </w:rPr>
-              <w:t>ej</w:t>
-            </w:r>
-            <w:proofErr w:type="gramEnd"/>
-            <w:r>
-              <w:rPr>
-                <w:color w:val="FF0000"/>
-                <w:szCs w:val="20"/>
-              </w:rPr>
-              <w:t xml:space="preserve"> anges</w:t>
+              <w:t>Skall ej anges</w:t>
             </w:r>
           </w:p>
         </w:tc>
@@ -25004,27 +24367,7 @@
                 <w:sz w:val="20"/>
                 <w:szCs w:val="20"/>
               </w:rPr>
-              <w:t xml:space="preserve"> 0</w:t>
-            </w:r>
-            <w:proofErr w:type="gramStart"/>
-            <w:r>
-              <w:rPr>
-                <w:rFonts w:ascii="Georgia" w:hAnsi="Georgia"/>
-                <w:color w:val="FF0000"/>
-                <w:sz w:val="20"/>
-                <w:szCs w:val="20"/>
-              </w:rPr>
-              <w:t>..</w:t>
-            </w:r>
-            <w:proofErr w:type="gramEnd"/>
-            <w:r>
-              <w:rPr>
-                <w:rFonts w:ascii="Georgia" w:hAnsi="Georgia"/>
-                <w:color w:val="FF0000"/>
-                <w:sz w:val="20"/>
-                <w:szCs w:val="20"/>
-              </w:rPr>
-              <w:t>0</w:t>
+              <w:t xml:space="preserve"> 0..0</w:t>
             </w:r>
           </w:p>
         </w:tc>
@@ -25048,7 +24391,6 @@
                 <w:lang w:eastAsia="sv-SE"/>
               </w:rPr>
             </w:pPr>
-            <w:proofErr w:type="gramStart"/>
             <w:r>
               <w:rPr>
                 <w:rFonts w:ascii="Georgia" w:hAnsi="Georgia"/>
@@ -25056,17 +24398,7 @@
                 <w:sz w:val="20"/>
                 <w:szCs w:val="20"/>
               </w:rPr>
-              <w:t>..</w:t>
-            </w:r>
-            <w:proofErr w:type="gramEnd"/>
-            <w:r>
-              <w:rPr>
-                <w:rFonts w:ascii="Georgia" w:hAnsi="Georgia"/>
-                <w:color w:val="FF0000"/>
-                <w:sz w:val="20"/>
-                <w:szCs w:val="20"/>
-              </w:rPr>
-              <w:t>/../</w:t>
+              <w:t>../../</w:t>
             </w:r>
             <w:proofErr w:type="spellStart"/>
             <w:r>
@@ -25115,23 +24447,7 @@
                 <w:color w:val="FF0000"/>
                 <w:szCs w:val="20"/>
               </w:rPr>
-              <w:t xml:space="preserve">Skall </w:t>
-            </w:r>
-            <w:proofErr w:type="gramStart"/>
-            <w:r>
-              <w:rPr>
-                <w:color w:val="FF0000"/>
-                <w:szCs w:val="20"/>
-              </w:rPr>
-              <w:t>ej</w:t>
-            </w:r>
-            <w:proofErr w:type="gramEnd"/>
-            <w:r>
-              <w:rPr>
-                <w:color w:val="FF0000"/>
-                <w:szCs w:val="20"/>
-              </w:rPr>
-              <w:t xml:space="preserve"> anges</w:t>
+              <w:t>Skall ej anges</w:t>
             </w:r>
           </w:p>
         </w:tc>
@@ -25158,27 +24474,7 @@
                 <w:sz w:val="20"/>
                 <w:szCs w:val="20"/>
               </w:rPr>
-              <w:t xml:space="preserve"> 0</w:t>
-            </w:r>
-            <w:proofErr w:type="gramStart"/>
-            <w:r>
-              <w:rPr>
-                <w:rFonts w:ascii="Georgia" w:hAnsi="Georgia"/>
-                <w:color w:val="FF0000"/>
-                <w:sz w:val="20"/>
-                <w:szCs w:val="20"/>
-              </w:rPr>
-              <w:t>..</w:t>
-            </w:r>
-            <w:proofErr w:type="gramEnd"/>
-            <w:r>
-              <w:rPr>
-                <w:rFonts w:ascii="Georgia" w:hAnsi="Georgia"/>
-                <w:color w:val="FF0000"/>
-                <w:sz w:val="20"/>
-                <w:szCs w:val="20"/>
-              </w:rPr>
-              <w:t>0</w:t>
+              <w:t xml:space="preserve"> 0..0</w:t>
             </w:r>
           </w:p>
         </w:tc>
@@ -25202,23 +24498,13 @@
                 <w:lang w:eastAsia="sv-SE"/>
               </w:rPr>
             </w:pPr>
-            <w:proofErr w:type="gramStart"/>
-            <w:r>
-              <w:rPr>
-                <w:rFonts w:ascii="Georgia" w:hAnsi="Georgia"/>
-                <w:sz w:val="20"/>
-                <w:szCs w:val="20"/>
-              </w:rPr>
-              <w:t>..</w:t>
-            </w:r>
-            <w:proofErr w:type="gramEnd"/>
-            <w:r>
-              <w:rPr>
-                <w:rFonts w:ascii="Georgia" w:hAnsi="Georgia"/>
-                <w:sz w:val="20"/>
-                <w:szCs w:val="20"/>
-              </w:rPr>
-              <w:t>/../</w:t>
+            <w:r>
+              <w:rPr>
+                <w:rFonts w:ascii="Georgia" w:hAnsi="Georgia"/>
+                <w:sz w:val="20"/>
+                <w:szCs w:val="20"/>
+              </w:rPr>
+              <w:t>../../</w:t>
             </w:r>
             <w:proofErr w:type="spellStart"/>
             <w:r>
@@ -25303,25 +24589,7 @@
                 <w:sz w:val="20"/>
                 <w:szCs w:val="20"/>
               </w:rPr>
-              <w:t xml:space="preserve"> 1</w:t>
-            </w:r>
-            <w:proofErr w:type="gramStart"/>
-            <w:r>
-              <w:rPr>
-                <w:rFonts w:ascii="Georgia" w:hAnsi="Georgia"/>
-                <w:sz w:val="20"/>
-                <w:szCs w:val="20"/>
-              </w:rPr>
-              <w:t>..</w:t>
-            </w:r>
-            <w:proofErr w:type="gramEnd"/>
-            <w:r>
-              <w:rPr>
-                <w:rFonts w:ascii="Georgia" w:hAnsi="Georgia"/>
-                <w:sz w:val="20"/>
-                <w:szCs w:val="20"/>
-              </w:rPr>
-              <w:t>1</w:t>
+              <w:t xml:space="preserve"> 1..1</w:t>
             </w:r>
           </w:p>
         </w:tc>
@@ -25346,23 +24614,13 @@
                 <w:lang w:eastAsia="sv-SE"/>
               </w:rPr>
             </w:pPr>
-            <w:proofErr w:type="gramStart"/>
-            <w:r>
-              <w:rPr>
-                <w:rFonts w:ascii="Georgia" w:hAnsi="Georgia"/>
-                <w:sz w:val="20"/>
-                <w:szCs w:val="20"/>
-              </w:rPr>
-              <w:t>..</w:t>
-            </w:r>
-            <w:proofErr w:type="gramEnd"/>
-            <w:r>
-              <w:rPr>
-                <w:rFonts w:ascii="Georgia" w:hAnsi="Georgia"/>
-                <w:sz w:val="20"/>
-                <w:szCs w:val="20"/>
-              </w:rPr>
-              <w:t>/../../id</w:t>
+            <w:r>
+              <w:rPr>
+                <w:rFonts w:ascii="Georgia" w:hAnsi="Georgia"/>
+                <w:sz w:val="20"/>
+                <w:szCs w:val="20"/>
+              </w:rPr>
+              <w:t>../../../id</w:t>
             </w:r>
           </w:p>
         </w:tc>
@@ -25453,25 +24711,7 @@
                 <w:sz w:val="20"/>
                 <w:szCs w:val="20"/>
               </w:rPr>
-              <w:t xml:space="preserve"> 1</w:t>
-            </w:r>
-            <w:proofErr w:type="gramStart"/>
-            <w:r>
-              <w:rPr>
-                <w:rFonts w:ascii="Georgia" w:hAnsi="Georgia"/>
-                <w:sz w:val="20"/>
-                <w:szCs w:val="20"/>
-              </w:rPr>
-              <w:t>..</w:t>
-            </w:r>
-            <w:proofErr w:type="gramEnd"/>
-            <w:r>
-              <w:rPr>
-                <w:rFonts w:ascii="Georgia" w:hAnsi="Georgia"/>
-                <w:sz w:val="20"/>
-                <w:szCs w:val="20"/>
-              </w:rPr>
-              <w:t>1</w:t>
+              <w:t xml:space="preserve"> 1..1</w:t>
             </w:r>
           </w:p>
         </w:tc>
@@ -25494,23 +24734,13 @@
                 <w:lang w:eastAsia="sv-SE"/>
               </w:rPr>
             </w:pPr>
-            <w:proofErr w:type="gramStart"/>
-            <w:r>
-              <w:rPr>
-                <w:rFonts w:ascii="Georgia" w:hAnsi="Georgia"/>
-                <w:sz w:val="20"/>
-                <w:szCs w:val="20"/>
-              </w:rPr>
-              <w:t>..</w:t>
-            </w:r>
-            <w:proofErr w:type="gramEnd"/>
-            <w:r>
-              <w:rPr>
-                <w:rFonts w:ascii="Georgia" w:hAnsi="Georgia"/>
-                <w:sz w:val="20"/>
-                <w:szCs w:val="20"/>
-              </w:rPr>
-              <w:t>/../../</w:t>
+            <w:r>
+              <w:rPr>
+                <w:rFonts w:ascii="Georgia" w:hAnsi="Georgia"/>
+                <w:sz w:val="20"/>
+                <w:szCs w:val="20"/>
+              </w:rPr>
+              <w:t>../../../</w:t>
             </w:r>
             <w:proofErr w:type="spellStart"/>
             <w:r>
@@ -25598,23 +24828,7 @@
                 <w:szCs w:val="20"/>
               </w:rPr>
               <w:lastRenderedPageBreak/>
-              <w:t>För reservnummer används lokalt definierade reservnummet, exempelvis SLL reservnummer (1.2.752.</w:t>
-            </w:r>
-            <w:proofErr w:type="gramStart"/>
-            <w:r>
-              <w:rPr>
-                <w:spacing w:val="-1"/>
-                <w:szCs w:val="20"/>
-              </w:rPr>
-              <w:t>97.3.1</w:t>
-            </w:r>
-            <w:proofErr w:type="gramEnd"/>
-            <w:r>
-              <w:rPr>
-                <w:spacing w:val="-1"/>
-                <w:szCs w:val="20"/>
-              </w:rPr>
-              <w:t>.3)</w:t>
+              <w:t>För reservnummer används lokalt definierade reservnummet, exempelvis SLL reservnummer (1.2.752.97.3.1.3)</w:t>
             </w:r>
             <w:r>
               <w:rPr>
@@ -25703,25 +24917,7 @@
                 <w:szCs w:val="20"/>
               </w:rPr>
               <w:lastRenderedPageBreak/>
-              <w:t xml:space="preserve"> 1</w:t>
-            </w:r>
-            <w:proofErr w:type="gramStart"/>
-            <w:r>
-              <w:rPr>
-                <w:rFonts w:ascii="Georgia" w:hAnsi="Georgia"/>
-                <w:sz w:val="20"/>
-                <w:szCs w:val="20"/>
-              </w:rPr>
-              <w:t>..</w:t>
-            </w:r>
-            <w:proofErr w:type="gramEnd"/>
-            <w:r>
-              <w:rPr>
-                <w:rFonts w:ascii="Georgia" w:hAnsi="Georgia"/>
-                <w:sz w:val="20"/>
-                <w:szCs w:val="20"/>
-              </w:rPr>
-              <w:t>1</w:t>
+              <w:t xml:space="preserve"> 1..1</w:t>
             </w:r>
           </w:p>
         </w:tc>
@@ -25739,20 +24935,12 @@
                 <w:szCs w:val="20"/>
               </w:rPr>
             </w:pPr>
-            <w:proofErr w:type="gramStart"/>
             <w:r>
               <w:rPr>
                 <w:szCs w:val="20"/>
               </w:rPr>
               <w:lastRenderedPageBreak/>
-              <w:t>..</w:t>
-            </w:r>
-            <w:proofErr w:type="gramEnd"/>
-            <w:r>
-              <w:rPr>
-                <w:szCs w:val="20"/>
-              </w:rPr>
-              <w:t>/../</w:t>
+              <w:t>../../</w:t>
             </w:r>
             <w:proofErr w:type="spellStart"/>
             <w:r>
@@ -25834,25 +25022,7 @@
                 <w:sz w:val="20"/>
                 <w:szCs w:val="20"/>
               </w:rPr>
-              <w:t xml:space="preserve"> 1</w:t>
-            </w:r>
-            <w:proofErr w:type="gramStart"/>
-            <w:r>
-              <w:rPr>
-                <w:rFonts w:ascii="Georgia" w:hAnsi="Georgia"/>
-                <w:sz w:val="20"/>
-                <w:szCs w:val="20"/>
-              </w:rPr>
-              <w:t>..</w:t>
-            </w:r>
-            <w:proofErr w:type="gramEnd"/>
-            <w:r>
-              <w:rPr>
-                <w:rFonts w:ascii="Georgia" w:hAnsi="Georgia"/>
-                <w:sz w:val="20"/>
-                <w:szCs w:val="20"/>
-              </w:rPr>
-              <w:t>1</w:t>
+              <w:t xml:space="preserve"> 1..1</w:t>
             </w:r>
           </w:p>
         </w:tc>
@@ -25870,19 +25040,11 @@
                 <w:szCs w:val="20"/>
               </w:rPr>
             </w:pPr>
-            <w:proofErr w:type="gramStart"/>
-            <w:r>
-              <w:rPr>
-                <w:szCs w:val="20"/>
-              </w:rPr>
-              <w:t>..</w:t>
-            </w:r>
-            <w:proofErr w:type="gramEnd"/>
-            <w:r>
-              <w:rPr>
-                <w:szCs w:val="20"/>
-              </w:rPr>
-              <w:t>/../../</w:t>
+            <w:r>
+              <w:rPr>
+                <w:szCs w:val="20"/>
+              </w:rPr>
+              <w:t>../../../</w:t>
             </w:r>
             <w:proofErr w:type="spellStart"/>
             <w:r>
@@ -26010,27 +25172,7 @@
                 <w:sz w:val="20"/>
                 <w:szCs w:val="20"/>
               </w:rPr>
-              <w:t xml:space="preserve"> 1</w:t>
-            </w:r>
-            <w:proofErr w:type="gramStart"/>
-            <w:r>
-              <w:rPr>
-                <w:rFonts w:ascii="Georgia" w:hAnsi="Georgia"/>
-                <w:spacing w:val="-1"/>
-                <w:sz w:val="20"/>
-                <w:szCs w:val="20"/>
-              </w:rPr>
-              <w:t>..</w:t>
-            </w:r>
-            <w:proofErr w:type="gramEnd"/>
-            <w:r>
-              <w:rPr>
-                <w:rFonts w:ascii="Georgia" w:hAnsi="Georgia"/>
-                <w:spacing w:val="-1"/>
-                <w:sz w:val="20"/>
-                <w:szCs w:val="20"/>
-              </w:rPr>
-              <w:t>1</w:t>
+              <w:t xml:space="preserve"> 1..1</w:t>
             </w:r>
           </w:p>
         </w:tc>
@@ -26051,19 +25193,11 @@
                 <w:szCs w:val="20"/>
               </w:rPr>
             </w:pPr>
-            <w:proofErr w:type="gramStart"/>
-            <w:r>
-              <w:rPr>
-                <w:szCs w:val="20"/>
-              </w:rPr>
-              <w:t>..</w:t>
-            </w:r>
-            <w:proofErr w:type="gramEnd"/>
-            <w:r>
-              <w:rPr>
-                <w:szCs w:val="20"/>
-              </w:rPr>
-              <w:t>/../../</w:t>
+            <w:r>
+              <w:rPr>
+                <w:szCs w:val="20"/>
+              </w:rPr>
+              <w:t>../../../</w:t>
             </w:r>
             <w:proofErr w:type="spellStart"/>
             <w:r>
@@ -26161,27 +25295,7 @@
                 <w:sz w:val="20"/>
                 <w:szCs w:val="20"/>
               </w:rPr>
-              <w:t xml:space="preserve"> 0</w:t>
-            </w:r>
-            <w:proofErr w:type="gramStart"/>
-            <w:r>
-              <w:rPr>
-                <w:rFonts w:ascii="Georgia" w:hAnsi="Georgia"/>
-                <w:spacing w:val="-1"/>
-                <w:sz w:val="20"/>
-                <w:szCs w:val="20"/>
-              </w:rPr>
-              <w:t>..</w:t>
-            </w:r>
-            <w:proofErr w:type="gramEnd"/>
-            <w:r>
-              <w:rPr>
-                <w:rFonts w:ascii="Georgia" w:hAnsi="Georgia"/>
-                <w:spacing w:val="-1"/>
-                <w:sz w:val="20"/>
-                <w:szCs w:val="20"/>
-              </w:rPr>
-              <w:t>1</w:t>
+              <w:t xml:space="preserve"> 0..1</w:t>
             </w:r>
           </w:p>
         </w:tc>
@@ -26205,23 +25319,13 @@
                 <w:lang w:eastAsia="sv-SE"/>
               </w:rPr>
             </w:pPr>
-            <w:proofErr w:type="gramStart"/>
-            <w:r>
-              <w:rPr>
-                <w:rFonts w:ascii="Georgia" w:hAnsi="Georgia"/>
-                <w:sz w:val="20"/>
-                <w:szCs w:val="20"/>
-              </w:rPr>
-              <w:t>..</w:t>
-            </w:r>
-            <w:proofErr w:type="gramEnd"/>
-            <w:r>
-              <w:rPr>
-                <w:rFonts w:ascii="Georgia" w:hAnsi="Georgia"/>
-                <w:sz w:val="20"/>
-                <w:szCs w:val="20"/>
-              </w:rPr>
-              <w:t>/../../</w:t>
+            <w:r>
+              <w:rPr>
+                <w:rFonts w:ascii="Georgia" w:hAnsi="Georgia"/>
+                <w:sz w:val="20"/>
+                <w:szCs w:val="20"/>
+              </w:rPr>
+              <w:t>../../../</w:t>
             </w:r>
             <w:proofErr w:type="spellStart"/>
             <w:r>
@@ -26313,27 +25417,7 @@
                 <w:sz w:val="20"/>
                 <w:szCs w:val="20"/>
               </w:rPr>
-              <w:t xml:space="preserve"> 0</w:t>
-            </w:r>
-            <w:proofErr w:type="gramStart"/>
-            <w:r>
-              <w:rPr>
-                <w:rFonts w:ascii="Georgia" w:hAnsi="Georgia"/>
-                <w:spacing w:val="-1"/>
-                <w:sz w:val="20"/>
-                <w:szCs w:val="20"/>
-              </w:rPr>
-              <w:t>..</w:t>
-            </w:r>
-            <w:proofErr w:type="gramEnd"/>
-            <w:r>
-              <w:rPr>
-                <w:rFonts w:ascii="Georgia" w:hAnsi="Georgia"/>
-                <w:spacing w:val="-1"/>
-                <w:sz w:val="20"/>
-                <w:szCs w:val="20"/>
-              </w:rPr>
-              <w:t>1</w:t>
+              <w:t xml:space="preserve"> 0..1</w:t>
             </w:r>
           </w:p>
         </w:tc>
@@ -26351,19 +25435,11 @@
                 <w:szCs w:val="20"/>
               </w:rPr>
             </w:pPr>
-            <w:proofErr w:type="gramStart"/>
-            <w:r>
-              <w:rPr>
-                <w:szCs w:val="20"/>
-              </w:rPr>
-              <w:t>..</w:t>
-            </w:r>
-            <w:proofErr w:type="gramEnd"/>
-            <w:r>
-              <w:rPr>
-                <w:szCs w:val="20"/>
-              </w:rPr>
-              <w:t>/../../</w:t>
+            <w:r>
+              <w:rPr>
+                <w:szCs w:val="20"/>
+              </w:rPr>
+              <w:t>../../../</w:t>
             </w:r>
             <w:proofErr w:type="spellStart"/>
             <w:r>
@@ -26522,27 +25598,7 @@
                 <w:sz w:val="20"/>
                 <w:szCs w:val="20"/>
               </w:rPr>
-              <w:t xml:space="preserve"> 0</w:t>
-            </w:r>
-            <w:proofErr w:type="gramStart"/>
-            <w:r>
-              <w:rPr>
-                <w:rFonts w:ascii="Georgia" w:hAnsi="Georgia"/>
-                <w:spacing w:val="-1"/>
-                <w:sz w:val="20"/>
-                <w:szCs w:val="20"/>
-              </w:rPr>
-              <w:t>..</w:t>
-            </w:r>
-            <w:proofErr w:type="gramEnd"/>
-            <w:r>
-              <w:rPr>
-                <w:rFonts w:ascii="Georgia" w:hAnsi="Georgia"/>
-                <w:spacing w:val="-1"/>
-                <w:sz w:val="20"/>
-                <w:szCs w:val="20"/>
-              </w:rPr>
-              <w:t>1</w:t>
+              <w:t xml:space="preserve"> 0..1</w:t>
             </w:r>
           </w:p>
         </w:tc>
@@ -26566,23 +25622,13 @@
                 <w:lang w:eastAsia="sv-SE"/>
               </w:rPr>
             </w:pPr>
-            <w:proofErr w:type="gramStart"/>
-            <w:r>
-              <w:rPr>
-                <w:rFonts w:ascii="Georgia" w:hAnsi="Georgia"/>
-                <w:sz w:val="20"/>
-                <w:szCs w:val="20"/>
-              </w:rPr>
-              <w:t>..</w:t>
-            </w:r>
-            <w:proofErr w:type="gramEnd"/>
-            <w:r>
-              <w:rPr>
-                <w:rFonts w:ascii="Georgia" w:hAnsi="Georgia"/>
-                <w:sz w:val="20"/>
-                <w:szCs w:val="20"/>
-              </w:rPr>
-              <w:t>/../../</w:t>
+            <w:r>
+              <w:rPr>
+                <w:rFonts w:ascii="Georgia" w:hAnsi="Georgia"/>
+                <w:sz w:val="20"/>
+                <w:szCs w:val="20"/>
+              </w:rPr>
+              <w:t>../../../</w:t>
             </w:r>
             <w:r>
               <w:rPr>
@@ -26663,7 +25709,6 @@
               <w:t xml:space="preserve"> anges skall också </w:t>
             </w:r>
             <w:proofErr w:type="spellStart"/>
-            <w:proofErr w:type="gramStart"/>
             <w:r>
               <w:rPr>
                 <w:szCs w:val="20"/>
@@ -26675,14 +25720,7 @@
               <w:rPr>
                 <w:szCs w:val="20"/>
               </w:rPr>
-              <w:t xml:space="preserve">  samt</w:t>
-            </w:r>
-            <w:proofErr w:type="gramEnd"/>
-            <w:r>
-              <w:rPr>
-                <w:szCs w:val="20"/>
-              </w:rPr>
-              <w:t xml:space="preserve"> </w:t>
+              <w:t xml:space="preserve">  samt </w:t>
             </w:r>
             <w:proofErr w:type="spellStart"/>
             <w:r>
@@ -26722,27 +25760,7 @@
                 <w:sz w:val="20"/>
                 <w:szCs w:val="20"/>
               </w:rPr>
-              <w:t xml:space="preserve"> 0</w:t>
-            </w:r>
-            <w:proofErr w:type="gramStart"/>
-            <w:r>
-              <w:rPr>
-                <w:rFonts w:ascii="Georgia" w:hAnsi="Georgia"/>
-                <w:spacing w:val="-1"/>
-                <w:sz w:val="20"/>
-                <w:szCs w:val="20"/>
-              </w:rPr>
-              <w:t>..</w:t>
-            </w:r>
-            <w:proofErr w:type="gramEnd"/>
-            <w:r>
-              <w:rPr>
-                <w:rFonts w:ascii="Georgia" w:hAnsi="Georgia"/>
-                <w:spacing w:val="-1"/>
-                <w:sz w:val="20"/>
-                <w:szCs w:val="20"/>
-              </w:rPr>
-              <w:t>1</w:t>
+              <w:t xml:space="preserve"> 0..1</w:t>
             </w:r>
           </w:p>
         </w:tc>
@@ -26766,23 +25784,13 @@
                 <w:lang w:eastAsia="sv-SE"/>
               </w:rPr>
             </w:pPr>
-            <w:proofErr w:type="gramStart"/>
-            <w:r>
-              <w:rPr>
-                <w:rFonts w:ascii="Georgia" w:hAnsi="Georgia"/>
-                <w:sz w:val="20"/>
-                <w:szCs w:val="20"/>
-              </w:rPr>
-              <w:t>..</w:t>
-            </w:r>
-            <w:proofErr w:type="gramEnd"/>
-            <w:r>
-              <w:rPr>
-                <w:rFonts w:ascii="Georgia" w:hAnsi="Georgia"/>
-                <w:sz w:val="20"/>
-                <w:szCs w:val="20"/>
-              </w:rPr>
-              <w:t>/../../</w:t>
+            <w:r>
+              <w:rPr>
+                <w:rFonts w:ascii="Georgia" w:hAnsi="Georgia"/>
+                <w:sz w:val="20"/>
+                <w:szCs w:val="20"/>
+              </w:rPr>
+              <w:t>../../../</w:t>
             </w:r>
             <w:r>
               <w:rPr>
@@ -26926,27 +25934,7 @@
                 <w:sz w:val="20"/>
                 <w:szCs w:val="20"/>
               </w:rPr>
-              <w:t>0</w:t>
-            </w:r>
-            <w:proofErr w:type="gramStart"/>
-            <w:r>
-              <w:rPr>
-                <w:rFonts w:ascii="Georgia" w:hAnsi="Georgia"/>
-                <w:spacing w:val="-1"/>
-                <w:sz w:val="20"/>
-                <w:szCs w:val="20"/>
-              </w:rPr>
-              <w:t>..</w:t>
-            </w:r>
-            <w:proofErr w:type="gramEnd"/>
-            <w:r>
-              <w:rPr>
-                <w:rFonts w:ascii="Georgia" w:hAnsi="Georgia"/>
-                <w:spacing w:val="-1"/>
-                <w:sz w:val="20"/>
-                <w:szCs w:val="20"/>
-              </w:rPr>
-              <w:t>1</w:t>
+              <w:t>0..1</w:t>
             </w:r>
           </w:p>
         </w:tc>
@@ -26970,23 +25958,13 @@
                 <w:lang w:eastAsia="sv-SE"/>
               </w:rPr>
             </w:pPr>
-            <w:proofErr w:type="gramStart"/>
-            <w:r>
-              <w:rPr>
-                <w:rFonts w:ascii="Georgia" w:hAnsi="Georgia"/>
-                <w:sz w:val="20"/>
-                <w:szCs w:val="20"/>
-              </w:rPr>
-              <w:t>..</w:t>
-            </w:r>
-            <w:proofErr w:type="gramEnd"/>
-            <w:r>
-              <w:rPr>
-                <w:rFonts w:ascii="Georgia" w:hAnsi="Georgia"/>
-                <w:sz w:val="20"/>
-                <w:szCs w:val="20"/>
-              </w:rPr>
-              <w:t>/../../</w:t>
+            <w:r>
+              <w:rPr>
+                <w:rFonts w:ascii="Georgia" w:hAnsi="Georgia"/>
+                <w:sz w:val="20"/>
+                <w:szCs w:val="20"/>
+              </w:rPr>
+              <w:t>../../../</w:t>
             </w:r>
             <w:r>
               <w:rPr>
@@ -27088,27 +26066,7 @@
                 <w:sz w:val="20"/>
                 <w:szCs w:val="20"/>
               </w:rPr>
-              <w:t>0</w:t>
-            </w:r>
-            <w:proofErr w:type="gramStart"/>
-            <w:r>
-              <w:rPr>
-                <w:rFonts w:ascii="Georgia" w:hAnsi="Georgia"/>
-                <w:spacing w:val="-1"/>
-                <w:sz w:val="20"/>
-                <w:szCs w:val="20"/>
-              </w:rPr>
-              <w:t>..</w:t>
-            </w:r>
-            <w:proofErr w:type="gramEnd"/>
-            <w:r>
-              <w:rPr>
-                <w:rFonts w:ascii="Georgia" w:hAnsi="Georgia"/>
-                <w:spacing w:val="-1"/>
-                <w:sz w:val="20"/>
-                <w:szCs w:val="20"/>
-              </w:rPr>
-              <w:t>1</w:t>
+              <w:t>0..1</w:t>
             </w:r>
           </w:p>
         </w:tc>
@@ -27131,23 +26089,13 @@
                 <w:lang w:eastAsia="sv-SE"/>
               </w:rPr>
             </w:pPr>
-            <w:proofErr w:type="gramStart"/>
-            <w:r>
-              <w:rPr>
-                <w:rFonts w:ascii="Georgia" w:hAnsi="Georgia"/>
-                <w:sz w:val="20"/>
-                <w:szCs w:val="20"/>
-              </w:rPr>
-              <w:t>..</w:t>
-            </w:r>
-            <w:proofErr w:type="gramEnd"/>
-            <w:r>
-              <w:rPr>
-                <w:rFonts w:ascii="Georgia" w:hAnsi="Georgia"/>
-                <w:sz w:val="20"/>
-                <w:szCs w:val="20"/>
-              </w:rPr>
-              <w:t>/../../</w:t>
+            <w:r>
+              <w:rPr>
+                <w:rFonts w:ascii="Georgia" w:hAnsi="Georgia"/>
+                <w:sz w:val="20"/>
+                <w:szCs w:val="20"/>
+              </w:rPr>
+              <w:t>../../../</w:t>
             </w:r>
             <w:r>
               <w:rPr>
@@ -27246,27 +26194,7 @@
                 <w:sz w:val="20"/>
                 <w:szCs w:val="20"/>
               </w:rPr>
-              <w:t>0</w:t>
-            </w:r>
-            <w:proofErr w:type="gramStart"/>
-            <w:r>
-              <w:rPr>
-                <w:rFonts w:ascii="Georgia" w:hAnsi="Georgia"/>
-                <w:spacing w:val="-1"/>
-                <w:sz w:val="20"/>
-                <w:szCs w:val="20"/>
-              </w:rPr>
-              <w:t>..</w:t>
-            </w:r>
-            <w:proofErr w:type="gramEnd"/>
-            <w:r>
-              <w:rPr>
-                <w:rFonts w:ascii="Georgia" w:hAnsi="Georgia"/>
-                <w:spacing w:val="-1"/>
-                <w:sz w:val="20"/>
-                <w:szCs w:val="20"/>
-              </w:rPr>
-              <w:t>1</w:t>
+              <w:t>0..1</w:t>
             </w:r>
           </w:p>
         </w:tc>
@@ -27289,23 +26217,13 @@
                 <w:lang w:eastAsia="sv-SE"/>
               </w:rPr>
             </w:pPr>
-            <w:proofErr w:type="gramStart"/>
-            <w:r>
-              <w:rPr>
-                <w:rFonts w:ascii="Georgia" w:hAnsi="Georgia"/>
-                <w:sz w:val="20"/>
-                <w:szCs w:val="20"/>
-              </w:rPr>
-              <w:t>..</w:t>
-            </w:r>
-            <w:proofErr w:type="gramEnd"/>
-            <w:r>
-              <w:rPr>
-                <w:rFonts w:ascii="Georgia" w:hAnsi="Georgia"/>
-                <w:sz w:val="20"/>
-                <w:szCs w:val="20"/>
-              </w:rPr>
-              <w:t>/../../</w:t>
+            <w:r>
+              <w:rPr>
+                <w:rFonts w:ascii="Georgia" w:hAnsi="Georgia"/>
+                <w:sz w:val="20"/>
+                <w:szCs w:val="20"/>
+              </w:rPr>
+              <w:t>../../../</w:t>
             </w:r>
             <w:r>
               <w:rPr>
@@ -27427,27 +26345,7 @@
                 <w:sz w:val="20"/>
                 <w:szCs w:val="20"/>
               </w:rPr>
-              <w:t>0</w:t>
-            </w:r>
-            <w:proofErr w:type="gramStart"/>
-            <w:r>
-              <w:rPr>
-                <w:rFonts w:ascii="Georgia" w:hAnsi="Georgia"/>
-                <w:spacing w:val="-1"/>
-                <w:sz w:val="20"/>
-                <w:szCs w:val="20"/>
-              </w:rPr>
-              <w:t>..</w:t>
-            </w:r>
-            <w:proofErr w:type="gramEnd"/>
-            <w:r>
-              <w:rPr>
-                <w:rFonts w:ascii="Georgia" w:hAnsi="Georgia"/>
-                <w:spacing w:val="-1"/>
-                <w:sz w:val="20"/>
-                <w:szCs w:val="20"/>
-              </w:rPr>
-              <w:t>1</w:t>
+              <w:t>0..1</w:t>
             </w:r>
           </w:p>
         </w:tc>
@@ -27470,23 +26368,13 @@
                 <w:lang w:eastAsia="sv-SE"/>
               </w:rPr>
             </w:pPr>
-            <w:proofErr w:type="gramStart"/>
-            <w:r>
-              <w:rPr>
-                <w:rFonts w:ascii="Georgia" w:hAnsi="Georgia"/>
-                <w:sz w:val="20"/>
-                <w:szCs w:val="20"/>
-              </w:rPr>
-              <w:t>..</w:t>
-            </w:r>
-            <w:proofErr w:type="gramEnd"/>
-            <w:r>
-              <w:rPr>
-                <w:rFonts w:ascii="Georgia" w:hAnsi="Georgia"/>
-                <w:sz w:val="20"/>
-                <w:szCs w:val="20"/>
-              </w:rPr>
-              <w:t>/../../</w:t>
+            <w:r>
+              <w:rPr>
+                <w:rFonts w:ascii="Georgia" w:hAnsi="Georgia"/>
+                <w:sz w:val="20"/>
+                <w:szCs w:val="20"/>
+              </w:rPr>
+              <w:t>../../../</w:t>
             </w:r>
             <w:r>
               <w:rPr>
@@ -27653,27 +26541,7 @@
                 <w:sz w:val="20"/>
                 <w:szCs w:val="20"/>
               </w:rPr>
-              <w:t>0</w:t>
-            </w:r>
-            <w:proofErr w:type="gramStart"/>
-            <w:r>
-              <w:rPr>
-                <w:rFonts w:ascii="Georgia" w:hAnsi="Georgia"/>
-                <w:spacing w:val="-1"/>
-                <w:sz w:val="20"/>
-                <w:szCs w:val="20"/>
-              </w:rPr>
-              <w:t>..</w:t>
-            </w:r>
-            <w:proofErr w:type="gramEnd"/>
-            <w:r>
-              <w:rPr>
-                <w:rFonts w:ascii="Georgia" w:hAnsi="Georgia"/>
-                <w:spacing w:val="-1"/>
-                <w:sz w:val="20"/>
-                <w:szCs w:val="20"/>
-              </w:rPr>
-              <w:t>1</w:t>
+              <w:t>0..1</w:t>
             </w:r>
           </w:p>
         </w:tc>
@@ -27696,7 +26564,6 @@
                 <w:szCs w:val="20"/>
               </w:rPr>
             </w:pPr>
-            <w:proofErr w:type="gramStart"/>
             <w:r>
               <w:rPr>
                 <w:rFonts w:ascii="Georgia" w:hAnsi="Georgia"/>
@@ -27704,17 +26571,7 @@
                 <w:sz w:val="20"/>
                 <w:szCs w:val="20"/>
               </w:rPr>
-              <w:t>..</w:t>
-            </w:r>
-            <w:proofErr w:type="gramEnd"/>
-            <w:r>
-              <w:rPr>
-                <w:rFonts w:ascii="Georgia" w:hAnsi="Georgia"/>
-                <w:spacing w:val="-1"/>
-                <w:sz w:val="20"/>
-                <w:szCs w:val="20"/>
-              </w:rPr>
-              <w:t>/../../</w:t>
+              <w:t>../../../</w:t>
             </w:r>
             <w:proofErr w:type="spellStart"/>
             <w:r>
@@ -27867,27 +26724,7 @@
                 <w:szCs w:val="20"/>
               </w:rPr>
               <w:lastRenderedPageBreak/>
-              <w:t>0</w:t>
-            </w:r>
-            <w:proofErr w:type="gramStart"/>
-            <w:r>
-              <w:rPr>
-                <w:rFonts w:ascii="Georgia" w:hAnsi="Georgia"/>
-                <w:spacing w:val="-1"/>
-                <w:sz w:val="20"/>
-                <w:szCs w:val="20"/>
-              </w:rPr>
-              <w:t>..</w:t>
-            </w:r>
-            <w:proofErr w:type="gramEnd"/>
-            <w:r>
-              <w:rPr>
-                <w:rFonts w:ascii="Georgia" w:hAnsi="Georgia"/>
-                <w:spacing w:val="-1"/>
-                <w:sz w:val="20"/>
-                <w:szCs w:val="20"/>
-              </w:rPr>
-              <w:t>1</w:t>
+              <w:t>0..1</w:t>
             </w:r>
           </w:p>
         </w:tc>
@@ -27910,7 +26747,6 @@
                 <w:lang w:eastAsia="sv-SE"/>
               </w:rPr>
             </w:pPr>
-            <w:proofErr w:type="gramStart"/>
             <w:r>
               <w:rPr>
                 <w:rFonts w:ascii="Georgia" w:hAnsi="Georgia"/>
@@ -27918,16 +26754,7 @@
                 <w:szCs w:val="20"/>
               </w:rPr>
               <w:lastRenderedPageBreak/>
-              <w:t>..</w:t>
-            </w:r>
-            <w:proofErr w:type="gramEnd"/>
-            <w:r>
-              <w:rPr>
-                <w:rFonts w:ascii="Georgia" w:hAnsi="Georgia"/>
-                <w:sz w:val="20"/>
-                <w:szCs w:val="20"/>
-              </w:rPr>
-              <w:t>/../../../</w:t>
+              <w:t>../../../../</w:t>
             </w:r>
             <w:proofErr w:type="spellStart"/>
             <w:r>
@@ -28011,27 +26838,7 @@
                 <w:sz w:val="20"/>
                 <w:szCs w:val="20"/>
               </w:rPr>
-              <w:t>0</w:t>
-            </w:r>
-            <w:proofErr w:type="gramStart"/>
-            <w:r>
-              <w:rPr>
-                <w:rFonts w:ascii="Georgia" w:hAnsi="Georgia"/>
-                <w:spacing w:val="-1"/>
-                <w:sz w:val="20"/>
-                <w:szCs w:val="20"/>
-              </w:rPr>
-              <w:t>..</w:t>
-            </w:r>
-            <w:proofErr w:type="gramEnd"/>
-            <w:r>
-              <w:rPr>
-                <w:rFonts w:ascii="Georgia" w:hAnsi="Georgia"/>
-                <w:spacing w:val="-1"/>
-                <w:sz w:val="20"/>
-                <w:szCs w:val="20"/>
-              </w:rPr>
-              <w:t>1</w:t>
+              <w:t>0..1</w:t>
             </w:r>
           </w:p>
         </w:tc>
@@ -28054,23 +26861,13 @@
                 <w:lang w:val="en-GB"/>
               </w:rPr>
             </w:pPr>
-            <w:proofErr w:type="gramStart"/>
-            <w:r>
-              <w:rPr>
-                <w:rFonts w:ascii="Georgia" w:hAnsi="Georgia"/>
-                <w:sz w:val="20"/>
-                <w:szCs w:val="20"/>
-              </w:rPr>
-              <w:t>..</w:t>
-            </w:r>
-            <w:proofErr w:type="gramEnd"/>
-            <w:r>
-              <w:rPr>
-                <w:rFonts w:ascii="Georgia" w:hAnsi="Georgia"/>
-                <w:sz w:val="20"/>
-                <w:szCs w:val="20"/>
-              </w:rPr>
-              <w:t>/../../../</w:t>
+            <w:r>
+              <w:rPr>
+                <w:rFonts w:ascii="Georgia" w:hAnsi="Georgia"/>
+                <w:sz w:val="20"/>
+                <w:szCs w:val="20"/>
+              </w:rPr>
+              <w:t>../../../../</w:t>
             </w:r>
             <w:proofErr w:type="spellStart"/>
             <w:r>
@@ -28175,27 +26972,7 @@
                 <w:sz w:val="20"/>
                 <w:szCs w:val="20"/>
               </w:rPr>
-              <w:t>0</w:t>
-            </w:r>
-            <w:proofErr w:type="gramStart"/>
-            <w:r>
-              <w:rPr>
-                <w:rFonts w:ascii="Georgia" w:hAnsi="Georgia"/>
-                <w:spacing w:val="-1"/>
-                <w:sz w:val="20"/>
-                <w:szCs w:val="20"/>
-              </w:rPr>
-              <w:t>..</w:t>
-            </w:r>
-            <w:proofErr w:type="gramEnd"/>
-            <w:r>
-              <w:rPr>
-                <w:rFonts w:ascii="Georgia" w:hAnsi="Georgia"/>
-                <w:spacing w:val="-1"/>
-                <w:sz w:val="20"/>
-                <w:szCs w:val="20"/>
-              </w:rPr>
-              <w:t>1</w:t>
+              <w:t>0..1</w:t>
             </w:r>
           </w:p>
         </w:tc>
@@ -28218,23 +26995,13 @@
                 <w:lang w:val="en-GB"/>
               </w:rPr>
             </w:pPr>
-            <w:proofErr w:type="gramStart"/>
-            <w:r>
-              <w:rPr>
-                <w:rFonts w:ascii="Georgia" w:hAnsi="Georgia"/>
-                <w:sz w:val="20"/>
-                <w:szCs w:val="20"/>
-              </w:rPr>
-              <w:t>..</w:t>
-            </w:r>
-            <w:proofErr w:type="gramEnd"/>
-            <w:r>
-              <w:rPr>
-                <w:rFonts w:ascii="Georgia" w:hAnsi="Georgia"/>
-                <w:sz w:val="20"/>
-                <w:szCs w:val="20"/>
-              </w:rPr>
-              <w:t>/../../../</w:t>
+            <w:r>
+              <w:rPr>
+                <w:rFonts w:ascii="Georgia" w:hAnsi="Georgia"/>
+                <w:sz w:val="20"/>
+                <w:szCs w:val="20"/>
+              </w:rPr>
+              <w:t>../../../../</w:t>
             </w:r>
             <w:proofErr w:type="spellStart"/>
             <w:r>
@@ -28324,25 +27091,7 @@
                 <w:sz w:val="20"/>
                 <w:szCs w:val="20"/>
               </w:rPr>
-              <w:t>0</w:t>
-            </w:r>
-            <w:proofErr w:type="gramStart"/>
-            <w:r>
-              <w:rPr>
-                <w:rFonts w:ascii="Georgia" w:hAnsi="Georgia"/>
-                <w:sz w:val="20"/>
-                <w:szCs w:val="20"/>
-              </w:rPr>
-              <w:t>..</w:t>
-            </w:r>
-            <w:proofErr w:type="gramEnd"/>
-            <w:r>
-              <w:rPr>
-                <w:rFonts w:ascii="Georgia" w:hAnsi="Georgia"/>
-                <w:sz w:val="20"/>
-                <w:szCs w:val="20"/>
-              </w:rPr>
-              <w:t>1</w:t>
+              <w:t>0..1</w:t>
             </w:r>
           </w:p>
         </w:tc>
@@ -28365,23 +27114,13 @@
                 <w:lang w:val="en-GB"/>
               </w:rPr>
             </w:pPr>
-            <w:proofErr w:type="gramStart"/>
-            <w:r>
-              <w:rPr>
-                <w:rFonts w:ascii="Georgia" w:hAnsi="Georgia"/>
-                <w:sz w:val="20"/>
-                <w:szCs w:val="20"/>
-              </w:rPr>
-              <w:t>..</w:t>
-            </w:r>
-            <w:proofErr w:type="gramEnd"/>
-            <w:r>
-              <w:rPr>
-                <w:rFonts w:ascii="Georgia" w:hAnsi="Georgia"/>
-                <w:sz w:val="20"/>
-                <w:szCs w:val="20"/>
-              </w:rPr>
-              <w:t>/../../../</w:t>
+            <w:r>
+              <w:rPr>
+                <w:rFonts w:ascii="Georgia" w:hAnsi="Georgia"/>
+                <w:sz w:val="20"/>
+                <w:szCs w:val="20"/>
+              </w:rPr>
+              <w:t>../../../../</w:t>
             </w:r>
             <w:proofErr w:type="spellStart"/>
             <w:r>
@@ -28464,25 +27203,7 @@
                 <w:sz w:val="20"/>
                 <w:szCs w:val="20"/>
               </w:rPr>
-              <w:t>0</w:t>
-            </w:r>
-            <w:proofErr w:type="gramStart"/>
-            <w:r>
-              <w:rPr>
-                <w:rFonts w:ascii="Georgia" w:hAnsi="Georgia"/>
-                <w:sz w:val="20"/>
-                <w:szCs w:val="20"/>
-              </w:rPr>
-              <w:t>..</w:t>
-            </w:r>
-            <w:proofErr w:type="gramEnd"/>
-            <w:r>
-              <w:rPr>
-                <w:rFonts w:ascii="Georgia" w:hAnsi="Georgia"/>
-                <w:sz w:val="20"/>
-                <w:szCs w:val="20"/>
-              </w:rPr>
-              <w:t>1</w:t>
+              <w:t>0..1</w:t>
             </w:r>
           </w:p>
         </w:tc>
@@ -28500,19 +27221,11 @@
                 <w:szCs w:val="20"/>
               </w:rPr>
             </w:pPr>
-            <w:proofErr w:type="gramStart"/>
-            <w:r>
-              <w:rPr>
-                <w:szCs w:val="20"/>
-              </w:rPr>
-              <w:t>..</w:t>
-            </w:r>
-            <w:proofErr w:type="gramEnd"/>
-            <w:r>
-              <w:rPr>
-                <w:szCs w:val="20"/>
-              </w:rPr>
-              <w:t>/../../../</w:t>
+            <w:r>
+              <w:rPr>
+                <w:szCs w:val="20"/>
+              </w:rPr>
+              <w:t>../../../../</w:t>
             </w:r>
             <w:proofErr w:type="spellStart"/>
             <w:r>
@@ -28633,25 +27346,7 @@
                 <w:sz w:val="20"/>
                 <w:szCs w:val="20"/>
               </w:rPr>
-              <w:t>0</w:t>
-            </w:r>
-            <w:proofErr w:type="gramStart"/>
-            <w:r>
-              <w:rPr>
-                <w:rFonts w:ascii="Georgia" w:hAnsi="Georgia"/>
-                <w:sz w:val="20"/>
-                <w:szCs w:val="20"/>
-              </w:rPr>
-              <w:t>..</w:t>
-            </w:r>
-            <w:proofErr w:type="gramEnd"/>
-            <w:r>
-              <w:rPr>
-                <w:rFonts w:ascii="Georgia" w:hAnsi="Georgia"/>
-                <w:sz w:val="20"/>
-                <w:szCs w:val="20"/>
-              </w:rPr>
-              <w:t>1</w:t>
+              <w:t>0..1</w:t>
             </w:r>
           </w:p>
         </w:tc>
@@ -28674,23 +27369,13 @@
                 <w:lang w:val="en-GB"/>
               </w:rPr>
             </w:pPr>
-            <w:proofErr w:type="gramStart"/>
-            <w:r>
-              <w:rPr>
-                <w:rFonts w:ascii="Georgia" w:hAnsi="Georgia"/>
-                <w:sz w:val="20"/>
-                <w:szCs w:val="20"/>
-              </w:rPr>
-              <w:t>..</w:t>
-            </w:r>
-            <w:proofErr w:type="gramEnd"/>
-            <w:r>
-              <w:rPr>
-                <w:rFonts w:ascii="Georgia" w:hAnsi="Georgia"/>
-                <w:sz w:val="20"/>
-                <w:szCs w:val="20"/>
-              </w:rPr>
-              <w:t>/../../../</w:t>
+            <w:r>
+              <w:rPr>
+                <w:rFonts w:ascii="Georgia" w:hAnsi="Georgia"/>
+                <w:sz w:val="20"/>
+                <w:szCs w:val="20"/>
+              </w:rPr>
+              <w:t>../../../../</w:t>
             </w:r>
             <w:proofErr w:type="spellStart"/>
             <w:r>
@@ -28821,25 +27506,7 @@
                 <w:sz w:val="20"/>
                 <w:szCs w:val="20"/>
               </w:rPr>
-              <w:t>0</w:t>
-            </w:r>
-            <w:proofErr w:type="gramStart"/>
-            <w:r>
-              <w:rPr>
-                <w:rFonts w:ascii="Georgia" w:hAnsi="Georgia"/>
-                <w:sz w:val="20"/>
-                <w:szCs w:val="20"/>
-              </w:rPr>
-              <w:t>..</w:t>
-            </w:r>
-            <w:proofErr w:type="gramEnd"/>
-            <w:r>
-              <w:rPr>
-                <w:rFonts w:ascii="Georgia" w:hAnsi="Georgia"/>
-                <w:sz w:val="20"/>
-                <w:szCs w:val="20"/>
-              </w:rPr>
-              <w:t>1</w:t>
+              <w:t>0..1</w:t>
             </w:r>
           </w:p>
         </w:tc>
@@ -28862,23 +27529,13 @@
                 <w:lang w:val="en-GB"/>
               </w:rPr>
             </w:pPr>
-            <w:proofErr w:type="gramStart"/>
-            <w:r>
-              <w:rPr>
-                <w:rFonts w:ascii="Georgia" w:hAnsi="Georgia"/>
-                <w:sz w:val="20"/>
-                <w:szCs w:val="20"/>
-              </w:rPr>
-              <w:t>..</w:t>
-            </w:r>
-            <w:proofErr w:type="gramEnd"/>
-            <w:r>
-              <w:rPr>
-                <w:rFonts w:ascii="Georgia" w:hAnsi="Georgia"/>
-                <w:sz w:val="20"/>
-                <w:szCs w:val="20"/>
-              </w:rPr>
-              <w:t>/../../</w:t>
+            <w:r>
+              <w:rPr>
+                <w:rFonts w:ascii="Georgia" w:hAnsi="Georgia"/>
+                <w:sz w:val="20"/>
+                <w:szCs w:val="20"/>
+              </w:rPr>
+              <w:t>../../../</w:t>
             </w:r>
             <w:proofErr w:type="spellStart"/>
             <w:r>
@@ -28973,27 +27630,7 @@
                 <w:sz w:val="20"/>
                 <w:szCs w:val="20"/>
               </w:rPr>
-              <w:t>0</w:t>
-            </w:r>
-            <w:proofErr w:type="gramStart"/>
-            <w:r>
-              <w:rPr>
-                <w:rFonts w:ascii="Georgia" w:hAnsi="Georgia"/>
-                <w:spacing w:val="-1"/>
-                <w:sz w:val="20"/>
-                <w:szCs w:val="20"/>
-              </w:rPr>
-              <w:t>..</w:t>
-            </w:r>
-            <w:proofErr w:type="gramEnd"/>
-            <w:r>
-              <w:rPr>
-                <w:rFonts w:ascii="Georgia" w:hAnsi="Georgia"/>
-                <w:spacing w:val="-1"/>
-                <w:sz w:val="20"/>
-                <w:szCs w:val="20"/>
-              </w:rPr>
-              <w:t>1</w:t>
+              <w:t>0..1</w:t>
             </w:r>
           </w:p>
         </w:tc>
@@ -29015,23 +27652,13 @@
                 <w:szCs w:val="20"/>
               </w:rPr>
             </w:pPr>
-            <w:proofErr w:type="gramStart"/>
-            <w:r>
-              <w:rPr>
-                <w:rFonts w:ascii="Georgia" w:hAnsi="Georgia"/>
-                <w:sz w:val="20"/>
-                <w:szCs w:val="20"/>
-              </w:rPr>
-              <w:t>..</w:t>
-            </w:r>
-            <w:proofErr w:type="gramEnd"/>
-            <w:r>
-              <w:rPr>
-                <w:rFonts w:ascii="Georgia" w:hAnsi="Georgia"/>
-                <w:sz w:val="20"/>
-                <w:szCs w:val="20"/>
-              </w:rPr>
-              <w:t>/../../</w:t>
+            <w:r>
+              <w:rPr>
+                <w:rFonts w:ascii="Georgia" w:hAnsi="Georgia"/>
+                <w:sz w:val="20"/>
+                <w:szCs w:val="20"/>
+              </w:rPr>
+              <w:t>../../../</w:t>
             </w:r>
             <w:proofErr w:type="spellStart"/>
             <w:r>
@@ -29128,27 +27755,7 @@
                 <w:sz w:val="20"/>
                 <w:szCs w:val="20"/>
               </w:rPr>
-              <w:t>0</w:t>
-            </w:r>
-            <w:proofErr w:type="gramStart"/>
-            <w:r>
-              <w:rPr>
-                <w:rFonts w:ascii="Georgia" w:hAnsi="Georgia"/>
-                <w:spacing w:val="-1"/>
-                <w:sz w:val="20"/>
-                <w:szCs w:val="20"/>
-              </w:rPr>
-              <w:t>..</w:t>
-            </w:r>
-            <w:proofErr w:type="gramEnd"/>
-            <w:r>
-              <w:rPr>
-                <w:rFonts w:ascii="Georgia" w:hAnsi="Georgia"/>
-                <w:spacing w:val="-1"/>
-                <w:sz w:val="20"/>
-                <w:szCs w:val="20"/>
-              </w:rPr>
-              <w:t>1</w:t>
+              <w:t>0..1</w:t>
             </w:r>
           </w:p>
         </w:tc>
@@ -29170,7 +27777,6 @@
                 <w:szCs w:val="20"/>
               </w:rPr>
             </w:pPr>
-            <w:proofErr w:type="gramStart"/>
             <w:r>
               <w:rPr>
                 <w:rFonts w:ascii="Georgia" w:hAnsi="Georgia"/>
@@ -29178,17 +27784,7 @@
                 <w:sz w:val="20"/>
                 <w:szCs w:val="20"/>
               </w:rPr>
-              <w:t>..</w:t>
-            </w:r>
-            <w:proofErr w:type="gramEnd"/>
-            <w:r>
-              <w:rPr>
-                <w:rFonts w:ascii="Georgia" w:hAnsi="Georgia"/>
-                <w:color w:val="FF0000"/>
-                <w:sz w:val="20"/>
-                <w:szCs w:val="20"/>
-              </w:rPr>
-              <w:t>/../</w:t>
+              <w:t>../../</w:t>
             </w:r>
             <w:proofErr w:type="spellStart"/>
             <w:r>
@@ -29238,23 +27834,7 @@
                 <w:color w:val="FF0000"/>
                 <w:szCs w:val="20"/>
               </w:rPr>
-              <w:t xml:space="preserve">Skall </w:t>
-            </w:r>
-            <w:proofErr w:type="gramStart"/>
-            <w:r>
-              <w:rPr>
-                <w:color w:val="FF0000"/>
-                <w:szCs w:val="20"/>
-              </w:rPr>
-              <w:t>ej</w:t>
-            </w:r>
-            <w:proofErr w:type="gramEnd"/>
-            <w:r>
-              <w:rPr>
-                <w:color w:val="FF0000"/>
-                <w:szCs w:val="20"/>
-              </w:rPr>
-              <w:t xml:space="preserve"> anges.</w:t>
+              <w:t>Skall ej anges.</w:t>
             </w:r>
           </w:p>
         </w:tc>
@@ -29282,29 +27862,7 @@
                 <w:sz w:val="20"/>
                 <w:szCs w:val="20"/>
               </w:rPr>
-              <w:t>0</w:t>
-            </w:r>
-            <w:proofErr w:type="gramStart"/>
-            <w:r>
-              <w:rPr>
-                <w:rFonts w:ascii="Georgia" w:hAnsi="Georgia"/>
-                <w:color w:val="FF0000"/>
-                <w:spacing w:val="-1"/>
-                <w:sz w:val="20"/>
-                <w:szCs w:val="20"/>
-              </w:rPr>
-              <w:t>..</w:t>
-            </w:r>
-            <w:proofErr w:type="gramEnd"/>
-            <w:r>
-              <w:rPr>
-                <w:rFonts w:ascii="Georgia" w:hAnsi="Georgia"/>
-                <w:color w:val="FF0000"/>
-                <w:spacing w:val="-1"/>
-                <w:sz w:val="20"/>
-                <w:szCs w:val="20"/>
-              </w:rPr>
-              <w:t>0</w:t>
+              <w:t>0..0</w:t>
             </w:r>
           </w:p>
         </w:tc>
@@ -29322,19 +27880,11 @@
                 <w:szCs w:val="20"/>
               </w:rPr>
             </w:pPr>
-            <w:proofErr w:type="gramStart"/>
-            <w:r>
-              <w:rPr>
-                <w:szCs w:val="20"/>
-              </w:rPr>
-              <w:t>..</w:t>
-            </w:r>
-            <w:proofErr w:type="gramEnd"/>
-            <w:r>
-              <w:rPr>
-                <w:szCs w:val="20"/>
-              </w:rPr>
-              <w:t>/../</w:t>
+            <w:r>
+              <w:rPr>
+                <w:szCs w:val="20"/>
+              </w:rPr>
+              <w:t>../../</w:t>
             </w:r>
             <w:proofErr w:type="spellStart"/>
             <w:r>
@@ -29464,27 +28014,7 @@
                 <w:sz w:val="20"/>
                 <w:szCs w:val="20"/>
               </w:rPr>
-              <w:t>1</w:t>
-            </w:r>
-            <w:proofErr w:type="gramStart"/>
-            <w:r>
-              <w:rPr>
-                <w:rFonts w:ascii="Georgia" w:hAnsi="Georgia"/>
-                <w:spacing w:val="-1"/>
-                <w:sz w:val="20"/>
-                <w:szCs w:val="20"/>
-              </w:rPr>
-              <w:t>..</w:t>
-            </w:r>
-            <w:proofErr w:type="gramEnd"/>
-            <w:r>
-              <w:rPr>
-                <w:rFonts w:ascii="Georgia" w:hAnsi="Georgia"/>
-                <w:spacing w:val="-1"/>
-                <w:sz w:val="20"/>
-                <w:szCs w:val="20"/>
-              </w:rPr>
-              <w:t>1</w:t>
+              <w:t>1..1</w:t>
             </w:r>
           </w:p>
         </w:tc>
@@ -29506,7 +28036,6 @@
                 <w:szCs w:val="20"/>
               </w:rPr>
             </w:pPr>
-            <w:proofErr w:type="gramStart"/>
             <w:r>
               <w:rPr>
                 <w:rFonts w:ascii="Georgia" w:hAnsi="Georgia"/>
@@ -29514,17 +28043,7 @@
                 <w:sz w:val="20"/>
                 <w:szCs w:val="20"/>
               </w:rPr>
-              <w:t>..</w:t>
-            </w:r>
-            <w:proofErr w:type="gramEnd"/>
-            <w:r>
-              <w:rPr>
-                <w:rFonts w:ascii="Georgia" w:hAnsi="Georgia"/>
-                <w:color w:val="FF0000"/>
-                <w:sz w:val="20"/>
-                <w:szCs w:val="20"/>
-              </w:rPr>
-              <w:t>/../</w:t>
+              <w:t>../../</w:t>
             </w:r>
             <w:proofErr w:type="spellStart"/>
             <w:r>
@@ -29575,23 +28094,7 @@
                 <w:color w:val="FF0000"/>
                 <w:szCs w:val="20"/>
               </w:rPr>
-              <w:t xml:space="preserve">Skall </w:t>
-            </w:r>
-            <w:proofErr w:type="gramStart"/>
-            <w:r>
-              <w:rPr>
-                <w:color w:val="FF0000"/>
-                <w:szCs w:val="20"/>
-              </w:rPr>
-              <w:t>ej</w:t>
-            </w:r>
-            <w:proofErr w:type="gramEnd"/>
-            <w:r>
-              <w:rPr>
-                <w:color w:val="FF0000"/>
-                <w:szCs w:val="20"/>
-              </w:rPr>
-              <w:t xml:space="preserve"> anges.</w:t>
+              <w:t>Skall ej anges.</w:t>
             </w:r>
           </w:p>
         </w:tc>
@@ -29619,29 +28122,7 @@
                 <w:sz w:val="20"/>
                 <w:szCs w:val="20"/>
               </w:rPr>
-              <w:t>0</w:t>
-            </w:r>
-            <w:proofErr w:type="gramStart"/>
-            <w:r>
-              <w:rPr>
-                <w:rFonts w:ascii="Georgia" w:hAnsi="Georgia"/>
-                <w:color w:val="FF0000"/>
-                <w:spacing w:val="-1"/>
-                <w:sz w:val="20"/>
-                <w:szCs w:val="20"/>
-              </w:rPr>
-              <w:t>..</w:t>
-            </w:r>
-            <w:proofErr w:type="gramEnd"/>
-            <w:r>
-              <w:rPr>
-                <w:rFonts w:ascii="Georgia" w:hAnsi="Georgia"/>
-                <w:color w:val="FF0000"/>
-                <w:spacing w:val="-1"/>
-                <w:sz w:val="20"/>
-                <w:szCs w:val="20"/>
-              </w:rPr>
-              <w:t>0</w:t>
+              <w:t>0..0</w:t>
             </w:r>
           </w:p>
         </w:tc>
@@ -29663,7 +28144,6 @@
                 <w:szCs w:val="20"/>
               </w:rPr>
             </w:pPr>
-            <w:proofErr w:type="gramStart"/>
             <w:r>
               <w:rPr>
                 <w:rFonts w:ascii="Georgia" w:hAnsi="Georgia"/>
@@ -29671,17 +28151,7 @@
                 <w:sz w:val="20"/>
                 <w:szCs w:val="20"/>
               </w:rPr>
-              <w:t>..</w:t>
-            </w:r>
-            <w:proofErr w:type="gramEnd"/>
-            <w:r>
-              <w:rPr>
-                <w:rFonts w:ascii="Georgia" w:hAnsi="Georgia"/>
-                <w:color w:val="FF0000"/>
-                <w:sz w:val="20"/>
-                <w:szCs w:val="20"/>
-              </w:rPr>
-              <w:t>/../</w:t>
+              <w:t>../../</w:t>
             </w:r>
             <w:proofErr w:type="spellStart"/>
             <w:r>
@@ -29731,23 +28201,7 @@
                 <w:color w:val="FF0000"/>
                 <w:szCs w:val="20"/>
               </w:rPr>
-              <w:t xml:space="preserve">Skall </w:t>
-            </w:r>
-            <w:proofErr w:type="gramStart"/>
-            <w:r>
-              <w:rPr>
-                <w:color w:val="FF0000"/>
-                <w:szCs w:val="20"/>
-              </w:rPr>
-              <w:t>ej</w:t>
-            </w:r>
-            <w:proofErr w:type="gramEnd"/>
-            <w:r>
-              <w:rPr>
-                <w:color w:val="FF0000"/>
-                <w:szCs w:val="20"/>
-              </w:rPr>
-              <w:t xml:space="preserve"> anges.</w:t>
+              <w:t>Skall ej anges.</w:t>
             </w:r>
           </w:p>
         </w:tc>
@@ -29775,29 +28229,7 @@
                 <w:sz w:val="20"/>
                 <w:szCs w:val="20"/>
               </w:rPr>
-              <w:t>0</w:t>
-            </w:r>
-            <w:proofErr w:type="gramStart"/>
-            <w:r>
-              <w:rPr>
-                <w:rFonts w:ascii="Georgia" w:hAnsi="Georgia"/>
-                <w:color w:val="FF0000"/>
-                <w:spacing w:val="-1"/>
-                <w:sz w:val="20"/>
-                <w:szCs w:val="20"/>
-              </w:rPr>
-              <w:t>..</w:t>
-            </w:r>
-            <w:proofErr w:type="gramEnd"/>
-            <w:r>
-              <w:rPr>
-                <w:rFonts w:ascii="Georgia" w:hAnsi="Georgia"/>
-                <w:color w:val="FF0000"/>
-                <w:spacing w:val="-1"/>
-                <w:sz w:val="20"/>
-                <w:szCs w:val="20"/>
-              </w:rPr>
-              <w:t>0</w:t>
+              <w:t>0..0</w:t>
             </w:r>
           </w:p>
         </w:tc>
@@ -29821,7 +28253,6 @@
                 <w:lang w:val="en-GB"/>
               </w:rPr>
             </w:pPr>
-            <w:proofErr w:type="gramStart"/>
             <w:r>
               <w:rPr>
                 <w:rFonts w:ascii="Georgia" w:hAnsi="Georgia"/>
@@ -29829,17 +28260,7 @@
                 <w:sz w:val="20"/>
                 <w:szCs w:val="20"/>
               </w:rPr>
-              <w:t>..</w:t>
-            </w:r>
-            <w:proofErr w:type="gramEnd"/>
-            <w:r>
-              <w:rPr>
-                <w:rFonts w:ascii="Georgia" w:hAnsi="Georgia"/>
-                <w:color w:val="FF0000"/>
-                <w:sz w:val="20"/>
-                <w:szCs w:val="20"/>
-              </w:rPr>
-              <w:t>/../</w:t>
+              <w:t>../../</w:t>
             </w:r>
             <w:proofErr w:type="spellStart"/>
             <w:r>
@@ -29891,23 +28312,7 @@
                 <w:color w:val="FF0000"/>
                 <w:szCs w:val="20"/>
               </w:rPr>
-              <w:t xml:space="preserve">Skall </w:t>
-            </w:r>
-            <w:proofErr w:type="gramStart"/>
-            <w:r>
-              <w:rPr>
-                <w:color w:val="FF0000"/>
-                <w:szCs w:val="20"/>
-              </w:rPr>
-              <w:t>ej</w:t>
-            </w:r>
-            <w:proofErr w:type="gramEnd"/>
-            <w:r>
-              <w:rPr>
-                <w:color w:val="FF0000"/>
-                <w:szCs w:val="20"/>
-              </w:rPr>
-              <w:t xml:space="preserve"> anges.</w:t>
+              <w:t>Skall ej anges.</w:t>
             </w:r>
           </w:p>
         </w:tc>
@@ -29936,29 +28341,7 @@
                 <w:sz w:val="20"/>
                 <w:szCs w:val="20"/>
               </w:rPr>
-              <w:t>0</w:t>
-            </w:r>
-            <w:proofErr w:type="gramStart"/>
-            <w:r>
-              <w:rPr>
-                <w:rFonts w:ascii="Georgia" w:hAnsi="Georgia"/>
-                <w:color w:val="FF0000"/>
-                <w:spacing w:val="-1"/>
-                <w:sz w:val="20"/>
-                <w:szCs w:val="20"/>
-              </w:rPr>
-              <w:t>..</w:t>
-            </w:r>
-            <w:proofErr w:type="gramEnd"/>
-            <w:r>
-              <w:rPr>
-                <w:rFonts w:ascii="Georgia" w:hAnsi="Georgia"/>
-                <w:color w:val="FF0000"/>
-                <w:spacing w:val="-1"/>
-                <w:sz w:val="20"/>
-                <w:szCs w:val="20"/>
-              </w:rPr>
-              <w:t>0</w:t>
+              <w:t>0..0</w:t>
             </w:r>
           </w:p>
         </w:tc>
@@ -29980,23 +28363,13 @@
                 <w:szCs w:val="20"/>
               </w:rPr>
             </w:pPr>
-            <w:proofErr w:type="gramStart"/>
             <w:r>
               <w:rPr>
                 <w:rFonts w:ascii="Georgia" w:eastAsia="Times New Roman" w:hAnsi="Georgia" w:cs="Times New Roman"/>
                 <w:sz w:val="20"/>
                 <w:szCs w:val="20"/>
               </w:rPr>
-              <w:t>..</w:t>
-            </w:r>
-            <w:proofErr w:type="gramEnd"/>
-            <w:r>
-              <w:rPr>
-                <w:rFonts w:ascii="Georgia" w:eastAsia="Times New Roman" w:hAnsi="Georgia" w:cs="Times New Roman"/>
-                <w:sz w:val="20"/>
-                <w:szCs w:val="20"/>
-              </w:rPr>
-              <w:t>/</w:t>
+              <w:t>../</w:t>
             </w:r>
             <w:proofErr w:type="spellStart"/>
             <w:r>
@@ -30092,27 +28465,7 @@
                 <w:sz w:val="20"/>
                 <w:szCs w:val="20"/>
               </w:rPr>
-              <w:t>1</w:t>
-            </w:r>
-            <w:proofErr w:type="gramStart"/>
-            <w:r>
-              <w:rPr>
-                <w:rFonts w:ascii="Georgia" w:hAnsi="Georgia"/>
-                <w:spacing w:val="-1"/>
-                <w:sz w:val="20"/>
-                <w:szCs w:val="20"/>
-              </w:rPr>
-              <w:t>..</w:t>
-            </w:r>
-            <w:proofErr w:type="gramEnd"/>
-            <w:r>
-              <w:rPr>
-                <w:rFonts w:ascii="Georgia" w:hAnsi="Georgia"/>
-                <w:spacing w:val="-1"/>
-                <w:sz w:val="20"/>
-                <w:szCs w:val="20"/>
-              </w:rPr>
-              <w:t>1</w:t>
+              <w:t>1..1</w:t>
             </w:r>
           </w:p>
         </w:tc>
@@ -30133,23 +28486,13 @@
                 <w:szCs w:val="20"/>
               </w:rPr>
             </w:pPr>
-            <w:proofErr w:type="gramStart"/>
             <w:r>
               <w:rPr>
                 <w:rFonts w:ascii="Georgia" w:eastAsia="Times New Roman" w:hAnsi="Georgia" w:cs="Times New Roman"/>
                 <w:sz w:val="20"/>
                 <w:szCs w:val="20"/>
               </w:rPr>
-              <w:t>..</w:t>
-            </w:r>
-            <w:proofErr w:type="gramEnd"/>
-            <w:r>
-              <w:rPr>
-                <w:rFonts w:ascii="Georgia" w:eastAsia="Times New Roman" w:hAnsi="Georgia" w:cs="Times New Roman"/>
-                <w:sz w:val="20"/>
-                <w:szCs w:val="20"/>
-              </w:rPr>
-              <w:t>/../</w:t>
+              <w:t>../../</w:t>
             </w:r>
             <w:proofErr w:type="spellStart"/>
             <w:r>
@@ -30272,25 +28615,7 @@
                 <w:sz w:val="20"/>
                 <w:szCs w:val="20"/>
               </w:rPr>
-              <w:t>0</w:t>
-            </w:r>
-            <w:proofErr w:type="gramStart"/>
-            <w:r>
-              <w:rPr>
-                <w:rFonts w:ascii="Georgia" w:hAnsi="Georgia"/>
-                <w:sz w:val="20"/>
-                <w:szCs w:val="20"/>
-              </w:rPr>
-              <w:t>..</w:t>
-            </w:r>
-            <w:proofErr w:type="gramEnd"/>
-            <w:r>
-              <w:rPr>
-                <w:rFonts w:ascii="Georgia" w:hAnsi="Georgia"/>
-                <w:sz w:val="20"/>
-                <w:szCs w:val="20"/>
-              </w:rPr>
-              <w:t>1</w:t>
+              <w:t>0..1</w:t>
             </w:r>
           </w:p>
         </w:tc>
@@ -30313,23 +28638,13 @@
                 <w:lang w:val="en-GB"/>
               </w:rPr>
             </w:pPr>
-            <w:proofErr w:type="gramStart"/>
             <w:r>
               <w:rPr>
                 <w:rFonts w:ascii="Georgia" w:eastAsia="Times New Roman" w:hAnsi="Georgia" w:cs="Times New Roman"/>
                 <w:sz w:val="20"/>
                 <w:szCs w:val="20"/>
               </w:rPr>
-              <w:t>..</w:t>
-            </w:r>
-            <w:proofErr w:type="gramEnd"/>
-            <w:r>
-              <w:rPr>
-                <w:rFonts w:ascii="Georgia" w:eastAsia="Times New Roman" w:hAnsi="Georgia" w:cs="Times New Roman"/>
-                <w:sz w:val="20"/>
-                <w:szCs w:val="20"/>
-              </w:rPr>
-              <w:t>/../../</w:t>
+              <w:t>../../../</w:t>
             </w:r>
             <w:proofErr w:type="spellStart"/>
             <w:r>
@@ -30405,7 +28720,6 @@
               <w:t xml:space="preserve"> anges skall också </w:t>
             </w:r>
             <w:proofErr w:type="spellStart"/>
-            <w:proofErr w:type="gramStart"/>
             <w:r>
               <w:rPr>
                 <w:rFonts w:eastAsia="Times New Roman"/>
@@ -30419,15 +28733,7 @@
                 <w:rFonts w:eastAsia="Times New Roman"/>
                 <w:szCs w:val="20"/>
               </w:rPr>
-              <w:t xml:space="preserve">  samt</w:t>
-            </w:r>
-            <w:proofErr w:type="gramEnd"/>
-            <w:r>
-              <w:rPr>
-                <w:rFonts w:eastAsia="Times New Roman"/>
-                <w:szCs w:val="20"/>
-              </w:rPr>
-              <w:t xml:space="preserve"> </w:t>
+              <w:t xml:space="preserve">  samt </w:t>
             </w:r>
             <w:proofErr w:type="spellStart"/>
             <w:r>
@@ -30471,25 +28777,7 @@
                 <w:szCs w:val="20"/>
               </w:rPr>
               <w:lastRenderedPageBreak/>
-              <w:t>0</w:t>
-            </w:r>
-            <w:proofErr w:type="gramStart"/>
-            <w:r>
-              <w:rPr>
-                <w:rFonts w:ascii="Georgia" w:hAnsi="Georgia"/>
-                <w:sz w:val="20"/>
-                <w:szCs w:val="20"/>
-              </w:rPr>
-              <w:t>..</w:t>
-            </w:r>
-            <w:proofErr w:type="gramEnd"/>
-            <w:r>
-              <w:rPr>
-                <w:rFonts w:ascii="Georgia" w:hAnsi="Georgia"/>
-                <w:sz w:val="20"/>
-                <w:szCs w:val="20"/>
-              </w:rPr>
-              <w:t>1</w:t>
+              <w:t>0..1</w:t>
             </w:r>
           </w:p>
         </w:tc>
@@ -30511,7 +28799,6 @@
                 <w:lang w:val="en-GB"/>
               </w:rPr>
             </w:pPr>
-            <w:proofErr w:type="gramStart"/>
             <w:r>
               <w:rPr>
                 <w:rFonts w:ascii="Georgia" w:eastAsia="Times New Roman" w:hAnsi="Georgia" w:cs="Times New Roman"/>
@@ -30519,16 +28806,7 @@
                 <w:szCs w:val="20"/>
               </w:rPr>
               <w:lastRenderedPageBreak/>
-              <w:t>..</w:t>
-            </w:r>
-            <w:proofErr w:type="gramEnd"/>
-            <w:r>
-              <w:rPr>
-                <w:rFonts w:ascii="Georgia" w:eastAsia="Times New Roman" w:hAnsi="Georgia" w:cs="Times New Roman"/>
-                <w:sz w:val="20"/>
-                <w:szCs w:val="20"/>
-              </w:rPr>
-              <w:t>/../../</w:t>
+              <w:t>../../../</w:t>
             </w:r>
             <w:proofErr w:type="spellStart"/>
             <w:r>
@@ -30658,25 +28936,7 @@
                 <w:sz w:val="20"/>
                 <w:szCs w:val="20"/>
               </w:rPr>
-              <w:t>0</w:t>
-            </w:r>
-            <w:proofErr w:type="gramStart"/>
-            <w:r>
-              <w:rPr>
-                <w:rFonts w:ascii="Georgia" w:hAnsi="Georgia"/>
-                <w:sz w:val="20"/>
-                <w:szCs w:val="20"/>
-              </w:rPr>
-              <w:t>..</w:t>
-            </w:r>
-            <w:proofErr w:type="gramEnd"/>
-            <w:r>
-              <w:rPr>
-                <w:rFonts w:ascii="Georgia" w:hAnsi="Georgia"/>
-                <w:sz w:val="20"/>
-                <w:szCs w:val="20"/>
-              </w:rPr>
-              <w:t>1</w:t>
+              <w:t>0..1</w:t>
             </w:r>
           </w:p>
         </w:tc>
@@ -30697,21 +28957,12 @@
                 <w:lang w:val="en-US"/>
               </w:rPr>
             </w:pPr>
-            <w:proofErr w:type="gramStart"/>
             <w:r>
               <w:rPr>
                 <w:rFonts w:eastAsia="Times New Roman"/>
                 <w:szCs w:val="20"/>
               </w:rPr>
-              <w:t>..</w:t>
-            </w:r>
-            <w:proofErr w:type="gramEnd"/>
-            <w:r>
-              <w:rPr>
-                <w:rFonts w:eastAsia="Times New Roman"/>
-                <w:szCs w:val="20"/>
-              </w:rPr>
-              <w:t>/../../</w:t>
+              <w:t>../../../</w:t>
             </w:r>
             <w:proofErr w:type="spellStart"/>
             <w:r>
@@ -30788,21 +29039,7 @@
               <w:rPr>
                 <w:szCs w:val="20"/>
               </w:rPr>
-              <w:t>0</w:t>
-            </w:r>
-            <w:proofErr w:type="gramStart"/>
-            <w:r>
-              <w:rPr>
-                <w:szCs w:val="20"/>
-              </w:rPr>
-              <w:t>..</w:t>
-            </w:r>
-            <w:proofErr w:type="gramEnd"/>
-            <w:r>
-              <w:rPr>
-                <w:szCs w:val="20"/>
-              </w:rPr>
-              <w:t>1</w:t>
+              <w:t>0..1</w:t>
             </w:r>
           </w:p>
         </w:tc>
@@ -30825,23 +29062,13 @@
                 <w:lang w:val="en-GB"/>
               </w:rPr>
             </w:pPr>
-            <w:proofErr w:type="gramStart"/>
             <w:r>
               <w:rPr>
                 <w:rFonts w:ascii="Georgia" w:eastAsia="Times New Roman" w:hAnsi="Georgia" w:cs="Times New Roman"/>
                 <w:sz w:val="20"/>
                 <w:szCs w:val="20"/>
               </w:rPr>
-              <w:t>..</w:t>
-            </w:r>
-            <w:proofErr w:type="gramEnd"/>
-            <w:r>
-              <w:rPr>
-                <w:rFonts w:ascii="Georgia" w:eastAsia="Times New Roman" w:hAnsi="Georgia" w:cs="Times New Roman"/>
-                <w:sz w:val="20"/>
-                <w:szCs w:val="20"/>
-              </w:rPr>
-              <w:t>/../../</w:t>
+              <w:t>../../../</w:t>
             </w:r>
             <w:proofErr w:type="spellStart"/>
             <w:r>
@@ -30927,25 +29154,7 @@
                 <w:sz w:val="20"/>
                 <w:szCs w:val="20"/>
               </w:rPr>
-              <w:t>0</w:t>
-            </w:r>
-            <w:proofErr w:type="gramStart"/>
-            <w:r>
-              <w:rPr>
-                <w:rFonts w:ascii="Georgia" w:hAnsi="Georgia"/>
-                <w:sz w:val="20"/>
-                <w:szCs w:val="20"/>
-              </w:rPr>
-              <w:t>..</w:t>
-            </w:r>
-            <w:proofErr w:type="gramEnd"/>
-            <w:r>
-              <w:rPr>
-                <w:rFonts w:ascii="Georgia" w:hAnsi="Georgia"/>
-                <w:sz w:val="20"/>
-                <w:szCs w:val="20"/>
-              </w:rPr>
-              <w:t>1</w:t>
+              <w:t>0..1</w:t>
             </w:r>
           </w:p>
         </w:tc>
@@ -30968,23 +29177,13 @@
                 <w:lang w:val="en-GB"/>
               </w:rPr>
             </w:pPr>
-            <w:proofErr w:type="gramStart"/>
             <w:r>
               <w:rPr>
                 <w:rFonts w:ascii="Georgia" w:eastAsia="Times New Roman" w:hAnsi="Georgia" w:cs="Times New Roman"/>
                 <w:sz w:val="20"/>
                 <w:szCs w:val="20"/>
               </w:rPr>
-              <w:t>..</w:t>
-            </w:r>
-            <w:proofErr w:type="gramEnd"/>
-            <w:r>
-              <w:rPr>
-                <w:rFonts w:ascii="Georgia" w:eastAsia="Times New Roman" w:hAnsi="Georgia" w:cs="Times New Roman"/>
-                <w:sz w:val="20"/>
-                <w:szCs w:val="20"/>
-              </w:rPr>
-              <w:t>/../../</w:t>
+              <w:t>../../../</w:t>
             </w:r>
             <w:proofErr w:type="spellStart"/>
             <w:r>
@@ -31038,21 +29237,12 @@
                 <w:szCs w:val="20"/>
               </w:rPr>
             </w:pPr>
-            <w:proofErr w:type="gramStart"/>
             <w:r>
               <w:rPr>
                 <w:rFonts w:eastAsia="Times New Roman"/>
                 <w:szCs w:val="20"/>
               </w:rPr>
-              <w:t>vårdkontakttypskoden i klartext.</w:t>
-            </w:r>
-            <w:proofErr w:type="gramEnd"/>
-            <w:r>
-              <w:rPr>
-                <w:rFonts w:eastAsia="Times New Roman"/>
-                <w:szCs w:val="20"/>
-              </w:rPr>
-              <w:t xml:space="preserve"> Om separat </w:t>
+              <w:t xml:space="preserve">vårdkontakttypskoden i klartext. Om separat </w:t>
             </w:r>
             <w:proofErr w:type="spellStart"/>
             <w:r>
@@ -31110,25 +29300,7 @@
                 <w:sz w:val="20"/>
                 <w:szCs w:val="20"/>
               </w:rPr>
-              <w:t>0</w:t>
-            </w:r>
-            <w:proofErr w:type="gramStart"/>
-            <w:r>
-              <w:rPr>
-                <w:rFonts w:ascii="Georgia" w:hAnsi="Georgia"/>
-                <w:sz w:val="20"/>
-                <w:szCs w:val="20"/>
-              </w:rPr>
-              <w:t>..</w:t>
-            </w:r>
-            <w:proofErr w:type="gramEnd"/>
-            <w:r>
-              <w:rPr>
-                <w:rFonts w:ascii="Georgia" w:hAnsi="Georgia"/>
-                <w:sz w:val="20"/>
-                <w:szCs w:val="20"/>
-              </w:rPr>
-              <w:t>1</w:t>
+              <w:t>0..1</w:t>
             </w:r>
           </w:p>
         </w:tc>
@@ -31150,23 +29322,13 @@
                 <w:lang w:val="en-GB"/>
               </w:rPr>
             </w:pPr>
-            <w:proofErr w:type="gramStart"/>
             <w:r>
               <w:rPr>
                 <w:rFonts w:ascii="Georgia" w:eastAsia="Times New Roman" w:hAnsi="Georgia" w:cs="Times New Roman"/>
                 <w:sz w:val="20"/>
                 <w:szCs w:val="20"/>
               </w:rPr>
-              <w:t>..</w:t>
-            </w:r>
-            <w:proofErr w:type="gramEnd"/>
-            <w:r>
-              <w:rPr>
-                <w:rFonts w:ascii="Georgia" w:eastAsia="Times New Roman" w:hAnsi="Georgia" w:cs="Times New Roman"/>
-                <w:sz w:val="20"/>
-                <w:szCs w:val="20"/>
-              </w:rPr>
-              <w:t>/../../</w:t>
+              <w:t>../../../</w:t>
             </w:r>
             <w:proofErr w:type="spellStart"/>
             <w:r>
@@ -31334,25 +29496,7 @@
                 <w:sz w:val="20"/>
                 <w:szCs w:val="20"/>
               </w:rPr>
-              <w:t>0</w:t>
-            </w:r>
-            <w:proofErr w:type="gramStart"/>
-            <w:r>
-              <w:rPr>
-                <w:rFonts w:ascii="Georgia" w:eastAsia="Times New Roman" w:hAnsi="Georgia" w:cs="Times New Roman"/>
-                <w:sz w:val="20"/>
-                <w:szCs w:val="20"/>
-              </w:rPr>
-              <w:t>..</w:t>
-            </w:r>
-            <w:proofErr w:type="gramEnd"/>
-            <w:r>
-              <w:rPr>
-                <w:rFonts w:ascii="Georgia" w:eastAsia="Times New Roman" w:hAnsi="Georgia" w:cs="Times New Roman"/>
-                <w:sz w:val="20"/>
-                <w:szCs w:val="20"/>
-              </w:rPr>
-              <w:t>1</w:t>
+              <w:t>0..1</w:t>
             </w:r>
           </w:p>
         </w:tc>
@@ -31373,23 +29517,13 @@
                 <w:szCs w:val="20"/>
               </w:rPr>
             </w:pPr>
-            <w:proofErr w:type="gramStart"/>
             <w:r>
               <w:rPr>
                 <w:rFonts w:ascii="Georgia" w:eastAsia="Times New Roman" w:hAnsi="Georgia" w:cs="Times New Roman"/>
                 <w:sz w:val="20"/>
                 <w:szCs w:val="20"/>
               </w:rPr>
-              <w:t>..</w:t>
-            </w:r>
-            <w:proofErr w:type="gramEnd"/>
-            <w:r>
-              <w:rPr>
-                <w:rFonts w:ascii="Georgia" w:eastAsia="Times New Roman" w:hAnsi="Georgia" w:cs="Times New Roman"/>
-                <w:sz w:val="20"/>
-                <w:szCs w:val="20"/>
-              </w:rPr>
-              <w:t>/../</w:t>
+              <w:t>../../</w:t>
             </w:r>
             <w:proofErr w:type="spellStart"/>
             <w:r>
@@ -31501,25 +29635,7 @@
                 <w:sz w:val="20"/>
                 <w:szCs w:val="20"/>
               </w:rPr>
-              <w:t>0</w:t>
-            </w:r>
-            <w:proofErr w:type="gramStart"/>
-            <w:r>
-              <w:rPr>
-                <w:rFonts w:ascii="Georgia" w:eastAsia="Times New Roman" w:hAnsi="Georgia" w:cs="Times New Roman"/>
-                <w:sz w:val="20"/>
-                <w:szCs w:val="20"/>
-              </w:rPr>
-              <w:t>..</w:t>
-            </w:r>
-            <w:proofErr w:type="gramEnd"/>
-            <w:r>
-              <w:rPr>
-                <w:rFonts w:ascii="Georgia" w:eastAsia="Times New Roman" w:hAnsi="Georgia" w:cs="Times New Roman"/>
-                <w:sz w:val="20"/>
-                <w:szCs w:val="20"/>
-              </w:rPr>
-              <w:t>1</w:t>
+              <w:t>0..1</w:t>
             </w:r>
           </w:p>
           <w:p>
@@ -31554,23 +29670,13 @@
                 <w:szCs w:val="20"/>
               </w:rPr>
             </w:pPr>
-            <w:proofErr w:type="gramStart"/>
             <w:r>
               <w:rPr>
                 <w:rFonts w:ascii="Georgia" w:eastAsia="Times New Roman" w:hAnsi="Georgia" w:cs="Times New Roman"/>
                 <w:sz w:val="20"/>
                 <w:szCs w:val="20"/>
               </w:rPr>
-              <w:t>..</w:t>
-            </w:r>
-            <w:proofErr w:type="gramEnd"/>
-            <w:r>
-              <w:rPr>
-                <w:rFonts w:ascii="Georgia" w:eastAsia="Times New Roman" w:hAnsi="Georgia" w:cs="Times New Roman"/>
-                <w:sz w:val="20"/>
-                <w:szCs w:val="20"/>
-              </w:rPr>
-              <w:t>/../</w:t>
+              <w:t>../../</w:t>
             </w:r>
             <w:proofErr w:type="spellStart"/>
             <w:r>
@@ -31763,25 +29869,7 @@
                 <w:sz w:val="20"/>
                 <w:szCs w:val="20"/>
               </w:rPr>
-              <w:t>0</w:t>
-            </w:r>
-            <w:proofErr w:type="gramStart"/>
-            <w:r>
-              <w:rPr>
-                <w:rFonts w:ascii="Georgia" w:hAnsi="Georgia"/>
-                <w:sz w:val="20"/>
-                <w:szCs w:val="20"/>
-              </w:rPr>
-              <w:t>..</w:t>
-            </w:r>
-            <w:proofErr w:type="gramEnd"/>
-            <w:r>
-              <w:rPr>
-                <w:rFonts w:ascii="Georgia" w:hAnsi="Georgia"/>
-                <w:sz w:val="20"/>
-                <w:szCs w:val="20"/>
-              </w:rPr>
-              <w:t>1</w:t>
+              <w:t>0..1</w:t>
             </w:r>
           </w:p>
         </w:tc>
@@ -31802,23 +29890,13 @@
                 <w:szCs w:val="20"/>
               </w:rPr>
             </w:pPr>
-            <w:proofErr w:type="gramStart"/>
             <w:r>
               <w:rPr>
                 <w:rFonts w:ascii="Georgia" w:eastAsia="Times New Roman" w:hAnsi="Georgia" w:cs="Times New Roman"/>
                 <w:sz w:val="20"/>
                 <w:szCs w:val="20"/>
               </w:rPr>
-              <w:t>..</w:t>
-            </w:r>
-            <w:proofErr w:type="gramEnd"/>
-            <w:r>
-              <w:rPr>
-                <w:rFonts w:ascii="Georgia" w:eastAsia="Times New Roman" w:hAnsi="Georgia" w:cs="Times New Roman"/>
-                <w:sz w:val="20"/>
-                <w:szCs w:val="20"/>
-              </w:rPr>
-              <w:t>/../../</w:t>
+              <w:t>../../../</w:t>
             </w:r>
             <w:proofErr w:type="spellStart"/>
             <w:r>
@@ -31946,25 +30024,7 @@
                 <w:sz w:val="20"/>
                 <w:szCs w:val="20"/>
               </w:rPr>
-              <w:t>0</w:t>
-            </w:r>
-            <w:proofErr w:type="gramStart"/>
-            <w:r>
-              <w:rPr>
-                <w:rFonts w:ascii="Georgia" w:hAnsi="Georgia"/>
-                <w:sz w:val="20"/>
-                <w:szCs w:val="20"/>
-              </w:rPr>
-              <w:t>..</w:t>
-            </w:r>
-            <w:proofErr w:type="gramEnd"/>
-            <w:r>
-              <w:rPr>
-                <w:rFonts w:ascii="Georgia" w:hAnsi="Georgia"/>
-                <w:sz w:val="20"/>
-                <w:szCs w:val="20"/>
-              </w:rPr>
-              <w:t>1</w:t>
+              <w:t>0..1</w:t>
             </w:r>
           </w:p>
         </w:tc>
@@ -31985,23 +30045,13 @@
                 <w:szCs w:val="20"/>
               </w:rPr>
             </w:pPr>
-            <w:proofErr w:type="gramStart"/>
             <w:r>
               <w:rPr>
                 <w:rFonts w:ascii="Georgia" w:hAnsi="Georgia" w:cs="Times New Roman"/>
                 <w:sz w:val="20"/>
                 <w:szCs w:val="20"/>
               </w:rPr>
-              <w:t>..</w:t>
-            </w:r>
-            <w:proofErr w:type="gramEnd"/>
-            <w:r>
-              <w:rPr>
-                <w:rFonts w:ascii="Georgia" w:hAnsi="Georgia" w:cs="Times New Roman"/>
-                <w:sz w:val="20"/>
-                <w:szCs w:val="20"/>
-              </w:rPr>
-              <w:t>/../../</w:t>
+              <w:t>../../../</w:t>
             </w:r>
             <w:proofErr w:type="spellStart"/>
             <w:r>
@@ -32099,25 +30149,7 @@
                 <w:sz w:val="20"/>
                 <w:szCs w:val="20"/>
               </w:rPr>
-              <w:t>0</w:t>
-            </w:r>
-            <w:proofErr w:type="gramStart"/>
-            <w:r>
-              <w:rPr>
-                <w:rFonts w:ascii="Georgia" w:hAnsi="Georgia"/>
-                <w:sz w:val="20"/>
-                <w:szCs w:val="20"/>
-              </w:rPr>
-              <w:t>..</w:t>
-            </w:r>
-            <w:proofErr w:type="gramEnd"/>
-            <w:r>
-              <w:rPr>
-                <w:rFonts w:ascii="Georgia" w:hAnsi="Georgia"/>
-                <w:sz w:val="20"/>
-                <w:szCs w:val="20"/>
-              </w:rPr>
-              <w:t>1</w:t>
+              <w:t>0..1</w:t>
             </w:r>
           </w:p>
         </w:tc>
@@ -32140,23 +30172,13 @@
                 <w:lang w:val="en-GB"/>
               </w:rPr>
             </w:pPr>
-            <w:proofErr w:type="gramStart"/>
-            <w:r>
-              <w:rPr>
-                <w:rFonts w:ascii="Georgia" w:hAnsi="Georgia"/>
-                <w:sz w:val="20"/>
-                <w:szCs w:val="20"/>
-              </w:rPr>
-              <w:t>..</w:t>
-            </w:r>
-            <w:proofErr w:type="gramEnd"/>
-            <w:r>
-              <w:rPr>
-                <w:rFonts w:ascii="Georgia" w:hAnsi="Georgia"/>
-                <w:sz w:val="20"/>
-                <w:szCs w:val="20"/>
-              </w:rPr>
-              <w:t>/../../</w:t>
+            <w:r>
+              <w:rPr>
+                <w:rFonts w:ascii="Georgia" w:hAnsi="Georgia"/>
+                <w:sz w:val="20"/>
+                <w:szCs w:val="20"/>
+              </w:rPr>
+              <w:t>../../../</w:t>
             </w:r>
             <w:proofErr w:type="spellStart"/>
             <w:r>
@@ -32240,25 +30262,7 @@
                 <w:sz w:val="20"/>
                 <w:szCs w:val="20"/>
               </w:rPr>
-              <w:t>0</w:t>
-            </w:r>
-            <w:proofErr w:type="gramStart"/>
-            <w:r>
-              <w:rPr>
-                <w:rFonts w:ascii="Georgia" w:hAnsi="Georgia"/>
-                <w:sz w:val="20"/>
-                <w:szCs w:val="20"/>
-              </w:rPr>
-              <w:t>..</w:t>
-            </w:r>
-            <w:proofErr w:type="gramEnd"/>
-            <w:r>
-              <w:rPr>
-                <w:rFonts w:ascii="Georgia" w:hAnsi="Georgia"/>
-                <w:sz w:val="20"/>
-                <w:szCs w:val="20"/>
-              </w:rPr>
-              <w:t>1</w:t>
+              <w:t>0..1</w:t>
             </w:r>
           </w:p>
         </w:tc>
@@ -32281,23 +30285,13 @@
                 <w:lang w:val="en-GB"/>
               </w:rPr>
             </w:pPr>
-            <w:proofErr w:type="gramStart"/>
-            <w:r>
-              <w:rPr>
-                <w:rFonts w:ascii="Georgia" w:hAnsi="Georgia"/>
-                <w:sz w:val="20"/>
-                <w:szCs w:val="20"/>
-              </w:rPr>
-              <w:t>..</w:t>
-            </w:r>
-            <w:proofErr w:type="gramEnd"/>
-            <w:r>
-              <w:rPr>
-                <w:rFonts w:ascii="Georgia" w:hAnsi="Georgia"/>
-                <w:sz w:val="20"/>
-                <w:szCs w:val="20"/>
-              </w:rPr>
-              <w:t>/../../</w:t>
+            <w:r>
+              <w:rPr>
+                <w:rFonts w:ascii="Georgia" w:hAnsi="Georgia"/>
+                <w:sz w:val="20"/>
+                <w:szCs w:val="20"/>
+              </w:rPr>
+              <w:t>../../../</w:t>
             </w:r>
             <w:proofErr w:type="spellStart"/>
             <w:r>
@@ -32377,25 +30371,7 @@
                 <w:sz w:val="20"/>
                 <w:szCs w:val="20"/>
               </w:rPr>
-              <w:t>0</w:t>
-            </w:r>
-            <w:proofErr w:type="gramStart"/>
-            <w:r>
-              <w:rPr>
-                <w:rFonts w:ascii="Georgia" w:hAnsi="Georgia"/>
-                <w:sz w:val="20"/>
-                <w:szCs w:val="20"/>
-              </w:rPr>
-              <w:t>..</w:t>
-            </w:r>
-            <w:proofErr w:type="gramEnd"/>
-            <w:r>
-              <w:rPr>
-                <w:rFonts w:ascii="Georgia" w:hAnsi="Georgia"/>
-                <w:sz w:val="20"/>
-                <w:szCs w:val="20"/>
-              </w:rPr>
-              <w:t>1</w:t>
+              <w:t>0..1</w:t>
             </w:r>
           </w:p>
         </w:tc>
@@ -32416,23 +30392,13 @@
                 <w:szCs w:val="20"/>
               </w:rPr>
             </w:pPr>
-            <w:proofErr w:type="gramStart"/>
             <w:r>
               <w:rPr>
                 <w:rFonts w:ascii="Georgia" w:hAnsi="Georgia" w:cs="Times New Roman"/>
                 <w:sz w:val="20"/>
                 <w:szCs w:val="20"/>
               </w:rPr>
-              <w:t>..</w:t>
-            </w:r>
-            <w:proofErr w:type="gramEnd"/>
-            <w:r>
-              <w:rPr>
-                <w:rFonts w:ascii="Georgia" w:hAnsi="Georgia" w:cs="Times New Roman"/>
-                <w:sz w:val="20"/>
-                <w:szCs w:val="20"/>
-              </w:rPr>
-              <w:t>/../../</w:t>
+              <w:t>../../../</w:t>
             </w:r>
             <w:proofErr w:type="spellStart"/>
             <w:r>
@@ -32515,25 +30481,7 @@
                 <w:sz w:val="20"/>
                 <w:szCs w:val="20"/>
               </w:rPr>
-              <w:t>0</w:t>
-            </w:r>
-            <w:proofErr w:type="gramStart"/>
-            <w:r>
-              <w:rPr>
-                <w:rFonts w:ascii="Georgia" w:hAnsi="Georgia"/>
-                <w:sz w:val="20"/>
-                <w:szCs w:val="20"/>
-              </w:rPr>
-              <w:t>..</w:t>
-            </w:r>
-            <w:proofErr w:type="gramEnd"/>
-            <w:r>
-              <w:rPr>
-                <w:rFonts w:ascii="Georgia" w:hAnsi="Georgia"/>
-                <w:sz w:val="20"/>
-                <w:szCs w:val="20"/>
-              </w:rPr>
-              <w:t>1</w:t>
+              <w:t>0..1</w:t>
             </w:r>
           </w:p>
         </w:tc>
@@ -32554,23 +30502,13 @@
                 <w:szCs w:val="20"/>
               </w:rPr>
             </w:pPr>
-            <w:proofErr w:type="gramStart"/>
             <w:r>
               <w:rPr>
                 <w:rFonts w:ascii="Georgia" w:hAnsi="Georgia" w:cs="Times New Roman"/>
                 <w:sz w:val="20"/>
                 <w:szCs w:val="20"/>
               </w:rPr>
-              <w:t>..</w:t>
-            </w:r>
-            <w:proofErr w:type="gramEnd"/>
-            <w:r>
-              <w:rPr>
-                <w:rFonts w:ascii="Georgia" w:hAnsi="Georgia" w:cs="Times New Roman"/>
-                <w:sz w:val="20"/>
-                <w:szCs w:val="20"/>
-              </w:rPr>
-              <w:t>/../../</w:t>
+              <w:t>../../../</w:t>
             </w:r>
             <w:proofErr w:type="spellStart"/>
             <w:r>
@@ -32714,25 +30652,7 @@
                 <w:sz w:val="20"/>
                 <w:szCs w:val="20"/>
               </w:rPr>
-              <w:t>0</w:t>
-            </w:r>
-            <w:proofErr w:type="gramStart"/>
-            <w:r>
-              <w:rPr>
-                <w:rFonts w:ascii="Georgia" w:hAnsi="Georgia"/>
-                <w:sz w:val="20"/>
-                <w:szCs w:val="20"/>
-              </w:rPr>
-              <w:t>..</w:t>
-            </w:r>
-            <w:proofErr w:type="gramEnd"/>
-            <w:r>
-              <w:rPr>
-                <w:rFonts w:ascii="Georgia" w:hAnsi="Georgia"/>
-                <w:sz w:val="20"/>
-                <w:szCs w:val="20"/>
-              </w:rPr>
-              <w:t>1</w:t>
+              <w:t>0..1</w:t>
             </w:r>
           </w:p>
         </w:tc>
@@ -32755,23 +30675,13 @@
                 <w:lang w:val="en-GB"/>
               </w:rPr>
             </w:pPr>
-            <w:proofErr w:type="gramStart"/>
-            <w:r>
-              <w:rPr>
-                <w:rFonts w:ascii="Georgia" w:hAnsi="Georgia"/>
-                <w:sz w:val="20"/>
-                <w:szCs w:val="20"/>
-              </w:rPr>
-              <w:t>..</w:t>
-            </w:r>
-            <w:proofErr w:type="gramEnd"/>
-            <w:r>
-              <w:rPr>
-                <w:rFonts w:ascii="Georgia" w:hAnsi="Georgia"/>
-                <w:sz w:val="20"/>
-                <w:szCs w:val="20"/>
-              </w:rPr>
-              <w:t>/../</w:t>
+            <w:r>
+              <w:rPr>
+                <w:rFonts w:ascii="Georgia" w:hAnsi="Georgia"/>
+                <w:sz w:val="20"/>
+                <w:szCs w:val="20"/>
+              </w:rPr>
+              <w:t>../../</w:t>
             </w:r>
             <w:proofErr w:type="spellStart"/>
             <w:r>
@@ -32982,25 +30892,7 @@
                 <w:szCs w:val="20"/>
               </w:rPr>
               <w:lastRenderedPageBreak/>
-              <w:t>0</w:t>
-            </w:r>
-            <w:proofErr w:type="gramStart"/>
-            <w:r>
-              <w:rPr>
-                <w:rFonts w:ascii="Georgia" w:hAnsi="Georgia"/>
-                <w:sz w:val="20"/>
-                <w:szCs w:val="20"/>
-              </w:rPr>
-              <w:t>..</w:t>
-            </w:r>
-            <w:proofErr w:type="gramEnd"/>
-            <w:r>
-              <w:rPr>
-                <w:rFonts w:ascii="Georgia" w:hAnsi="Georgia"/>
-                <w:sz w:val="20"/>
-                <w:szCs w:val="20"/>
-              </w:rPr>
-              <w:t>1</w:t>
+              <w:t>0..1</w:t>
             </w:r>
           </w:p>
         </w:tc>
@@ -33023,7 +30915,6 @@
                 <w:lang w:val="en-GB"/>
               </w:rPr>
             </w:pPr>
-            <w:proofErr w:type="gramStart"/>
             <w:r>
               <w:rPr>
                 <w:rFonts w:ascii="Georgia" w:hAnsi="Georgia"/>
@@ -33031,16 +30922,7 @@
                 <w:szCs w:val="20"/>
               </w:rPr>
               <w:lastRenderedPageBreak/>
-              <w:t>..</w:t>
-            </w:r>
-            <w:proofErr w:type="gramEnd"/>
-            <w:r>
-              <w:rPr>
-                <w:rFonts w:ascii="Georgia" w:hAnsi="Georgia"/>
-                <w:sz w:val="20"/>
-                <w:szCs w:val="20"/>
-              </w:rPr>
-              <w:t>/../../start</w:t>
+              <w:t>../../../start</w:t>
             </w:r>
           </w:p>
         </w:tc>
@@ -33115,25 +30997,7 @@
                 <w:sz w:val="20"/>
                 <w:szCs w:val="20"/>
               </w:rPr>
-              <w:t>0</w:t>
-            </w:r>
-            <w:proofErr w:type="gramStart"/>
-            <w:r>
-              <w:rPr>
-                <w:rFonts w:ascii="Georgia" w:hAnsi="Georgia"/>
-                <w:sz w:val="20"/>
-                <w:szCs w:val="20"/>
-              </w:rPr>
-              <w:t>..</w:t>
-            </w:r>
-            <w:proofErr w:type="gramEnd"/>
-            <w:r>
-              <w:rPr>
-                <w:rFonts w:ascii="Georgia" w:hAnsi="Georgia"/>
-                <w:sz w:val="20"/>
-                <w:szCs w:val="20"/>
-              </w:rPr>
-              <w:t>1</w:t>
+              <w:t>0..1</w:t>
             </w:r>
           </w:p>
         </w:tc>
@@ -33154,23 +31018,13 @@
                 <w:szCs w:val="20"/>
               </w:rPr>
             </w:pPr>
-            <w:proofErr w:type="gramStart"/>
-            <w:r>
-              <w:rPr>
-                <w:rFonts w:ascii="Georgia" w:hAnsi="Georgia"/>
-                <w:sz w:val="20"/>
-                <w:szCs w:val="20"/>
-              </w:rPr>
-              <w:t>..</w:t>
-            </w:r>
-            <w:proofErr w:type="gramEnd"/>
-            <w:r>
-              <w:rPr>
-                <w:rFonts w:ascii="Georgia" w:hAnsi="Georgia"/>
-                <w:sz w:val="20"/>
-                <w:szCs w:val="20"/>
-              </w:rPr>
-              <w:t>/../../end</w:t>
+            <w:r>
+              <w:rPr>
+                <w:rFonts w:ascii="Georgia" w:hAnsi="Georgia"/>
+                <w:sz w:val="20"/>
+                <w:szCs w:val="20"/>
+              </w:rPr>
+              <w:t>../../../end</w:t>
             </w:r>
           </w:p>
         </w:tc>
@@ -33242,25 +31096,7 @@
                 <w:sz w:val="20"/>
                 <w:szCs w:val="20"/>
               </w:rPr>
-              <w:t>0</w:t>
-            </w:r>
-            <w:proofErr w:type="gramStart"/>
-            <w:r>
-              <w:rPr>
-                <w:rFonts w:ascii="Georgia" w:hAnsi="Georgia"/>
-                <w:sz w:val="20"/>
-                <w:szCs w:val="20"/>
-              </w:rPr>
-              <w:t>..</w:t>
-            </w:r>
-            <w:proofErr w:type="gramEnd"/>
-            <w:r>
-              <w:rPr>
-                <w:rFonts w:ascii="Georgia" w:hAnsi="Georgia"/>
-                <w:sz w:val="20"/>
-                <w:szCs w:val="20"/>
-              </w:rPr>
-              <w:t>1</w:t>
+              <w:t>0..1</w:t>
             </w:r>
           </w:p>
         </w:tc>
@@ -33281,23 +31117,13 @@
                 <w:szCs w:val="20"/>
               </w:rPr>
             </w:pPr>
-            <w:proofErr w:type="gramStart"/>
             <w:r>
               <w:rPr>
                 <w:rFonts w:ascii="Georgia" w:hAnsi="Georgia" w:cs="Times New Roman"/>
                 <w:sz w:val="20"/>
                 <w:szCs w:val="20"/>
               </w:rPr>
-              <w:t>..</w:t>
-            </w:r>
-            <w:proofErr w:type="gramEnd"/>
-            <w:r>
-              <w:rPr>
-                <w:rFonts w:ascii="Georgia" w:hAnsi="Georgia" w:cs="Times New Roman"/>
-                <w:sz w:val="20"/>
-                <w:szCs w:val="20"/>
-              </w:rPr>
-              <w:t>/../</w:t>
+              <w:t>../../</w:t>
             </w:r>
             <w:proofErr w:type="spellStart"/>
             <w:r>
@@ -33339,7 +31165,7 @@
                 <w:szCs w:val="20"/>
               </w:rPr>
             </w:pPr>
-            <w:del w:id="122" w:author="Björn Genfors" w:date="2014-03-25T10:29:00Z">
+            <w:del w:id="125" w:author="Björn Genfors" w:date="2014-03-25T10:29:00Z">
               <w:r>
                 <w:rPr>
                   <w:rFonts w:ascii="Georgia" w:hAnsi="Georgia"/>
@@ -33351,7 +31177,7 @@
               </w:r>
             </w:del>
             <w:proofErr w:type="spellStart"/>
-            <w:ins w:id="123" w:author="Björn Genfors" w:date="2014-03-25T10:29:00Z">
+            <w:ins w:id="126" w:author="Björn Genfors" w:date="2014-03-25T10:29:00Z">
               <w:r>
                 <w:rPr>
                   <w:rFonts w:ascii="Georgia" w:hAnsi="Georgia"/>
@@ -33404,25 +31230,7 @@
                 <w:sz w:val="20"/>
                 <w:szCs w:val="20"/>
               </w:rPr>
-              <w:t>0</w:t>
-            </w:r>
-            <w:proofErr w:type="gramStart"/>
-            <w:r>
-              <w:rPr>
-                <w:rFonts w:ascii="Georgia" w:hAnsi="Georgia"/>
-                <w:sz w:val="20"/>
-                <w:szCs w:val="20"/>
-              </w:rPr>
-              <w:t>..</w:t>
-            </w:r>
-            <w:proofErr w:type="gramEnd"/>
-            <w:r>
-              <w:rPr>
-                <w:rFonts w:ascii="Georgia" w:hAnsi="Georgia"/>
-                <w:sz w:val="20"/>
-                <w:szCs w:val="20"/>
-              </w:rPr>
-              <w:t>1</w:t>
+              <w:t>0..1</w:t>
             </w:r>
           </w:p>
         </w:tc>
@@ -33440,21 +31248,12 @@
                 <w:szCs w:val="20"/>
               </w:rPr>
             </w:pPr>
-            <w:proofErr w:type="gramStart"/>
             <w:r>
               <w:rPr>
                 <w:rFonts w:eastAsia="Times New Roman"/>
                 <w:szCs w:val="20"/>
               </w:rPr>
-              <w:t>..</w:t>
-            </w:r>
-            <w:proofErr w:type="gramEnd"/>
-            <w:r>
-              <w:rPr>
-                <w:rFonts w:eastAsia="Times New Roman"/>
-                <w:szCs w:val="20"/>
-              </w:rPr>
-              <w:t>/../../</w:t>
+              <w:t>../../../</w:t>
             </w:r>
             <w:proofErr w:type="spellStart"/>
             <w:r>
@@ -33527,7 +31326,6 @@
               <w:t xml:space="preserve"> anges skall också </w:t>
             </w:r>
             <w:proofErr w:type="spellStart"/>
-            <w:proofErr w:type="gramStart"/>
             <w:r>
               <w:rPr>
                 <w:rFonts w:eastAsia="Times New Roman"/>
@@ -33541,15 +31339,7 @@
                 <w:rFonts w:eastAsia="Times New Roman"/>
                 <w:szCs w:val="20"/>
               </w:rPr>
-              <w:t xml:space="preserve">  samt</w:t>
-            </w:r>
-            <w:proofErr w:type="gramEnd"/>
-            <w:r>
-              <w:rPr>
-                <w:rFonts w:eastAsia="Times New Roman"/>
-                <w:szCs w:val="20"/>
-              </w:rPr>
-              <w:t xml:space="preserve"> </w:t>
+              <w:t xml:space="preserve">  samt </w:t>
             </w:r>
             <w:proofErr w:type="spellStart"/>
             <w:r>
@@ -33590,25 +31380,7 @@
                 <w:sz w:val="20"/>
                 <w:szCs w:val="20"/>
               </w:rPr>
-              <w:t>0</w:t>
-            </w:r>
-            <w:proofErr w:type="gramStart"/>
-            <w:r>
-              <w:rPr>
-                <w:rFonts w:ascii="Georgia" w:hAnsi="Georgia"/>
-                <w:sz w:val="20"/>
-                <w:szCs w:val="20"/>
-              </w:rPr>
-              <w:t>..</w:t>
-            </w:r>
-            <w:proofErr w:type="gramEnd"/>
-            <w:r>
-              <w:rPr>
-                <w:rFonts w:ascii="Georgia" w:hAnsi="Georgia"/>
-                <w:sz w:val="20"/>
-                <w:szCs w:val="20"/>
-              </w:rPr>
-              <w:t>1</w:t>
+              <w:t>0..1</w:t>
             </w:r>
           </w:p>
         </w:tc>
@@ -33627,21 +31399,12 @@
                 <w:szCs w:val="20"/>
               </w:rPr>
             </w:pPr>
-            <w:proofErr w:type="gramStart"/>
             <w:r>
               <w:rPr>
                 <w:rFonts w:eastAsia="Times New Roman"/>
                 <w:szCs w:val="20"/>
               </w:rPr>
-              <w:t>..</w:t>
-            </w:r>
-            <w:proofErr w:type="gramEnd"/>
-            <w:r>
-              <w:rPr>
-                <w:rFonts w:eastAsia="Times New Roman"/>
-                <w:szCs w:val="20"/>
-              </w:rPr>
-              <w:t>/../../</w:t>
+              <w:t>../../../</w:t>
             </w:r>
             <w:proofErr w:type="spellStart"/>
             <w:r>
@@ -33768,25 +31531,7 @@
                 <w:sz w:val="20"/>
                 <w:szCs w:val="20"/>
               </w:rPr>
-              <w:t>0</w:t>
-            </w:r>
-            <w:proofErr w:type="gramStart"/>
-            <w:r>
-              <w:rPr>
-                <w:rFonts w:ascii="Georgia" w:hAnsi="Georgia"/>
-                <w:sz w:val="20"/>
-                <w:szCs w:val="20"/>
-              </w:rPr>
-              <w:t>..</w:t>
-            </w:r>
-            <w:proofErr w:type="gramEnd"/>
-            <w:r>
-              <w:rPr>
-                <w:rFonts w:ascii="Georgia" w:hAnsi="Georgia"/>
-                <w:sz w:val="20"/>
-                <w:szCs w:val="20"/>
-              </w:rPr>
-              <w:t>1</w:t>
+              <w:t>0..1</w:t>
             </w:r>
           </w:p>
         </w:tc>
@@ -33805,21 +31550,12 @@
                 <w:szCs w:val="20"/>
               </w:rPr>
             </w:pPr>
-            <w:proofErr w:type="gramStart"/>
             <w:r>
               <w:rPr>
                 <w:rFonts w:eastAsia="Times New Roman"/>
                 <w:szCs w:val="20"/>
               </w:rPr>
-              <w:t>..</w:t>
-            </w:r>
-            <w:proofErr w:type="gramEnd"/>
-            <w:r>
-              <w:rPr>
-                <w:rFonts w:eastAsia="Times New Roman"/>
-                <w:szCs w:val="20"/>
-              </w:rPr>
-              <w:t>/../../</w:t>
+              <w:t>../../../</w:t>
             </w:r>
             <w:proofErr w:type="spellStart"/>
             <w:r>
@@ -33898,25 +31634,7 @@
                 <w:sz w:val="20"/>
                 <w:szCs w:val="20"/>
               </w:rPr>
-              <w:t>0</w:t>
-            </w:r>
-            <w:proofErr w:type="gramStart"/>
-            <w:r>
-              <w:rPr>
-                <w:rFonts w:ascii="Georgia" w:hAnsi="Georgia"/>
-                <w:sz w:val="20"/>
-                <w:szCs w:val="20"/>
-              </w:rPr>
-              <w:t>..</w:t>
-            </w:r>
-            <w:proofErr w:type="gramEnd"/>
-            <w:r>
-              <w:rPr>
-                <w:rFonts w:ascii="Georgia" w:hAnsi="Georgia"/>
-                <w:sz w:val="20"/>
-                <w:szCs w:val="20"/>
-              </w:rPr>
-              <w:t>1</w:t>
+              <w:t>0..1</w:t>
             </w:r>
           </w:p>
         </w:tc>
@@ -33935,21 +31653,12 @@
                 <w:szCs w:val="20"/>
               </w:rPr>
             </w:pPr>
-            <w:proofErr w:type="gramStart"/>
             <w:r>
               <w:rPr>
                 <w:rFonts w:eastAsia="Times New Roman"/>
                 <w:szCs w:val="20"/>
               </w:rPr>
-              <w:t>..</w:t>
-            </w:r>
-            <w:proofErr w:type="gramEnd"/>
-            <w:r>
-              <w:rPr>
-                <w:rFonts w:eastAsia="Times New Roman"/>
-                <w:szCs w:val="20"/>
-              </w:rPr>
-              <w:t>/../../</w:t>
+              <w:t>../../../</w:t>
             </w:r>
             <w:proofErr w:type="spellStart"/>
             <w:r>
@@ -34028,25 +31737,7 @@
                 <w:sz w:val="20"/>
                 <w:szCs w:val="20"/>
               </w:rPr>
-              <w:t>0</w:t>
-            </w:r>
-            <w:proofErr w:type="gramStart"/>
-            <w:r>
-              <w:rPr>
-                <w:rFonts w:ascii="Georgia" w:hAnsi="Georgia"/>
-                <w:sz w:val="20"/>
-                <w:szCs w:val="20"/>
-              </w:rPr>
-              <w:t>..</w:t>
-            </w:r>
-            <w:proofErr w:type="gramEnd"/>
-            <w:r>
-              <w:rPr>
-                <w:rFonts w:ascii="Georgia" w:hAnsi="Georgia"/>
-                <w:sz w:val="20"/>
-                <w:szCs w:val="20"/>
-              </w:rPr>
-              <w:t>1</w:t>
+              <w:t>0..1</w:t>
             </w:r>
           </w:p>
         </w:tc>
@@ -34065,21 +31756,12 @@
                 <w:szCs w:val="20"/>
               </w:rPr>
             </w:pPr>
-            <w:proofErr w:type="gramStart"/>
             <w:r>
               <w:rPr>
                 <w:rFonts w:eastAsia="Times New Roman"/>
                 <w:szCs w:val="20"/>
               </w:rPr>
-              <w:t>..</w:t>
-            </w:r>
-            <w:proofErr w:type="gramEnd"/>
-            <w:r>
-              <w:rPr>
-                <w:rFonts w:eastAsia="Times New Roman"/>
-                <w:szCs w:val="20"/>
-              </w:rPr>
-              <w:t>/../../</w:t>
+              <w:t>../../../</w:t>
             </w:r>
             <w:proofErr w:type="spellStart"/>
             <w:r>
@@ -34190,25 +31872,7 @@
                 <w:sz w:val="20"/>
                 <w:szCs w:val="20"/>
               </w:rPr>
-              <w:t>0</w:t>
-            </w:r>
-            <w:proofErr w:type="gramStart"/>
-            <w:r>
-              <w:rPr>
-                <w:rFonts w:ascii="Georgia" w:hAnsi="Georgia"/>
-                <w:sz w:val="20"/>
-                <w:szCs w:val="20"/>
-              </w:rPr>
-              <w:t>..</w:t>
-            </w:r>
-            <w:proofErr w:type="gramEnd"/>
-            <w:r>
-              <w:rPr>
-                <w:rFonts w:ascii="Georgia" w:hAnsi="Georgia"/>
-                <w:sz w:val="20"/>
-                <w:szCs w:val="20"/>
-              </w:rPr>
-              <w:t>1</w:t>
+              <w:t>0..1</w:t>
             </w:r>
           </w:p>
         </w:tc>
@@ -34227,21 +31891,12 @@
                 <w:szCs w:val="20"/>
               </w:rPr>
             </w:pPr>
-            <w:proofErr w:type="gramStart"/>
             <w:r>
               <w:rPr>
                 <w:rFonts w:eastAsia="Times New Roman"/>
                 <w:szCs w:val="20"/>
               </w:rPr>
-              <w:t>..</w:t>
-            </w:r>
-            <w:proofErr w:type="gramEnd"/>
-            <w:r>
-              <w:rPr>
-                <w:rFonts w:eastAsia="Times New Roman"/>
-                <w:szCs w:val="20"/>
-              </w:rPr>
-              <w:t>/../../</w:t>
+              <w:t>../../../</w:t>
             </w:r>
             <w:proofErr w:type="spellStart"/>
             <w:r>
@@ -34417,25 +32072,7 @@
                 <w:sz w:val="20"/>
                 <w:szCs w:val="20"/>
               </w:rPr>
-              <w:t>0</w:t>
-            </w:r>
-            <w:proofErr w:type="gramStart"/>
-            <w:r>
-              <w:rPr>
-                <w:rFonts w:ascii="Georgia" w:eastAsia="Times New Roman" w:hAnsi="Georgia" w:cs="Times New Roman"/>
-                <w:sz w:val="20"/>
-                <w:szCs w:val="20"/>
-              </w:rPr>
-              <w:t>..</w:t>
-            </w:r>
-            <w:proofErr w:type="gramEnd"/>
-            <w:r>
-              <w:rPr>
-                <w:rFonts w:ascii="Georgia" w:eastAsia="Times New Roman" w:hAnsi="Georgia" w:cs="Times New Roman"/>
-                <w:sz w:val="20"/>
-                <w:szCs w:val="20"/>
-              </w:rPr>
-              <w:t>1</w:t>
+              <w:t>0..1</w:t>
             </w:r>
           </w:p>
         </w:tc>
@@ -34454,19 +32091,11 @@
                 <w:szCs w:val="20"/>
               </w:rPr>
             </w:pPr>
-            <w:proofErr w:type="gramStart"/>
-            <w:r>
-              <w:rPr>
-                <w:szCs w:val="20"/>
-              </w:rPr>
-              <w:t>..</w:t>
-            </w:r>
-            <w:proofErr w:type="gramEnd"/>
-            <w:r>
-              <w:rPr>
-                <w:szCs w:val="20"/>
-              </w:rPr>
-              <w:t>/../</w:t>
+            <w:r>
+              <w:rPr>
+                <w:szCs w:val="20"/>
+              </w:rPr>
+              <w:t>../../</w:t>
             </w:r>
             <w:proofErr w:type="spellStart"/>
             <w:r>
@@ -34541,34 +32170,16 @@
                 <w:szCs w:val="20"/>
               </w:rPr>
             </w:pPr>
-            <w:commentRangeStart w:id="124"/>
-            <w:r>
-              <w:rPr>
-                <w:rFonts w:ascii="Georgia" w:hAnsi="Georgia"/>
-                <w:sz w:val="20"/>
-                <w:szCs w:val="20"/>
-              </w:rPr>
-              <w:t>0</w:t>
-            </w:r>
-            <w:proofErr w:type="gramStart"/>
-            <w:r>
-              <w:rPr>
-                <w:rFonts w:ascii="Georgia" w:hAnsi="Georgia"/>
-                <w:sz w:val="20"/>
-                <w:szCs w:val="20"/>
-              </w:rPr>
-              <w:t>..</w:t>
-            </w:r>
-            <w:proofErr w:type="gramEnd"/>
-            <w:r>
-              <w:rPr>
-                <w:rFonts w:ascii="Georgia" w:hAnsi="Georgia"/>
-                <w:sz w:val="20"/>
-                <w:szCs w:val="20"/>
-              </w:rPr>
-              <w:t>1</w:t>
-            </w:r>
-            <w:commentRangeEnd w:id="124"/>
+            <w:commentRangeStart w:id="127"/>
+            <w:r>
+              <w:rPr>
+                <w:rFonts w:ascii="Georgia" w:hAnsi="Georgia"/>
+                <w:sz w:val="20"/>
+                <w:szCs w:val="20"/>
+              </w:rPr>
+              <w:t>0..1</w:t>
+            </w:r>
+            <w:commentRangeEnd w:id="127"/>
             <w:r>
               <w:rPr>
                 <w:rStyle w:val="Kommentarsreferens"/>
@@ -34577,7 +32188,7 @@
                 <w:color w:val="000000"/>
                 <w:lang w:val="en-GB"/>
               </w:rPr>
-              <w:commentReference w:id="124"/>
+              <w:commentReference w:id="127"/>
             </w:r>
           </w:p>
         </w:tc>
@@ -34595,19 +32206,11 @@
                 <w:szCs w:val="20"/>
               </w:rPr>
             </w:pPr>
-            <w:proofErr w:type="gramStart"/>
-            <w:r>
-              <w:rPr>
-                <w:szCs w:val="20"/>
-              </w:rPr>
-              <w:t>..</w:t>
-            </w:r>
-            <w:proofErr w:type="gramEnd"/>
-            <w:r>
-              <w:rPr>
-                <w:szCs w:val="20"/>
-              </w:rPr>
-              <w:t>/../../</w:t>
+            <w:r>
+              <w:rPr>
+                <w:szCs w:val="20"/>
+              </w:rPr>
+              <w:t>../../../</w:t>
             </w:r>
             <w:proofErr w:type="spellStart"/>
             <w:r>
@@ -34687,25 +32290,7 @@
                 <w:sz w:val="20"/>
                 <w:szCs w:val="20"/>
               </w:rPr>
-              <w:t>1</w:t>
-            </w:r>
-            <w:proofErr w:type="gramStart"/>
-            <w:r>
-              <w:rPr>
-                <w:rFonts w:ascii="Georgia" w:hAnsi="Georgia"/>
-                <w:sz w:val="20"/>
-                <w:szCs w:val="20"/>
-              </w:rPr>
-              <w:t>..</w:t>
-            </w:r>
-            <w:proofErr w:type="gramEnd"/>
-            <w:r>
-              <w:rPr>
-                <w:rFonts w:ascii="Georgia" w:hAnsi="Georgia"/>
-                <w:sz w:val="20"/>
-                <w:szCs w:val="20"/>
-              </w:rPr>
-              <w:t>1</w:t>
+              <w:t>1..1</w:t>
             </w:r>
           </w:p>
         </w:tc>
@@ -34723,19 +32308,11 @@
                 <w:szCs w:val="20"/>
               </w:rPr>
             </w:pPr>
-            <w:proofErr w:type="gramStart"/>
-            <w:r>
-              <w:rPr>
-                <w:szCs w:val="20"/>
-              </w:rPr>
-              <w:t>..</w:t>
-            </w:r>
-            <w:proofErr w:type="gramEnd"/>
-            <w:r>
-              <w:rPr>
-                <w:szCs w:val="20"/>
-              </w:rPr>
-              <w:t>/../../gender</w:t>
+            <w:r>
+              <w:rPr>
+                <w:szCs w:val="20"/>
+              </w:rPr>
+              <w:t>../../../gender</w:t>
             </w:r>
           </w:p>
         </w:tc>
@@ -34763,8 +32340,6 @@
               </w:rPr>
               <w:t>CVType</w:t>
             </w:r>
-            <w:bookmarkStart w:id="125" w:name="_GoBack"/>
-            <w:bookmarkEnd w:id="125"/>
             <w:proofErr w:type="spellEnd"/>
           </w:p>
         </w:tc>
@@ -34809,25 +32384,7 @@
                 <w:sz w:val="20"/>
                 <w:szCs w:val="20"/>
               </w:rPr>
-              <w:t>0</w:t>
-            </w:r>
-            <w:proofErr w:type="gramStart"/>
-            <w:r>
-              <w:rPr>
-                <w:rFonts w:ascii="Georgia" w:hAnsi="Georgia"/>
-                <w:sz w:val="20"/>
-                <w:szCs w:val="20"/>
-              </w:rPr>
-              <w:t>..</w:t>
-            </w:r>
-            <w:proofErr w:type="gramEnd"/>
-            <w:r>
-              <w:rPr>
-                <w:rFonts w:ascii="Georgia" w:hAnsi="Georgia"/>
-                <w:sz w:val="20"/>
-                <w:szCs w:val="20"/>
-              </w:rPr>
-              <w:t>1</w:t>
+              <w:t>0..1</w:t>
             </w:r>
           </w:p>
         </w:tc>
@@ -34845,21 +32402,12 @@
                 <w:szCs w:val="20"/>
               </w:rPr>
             </w:pPr>
-            <w:proofErr w:type="gramStart"/>
             <w:r>
               <w:rPr>
                 <w:rFonts w:eastAsia="Times New Roman"/>
                 <w:szCs w:val="20"/>
               </w:rPr>
-              <w:t>..</w:t>
-            </w:r>
-            <w:proofErr w:type="gramEnd"/>
-            <w:r>
-              <w:rPr>
-                <w:rFonts w:eastAsia="Times New Roman"/>
-                <w:szCs w:val="20"/>
-              </w:rPr>
-              <w:t>/../../../</w:t>
+              <w:t>../../../../</w:t>
             </w:r>
             <w:proofErr w:type="spellStart"/>
             <w:r>
@@ -34938,25 +32486,7 @@
                 <w:sz w:val="20"/>
                 <w:szCs w:val="20"/>
               </w:rPr>
-              <w:t>1</w:t>
-            </w:r>
-            <w:proofErr w:type="gramStart"/>
-            <w:r>
-              <w:rPr>
-                <w:rFonts w:ascii="Georgia" w:hAnsi="Georgia"/>
-                <w:sz w:val="20"/>
-                <w:szCs w:val="20"/>
-              </w:rPr>
-              <w:t>..</w:t>
-            </w:r>
-            <w:proofErr w:type="gramEnd"/>
-            <w:r>
-              <w:rPr>
-                <w:rFonts w:ascii="Georgia" w:hAnsi="Georgia"/>
-                <w:sz w:val="20"/>
-                <w:szCs w:val="20"/>
-              </w:rPr>
-              <w:t>1</w:t>
+              <w:t>1..1</w:t>
             </w:r>
           </w:p>
         </w:tc>
@@ -34975,21 +32505,12 @@
                 <w:szCs w:val="20"/>
               </w:rPr>
             </w:pPr>
-            <w:proofErr w:type="gramStart"/>
             <w:r>
               <w:rPr>
                 <w:rFonts w:eastAsia="Times New Roman"/>
                 <w:szCs w:val="20"/>
               </w:rPr>
-              <w:t>..</w:t>
-            </w:r>
-            <w:proofErr w:type="gramEnd"/>
-            <w:r>
-              <w:rPr>
-                <w:rFonts w:eastAsia="Times New Roman"/>
-                <w:szCs w:val="20"/>
-              </w:rPr>
-              <w:t>/../../../</w:t>
+              <w:t>../../../../</w:t>
             </w:r>
             <w:proofErr w:type="spellStart"/>
             <w:r>
@@ -35068,25 +32589,7 @@
                 <w:sz w:val="20"/>
                 <w:szCs w:val="20"/>
               </w:rPr>
-              <w:t>1</w:t>
-            </w:r>
-            <w:proofErr w:type="gramStart"/>
-            <w:r>
-              <w:rPr>
-                <w:rFonts w:ascii="Georgia" w:hAnsi="Georgia"/>
-                <w:sz w:val="20"/>
-                <w:szCs w:val="20"/>
-              </w:rPr>
-              <w:t>..</w:t>
-            </w:r>
-            <w:proofErr w:type="gramEnd"/>
-            <w:r>
-              <w:rPr>
-                <w:rFonts w:ascii="Georgia" w:hAnsi="Georgia"/>
-                <w:sz w:val="20"/>
-                <w:szCs w:val="20"/>
-              </w:rPr>
-              <w:t>1</w:t>
+              <w:t>1..1</w:t>
             </w:r>
           </w:p>
         </w:tc>
@@ -35105,21 +32608,12 @@
                 <w:szCs w:val="20"/>
               </w:rPr>
             </w:pPr>
-            <w:proofErr w:type="gramStart"/>
             <w:r>
               <w:rPr>
                 <w:rFonts w:eastAsia="Times New Roman"/>
                 <w:szCs w:val="20"/>
               </w:rPr>
-              <w:t>..</w:t>
-            </w:r>
-            <w:proofErr w:type="gramEnd"/>
-            <w:r>
-              <w:rPr>
-                <w:rFonts w:eastAsia="Times New Roman"/>
-                <w:szCs w:val="20"/>
-              </w:rPr>
-              <w:t>/../../../</w:t>
+              <w:t>../../../../</w:t>
             </w:r>
             <w:proofErr w:type="spellStart"/>
             <w:r>
@@ -35199,25 +32693,7 @@
                 <w:sz w:val="20"/>
                 <w:szCs w:val="20"/>
               </w:rPr>
-              <w:t>0</w:t>
-            </w:r>
-            <w:proofErr w:type="gramStart"/>
-            <w:r>
-              <w:rPr>
-                <w:rFonts w:ascii="Georgia" w:hAnsi="Georgia"/>
-                <w:sz w:val="20"/>
-                <w:szCs w:val="20"/>
-              </w:rPr>
-              <w:t>..</w:t>
-            </w:r>
-            <w:proofErr w:type="gramEnd"/>
-            <w:r>
-              <w:rPr>
-                <w:rFonts w:ascii="Georgia" w:hAnsi="Georgia"/>
-                <w:sz w:val="20"/>
-                <w:szCs w:val="20"/>
-              </w:rPr>
-              <w:t>1</w:t>
+              <w:t>0..1</w:t>
             </w:r>
           </w:p>
         </w:tc>
@@ -35236,21 +32712,12 @@
                 <w:szCs w:val="20"/>
               </w:rPr>
             </w:pPr>
-            <w:proofErr w:type="gramStart"/>
             <w:r>
               <w:rPr>
                 <w:rFonts w:eastAsia="Times New Roman"/>
                 <w:szCs w:val="20"/>
               </w:rPr>
-              <w:t>..</w:t>
-            </w:r>
-            <w:proofErr w:type="gramEnd"/>
-            <w:r>
-              <w:rPr>
-                <w:rFonts w:eastAsia="Times New Roman"/>
-                <w:szCs w:val="20"/>
-              </w:rPr>
-              <w:t>/../../../</w:t>
+              <w:t>../../../../</w:t>
             </w:r>
             <w:proofErr w:type="spellStart"/>
             <w:r>
@@ -35337,25 +32804,7 @@
                 <w:sz w:val="20"/>
                 <w:szCs w:val="20"/>
               </w:rPr>
-              <w:t>0</w:t>
-            </w:r>
-            <w:proofErr w:type="gramStart"/>
-            <w:r>
-              <w:rPr>
-                <w:rFonts w:ascii="Georgia" w:hAnsi="Georgia"/>
-                <w:sz w:val="20"/>
-                <w:szCs w:val="20"/>
-              </w:rPr>
-              <w:t>..</w:t>
-            </w:r>
-            <w:proofErr w:type="gramEnd"/>
-            <w:r>
-              <w:rPr>
-                <w:rFonts w:ascii="Georgia" w:hAnsi="Georgia"/>
-                <w:sz w:val="20"/>
-                <w:szCs w:val="20"/>
-              </w:rPr>
-              <w:t>1</w:t>
+              <w:t>0..1</w:t>
             </w:r>
           </w:p>
         </w:tc>
@@ -35374,21 +32823,12 @@
                 <w:szCs w:val="20"/>
               </w:rPr>
             </w:pPr>
-            <w:proofErr w:type="gramStart"/>
             <w:r>
               <w:rPr>
                 <w:rFonts w:eastAsia="Times New Roman"/>
                 <w:szCs w:val="20"/>
               </w:rPr>
-              <w:t>..</w:t>
-            </w:r>
-            <w:proofErr w:type="gramEnd"/>
-            <w:r>
-              <w:rPr>
-                <w:rFonts w:eastAsia="Times New Roman"/>
-                <w:szCs w:val="20"/>
-              </w:rPr>
-              <w:t>/../../../</w:t>
+              <w:t>../../../../</w:t>
             </w:r>
             <w:proofErr w:type="spellStart"/>
             <w:r>
@@ -35465,25 +32905,7 @@
                 <w:sz w:val="20"/>
                 <w:szCs w:val="20"/>
               </w:rPr>
-              <w:t>1</w:t>
-            </w:r>
-            <w:proofErr w:type="gramStart"/>
-            <w:r>
-              <w:rPr>
-                <w:rFonts w:ascii="Georgia" w:hAnsi="Georgia"/>
-                <w:sz w:val="20"/>
-                <w:szCs w:val="20"/>
-              </w:rPr>
-              <w:t>..</w:t>
-            </w:r>
-            <w:proofErr w:type="gramEnd"/>
-            <w:r>
-              <w:rPr>
-                <w:rFonts w:ascii="Georgia" w:hAnsi="Georgia"/>
-                <w:sz w:val="20"/>
-                <w:szCs w:val="20"/>
-              </w:rPr>
-              <w:t>1</w:t>
+              <w:t>1..1</w:t>
             </w:r>
           </w:p>
         </w:tc>
@@ -35502,19 +32924,11 @@
                 <w:szCs w:val="20"/>
               </w:rPr>
             </w:pPr>
-            <w:proofErr w:type="gramStart"/>
-            <w:r>
-              <w:rPr>
-                <w:szCs w:val="20"/>
-              </w:rPr>
-              <w:t>..</w:t>
-            </w:r>
-            <w:proofErr w:type="gramEnd"/>
-            <w:r>
-              <w:rPr>
-                <w:szCs w:val="20"/>
-              </w:rPr>
-              <w:t>/../relation</w:t>
+            <w:r>
+              <w:rPr>
+                <w:szCs w:val="20"/>
+              </w:rPr>
+              <w:t>../../relation</w:t>
             </w:r>
           </w:p>
         </w:tc>
@@ -35592,25 +33006,7 @@
                 <w:szCs w:val="20"/>
               </w:rPr>
               <w:lastRenderedPageBreak/>
-              <w:t>0</w:t>
-            </w:r>
-            <w:proofErr w:type="gramStart"/>
-            <w:r>
-              <w:rPr>
-                <w:rFonts w:ascii="Georgia" w:hAnsi="Georgia"/>
-                <w:sz w:val="20"/>
-                <w:szCs w:val="20"/>
-              </w:rPr>
-              <w:t>..</w:t>
-            </w:r>
-            <w:proofErr w:type="gramEnd"/>
-            <w:r>
-              <w:rPr>
-                <w:rFonts w:ascii="Georgia" w:hAnsi="Georgia"/>
-                <w:sz w:val="20"/>
-                <w:szCs w:val="20"/>
-              </w:rPr>
-              <w:t>*</w:t>
+              <w:t>0..*</w:t>
             </w:r>
           </w:p>
         </w:tc>
@@ -35628,20 +33024,12 @@
                 <w:szCs w:val="20"/>
               </w:rPr>
             </w:pPr>
-            <w:proofErr w:type="gramStart"/>
             <w:r>
               <w:rPr>
                 <w:szCs w:val="20"/>
               </w:rPr>
               <w:lastRenderedPageBreak/>
-              <w:t>..</w:t>
-            </w:r>
-            <w:proofErr w:type="gramEnd"/>
-            <w:r>
-              <w:rPr>
-                <w:szCs w:val="20"/>
-              </w:rPr>
-              <w:t>/../../</w:t>
+              <w:t>../../../</w:t>
             </w:r>
             <w:proofErr w:type="spellStart"/>
             <w:r>
@@ -35669,7 +33057,7 @@
               </w:rPr>
             </w:pPr>
             <w:proofErr w:type="spellStart"/>
-            <w:ins w:id="126" w:author="Khaled Daham" w:date="2014-03-25T09:18:00Z">
+            <w:ins w:id="128" w:author="Khaled Daham" w:date="2014-03-25T09:18:00Z">
               <w:r>
                 <w:rPr>
                   <w:rFonts w:ascii="Georgia" w:hAnsi="Georgia"/>
@@ -35721,25 +33109,7 @@
                 <w:sz w:val="20"/>
                 <w:szCs w:val="20"/>
               </w:rPr>
-              <w:t>1</w:t>
-            </w:r>
-            <w:proofErr w:type="gramStart"/>
-            <w:r>
-              <w:rPr>
-                <w:rFonts w:ascii="Georgia" w:hAnsi="Georgia"/>
-                <w:sz w:val="20"/>
-                <w:szCs w:val="20"/>
-              </w:rPr>
-              <w:t>..</w:t>
-            </w:r>
-            <w:proofErr w:type="gramEnd"/>
-            <w:r>
-              <w:rPr>
-                <w:rFonts w:ascii="Georgia" w:hAnsi="Georgia"/>
-                <w:sz w:val="20"/>
-                <w:szCs w:val="20"/>
-              </w:rPr>
-              <w:t>1</w:t>
+              <w:t>1..1</w:t>
             </w:r>
           </w:p>
         </w:tc>
@@ -35757,21 +33127,12 @@
                 <w:szCs w:val="20"/>
               </w:rPr>
             </w:pPr>
-            <w:proofErr w:type="gramStart"/>
             <w:r>
               <w:rPr>
                 <w:rFonts w:eastAsia="Times New Roman"/>
                 <w:szCs w:val="20"/>
               </w:rPr>
-              <w:t>..</w:t>
-            </w:r>
-            <w:proofErr w:type="gramEnd"/>
-            <w:r>
-              <w:rPr>
-                <w:rFonts w:eastAsia="Times New Roman"/>
-                <w:szCs w:val="20"/>
-              </w:rPr>
-              <w:t>/../../../</w:t>
+              <w:t>../../../../</w:t>
             </w:r>
             <w:proofErr w:type="spellStart"/>
             <w:r>
@@ -35930,25 +33291,7 @@
                 <w:sz w:val="20"/>
                 <w:szCs w:val="20"/>
               </w:rPr>
-              <w:t>1</w:t>
-            </w:r>
-            <w:proofErr w:type="gramStart"/>
-            <w:r>
-              <w:rPr>
-                <w:rFonts w:ascii="Georgia" w:hAnsi="Georgia"/>
-                <w:sz w:val="20"/>
-                <w:szCs w:val="20"/>
-              </w:rPr>
-              <w:t>..</w:t>
-            </w:r>
-            <w:proofErr w:type="gramEnd"/>
-            <w:r>
-              <w:rPr>
-                <w:rFonts w:ascii="Georgia" w:hAnsi="Georgia"/>
-                <w:sz w:val="20"/>
-                <w:szCs w:val="20"/>
-              </w:rPr>
-              <w:t>1</w:t>
+              <w:t>1..1</w:t>
             </w:r>
           </w:p>
         </w:tc>
@@ -35967,21 +33310,12 @@
                 <w:szCs w:val="20"/>
               </w:rPr>
             </w:pPr>
-            <w:proofErr w:type="gramStart"/>
             <w:r>
               <w:rPr>
                 <w:rFonts w:eastAsia="Times New Roman"/>
                 <w:szCs w:val="20"/>
               </w:rPr>
-              <w:t>..</w:t>
-            </w:r>
-            <w:proofErr w:type="gramEnd"/>
-            <w:r>
-              <w:rPr>
-                <w:rFonts w:eastAsia="Times New Roman"/>
-                <w:szCs w:val="20"/>
-              </w:rPr>
-              <w:t>/../../../</w:t>
+              <w:t>../../../../</w:t>
             </w:r>
             <w:proofErr w:type="spellStart"/>
             <w:r>
@@ -36068,21 +33402,7 @@
               <w:rPr>
                 <w:szCs w:val="20"/>
               </w:rPr>
-              <w:t xml:space="preserve"> med OID 2.16.840.1.</w:t>
-            </w:r>
-            <w:proofErr w:type="gramStart"/>
-            <w:r>
-              <w:rPr>
-                <w:szCs w:val="20"/>
-              </w:rPr>
-              <w:t>113883.5</w:t>
-            </w:r>
-            <w:proofErr w:type="gramEnd"/>
-            <w:r>
-              <w:rPr>
-                <w:szCs w:val="20"/>
-              </w:rPr>
-              <w:t>.1002</w:t>
+              <w:t xml:space="preserve"> med OID 2.16.840.1.113883.5.1002</w:t>
             </w:r>
           </w:p>
           <w:p>
@@ -36162,25 +33482,7 @@
                 <w:sz w:val="20"/>
                 <w:szCs w:val="20"/>
               </w:rPr>
-              <w:t>1</w:t>
-            </w:r>
-            <w:proofErr w:type="gramStart"/>
-            <w:r>
-              <w:rPr>
-                <w:rFonts w:ascii="Georgia" w:hAnsi="Georgia"/>
-                <w:sz w:val="20"/>
-                <w:szCs w:val="20"/>
-              </w:rPr>
-              <w:t>..</w:t>
-            </w:r>
-            <w:proofErr w:type="gramEnd"/>
-            <w:r>
-              <w:rPr>
-                <w:rFonts w:ascii="Georgia" w:hAnsi="Georgia"/>
-                <w:sz w:val="20"/>
-                <w:szCs w:val="20"/>
-              </w:rPr>
-              <w:t>1</w:t>
+              <w:t>1..1</w:t>
             </w:r>
           </w:p>
         </w:tc>
@@ -36199,21 +33501,12 @@
                 <w:szCs w:val="20"/>
               </w:rPr>
             </w:pPr>
-            <w:proofErr w:type="gramStart"/>
             <w:r>
               <w:rPr>
                 <w:rFonts w:eastAsia="Times New Roman"/>
                 <w:szCs w:val="20"/>
               </w:rPr>
-              <w:t>..</w:t>
-            </w:r>
-            <w:proofErr w:type="gramEnd"/>
-            <w:r>
-              <w:rPr>
-                <w:rFonts w:eastAsia="Times New Roman"/>
-                <w:szCs w:val="20"/>
-              </w:rPr>
-              <w:t>/../../../</w:t>
+              <w:t>../../../../</w:t>
             </w:r>
             <w:proofErr w:type="spellStart"/>
             <w:r>
@@ -36291,25 +33584,7 @@
                 <w:sz w:val="20"/>
                 <w:szCs w:val="20"/>
               </w:rPr>
-              <w:t>0</w:t>
-            </w:r>
-            <w:proofErr w:type="gramStart"/>
-            <w:r>
-              <w:rPr>
-                <w:rFonts w:ascii="Georgia" w:hAnsi="Georgia"/>
-                <w:sz w:val="20"/>
-                <w:szCs w:val="20"/>
-              </w:rPr>
-              <w:t>..</w:t>
-            </w:r>
-            <w:proofErr w:type="gramEnd"/>
-            <w:r>
-              <w:rPr>
-                <w:rFonts w:ascii="Georgia" w:hAnsi="Georgia"/>
-                <w:sz w:val="20"/>
-                <w:szCs w:val="20"/>
-              </w:rPr>
-              <w:t>1</w:t>
+              <w:t>0..1</w:t>
             </w:r>
           </w:p>
         </w:tc>
@@ -36328,21 +33603,12 @@
                 <w:szCs w:val="20"/>
               </w:rPr>
             </w:pPr>
-            <w:proofErr w:type="gramStart"/>
             <w:r>
               <w:rPr>
                 <w:rFonts w:eastAsia="Times New Roman"/>
                 <w:szCs w:val="20"/>
               </w:rPr>
-              <w:t>..</w:t>
-            </w:r>
-            <w:proofErr w:type="gramEnd"/>
-            <w:r>
-              <w:rPr>
-                <w:rFonts w:eastAsia="Times New Roman"/>
-                <w:szCs w:val="20"/>
-              </w:rPr>
-              <w:t>/../../../</w:t>
+              <w:t>../../../../</w:t>
             </w:r>
             <w:proofErr w:type="spellStart"/>
             <w:r>
@@ -36420,25 +33686,7 @@
                 <w:sz w:val="20"/>
                 <w:szCs w:val="20"/>
               </w:rPr>
-              <w:t>0</w:t>
-            </w:r>
-            <w:proofErr w:type="gramStart"/>
-            <w:r>
-              <w:rPr>
-                <w:rFonts w:ascii="Georgia" w:hAnsi="Georgia"/>
-                <w:sz w:val="20"/>
-                <w:szCs w:val="20"/>
-              </w:rPr>
-              <w:t>..</w:t>
-            </w:r>
-            <w:proofErr w:type="gramEnd"/>
-            <w:r>
-              <w:rPr>
-                <w:rFonts w:ascii="Georgia" w:hAnsi="Georgia"/>
-                <w:sz w:val="20"/>
-                <w:szCs w:val="20"/>
-              </w:rPr>
-              <w:t>1</w:t>
+              <w:t>0..1</w:t>
             </w:r>
           </w:p>
         </w:tc>
@@ -36457,21 +33705,12 @@
                 <w:szCs w:val="20"/>
               </w:rPr>
             </w:pPr>
-            <w:proofErr w:type="gramStart"/>
             <w:r>
               <w:rPr>
                 <w:rFonts w:eastAsia="Times New Roman"/>
                 <w:szCs w:val="20"/>
               </w:rPr>
-              <w:t>..</w:t>
-            </w:r>
-            <w:proofErr w:type="gramEnd"/>
-            <w:r>
-              <w:rPr>
-                <w:rFonts w:eastAsia="Times New Roman"/>
-                <w:szCs w:val="20"/>
-              </w:rPr>
-              <w:t>/../../../</w:t>
+              <w:t>../../../../</w:t>
             </w:r>
             <w:proofErr w:type="spellStart"/>
             <w:r>
@@ -36576,25 +33815,7 @@
                 <w:sz w:val="20"/>
                 <w:szCs w:val="20"/>
               </w:rPr>
-              <w:t>1</w:t>
-            </w:r>
-            <w:proofErr w:type="gramStart"/>
-            <w:r>
-              <w:rPr>
-                <w:rFonts w:ascii="Georgia" w:hAnsi="Georgia"/>
-                <w:sz w:val="20"/>
-                <w:szCs w:val="20"/>
-              </w:rPr>
-              <w:t>..</w:t>
-            </w:r>
-            <w:proofErr w:type="gramEnd"/>
-            <w:r>
-              <w:rPr>
-                <w:rFonts w:ascii="Georgia" w:hAnsi="Georgia"/>
-                <w:sz w:val="20"/>
-                <w:szCs w:val="20"/>
-              </w:rPr>
-              <w:t>1</w:t>
+              <w:t>1..1</w:t>
             </w:r>
           </w:p>
         </w:tc>
@@ -36613,19 +33834,11 @@
                 <w:szCs w:val="20"/>
               </w:rPr>
             </w:pPr>
-            <w:proofErr w:type="gramStart"/>
-            <w:r>
-              <w:rPr>
-                <w:szCs w:val="20"/>
-              </w:rPr>
-              <w:t>..</w:t>
-            </w:r>
-            <w:proofErr w:type="gramEnd"/>
-            <w:r>
-              <w:rPr>
-                <w:szCs w:val="20"/>
-              </w:rPr>
-              <w:t>/../../</w:t>
+            <w:r>
+              <w:rPr>
+                <w:szCs w:val="20"/>
+              </w:rPr>
+              <w:t>../../../</w:t>
             </w:r>
             <w:proofErr w:type="spellStart"/>
             <w:r>
@@ -36691,7 +33904,7 @@
                 <w:szCs w:val="20"/>
               </w:rPr>
             </w:pPr>
-            <w:ins w:id="127" w:author="Björn Genfors" w:date="2014-03-25T09:51:00Z">
+            <w:ins w:id="129" w:author="Björn Genfors" w:date="2014-03-25T09:51:00Z">
               <w:r>
                 <w:rPr>
                   <w:rFonts w:ascii="Georgia" w:hAnsi="Georgia"/>
@@ -36701,7 +33914,7 @@
                 <w:t>0</w:t>
               </w:r>
             </w:ins>
-            <w:del w:id="128" w:author="Björn Genfors" w:date="2014-03-25T09:51:00Z">
+            <w:del w:id="130" w:author="Björn Genfors" w:date="2014-03-25T09:51:00Z">
               <w:r>
                 <w:rPr>
                   <w:rFonts w:ascii="Georgia" w:hAnsi="Georgia"/>
@@ -36711,23 +33924,13 @@
                 <w:delText>1</w:delText>
               </w:r>
             </w:del>
-            <w:proofErr w:type="gramStart"/>
-            <w:r>
-              <w:rPr>
-                <w:rFonts w:ascii="Georgia" w:hAnsi="Georgia"/>
-                <w:sz w:val="20"/>
-                <w:szCs w:val="20"/>
-              </w:rPr>
-              <w:t>..</w:t>
-            </w:r>
-            <w:proofErr w:type="gramEnd"/>
-            <w:r>
-              <w:rPr>
-                <w:rFonts w:ascii="Georgia" w:hAnsi="Georgia"/>
-                <w:sz w:val="20"/>
-                <w:szCs w:val="20"/>
-              </w:rPr>
-              <w:t>*</w:t>
+            <w:r>
+              <w:rPr>
+                <w:rFonts w:ascii="Georgia" w:hAnsi="Georgia"/>
+                <w:sz w:val="20"/>
+                <w:szCs w:val="20"/>
+              </w:rPr>
+              <w:t>..*</w:t>
             </w:r>
           </w:p>
         </w:tc>
@@ -36745,19 +33948,11 @@
                 <w:szCs w:val="20"/>
               </w:rPr>
             </w:pPr>
-            <w:proofErr w:type="gramStart"/>
-            <w:r>
-              <w:rPr>
-                <w:szCs w:val="20"/>
-              </w:rPr>
-              <w:t>..</w:t>
-            </w:r>
-            <w:proofErr w:type="gramEnd"/>
-            <w:r>
-              <w:rPr>
-                <w:szCs w:val="20"/>
-              </w:rPr>
-              <w:t>/../../../id</w:t>
+            <w:r>
+              <w:rPr>
+                <w:szCs w:val="20"/>
+              </w:rPr>
+              <w:t>../../../../id</w:t>
             </w:r>
           </w:p>
         </w:tc>
@@ -36827,25 +34022,7 @@
                 <w:sz w:val="20"/>
                 <w:szCs w:val="20"/>
               </w:rPr>
-              <w:t>1</w:t>
-            </w:r>
-            <w:proofErr w:type="gramStart"/>
-            <w:r>
-              <w:rPr>
-                <w:rFonts w:ascii="Georgia" w:hAnsi="Georgia"/>
-                <w:sz w:val="20"/>
-                <w:szCs w:val="20"/>
-              </w:rPr>
-              <w:t>..</w:t>
-            </w:r>
-            <w:proofErr w:type="gramEnd"/>
-            <w:r>
-              <w:rPr>
-                <w:rFonts w:ascii="Georgia" w:hAnsi="Georgia"/>
-                <w:sz w:val="20"/>
-                <w:szCs w:val="20"/>
-              </w:rPr>
-              <w:t>1</w:t>
+              <w:t>1..1</w:t>
             </w:r>
           </w:p>
         </w:tc>
@@ -36863,19 +34040,11 @@
                 <w:szCs w:val="20"/>
               </w:rPr>
             </w:pPr>
-            <w:proofErr w:type="gramStart"/>
-            <w:r>
-              <w:rPr>
-                <w:szCs w:val="20"/>
-              </w:rPr>
-              <w:t>..</w:t>
-            </w:r>
-            <w:proofErr w:type="gramEnd"/>
-            <w:r>
-              <w:rPr>
-                <w:szCs w:val="20"/>
-              </w:rPr>
-              <w:t>/../../../../</w:t>
+            <w:r>
+              <w:rPr>
+                <w:szCs w:val="20"/>
+              </w:rPr>
+              <w:t>../../../../../</w:t>
             </w:r>
             <w:proofErr w:type="spellStart"/>
             <w:r>
@@ -36959,25 +34128,7 @@
                 <w:sz w:val="20"/>
                 <w:szCs w:val="20"/>
               </w:rPr>
-              <w:t>1</w:t>
-            </w:r>
-            <w:proofErr w:type="gramStart"/>
-            <w:r>
-              <w:rPr>
-                <w:rFonts w:ascii="Georgia" w:hAnsi="Georgia"/>
-                <w:sz w:val="20"/>
-                <w:szCs w:val="20"/>
-              </w:rPr>
-              <w:t>..</w:t>
-            </w:r>
-            <w:proofErr w:type="gramEnd"/>
-            <w:r>
-              <w:rPr>
-                <w:rFonts w:ascii="Georgia" w:hAnsi="Georgia"/>
-                <w:sz w:val="20"/>
-                <w:szCs w:val="20"/>
-              </w:rPr>
-              <w:t>1</w:t>
+              <w:t>1..1</w:t>
             </w:r>
           </w:p>
         </w:tc>
@@ -36995,21 +34146,13 @@
                 <w:szCs w:val="20"/>
               </w:rPr>
             </w:pPr>
-            <w:proofErr w:type="gramStart"/>
-            <w:r>
-              <w:rPr>
-                <w:szCs w:val="20"/>
-              </w:rPr>
-              <w:t>..</w:t>
-            </w:r>
-            <w:proofErr w:type="gramEnd"/>
-            <w:r>
-              <w:rPr>
-                <w:szCs w:val="20"/>
-              </w:rPr>
-              <w:t>/../../../</w:t>
-            </w:r>
-            <w:ins w:id="129" w:author="Khaled Daham" w:date="2014-03-25T09:28:00Z">
+            <w:r>
+              <w:rPr>
+                <w:szCs w:val="20"/>
+              </w:rPr>
+              <w:t>../../../../</w:t>
+            </w:r>
+            <w:ins w:id="131" w:author="Khaled Daham" w:date="2014-03-25T09:28:00Z">
               <w:r>
                 <w:rPr>
                   <w:szCs w:val="20"/>
@@ -37117,25 +34260,7 @@
                 <w:sz w:val="20"/>
                 <w:szCs w:val="20"/>
               </w:rPr>
-              <w:t>1</w:t>
-            </w:r>
-            <w:proofErr w:type="gramStart"/>
-            <w:r>
-              <w:rPr>
-                <w:rFonts w:ascii="Georgia" w:hAnsi="Georgia"/>
-                <w:sz w:val="20"/>
-                <w:szCs w:val="20"/>
-              </w:rPr>
-              <w:t>..</w:t>
-            </w:r>
-            <w:proofErr w:type="gramEnd"/>
-            <w:r>
-              <w:rPr>
-                <w:rFonts w:ascii="Georgia" w:hAnsi="Georgia"/>
-                <w:sz w:val="20"/>
-                <w:szCs w:val="20"/>
-              </w:rPr>
-              <w:t>1</w:t>
+              <w:t>1..1</w:t>
             </w:r>
           </w:p>
         </w:tc>
@@ -37153,19 +34278,11 @@
                 <w:szCs w:val="20"/>
               </w:rPr>
             </w:pPr>
-            <w:proofErr w:type="gramStart"/>
-            <w:r>
-              <w:rPr>
-                <w:szCs w:val="20"/>
-              </w:rPr>
-              <w:t>..</w:t>
-            </w:r>
-            <w:proofErr w:type="gramEnd"/>
-            <w:r>
-              <w:rPr>
-                <w:szCs w:val="20"/>
-              </w:rPr>
-              <w:t>/../../../</w:t>
+            <w:r>
+              <w:rPr>
+                <w:szCs w:val="20"/>
+              </w:rPr>
+              <w:t>../../../../</w:t>
             </w:r>
             <w:proofErr w:type="spellStart"/>
             <w:r>
@@ -37257,25 +34374,7 @@
                 <w:sz w:val="20"/>
                 <w:szCs w:val="20"/>
               </w:rPr>
-              <w:t>1</w:t>
-            </w:r>
-            <w:proofErr w:type="gramStart"/>
-            <w:r>
-              <w:rPr>
-                <w:rFonts w:ascii="Georgia" w:hAnsi="Georgia"/>
-                <w:sz w:val="20"/>
-                <w:szCs w:val="20"/>
-              </w:rPr>
-              <w:t>..</w:t>
-            </w:r>
-            <w:proofErr w:type="gramEnd"/>
-            <w:r>
-              <w:rPr>
-                <w:rFonts w:ascii="Georgia" w:hAnsi="Georgia"/>
-                <w:sz w:val="20"/>
-                <w:szCs w:val="20"/>
-              </w:rPr>
-              <w:t>1</w:t>
+              <w:t>1..1</w:t>
             </w:r>
           </w:p>
         </w:tc>
@@ -37293,19 +34392,11 @@
                 <w:szCs w:val="20"/>
               </w:rPr>
             </w:pPr>
-            <w:proofErr w:type="gramStart"/>
-            <w:r>
-              <w:rPr>
-                <w:szCs w:val="20"/>
-              </w:rPr>
-              <w:t>..</w:t>
-            </w:r>
-            <w:proofErr w:type="gramEnd"/>
-            <w:r>
-              <w:rPr>
-                <w:szCs w:val="20"/>
-              </w:rPr>
-              <w:t>/../../../</w:t>
+            <w:r>
+              <w:rPr>
+                <w:szCs w:val="20"/>
+              </w:rPr>
+              <w:t>../../../../</w:t>
             </w:r>
             <w:proofErr w:type="spellStart"/>
             <w:r>
@@ -37332,7 +34423,7 @@
                 <w:szCs w:val="20"/>
               </w:rPr>
             </w:pPr>
-            <w:commentRangeStart w:id="130"/>
+            <w:commentRangeStart w:id="132"/>
             <w:r>
               <w:rPr>
                 <w:rFonts w:ascii="Georgia" w:hAnsi="Georgia"/>
@@ -37342,7 +34433,7 @@
               </w:rPr>
               <w:t>URN</w:t>
             </w:r>
-            <w:commentRangeEnd w:id="130"/>
+            <w:commentRangeEnd w:id="132"/>
             <w:r>
               <w:rPr>
                 <w:rStyle w:val="Kommentarsreferens"/>
@@ -37351,7 +34442,7 @@
                 <w:color w:val="000000"/>
                 <w:lang w:val="en-GB"/>
               </w:rPr>
-              <w:commentReference w:id="130"/>
+              <w:commentReference w:id="132"/>
             </w:r>
           </w:p>
         </w:tc>
@@ -37475,25 +34566,7 @@
                 <w:szCs w:val="20"/>
               </w:rPr>
               <w:lastRenderedPageBreak/>
-              <w:t>1</w:t>
-            </w:r>
-            <w:proofErr w:type="gramStart"/>
-            <w:r>
-              <w:rPr>
-                <w:rFonts w:ascii="Georgia" w:hAnsi="Georgia"/>
-                <w:sz w:val="20"/>
-                <w:szCs w:val="20"/>
-              </w:rPr>
-              <w:t>..</w:t>
-            </w:r>
-            <w:proofErr w:type="gramEnd"/>
-            <w:r>
-              <w:rPr>
-                <w:rFonts w:ascii="Georgia" w:hAnsi="Georgia"/>
-                <w:sz w:val="20"/>
-                <w:szCs w:val="20"/>
-              </w:rPr>
-              <w:t>1</w:t>
+              <w:t>1..1</w:t>
             </w:r>
           </w:p>
         </w:tc>
@@ -37511,20 +34584,12 @@
                 <w:szCs w:val="20"/>
               </w:rPr>
             </w:pPr>
-            <w:proofErr w:type="gramStart"/>
             <w:r>
               <w:rPr>
                 <w:szCs w:val="20"/>
               </w:rPr>
               <w:lastRenderedPageBreak/>
-              <w:t>..</w:t>
-            </w:r>
-            <w:proofErr w:type="gramEnd"/>
-            <w:r>
-              <w:rPr>
-                <w:szCs w:val="20"/>
-              </w:rPr>
-              <w:t>/../../../</w:t>
+              <w:t>../../../../</w:t>
             </w:r>
             <w:proofErr w:type="spellStart"/>
             <w:r>
@@ -37600,25 +34665,7 @@
                 <w:sz w:val="20"/>
                 <w:szCs w:val="20"/>
               </w:rPr>
-              <w:t>1</w:t>
-            </w:r>
-            <w:proofErr w:type="gramStart"/>
-            <w:r>
-              <w:rPr>
-                <w:rFonts w:ascii="Georgia" w:hAnsi="Georgia"/>
-                <w:sz w:val="20"/>
-                <w:szCs w:val="20"/>
-              </w:rPr>
-              <w:t>..</w:t>
-            </w:r>
-            <w:proofErr w:type="gramEnd"/>
-            <w:r>
-              <w:rPr>
-                <w:rFonts w:ascii="Georgia" w:hAnsi="Georgia"/>
-                <w:sz w:val="20"/>
-                <w:szCs w:val="20"/>
-              </w:rPr>
-              <w:t>1</w:t>
+              <w:t>1..1</w:t>
             </w:r>
           </w:p>
         </w:tc>
@@ -37636,19 +34683,11 @@
                 <w:szCs w:val="20"/>
               </w:rPr>
             </w:pPr>
-            <w:proofErr w:type="gramStart"/>
-            <w:r>
-              <w:rPr>
-                <w:szCs w:val="20"/>
-              </w:rPr>
-              <w:t>..</w:t>
-            </w:r>
-            <w:proofErr w:type="gramEnd"/>
-            <w:r>
-              <w:rPr>
-                <w:szCs w:val="20"/>
-              </w:rPr>
-              <w:t>/../../../../id</w:t>
+            <w:r>
+              <w:rPr>
+                <w:szCs w:val="20"/>
+              </w:rPr>
+              <w:t>../../../../../id</w:t>
             </w:r>
           </w:p>
         </w:tc>
@@ -37749,25 +34788,7 @@
                 <w:sz w:val="20"/>
                 <w:szCs w:val="20"/>
               </w:rPr>
-              <w:t>1</w:t>
-            </w:r>
-            <w:proofErr w:type="gramStart"/>
-            <w:r>
-              <w:rPr>
-                <w:rFonts w:ascii="Georgia" w:hAnsi="Georgia"/>
-                <w:sz w:val="20"/>
-                <w:szCs w:val="20"/>
-              </w:rPr>
-              <w:t>..</w:t>
-            </w:r>
-            <w:proofErr w:type="gramEnd"/>
-            <w:r>
-              <w:rPr>
-                <w:rFonts w:ascii="Georgia" w:hAnsi="Georgia"/>
-                <w:sz w:val="20"/>
-                <w:szCs w:val="20"/>
-              </w:rPr>
-              <w:t>1</w:t>
+              <w:t>1..1</w:t>
             </w:r>
           </w:p>
         </w:tc>
@@ -37785,19 +34806,11 @@
                 <w:szCs w:val="20"/>
               </w:rPr>
             </w:pPr>
-            <w:proofErr w:type="gramStart"/>
-            <w:r>
-              <w:rPr>
-                <w:szCs w:val="20"/>
-              </w:rPr>
-              <w:t>..</w:t>
-            </w:r>
-            <w:proofErr w:type="gramEnd"/>
-            <w:r>
-              <w:rPr>
-                <w:szCs w:val="20"/>
-              </w:rPr>
-              <w:t>/../../../../../</w:t>
+            <w:r>
+              <w:rPr>
+                <w:szCs w:val="20"/>
+              </w:rPr>
+              <w:t>../../../../../../</w:t>
             </w:r>
             <w:proofErr w:type="spellStart"/>
             <w:r>
@@ -37875,25 +34888,7 @@
                 <w:sz w:val="20"/>
                 <w:szCs w:val="20"/>
               </w:rPr>
-              <w:t>1</w:t>
-            </w:r>
-            <w:proofErr w:type="gramStart"/>
-            <w:r>
-              <w:rPr>
-                <w:rFonts w:ascii="Georgia" w:hAnsi="Georgia"/>
-                <w:sz w:val="20"/>
-                <w:szCs w:val="20"/>
-              </w:rPr>
-              <w:t>..</w:t>
-            </w:r>
-            <w:proofErr w:type="gramEnd"/>
-            <w:r>
-              <w:rPr>
-                <w:rFonts w:ascii="Georgia" w:hAnsi="Georgia"/>
-                <w:sz w:val="20"/>
-                <w:szCs w:val="20"/>
-              </w:rPr>
-              <w:t>1</w:t>
+              <w:t>1..1</w:t>
             </w:r>
           </w:p>
         </w:tc>
@@ -37911,19 +34906,11 @@
                 <w:szCs w:val="20"/>
               </w:rPr>
             </w:pPr>
-            <w:proofErr w:type="gramStart"/>
-            <w:r>
-              <w:rPr>
-                <w:szCs w:val="20"/>
-              </w:rPr>
-              <w:t>..</w:t>
-            </w:r>
-            <w:proofErr w:type="gramEnd"/>
-            <w:r>
-              <w:rPr>
-                <w:szCs w:val="20"/>
-              </w:rPr>
-              <w:t>/../../../../../extension</w:t>
+            <w:r>
+              <w:rPr>
+                <w:szCs w:val="20"/>
+              </w:rPr>
+              <w:t>../../../../../../extension</w:t>
             </w:r>
           </w:p>
         </w:tc>
@@ -37994,25 +34981,7 @@
                 <w:sz w:val="20"/>
                 <w:szCs w:val="20"/>
               </w:rPr>
-              <w:t>1</w:t>
-            </w:r>
-            <w:proofErr w:type="gramStart"/>
-            <w:r>
-              <w:rPr>
-                <w:rFonts w:ascii="Georgia" w:hAnsi="Georgia"/>
-                <w:sz w:val="20"/>
-                <w:szCs w:val="20"/>
-              </w:rPr>
-              <w:t>..</w:t>
-            </w:r>
-            <w:proofErr w:type="gramEnd"/>
-            <w:r>
-              <w:rPr>
-                <w:rFonts w:ascii="Georgia" w:hAnsi="Georgia"/>
-                <w:sz w:val="20"/>
-                <w:szCs w:val="20"/>
-              </w:rPr>
-              <w:t>1</w:t>
+              <w:t>1..1</w:t>
             </w:r>
           </w:p>
         </w:tc>
@@ -38086,16 +35055,8 @@
               <w:rPr>
                 <w:szCs w:val="20"/>
               </w:rPr>
-              <w:t xml:space="preserve">Innehåller information om begäran gick bra eller </w:t>
-            </w:r>
-            <w:proofErr w:type="gramStart"/>
-            <w:r>
-              <w:rPr>
-                <w:szCs w:val="20"/>
-              </w:rPr>
-              <w:t>ej</w:t>
-            </w:r>
-            <w:proofErr w:type="gramEnd"/>
+              <w:t>Innehåller information om begäran gick bra eller ej</w:t>
+            </w:r>
             <w:r>
               <w:rPr>
                 <w:szCs w:val="20"/>
@@ -38125,25 +35086,7 @@
                 <w:sz w:val="20"/>
                 <w:szCs w:val="20"/>
               </w:rPr>
-              <w:t>1</w:t>
-            </w:r>
-            <w:proofErr w:type="gramStart"/>
-            <w:r>
-              <w:rPr>
-                <w:rFonts w:ascii="Georgia" w:hAnsi="Georgia"/>
-                <w:sz w:val="20"/>
-                <w:szCs w:val="20"/>
-              </w:rPr>
-              <w:t>..</w:t>
-            </w:r>
-            <w:proofErr w:type="gramEnd"/>
-            <w:r>
-              <w:rPr>
-                <w:rFonts w:ascii="Georgia" w:hAnsi="Georgia"/>
-                <w:sz w:val="20"/>
-                <w:szCs w:val="20"/>
-              </w:rPr>
-              <w:t>1</w:t>
+              <w:t>1..1</w:t>
             </w:r>
           </w:p>
         </w:tc>
@@ -38162,21 +35105,12 @@
                 <w:szCs w:val="20"/>
               </w:rPr>
             </w:pPr>
-            <w:proofErr w:type="gramStart"/>
             <w:r>
               <w:rPr>
                 <w:rFonts w:cs="Arial"/>
                 <w:szCs w:val="20"/>
               </w:rPr>
-              <w:t>..</w:t>
-            </w:r>
-            <w:proofErr w:type="gramEnd"/>
-            <w:r>
-              <w:rPr>
-                <w:rFonts w:cs="Arial"/>
-                <w:szCs w:val="20"/>
-              </w:rPr>
-              <w:t>/</w:t>
+              <w:t>../</w:t>
             </w:r>
             <w:proofErr w:type="spellStart"/>
             <w:r>
@@ -38259,25 +35193,7 @@
                 <w:sz w:val="20"/>
                 <w:szCs w:val="20"/>
               </w:rPr>
-              <w:t>1</w:t>
-            </w:r>
-            <w:proofErr w:type="gramStart"/>
-            <w:r>
-              <w:rPr>
-                <w:rFonts w:ascii="Georgia" w:hAnsi="Georgia"/>
-                <w:sz w:val="20"/>
-                <w:szCs w:val="20"/>
-              </w:rPr>
-              <w:t>..</w:t>
-            </w:r>
-            <w:proofErr w:type="gramEnd"/>
-            <w:r>
-              <w:rPr>
-                <w:rFonts w:ascii="Georgia" w:hAnsi="Georgia"/>
-                <w:sz w:val="20"/>
-                <w:szCs w:val="20"/>
-              </w:rPr>
-              <w:t>1</w:t>
+              <w:t>1..1</w:t>
             </w:r>
           </w:p>
         </w:tc>
@@ -38296,21 +35212,12 @@
                 <w:szCs w:val="20"/>
               </w:rPr>
             </w:pPr>
-            <w:proofErr w:type="gramStart"/>
             <w:r>
               <w:rPr>
                 <w:rFonts w:cs="Arial"/>
                 <w:szCs w:val="20"/>
               </w:rPr>
-              <w:t>..</w:t>
-            </w:r>
-            <w:proofErr w:type="gramEnd"/>
-            <w:r>
-              <w:rPr>
-                <w:rFonts w:cs="Arial"/>
-                <w:szCs w:val="20"/>
-              </w:rPr>
-              <w:t>/</w:t>
+              <w:t>../</w:t>
             </w:r>
             <w:proofErr w:type="spellStart"/>
             <w:r>
@@ -38448,25 +35355,7 @@
                 <w:sz w:val="20"/>
                 <w:szCs w:val="20"/>
               </w:rPr>
-              <w:t>0</w:t>
-            </w:r>
-            <w:proofErr w:type="gramStart"/>
-            <w:r>
-              <w:rPr>
-                <w:rFonts w:ascii="Georgia" w:hAnsi="Georgia"/>
-                <w:sz w:val="20"/>
-                <w:szCs w:val="20"/>
-              </w:rPr>
-              <w:t>..</w:t>
-            </w:r>
-            <w:proofErr w:type="gramEnd"/>
-            <w:r>
-              <w:rPr>
-                <w:rFonts w:ascii="Georgia" w:hAnsi="Georgia"/>
-                <w:sz w:val="20"/>
-                <w:szCs w:val="20"/>
-              </w:rPr>
-              <w:t>1</w:t>
+              <w:t>0..1</w:t>
             </w:r>
           </w:p>
         </w:tc>
@@ -38485,21 +35374,12 @@
                 <w:szCs w:val="20"/>
               </w:rPr>
             </w:pPr>
-            <w:proofErr w:type="gramStart"/>
             <w:r>
               <w:rPr>
                 <w:rFonts w:cs="Arial"/>
                 <w:szCs w:val="20"/>
               </w:rPr>
-              <w:t>..</w:t>
-            </w:r>
-            <w:proofErr w:type="gramEnd"/>
-            <w:r>
-              <w:rPr>
-                <w:rFonts w:cs="Arial"/>
-                <w:szCs w:val="20"/>
-              </w:rPr>
-              <w:t>/</w:t>
+              <w:t>../</w:t>
             </w:r>
             <w:proofErr w:type="spellStart"/>
             <w:r>
@@ -38594,25 +35474,7 @@
                 <w:sz w:val="20"/>
                 <w:szCs w:val="20"/>
               </w:rPr>
-              <w:t>0</w:t>
-            </w:r>
-            <w:proofErr w:type="gramStart"/>
-            <w:r>
-              <w:rPr>
-                <w:rFonts w:ascii="Georgia" w:hAnsi="Georgia"/>
-                <w:sz w:val="20"/>
-                <w:szCs w:val="20"/>
-              </w:rPr>
-              <w:t>..</w:t>
-            </w:r>
-            <w:proofErr w:type="gramEnd"/>
-            <w:r>
-              <w:rPr>
-                <w:rFonts w:ascii="Georgia" w:hAnsi="Georgia"/>
-                <w:sz w:val="20"/>
-                <w:szCs w:val="20"/>
-              </w:rPr>
-              <w:t>1</w:t>
+              <w:t>0..1</w:t>
             </w:r>
           </w:p>
         </w:tc>
@@ -38631,21 +35493,12 @@
                 <w:szCs w:val="20"/>
               </w:rPr>
             </w:pPr>
-            <w:proofErr w:type="gramStart"/>
             <w:r>
               <w:rPr>
                 <w:rFonts w:cs="Arial"/>
                 <w:szCs w:val="20"/>
               </w:rPr>
-              <w:t>..</w:t>
-            </w:r>
-            <w:proofErr w:type="gramEnd"/>
-            <w:r>
-              <w:rPr>
-                <w:rFonts w:cs="Arial"/>
-                <w:szCs w:val="20"/>
-              </w:rPr>
-              <w:t>/</w:t>
+              <w:t>../</w:t>
             </w:r>
             <w:proofErr w:type="spellStart"/>
             <w:r>
@@ -38726,25 +35579,7 @@
                 <w:sz w:val="20"/>
                 <w:szCs w:val="20"/>
               </w:rPr>
-              <w:t>1</w:t>
-            </w:r>
-            <w:proofErr w:type="gramStart"/>
-            <w:r>
-              <w:rPr>
-                <w:rFonts w:ascii="Georgia" w:hAnsi="Georgia"/>
-                <w:sz w:val="20"/>
-                <w:szCs w:val="20"/>
-              </w:rPr>
-              <w:t>..</w:t>
-            </w:r>
-            <w:proofErr w:type="gramEnd"/>
-            <w:r>
-              <w:rPr>
-                <w:rFonts w:ascii="Georgia" w:hAnsi="Georgia"/>
-                <w:sz w:val="20"/>
-                <w:szCs w:val="20"/>
-              </w:rPr>
-              <w:t>1</w:t>
+              <w:t>1..1</w:t>
             </w:r>
           </w:p>
         </w:tc>
@@ -38763,21 +35598,12 @@
                 <w:szCs w:val="20"/>
               </w:rPr>
             </w:pPr>
-            <w:proofErr w:type="gramStart"/>
             <w:r>
               <w:rPr>
                 <w:rFonts w:cs="Arial"/>
                 <w:szCs w:val="20"/>
               </w:rPr>
-              <w:t>..</w:t>
-            </w:r>
-            <w:proofErr w:type="gramEnd"/>
-            <w:r>
-              <w:rPr>
-                <w:rFonts w:cs="Arial"/>
-                <w:szCs w:val="20"/>
-              </w:rPr>
-              <w:t>/</w:t>
+              <w:t>../</w:t>
             </w:r>
             <w:proofErr w:type="spellStart"/>
             <w:r>
@@ -38858,25 +35684,7 @@
                 <w:sz w:val="20"/>
                 <w:szCs w:val="20"/>
               </w:rPr>
-              <w:t>0</w:t>
-            </w:r>
-            <w:proofErr w:type="gramStart"/>
-            <w:r>
-              <w:rPr>
-                <w:rFonts w:ascii="Georgia" w:hAnsi="Georgia"/>
-                <w:sz w:val="20"/>
-                <w:szCs w:val="20"/>
-              </w:rPr>
-              <w:t>..</w:t>
-            </w:r>
-            <w:proofErr w:type="gramEnd"/>
-            <w:r>
-              <w:rPr>
-                <w:rFonts w:ascii="Georgia" w:hAnsi="Georgia"/>
-                <w:sz w:val="20"/>
-                <w:szCs w:val="20"/>
-              </w:rPr>
-              <w:t>1</w:t>
+              <w:t>0..1</w:t>
             </w:r>
           </w:p>
         </w:tc>
@@ -38891,11 +35699,11 @@
       <w:pPr>
         <w:pStyle w:val="Rubrik3"/>
       </w:pPr>
-      <w:bookmarkStart w:id="131" w:name="_Toc383167608"/>
+      <w:bookmarkStart w:id="133" w:name="_Toc383167608"/>
       <w:r>
         <w:t>Övriga regler</w:t>
       </w:r>
-      <w:bookmarkEnd w:id="131"/>
+      <w:bookmarkEnd w:id="133"/>
     </w:p>
     <w:p>
       <w:r>
@@ -38963,7 +35771,7 @@
 
 <file path=word/comments.xml><?xml version="1.0" encoding="utf-8"?>
 <w:comments xmlns:wpc="http://schemas.microsoft.com/office/word/2010/wordprocessingCanvas" xmlns:mc="http://schemas.openxmlformats.org/markup-compatibility/2006" xmlns:o="urn:schemas-microsoft-com:office:office" xmlns:r="http://schemas.openxmlformats.org/officeDocument/2006/relationships" xmlns:m="http://schemas.openxmlformats.org/officeDocument/2006/math" xmlns:v="urn:schemas-microsoft-com:vml" xmlns:wp14="http://schemas.microsoft.com/office/word/2010/wordprocessingDrawing" xmlns:wp="http://schemas.openxmlformats.org/drawingml/2006/wordprocessingDrawing" xmlns:w10="urn:schemas-microsoft-com:office:word" xmlns:w="http://schemas.openxmlformats.org/wordprocessingml/2006/main" xmlns:w14="http://schemas.microsoft.com/office/word/2010/wordml" xmlns:wpg="http://schemas.microsoft.com/office/word/2010/wordprocessingGroup" xmlns:wpi="http://schemas.microsoft.com/office/word/2010/wordprocessingInk" xmlns:wne="http://schemas.microsoft.com/office/word/2006/wordml" xmlns:wps="http://schemas.microsoft.com/office/word/2010/wordprocessingShape" mc:Ignorable="w14 wp14">
-  <w:comment w:id="38" w:author="Khaled Daham" w:date="2014-03-25T09:04:00Z" w:initials="KD">
+  <w:comment w:id="41" w:author="Khaled Daham" w:date="2014-03-25T09:04:00Z" w:initials="KD">
     <w:p>
       <w:pPr>
         <w:pStyle w:val="Kommentarer"/>
@@ -39007,7 +35815,7 @@
       <w:proofErr w:type="spellEnd"/>
     </w:p>
   </w:comment>
-  <w:comment w:id="105" w:author="Khaled Daham" w:date="2014-03-25T09:11:00Z" w:initials="KD">
+  <w:comment w:id="108" w:author="Khaled Daham" w:date="2014-03-25T09:11:00Z" w:initials="KD">
     <w:p>
       <w:pPr>
         <w:pStyle w:val="Kommentarer"/>
@@ -39057,7 +35865,7 @@
       </w:r>
     </w:p>
   </w:comment>
-  <w:comment w:id="124" w:author="Björn Genfors" w:date="2014-03-25T10:31:00Z" w:initials="BG">
+  <w:comment w:id="127" w:author="Björn Genfors" w:date="2014-03-25T10:31:00Z" w:initials="BG">
     <w:p>
       <w:pPr>
         <w:pStyle w:val="Kommentarer"/>
@@ -39085,7 +35893,7 @@
       </w:r>
     </w:p>
   </w:comment>
-  <w:comment w:id="130" w:author="Khaled Daham" w:date="2014-03-25T09:27:00Z" w:initials="KD">
+  <w:comment w:id="132" w:author="Khaled Daham" w:date="2014-03-25T09:27:00Z" w:initials="KD">
     <w:p>
       <w:pPr>
         <w:pStyle w:val="Kommentarer"/>
@@ -39170,7 +35978,6 @@
         <w:t xml:space="preserve">Ska vi inte använda oss av </w:t>
       </w:r>
       <w:proofErr w:type="spellStart"/>
-      <w:proofErr w:type="gramStart"/>
       <w:r>
         <w:rPr>
           <w:lang w:val="sv-SE"/>
@@ -39178,7 +35985,6 @@
         <w:t>xs:anyURI</w:t>
       </w:r>
       <w:proofErr w:type="spellEnd"/>
-      <w:proofErr w:type="gramEnd"/>
       <w:r>
         <w:rPr>
           <w:lang w:val="sv-SE"/>
@@ -39265,7 +36071,7 @@
     <w:pPr>
       <w:pStyle w:val="Sidfot"/>
     </w:pPr>
-    <w:bookmarkStart w:id="169" w:name="Footer"/>
+    <w:bookmarkStart w:id="171" w:name="Footer"/>
     <w:r>
       <w:rPr>
         <w:i/>
@@ -39381,7 +36187,7 @@
       </w:rPr>
       <w:t xml:space="preserve"> styrs av representanter från landsting och regioner, Sveriges Kommuner och Landsting (SKL), kommunerna och de privata vårdgivarna.</w:t>
     </w:r>
-    <w:bookmarkEnd w:id="169"/>
+    <w:bookmarkEnd w:id="171"/>
     <w:r>
       <w:rPr>
         <w:rFonts w:cs="Georgia"/>
@@ -39605,11 +36411,11 @@
     <w:r>
       <w:tab/>
     </w:r>
-    <w:bookmarkStart w:id="132" w:name="Date1"/>
+    <w:bookmarkStart w:id="134" w:name="Date1"/>
     <w:r>
       <w:t>21 mars 201</w:t>
     </w:r>
-    <w:bookmarkEnd w:id="132"/>
+    <w:bookmarkEnd w:id="134"/>
     <w:r>
       <w:t>4</w:t>
     </w:r>
@@ -39623,13 +36429,13 @@
     <w:r>
       <w:tab/>
     </w:r>
-    <w:bookmarkStart w:id="133" w:name="LDnr1"/>
-    <w:bookmarkEnd w:id="133"/>
+    <w:bookmarkStart w:id="135" w:name="LDnr1"/>
+    <w:bookmarkEnd w:id="135"/>
     <w:r>
       <w:t xml:space="preserve"> </w:t>
     </w:r>
-    <w:bookmarkStart w:id="134" w:name="Dnr1"/>
-    <w:bookmarkEnd w:id="134"/>
+    <w:bookmarkStart w:id="136" w:name="Dnr1"/>
+    <w:bookmarkEnd w:id="136"/>
     <w:r>
       <w:rPr>
         <w:rFonts w:cs="Georgia"/>
@@ -39725,7 +36531,7 @@
                               <w:sz w:val="16"/>
                               <w:szCs w:val="16"/>
                             </w:rPr>
-                            <w:t>32</w:t>
+                            <w:t>12</w:t>
                           </w:r>
                           <w:r>
                             <w:rPr>
@@ -39741,46 +36547,61 @@
                             </w:rPr>
                             <w:t xml:space="preserve"> (</w:t>
                           </w:r>
-                          <w:fldSimple w:instr=" SECTIONPAGES   \* MERGEFORMAT ">
-                            <w:ins w:id="135" w:author="Björn Genfors" w:date="2014-03-25T10:31:00Z">
-                              <w:r>
-                                <w:rPr>
-                                  <w:noProof/>
-                                  <w:sz w:val="16"/>
-                                  <w:szCs w:val="16"/>
-                                  <w:rPrChange w:id="136" w:author="Björn Genfors" w:date="2014-03-25T10:31:00Z">
-                                    <w:rPr/>
-                                  </w:rPrChange>
-                                </w:rPr>
-                                <w:t>36</w:t>
-                              </w:r>
-                            </w:ins>
-                            <w:ins w:id="137" w:author="Khaled Daham" w:date="2014-03-25T09:29:00Z">
-                              <w:del w:id="138" w:author="Björn Genfors" w:date="2014-03-25T09:45:00Z">
-                                <w:r>
-                                  <w:rPr>
-                                    <w:noProof/>
-                                    <w:sz w:val="16"/>
-                                    <w:szCs w:val="16"/>
-                                    <w:rPrChange w:id="139" w:author="Khaled Daham" w:date="2014-03-25T09:29:00Z">
-                                      <w:rPr/>
-                                    </w:rPrChange>
-                                  </w:rPr>
-                                  <w:delText>36</w:delText>
-                                </w:r>
-                              </w:del>
-                            </w:ins>
+                          <w:r>
+                            <w:fldChar w:fldCharType="begin"/>
+                          </w:r>
+                          <w:r>
+                            <w:instrText xml:space="preserve"> SECTIONPAGES   \* MERGEFORMAT </w:instrText>
+                          </w:r>
+                          <w:r>
+                            <w:fldChar w:fldCharType="separate"/>
+                          </w:r>
+                          <w:ins w:id="137" w:author="Björn Genfors" w:date="2014-03-27T13:28:00Z">
+                            <w:r>
+                              <w:rPr>
+                                <w:noProof/>
+                                <w:sz w:val="16"/>
+                                <w:szCs w:val="16"/>
+                                <w:rPrChange w:id="138" w:author="Björn Genfors" w:date="2014-03-27T13:28:00Z">
+                                  <w:rPr/>
+                                </w:rPrChange>
+                              </w:rPr>
+                              <w:t>36</w:t>
+                            </w:r>
+                          </w:ins>
+                          <w:ins w:id="139" w:author="Khaled Daham" w:date="2014-03-25T09:29:00Z">
                             <w:del w:id="140" w:author="Björn Genfors" w:date="2014-03-25T09:45:00Z">
                               <w:r>
                                 <w:rPr>
                                   <w:noProof/>
                                   <w:sz w:val="16"/>
                                   <w:szCs w:val="16"/>
+                                  <w:rPrChange w:id="141" w:author="Khaled Daham" w:date="2014-03-25T09:29:00Z">
+                                    <w:rPr/>
+                                  </w:rPrChange>
                                 </w:rPr>
                                 <w:delText>36</w:delText>
                               </w:r>
                             </w:del>
-                          </w:fldSimple>
+                          </w:ins>
+                          <w:del w:id="142" w:author="Björn Genfors" w:date="2014-03-25T09:45:00Z">
+                            <w:r>
+                              <w:rPr>
+                                <w:noProof/>
+                                <w:sz w:val="16"/>
+                                <w:szCs w:val="16"/>
+                              </w:rPr>
+                              <w:delText>36</w:delText>
+                            </w:r>
+                          </w:del>
+                          <w:r>
+                            <w:rPr>
+                              <w:noProof/>
+                              <w:sz w:val="16"/>
+                              <w:szCs w:val="16"/>
+                            </w:rPr>
+                            <w:fldChar w:fldCharType="end"/>
+                          </w:r>
                           <w:r>
                             <w:rPr>
                               <w:sz w:val="16"/>
@@ -39846,7 +36667,7 @@
                         <w:sz w:val="16"/>
                         <w:szCs w:val="16"/>
                       </w:rPr>
-                      <w:t>32</w:t>
+                      <w:t>12</w:t>
                     </w:r>
                     <w:r>
                       <w:rPr>
@@ -39862,46 +36683,61 @@
                       </w:rPr>
                       <w:t xml:space="preserve"> (</w:t>
                     </w:r>
-                    <w:fldSimple w:instr=" SECTIONPAGES   \* MERGEFORMAT ">
-                      <w:ins w:id="141" w:author="Björn Genfors" w:date="2014-03-25T10:31:00Z">
-                        <w:r>
-                          <w:rPr>
-                            <w:noProof/>
-                            <w:sz w:val="16"/>
-                            <w:szCs w:val="16"/>
-                            <w:rPrChange w:id="142" w:author="Björn Genfors" w:date="2014-03-25T10:31:00Z">
-                              <w:rPr/>
-                            </w:rPrChange>
-                          </w:rPr>
-                          <w:t>36</w:t>
-                        </w:r>
-                      </w:ins>
-                      <w:ins w:id="143" w:author="Khaled Daham" w:date="2014-03-25T09:29:00Z">
-                        <w:del w:id="144" w:author="Björn Genfors" w:date="2014-03-25T09:45:00Z">
-                          <w:r>
-                            <w:rPr>
-                              <w:noProof/>
-                              <w:sz w:val="16"/>
-                              <w:szCs w:val="16"/>
-                              <w:rPrChange w:id="145" w:author="Khaled Daham" w:date="2014-03-25T09:29:00Z">
-                                <w:rPr/>
-                              </w:rPrChange>
-                            </w:rPr>
-                            <w:delText>36</w:delText>
-                          </w:r>
-                        </w:del>
-                      </w:ins>
+                    <w:r>
+                      <w:fldChar w:fldCharType="begin"/>
+                    </w:r>
+                    <w:r>
+                      <w:instrText xml:space="preserve"> SECTIONPAGES   \* MERGEFORMAT </w:instrText>
+                    </w:r>
+                    <w:r>
+                      <w:fldChar w:fldCharType="separate"/>
+                    </w:r>
+                    <w:ins w:id="143" w:author="Björn Genfors" w:date="2014-03-27T13:28:00Z">
+                      <w:r>
+                        <w:rPr>
+                          <w:noProof/>
+                          <w:sz w:val="16"/>
+                          <w:szCs w:val="16"/>
+                          <w:rPrChange w:id="144" w:author="Björn Genfors" w:date="2014-03-27T13:28:00Z">
+                            <w:rPr/>
+                          </w:rPrChange>
+                        </w:rPr>
+                        <w:t>36</w:t>
+                      </w:r>
+                    </w:ins>
+                    <w:ins w:id="145" w:author="Khaled Daham" w:date="2014-03-25T09:29:00Z">
                       <w:del w:id="146" w:author="Björn Genfors" w:date="2014-03-25T09:45:00Z">
                         <w:r>
                           <w:rPr>
                             <w:noProof/>
                             <w:sz w:val="16"/>
                             <w:szCs w:val="16"/>
+                            <w:rPrChange w:id="147" w:author="Khaled Daham" w:date="2014-03-25T09:29:00Z">
+                              <w:rPr/>
+                            </w:rPrChange>
                           </w:rPr>
                           <w:delText>36</w:delText>
                         </w:r>
                       </w:del>
-                    </w:fldSimple>
+                    </w:ins>
+                    <w:del w:id="148" w:author="Björn Genfors" w:date="2014-03-25T09:45:00Z">
+                      <w:r>
+                        <w:rPr>
+                          <w:noProof/>
+                          <w:sz w:val="16"/>
+                          <w:szCs w:val="16"/>
+                        </w:rPr>
+                        <w:delText>36</w:delText>
+                      </w:r>
+                    </w:del>
+                    <w:r>
+                      <w:rPr>
+                        <w:noProof/>
+                        <w:sz w:val="16"/>
+                        <w:szCs w:val="16"/>
+                      </w:rPr>
+                      <w:fldChar w:fldCharType="end"/>
+                    </w:r>
                     <w:r>
                       <w:rPr>
                         <w:sz w:val="16"/>
@@ -39995,11 +36831,11 @@
     <w:r>
       <w:tab/>
     </w:r>
-    <w:bookmarkStart w:id="147" w:name="Date"/>
+    <w:bookmarkStart w:id="149" w:name="Date"/>
     <w:r>
       <w:t>21 mars 201</w:t>
     </w:r>
-    <w:bookmarkEnd w:id="147"/>
+    <w:bookmarkEnd w:id="149"/>
     <w:r>
       <w:t>4</w:t>
     </w:r>
@@ -40013,13 +36849,13 @@
     <w:r>
       <w:tab/>
     </w:r>
-    <w:bookmarkStart w:id="148" w:name="LDnr"/>
-    <w:bookmarkEnd w:id="148"/>
+    <w:bookmarkStart w:id="150" w:name="LDnr"/>
+    <w:bookmarkEnd w:id="150"/>
     <w:r>
       <w:t xml:space="preserve"> </w:t>
     </w:r>
-    <w:bookmarkStart w:id="149" w:name="Dnr"/>
-    <w:bookmarkEnd w:id="149"/>
+    <w:bookmarkStart w:id="151" w:name="Dnr"/>
+    <w:bookmarkEnd w:id="151"/>
   </w:p>
   <w:p/>
   <w:tbl>
@@ -40121,10 +36957,10 @@
             </w:rPr>
             <w:t>: 08-452 70 00</w:t>
           </w:r>
-          <w:bookmarkStart w:id="150" w:name="PhoneDirect"/>
-          <w:bookmarkStart w:id="151" w:name="LMobile"/>
-          <w:bookmarkEnd w:id="150"/>
-          <w:bookmarkEnd w:id="151"/>
+          <w:bookmarkStart w:id="152" w:name="PhoneDirect"/>
+          <w:bookmarkStart w:id="153" w:name="LMobile"/>
+          <w:bookmarkEnd w:id="152"/>
+          <w:bookmarkEnd w:id="153"/>
           <w:r>
             <w:rPr>
               <w:rFonts w:cs="Georgia"/>
@@ -40133,8 +36969,8 @@
             </w:rPr>
             <w:t xml:space="preserve"> </w:t>
           </w:r>
-          <w:bookmarkStart w:id="152" w:name="Mobile"/>
-          <w:bookmarkEnd w:id="152"/>
+          <w:bookmarkStart w:id="154" w:name="Mobile"/>
+          <w:bookmarkEnd w:id="154"/>
         </w:p>
         <w:p>
           <w:pPr>
@@ -40146,8 +36982,8 @@
             </w:rPr>
           </w:pPr>
         </w:p>
-        <w:bookmarkStart w:id="153" w:name="Email"/>
-        <w:bookmarkEnd w:id="153"/>
+        <w:bookmarkStart w:id="155" w:name="Email"/>
+        <w:bookmarkEnd w:id="155"/>
         <w:p>
           <w:pPr>
             <w:pStyle w:val="Sidhuvud"/>
@@ -40236,10 +37072,10 @@
           <w:r>
             <w:t xml:space="preserve"> </w:t>
           </w:r>
-          <w:bookmarkStart w:id="154" w:name="slask"/>
-          <w:bookmarkStart w:id="155" w:name="Addressee"/>
-          <w:bookmarkEnd w:id="154"/>
-          <w:bookmarkEnd w:id="155"/>
+          <w:bookmarkStart w:id="156" w:name="slask"/>
+          <w:bookmarkStart w:id="157" w:name="Addressee"/>
+          <w:bookmarkEnd w:id="156"/>
+          <w:bookmarkEnd w:id="157"/>
         </w:p>
       </w:tc>
     </w:tr>
@@ -40332,8 +37168,8 @@
     <w:pPr>
       <w:pStyle w:val="Sidhuvud"/>
     </w:pPr>
-    <w:bookmarkStart w:id="156" w:name="Radera2"/>
-    <w:bookmarkEnd w:id="156"/>
+    <w:bookmarkStart w:id="158" w:name="Radera2"/>
+    <w:bookmarkEnd w:id="158"/>
   </w:p>
   <w:p>
     <w:pPr>
@@ -40454,46 +37290,61 @@
                             </w:rPr>
                             <w:t xml:space="preserve"> (</w:t>
                           </w:r>
-                          <w:fldSimple w:instr=" SECTIONPAGES   \* MERGEFORMAT ">
-                            <w:ins w:id="157" w:author="Björn Genfors" w:date="2014-03-25T09:53:00Z">
-                              <w:r>
-                                <w:rPr>
-                                  <w:noProof/>
-                                  <w:sz w:val="16"/>
-                                  <w:szCs w:val="16"/>
-                                  <w:rPrChange w:id="158" w:author="Björn Genfors" w:date="2014-03-25T09:53:00Z">
-                                    <w:rPr/>
-                                  </w:rPrChange>
-                                </w:rPr>
-                                <w:t>1</w:t>
-                              </w:r>
-                            </w:ins>
-                            <w:ins w:id="159" w:author="Khaled Daham" w:date="2014-03-25T09:28:00Z">
-                              <w:del w:id="160" w:author="Björn Genfors" w:date="2014-03-25T09:45:00Z">
-                                <w:r>
-                                  <w:rPr>
-                                    <w:noProof/>
-                                    <w:sz w:val="16"/>
-                                    <w:szCs w:val="16"/>
-                                    <w:rPrChange w:id="161" w:author="Khaled Daham" w:date="2014-03-25T09:28:00Z">
-                                      <w:rPr/>
-                                    </w:rPrChange>
-                                  </w:rPr>
-                                  <w:delText>36</w:delText>
-                                </w:r>
-                              </w:del>
-                            </w:ins>
+                          <w:r>
+                            <w:fldChar w:fldCharType="begin"/>
+                          </w:r>
+                          <w:r>
+                            <w:instrText xml:space="preserve"> SECTIONPAGES   \* MERGEFORMAT </w:instrText>
+                          </w:r>
+                          <w:r>
+                            <w:fldChar w:fldCharType="separate"/>
+                          </w:r>
+                          <w:ins w:id="159" w:author="Björn Genfors" w:date="2014-03-27T13:27:00Z">
+                            <w:r>
+                              <w:rPr>
+                                <w:noProof/>
+                                <w:sz w:val="16"/>
+                                <w:szCs w:val="16"/>
+                                <w:rPrChange w:id="160" w:author="Björn Genfors" w:date="2014-03-27T13:27:00Z">
+                                  <w:rPr/>
+                                </w:rPrChange>
+                              </w:rPr>
+                              <w:t>2</w:t>
+                            </w:r>
+                          </w:ins>
+                          <w:ins w:id="161" w:author="Khaled Daham" w:date="2014-03-25T09:28:00Z">
                             <w:del w:id="162" w:author="Björn Genfors" w:date="2014-03-25T09:45:00Z">
                               <w:r>
                                 <w:rPr>
                                   <w:noProof/>
                                   <w:sz w:val="16"/>
                                   <w:szCs w:val="16"/>
+                                  <w:rPrChange w:id="163" w:author="Khaled Daham" w:date="2014-03-25T09:28:00Z">
+                                    <w:rPr/>
+                                  </w:rPrChange>
                                 </w:rPr>
                                 <w:delText>36</w:delText>
                               </w:r>
                             </w:del>
-                          </w:fldSimple>
+                          </w:ins>
+                          <w:del w:id="164" w:author="Björn Genfors" w:date="2014-03-25T09:45:00Z">
+                            <w:r>
+                              <w:rPr>
+                                <w:noProof/>
+                                <w:sz w:val="16"/>
+                                <w:szCs w:val="16"/>
+                              </w:rPr>
+                              <w:delText>36</w:delText>
+                            </w:r>
+                          </w:del>
+                          <w:r>
+                            <w:rPr>
+                              <w:noProof/>
+                              <w:sz w:val="16"/>
+                              <w:szCs w:val="16"/>
+                            </w:rPr>
+                            <w:fldChar w:fldCharType="end"/>
+                          </w:r>
                           <w:r>
                             <w:rPr>
                               <w:sz w:val="16"/>
@@ -40575,46 +37426,61 @@
                       </w:rPr>
                       <w:t xml:space="preserve"> (</w:t>
                     </w:r>
-                    <w:fldSimple w:instr=" SECTIONPAGES   \* MERGEFORMAT ">
-                      <w:ins w:id="163" w:author="Björn Genfors" w:date="2014-03-25T09:53:00Z">
-                        <w:r>
-                          <w:rPr>
-                            <w:noProof/>
-                            <w:sz w:val="16"/>
-                            <w:szCs w:val="16"/>
-                            <w:rPrChange w:id="164" w:author="Björn Genfors" w:date="2014-03-25T09:53:00Z">
-                              <w:rPr/>
-                            </w:rPrChange>
-                          </w:rPr>
-                          <w:t>1</w:t>
-                        </w:r>
-                      </w:ins>
-                      <w:ins w:id="165" w:author="Khaled Daham" w:date="2014-03-25T09:28:00Z">
-                        <w:del w:id="166" w:author="Björn Genfors" w:date="2014-03-25T09:45:00Z">
-                          <w:r>
-                            <w:rPr>
-                              <w:noProof/>
-                              <w:sz w:val="16"/>
-                              <w:szCs w:val="16"/>
-                              <w:rPrChange w:id="167" w:author="Khaled Daham" w:date="2014-03-25T09:28:00Z">
-                                <w:rPr/>
-                              </w:rPrChange>
-                            </w:rPr>
-                            <w:delText>36</w:delText>
-                          </w:r>
-                        </w:del>
-                      </w:ins>
+                    <w:r>
+                      <w:fldChar w:fldCharType="begin"/>
+                    </w:r>
+                    <w:r>
+                      <w:instrText xml:space="preserve"> SECTIONPAGES   \* MERGEFORMAT </w:instrText>
+                    </w:r>
+                    <w:r>
+                      <w:fldChar w:fldCharType="separate"/>
+                    </w:r>
+                    <w:ins w:id="165" w:author="Björn Genfors" w:date="2014-03-27T13:27:00Z">
+                      <w:r>
+                        <w:rPr>
+                          <w:noProof/>
+                          <w:sz w:val="16"/>
+                          <w:szCs w:val="16"/>
+                          <w:rPrChange w:id="166" w:author="Björn Genfors" w:date="2014-03-27T13:27:00Z">
+                            <w:rPr/>
+                          </w:rPrChange>
+                        </w:rPr>
+                        <w:t>2</w:t>
+                      </w:r>
+                    </w:ins>
+                    <w:ins w:id="167" w:author="Khaled Daham" w:date="2014-03-25T09:28:00Z">
                       <w:del w:id="168" w:author="Björn Genfors" w:date="2014-03-25T09:45:00Z">
                         <w:r>
                           <w:rPr>
                             <w:noProof/>
                             <w:sz w:val="16"/>
                             <w:szCs w:val="16"/>
+                            <w:rPrChange w:id="169" w:author="Khaled Daham" w:date="2014-03-25T09:28:00Z">
+                              <w:rPr/>
+                            </w:rPrChange>
                           </w:rPr>
                           <w:delText>36</w:delText>
                         </w:r>
                       </w:del>
-                    </w:fldSimple>
+                    </w:ins>
+                    <w:del w:id="170" w:author="Björn Genfors" w:date="2014-03-25T09:45:00Z">
+                      <w:r>
+                        <w:rPr>
+                          <w:noProof/>
+                          <w:sz w:val="16"/>
+                          <w:szCs w:val="16"/>
+                        </w:rPr>
+                        <w:delText>36</w:delText>
+                      </w:r>
+                    </w:del>
+                    <w:r>
+                      <w:rPr>
+                        <w:noProof/>
+                        <w:sz w:val="16"/>
+                        <w:szCs w:val="16"/>
+                      </w:rPr>
+                      <w:fldChar w:fldCharType="end"/>
+                    </w:r>
                     <w:r>
                       <w:rPr>
                         <w:sz w:val="16"/>
@@ -46479,7 +43345,7 @@
 </file>
 
 <file path=customXml/itemProps1.xml><?xml version="1.0" encoding="utf-8"?>
-<ds:datastoreItem xmlns:ds="http://schemas.openxmlformats.org/officeDocument/2006/customXml" ds:itemID="{0340914C-CA16-45E2-A717-11C6DC3A1E7C}">
+<ds:datastoreItem xmlns:ds="http://schemas.openxmlformats.org/officeDocument/2006/customXml" ds:itemID="{9A6AB12D-CE96-4586-9E8C-07653FFE97AB}">
   <ds:schemaRefs>
     <ds:schemaRef ds:uri="http://schemas.openxmlformats.org/officeDocument/2006/bibliography"/>
   </ds:schemaRefs>

--- a/ServiceInteractions/riv/clinicalprocess/logistics/logistics/trunk/docs/TKB_clinicalprocess_logistics_logistics_3.0_RC1_snapshot.docx
+++ b/ServiceInteractions/riv/clinicalprocess/logistics/logistics/trunk/docs/TKB_clinicalprocess_logistics_logistics_3.0_RC1_snapshot.docx
@@ -9168,27 +9168,14 @@
             <w:r>
               <w:t>R</w:t>
             </w:r>
-            <w:r>
-              <w:fldChar w:fldCharType="begin"/>
-            </w:r>
-            <w:r>
-              <w:instrText xml:space="preserve"> SEQ R \* ARABIC </w:instrText>
-            </w:r>
-            <w:r>
-              <w:fldChar w:fldCharType="separate"/>
-            </w:r>
-            <w:r>
-              <w:rPr>
-                <w:noProof/>
-              </w:rPr>
-              <w:t>2</w:t>
-            </w:r>
-            <w:r>
-              <w:rPr>
-                <w:noProof/>
-              </w:rPr>
-              <w:fldChar w:fldCharType="end"/>
-            </w:r>
+            <w:fldSimple w:instr=" SEQ R \* ARABIC ">
+              <w:r>
+                <w:rPr>
+                  <w:noProof/>
+                </w:rPr>
+                <w:t>2</w:t>
+              </w:r>
+            </w:fldSimple>
             <w:bookmarkEnd w:id="8"/>
           </w:p>
         </w:tc>
@@ -9252,27 +9239,14 @@
             <w:r>
               <w:t>R</w:t>
             </w:r>
-            <w:r>
-              <w:fldChar w:fldCharType="begin"/>
-            </w:r>
-            <w:r>
-              <w:instrText xml:space="preserve"> SEQ R \* ARABIC </w:instrText>
-            </w:r>
-            <w:r>
-              <w:fldChar w:fldCharType="separate"/>
-            </w:r>
-            <w:r>
-              <w:rPr>
-                <w:noProof/>
-              </w:rPr>
-              <w:t>3</w:t>
-            </w:r>
-            <w:r>
-              <w:rPr>
-                <w:noProof/>
-              </w:rPr>
-              <w:fldChar w:fldCharType="end"/>
-            </w:r>
+            <w:fldSimple w:instr=" SEQ R \* ARABIC ">
+              <w:r>
+                <w:rPr>
+                  <w:noProof/>
+                </w:rPr>
+                <w:t>3</w:t>
+              </w:r>
+            </w:fldSimple>
           </w:p>
         </w:tc>
         <w:tc>
@@ -9334,27 +9308,14 @@
             <w:r>
               <w:t>R</w:t>
             </w:r>
-            <w:r>
-              <w:fldChar w:fldCharType="begin"/>
-            </w:r>
-            <w:r>
-              <w:instrText xml:space="preserve"> SEQ R \* ARABIC </w:instrText>
-            </w:r>
-            <w:r>
-              <w:fldChar w:fldCharType="separate"/>
-            </w:r>
-            <w:r>
-              <w:rPr>
-                <w:noProof/>
-              </w:rPr>
-              <w:t>4</w:t>
-            </w:r>
-            <w:r>
-              <w:rPr>
-                <w:noProof/>
-              </w:rPr>
-              <w:fldChar w:fldCharType="end"/>
-            </w:r>
+            <w:fldSimple w:instr=" SEQ R \* ARABIC ">
+              <w:r>
+                <w:rPr>
+                  <w:noProof/>
+                </w:rPr>
+                <w:t>4</w:t>
+              </w:r>
+            </w:fldSimple>
             <w:bookmarkEnd w:id="9"/>
           </w:p>
         </w:tc>
@@ -10587,7 +10548,7 @@
               </wp:inline>
             </w:drawing>
           </mc:Choice>
-          <mc:Fallback xmlns:mv="urn:schemas-microsoft-com:mac:vml" xmlns:mo="http://schemas.microsoft.com/office/mac/office/2008/main">
+          <mc:Fallback xmlns:mo="http://schemas.microsoft.com/office/mac/office/2008/main" xmlns:mv="urn:schemas-microsoft-com:mac:vml">
             <w:pict>
               <v:shapetype id="_x0000_t202" coordsize="21600,21600" o:spt="202" path="m,l,21600r21600,l21600,xe">
                 <v:stroke joinstyle="miter"/>
@@ -11001,55 +10962,27 @@
       <w:r>
         <w:t>.</w:t>
       </w:r>
-      <w:r>
-        <w:fldChar w:fldCharType="begin"/>
-      </w:r>
-      <w:r>
-        <w:instrText xml:space="preserve"> DOCPROPERTY "Version_2" \* MERGEFORMAT </w:instrText>
-      </w:r>
-      <w:r>
-        <w:fldChar w:fldCharType="separate"/>
-      </w:r>
-      <w:r>
-        <w:rPr>
-          <w:b/>
-          <w:color w:val="76923C" w:themeColor="accent3" w:themeShade="BF"/>
-        </w:rPr>
-        <w:t>0</w:t>
-      </w:r>
-      <w:r>
-        <w:rPr>
-          <w:b/>
-          <w:color w:val="76923C" w:themeColor="accent3" w:themeShade="BF"/>
-        </w:rPr>
-        <w:fldChar w:fldCharType="end"/>
-      </w:r>
+      <w:fldSimple w:instr=" DOCPROPERTY &quot;Version_2&quot; \* MERGEFORMAT ">
+        <w:r>
+          <w:rPr>
+            <w:b/>
+            <w:color w:val="76923C" w:themeColor="accent3" w:themeShade="BF"/>
+          </w:rPr>
+          <w:t>0</w:t>
+        </w:r>
+      </w:fldSimple>
       <w:r>
         <w:t>.</w:t>
       </w:r>
-      <w:r>
-        <w:fldChar w:fldCharType="begin"/>
-      </w:r>
-      <w:r>
-        <w:instrText xml:space="preserve"> DOCPROPERTY "Version_3" \* MERGEFORMAT </w:instrText>
-      </w:r>
-      <w:r>
-        <w:fldChar w:fldCharType="separate"/>
-      </w:r>
-      <w:r>
-        <w:rPr>
-          <w:b/>
-          <w:color w:val="76923C" w:themeColor="accent3" w:themeShade="BF"/>
-        </w:rPr>
-        <w:t>0</w:t>
-      </w:r>
-      <w:r>
-        <w:rPr>
-          <w:b/>
-          <w:color w:val="76923C" w:themeColor="accent3" w:themeShade="BF"/>
-        </w:rPr>
-        <w:fldChar w:fldCharType="end"/>
-      </w:r>
+      <w:fldSimple w:instr=" DOCPROPERTY &quot;Version_3&quot; \* MERGEFORMAT ">
+        <w:r>
+          <w:rPr>
+            <w:b/>
+            <w:color w:val="76923C" w:themeColor="accent3" w:themeShade="BF"/>
+          </w:rPr>
+          <w:t>0</w:t>
+        </w:r>
+      </w:fldSimple>
       <w:r>
         <w:t xml:space="preserve">. </w:t>
       </w:r>
@@ -11512,8 +11445,6 @@
                 <w:delText>OK</w:delText>
               </w:r>
             </w:del>
-            <w:bookmarkStart w:id="27" w:name="_GoBack"/>
-            <w:bookmarkEnd w:id="27"/>
           </w:p>
         </w:tc>
       </w:tr>
@@ -11692,11 +11623,11 @@
       <w:pPr>
         <w:pStyle w:val="Rubrik3"/>
       </w:pPr>
-      <w:bookmarkStart w:id="28" w:name="_Toc383167579"/>
+      <w:bookmarkStart w:id="27" w:name="_Toc383167579"/>
       <w:r>
         <w:t>Utgångna tjänstekontrakt</w:t>
       </w:r>
-      <w:bookmarkEnd w:id="28"/>
+      <w:bookmarkEnd w:id="27"/>
     </w:p>
     <w:p>
       <w:r>
@@ -11714,13 +11645,13 @@
       <w:pPr>
         <w:pStyle w:val="Rubrik2"/>
       </w:pPr>
-      <w:bookmarkStart w:id="29" w:name="_Toc357754846"/>
-      <w:bookmarkStart w:id="30" w:name="_Toc383167580"/>
+      <w:bookmarkStart w:id="28" w:name="_Toc357754846"/>
+      <w:bookmarkStart w:id="29" w:name="_Toc383167580"/>
       <w:r>
         <w:t>Version tidigare</w:t>
       </w:r>
+      <w:bookmarkEnd w:id="28"/>
       <w:bookmarkEnd w:id="29"/>
-      <w:bookmarkEnd w:id="30"/>
     </w:p>
     <w:p>
       <w:r>
@@ -11742,7 +11673,7 @@
           <w:szCs w:val="28"/>
         </w:rPr>
       </w:pPr>
-      <w:bookmarkStart w:id="31" w:name="_Toc357754847"/>
+      <w:bookmarkStart w:id="30" w:name="_Toc357754847"/>
       <w:bookmarkEnd w:id="21"/>
       <w:r>
         <w:br w:type="page"/>
@@ -11752,13 +11683,13 @@
       <w:pPr>
         <w:pStyle w:val="Rubrik1"/>
       </w:pPr>
-      <w:bookmarkStart w:id="32" w:name="_Toc383167581"/>
+      <w:bookmarkStart w:id="31" w:name="_Toc383167581"/>
       <w:r>
         <w:lastRenderedPageBreak/>
         <w:t>Tjänstedomänens arkitektur</w:t>
       </w:r>
+      <w:bookmarkEnd w:id="30"/>
       <w:bookmarkEnd w:id="31"/>
-      <w:bookmarkEnd w:id="32"/>
     </w:p>
     <w:p>
       <w:r>
@@ -11856,26 +11787,26 @@
       <w:pPr>
         <w:pStyle w:val="Rubrik2"/>
       </w:pPr>
-      <w:bookmarkStart w:id="33" w:name="_Toc357754848"/>
-      <w:bookmarkStart w:id="34" w:name="_Toc383167582"/>
+      <w:bookmarkStart w:id="32" w:name="_Toc357754848"/>
+      <w:bookmarkStart w:id="33" w:name="_Toc383167582"/>
       <w:r>
         <w:t>Flöden</w:t>
       </w:r>
+      <w:bookmarkEnd w:id="32"/>
       <w:bookmarkEnd w:id="33"/>
-      <w:bookmarkEnd w:id="34"/>
     </w:p>
     <w:p>
       <w:pPr>
         <w:pStyle w:val="Rubrik3"/>
       </w:pPr>
-      <w:bookmarkStart w:id="35" w:name="_Toc383167583"/>
+      <w:bookmarkStart w:id="34" w:name="_Toc383167583"/>
       <w:r>
         <w:t>Vård- och omsorgs</w:t>
       </w:r>
       <w:r>
         <w:t>kontakt</w:t>
       </w:r>
-      <w:bookmarkEnd w:id="35"/>
+      <w:bookmarkEnd w:id="34"/>
     </w:p>
     <w:p>
       <w:r>
@@ -12676,11 +12607,11 @@
       <w:pPr>
         <w:pStyle w:val="Rubrik3"/>
       </w:pPr>
-      <w:bookmarkStart w:id="36" w:name="_Toc383167584"/>
+      <w:bookmarkStart w:id="35" w:name="_Toc383167584"/>
       <w:r>
         <w:t>Obligatoriska kontrakt</w:t>
       </w:r>
-      <w:bookmarkEnd w:id="36"/>
+      <w:bookmarkEnd w:id="35"/>
     </w:p>
     <w:p>
       <w:r>
@@ -12874,16 +12805,16 @@
       <w:pPr>
         <w:pStyle w:val="Rubrik2"/>
       </w:pPr>
-      <w:bookmarkStart w:id="37" w:name="_Toc357754849"/>
-      <w:bookmarkStart w:id="38" w:name="_Toc374962621"/>
-      <w:bookmarkStart w:id="39" w:name="_Toc383167585"/>
-      <w:bookmarkStart w:id="40" w:name="_Toc374962622"/>
+      <w:bookmarkStart w:id="36" w:name="_Toc357754849"/>
+      <w:bookmarkStart w:id="37" w:name="_Toc374962621"/>
+      <w:bookmarkStart w:id="38" w:name="_Toc383167585"/>
+      <w:bookmarkStart w:id="39" w:name="_Toc374962622"/>
       <w:r>
         <w:t>Adressering</w:t>
       </w:r>
+      <w:bookmarkEnd w:id="36"/>
       <w:bookmarkEnd w:id="37"/>
       <w:bookmarkEnd w:id="38"/>
-      <w:bookmarkEnd w:id="39"/>
     </w:p>
     <w:p>
       <w:r>
@@ -12900,7 +12831,7 @@
     </w:p>
     <w:p/>
     <w:p>
-      <w:commentRangeStart w:id="41"/>
+      <w:commentRangeStart w:id="40"/>
       <w:r>
         <w:t>Det finns också fall då en tjänstekonsument adresserar ett källsystem. Det förutsätter att tjänstekonsumenten känner till källsystemets HSA</w:t>
       </w:r>
@@ -12924,7 +12855,7 @@
       <w:r>
         <w:t xml:space="preserve">). </w:t>
       </w:r>
-      <w:commentRangeEnd w:id="41"/>
+      <w:commentRangeEnd w:id="40"/>
       <w:r>
         <w:rPr>
           <w:rStyle w:val="Kommentarsreferens"/>
@@ -12933,7 +12864,7 @@
           <w:color w:val="000000"/>
           <w:lang w:val="en-GB"/>
         </w:rPr>
-        <w:commentReference w:id="41"/>
+        <w:commentReference w:id="40"/>
       </w:r>
       <w:r>
         <w:t>Notifieringen innehåller information om en händelse rörande en patients information i ett specifikt källsystem. Genom att använda informationen om källsystemets HSA-id kan tjänstekonsumenten direktadressera källsystemet i syfte att hämta information om den händelse som just notifierats för patienten.</w:t>
@@ -12957,42 +12888,43 @@
       <w:pPr>
         <w:pStyle w:val="Rubrik3"/>
       </w:pPr>
-      <w:bookmarkStart w:id="42" w:name="_Toc379448230"/>
-      <w:bookmarkStart w:id="43" w:name="_Toc379809729"/>
-      <w:bookmarkStart w:id="44" w:name="_Toc379448231"/>
-      <w:bookmarkStart w:id="45" w:name="_Toc379809730"/>
-      <w:bookmarkStart w:id="46" w:name="_Toc379448232"/>
-      <w:bookmarkStart w:id="47" w:name="_Toc379809731"/>
-      <w:bookmarkStart w:id="48" w:name="_Toc379448233"/>
-      <w:bookmarkStart w:id="49" w:name="_Toc379809732"/>
-      <w:bookmarkStart w:id="50" w:name="_Toc379448234"/>
-      <w:bookmarkStart w:id="51" w:name="_Toc379809733"/>
-      <w:bookmarkStart w:id="52" w:name="_Toc379448235"/>
-      <w:bookmarkStart w:id="53" w:name="_Toc379809734"/>
-      <w:bookmarkStart w:id="54" w:name="_Toc379448236"/>
-      <w:bookmarkStart w:id="55" w:name="_Toc379809735"/>
-      <w:bookmarkStart w:id="56" w:name="_Toc379448237"/>
-      <w:bookmarkStart w:id="57" w:name="_Toc379809736"/>
-      <w:bookmarkStart w:id="58" w:name="_Toc379448238"/>
-      <w:bookmarkStart w:id="59" w:name="_Toc379809737"/>
-      <w:bookmarkStart w:id="60" w:name="_Toc379448239"/>
-      <w:bookmarkStart w:id="61" w:name="_Toc379809738"/>
-      <w:bookmarkStart w:id="62" w:name="_Toc379448240"/>
-      <w:bookmarkStart w:id="63" w:name="_Toc379809739"/>
-      <w:bookmarkStart w:id="64" w:name="_Toc379448241"/>
-      <w:bookmarkStart w:id="65" w:name="_Toc379809740"/>
-      <w:bookmarkStart w:id="66" w:name="_Toc379448242"/>
-      <w:bookmarkStart w:id="67" w:name="_Toc379809741"/>
-      <w:bookmarkStart w:id="68" w:name="_Toc379448243"/>
-      <w:bookmarkStart w:id="69" w:name="_Toc379809742"/>
-      <w:bookmarkStart w:id="70" w:name="_Toc379448244"/>
-      <w:bookmarkStart w:id="71" w:name="_Toc379809743"/>
-      <w:bookmarkStart w:id="72" w:name="_Toc379448245"/>
-      <w:bookmarkStart w:id="73" w:name="_Toc379809744"/>
-      <w:bookmarkStart w:id="74" w:name="_Toc227077992"/>
-      <w:bookmarkStart w:id="75" w:name="_Toc374962625"/>
-      <w:bookmarkStart w:id="76" w:name="_Toc383167586"/>
-      <w:bookmarkEnd w:id="40"/>
+      <w:bookmarkStart w:id="41" w:name="_Toc379448230"/>
+      <w:bookmarkStart w:id="42" w:name="_Toc379809729"/>
+      <w:bookmarkStart w:id="43" w:name="_Toc379448231"/>
+      <w:bookmarkStart w:id="44" w:name="_Toc379809730"/>
+      <w:bookmarkStart w:id="45" w:name="_Toc379448232"/>
+      <w:bookmarkStart w:id="46" w:name="_Toc379809731"/>
+      <w:bookmarkStart w:id="47" w:name="_Toc379448233"/>
+      <w:bookmarkStart w:id="48" w:name="_Toc379809732"/>
+      <w:bookmarkStart w:id="49" w:name="_Toc379448234"/>
+      <w:bookmarkStart w:id="50" w:name="_Toc379809733"/>
+      <w:bookmarkStart w:id="51" w:name="_Toc379448235"/>
+      <w:bookmarkStart w:id="52" w:name="_Toc379809734"/>
+      <w:bookmarkStart w:id="53" w:name="_Toc379448236"/>
+      <w:bookmarkStart w:id="54" w:name="_Toc379809735"/>
+      <w:bookmarkStart w:id="55" w:name="_Toc379448237"/>
+      <w:bookmarkStart w:id="56" w:name="_Toc379809736"/>
+      <w:bookmarkStart w:id="57" w:name="_Toc379448238"/>
+      <w:bookmarkStart w:id="58" w:name="_Toc379809737"/>
+      <w:bookmarkStart w:id="59" w:name="_Toc379448239"/>
+      <w:bookmarkStart w:id="60" w:name="_Toc379809738"/>
+      <w:bookmarkStart w:id="61" w:name="_Toc379448240"/>
+      <w:bookmarkStart w:id="62" w:name="_Toc379809739"/>
+      <w:bookmarkStart w:id="63" w:name="_Toc379448241"/>
+      <w:bookmarkStart w:id="64" w:name="_Toc379809740"/>
+      <w:bookmarkStart w:id="65" w:name="_Toc379448242"/>
+      <w:bookmarkStart w:id="66" w:name="_Toc379809741"/>
+      <w:bookmarkStart w:id="67" w:name="_Toc379448243"/>
+      <w:bookmarkStart w:id="68" w:name="_Toc379809742"/>
+      <w:bookmarkStart w:id="69" w:name="_Toc379448244"/>
+      <w:bookmarkStart w:id="70" w:name="_Toc379809743"/>
+      <w:bookmarkStart w:id="71" w:name="_Toc379448245"/>
+      <w:bookmarkStart w:id="72" w:name="_Toc379809744"/>
+      <w:bookmarkStart w:id="73" w:name="_Toc227077992"/>
+      <w:bookmarkStart w:id="74" w:name="_Toc374962625"/>
+      <w:bookmarkStart w:id="75" w:name="_Toc383167586"/>
+      <w:bookmarkEnd w:id="39"/>
+      <w:bookmarkEnd w:id="41"/>
       <w:bookmarkEnd w:id="42"/>
       <w:bookmarkEnd w:id="43"/>
       <w:bookmarkEnd w:id="44"/>
@@ -13024,13 +12956,12 @@
       <w:bookmarkEnd w:id="70"/>
       <w:bookmarkEnd w:id="71"/>
       <w:bookmarkEnd w:id="72"/>
+      <w:r>
+        <w:t>Sammanfattning av adresseringsmodell</w:t>
+      </w:r>
       <w:bookmarkEnd w:id="73"/>
-      <w:r>
-        <w:t>Sammanfattning av adresseringsmodell</w:t>
-      </w:r>
       <w:bookmarkEnd w:id="74"/>
       <w:bookmarkEnd w:id="75"/>
-      <w:bookmarkEnd w:id="76"/>
     </w:p>
     <w:tbl>
       <w:tblPr>
@@ -13174,15 +13105,15 @@
       <w:pPr>
         <w:pStyle w:val="Rubrik2"/>
       </w:pPr>
-      <w:bookmarkStart w:id="77" w:name="_Toc357754850"/>
-      <w:bookmarkStart w:id="78" w:name="_Toc374962626"/>
-      <w:bookmarkStart w:id="79" w:name="_Toc383167587"/>
+      <w:bookmarkStart w:id="76" w:name="_Toc357754850"/>
+      <w:bookmarkStart w:id="77" w:name="_Toc374962626"/>
+      <w:bookmarkStart w:id="78" w:name="_Toc383167587"/>
       <w:r>
         <w:t>Aggregering och engagemangsindex</w:t>
       </w:r>
+      <w:bookmarkEnd w:id="76"/>
       <w:bookmarkEnd w:id="77"/>
       <w:bookmarkEnd w:id="78"/>
-      <w:bookmarkEnd w:id="79"/>
     </w:p>
     <w:p>
       <w:r>
@@ -13240,8 +13171,8 @@
           <w:szCs w:val="28"/>
         </w:rPr>
       </w:pPr>
-      <w:bookmarkStart w:id="80" w:name="_Toc224960921"/>
-      <w:bookmarkStart w:id="81" w:name="_Toc357754852"/>
+      <w:bookmarkStart w:id="79" w:name="_Toc224960921"/>
+      <w:bookmarkStart w:id="80" w:name="_Toc357754852"/>
       <w:r>
         <w:br w:type="page"/>
       </w:r>
@@ -13250,14 +13181,14 @@
       <w:pPr>
         <w:pStyle w:val="Rubrik1"/>
       </w:pPr>
-      <w:bookmarkStart w:id="82" w:name="_Toc383167588"/>
+      <w:bookmarkStart w:id="81" w:name="_Toc383167588"/>
       <w:r>
         <w:lastRenderedPageBreak/>
         <w:t>Tjänstedomänens krav och regler</w:t>
       </w:r>
+      <w:bookmarkEnd w:id="79"/>
       <w:bookmarkEnd w:id="80"/>
       <w:bookmarkEnd w:id="81"/>
-      <w:bookmarkEnd w:id="82"/>
     </w:p>
     <w:p>
       <w:r>
@@ -13269,9 +13200,9 @@
       <w:pPr>
         <w:pStyle w:val="Rubrik2"/>
       </w:pPr>
-      <w:bookmarkStart w:id="83" w:name="_Toc244018071"/>
-      <w:bookmarkStart w:id="84" w:name="_Toc374962628"/>
-      <w:bookmarkStart w:id="85" w:name="_Toc383167589"/>
+      <w:bookmarkStart w:id="82" w:name="_Toc244018071"/>
+      <w:bookmarkStart w:id="83" w:name="_Toc374962628"/>
+      <w:bookmarkStart w:id="84" w:name="_Toc383167589"/>
       <w:r>
         <w:t>Uppdatering</w:t>
       </w:r>
@@ -13281,9 +13212,9 @@
       <w:r>
         <w:t>engagemangsindex</w:t>
       </w:r>
+      <w:bookmarkEnd w:id="82"/>
       <w:bookmarkEnd w:id="83"/>
       <w:bookmarkEnd w:id="84"/>
-      <w:bookmarkEnd w:id="85"/>
     </w:p>
     <w:p>
       <w:r>
@@ -14683,32 +14614,32 @@
       <w:pPr>
         <w:pStyle w:val="Rubrik2"/>
       </w:pPr>
-      <w:bookmarkStart w:id="86" w:name="_Toc357754853"/>
-      <w:bookmarkStart w:id="87" w:name="_Ref381192713"/>
-      <w:bookmarkStart w:id="88" w:name="_Ref381192723"/>
-      <w:bookmarkStart w:id="89" w:name="_Toc383167590"/>
+      <w:bookmarkStart w:id="85" w:name="_Toc357754853"/>
+      <w:bookmarkStart w:id="86" w:name="_Ref381192713"/>
+      <w:bookmarkStart w:id="87" w:name="_Ref381192723"/>
+      <w:bookmarkStart w:id="88" w:name="_Toc383167590"/>
       <w:r>
         <w:t>Informationssäkerhet och juridik</w:t>
       </w:r>
+      <w:bookmarkEnd w:id="85"/>
       <w:bookmarkEnd w:id="86"/>
       <w:bookmarkEnd w:id="87"/>
       <w:bookmarkEnd w:id="88"/>
-      <w:bookmarkEnd w:id="89"/>
     </w:p>
     <w:p>
       <w:pPr>
         <w:pStyle w:val="Rubrik3"/>
       </w:pPr>
-      <w:bookmarkStart w:id="90" w:name="_Toc374962630"/>
-      <w:bookmarkStart w:id="91" w:name="_Toc383167591"/>
+      <w:bookmarkStart w:id="89" w:name="_Toc374962630"/>
+      <w:bookmarkStart w:id="90" w:name="_Toc383167591"/>
       <w:r>
         <w:t xml:space="preserve">Medarbetarens </w:t>
       </w:r>
       <w:r>
         <w:t>direktåtkomst</w:t>
       </w:r>
+      <w:bookmarkEnd w:id="89"/>
       <w:bookmarkEnd w:id="90"/>
-      <w:bookmarkEnd w:id="91"/>
     </w:p>
     <w:p>
       <w:r>
@@ -14758,13 +14689,13 @@
       <w:pPr>
         <w:pStyle w:val="Rubrik3"/>
       </w:pPr>
-      <w:bookmarkStart w:id="92" w:name="_Toc374962631"/>
-      <w:bookmarkStart w:id="93" w:name="_Toc383167592"/>
+      <w:bookmarkStart w:id="91" w:name="_Toc374962631"/>
+      <w:bookmarkStart w:id="92" w:name="_Toc383167592"/>
       <w:r>
         <w:t>Patientens direktåtkomst</w:t>
       </w:r>
+      <w:bookmarkEnd w:id="91"/>
       <w:bookmarkEnd w:id="92"/>
-      <w:bookmarkEnd w:id="93"/>
     </w:p>
     <w:p>
       <w:r>
@@ -14804,19 +14735,19 @@
       <w:pPr>
         <w:pStyle w:val="Rubrik3"/>
       </w:pPr>
-      <w:bookmarkStart w:id="94" w:name="_Toc219337773"/>
-      <w:bookmarkStart w:id="95" w:name="_Toc227077997"/>
-      <w:bookmarkStart w:id="96" w:name="_Toc245231401"/>
-      <w:bookmarkStart w:id="97" w:name="_Toc374962632"/>
-      <w:bookmarkStart w:id="98" w:name="_Toc383167593"/>
+      <w:bookmarkStart w:id="93" w:name="_Toc219337773"/>
+      <w:bookmarkStart w:id="94" w:name="_Toc227077997"/>
+      <w:bookmarkStart w:id="95" w:name="_Toc245231401"/>
+      <w:bookmarkStart w:id="96" w:name="_Toc374962632"/>
+      <w:bookmarkStart w:id="97" w:name="_Toc383167593"/>
       <w:r>
         <w:t>Generellt</w:t>
       </w:r>
+      <w:bookmarkEnd w:id="93"/>
       <w:bookmarkEnd w:id="94"/>
       <w:bookmarkEnd w:id="95"/>
       <w:bookmarkEnd w:id="96"/>
       <w:bookmarkEnd w:id="97"/>
-      <w:bookmarkEnd w:id="98"/>
     </w:p>
     <w:p>
       <w:r>
@@ -14834,11 +14765,11 @@
       <w:pPr>
         <w:pStyle w:val="Rubrik2"/>
       </w:pPr>
-      <w:bookmarkStart w:id="99" w:name="_Toc383167594"/>
+      <w:bookmarkStart w:id="98" w:name="_Toc383167594"/>
       <w:r>
         <w:t>Icke funktionella krav</w:t>
       </w:r>
-      <w:bookmarkEnd w:id="99"/>
+      <w:bookmarkEnd w:id="98"/>
     </w:p>
     <w:p>
       <w:r>
@@ -14850,11 +14781,11 @@
       <w:pPr>
         <w:pStyle w:val="Rubrik3"/>
       </w:pPr>
-      <w:bookmarkStart w:id="100" w:name="_Toc383167595"/>
+      <w:bookmarkStart w:id="99" w:name="_Toc383167595"/>
       <w:r>
         <w:t>SLA krav</w:t>
       </w:r>
-      <w:bookmarkEnd w:id="100"/>
+      <w:bookmarkEnd w:id="99"/>
     </w:p>
     <w:p>
       <w:r>
@@ -15162,14 +15093,14 @@
       <w:pPr>
         <w:pStyle w:val="Rubrik3"/>
       </w:pPr>
-      <w:bookmarkStart w:id="101" w:name="_Toc383167596"/>
+      <w:bookmarkStart w:id="100" w:name="_Toc383167596"/>
       <w:r>
         <w:t>Övriga krav</w:t>
       </w:r>
       <w:r>
         <w:t xml:space="preserve"> och regler</w:t>
       </w:r>
-      <w:bookmarkEnd w:id="101"/>
+      <w:bookmarkEnd w:id="100"/>
     </w:p>
     <w:p>
       <w:pPr>
@@ -15356,30 +15287,30 @@
       <w:pPr>
         <w:pStyle w:val="Rubrik2"/>
       </w:pPr>
-      <w:bookmarkStart w:id="102" w:name="_Toc357754854"/>
-      <w:bookmarkStart w:id="103" w:name="_Ref383164105"/>
-      <w:bookmarkStart w:id="104" w:name="_Toc383167597"/>
-      <w:bookmarkStart w:id="105" w:name="_Toc224960922"/>
-      <w:bookmarkStart w:id="106" w:name="_Toc357754855"/>
+      <w:bookmarkStart w:id="101" w:name="_Toc357754854"/>
+      <w:bookmarkStart w:id="102" w:name="_Ref383164105"/>
+      <w:bookmarkStart w:id="103" w:name="_Toc383167597"/>
+      <w:bookmarkStart w:id="104" w:name="_Toc224960922"/>
+      <w:bookmarkStart w:id="105" w:name="_Toc357754855"/>
       <w:bookmarkEnd w:id="16"/>
       <w:bookmarkEnd w:id="17"/>
       <w:bookmarkEnd w:id="18"/>
       <w:r>
         <w:t>Felhantering</w:t>
       </w:r>
+      <w:bookmarkEnd w:id="101"/>
       <w:bookmarkEnd w:id="102"/>
       <w:bookmarkEnd w:id="103"/>
-      <w:bookmarkEnd w:id="104"/>
     </w:p>
     <w:p>
       <w:pPr>
         <w:pStyle w:val="Rubrik3"/>
       </w:pPr>
-      <w:bookmarkStart w:id="107" w:name="_Toc383167598"/>
+      <w:bookmarkStart w:id="106" w:name="_Toc383167598"/>
       <w:r>
         <w:t>Krav på en tjänsteproducent</w:t>
       </w:r>
-      <w:bookmarkEnd w:id="107"/>
+      <w:bookmarkEnd w:id="106"/>
     </w:p>
     <w:p>
       <w:pPr>
@@ -15498,7 +15429,7 @@
     </w:p>
     <w:p/>
     <w:p>
-      <w:commentRangeStart w:id="108"/>
+      <w:commentRangeStart w:id="107"/>
       <w:r>
         <w:t>En omsändning av informationen kan</w:t>
       </w:r>
@@ -15513,7 +15444,7 @@
       <w:r>
         <w:t>.</w:t>
       </w:r>
-      <w:commentRangeEnd w:id="108"/>
+      <w:commentRangeEnd w:id="107"/>
       <w:r>
         <w:rPr>
           <w:rStyle w:val="Kommentarsreferens"/>
@@ -15522,7 +15453,7 @@
           <w:color w:val="000000"/>
           <w:lang w:val="en-GB"/>
         </w:rPr>
-        <w:commentReference w:id="108"/>
+        <w:commentReference w:id="107"/>
       </w:r>
     </w:p>
     <w:p/>
@@ -15555,12 +15486,12 @@
       <w:pPr>
         <w:pStyle w:val="Rubrik4"/>
       </w:pPr>
-      <w:bookmarkStart w:id="109" w:name="_Ref379357515"/>
+      <w:bookmarkStart w:id="108" w:name="_Ref379357515"/>
       <w:r>
         <w:lastRenderedPageBreak/>
         <w:t>Tekniska fel</w:t>
       </w:r>
-      <w:bookmarkEnd w:id="109"/>
+      <w:bookmarkEnd w:id="108"/>
     </w:p>
     <w:p>
       <w:r>
@@ -15603,11 +15534,11 @@
       <w:pPr>
         <w:pStyle w:val="Rubrik3"/>
       </w:pPr>
-      <w:bookmarkStart w:id="110" w:name="_Toc383167599"/>
+      <w:bookmarkStart w:id="109" w:name="_Toc383167599"/>
       <w:r>
         <w:t>Krav på en tjänstekonsument</w:t>
       </w:r>
-      <w:bookmarkEnd w:id="110"/>
+      <w:bookmarkEnd w:id="109"/>
     </w:p>
     <w:p>
       <w:pPr>
@@ -15685,12 +15616,12 @@
       <w:pPr>
         <w:pStyle w:val="Rubrik1"/>
       </w:pPr>
-      <w:bookmarkStart w:id="111" w:name="_Toc383167600"/>
+      <w:bookmarkStart w:id="110" w:name="_Toc383167600"/>
       <w:r>
         <w:lastRenderedPageBreak/>
         <w:t>Gemensamma informationskomponenter</w:t>
       </w:r>
-      <w:bookmarkEnd w:id="111"/>
+      <w:bookmarkEnd w:id="110"/>
     </w:p>
     <w:p>
       <w:pPr>
@@ -15852,20 +15783,20 @@
       <w:pPr>
         <w:pStyle w:val="Rubrik1"/>
       </w:pPr>
-      <w:bookmarkStart w:id="112" w:name="_Toc383167601"/>
+      <w:bookmarkStart w:id="111" w:name="_Toc383167601"/>
       <w:r>
         <w:lastRenderedPageBreak/>
         <w:t xml:space="preserve">Tjänstedomänens </w:t>
       </w:r>
+      <w:bookmarkEnd w:id="104"/>
+      <w:r>
+        <w:t>meddelandemodeller</w:t>
+      </w:r>
       <w:bookmarkEnd w:id="105"/>
-      <w:r>
-        <w:t>meddelandemodeller</w:t>
-      </w:r>
-      <w:bookmarkEnd w:id="106"/>
-      <w:bookmarkEnd w:id="112"/>
+      <w:bookmarkEnd w:id="111"/>
     </w:p>
     <w:p>
-      <w:bookmarkStart w:id="113" w:name="_Toc224960923"/>
+      <w:bookmarkStart w:id="112" w:name="_Toc224960923"/>
       <w:r>
         <w:t>Här beskrivs de meddelandemodeller som tjänstekontrakten bygger på. För varje meddelandemodell beskrivs hur mappning ser ut delvis mot V-TIM, här version 2.2 samt mot schema (XSD) för tjänstekontrakt.</w:t>
       </w:r>
@@ -15875,22 +15806,22 @@
       <w:pPr>
         <w:pStyle w:val="Rubrik2"/>
       </w:pPr>
-      <w:bookmarkStart w:id="114" w:name="_Toc357754856"/>
-      <w:bookmarkStart w:id="115" w:name="_Toc383167602"/>
+      <w:bookmarkStart w:id="113" w:name="_Toc357754856"/>
+      <w:bookmarkStart w:id="114" w:name="_Toc383167602"/>
       <w:r>
         <w:t>V-MIM</w:t>
       </w:r>
+      <w:bookmarkEnd w:id="113"/>
+      <w:r>
+        <w:t xml:space="preserve"> </w:t>
+      </w:r>
+      <w:r>
+        <w:t>Vård- och omsorgs</w:t>
+      </w:r>
+      <w:r>
+        <w:t>kontakt</w:t>
+      </w:r>
       <w:bookmarkEnd w:id="114"/>
-      <w:r>
-        <w:t xml:space="preserve"> </w:t>
-      </w:r>
-      <w:r>
-        <w:t>Vård- och omsorgs</w:t>
-      </w:r>
-      <w:r>
-        <w:t>kontakt</w:t>
-      </w:r>
-      <w:bookmarkEnd w:id="115"/>
     </w:p>
     <w:p>
       <w:r>
@@ -18452,7 +18383,6 @@
                 <w:szCs w:val="20"/>
               </w:rPr>
             </w:pPr>
-            <w:proofErr w:type="spellStart"/>
             <w:r>
               <w:rPr>
                 <w:szCs w:val="20"/>
@@ -18463,16 +18393,33 @@
               <w:rPr>
                 <w:szCs w:val="20"/>
               </w:rPr>
-              <w:t>egalAuthenticator.legalAuthenticat</w:t>
-            </w:r>
-            <w:r>
-              <w:rPr>
-                <w:szCs w:val="20"/>
-              </w:rPr>
-              <w:lastRenderedPageBreak/>
-              <w:t>orTime</w:t>
-            </w:r>
-            <w:proofErr w:type="spellEnd"/>
+              <w:t>egalAuthenticator.</w:t>
+            </w:r>
+            <w:del w:id="115" w:author="Björn Genfors" w:date="2014-03-28T16:19:00Z">
+              <w:r>
+                <w:rPr>
+                  <w:szCs w:val="20"/>
+                </w:rPr>
+                <w:delText>legalAuthenticat</w:delText>
+              </w:r>
+              <w:r>
+                <w:rPr>
+                  <w:szCs w:val="20"/>
+                </w:rPr>
+                <w:lastRenderedPageBreak/>
+                <w:delText>orTime</w:delText>
+              </w:r>
+            </w:del>
+            <w:ins w:id="116" w:author="Björn Genfors" w:date="2014-03-28T16:19:00Z">
+              <w:r>
+                <w:rPr>
+                  <w:szCs w:val="20"/>
+                </w:rPr>
+                <w:t>signatureTime</w:t>
+              </w:r>
+            </w:ins>
+            <w:bookmarkStart w:id="117" w:name="_GoBack"/>
+            <w:bookmarkEnd w:id="117"/>
           </w:p>
         </w:tc>
         <w:tc>
@@ -21616,7 +21563,7 @@
       </w:tr>
     </w:tbl>
     <w:p>
-      <w:bookmarkStart w:id="116" w:name="_Toc357754858"/>
+      <w:bookmarkStart w:id="118" w:name="_Toc357754858"/>
     </w:p>
     <w:p>
       <w:pPr>
@@ -21636,26 +21583,26 @@
       <w:pPr>
         <w:pStyle w:val="Rubrik1"/>
       </w:pPr>
-      <w:bookmarkStart w:id="117" w:name="_Ref381192930"/>
-      <w:bookmarkStart w:id="118" w:name="_Ref381192935"/>
-      <w:bookmarkStart w:id="119" w:name="_Ref381192944"/>
-      <w:bookmarkStart w:id="120" w:name="_Toc383167603"/>
+      <w:bookmarkStart w:id="119" w:name="_Ref381192930"/>
+      <w:bookmarkStart w:id="120" w:name="_Ref381192935"/>
+      <w:bookmarkStart w:id="121" w:name="_Ref381192944"/>
+      <w:bookmarkStart w:id="122" w:name="_Toc383167603"/>
       <w:r>
         <w:lastRenderedPageBreak/>
         <w:t>Tjänstekontrakt</w:t>
       </w:r>
-      <w:bookmarkEnd w:id="113"/>
-      <w:bookmarkEnd w:id="116"/>
-      <w:bookmarkEnd w:id="117"/>
+      <w:bookmarkEnd w:id="112"/>
       <w:bookmarkEnd w:id="118"/>
       <w:bookmarkEnd w:id="119"/>
       <w:bookmarkEnd w:id="120"/>
+      <w:bookmarkEnd w:id="121"/>
+      <w:bookmarkEnd w:id="122"/>
     </w:p>
     <w:p>
       <w:pPr>
         <w:pStyle w:val="Rubrik2"/>
       </w:pPr>
-      <w:bookmarkStart w:id="121" w:name="_Toc383167604"/>
+      <w:bookmarkStart w:id="123" w:name="_Toc383167604"/>
       <w:proofErr w:type="spellStart"/>
       <w:r>
         <w:t>Get</w:t>
@@ -21666,7 +21613,7 @@
       <w:r>
         <w:t>Contacts</w:t>
       </w:r>
-      <w:bookmarkEnd w:id="121"/>
+      <w:bookmarkEnd w:id="123"/>
       <w:proofErr w:type="spellEnd"/>
     </w:p>
     <w:p>
@@ -21803,11 +21750,11 @@
       <w:pPr>
         <w:pStyle w:val="Rubrik3"/>
       </w:pPr>
-      <w:bookmarkStart w:id="122" w:name="_Toc383167605"/>
+      <w:bookmarkStart w:id="124" w:name="_Toc383167605"/>
       <w:r>
         <w:t>Version</w:t>
       </w:r>
-      <w:bookmarkEnd w:id="122"/>
+      <w:bookmarkEnd w:id="124"/>
     </w:p>
     <w:p>
       <w:r>
@@ -21822,11 +21769,11 @@
       <w:pPr>
         <w:pStyle w:val="Rubrik3"/>
       </w:pPr>
-      <w:bookmarkStart w:id="123" w:name="_Toc383167606"/>
+      <w:bookmarkStart w:id="125" w:name="_Toc383167606"/>
       <w:r>
         <w:t>Gemensamma informationskomponenter</w:t>
       </w:r>
-      <w:bookmarkEnd w:id="123"/>
+      <w:bookmarkEnd w:id="125"/>
     </w:p>
     <w:p>
       <w:r>
@@ -21858,11 +21805,11 @@
       <w:pPr>
         <w:pStyle w:val="Rubrik3"/>
       </w:pPr>
-      <w:bookmarkStart w:id="124" w:name="_Toc383167607"/>
+      <w:bookmarkStart w:id="126" w:name="_Toc383167607"/>
       <w:r>
         <w:t>Fältregler</w:t>
       </w:r>
-      <w:bookmarkEnd w:id="124"/>
+      <w:bookmarkEnd w:id="126"/>
     </w:p>
     <w:p>
       <w:r>
@@ -31165,7 +31112,7 @@
                 <w:szCs w:val="20"/>
               </w:rPr>
             </w:pPr>
-            <w:del w:id="125" w:author="Björn Genfors" w:date="2014-03-25T10:29:00Z">
+            <w:del w:id="127" w:author="Björn Genfors" w:date="2014-03-25T10:29:00Z">
               <w:r>
                 <w:rPr>
                   <w:rFonts w:ascii="Georgia" w:hAnsi="Georgia"/>
@@ -31177,7 +31124,7 @@
               </w:r>
             </w:del>
             <w:proofErr w:type="spellStart"/>
-            <w:ins w:id="126" w:author="Björn Genfors" w:date="2014-03-25T10:29:00Z">
+            <w:ins w:id="128" w:author="Björn Genfors" w:date="2014-03-25T10:29:00Z">
               <w:r>
                 <w:rPr>
                   <w:rFonts w:ascii="Georgia" w:hAnsi="Georgia"/>
@@ -32170,7 +32117,7 @@
                 <w:szCs w:val="20"/>
               </w:rPr>
             </w:pPr>
-            <w:commentRangeStart w:id="127"/>
+            <w:commentRangeStart w:id="129"/>
             <w:r>
               <w:rPr>
                 <w:rFonts w:ascii="Georgia" w:hAnsi="Georgia"/>
@@ -32179,7 +32126,7 @@
               </w:rPr>
               <w:t>0..1</w:t>
             </w:r>
-            <w:commentRangeEnd w:id="127"/>
+            <w:commentRangeEnd w:id="129"/>
             <w:r>
               <w:rPr>
                 <w:rStyle w:val="Kommentarsreferens"/>
@@ -32188,7 +32135,7 @@
                 <w:color w:val="000000"/>
                 <w:lang w:val="en-GB"/>
               </w:rPr>
-              <w:commentReference w:id="127"/>
+              <w:commentReference w:id="129"/>
             </w:r>
           </w:p>
         </w:tc>
@@ -33057,7 +33004,7 @@
               </w:rPr>
             </w:pPr>
             <w:proofErr w:type="spellStart"/>
-            <w:ins w:id="128" w:author="Khaled Daham" w:date="2014-03-25T09:18:00Z">
+            <w:ins w:id="130" w:author="Khaled Daham" w:date="2014-03-25T09:18:00Z">
               <w:r>
                 <w:rPr>
                   <w:rFonts w:ascii="Georgia" w:hAnsi="Georgia"/>
@@ -33904,7 +33851,7 @@
                 <w:szCs w:val="20"/>
               </w:rPr>
             </w:pPr>
-            <w:ins w:id="129" w:author="Björn Genfors" w:date="2014-03-25T09:51:00Z">
+            <w:ins w:id="131" w:author="Björn Genfors" w:date="2014-03-25T09:51:00Z">
               <w:r>
                 <w:rPr>
                   <w:rFonts w:ascii="Georgia" w:hAnsi="Georgia"/>
@@ -33914,7 +33861,7 @@
                 <w:t>0</w:t>
               </w:r>
             </w:ins>
-            <w:del w:id="130" w:author="Björn Genfors" w:date="2014-03-25T09:51:00Z">
+            <w:del w:id="132" w:author="Björn Genfors" w:date="2014-03-25T09:51:00Z">
               <w:r>
                 <w:rPr>
                   <w:rFonts w:ascii="Georgia" w:hAnsi="Georgia"/>
@@ -34152,7 +34099,7 @@
               </w:rPr>
               <w:t>../../../../</w:t>
             </w:r>
-            <w:ins w:id="131" w:author="Khaled Daham" w:date="2014-03-25T09:28:00Z">
+            <w:ins w:id="133" w:author="Khaled Daham" w:date="2014-03-25T09:28:00Z">
               <w:r>
                 <w:rPr>
                   <w:szCs w:val="20"/>
@@ -34423,7 +34370,7 @@
                 <w:szCs w:val="20"/>
               </w:rPr>
             </w:pPr>
-            <w:commentRangeStart w:id="132"/>
+            <w:commentRangeStart w:id="134"/>
             <w:r>
               <w:rPr>
                 <w:rFonts w:ascii="Georgia" w:hAnsi="Georgia"/>
@@ -34433,7 +34380,7 @@
               </w:rPr>
               <w:t>URN</w:t>
             </w:r>
-            <w:commentRangeEnd w:id="132"/>
+            <w:commentRangeEnd w:id="134"/>
             <w:r>
               <w:rPr>
                 <w:rStyle w:val="Kommentarsreferens"/>
@@ -34442,7 +34389,7 @@
                 <w:color w:val="000000"/>
                 <w:lang w:val="en-GB"/>
               </w:rPr>
-              <w:commentReference w:id="132"/>
+              <w:commentReference w:id="134"/>
             </w:r>
           </w:p>
         </w:tc>
@@ -35699,11 +35646,11 @@
       <w:pPr>
         <w:pStyle w:val="Rubrik3"/>
       </w:pPr>
-      <w:bookmarkStart w:id="133" w:name="_Toc383167608"/>
+      <w:bookmarkStart w:id="135" w:name="_Toc383167608"/>
       <w:r>
         <w:t>Övriga regler</w:t>
       </w:r>
-      <w:bookmarkEnd w:id="133"/>
+      <w:bookmarkEnd w:id="135"/>
     </w:p>
     <w:p>
       <w:r>
@@ -35771,7 +35718,7 @@
 
 <file path=word/comments.xml><?xml version="1.0" encoding="utf-8"?>
 <w:comments xmlns:wpc="http://schemas.microsoft.com/office/word/2010/wordprocessingCanvas" xmlns:mc="http://schemas.openxmlformats.org/markup-compatibility/2006" xmlns:o="urn:schemas-microsoft-com:office:office" xmlns:r="http://schemas.openxmlformats.org/officeDocument/2006/relationships" xmlns:m="http://schemas.openxmlformats.org/officeDocument/2006/math" xmlns:v="urn:schemas-microsoft-com:vml" xmlns:wp14="http://schemas.microsoft.com/office/word/2010/wordprocessingDrawing" xmlns:wp="http://schemas.openxmlformats.org/drawingml/2006/wordprocessingDrawing" xmlns:w10="urn:schemas-microsoft-com:office:word" xmlns:w="http://schemas.openxmlformats.org/wordprocessingml/2006/main" xmlns:w14="http://schemas.microsoft.com/office/word/2010/wordml" xmlns:wpg="http://schemas.microsoft.com/office/word/2010/wordprocessingGroup" xmlns:wpi="http://schemas.microsoft.com/office/word/2010/wordprocessingInk" xmlns:wne="http://schemas.microsoft.com/office/word/2006/wordml" xmlns:wps="http://schemas.microsoft.com/office/word/2010/wordprocessingShape" mc:Ignorable="w14 wp14">
-  <w:comment w:id="41" w:author="Khaled Daham" w:date="2014-03-25T09:04:00Z" w:initials="KD">
+  <w:comment w:id="40" w:author="Khaled Daham" w:date="2014-03-25T09:04:00Z" w:initials="KD">
     <w:p>
       <w:pPr>
         <w:pStyle w:val="Kommentarer"/>
@@ -35815,7 +35762,7 @@
       <w:proofErr w:type="spellEnd"/>
     </w:p>
   </w:comment>
-  <w:comment w:id="108" w:author="Khaled Daham" w:date="2014-03-25T09:11:00Z" w:initials="KD">
+  <w:comment w:id="107" w:author="Khaled Daham" w:date="2014-03-25T09:11:00Z" w:initials="KD">
     <w:p>
       <w:pPr>
         <w:pStyle w:val="Kommentarer"/>
@@ -35865,7 +35812,7 @@
       </w:r>
     </w:p>
   </w:comment>
-  <w:comment w:id="127" w:author="Björn Genfors" w:date="2014-03-25T10:31:00Z" w:initials="BG">
+  <w:comment w:id="129" w:author="Björn Genfors" w:date="2014-03-25T10:31:00Z" w:initials="BG">
     <w:p>
       <w:pPr>
         <w:pStyle w:val="Kommentarer"/>
@@ -35893,7 +35840,7 @@
       </w:r>
     </w:p>
   </w:comment>
-  <w:comment w:id="132" w:author="Khaled Daham" w:date="2014-03-25T09:27:00Z" w:initials="KD">
+  <w:comment w:id="134" w:author="Khaled Daham" w:date="2014-03-25T09:27:00Z" w:initials="KD">
     <w:p>
       <w:pPr>
         <w:pStyle w:val="Kommentarer"/>
@@ -36071,7 +36018,7 @@
     <w:pPr>
       <w:pStyle w:val="Sidfot"/>
     </w:pPr>
-    <w:bookmarkStart w:id="171" w:name="Footer"/>
+    <w:bookmarkStart w:id="173" w:name="Footer"/>
     <w:r>
       <w:rPr>
         <w:i/>
@@ -36187,7 +36134,7 @@
       </w:rPr>
       <w:t xml:space="preserve"> styrs av representanter från landsting och regioner, Sveriges Kommuner och Landsting (SKL), kommunerna och de privata vårdgivarna.</w:t>
     </w:r>
-    <w:bookmarkEnd w:id="171"/>
+    <w:bookmarkEnd w:id="173"/>
     <w:r>
       <w:rPr>
         <w:rFonts w:cs="Georgia"/>
@@ -36411,11 +36358,11 @@
     <w:r>
       <w:tab/>
     </w:r>
-    <w:bookmarkStart w:id="134" w:name="Date1"/>
+    <w:bookmarkStart w:id="136" w:name="Date1"/>
     <w:r>
       <w:t>21 mars 201</w:t>
     </w:r>
-    <w:bookmarkEnd w:id="134"/>
+    <w:bookmarkEnd w:id="136"/>
     <w:r>
       <w:t>4</w:t>
     </w:r>
@@ -36429,13 +36376,13 @@
     <w:r>
       <w:tab/>
     </w:r>
-    <w:bookmarkStart w:id="135" w:name="LDnr1"/>
-    <w:bookmarkEnd w:id="135"/>
+    <w:bookmarkStart w:id="137" w:name="LDnr1"/>
+    <w:bookmarkEnd w:id="137"/>
     <w:r>
       <w:t xml:space="preserve"> </w:t>
     </w:r>
-    <w:bookmarkStart w:id="136" w:name="Dnr1"/>
-    <w:bookmarkEnd w:id="136"/>
+    <w:bookmarkStart w:id="138" w:name="Dnr1"/>
+    <w:bookmarkEnd w:id="138"/>
     <w:r>
       <w:rPr>
         <w:rFonts w:cs="Georgia"/>
@@ -36531,7 +36478,7 @@
                               <w:sz w:val="16"/>
                               <w:szCs w:val="16"/>
                             </w:rPr>
-                            <w:t>12</w:t>
+                            <w:t>26</w:t>
                           </w:r>
                           <w:r>
                             <w:rPr>
@@ -36547,61 +36494,46 @@
                             </w:rPr>
                             <w:t xml:space="preserve"> (</w:t>
                           </w:r>
-                          <w:r>
-                            <w:fldChar w:fldCharType="begin"/>
-                          </w:r>
-                          <w:r>
-                            <w:instrText xml:space="preserve"> SECTIONPAGES   \* MERGEFORMAT </w:instrText>
-                          </w:r>
-                          <w:r>
-                            <w:fldChar w:fldCharType="separate"/>
-                          </w:r>
-                          <w:ins w:id="137" w:author="Björn Genfors" w:date="2014-03-27T13:28:00Z">
-                            <w:r>
-                              <w:rPr>
-                                <w:noProof/>
-                                <w:sz w:val="16"/>
-                                <w:szCs w:val="16"/>
-                                <w:rPrChange w:id="138" w:author="Björn Genfors" w:date="2014-03-27T13:28:00Z">
-                                  <w:rPr/>
-                                </w:rPrChange>
-                              </w:rPr>
-                              <w:t>36</w:t>
-                            </w:r>
-                          </w:ins>
-                          <w:ins w:id="139" w:author="Khaled Daham" w:date="2014-03-25T09:29:00Z">
-                            <w:del w:id="140" w:author="Björn Genfors" w:date="2014-03-25T09:45:00Z">
+                          <w:fldSimple w:instr=" SECTIONPAGES   \* MERGEFORMAT ">
+                            <w:ins w:id="139" w:author="Björn Genfors" w:date="2014-03-28T16:19:00Z">
                               <w:r>
                                 <w:rPr>
                                   <w:noProof/>
                                   <w:sz w:val="16"/>
                                   <w:szCs w:val="16"/>
-                                  <w:rPrChange w:id="141" w:author="Khaled Daham" w:date="2014-03-25T09:29:00Z">
+                                  <w:rPrChange w:id="140" w:author="Björn Genfors" w:date="2014-03-28T16:19:00Z">
                                     <w:rPr/>
                                   </w:rPrChange>
+                                </w:rPr>
+                                <w:t>36</w:t>
+                              </w:r>
+                            </w:ins>
+                            <w:ins w:id="141" w:author="Khaled Daham" w:date="2014-03-25T09:29:00Z">
+                              <w:del w:id="142" w:author="Björn Genfors" w:date="2014-03-25T09:45:00Z">
+                                <w:r>
+                                  <w:rPr>
+                                    <w:noProof/>
+                                    <w:sz w:val="16"/>
+                                    <w:szCs w:val="16"/>
+                                    <w:rPrChange w:id="143" w:author="Khaled Daham" w:date="2014-03-25T09:29:00Z">
+                                      <w:rPr/>
+                                    </w:rPrChange>
+                                  </w:rPr>
+                                  <w:delText>36</w:delText>
+                                </w:r>
+                              </w:del>
+                            </w:ins>
+                            <w:del w:id="144" w:author="Björn Genfors" w:date="2014-03-25T09:45:00Z">
+                              <w:r>
+                                <w:rPr>
+                                  <w:noProof/>
+                                  <w:sz w:val="16"/>
+                                  <w:szCs w:val="16"/>
                                 </w:rPr>
                                 <w:delText>36</w:delText>
                               </w:r>
                             </w:del>
-                          </w:ins>
-                          <w:del w:id="142" w:author="Björn Genfors" w:date="2014-03-25T09:45:00Z">
-                            <w:r>
-                              <w:rPr>
-                                <w:noProof/>
-                                <w:sz w:val="16"/>
-                                <w:szCs w:val="16"/>
-                              </w:rPr>
-                              <w:delText>36</w:delText>
-                            </w:r>
-                          </w:del>
-                          <w:r>
-                            <w:rPr>
-                              <w:noProof/>
-                              <w:sz w:val="16"/>
-                              <w:szCs w:val="16"/>
-                            </w:rPr>
-                            <w:fldChar w:fldCharType="end"/>
-                          </w:r>
+                          </w:fldSimple>
                           <w:r>
                             <w:rPr>
                               <w:sz w:val="16"/>
@@ -36667,7 +36599,7 @@
                         <w:sz w:val="16"/>
                         <w:szCs w:val="16"/>
                       </w:rPr>
-                      <w:t>12</w:t>
+                      <w:t>26</w:t>
                     </w:r>
                     <w:r>
                       <w:rPr>
@@ -36683,61 +36615,46 @@
                       </w:rPr>
                       <w:t xml:space="preserve"> (</w:t>
                     </w:r>
-                    <w:r>
-                      <w:fldChar w:fldCharType="begin"/>
-                    </w:r>
-                    <w:r>
-                      <w:instrText xml:space="preserve"> SECTIONPAGES   \* MERGEFORMAT </w:instrText>
-                    </w:r>
-                    <w:r>
-                      <w:fldChar w:fldCharType="separate"/>
-                    </w:r>
-                    <w:ins w:id="143" w:author="Björn Genfors" w:date="2014-03-27T13:28:00Z">
-                      <w:r>
-                        <w:rPr>
-                          <w:noProof/>
-                          <w:sz w:val="16"/>
-                          <w:szCs w:val="16"/>
-                          <w:rPrChange w:id="144" w:author="Björn Genfors" w:date="2014-03-27T13:28:00Z">
-                            <w:rPr/>
-                          </w:rPrChange>
-                        </w:rPr>
-                        <w:t>36</w:t>
-                      </w:r>
-                    </w:ins>
-                    <w:ins w:id="145" w:author="Khaled Daham" w:date="2014-03-25T09:29:00Z">
-                      <w:del w:id="146" w:author="Björn Genfors" w:date="2014-03-25T09:45:00Z">
+                    <w:fldSimple w:instr=" SECTIONPAGES   \* MERGEFORMAT ">
+                      <w:ins w:id="145" w:author="Björn Genfors" w:date="2014-03-28T16:19:00Z">
                         <w:r>
                           <w:rPr>
                             <w:noProof/>
                             <w:sz w:val="16"/>
                             <w:szCs w:val="16"/>
-                            <w:rPrChange w:id="147" w:author="Khaled Daham" w:date="2014-03-25T09:29:00Z">
+                            <w:rPrChange w:id="146" w:author="Björn Genfors" w:date="2014-03-28T16:19:00Z">
                               <w:rPr/>
                             </w:rPrChange>
+                          </w:rPr>
+                          <w:t>36</w:t>
+                        </w:r>
+                      </w:ins>
+                      <w:ins w:id="147" w:author="Khaled Daham" w:date="2014-03-25T09:29:00Z">
+                        <w:del w:id="148" w:author="Björn Genfors" w:date="2014-03-25T09:45:00Z">
+                          <w:r>
+                            <w:rPr>
+                              <w:noProof/>
+                              <w:sz w:val="16"/>
+                              <w:szCs w:val="16"/>
+                              <w:rPrChange w:id="149" w:author="Khaled Daham" w:date="2014-03-25T09:29:00Z">
+                                <w:rPr/>
+                              </w:rPrChange>
+                            </w:rPr>
+                            <w:delText>36</w:delText>
+                          </w:r>
+                        </w:del>
+                      </w:ins>
+                      <w:del w:id="150" w:author="Björn Genfors" w:date="2014-03-25T09:45:00Z">
+                        <w:r>
+                          <w:rPr>
+                            <w:noProof/>
+                            <w:sz w:val="16"/>
+                            <w:szCs w:val="16"/>
                           </w:rPr>
                           <w:delText>36</w:delText>
                         </w:r>
                       </w:del>
-                    </w:ins>
-                    <w:del w:id="148" w:author="Björn Genfors" w:date="2014-03-25T09:45:00Z">
-                      <w:r>
-                        <w:rPr>
-                          <w:noProof/>
-                          <w:sz w:val="16"/>
-                          <w:szCs w:val="16"/>
-                        </w:rPr>
-                        <w:delText>36</w:delText>
-                      </w:r>
-                    </w:del>
-                    <w:r>
-                      <w:rPr>
-                        <w:noProof/>
-                        <w:sz w:val="16"/>
-                        <w:szCs w:val="16"/>
-                      </w:rPr>
-                      <w:fldChar w:fldCharType="end"/>
-                    </w:r>
+                    </w:fldSimple>
                     <w:r>
                       <w:rPr>
                         <w:sz w:val="16"/>
@@ -36831,11 +36748,11 @@
     <w:r>
       <w:tab/>
     </w:r>
-    <w:bookmarkStart w:id="149" w:name="Date"/>
+    <w:bookmarkStart w:id="151" w:name="Date"/>
     <w:r>
       <w:t>21 mars 201</w:t>
     </w:r>
-    <w:bookmarkEnd w:id="149"/>
+    <w:bookmarkEnd w:id="151"/>
     <w:r>
       <w:t>4</w:t>
     </w:r>
@@ -36849,13 +36766,13 @@
     <w:r>
       <w:tab/>
     </w:r>
-    <w:bookmarkStart w:id="150" w:name="LDnr"/>
-    <w:bookmarkEnd w:id="150"/>
+    <w:bookmarkStart w:id="152" w:name="LDnr"/>
+    <w:bookmarkEnd w:id="152"/>
     <w:r>
       <w:t xml:space="preserve"> </w:t>
     </w:r>
-    <w:bookmarkStart w:id="151" w:name="Dnr"/>
-    <w:bookmarkEnd w:id="151"/>
+    <w:bookmarkStart w:id="153" w:name="Dnr"/>
+    <w:bookmarkEnd w:id="153"/>
   </w:p>
   <w:p/>
   <w:tbl>
@@ -36957,10 +36874,10 @@
             </w:rPr>
             <w:t>: 08-452 70 00</w:t>
           </w:r>
-          <w:bookmarkStart w:id="152" w:name="PhoneDirect"/>
-          <w:bookmarkStart w:id="153" w:name="LMobile"/>
-          <w:bookmarkEnd w:id="152"/>
-          <w:bookmarkEnd w:id="153"/>
+          <w:bookmarkStart w:id="154" w:name="PhoneDirect"/>
+          <w:bookmarkStart w:id="155" w:name="LMobile"/>
+          <w:bookmarkEnd w:id="154"/>
+          <w:bookmarkEnd w:id="155"/>
           <w:r>
             <w:rPr>
               <w:rFonts w:cs="Georgia"/>
@@ -36969,8 +36886,8 @@
             </w:rPr>
             <w:t xml:space="preserve"> </w:t>
           </w:r>
-          <w:bookmarkStart w:id="154" w:name="Mobile"/>
-          <w:bookmarkEnd w:id="154"/>
+          <w:bookmarkStart w:id="156" w:name="Mobile"/>
+          <w:bookmarkEnd w:id="156"/>
         </w:p>
         <w:p>
           <w:pPr>
@@ -36982,8 +36899,8 @@
             </w:rPr>
           </w:pPr>
         </w:p>
-        <w:bookmarkStart w:id="155" w:name="Email"/>
-        <w:bookmarkEnd w:id="155"/>
+        <w:bookmarkStart w:id="157" w:name="Email"/>
+        <w:bookmarkEnd w:id="157"/>
         <w:p>
           <w:pPr>
             <w:pStyle w:val="Sidhuvud"/>
@@ -37072,10 +36989,10 @@
           <w:r>
             <w:t xml:space="preserve"> </w:t>
           </w:r>
-          <w:bookmarkStart w:id="156" w:name="slask"/>
-          <w:bookmarkStart w:id="157" w:name="Addressee"/>
-          <w:bookmarkEnd w:id="156"/>
-          <w:bookmarkEnd w:id="157"/>
+          <w:bookmarkStart w:id="158" w:name="slask"/>
+          <w:bookmarkStart w:id="159" w:name="Addressee"/>
+          <w:bookmarkEnd w:id="158"/>
+          <w:bookmarkEnd w:id="159"/>
         </w:p>
       </w:tc>
     </w:tr>
@@ -37168,8 +37085,8 @@
     <w:pPr>
       <w:pStyle w:val="Sidhuvud"/>
     </w:pPr>
-    <w:bookmarkStart w:id="158" w:name="Radera2"/>
-    <w:bookmarkEnd w:id="158"/>
+    <w:bookmarkStart w:id="160" w:name="Radera2"/>
+    <w:bookmarkEnd w:id="160"/>
   </w:p>
   <w:p>
     <w:pPr>
@@ -37290,61 +37207,46 @@
                             </w:rPr>
                             <w:t xml:space="preserve"> (</w:t>
                           </w:r>
-                          <w:r>
-                            <w:fldChar w:fldCharType="begin"/>
-                          </w:r>
-                          <w:r>
-                            <w:instrText xml:space="preserve"> SECTIONPAGES   \* MERGEFORMAT </w:instrText>
-                          </w:r>
-                          <w:r>
-                            <w:fldChar w:fldCharType="separate"/>
-                          </w:r>
-                          <w:ins w:id="159" w:author="Björn Genfors" w:date="2014-03-27T13:27:00Z">
-                            <w:r>
-                              <w:rPr>
-                                <w:noProof/>
-                                <w:sz w:val="16"/>
-                                <w:szCs w:val="16"/>
-                                <w:rPrChange w:id="160" w:author="Björn Genfors" w:date="2014-03-27T13:27:00Z">
-                                  <w:rPr/>
-                                </w:rPrChange>
-                              </w:rPr>
-                              <w:t>2</w:t>
-                            </w:r>
-                          </w:ins>
-                          <w:ins w:id="161" w:author="Khaled Daham" w:date="2014-03-25T09:28:00Z">
-                            <w:del w:id="162" w:author="Björn Genfors" w:date="2014-03-25T09:45:00Z">
+                          <w:fldSimple w:instr=" SECTIONPAGES   \* MERGEFORMAT ">
+                            <w:ins w:id="161" w:author="Björn Genfors" w:date="2014-03-28T16:19:00Z">
                               <w:r>
                                 <w:rPr>
                                   <w:noProof/>
                                   <w:sz w:val="16"/>
                                   <w:szCs w:val="16"/>
-                                  <w:rPrChange w:id="163" w:author="Khaled Daham" w:date="2014-03-25T09:28:00Z">
+                                  <w:rPrChange w:id="162" w:author="Björn Genfors" w:date="2014-03-28T16:19:00Z">
                                     <w:rPr/>
                                   </w:rPrChange>
+                                </w:rPr>
+                                <w:t>2</w:t>
+                              </w:r>
+                            </w:ins>
+                            <w:ins w:id="163" w:author="Khaled Daham" w:date="2014-03-25T09:28:00Z">
+                              <w:del w:id="164" w:author="Björn Genfors" w:date="2014-03-25T09:45:00Z">
+                                <w:r>
+                                  <w:rPr>
+                                    <w:noProof/>
+                                    <w:sz w:val="16"/>
+                                    <w:szCs w:val="16"/>
+                                    <w:rPrChange w:id="165" w:author="Khaled Daham" w:date="2014-03-25T09:28:00Z">
+                                      <w:rPr/>
+                                    </w:rPrChange>
+                                  </w:rPr>
+                                  <w:delText>36</w:delText>
+                                </w:r>
+                              </w:del>
+                            </w:ins>
+                            <w:del w:id="166" w:author="Björn Genfors" w:date="2014-03-25T09:45:00Z">
+                              <w:r>
+                                <w:rPr>
+                                  <w:noProof/>
+                                  <w:sz w:val="16"/>
+                                  <w:szCs w:val="16"/>
                                 </w:rPr>
                                 <w:delText>36</w:delText>
                               </w:r>
                             </w:del>
-                          </w:ins>
-                          <w:del w:id="164" w:author="Björn Genfors" w:date="2014-03-25T09:45:00Z">
-                            <w:r>
-                              <w:rPr>
-                                <w:noProof/>
-                                <w:sz w:val="16"/>
-                                <w:szCs w:val="16"/>
-                              </w:rPr>
-                              <w:delText>36</w:delText>
-                            </w:r>
-                          </w:del>
-                          <w:r>
-                            <w:rPr>
-                              <w:noProof/>
-                              <w:sz w:val="16"/>
-                              <w:szCs w:val="16"/>
-                            </w:rPr>
-                            <w:fldChar w:fldCharType="end"/>
-                          </w:r>
+                          </w:fldSimple>
                           <w:r>
                             <w:rPr>
                               <w:sz w:val="16"/>
@@ -37426,61 +37328,46 @@
                       </w:rPr>
                       <w:t xml:space="preserve"> (</w:t>
                     </w:r>
-                    <w:r>
-                      <w:fldChar w:fldCharType="begin"/>
-                    </w:r>
-                    <w:r>
-                      <w:instrText xml:space="preserve"> SECTIONPAGES   \* MERGEFORMAT </w:instrText>
-                    </w:r>
-                    <w:r>
-                      <w:fldChar w:fldCharType="separate"/>
-                    </w:r>
-                    <w:ins w:id="165" w:author="Björn Genfors" w:date="2014-03-27T13:27:00Z">
-                      <w:r>
-                        <w:rPr>
-                          <w:noProof/>
-                          <w:sz w:val="16"/>
-                          <w:szCs w:val="16"/>
-                          <w:rPrChange w:id="166" w:author="Björn Genfors" w:date="2014-03-27T13:27:00Z">
-                            <w:rPr/>
-                          </w:rPrChange>
-                        </w:rPr>
-                        <w:t>2</w:t>
-                      </w:r>
-                    </w:ins>
-                    <w:ins w:id="167" w:author="Khaled Daham" w:date="2014-03-25T09:28:00Z">
-                      <w:del w:id="168" w:author="Björn Genfors" w:date="2014-03-25T09:45:00Z">
+                    <w:fldSimple w:instr=" SECTIONPAGES   \* MERGEFORMAT ">
+                      <w:ins w:id="167" w:author="Björn Genfors" w:date="2014-03-28T16:19:00Z">
                         <w:r>
                           <w:rPr>
                             <w:noProof/>
                             <w:sz w:val="16"/>
                             <w:szCs w:val="16"/>
-                            <w:rPrChange w:id="169" w:author="Khaled Daham" w:date="2014-03-25T09:28:00Z">
+                            <w:rPrChange w:id="168" w:author="Björn Genfors" w:date="2014-03-28T16:19:00Z">
                               <w:rPr/>
                             </w:rPrChange>
+                          </w:rPr>
+                          <w:t>2</w:t>
+                        </w:r>
+                      </w:ins>
+                      <w:ins w:id="169" w:author="Khaled Daham" w:date="2014-03-25T09:28:00Z">
+                        <w:del w:id="170" w:author="Björn Genfors" w:date="2014-03-25T09:45:00Z">
+                          <w:r>
+                            <w:rPr>
+                              <w:noProof/>
+                              <w:sz w:val="16"/>
+                              <w:szCs w:val="16"/>
+                              <w:rPrChange w:id="171" w:author="Khaled Daham" w:date="2014-03-25T09:28:00Z">
+                                <w:rPr/>
+                              </w:rPrChange>
+                            </w:rPr>
+                            <w:delText>36</w:delText>
+                          </w:r>
+                        </w:del>
+                      </w:ins>
+                      <w:del w:id="172" w:author="Björn Genfors" w:date="2014-03-25T09:45:00Z">
+                        <w:r>
+                          <w:rPr>
+                            <w:noProof/>
+                            <w:sz w:val="16"/>
+                            <w:szCs w:val="16"/>
                           </w:rPr>
                           <w:delText>36</w:delText>
                         </w:r>
                       </w:del>
-                    </w:ins>
-                    <w:del w:id="170" w:author="Björn Genfors" w:date="2014-03-25T09:45:00Z">
-                      <w:r>
-                        <w:rPr>
-                          <w:noProof/>
-                          <w:sz w:val="16"/>
-                          <w:szCs w:val="16"/>
-                        </w:rPr>
-                        <w:delText>36</w:delText>
-                      </w:r>
-                    </w:del>
-                    <w:r>
-                      <w:rPr>
-                        <w:noProof/>
-                        <w:sz w:val="16"/>
-                        <w:szCs w:val="16"/>
-                      </w:rPr>
-                      <w:fldChar w:fldCharType="end"/>
-                    </w:r>
+                    </w:fldSimple>
                     <w:r>
                       <w:rPr>
                         <w:sz w:val="16"/>
@@ -43345,7 +43232,7 @@
 </file>
 
 <file path=customXml/itemProps1.xml><?xml version="1.0" encoding="utf-8"?>
-<ds:datastoreItem xmlns:ds="http://schemas.openxmlformats.org/officeDocument/2006/customXml" ds:itemID="{9A6AB12D-CE96-4586-9E8C-07653FFE97AB}">
+<ds:datastoreItem xmlns:ds="http://schemas.openxmlformats.org/officeDocument/2006/customXml" ds:itemID="{C1B8080F-AB99-497D-97D3-ADAFB136E9E5}">
   <ds:schemaRefs>
     <ds:schemaRef ds:uri="http://schemas.openxmlformats.org/officeDocument/2006/bibliography"/>
   </ds:schemaRefs>

--- a/ServiceInteractions/riv/clinicalprocess/logistics/logistics/trunk/docs/TKB_clinicalprocess_logistics_logistics_3.0_RC1_snapshot.docx
+++ b/ServiceInteractions/riv/clinicalprocess/logistics/logistics/trunk/docs/TKB_clinicalprocess_logistics_logistics_3.0_RC1_snapshot.docx
@@ -257,6 +257,7 @@
         </w:rPr>
         <w:t>3.0</w:t>
       </w:r>
+      <w:proofErr w:type="gramStart"/>
       <w:r>
         <w:rPr>
           <w:sz w:val="32"/>
@@ -271,6 +272,7 @@
         </w:rPr>
         <w:t>RC1</w:t>
       </w:r>
+      <w:proofErr w:type="gramEnd"/>
     </w:p>
     <w:p>
       <w:pPr>
@@ -5389,7 +5391,15 @@
               <w:pStyle w:val="Innehll1"/>
             </w:pPr>
             <w:r>
-              <w:t>Tog bort ej använd gemensam komponent.</w:t>
+              <w:t xml:space="preserve">Tog bort </w:t>
+            </w:r>
+            <w:proofErr w:type="gramStart"/>
+            <w:r>
+              <w:t>ej</w:t>
+            </w:r>
+            <w:proofErr w:type="gramEnd"/>
+            <w:r>
+              <w:t xml:space="preserve"> använd gemensam komponent.</w:t>
             </w:r>
           </w:p>
         </w:tc>
@@ -5819,7 +5829,15 @@
             </w:r>
             <w:proofErr w:type="spellEnd"/>
             <w:r>
-              <w:t xml:space="preserve"> till 1..1 under 7.4. Lagt till </w:t>
+              <w:t xml:space="preserve"> till 1</w:t>
+            </w:r>
+            <w:proofErr w:type="gramStart"/>
+            <w:r>
+              <w:t>..</w:t>
+            </w:r>
+            <w:proofErr w:type="gramEnd"/>
+            <w:r>
+              <w:t xml:space="preserve">1 under 7.4. Lagt till </w:t>
             </w:r>
             <w:proofErr w:type="spellStart"/>
             <w:r>
@@ -5843,7 +5861,15 @@
             </w:r>
             <w:proofErr w:type="spellEnd"/>
             <w:r>
-              <w:t xml:space="preserve"> till 0..1. Tagit bort information om signatur under 7.4. Lagt till </w:t>
+              <w:t xml:space="preserve"> till 0</w:t>
+            </w:r>
+            <w:proofErr w:type="gramStart"/>
+            <w:r>
+              <w:t>..</w:t>
+            </w:r>
+            <w:proofErr w:type="gramEnd"/>
+            <w:r>
+              <w:t xml:space="preserve">1. Tagit bort information om signatur under 7.4. Lagt till </w:t>
             </w:r>
             <w:proofErr w:type="spellStart"/>
             <w:r>
@@ -6129,8 +6155,13 @@
             <w:pPr>
               <w:pStyle w:val="TableText"/>
             </w:pPr>
-            <w:r>
-              <w:t xml:space="preserve">- Specificerat </w:t>
+            <w:proofErr w:type="gramStart"/>
+            <w:r>
+              <w:t>-</w:t>
+            </w:r>
+            <w:proofErr w:type="gramEnd"/>
+            <w:r>
+              <w:t xml:space="preserve"> Specificerat </w:t>
             </w:r>
             <w:proofErr w:type="spellStart"/>
             <w:r>
@@ -6153,8 +6184,13 @@
             <w:pPr>
               <w:pStyle w:val="TableText"/>
             </w:pPr>
-            <w:r>
-              <w:t>- SLA-krav uppdaterade</w:t>
+            <w:proofErr w:type="gramStart"/>
+            <w:r>
+              <w:t>-</w:t>
+            </w:r>
+            <w:proofErr w:type="gramEnd"/>
+            <w:r>
+              <w:t xml:space="preserve"> SLA-krav uppdaterade</w:t>
             </w:r>
           </w:p>
           <w:p>
@@ -6165,8 +6201,13 @@
                 <w:numId w:val="31"/>
               </w:numPr>
             </w:pPr>
-            <w:r>
-              <w:t>- Preciserat lexikaliskt format för personnummer.</w:t>
+            <w:proofErr w:type="gramStart"/>
+            <w:r>
+              <w:t>-</w:t>
+            </w:r>
+            <w:proofErr w:type="gramEnd"/>
+            <w:r>
+              <w:t xml:space="preserve"> Preciserat lexikaliskt format för personnummer.</w:t>
             </w:r>
           </w:p>
         </w:tc>
@@ -6396,7 +6437,15 @@
             </w:r>
             <w:proofErr w:type="spellEnd"/>
             <w:r>
-              <w:t xml:space="preserve"> från 0..* till 1..1.</w:t>
+              <w:t xml:space="preserve"> från 0</w:t>
+            </w:r>
+            <w:proofErr w:type="gramStart"/>
+            <w:r>
+              <w:t>..</w:t>
+            </w:r>
+            <w:proofErr w:type="gramEnd"/>
+            <w:r>
+              <w:t>* till 1..1.</w:t>
             </w:r>
           </w:p>
           <w:p>
@@ -6527,7 +6576,15 @@
             </w:r>
             <w:proofErr w:type="spellEnd"/>
             <w:r>
-              <w:t xml:space="preserve"> och utökat dokumentation om systemadressering</w:t>
+              <w:t xml:space="preserve"> och </w:t>
+            </w:r>
+            <w:proofErr w:type="gramStart"/>
+            <w:r>
+              <w:t>utökat</w:t>
+            </w:r>
+            <w:proofErr w:type="gramEnd"/>
+            <w:r>
+              <w:t xml:space="preserve"> dokumentation om systemadressering</w:t>
             </w:r>
           </w:p>
         </w:tc>
@@ -6736,7 +6793,15 @@
             </w:r>
             <w:proofErr w:type="spellEnd"/>
             <w:r>
-              <w:t xml:space="preserve"> till 0..1, samt tydliggjort innebörd i utelämnat värde.</w:t>
+              <w:t xml:space="preserve"> till 0</w:t>
+            </w:r>
+            <w:proofErr w:type="gramStart"/>
+            <w:r>
+              <w:t>..</w:t>
+            </w:r>
+            <w:proofErr w:type="gramEnd"/>
+            <w:r>
+              <w:t>1, samt tydliggjort innebörd i utelämnat värde.</w:t>
             </w:r>
           </w:p>
         </w:tc>
@@ -7857,7 +7922,15 @@
               </w:numPr>
             </w:pPr>
             <w:r>
-              <w:t>Tagit bort referenser till HL7 CDA för denna domen (administrativ domän)</w:t>
+              <w:t xml:space="preserve">Tagit bort referenser till HL7 CDA för denna </w:t>
+            </w:r>
+            <w:proofErr w:type="gramStart"/>
+            <w:r>
+              <w:t>domen</w:t>
+            </w:r>
+            <w:proofErr w:type="gramEnd"/>
+            <w:r>
+              <w:t xml:space="preserve"> (administrativ domän)</w:t>
             </w:r>
           </w:p>
         </w:tc>
@@ -7961,7 +8034,21 @@
               <w:rPr>
                 <w:spacing w:val="-1"/>
               </w:rPr>
-              <w:t xml:space="preserve"> från 1..1 till 0..1</w:t>
+              <w:t xml:space="preserve"> från 1</w:t>
+            </w:r>
+            <w:proofErr w:type="gramStart"/>
+            <w:r>
+              <w:rPr>
+                <w:spacing w:val="-1"/>
+              </w:rPr>
+              <w:t>..</w:t>
+            </w:r>
+            <w:proofErr w:type="gramEnd"/>
+            <w:r>
+              <w:rPr>
+                <w:spacing w:val="-1"/>
+              </w:rPr>
+              <w:t>1 till 0..1</w:t>
             </w:r>
           </w:p>
         </w:tc>
@@ -8027,8 +8114,13 @@
                 <w:numId w:val="32"/>
               </w:numPr>
             </w:pPr>
-            <w:r>
-              <w:t xml:space="preserve">- Lagt till text på GCC som deklarerar kompatibilitet med </w:t>
+            <w:proofErr w:type="gramStart"/>
+            <w:r>
+              <w:t>-</w:t>
+            </w:r>
+            <w:proofErr w:type="gramEnd"/>
+            <w:r>
+              <w:t xml:space="preserve"> Lagt till text på GCC som deklarerar kompatibilitet med </w:t>
             </w:r>
             <w:proofErr w:type="spellStart"/>
             <w:r>
@@ -8350,7 +8442,21 @@
               <w:rPr>
                 <w:szCs w:val="20"/>
               </w:rPr>
-              <w:t xml:space="preserve"> ändrad  från 1..1 till 0..1, </w:t>
+              <w:t xml:space="preserve"> </w:t>
+            </w:r>
+            <w:proofErr w:type="gramStart"/>
+            <w:r>
+              <w:rPr>
+                <w:szCs w:val="20"/>
+              </w:rPr>
+              <w:t>ändrad  från</w:t>
+            </w:r>
+            <w:proofErr w:type="gramEnd"/>
+            <w:r>
+              <w:rPr>
+                <w:szCs w:val="20"/>
+              </w:rPr>
+              <w:t xml:space="preserve"> 1..1 till 0..1, </w:t>
             </w:r>
             <w:proofErr w:type="spellStart"/>
             <w:r>
@@ -8453,7 +8559,25 @@
                 <w:sz w:val="20"/>
                 <w:szCs w:val="20"/>
               </w:rPr>
-              <w:t xml:space="preserve"> ändrad från 0..1 till 1..1 (</w:t>
+              <w:t xml:space="preserve"> ändrad från 0</w:t>
+            </w:r>
+            <w:proofErr w:type="gramStart"/>
+            <w:r>
+              <w:rPr>
+                <w:rFonts w:ascii="Georgia" w:hAnsi="Georgia"/>
+                <w:sz w:val="20"/>
+                <w:szCs w:val="20"/>
+              </w:rPr>
+              <w:t>..</w:t>
+            </w:r>
+            <w:proofErr w:type="gramEnd"/>
+            <w:r>
+              <w:rPr>
+                <w:rFonts w:ascii="Georgia" w:hAnsi="Georgia"/>
+                <w:sz w:val="20"/>
+                <w:szCs w:val="20"/>
+              </w:rPr>
+              <w:t>1 till 1..1 (</w:t>
             </w:r>
             <w:proofErr w:type="spellStart"/>
             <w:r>
@@ -8825,8 +8949,13 @@
               <w:pStyle w:val="TableText"/>
             </w:pPr>
             <w:r>
-              <w:t>3.0.RC1</w:t>
-            </w:r>
+              <w:t>3.0</w:t>
+            </w:r>
+            <w:proofErr w:type="gramStart"/>
+            <w:r>
+              <w:t>.RC1</w:t>
+            </w:r>
+            <w:proofErr w:type="gramEnd"/>
           </w:p>
         </w:tc>
         <w:tc>
@@ -9168,14 +9297,27 @@
             <w:r>
               <w:t>R</w:t>
             </w:r>
-            <w:fldSimple w:instr=" SEQ R \* ARABIC ">
-              <w:r>
-                <w:rPr>
-                  <w:noProof/>
-                </w:rPr>
-                <w:t>2</w:t>
-              </w:r>
-            </w:fldSimple>
+            <w:r>
+              <w:fldChar w:fldCharType="begin"/>
+            </w:r>
+            <w:r>
+              <w:instrText xml:space="preserve"> SEQ R \* ARABIC </w:instrText>
+            </w:r>
+            <w:r>
+              <w:fldChar w:fldCharType="separate"/>
+            </w:r>
+            <w:r>
+              <w:rPr>
+                <w:noProof/>
+              </w:rPr>
+              <w:t>2</w:t>
+            </w:r>
+            <w:r>
+              <w:rPr>
+                <w:noProof/>
+              </w:rPr>
+              <w:fldChar w:fldCharType="end"/>
+            </w:r>
             <w:bookmarkEnd w:id="8"/>
           </w:p>
         </w:tc>
@@ -9239,14 +9381,27 @@
             <w:r>
               <w:t>R</w:t>
             </w:r>
-            <w:fldSimple w:instr=" SEQ R \* ARABIC ">
-              <w:r>
-                <w:rPr>
-                  <w:noProof/>
-                </w:rPr>
-                <w:t>3</w:t>
-              </w:r>
-            </w:fldSimple>
+            <w:r>
+              <w:fldChar w:fldCharType="begin"/>
+            </w:r>
+            <w:r>
+              <w:instrText xml:space="preserve"> SEQ R \* ARABIC </w:instrText>
+            </w:r>
+            <w:r>
+              <w:fldChar w:fldCharType="separate"/>
+            </w:r>
+            <w:r>
+              <w:rPr>
+                <w:noProof/>
+              </w:rPr>
+              <w:t>3</w:t>
+            </w:r>
+            <w:r>
+              <w:rPr>
+                <w:noProof/>
+              </w:rPr>
+              <w:fldChar w:fldCharType="end"/>
+            </w:r>
           </w:p>
         </w:tc>
         <w:tc>
@@ -9308,14 +9463,30 @@
             <w:r>
               <w:t>R</w:t>
             </w:r>
-            <w:fldSimple w:instr=" SEQ R \* ARABIC ">
-              <w:r>
-                <w:rPr>
-                  <w:noProof/>
-                </w:rPr>
-                <w:t>4</w:t>
-              </w:r>
-            </w:fldSimple>
+            <w:r>
+              <w:fldChar w:fldCharType="begin"/>
+            </w:r>
+            <w:r>
+              <w:instrText xml:space="preserve"> SEQ</w:instrText>
+            </w:r>
+            <w:r>
+              <w:instrText xml:space="preserve"> R \* ARABIC </w:instrText>
+            </w:r>
+            <w:r>
+              <w:fldChar w:fldCharType="separate"/>
+            </w:r>
+            <w:r>
+              <w:rPr>
+                <w:noProof/>
+              </w:rPr>
+              <w:t>4</w:t>
+            </w:r>
+            <w:r>
+              <w:rPr>
+                <w:noProof/>
+              </w:rPr>
+              <w:fldChar w:fldCharType="end"/>
+            </w:r>
             <w:bookmarkEnd w:id="9"/>
           </w:p>
         </w:tc>
@@ -9970,11 +10141,16 @@
         <w:t xml:space="preserve">Detta är beskrivningen av tjänstekontrakten i tjänstedomänen </w:t>
       </w:r>
       <w:proofErr w:type="spellStart"/>
+      <w:proofErr w:type="gramStart"/>
       <w:r>
         <w:t>clinicalprocess:</w:t>
       </w:r>
       <w:r>
-        <w:t>logistics:logistics</w:t>
+        <w:t>logistics</w:t>
+      </w:r>
+      <w:proofErr w:type="gramEnd"/>
+      <w:r>
+        <w:t>:logistics</w:t>
       </w:r>
       <w:proofErr w:type="spellEnd"/>
       <w:r>
@@ -9990,10 +10166,12 @@
         <w:t xml:space="preserve">Vård- och </w:t>
       </w:r>
       <w:proofErr w:type="spellStart"/>
+      <w:proofErr w:type="gramStart"/>
       <w:r>
         <w:t>omsorgsprocess:operativt</w:t>
       </w:r>
       <w:proofErr w:type="spellEnd"/>
+      <w:proofErr w:type="gramEnd"/>
       <w:r>
         <w:t xml:space="preserve"> </w:t>
       </w:r>
@@ -10226,8 +10404,13 @@
                               <w:t>Projektgrupp</w:t>
                             </w:r>
                             <w:r>
-                              <w:t xml:space="preserve"> 2012-12-03 - :</w:t>
+                              <w:t xml:space="preserve"> 2012-12-03 </w:t>
                             </w:r>
+                            <w:proofErr w:type="gramStart"/>
+                            <w:r>
+                              <w:t>- :</w:t>
+                            </w:r>
+                            <w:proofErr w:type="gramEnd"/>
                           </w:p>
                           <w:p/>
                           <w:p>
@@ -10548,7 +10731,7 @@
               </wp:inline>
             </w:drawing>
           </mc:Choice>
-          <mc:Fallback xmlns:mo="http://schemas.microsoft.com/office/mac/office/2008/main" xmlns:mv="urn:schemas-microsoft-com:mac:vml">
+          <mc:Fallback>
             <w:pict>
               <v:shapetype id="_x0000_t202" coordsize="21600,21600" o:spt="202" path="m,l,21600r21600,l21600,xe">
                 <v:stroke joinstyle="miter"/>
@@ -10597,13 +10780,8 @@
                         <w:t>Projektgrupp</w:t>
                       </w:r>
                       <w:r>
-                        <w:t xml:space="preserve"> 2012-12-03 </w:t>
+                        <w:t xml:space="preserve"> 2012-12-03 - :</w:t>
                       </w:r>
-                      <w:proofErr w:type="gramStart"/>
-                      <w:r>
-                        <w:t>- :</w:t>
-                      </w:r>
-                      <w:proofErr w:type="gramEnd"/>
                     </w:p>
                     <w:p/>
                     <w:p>
@@ -10711,25 +10889,7 @@
                           <w:sz w:val="20"/>
                           <w:szCs w:val="20"/>
                         </w:rPr>
-                        <w:t xml:space="preserve">Björn </w:t>
-                      </w:r>
-                      <w:proofErr w:type="spellStart"/>
-                      <w:r>
-                        <w:rPr>
-                          <w:i/>
-                          <w:sz w:val="20"/>
-                          <w:szCs w:val="20"/>
-                        </w:rPr>
-                        <w:t>Strihagen</w:t>
-                      </w:r>
-                      <w:proofErr w:type="spellEnd"/>
-                      <w:r>
-                        <w:rPr>
-                          <w:i/>
-                          <w:sz w:val="20"/>
-                          <w:szCs w:val="20"/>
-                        </w:rPr>
-                        <w:t>, Inera</w:t>
+                        <w:t>Björn Strihagen, Inera</w:t>
                       </w:r>
                     </w:p>
                     <w:p>
@@ -10831,7 +10991,6 @@
                           <w:i/>
                           <w:sz w:val="20"/>
                           <w:szCs w:val="20"/>
-                          <w:lang w:val="en-US"/>
                         </w:rPr>
                       </w:pPr>
                       <w:r>
@@ -10839,7 +10998,6 @@
                           <w:i/>
                           <w:sz w:val="20"/>
                           <w:szCs w:val="20"/>
-                          <w:lang w:val="en-US"/>
                         </w:rPr>
                         <w:t>Johan Eltes, Cynergia</w:t>
                       </w:r>
@@ -10851,7 +11009,6 @@
                           <w:i/>
                           <w:sz w:val="20"/>
                           <w:szCs w:val="20"/>
-                          <w:lang w:val="en-US"/>
                         </w:rPr>
                       </w:pPr>
                       <w:r>
@@ -10859,7 +11016,6 @@
                           <w:i/>
                           <w:sz w:val="20"/>
                           <w:szCs w:val="20"/>
-                          <w:lang w:val="en-US"/>
                         </w:rPr>
                         <w:t>Marcus Claus, Mawell</w:t>
                       </w:r>
@@ -10868,7 +11024,6 @@
                       <w:pPr>
                         <w:rPr>
                           <w:i/>
-                          <w:lang w:val="en-US"/>
                         </w:rPr>
                       </w:pPr>
                     </w:p>
@@ -10962,27 +11117,55 @@
       <w:r>
         <w:t>.</w:t>
       </w:r>
-      <w:fldSimple w:instr=" DOCPROPERTY &quot;Version_2&quot; \* MERGEFORMAT ">
-        <w:r>
-          <w:rPr>
-            <w:b/>
-            <w:color w:val="76923C" w:themeColor="accent3" w:themeShade="BF"/>
-          </w:rPr>
-          <w:t>0</w:t>
-        </w:r>
-      </w:fldSimple>
+      <w:r>
+        <w:fldChar w:fldCharType="begin"/>
+      </w:r>
+      <w:r>
+        <w:instrText xml:space="preserve"> DOCPROPERTY "Version_2" \* MERGEFORMAT </w:instrText>
+      </w:r>
+      <w:r>
+        <w:fldChar w:fldCharType="separate"/>
+      </w:r>
+      <w:r>
+        <w:rPr>
+          <w:b/>
+          <w:color w:val="76923C" w:themeColor="accent3" w:themeShade="BF"/>
+        </w:rPr>
+        <w:t>0</w:t>
+      </w:r>
+      <w:r>
+        <w:rPr>
+          <w:b/>
+          <w:color w:val="76923C" w:themeColor="accent3" w:themeShade="BF"/>
+        </w:rPr>
+        <w:fldChar w:fldCharType="end"/>
+      </w:r>
       <w:r>
         <w:t>.</w:t>
       </w:r>
-      <w:fldSimple w:instr=" DOCPROPERTY &quot;Version_3&quot; \* MERGEFORMAT ">
-        <w:r>
-          <w:rPr>
-            <w:b/>
-            <w:color w:val="76923C" w:themeColor="accent3" w:themeShade="BF"/>
-          </w:rPr>
-          <w:t>0</w:t>
-        </w:r>
-      </w:fldSimple>
+      <w:r>
+        <w:fldChar w:fldCharType="begin"/>
+      </w:r>
+      <w:r>
+        <w:instrText xml:space="preserve"> DOCPROPERTY "Version_3" \* MERGEFORMAT </w:instrText>
+      </w:r>
+      <w:r>
+        <w:fldChar w:fldCharType="separate"/>
+      </w:r>
+      <w:r>
+        <w:rPr>
+          <w:b/>
+          <w:color w:val="76923C" w:themeColor="accent3" w:themeShade="BF"/>
+        </w:rPr>
+        <w:t>0</w:t>
+      </w:r>
+      <w:r>
+        <w:rPr>
+          <w:b/>
+          <w:color w:val="76923C" w:themeColor="accent3" w:themeShade="BF"/>
+        </w:rPr>
+        <w:fldChar w:fldCharType="end"/>
+      </w:r>
       <w:r>
         <w:t xml:space="preserve">. </w:t>
       </w:r>
@@ -11425,6 +11608,7 @@
                 <w:lang w:eastAsia="sv-SE"/>
               </w:rPr>
             </w:pPr>
+            <w:proofErr w:type="gramStart"/>
             <w:ins w:id="25" w:author="Björn Genfors" w:date="2014-03-27T13:28:00Z">
               <w:r>
                 <w:rPr>
@@ -11432,7 +11616,16 @@
                   <w:szCs w:val="20"/>
                   <w:lang w:eastAsia="sv-SE"/>
                 </w:rPr>
-                <w:t>Ej kompatibel</w:t>
+                <w:t>Ej</w:t>
+              </w:r>
+              <w:proofErr w:type="gramEnd"/>
+              <w:r>
+                <w:rPr>
+                  <w:rFonts w:eastAsia="Times New Roman" w:cs="Arial"/>
+                  <w:szCs w:val="20"/>
+                  <w:lang w:eastAsia="sv-SE"/>
+                </w:rPr>
+                <w:t xml:space="preserve"> kompatibel</w:t>
               </w:r>
             </w:ins>
             <w:del w:id="26" w:author="Björn Genfors" w:date="2014-03-27T13:28:00Z">
@@ -11605,13 +11798,23 @@
                 <w:lang w:eastAsia="sv-SE"/>
               </w:rPr>
             </w:pPr>
+            <w:proofErr w:type="gramStart"/>
             <w:r>
               <w:rPr>
                 <w:rFonts w:eastAsia="Times New Roman" w:cs="Arial"/>
                 <w:szCs w:val="20"/>
                 <w:lang w:eastAsia="sv-SE"/>
               </w:rPr>
-              <w:t>Ej kompatibel</w:t>
+              <w:t>Ej</w:t>
+            </w:r>
+            <w:proofErr w:type="gramEnd"/>
+            <w:r>
+              <w:rPr>
+                <w:rFonts w:eastAsia="Times New Roman" w:cs="Arial"/>
+                <w:szCs w:val="20"/>
+                <w:lang w:eastAsia="sv-SE"/>
+              </w:rPr>
+              <w:t xml:space="preserve"> kompatibel</w:t>
             </w:r>
           </w:p>
         </w:tc>
@@ -11756,7 +11959,15 @@
     <w:p/>
     <w:p>
       <w:r>
-        <w:t xml:space="preserve">Tjänstekontrakten erbjuder även möjlighet att nå information från ett specifikt system eller en specifik verksamhet. Behovet av att rikta en fråga till ett specifikt system uppstår främst när tjänstekonsumenten också är prenumerant på notifieringar från engagemangsindex och på det sättet (via </w:t>
+        <w:t xml:space="preserve">Tjänstekontrakten erbjuder även möjlighet att nå information från ett specifikt system eller en specifik verksamhet. Behovet av att rikta en fråga till ett specifikt system uppstår främst när tjänstekonsumenten också är prenumerant på </w:t>
+      </w:r>
+      <w:proofErr w:type="gramStart"/>
+      <w:r>
+        <w:t>notifieringar</w:t>
+      </w:r>
+      <w:proofErr w:type="gramEnd"/>
+      <w:r>
+        <w:t xml:space="preserve"> från engagemangsindex och på det sättet (via </w:t>
       </w:r>
       <w:proofErr w:type="spellStart"/>
       <w:r>
@@ -12503,7 +12714,15 @@
               <w:spacing w:before="40" w:after="40"/>
             </w:pPr>
             <w:r>
-              <w:t>Det system som används för att konsumera information. Dvs det system som hämtar information som finns registrerad i andra system</w:t>
+              <w:t xml:space="preserve">Det system som används för att konsumera information. </w:t>
+            </w:r>
+            <w:proofErr w:type="gramStart"/>
+            <w:r>
+              <w:t>Dvs</w:t>
+            </w:r>
+            <w:proofErr w:type="gramEnd"/>
+            <w:r>
+              <w:t xml:space="preserve"> det system som hämtar information som finns registrerad i andra system</w:t>
             </w:r>
           </w:p>
         </w:tc>
@@ -12845,7 +13064,15 @@
         <w:t>-</w:t>
       </w:r>
       <w:r>
-        <w:t>id finns då i svarsmeddelandet) eller genom att tjänstekonsumenten är producent för Engagemangsindex notifieringskontrakt (</w:t>
+        <w:t xml:space="preserve">id finns då i svarsmeddelandet) eller genom att tjänstekonsumenten är producent för Engagemangsindex </w:t>
+      </w:r>
+      <w:proofErr w:type="gramStart"/>
+      <w:r>
+        <w:t>notifieringskontrakt</w:t>
+      </w:r>
+      <w:proofErr w:type="gramEnd"/>
+      <w:r>
+        <w:t xml:space="preserve"> (</w:t>
       </w:r>
       <w:proofErr w:type="spellStart"/>
       <w:r>
@@ -12866,8 +13093,21 @@
         </w:rPr>
         <w:commentReference w:id="40"/>
       </w:r>
-      <w:r>
-        <w:t>Notifieringen innehåller information om en händelse rörande en patients information i ett specifikt källsystem. Genom att använda informationen om källsystemets HSA-id kan tjänstekonsumenten direktadressera källsystemet i syfte att hämta information om den händelse som just notifierats för patienten.</w:t>
+      <w:proofErr w:type="gramStart"/>
+      <w:r>
+        <w:t>Notifieringen</w:t>
+      </w:r>
+      <w:proofErr w:type="gramEnd"/>
+      <w:r>
+        <w:t xml:space="preserve"> innehåller information om en händelse rörande en patients information i ett specifikt källsystem. Genom att använda informationen om källsystemets HSA-id kan tjänstekonsumenten direktadressera källsystemet i syfte att hämta information om den händelse som just </w:t>
+      </w:r>
+      <w:proofErr w:type="gramStart"/>
+      <w:r>
+        <w:t>notifierats</w:t>
+      </w:r>
+      <w:proofErr w:type="gramEnd"/>
+      <w:r>
+        <w:t xml:space="preserve"> för patienten.</w:t>
       </w:r>
     </w:p>
     <w:p/>
@@ -13227,8 +13467,13 @@
       </w:r>
     </w:p>
     <w:p>
-      <w:r>
-        <w:t>urn:riv:itintegration:engagementindex:UpdateResponder:1 (”index-push”)</w:t>
+      <w:proofErr w:type="gramStart"/>
+      <w:r>
+        <w:t>urn:riv</w:t>
+      </w:r>
+      <w:proofErr w:type="gramEnd"/>
+      <w:r>
+        <w:t>:itintegration:engagementindex:UpdateResponder:1 (”index-push”)</w:t>
       </w:r>
     </w:p>
     <w:p>
@@ -13237,8 +13482,13 @@
       </w:r>
     </w:p>
     <w:p>
-      <w:r>
-        <w:t>urn:riv:itintegration:engagementindex:GetUpdatesResponder:1 (”index</w:t>
+      <w:proofErr w:type="gramStart"/>
+      <w:r>
+        <w:t>urn:riv</w:t>
+      </w:r>
+      <w:proofErr w:type="gramEnd"/>
+      <w:r>
+        <w:t>:itintegration:engagementindex:GetUpdatesResponder:1 (”index</w:t>
       </w:r>
       <w:r>
         <w:t>-</w:t>
@@ -13502,7 +13752,15 @@
           </w:tcPr>
           <w:p>
             <w:r>
-              <w:t>1..1</w:t>
+              <w:t>1</w:t>
+            </w:r>
+            <w:proofErr w:type="gramStart"/>
+            <w:r>
+              <w:t>..</w:t>
+            </w:r>
+            <w:proofErr w:type="gramEnd"/>
+            <w:r>
+              <w:t>1</w:t>
             </w:r>
           </w:p>
         </w:tc>
@@ -13579,7 +13837,15 @@
           </w:tcPr>
           <w:p>
             <w:r>
-              <w:t>1..1</w:t>
+              <w:t>1</w:t>
+            </w:r>
+            <w:proofErr w:type="gramStart"/>
+            <w:r>
+              <w:t>..</w:t>
+            </w:r>
+            <w:proofErr w:type="gramEnd"/>
+            <w:r>
+              <w:t>1</w:t>
             </w:r>
           </w:p>
         </w:tc>
@@ -13593,8 +13859,13 @@
               <w:t>”</w:t>
             </w:r>
             <w:proofErr w:type="spellStart"/>
-            <w:r>
-              <w:t>riv:clinicalprocess:</w:t>
+            <w:proofErr w:type="gramStart"/>
+            <w:r>
+              <w:t>riv:clinicalprocess</w:t>
+            </w:r>
+            <w:proofErr w:type="gramEnd"/>
+            <w:r>
+              <w:t>:</w:t>
             </w:r>
             <w:r>
               <w:t>logistics:logistics</w:t>
@@ -13685,7 +13956,15 @@
           </w:tcPr>
           <w:p>
             <w:r>
-              <w:t>1..1</w:t>
+              <w:t>1</w:t>
+            </w:r>
+            <w:proofErr w:type="gramStart"/>
+            <w:r>
+              <w:t>..</w:t>
+            </w:r>
+            <w:proofErr w:type="gramEnd"/>
+            <w:r>
+              <w:t>1</w:t>
             </w:r>
           </w:p>
         </w:tc>
@@ -13794,7 +14073,15 @@
           <w:p>
             <w:r>
               <w:lastRenderedPageBreak/>
-              <w:t>1..1</w:t>
+              <w:t>1</w:t>
+            </w:r>
+            <w:proofErr w:type="gramStart"/>
+            <w:r>
+              <w:t>..</w:t>
+            </w:r>
+            <w:proofErr w:type="gramEnd"/>
+            <w:r>
+              <w:t>1</w:t>
             </w:r>
           </w:p>
         </w:tc>
@@ -13901,7 +14188,15 @@
           </w:tcPr>
           <w:p>
             <w:r>
-              <w:t>1..1</w:t>
+              <w:t>1</w:t>
+            </w:r>
+            <w:proofErr w:type="gramStart"/>
+            <w:r>
+              <w:t>..</w:t>
+            </w:r>
+            <w:proofErr w:type="gramEnd"/>
+            <w:r>
+              <w:t>1</w:t>
             </w:r>
           </w:p>
         </w:tc>
@@ -13912,7 +14207,15 @@
           </w:tcPr>
           <w:p>
             <w:r>
-              <w:t>”NA” – d.v.s. ej tillämpat för tjänstedomänen.</w:t>
+              <w:t xml:space="preserve">”NA” – d.v.s. </w:t>
+            </w:r>
+            <w:proofErr w:type="gramStart"/>
+            <w:r>
+              <w:t>ej</w:t>
+            </w:r>
+            <w:proofErr w:type="gramEnd"/>
+            <w:r>
+              <w:t xml:space="preserve"> tillämpat för tjänstedomänen.</w:t>
             </w:r>
           </w:p>
         </w:tc>
@@ -13982,7 +14285,15 @@
           </w:tcPr>
           <w:p>
             <w:r>
-              <w:t>1..1</w:t>
+              <w:t>1</w:t>
+            </w:r>
+            <w:proofErr w:type="gramStart"/>
+            <w:r>
+              <w:t>..</w:t>
+            </w:r>
+            <w:proofErr w:type="gramEnd"/>
+            <w:r>
+              <w:t>1</w:t>
             </w:r>
           </w:p>
         </w:tc>
@@ -13993,7 +14304,15 @@
           </w:tcPr>
           <w:p>
             <w:r>
-              <w:t>”NA” (ännu ej tillämpat i tjänstedomänen)</w:t>
+              <w:t xml:space="preserve">”NA” (ännu </w:t>
+            </w:r>
+            <w:proofErr w:type="gramStart"/>
+            <w:r>
+              <w:t>ej</w:t>
+            </w:r>
+            <w:proofErr w:type="gramEnd"/>
+            <w:r>
+              <w:t xml:space="preserve"> tillämpat i tjänstedomänen)</w:t>
             </w:r>
           </w:p>
         </w:tc>
@@ -14041,8 +14360,13 @@
           </w:tcPr>
           <w:p>
             <w:r>
-              <w:t>Verksamhetsmässig tidpunkt för senaste informations-förekomsten i källan som indexeras av denna  indexpost</w:t>
-            </w:r>
+              <w:t xml:space="preserve">Verksamhetsmässig tidpunkt för senaste informations-förekomsten i källan som indexeras av </w:t>
+            </w:r>
+            <w:proofErr w:type="gramStart"/>
+            <w:r>
+              <w:t>denna  indexpost</w:t>
+            </w:r>
+            <w:proofErr w:type="gramEnd"/>
           </w:p>
         </w:tc>
         <w:tc>
@@ -14063,7 +14387,15 @@
           </w:tcPr>
           <w:p>
             <w:r>
-              <w:t>1..1</w:t>
+              <w:t>1</w:t>
+            </w:r>
+            <w:proofErr w:type="gramStart"/>
+            <w:r>
+              <w:t>..</w:t>
+            </w:r>
+            <w:proofErr w:type="gramEnd"/>
+            <w:r>
+              <w:t>1</w:t>
             </w:r>
           </w:p>
         </w:tc>
@@ -14074,7 +14406,15 @@
           </w:tcPr>
           <w:p>
             <w:r>
-              <w:t xml:space="preserve">Tidpunkt för senaste händelse som matchar indexposten. Kan även avse borttag. Ex: En indexpost representerar 2 </w:t>
+              <w:t xml:space="preserve">Tidpunkt för senaste händelse som matchar indexposten. Kan även avse </w:t>
+            </w:r>
+            <w:proofErr w:type="gramStart"/>
+            <w:r>
+              <w:t>borttag</w:t>
+            </w:r>
+            <w:proofErr w:type="gramEnd"/>
+            <w:r>
+              <w:t xml:space="preserve">. Ex: En indexpost representerar 2 </w:t>
             </w:r>
             <w:proofErr w:type="spellStart"/>
             <w:r>
@@ -14090,8 +14430,13 @@
             </w:r>
             <w:proofErr w:type="spellEnd"/>
             <w:r>
-              <w:t>. post uppdateras med tidpunkt för borttagshändelsen.</w:t>
-            </w:r>
+              <w:t xml:space="preserve">. </w:t>
+            </w:r>
+            <w:proofErr w:type="gramStart"/>
+            <w:r>
+              <w:t>post uppdateras med tidpunkt för borttagshändelsen.</w:t>
+            </w:r>
+            <w:proofErr w:type="gramEnd"/>
           </w:p>
         </w:tc>
         <w:tc>
@@ -14153,7 +14498,15 @@
           </w:tcPr>
           <w:p>
             <w:r>
-              <w:t>1..1</w:t>
+              <w:t>1</w:t>
+            </w:r>
+            <w:proofErr w:type="gramStart"/>
+            <w:r>
+              <w:t>..</w:t>
+            </w:r>
+            <w:proofErr w:type="gramEnd"/>
+            <w:r>
+              <w:t>1</w:t>
             </w:r>
           </w:p>
         </w:tc>
@@ -14231,7 +14584,15 @@
           </w:tcPr>
           <w:p>
             <w:r>
-              <w:t>0..1</w:t>
+              <w:t>0</w:t>
+            </w:r>
+            <w:proofErr w:type="gramStart"/>
+            <w:r>
+              <w:t>..</w:t>
+            </w:r>
+            <w:proofErr w:type="gramEnd"/>
+            <w:r>
+              <w:t>1</w:t>
             </w:r>
           </w:p>
         </w:tc>
@@ -14335,7 +14696,15 @@
           </w:tcPr>
           <w:p>
             <w:r>
-              <w:t>1..1</w:t>
+              <w:t>1</w:t>
+            </w:r>
+            <w:proofErr w:type="gramStart"/>
+            <w:r>
+              <w:t>..</w:t>
+            </w:r>
+            <w:proofErr w:type="gramEnd"/>
+            <w:r>
+              <w:t>1</w:t>
             </w:r>
           </w:p>
         </w:tc>
@@ -14409,9 +14778,11 @@
             </w:r>
           </w:p>
           <w:p>
+            <w:proofErr w:type="gramStart"/>
             <w:r>
               <w:t>eller inom källsystemet unik identifierare för vårdgivaren.</w:t>
             </w:r>
+            <w:proofErr w:type="gramEnd"/>
           </w:p>
         </w:tc>
         <w:tc>
@@ -14421,7 +14792,15 @@
           </w:tcPr>
           <w:p>
             <w:r>
-              <w:t>1..1</w:t>
+              <w:t>1</w:t>
+            </w:r>
+            <w:proofErr w:type="gramStart"/>
+            <w:r>
+              <w:t>..</w:t>
+            </w:r>
+            <w:proofErr w:type="gramEnd"/>
+            <w:r>
+              <w:t>1</w:t>
             </w:r>
           </w:p>
         </w:tc>
@@ -14436,9 +14815,11 @@
             </w:r>
           </w:p>
           <w:p>
+            <w:proofErr w:type="gramStart"/>
             <w:r>
               <w:t>systemspecifik identitet.</w:t>
             </w:r>
+            <w:proofErr w:type="gramEnd"/>
           </w:p>
         </w:tc>
         <w:tc>
@@ -14643,8 +15024,21 @@
     </w:p>
     <w:p>
       <w:r>
-        <w:t xml:space="preserve">Vid sammanhållen journalföring ansvarar verksamheten som erbjuder sina medarbetare direktåtkomst till sammanhållen journal för att patientdatalagen efterlevs. Det innebär bl.a. att spärrkontroll kan behöva genomföras innan information kan visas. Det innebär också att regelverket för samtycke, vårdrelation och åtkomstloggning måste följas. Dessutom finns krav från datainspektionen om ytterligare teknisk åtkomstkontroll. </w:t>
-      </w:r>
+        <w:t xml:space="preserve">Vid sammanhållen journalföring ansvarar verksamheten som erbjuder sina medarbetare direktåtkomst till sammanhållen journal för att patientdatalagen </w:t>
+      </w:r>
+      <w:proofErr w:type="gramStart"/>
+      <w:r>
+        <w:t>efterlevs</w:t>
+      </w:r>
+      <w:proofErr w:type="gramEnd"/>
+      <w:r>
+        <w:t>. Det innebär bl.a. att spärrkontroll kan behöva genomföras innan information kan visas. Det innebär också att regelverket för samtycke, vårdrelation och åtkomstloggning måste följas. Dessutom finns krav från datainspektionen om ytterligare teknisk åtkomstkontroll.</w:t>
+      </w:r>
+      <w:del w:id="91" w:author="Björn Genfors" w:date="2014-03-28T16:40:00Z">
+        <w:r>
+          <w:delText xml:space="preserve"> </w:delText>
+        </w:r>
+      </w:del>
     </w:p>
     <w:p/>
     <w:p>
@@ -14689,13 +15083,13 @@
       <w:pPr>
         <w:pStyle w:val="Rubrik3"/>
       </w:pPr>
-      <w:bookmarkStart w:id="91" w:name="_Toc374962631"/>
-      <w:bookmarkStart w:id="92" w:name="_Toc383167592"/>
+      <w:bookmarkStart w:id="92" w:name="_Toc374962631"/>
+      <w:bookmarkStart w:id="93" w:name="_Toc383167592"/>
       <w:r>
         <w:t>Patientens direktåtkomst</w:t>
       </w:r>
-      <w:bookmarkEnd w:id="91"/>
       <w:bookmarkEnd w:id="92"/>
+      <w:bookmarkEnd w:id="93"/>
     </w:p>
     <w:p>
       <w:r>
@@ -14707,7 +15101,15 @@
       </w:r>
       <w:proofErr w:type="spellEnd"/>
       <w:r>
-        <w:t xml:space="preserve"> eller rådrum. För vissa </w:t>
+        <w:t xml:space="preserve"> eller </w:t>
+      </w:r>
+      <w:proofErr w:type="gramStart"/>
+      <w:r>
+        <w:t>rådrum</w:t>
+      </w:r>
+      <w:proofErr w:type="gramEnd"/>
+      <w:r>
+        <w:t xml:space="preserve">. För vissa </w:t>
       </w:r>
       <w:r>
         <w:t>tjänstekontrakt</w:t>
@@ -14735,23 +15137,31 @@
       <w:pPr>
         <w:pStyle w:val="Rubrik3"/>
       </w:pPr>
-      <w:bookmarkStart w:id="93" w:name="_Toc219337773"/>
-      <w:bookmarkStart w:id="94" w:name="_Toc227077997"/>
-      <w:bookmarkStart w:id="95" w:name="_Toc245231401"/>
-      <w:bookmarkStart w:id="96" w:name="_Toc374962632"/>
-      <w:bookmarkStart w:id="97" w:name="_Toc383167593"/>
+      <w:bookmarkStart w:id="94" w:name="_Toc219337773"/>
+      <w:bookmarkStart w:id="95" w:name="_Toc227077997"/>
+      <w:bookmarkStart w:id="96" w:name="_Toc245231401"/>
+      <w:bookmarkStart w:id="97" w:name="_Toc374962632"/>
+      <w:bookmarkStart w:id="98" w:name="_Toc383167593"/>
       <w:r>
         <w:t>Generellt</w:t>
       </w:r>
-      <w:bookmarkEnd w:id="93"/>
       <w:bookmarkEnd w:id="94"/>
       <w:bookmarkEnd w:id="95"/>
       <w:bookmarkEnd w:id="96"/>
       <w:bookmarkEnd w:id="97"/>
+      <w:bookmarkEnd w:id="98"/>
     </w:p>
     <w:p>
       <w:r>
-        <w:t>Tjänsteproducenten ansvarar för att information endast lämnas ut till de tjänstekonsumenter som informationsägaren godkänt. Det är inte ett juridiskt krav, men tydliggörs här eftersom det avviker från T-boken i det att tjänsteplattformen då inte ansvarar för den tekniska åtkomstkontrollen (ej möjligt när systembaserad adressering tillämpas). Om informationsägaren har behov av att reglera åtkomst per tjänstekonsument, ska tjänsteproducenten filtrera svaret enligt informationsägarens önskemål. Observera att det är regionala policyer snarare än lagar och förordningar som styr i vilken grad tjänsteproducenten ska begränsa åtkomst för en viss tjänstekonsument. Kunskapen om tjänstekonsumentens (tjänstens) identitet (d.v.s. ursprunglig tjänstekonsument i anropskedjan) får bara användas för teknisk åtkomstbegränsning på så sätt att svaret blir som om de vårdenheter vars verksamhetschef inte godkänner aktuell tjänstekonsument varit exkluderade i frågan.</w:t>
+        <w:t>Tjänsteproducenten ansvarar för att information endast lämnas ut till de tjänstekonsumenter som informationsägaren godkänt. Det är inte ett juridiskt krav, men tydliggörs här eftersom det avviker från T-boken i det att tjänsteplattformen då inte ansvarar för den tekniska åtkomstkontrollen (</w:t>
+      </w:r>
+      <w:proofErr w:type="gramStart"/>
+      <w:r>
+        <w:t>ej</w:t>
+      </w:r>
+      <w:proofErr w:type="gramEnd"/>
+      <w:r>
+        <w:t xml:space="preserve"> möjligt när systembaserad adressering tillämpas). Om informationsägaren har behov av att reglera åtkomst per tjänstekonsument, ska tjänsteproducenten filtrera svaret enligt informationsägarens önskemål. Observera att det är regionala policyer snarare än lagar och förordningar som styr i vilken grad tjänsteproducenten ska begränsa åtkomst för en viss tjänstekonsument. Kunskapen om tjänstekonsumentens (tjänstens) identitet (d.v.s. ursprunglig tjänstekonsument i anropskedjan) får bara användas för teknisk åtkomstbegränsning på så sätt att svaret blir som om de vårdenheter vars verksamhetschef inte godkänner aktuell tjänstekonsument varit exkluderade i frågan.</w:t>
       </w:r>
     </w:p>
     <w:p>
@@ -14765,11 +15175,11 @@
       <w:pPr>
         <w:pStyle w:val="Rubrik2"/>
       </w:pPr>
-      <w:bookmarkStart w:id="98" w:name="_Toc383167594"/>
+      <w:bookmarkStart w:id="99" w:name="_Toc383167594"/>
       <w:r>
         <w:t>Icke funktionella krav</w:t>
       </w:r>
-      <w:bookmarkEnd w:id="98"/>
+      <w:bookmarkEnd w:id="99"/>
     </w:p>
     <w:p>
       <w:r>
@@ -14781,11 +15191,11 @@
       <w:pPr>
         <w:pStyle w:val="Rubrik3"/>
       </w:pPr>
-      <w:bookmarkStart w:id="99" w:name="_Toc383167595"/>
+      <w:bookmarkStart w:id="100" w:name="_Toc383167595"/>
       <w:r>
         <w:t>SLA krav</w:t>
       </w:r>
-      <w:bookmarkEnd w:id="99"/>
+      <w:bookmarkEnd w:id="100"/>
     </w:p>
     <w:p>
       <w:r>
@@ -15093,14 +15503,14 @@
       <w:pPr>
         <w:pStyle w:val="Rubrik3"/>
       </w:pPr>
-      <w:bookmarkStart w:id="100" w:name="_Toc383167596"/>
+      <w:bookmarkStart w:id="101" w:name="_Toc383167596"/>
       <w:r>
         <w:t>Övriga krav</w:t>
       </w:r>
       <w:r>
         <w:t xml:space="preserve"> och regler</w:t>
       </w:r>
-      <w:bookmarkEnd w:id="100"/>
+      <w:bookmarkEnd w:id="101"/>
     </w:p>
     <w:p>
       <w:pPr>
@@ -15287,30 +15697,30 @@
       <w:pPr>
         <w:pStyle w:val="Rubrik2"/>
       </w:pPr>
-      <w:bookmarkStart w:id="101" w:name="_Toc357754854"/>
-      <w:bookmarkStart w:id="102" w:name="_Ref383164105"/>
-      <w:bookmarkStart w:id="103" w:name="_Toc383167597"/>
-      <w:bookmarkStart w:id="104" w:name="_Toc224960922"/>
-      <w:bookmarkStart w:id="105" w:name="_Toc357754855"/>
+      <w:bookmarkStart w:id="102" w:name="_Toc357754854"/>
+      <w:bookmarkStart w:id="103" w:name="_Ref383164105"/>
+      <w:bookmarkStart w:id="104" w:name="_Toc383167597"/>
+      <w:bookmarkStart w:id="105" w:name="_Toc224960922"/>
+      <w:bookmarkStart w:id="106" w:name="_Toc357754855"/>
       <w:bookmarkEnd w:id="16"/>
       <w:bookmarkEnd w:id="17"/>
       <w:bookmarkEnd w:id="18"/>
       <w:r>
         <w:t>Felhantering</w:t>
       </w:r>
-      <w:bookmarkEnd w:id="101"/>
       <w:bookmarkEnd w:id="102"/>
       <w:bookmarkEnd w:id="103"/>
+      <w:bookmarkEnd w:id="104"/>
     </w:p>
     <w:p>
       <w:pPr>
         <w:pStyle w:val="Rubrik3"/>
       </w:pPr>
-      <w:bookmarkStart w:id="106" w:name="_Toc383167598"/>
+      <w:bookmarkStart w:id="107" w:name="_Toc383167598"/>
       <w:r>
         <w:t>Krav på en tjänsteproducent</w:t>
       </w:r>
-      <w:bookmarkEnd w:id="106"/>
+      <w:bookmarkEnd w:id="107"/>
     </w:p>
     <w:p>
       <w:pPr>
@@ -15336,7 +15746,15 @@
       </w:r>
       <w:proofErr w:type="spellEnd"/>
       <w:r>
-        <w:t>) ERROR returneras  skall t</w:t>
+        <w:t xml:space="preserve">) ERROR </w:t>
+      </w:r>
+      <w:proofErr w:type="gramStart"/>
+      <w:r>
+        <w:t>returneras  skall</w:t>
+      </w:r>
+      <w:proofErr w:type="gramEnd"/>
+      <w:r>
+        <w:t xml:space="preserve"> t</w:t>
       </w:r>
       <w:r>
         <w:t xml:space="preserve">ypen av fel returneras i </w:t>
@@ -15369,7 +15787,15 @@
     </w:p>
     <w:p>
       <w:r>
-        <w:t xml:space="preserve">Informationsmängden som skickats är ej korrekt utifrån de regler som gäller för tjänstekontraktet. En förklarande </w:t>
+        <w:t xml:space="preserve">Informationsmängden som skickats är </w:t>
+      </w:r>
+      <w:proofErr w:type="gramStart"/>
+      <w:r>
+        <w:t>ej</w:t>
+      </w:r>
+      <w:proofErr w:type="gramEnd"/>
+      <w:r>
+        <w:t xml:space="preserve"> korrekt utifrån de regler som gäller för tjänstekontraktet. En förklarande </w:t>
       </w:r>
       <w:proofErr w:type="spellStart"/>
       <w:r>
@@ -15377,7 +15803,15 @@
       </w:r>
       <w:proofErr w:type="spellEnd"/>
       <w:r>
-        <w:t xml:space="preserve"> kan närmare peka på vilken regel som ej efterföljts. </w:t>
+        <w:t xml:space="preserve"> kan närmare peka på vilken regel som </w:t>
+      </w:r>
+      <w:proofErr w:type="gramStart"/>
+      <w:r>
+        <w:t>ej</w:t>
+      </w:r>
+      <w:proofErr w:type="gramEnd"/>
+      <w:r>
+        <w:t xml:space="preserve"> efterföljts. </w:t>
       </w:r>
     </w:p>
     <w:p/>
@@ -15395,7 +15829,23 @@
     <w:p/>
     <w:p>
       <w:r>
-        <w:t xml:space="preserve">Informationsmängden som skickats kan ej översättas till mottagande systems format. Denna felkod kan uppträda i inledande tester av tjänstekontrakten och skall ej finnas vid produktionsklara system. </w:t>
+        <w:t xml:space="preserve">Informationsmängden som skickats kan </w:t>
+      </w:r>
+      <w:proofErr w:type="gramStart"/>
+      <w:r>
+        <w:t>ej</w:t>
+      </w:r>
+      <w:proofErr w:type="gramEnd"/>
+      <w:r>
+        <w:t xml:space="preserve"> översättas till mottagande systems format. Denna felkod kan uppträda i inledande tester av tjänstekontrakten och skall </w:t>
+      </w:r>
+      <w:proofErr w:type="gramStart"/>
+      <w:r>
+        <w:t>ej</w:t>
+      </w:r>
+      <w:proofErr w:type="gramEnd"/>
+      <w:r>
+        <w:t xml:space="preserve"> finnas vid produktionsklara system. </w:t>
       </w:r>
     </w:p>
     <w:p/>
@@ -15429,7 +15879,7 @@
     </w:p>
     <w:p/>
     <w:p>
-      <w:commentRangeStart w:id="107"/>
+      <w:commentRangeStart w:id="108"/>
       <w:r>
         <w:t>En omsändning av informationen kan</w:t>
       </w:r>
@@ -15444,7 +15894,7 @@
       <w:r>
         <w:t>.</w:t>
       </w:r>
-      <w:commentRangeEnd w:id="107"/>
+      <w:commentRangeEnd w:id="108"/>
       <w:r>
         <w:rPr>
           <w:rStyle w:val="Kommentarsreferens"/>
@@ -15453,7 +15903,7 @@
           <w:color w:val="000000"/>
           <w:lang w:val="en-GB"/>
         </w:rPr>
-        <w:commentReference w:id="107"/>
+        <w:commentReference w:id="108"/>
       </w:r>
     </w:p>
     <w:p/>
@@ -15470,7 +15920,15 @@
     </w:p>
     <w:p>
       <w:r>
-        <w:t xml:space="preserve">mottagande system ej svarar (time-out) eller liknande fel. </w:t>
+        <w:t xml:space="preserve">mottagande system </w:t>
+      </w:r>
+      <w:proofErr w:type="gramStart"/>
+      <w:r>
+        <w:t>ej</w:t>
+      </w:r>
+      <w:proofErr w:type="gramEnd"/>
+      <w:r>
+        <w:t xml:space="preserve"> svarar (time-out) eller liknande fel. </w:t>
       </w:r>
     </w:p>
     <w:p/>
@@ -15486,12 +15944,12 @@
       <w:pPr>
         <w:pStyle w:val="Rubrik4"/>
       </w:pPr>
-      <w:bookmarkStart w:id="108" w:name="_Ref379357515"/>
+      <w:bookmarkStart w:id="109" w:name="_Ref379357515"/>
       <w:r>
         <w:lastRenderedPageBreak/>
         <w:t>Tekniska fel</w:t>
       </w:r>
-      <w:bookmarkEnd w:id="108"/>
+      <w:bookmarkEnd w:id="109"/>
     </w:p>
     <w:p>
       <w:r>
@@ -15534,11 +15992,11 @@
       <w:pPr>
         <w:pStyle w:val="Rubrik3"/>
       </w:pPr>
-      <w:bookmarkStart w:id="109" w:name="_Toc383167599"/>
+      <w:bookmarkStart w:id="110" w:name="_Toc383167599"/>
       <w:r>
         <w:t>Krav på en tjänstekonsument</w:t>
       </w:r>
-      <w:bookmarkEnd w:id="109"/>
+      <w:bookmarkEnd w:id="110"/>
     </w:p>
     <w:p>
       <w:pPr>
@@ -15616,12 +16074,12 @@
       <w:pPr>
         <w:pStyle w:val="Rubrik1"/>
       </w:pPr>
-      <w:bookmarkStart w:id="110" w:name="_Toc383167600"/>
+      <w:bookmarkStart w:id="111" w:name="_Toc383167600"/>
       <w:r>
         <w:lastRenderedPageBreak/>
         <w:t>Gemensamma informationskomponenter</w:t>
       </w:r>
-      <w:bookmarkEnd w:id="110"/>
+      <w:bookmarkEnd w:id="111"/>
     </w:p>
     <w:p>
       <w:pPr>
@@ -15783,20 +16241,20 @@
       <w:pPr>
         <w:pStyle w:val="Rubrik1"/>
       </w:pPr>
-      <w:bookmarkStart w:id="111" w:name="_Toc383167601"/>
+      <w:bookmarkStart w:id="112" w:name="_Toc383167601"/>
       <w:r>
         <w:lastRenderedPageBreak/>
         <w:t xml:space="preserve">Tjänstedomänens </w:t>
       </w:r>
-      <w:bookmarkEnd w:id="104"/>
+      <w:bookmarkEnd w:id="105"/>
       <w:r>
         <w:t>meddelandemodeller</w:t>
       </w:r>
-      <w:bookmarkEnd w:id="105"/>
-      <w:bookmarkEnd w:id="111"/>
+      <w:bookmarkEnd w:id="106"/>
+      <w:bookmarkEnd w:id="112"/>
     </w:p>
     <w:p>
-      <w:bookmarkStart w:id="112" w:name="_Toc224960923"/>
+      <w:bookmarkStart w:id="113" w:name="_Toc224960923"/>
       <w:r>
         <w:t>Här beskrivs de meddelandemodeller som tjänstekontrakten bygger på. För varje meddelandemodell beskrivs hur mappning ser ut delvis mot V-TIM, här version 2.2 samt mot schema (XSD) för tjänstekontrakt.</w:t>
       </w:r>
@@ -15806,12 +16264,12 @@
       <w:pPr>
         <w:pStyle w:val="Rubrik2"/>
       </w:pPr>
-      <w:bookmarkStart w:id="113" w:name="_Toc357754856"/>
-      <w:bookmarkStart w:id="114" w:name="_Toc383167602"/>
+      <w:bookmarkStart w:id="114" w:name="_Toc357754856"/>
+      <w:bookmarkStart w:id="115" w:name="_Toc383167602"/>
       <w:r>
         <w:t>V-MIM</w:t>
       </w:r>
-      <w:bookmarkEnd w:id="113"/>
+      <w:bookmarkEnd w:id="114"/>
       <w:r>
         <w:t xml:space="preserve"> </w:t>
       </w:r>
@@ -15821,7 +16279,7 @@
       <w:r>
         <w:t>kontakt</w:t>
       </w:r>
-      <w:bookmarkEnd w:id="114"/>
+      <w:bookmarkEnd w:id="115"/>
     </w:p>
     <w:p>
       <w:r>
@@ -16596,6 +17054,7 @@
               <w:t xml:space="preserve"> </w:t>
             </w:r>
             <w:proofErr w:type="spellStart"/>
+            <w:proofErr w:type="gramStart"/>
             <w:r>
               <w:rPr>
                 <w:szCs w:val="20"/>
@@ -16624,6 +17083,7 @@
               <w:t>authorTime</w:t>
             </w:r>
             <w:proofErr w:type="spellEnd"/>
+            <w:proofErr w:type="gramEnd"/>
           </w:p>
         </w:tc>
       </w:tr>
@@ -18383,6 +18843,7 @@
                 <w:szCs w:val="20"/>
               </w:rPr>
             </w:pPr>
+            <w:proofErr w:type="spellStart"/>
             <w:r>
               <w:rPr>
                 <w:szCs w:val="20"/>
@@ -18395,7 +18856,7 @@
               </w:rPr>
               <w:t>egalAuthenticator.</w:t>
             </w:r>
-            <w:del w:id="115" w:author="Björn Genfors" w:date="2014-03-28T16:19:00Z">
+            <w:del w:id="116" w:author="Björn Genfors" w:date="2014-03-28T16:19:00Z">
               <w:r>
                 <w:rPr>
                   <w:szCs w:val="20"/>
@@ -18410,7 +18871,7 @@
                 <w:delText>orTime</w:delText>
               </w:r>
             </w:del>
-            <w:ins w:id="116" w:author="Björn Genfors" w:date="2014-03-28T16:19:00Z">
+            <w:ins w:id="117" w:author="Björn Genfors" w:date="2014-03-28T16:19:00Z">
               <w:r>
                 <w:rPr>
                   <w:szCs w:val="20"/>
@@ -18418,8 +18879,7 @@
                 <w:t>signatureTime</w:t>
               </w:r>
             </w:ins>
-            <w:bookmarkStart w:id="117" w:name="_GoBack"/>
-            <w:bookmarkEnd w:id="117"/>
+            <w:proofErr w:type="spellEnd"/>
           </w:p>
         </w:tc>
         <w:tc>
@@ -18456,19 +18916,25 @@
               <w:rPr>
                 <w:szCs w:val="20"/>
               </w:rPr>
-            </w:pPr>
+              <w:pPrChange w:id="118" w:author="Björn Genfors" w:date="2014-04-01T21:53:00Z">
+                <w:pPr/>
+              </w:pPrChange>
+            </w:pPr>
+            <w:proofErr w:type="spellStart"/>
             <w:r>
               <w:rPr>
                 <w:szCs w:val="20"/>
               </w:rPr>
               <w:t>careContact</w:t>
             </w:r>
+            <w:proofErr w:type="spellEnd"/>
             <w:r>
               <w:rPr>
                 <w:szCs w:val="20"/>
               </w:rPr>
               <w:t>/</w:t>
             </w:r>
+            <w:proofErr w:type="spellStart"/>
             <w:r>
               <w:rPr>
                 <w:szCs w:val="20"/>
@@ -18481,18 +18947,60 @@
               </w:rPr>
               <w:t>Header</w:t>
             </w:r>
-            <w:r>
-              <w:rPr>
-                <w:szCs w:val="20"/>
-              </w:rPr>
-              <w:t>/l</w:t>
-            </w:r>
-            <w:r>
-              <w:rPr>
-                <w:szCs w:val="20"/>
-              </w:rPr>
-              <w:t>egalAuthenticator/legalAuthenticatorTime</w:t>
-            </w:r>
+            <w:proofErr w:type="spellEnd"/>
+            <w:r>
+              <w:rPr>
+                <w:szCs w:val="20"/>
+              </w:rPr>
+              <w:t>/</w:t>
+            </w:r>
+            <w:proofErr w:type="spellStart"/>
+            <w:r>
+              <w:rPr>
+                <w:szCs w:val="20"/>
+              </w:rPr>
+              <w:t>l</w:t>
+            </w:r>
+            <w:r>
+              <w:rPr>
+                <w:szCs w:val="20"/>
+              </w:rPr>
+              <w:t>egalAuthenticator</w:t>
+            </w:r>
+            <w:proofErr w:type="spellEnd"/>
+            <w:r>
+              <w:rPr>
+                <w:szCs w:val="20"/>
+              </w:rPr>
+              <w:t>/</w:t>
+            </w:r>
+            <w:proofErr w:type="spellStart"/>
+            <w:del w:id="119" w:author="Björn Genfors" w:date="2014-04-01T21:53:00Z">
+              <w:r>
+                <w:rPr>
+                  <w:szCs w:val="20"/>
+                </w:rPr>
+                <w:delText>legalAuthenticatorTime</w:delText>
+              </w:r>
+            </w:del>
+            <w:ins w:id="120" w:author="Björn Genfors" w:date="2014-04-01T21:53:00Z">
+              <w:r>
+                <w:rPr>
+                  <w:szCs w:val="20"/>
+                </w:rPr>
+                <w:t>signature</w:t>
+              </w:r>
+              <w:r>
+                <w:rPr>
+                  <w:szCs w:val="20"/>
+                </w:rPr>
+                <w:lastRenderedPageBreak/>
+                <w:t>Time</w:t>
+              </w:r>
+            </w:ins>
+            <w:bookmarkStart w:id="121" w:name="_GoBack"/>
+            <w:bookmarkEnd w:id="121"/>
+            <w:proofErr w:type="spellEnd"/>
           </w:p>
         </w:tc>
       </w:tr>
@@ -21563,7 +22071,7 @@
       </w:tr>
     </w:tbl>
     <w:p>
-      <w:bookmarkStart w:id="118" w:name="_Toc357754858"/>
+      <w:bookmarkStart w:id="122" w:name="_Toc357754858"/>
     </w:p>
     <w:p>
       <w:pPr>
@@ -21583,26 +22091,26 @@
       <w:pPr>
         <w:pStyle w:val="Rubrik1"/>
       </w:pPr>
-      <w:bookmarkStart w:id="119" w:name="_Ref381192930"/>
-      <w:bookmarkStart w:id="120" w:name="_Ref381192935"/>
-      <w:bookmarkStart w:id="121" w:name="_Ref381192944"/>
-      <w:bookmarkStart w:id="122" w:name="_Toc383167603"/>
+      <w:bookmarkStart w:id="123" w:name="_Ref381192930"/>
+      <w:bookmarkStart w:id="124" w:name="_Ref381192935"/>
+      <w:bookmarkStart w:id="125" w:name="_Ref381192944"/>
+      <w:bookmarkStart w:id="126" w:name="_Toc383167603"/>
       <w:r>
         <w:lastRenderedPageBreak/>
         <w:t>Tjänstekontrakt</w:t>
       </w:r>
-      <w:bookmarkEnd w:id="112"/>
-      <w:bookmarkEnd w:id="118"/>
-      <w:bookmarkEnd w:id="119"/>
-      <w:bookmarkEnd w:id="120"/>
-      <w:bookmarkEnd w:id="121"/>
+      <w:bookmarkEnd w:id="113"/>
       <w:bookmarkEnd w:id="122"/>
+      <w:bookmarkEnd w:id="123"/>
+      <w:bookmarkEnd w:id="124"/>
+      <w:bookmarkEnd w:id="125"/>
+      <w:bookmarkEnd w:id="126"/>
     </w:p>
     <w:p>
       <w:pPr>
         <w:pStyle w:val="Rubrik2"/>
       </w:pPr>
-      <w:bookmarkStart w:id="123" w:name="_Toc383167604"/>
+      <w:bookmarkStart w:id="127" w:name="_Toc383167604"/>
       <w:proofErr w:type="spellStart"/>
       <w:r>
         <w:t>Get</w:t>
@@ -21613,7 +22121,7 @@
       <w:r>
         <w:t>Contacts</w:t>
       </w:r>
-      <w:bookmarkEnd w:id="123"/>
+      <w:bookmarkEnd w:id="127"/>
       <w:proofErr w:type="spellEnd"/>
     </w:p>
     <w:p>
@@ -21750,11 +22258,11 @@
       <w:pPr>
         <w:pStyle w:val="Rubrik3"/>
       </w:pPr>
-      <w:bookmarkStart w:id="124" w:name="_Toc383167605"/>
+      <w:bookmarkStart w:id="128" w:name="_Toc383167605"/>
       <w:r>
         <w:t>Version</w:t>
       </w:r>
-      <w:bookmarkEnd w:id="124"/>
+      <w:bookmarkEnd w:id="128"/>
     </w:p>
     <w:p>
       <w:r>
@@ -21769,11 +22277,11 @@
       <w:pPr>
         <w:pStyle w:val="Rubrik3"/>
       </w:pPr>
-      <w:bookmarkStart w:id="125" w:name="_Toc383167606"/>
+      <w:bookmarkStart w:id="129" w:name="_Toc383167606"/>
       <w:r>
         <w:t>Gemensamma informationskomponenter</w:t>
       </w:r>
-      <w:bookmarkEnd w:id="125"/>
+      <w:bookmarkEnd w:id="129"/>
     </w:p>
     <w:p>
       <w:r>
@@ -21805,11 +22313,11 @@
       <w:pPr>
         <w:pStyle w:val="Rubrik3"/>
       </w:pPr>
-      <w:bookmarkStart w:id="126" w:name="_Toc383167607"/>
+      <w:bookmarkStart w:id="130" w:name="_Toc383167607"/>
       <w:r>
         <w:t>Fältregler</w:t>
       </w:r>
-      <w:bookmarkEnd w:id="126"/>
+      <w:bookmarkEnd w:id="130"/>
     </w:p>
     <w:p>
       <w:r>
@@ -22181,7 +22689,14 @@
               <w:rPr>
                 <w:szCs w:val="20"/>
               </w:rPr>
-              <w:t>0.</w:t>
+              <w:t>0</w:t>
+            </w:r>
+            <w:proofErr w:type="gramStart"/>
+            <w:r>
+              <w:rPr>
+                <w:szCs w:val="20"/>
+              </w:rPr>
+              <w:t>.</w:t>
             </w:r>
             <w:r>
               <w:rPr>
@@ -22190,6 +22705,7 @@
               </w:rPr>
               <w:t>.</w:t>
             </w:r>
+            <w:proofErr w:type="gramEnd"/>
             <w:r>
               <w:rPr>
                 <w:szCs w:val="20"/>
@@ -22354,7 +22870,25 @@
                 <w:sz w:val="20"/>
                 <w:szCs w:val="20"/>
               </w:rPr>
-              <w:t>0..*</w:t>
+              <w:t>0</w:t>
+            </w:r>
+            <w:proofErr w:type="gramStart"/>
+            <w:r>
+              <w:rPr>
+                <w:rFonts w:ascii="Georgia" w:hAnsi="Georgia"/>
+                <w:sz w:val="20"/>
+                <w:szCs w:val="20"/>
+              </w:rPr>
+              <w:t>..</w:t>
+            </w:r>
+            <w:proofErr w:type="gramEnd"/>
+            <w:r>
+              <w:rPr>
+                <w:rFonts w:ascii="Georgia" w:hAnsi="Georgia"/>
+                <w:sz w:val="20"/>
+                <w:szCs w:val="20"/>
+              </w:rPr>
+              <w:t>*</w:t>
             </w:r>
           </w:p>
         </w:tc>
@@ -22463,7 +22997,25 @@
                 <w:sz w:val="20"/>
                 <w:szCs w:val="20"/>
               </w:rPr>
-              <w:t>1..1</w:t>
+              <w:t>1</w:t>
+            </w:r>
+            <w:proofErr w:type="gramStart"/>
+            <w:r>
+              <w:rPr>
+                <w:rFonts w:ascii="Georgia" w:hAnsi="Georgia"/>
+                <w:sz w:val="20"/>
+                <w:szCs w:val="20"/>
+              </w:rPr>
+              <w:t>..</w:t>
+            </w:r>
+            <w:proofErr w:type="gramEnd"/>
+            <w:r>
+              <w:rPr>
+                <w:rFonts w:ascii="Georgia" w:hAnsi="Georgia"/>
+                <w:sz w:val="20"/>
+                <w:szCs w:val="20"/>
+              </w:rPr>
+              <w:t>1</w:t>
             </w:r>
           </w:p>
         </w:tc>
@@ -22486,13 +23038,23 @@
                 <w:highlight w:val="yellow"/>
               </w:rPr>
             </w:pPr>
-            <w:r>
-              <w:rPr>
-                <w:rFonts w:ascii="Georgia" w:hAnsi="Georgia"/>
-                <w:sz w:val="20"/>
-                <w:szCs w:val="20"/>
-              </w:rPr>
-              <w:t>../id</w:t>
+            <w:proofErr w:type="gramStart"/>
+            <w:r>
+              <w:rPr>
+                <w:rFonts w:ascii="Georgia" w:hAnsi="Georgia"/>
+                <w:sz w:val="20"/>
+                <w:szCs w:val="20"/>
+              </w:rPr>
+              <w:t>..</w:t>
+            </w:r>
+            <w:proofErr w:type="gramEnd"/>
+            <w:r>
+              <w:rPr>
+                <w:rFonts w:ascii="Georgia" w:hAnsi="Georgia"/>
+                <w:sz w:val="20"/>
+                <w:szCs w:val="20"/>
+              </w:rPr>
+              <w:t>/id</w:t>
             </w:r>
           </w:p>
         </w:tc>
@@ -22574,7 +23136,21 @@
               <w:rPr>
                 <w:szCs w:val="20"/>
               </w:rPr>
-              <w:t>1..1</w:t>
+              <w:t>1</w:t>
+            </w:r>
+            <w:proofErr w:type="gramStart"/>
+            <w:r>
+              <w:rPr>
+                <w:szCs w:val="20"/>
+              </w:rPr>
+              <w:t>..</w:t>
+            </w:r>
+            <w:proofErr w:type="gramEnd"/>
+            <w:r>
+              <w:rPr>
+                <w:szCs w:val="20"/>
+              </w:rPr>
+              <w:t>1</w:t>
             </w:r>
           </w:p>
           <w:p>
@@ -22608,13 +23184,23 @@
                 <w:szCs w:val="20"/>
               </w:rPr>
             </w:pPr>
-            <w:r>
-              <w:rPr>
-                <w:rFonts w:ascii="Georgia" w:hAnsi="Georgia"/>
-                <w:sz w:val="20"/>
-                <w:szCs w:val="20"/>
-              </w:rPr>
-              <w:t>../</w:t>
+            <w:proofErr w:type="gramStart"/>
+            <w:r>
+              <w:rPr>
+                <w:rFonts w:ascii="Georgia" w:hAnsi="Georgia"/>
+                <w:sz w:val="20"/>
+                <w:szCs w:val="20"/>
+              </w:rPr>
+              <w:t>..</w:t>
+            </w:r>
+            <w:proofErr w:type="gramEnd"/>
+            <w:r>
+              <w:rPr>
+                <w:rFonts w:ascii="Georgia" w:hAnsi="Georgia"/>
+                <w:sz w:val="20"/>
+                <w:szCs w:val="20"/>
+              </w:rPr>
+              <w:t>/</w:t>
             </w:r>
             <w:proofErr w:type="spellStart"/>
             <w:r>
@@ -22778,7 +23364,25 @@
                 <w:sz w:val="20"/>
                 <w:szCs w:val="20"/>
               </w:rPr>
-              <w:t>1..1</w:t>
+              <w:t>1</w:t>
+            </w:r>
+            <w:proofErr w:type="gramStart"/>
+            <w:r>
+              <w:rPr>
+                <w:rFonts w:ascii="Georgia" w:hAnsi="Georgia"/>
+                <w:sz w:val="20"/>
+                <w:szCs w:val="20"/>
+              </w:rPr>
+              <w:t>..</w:t>
+            </w:r>
+            <w:proofErr w:type="gramEnd"/>
+            <w:r>
+              <w:rPr>
+                <w:rFonts w:ascii="Georgia" w:hAnsi="Georgia"/>
+                <w:sz w:val="20"/>
+                <w:szCs w:val="20"/>
+              </w:rPr>
+              <w:t>1</w:t>
             </w:r>
           </w:p>
         </w:tc>
@@ -22965,7 +23569,25 @@
                 <w:szCs w:val="20"/>
               </w:rPr>
               <w:lastRenderedPageBreak/>
-              <w:t>0..1</w:t>
+              <w:t>0</w:t>
+            </w:r>
+            <w:proofErr w:type="gramStart"/>
+            <w:r>
+              <w:rPr>
+                <w:rFonts w:ascii="Georgia" w:hAnsi="Georgia"/>
+                <w:sz w:val="20"/>
+                <w:szCs w:val="20"/>
+              </w:rPr>
+              <w:t>..</w:t>
+            </w:r>
+            <w:proofErr w:type="gramEnd"/>
+            <w:r>
+              <w:rPr>
+                <w:rFonts w:ascii="Georgia" w:hAnsi="Georgia"/>
+                <w:sz w:val="20"/>
+                <w:szCs w:val="20"/>
+              </w:rPr>
+              <w:t>1</w:t>
             </w:r>
           </w:p>
         </w:tc>
@@ -22987,6 +23609,7 @@
                 <w:szCs w:val="20"/>
               </w:rPr>
             </w:pPr>
+            <w:proofErr w:type="gramStart"/>
             <w:r>
               <w:rPr>
                 <w:rFonts w:ascii="Georgia" w:hAnsi="Georgia"/>
@@ -22994,7 +23617,16 @@
                 <w:szCs w:val="20"/>
               </w:rPr>
               <w:lastRenderedPageBreak/>
-              <w:t>../start</w:t>
+              <w:t>..</w:t>
+            </w:r>
+            <w:proofErr w:type="gramEnd"/>
+            <w:r>
+              <w:rPr>
+                <w:rFonts w:ascii="Georgia" w:hAnsi="Georgia"/>
+                <w:sz w:val="20"/>
+                <w:szCs w:val="20"/>
+              </w:rPr>
+              <w:t>/start</w:t>
             </w:r>
           </w:p>
         </w:tc>
@@ -23071,7 +23703,25 @@
                 <w:sz w:val="20"/>
                 <w:szCs w:val="20"/>
               </w:rPr>
-              <w:t>1..1</w:t>
+              <w:t>1</w:t>
+            </w:r>
+            <w:proofErr w:type="gramStart"/>
+            <w:r>
+              <w:rPr>
+                <w:rFonts w:ascii="Georgia" w:hAnsi="Georgia"/>
+                <w:sz w:val="20"/>
+                <w:szCs w:val="20"/>
+              </w:rPr>
+              <w:t>..</w:t>
+            </w:r>
+            <w:proofErr w:type="gramEnd"/>
+            <w:r>
+              <w:rPr>
+                <w:rFonts w:ascii="Georgia" w:hAnsi="Georgia"/>
+                <w:sz w:val="20"/>
+                <w:szCs w:val="20"/>
+              </w:rPr>
+              <w:t>1</w:t>
             </w:r>
           </w:p>
         </w:tc>
@@ -23095,13 +23745,23 @@
                 <w:lang w:eastAsia="sv-SE"/>
               </w:rPr>
             </w:pPr>
-            <w:r>
-              <w:rPr>
-                <w:rFonts w:ascii="Georgia" w:hAnsi="Georgia"/>
-                <w:sz w:val="20"/>
-                <w:szCs w:val="20"/>
-              </w:rPr>
-              <w:t>../end</w:t>
+            <w:proofErr w:type="gramStart"/>
+            <w:r>
+              <w:rPr>
+                <w:rFonts w:ascii="Georgia" w:hAnsi="Georgia"/>
+                <w:sz w:val="20"/>
+                <w:szCs w:val="20"/>
+              </w:rPr>
+              <w:t>..</w:t>
+            </w:r>
+            <w:proofErr w:type="gramEnd"/>
+            <w:r>
+              <w:rPr>
+                <w:rFonts w:ascii="Georgia" w:hAnsi="Georgia"/>
+                <w:sz w:val="20"/>
+                <w:szCs w:val="20"/>
+              </w:rPr>
+              <w:t>/end</w:t>
             </w:r>
           </w:p>
         </w:tc>
@@ -23171,7 +23831,25 @@
                 <w:sz w:val="20"/>
                 <w:szCs w:val="20"/>
               </w:rPr>
-              <w:t>1..1</w:t>
+              <w:t>1</w:t>
+            </w:r>
+            <w:proofErr w:type="gramStart"/>
+            <w:r>
+              <w:rPr>
+                <w:rFonts w:ascii="Georgia" w:hAnsi="Georgia"/>
+                <w:sz w:val="20"/>
+                <w:szCs w:val="20"/>
+              </w:rPr>
+              <w:t>..</w:t>
+            </w:r>
+            <w:proofErr w:type="gramEnd"/>
+            <w:r>
+              <w:rPr>
+                <w:rFonts w:ascii="Georgia" w:hAnsi="Georgia"/>
+                <w:sz w:val="20"/>
+                <w:szCs w:val="20"/>
+              </w:rPr>
+              <w:t>1</w:t>
             </w:r>
           </w:p>
         </w:tc>
@@ -23402,7 +24080,21 @@
               <w:rPr>
                 <w:szCs w:val="20"/>
               </w:rPr>
-              <w:t>0..1</w:t>
+              <w:t>0</w:t>
+            </w:r>
+            <w:proofErr w:type="gramStart"/>
+            <w:r>
+              <w:rPr>
+                <w:szCs w:val="20"/>
+              </w:rPr>
+              <w:t>..</w:t>
+            </w:r>
+            <w:proofErr w:type="gramEnd"/>
+            <w:r>
+              <w:rPr>
+                <w:szCs w:val="20"/>
+              </w:rPr>
+              <w:t>1</w:t>
             </w:r>
           </w:p>
           <w:p>
@@ -23566,8 +24258,18 @@
                 <w:sz w:val="20"/>
                 <w:szCs w:val="20"/>
               </w:rPr>
-              <w:t>0..</w:t>
-            </w:r>
+              <w:t>0</w:t>
+            </w:r>
+            <w:proofErr w:type="gramStart"/>
+            <w:r>
+              <w:rPr>
+                <w:rFonts w:ascii="Georgia" w:hAnsi="Georgia"/>
+                <w:sz w:val="20"/>
+                <w:szCs w:val="20"/>
+              </w:rPr>
+              <w:t>..</w:t>
+            </w:r>
+            <w:proofErr w:type="gramEnd"/>
             <w:r>
               <w:rPr>
                 <w:rFonts w:ascii="Georgia" w:hAnsi="Georgia"/>
@@ -23854,7 +24556,16 @@
                 <w:sz w:val="20"/>
                 <w:szCs w:val="20"/>
               </w:rPr>
-              <w:t xml:space="preserve"> 0.</w:t>
+              <w:t xml:space="preserve"> 0</w:t>
+            </w:r>
+            <w:proofErr w:type="gramStart"/>
+            <w:r>
+              <w:rPr>
+                <w:rFonts w:ascii="Georgia" w:hAnsi="Georgia"/>
+                <w:sz w:val="20"/>
+                <w:szCs w:val="20"/>
+              </w:rPr>
+              <w:t>.</w:t>
             </w:r>
             <w:r>
               <w:rPr>
@@ -23865,6 +24576,7 @@
               </w:rPr>
               <w:t>.</w:t>
             </w:r>
+            <w:proofErr w:type="gramEnd"/>
             <w:r>
               <w:rPr>
                 <w:rFonts w:ascii="Georgia" w:hAnsi="Georgia"/>
@@ -23895,13 +24607,23 @@
                 <w:lang w:eastAsia="sv-SE"/>
               </w:rPr>
             </w:pPr>
-            <w:r>
-              <w:rPr>
-                <w:rFonts w:ascii="Georgia" w:hAnsi="Georgia"/>
-                <w:sz w:val="20"/>
-                <w:szCs w:val="20"/>
-              </w:rPr>
-              <w:t>../</w:t>
+            <w:proofErr w:type="gramStart"/>
+            <w:r>
+              <w:rPr>
+                <w:rFonts w:ascii="Georgia" w:hAnsi="Georgia"/>
+                <w:sz w:val="20"/>
+                <w:szCs w:val="20"/>
+              </w:rPr>
+              <w:t>..</w:t>
+            </w:r>
+            <w:proofErr w:type="gramEnd"/>
+            <w:r>
+              <w:rPr>
+                <w:rFonts w:ascii="Georgia" w:hAnsi="Georgia"/>
+                <w:sz w:val="20"/>
+                <w:szCs w:val="20"/>
+              </w:rPr>
+              <w:t>/</w:t>
             </w:r>
             <w:proofErr w:type="spellStart"/>
             <w:r>
@@ -23984,7 +24706,25 @@
                 <w:sz w:val="20"/>
                 <w:szCs w:val="20"/>
               </w:rPr>
-              <w:t xml:space="preserve"> 1..1</w:t>
+              <w:t xml:space="preserve"> 1</w:t>
+            </w:r>
+            <w:proofErr w:type="gramStart"/>
+            <w:r>
+              <w:rPr>
+                <w:rFonts w:ascii="Georgia" w:hAnsi="Georgia"/>
+                <w:sz w:val="20"/>
+                <w:szCs w:val="20"/>
+              </w:rPr>
+              <w:t>..</w:t>
+            </w:r>
+            <w:proofErr w:type="gramEnd"/>
+            <w:r>
+              <w:rPr>
+                <w:rFonts w:ascii="Georgia" w:hAnsi="Georgia"/>
+                <w:sz w:val="20"/>
+                <w:szCs w:val="20"/>
+              </w:rPr>
+              <w:t>1</w:t>
             </w:r>
           </w:p>
         </w:tc>
@@ -24006,13 +24746,23 @@
                 <w:szCs w:val="20"/>
               </w:rPr>
             </w:pPr>
-            <w:r>
-              <w:rPr>
-                <w:rFonts w:ascii="Georgia" w:hAnsi="Georgia"/>
-                <w:sz w:val="20"/>
-                <w:szCs w:val="20"/>
-              </w:rPr>
-              <w:t>../../</w:t>
+            <w:proofErr w:type="gramStart"/>
+            <w:r>
+              <w:rPr>
+                <w:rFonts w:ascii="Georgia" w:hAnsi="Georgia"/>
+                <w:sz w:val="20"/>
+                <w:szCs w:val="20"/>
+              </w:rPr>
+              <w:t>..</w:t>
+            </w:r>
+            <w:proofErr w:type="gramEnd"/>
+            <w:r>
+              <w:rPr>
+                <w:rFonts w:ascii="Georgia" w:hAnsi="Georgia"/>
+                <w:sz w:val="20"/>
+                <w:szCs w:val="20"/>
+              </w:rPr>
+              <w:t>/../</w:t>
             </w:r>
             <w:proofErr w:type="spellStart"/>
             <w:r>
@@ -24095,7 +24845,25 @@
                 <w:sz w:val="20"/>
                 <w:szCs w:val="20"/>
               </w:rPr>
-              <w:t xml:space="preserve"> 1..1</w:t>
+              <w:t xml:space="preserve"> 1</w:t>
+            </w:r>
+            <w:proofErr w:type="gramStart"/>
+            <w:r>
+              <w:rPr>
+                <w:rFonts w:ascii="Georgia" w:hAnsi="Georgia"/>
+                <w:sz w:val="20"/>
+                <w:szCs w:val="20"/>
+              </w:rPr>
+              <w:t>..</w:t>
+            </w:r>
+            <w:proofErr w:type="gramEnd"/>
+            <w:r>
+              <w:rPr>
+                <w:rFonts w:ascii="Georgia" w:hAnsi="Georgia"/>
+                <w:sz w:val="20"/>
+                <w:szCs w:val="20"/>
+              </w:rPr>
+              <w:t>1</w:t>
             </w:r>
           </w:p>
         </w:tc>
@@ -24117,13 +24885,23 @@
                 <w:szCs w:val="20"/>
               </w:rPr>
             </w:pPr>
-            <w:r>
-              <w:rPr>
-                <w:rFonts w:ascii="Georgia" w:hAnsi="Georgia"/>
-                <w:sz w:val="20"/>
-                <w:szCs w:val="20"/>
-              </w:rPr>
-              <w:t>../../</w:t>
+            <w:proofErr w:type="gramStart"/>
+            <w:r>
+              <w:rPr>
+                <w:rFonts w:ascii="Georgia" w:hAnsi="Georgia"/>
+                <w:sz w:val="20"/>
+                <w:szCs w:val="20"/>
+              </w:rPr>
+              <w:t>..</w:t>
+            </w:r>
+            <w:proofErr w:type="gramEnd"/>
+            <w:r>
+              <w:rPr>
+                <w:rFonts w:ascii="Georgia" w:hAnsi="Georgia"/>
+                <w:sz w:val="20"/>
+                <w:szCs w:val="20"/>
+              </w:rPr>
+              <w:t>/../</w:t>
             </w:r>
             <w:proofErr w:type="spellStart"/>
             <w:r>
@@ -24207,7 +24985,25 @@
                 <w:sz w:val="20"/>
                 <w:szCs w:val="20"/>
               </w:rPr>
-              <w:t xml:space="preserve"> 1..1</w:t>
+              <w:t xml:space="preserve"> 1</w:t>
+            </w:r>
+            <w:proofErr w:type="gramStart"/>
+            <w:r>
+              <w:rPr>
+                <w:rFonts w:ascii="Georgia" w:hAnsi="Georgia"/>
+                <w:sz w:val="20"/>
+                <w:szCs w:val="20"/>
+              </w:rPr>
+              <w:t>..</w:t>
+            </w:r>
+            <w:proofErr w:type="gramEnd"/>
+            <w:r>
+              <w:rPr>
+                <w:rFonts w:ascii="Georgia" w:hAnsi="Georgia"/>
+                <w:sz w:val="20"/>
+                <w:szCs w:val="20"/>
+              </w:rPr>
+              <w:t>1</w:t>
             </w:r>
           </w:p>
         </w:tc>
@@ -24231,6 +25027,7 @@
                 <w:lang w:eastAsia="sv-SE"/>
               </w:rPr>
             </w:pPr>
+            <w:proofErr w:type="gramStart"/>
             <w:r>
               <w:rPr>
                 <w:rFonts w:ascii="Georgia" w:hAnsi="Georgia"/>
@@ -24238,7 +25035,17 @@
                 <w:sz w:val="20"/>
                 <w:szCs w:val="20"/>
               </w:rPr>
-              <w:t>../../</w:t>
+              <w:t>..</w:t>
+            </w:r>
+            <w:proofErr w:type="gramEnd"/>
+            <w:r>
+              <w:rPr>
+                <w:rFonts w:ascii="Georgia" w:hAnsi="Georgia"/>
+                <w:color w:val="FF0000"/>
+                <w:sz w:val="20"/>
+                <w:szCs w:val="20"/>
+              </w:rPr>
+              <w:t>/../</w:t>
             </w:r>
             <w:proofErr w:type="spellStart"/>
             <w:r>
@@ -24287,7 +25094,23 @@
                 <w:color w:val="FF0000"/>
                 <w:szCs w:val="20"/>
               </w:rPr>
-              <w:t>Skall ej anges</w:t>
+              <w:t xml:space="preserve">Skall </w:t>
+            </w:r>
+            <w:proofErr w:type="gramStart"/>
+            <w:r>
+              <w:rPr>
+                <w:color w:val="FF0000"/>
+                <w:szCs w:val="20"/>
+              </w:rPr>
+              <w:t>ej</w:t>
+            </w:r>
+            <w:proofErr w:type="gramEnd"/>
+            <w:r>
+              <w:rPr>
+                <w:color w:val="FF0000"/>
+                <w:szCs w:val="20"/>
+              </w:rPr>
+              <w:t xml:space="preserve"> anges</w:t>
             </w:r>
           </w:p>
         </w:tc>
@@ -24314,7 +25137,27 @@
                 <w:sz w:val="20"/>
                 <w:szCs w:val="20"/>
               </w:rPr>
-              <w:t xml:space="preserve"> 0..0</w:t>
+              <w:t xml:space="preserve"> 0</w:t>
+            </w:r>
+            <w:proofErr w:type="gramStart"/>
+            <w:r>
+              <w:rPr>
+                <w:rFonts w:ascii="Georgia" w:hAnsi="Georgia"/>
+                <w:color w:val="FF0000"/>
+                <w:sz w:val="20"/>
+                <w:szCs w:val="20"/>
+              </w:rPr>
+              <w:t>..</w:t>
+            </w:r>
+            <w:proofErr w:type="gramEnd"/>
+            <w:r>
+              <w:rPr>
+                <w:rFonts w:ascii="Georgia" w:hAnsi="Georgia"/>
+                <w:color w:val="FF0000"/>
+                <w:sz w:val="20"/>
+                <w:szCs w:val="20"/>
+              </w:rPr>
+              <w:t>0</w:t>
             </w:r>
           </w:p>
         </w:tc>
@@ -24338,6 +25181,7 @@
                 <w:lang w:eastAsia="sv-SE"/>
               </w:rPr>
             </w:pPr>
+            <w:proofErr w:type="gramStart"/>
             <w:r>
               <w:rPr>
                 <w:rFonts w:ascii="Georgia" w:hAnsi="Georgia"/>
@@ -24345,7 +25189,17 @@
                 <w:sz w:val="20"/>
                 <w:szCs w:val="20"/>
               </w:rPr>
-              <w:t>../../</w:t>
+              <w:t>..</w:t>
+            </w:r>
+            <w:proofErr w:type="gramEnd"/>
+            <w:r>
+              <w:rPr>
+                <w:rFonts w:ascii="Georgia" w:hAnsi="Georgia"/>
+                <w:color w:val="FF0000"/>
+                <w:sz w:val="20"/>
+                <w:szCs w:val="20"/>
+              </w:rPr>
+              <w:t>/../</w:t>
             </w:r>
             <w:proofErr w:type="spellStart"/>
             <w:r>
@@ -24394,7 +25248,23 @@
                 <w:color w:val="FF0000"/>
                 <w:szCs w:val="20"/>
               </w:rPr>
-              <w:t>Skall ej anges</w:t>
+              <w:t xml:space="preserve">Skall </w:t>
+            </w:r>
+            <w:proofErr w:type="gramStart"/>
+            <w:r>
+              <w:rPr>
+                <w:color w:val="FF0000"/>
+                <w:szCs w:val="20"/>
+              </w:rPr>
+              <w:t>ej</w:t>
+            </w:r>
+            <w:proofErr w:type="gramEnd"/>
+            <w:r>
+              <w:rPr>
+                <w:color w:val="FF0000"/>
+                <w:szCs w:val="20"/>
+              </w:rPr>
+              <w:t xml:space="preserve"> anges</w:t>
             </w:r>
           </w:p>
         </w:tc>
@@ -24421,7 +25291,27 @@
                 <w:sz w:val="20"/>
                 <w:szCs w:val="20"/>
               </w:rPr>
-              <w:t xml:space="preserve"> 0..0</w:t>
+              <w:t xml:space="preserve"> 0</w:t>
+            </w:r>
+            <w:proofErr w:type="gramStart"/>
+            <w:r>
+              <w:rPr>
+                <w:rFonts w:ascii="Georgia" w:hAnsi="Georgia"/>
+                <w:color w:val="FF0000"/>
+                <w:sz w:val="20"/>
+                <w:szCs w:val="20"/>
+              </w:rPr>
+              <w:t>..</w:t>
+            </w:r>
+            <w:proofErr w:type="gramEnd"/>
+            <w:r>
+              <w:rPr>
+                <w:rFonts w:ascii="Georgia" w:hAnsi="Georgia"/>
+                <w:color w:val="FF0000"/>
+                <w:sz w:val="20"/>
+                <w:szCs w:val="20"/>
+              </w:rPr>
+              <w:t>0</w:t>
             </w:r>
           </w:p>
         </w:tc>
@@ -24445,13 +25335,23 @@
                 <w:lang w:eastAsia="sv-SE"/>
               </w:rPr>
             </w:pPr>
-            <w:r>
-              <w:rPr>
-                <w:rFonts w:ascii="Georgia" w:hAnsi="Georgia"/>
-                <w:sz w:val="20"/>
-                <w:szCs w:val="20"/>
-              </w:rPr>
-              <w:t>../../</w:t>
+            <w:proofErr w:type="gramStart"/>
+            <w:r>
+              <w:rPr>
+                <w:rFonts w:ascii="Georgia" w:hAnsi="Georgia"/>
+                <w:sz w:val="20"/>
+                <w:szCs w:val="20"/>
+              </w:rPr>
+              <w:t>..</w:t>
+            </w:r>
+            <w:proofErr w:type="gramEnd"/>
+            <w:r>
+              <w:rPr>
+                <w:rFonts w:ascii="Georgia" w:hAnsi="Georgia"/>
+                <w:sz w:val="20"/>
+                <w:szCs w:val="20"/>
+              </w:rPr>
+              <w:t>/../</w:t>
             </w:r>
             <w:proofErr w:type="spellStart"/>
             <w:r>
@@ -24536,7 +25436,25 @@
                 <w:sz w:val="20"/>
                 <w:szCs w:val="20"/>
               </w:rPr>
-              <w:t xml:space="preserve"> 1..1</w:t>
+              <w:t xml:space="preserve"> 1</w:t>
+            </w:r>
+            <w:proofErr w:type="gramStart"/>
+            <w:r>
+              <w:rPr>
+                <w:rFonts w:ascii="Georgia" w:hAnsi="Georgia"/>
+                <w:sz w:val="20"/>
+                <w:szCs w:val="20"/>
+              </w:rPr>
+              <w:t>..</w:t>
+            </w:r>
+            <w:proofErr w:type="gramEnd"/>
+            <w:r>
+              <w:rPr>
+                <w:rFonts w:ascii="Georgia" w:hAnsi="Georgia"/>
+                <w:sz w:val="20"/>
+                <w:szCs w:val="20"/>
+              </w:rPr>
+              <w:t>1</w:t>
             </w:r>
           </w:p>
         </w:tc>
@@ -24561,13 +25479,23 @@
                 <w:lang w:eastAsia="sv-SE"/>
               </w:rPr>
             </w:pPr>
-            <w:r>
-              <w:rPr>
-                <w:rFonts w:ascii="Georgia" w:hAnsi="Georgia"/>
-                <w:sz w:val="20"/>
-                <w:szCs w:val="20"/>
-              </w:rPr>
-              <w:t>../../../id</w:t>
+            <w:proofErr w:type="gramStart"/>
+            <w:r>
+              <w:rPr>
+                <w:rFonts w:ascii="Georgia" w:hAnsi="Georgia"/>
+                <w:sz w:val="20"/>
+                <w:szCs w:val="20"/>
+              </w:rPr>
+              <w:t>..</w:t>
+            </w:r>
+            <w:proofErr w:type="gramEnd"/>
+            <w:r>
+              <w:rPr>
+                <w:rFonts w:ascii="Georgia" w:hAnsi="Georgia"/>
+                <w:sz w:val="20"/>
+                <w:szCs w:val="20"/>
+              </w:rPr>
+              <w:t>/../../id</w:t>
             </w:r>
           </w:p>
         </w:tc>
@@ -24658,7 +25586,25 @@
                 <w:sz w:val="20"/>
                 <w:szCs w:val="20"/>
               </w:rPr>
-              <w:t xml:space="preserve"> 1..1</w:t>
+              <w:t xml:space="preserve"> 1</w:t>
+            </w:r>
+            <w:proofErr w:type="gramStart"/>
+            <w:r>
+              <w:rPr>
+                <w:rFonts w:ascii="Georgia" w:hAnsi="Georgia"/>
+                <w:sz w:val="20"/>
+                <w:szCs w:val="20"/>
+              </w:rPr>
+              <w:t>..</w:t>
+            </w:r>
+            <w:proofErr w:type="gramEnd"/>
+            <w:r>
+              <w:rPr>
+                <w:rFonts w:ascii="Georgia" w:hAnsi="Georgia"/>
+                <w:sz w:val="20"/>
+                <w:szCs w:val="20"/>
+              </w:rPr>
+              <w:t>1</w:t>
             </w:r>
           </w:p>
         </w:tc>
@@ -24681,13 +25627,23 @@
                 <w:lang w:eastAsia="sv-SE"/>
               </w:rPr>
             </w:pPr>
-            <w:r>
-              <w:rPr>
-                <w:rFonts w:ascii="Georgia" w:hAnsi="Georgia"/>
-                <w:sz w:val="20"/>
-                <w:szCs w:val="20"/>
-              </w:rPr>
-              <w:t>../../../</w:t>
+            <w:proofErr w:type="gramStart"/>
+            <w:r>
+              <w:rPr>
+                <w:rFonts w:ascii="Georgia" w:hAnsi="Georgia"/>
+                <w:sz w:val="20"/>
+                <w:szCs w:val="20"/>
+              </w:rPr>
+              <w:t>..</w:t>
+            </w:r>
+            <w:proofErr w:type="gramEnd"/>
+            <w:r>
+              <w:rPr>
+                <w:rFonts w:ascii="Georgia" w:hAnsi="Georgia"/>
+                <w:sz w:val="20"/>
+                <w:szCs w:val="20"/>
+              </w:rPr>
+              <w:t>/../../</w:t>
             </w:r>
             <w:proofErr w:type="spellStart"/>
             <w:r>
@@ -24775,7 +25731,23 @@
                 <w:szCs w:val="20"/>
               </w:rPr>
               <w:lastRenderedPageBreak/>
-              <w:t>För reservnummer används lokalt definierade reservnummet, exempelvis SLL reservnummer (1.2.752.97.3.1.3)</w:t>
+              <w:t>För reservnummer används lokalt definierade reservnummet, exempelvis SLL reservnummer (1.2.752.</w:t>
+            </w:r>
+            <w:proofErr w:type="gramStart"/>
+            <w:r>
+              <w:rPr>
+                <w:spacing w:val="-1"/>
+                <w:szCs w:val="20"/>
+              </w:rPr>
+              <w:t>97.3.1</w:t>
+            </w:r>
+            <w:proofErr w:type="gramEnd"/>
+            <w:r>
+              <w:rPr>
+                <w:spacing w:val="-1"/>
+                <w:szCs w:val="20"/>
+              </w:rPr>
+              <w:t>.3)</w:t>
             </w:r>
             <w:r>
               <w:rPr>
@@ -24864,7 +25836,25 @@
                 <w:szCs w:val="20"/>
               </w:rPr>
               <w:lastRenderedPageBreak/>
-              <w:t xml:space="preserve"> 1..1</w:t>
+              <w:t xml:space="preserve"> 1</w:t>
+            </w:r>
+            <w:proofErr w:type="gramStart"/>
+            <w:r>
+              <w:rPr>
+                <w:rFonts w:ascii="Georgia" w:hAnsi="Georgia"/>
+                <w:sz w:val="20"/>
+                <w:szCs w:val="20"/>
+              </w:rPr>
+              <w:t>..</w:t>
+            </w:r>
+            <w:proofErr w:type="gramEnd"/>
+            <w:r>
+              <w:rPr>
+                <w:rFonts w:ascii="Georgia" w:hAnsi="Georgia"/>
+                <w:sz w:val="20"/>
+                <w:szCs w:val="20"/>
+              </w:rPr>
+              <w:t>1</w:t>
             </w:r>
           </w:p>
         </w:tc>
@@ -24882,12 +25872,20 @@
                 <w:szCs w:val="20"/>
               </w:rPr>
             </w:pPr>
+            <w:proofErr w:type="gramStart"/>
             <w:r>
               <w:rPr>
                 <w:szCs w:val="20"/>
               </w:rPr>
               <w:lastRenderedPageBreak/>
-              <w:t>../../</w:t>
+              <w:t>..</w:t>
+            </w:r>
+            <w:proofErr w:type="gramEnd"/>
+            <w:r>
+              <w:rPr>
+                <w:szCs w:val="20"/>
+              </w:rPr>
+              <w:t>/../</w:t>
             </w:r>
             <w:proofErr w:type="spellStart"/>
             <w:r>
@@ -24969,7 +25967,25 @@
                 <w:sz w:val="20"/>
                 <w:szCs w:val="20"/>
               </w:rPr>
-              <w:t xml:space="preserve"> 1..1</w:t>
+              <w:t xml:space="preserve"> 1</w:t>
+            </w:r>
+            <w:proofErr w:type="gramStart"/>
+            <w:r>
+              <w:rPr>
+                <w:rFonts w:ascii="Georgia" w:hAnsi="Georgia"/>
+                <w:sz w:val="20"/>
+                <w:szCs w:val="20"/>
+              </w:rPr>
+              <w:t>..</w:t>
+            </w:r>
+            <w:proofErr w:type="gramEnd"/>
+            <w:r>
+              <w:rPr>
+                <w:rFonts w:ascii="Georgia" w:hAnsi="Georgia"/>
+                <w:sz w:val="20"/>
+                <w:szCs w:val="20"/>
+              </w:rPr>
+              <w:t>1</w:t>
             </w:r>
           </w:p>
         </w:tc>
@@ -24987,11 +26003,19 @@
                 <w:szCs w:val="20"/>
               </w:rPr>
             </w:pPr>
-            <w:r>
-              <w:rPr>
-                <w:szCs w:val="20"/>
-              </w:rPr>
-              <w:t>../../../</w:t>
+            <w:proofErr w:type="gramStart"/>
+            <w:r>
+              <w:rPr>
+                <w:szCs w:val="20"/>
+              </w:rPr>
+              <w:t>..</w:t>
+            </w:r>
+            <w:proofErr w:type="gramEnd"/>
+            <w:r>
+              <w:rPr>
+                <w:szCs w:val="20"/>
+              </w:rPr>
+              <w:t>/../../</w:t>
             </w:r>
             <w:proofErr w:type="spellStart"/>
             <w:r>
@@ -25119,7 +26143,27 @@
                 <w:sz w:val="20"/>
                 <w:szCs w:val="20"/>
               </w:rPr>
-              <w:t xml:space="preserve"> 1..1</w:t>
+              <w:t xml:space="preserve"> 1</w:t>
+            </w:r>
+            <w:proofErr w:type="gramStart"/>
+            <w:r>
+              <w:rPr>
+                <w:rFonts w:ascii="Georgia" w:hAnsi="Georgia"/>
+                <w:spacing w:val="-1"/>
+                <w:sz w:val="20"/>
+                <w:szCs w:val="20"/>
+              </w:rPr>
+              <w:t>..</w:t>
+            </w:r>
+            <w:proofErr w:type="gramEnd"/>
+            <w:r>
+              <w:rPr>
+                <w:rFonts w:ascii="Georgia" w:hAnsi="Georgia"/>
+                <w:spacing w:val="-1"/>
+                <w:sz w:val="20"/>
+                <w:szCs w:val="20"/>
+              </w:rPr>
+              <w:t>1</w:t>
             </w:r>
           </w:p>
         </w:tc>
@@ -25140,11 +26184,19 @@
                 <w:szCs w:val="20"/>
               </w:rPr>
             </w:pPr>
-            <w:r>
-              <w:rPr>
-                <w:szCs w:val="20"/>
-              </w:rPr>
-              <w:t>../../../</w:t>
+            <w:proofErr w:type="gramStart"/>
+            <w:r>
+              <w:rPr>
+                <w:szCs w:val="20"/>
+              </w:rPr>
+              <w:t>..</w:t>
+            </w:r>
+            <w:proofErr w:type="gramEnd"/>
+            <w:r>
+              <w:rPr>
+                <w:szCs w:val="20"/>
+              </w:rPr>
+              <w:t>/../../</w:t>
             </w:r>
             <w:proofErr w:type="spellStart"/>
             <w:r>
@@ -25242,7 +26294,27 @@
                 <w:sz w:val="20"/>
                 <w:szCs w:val="20"/>
               </w:rPr>
-              <w:t xml:space="preserve"> 0..1</w:t>
+              <w:t xml:space="preserve"> 0</w:t>
+            </w:r>
+            <w:proofErr w:type="gramStart"/>
+            <w:r>
+              <w:rPr>
+                <w:rFonts w:ascii="Georgia" w:hAnsi="Georgia"/>
+                <w:spacing w:val="-1"/>
+                <w:sz w:val="20"/>
+                <w:szCs w:val="20"/>
+              </w:rPr>
+              <w:t>..</w:t>
+            </w:r>
+            <w:proofErr w:type="gramEnd"/>
+            <w:r>
+              <w:rPr>
+                <w:rFonts w:ascii="Georgia" w:hAnsi="Georgia"/>
+                <w:spacing w:val="-1"/>
+                <w:sz w:val="20"/>
+                <w:szCs w:val="20"/>
+              </w:rPr>
+              <w:t>1</w:t>
             </w:r>
           </w:p>
         </w:tc>
@@ -25266,13 +26338,23 @@
                 <w:lang w:eastAsia="sv-SE"/>
               </w:rPr>
             </w:pPr>
-            <w:r>
-              <w:rPr>
-                <w:rFonts w:ascii="Georgia" w:hAnsi="Georgia"/>
-                <w:sz w:val="20"/>
-                <w:szCs w:val="20"/>
-              </w:rPr>
-              <w:t>../../../</w:t>
+            <w:proofErr w:type="gramStart"/>
+            <w:r>
+              <w:rPr>
+                <w:rFonts w:ascii="Georgia" w:hAnsi="Georgia"/>
+                <w:sz w:val="20"/>
+                <w:szCs w:val="20"/>
+              </w:rPr>
+              <w:t>..</w:t>
+            </w:r>
+            <w:proofErr w:type="gramEnd"/>
+            <w:r>
+              <w:rPr>
+                <w:rFonts w:ascii="Georgia" w:hAnsi="Georgia"/>
+                <w:sz w:val="20"/>
+                <w:szCs w:val="20"/>
+              </w:rPr>
+              <w:t>/../../</w:t>
             </w:r>
             <w:proofErr w:type="spellStart"/>
             <w:r>
@@ -25364,7 +26446,27 @@
                 <w:sz w:val="20"/>
                 <w:szCs w:val="20"/>
               </w:rPr>
-              <w:t xml:space="preserve"> 0..1</w:t>
+              <w:t xml:space="preserve"> 0</w:t>
+            </w:r>
+            <w:proofErr w:type="gramStart"/>
+            <w:r>
+              <w:rPr>
+                <w:rFonts w:ascii="Georgia" w:hAnsi="Georgia"/>
+                <w:spacing w:val="-1"/>
+                <w:sz w:val="20"/>
+                <w:szCs w:val="20"/>
+              </w:rPr>
+              <w:t>..</w:t>
+            </w:r>
+            <w:proofErr w:type="gramEnd"/>
+            <w:r>
+              <w:rPr>
+                <w:rFonts w:ascii="Georgia" w:hAnsi="Georgia"/>
+                <w:spacing w:val="-1"/>
+                <w:sz w:val="20"/>
+                <w:szCs w:val="20"/>
+              </w:rPr>
+              <w:t>1</w:t>
             </w:r>
           </w:p>
         </w:tc>
@@ -25382,11 +26484,19 @@
                 <w:szCs w:val="20"/>
               </w:rPr>
             </w:pPr>
-            <w:r>
-              <w:rPr>
-                <w:szCs w:val="20"/>
-              </w:rPr>
-              <w:t>../../../</w:t>
+            <w:proofErr w:type="gramStart"/>
+            <w:r>
+              <w:rPr>
+                <w:szCs w:val="20"/>
+              </w:rPr>
+              <w:t>..</w:t>
+            </w:r>
+            <w:proofErr w:type="gramEnd"/>
+            <w:r>
+              <w:rPr>
+                <w:szCs w:val="20"/>
+              </w:rPr>
+              <w:t>/../../</w:t>
             </w:r>
             <w:proofErr w:type="spellStart"/>
             <w:r>
@@ -25545,7 +26655,27 @@
                 <w:sz w:val="20"/>
                 <w:szCs w:val="20"/>
               </w:rPr>
-              <w:t xml:space="preserve"> 0..1</w:t>
+              <w:t xml:space="preserve"> 0</w:t>
+            </w:r>
+            <w:proofErr w:type="gramStart"/>
+            <w:r>
+              <w:rPr>
+                <w:rFonts w:ascii="Georgia" w:hAnsi="Georgia"/>
+                <w:spacing w:val="-1"/>
+                <w:sz w:val="20"/>
+                <w:szCs w:val="20"/>
+              </w:rPr>
+              <w:t>..</w:t>
+            </w:r>
+            <w:proofErr w:type="gramEnd"/>
+            <w:r>
+              <w:rPr>
+                <w:rFonts w:ascii="Georgia" w:hAnsi="Georgia"/>
+                <w:spacing w:val="-1"/>
+                <w:sz w:val="20"/>
+                <w:szCs w:val="20"/>
+              </w:rPr>
+              <w:t>1</w:t>
             </w:r>
           </w:p>
         </w:tc>
@@ -25569,13 +26699,23 @@
                 <w:lang w:eastAsia="sv-SE"/>
               </w:rPr>
             </w:pPr>
-            <w:r>
-              <w:rPr>
-                <w:rFonts w:ascii="Georgia" w:hAnsi="Georgia"/>
-                <w:sz w:val="20"/>
-                <w:szCs w:val="20"/>
-              </w:rPr>
-              <w:t>../../../</w:t>
+            <w:proofErr w:type="gramStart"/>
+            <w:r>
+              <w:rPr>
+                <w:rFonts w:ascii="Georgia" w:hAnsi="Georgia"/>
+                <w:sz w:val="20"/>
+                <w:szCs w:val="20"/>
+              </w:rPr>
+              <w:t>..</w:t>
+            </w:r>
+            <w:proofErr w:type="gramEnd"/>
+            <w:r>
+              <w:rPr>
+                <w:rFonts w:ascii="Georgia" w:hAnsi="Georgia"/>
+                <w:sz w:val="20"/>
+                <w:szCs w:val="20"/>
+              </w:rPr>
+              <w:t>/../../</w:t>
             </w:r>
             <w:r>
               <w:rPr>
@@ -25656,6 +26796,7 @@
               <w:t xml:space="preserve"> anges skall också </w:t>
             </w:r>
             <w:proofErr w:type="spellStart"/>
+            <w:proofErr w:type="gramStart"/>
             <w:r>
               <w:rPr>
                 <w:szCs w:val="20"/>
@@ -25667,7 +26808,14 @@
               <w:rPr>
                 <w:szCs w:val="20"/>
               </w:rPr>
-              <w:t xml:space="preserve">  samt </w:t>
+              <w:t xml:space="preserve">  samt</w:t>
+            </w:r>
+            <w:proofErr w:type="gramEnd"/>
+            <w:r>
+              <w:rPr>
+                <w:szCs w:val="20"/>
+              </w:rPr>
+              <w:t xml:space="preserve"> </w:t>
             </w:r>
             <w:proofErr w:type="spellStart"/>
             <w:r>
@@ -25707,7 +26855,27 @@
                 <w:sz w:val="20"/>
                 <w:szCs w:val="20"/>
               </w:rPr>
-              <w:t xml:space="preserve"> 0..1</w:t>
+              <w:t xml:space="preserve"> 0</w:t>
+            </w:r>
+            <w:proofErr w:type="gramStart"/>
+            <w:r>
+              <w:rPr>
+                <w:rFonts w:ascii="Georgia" w:hAnsi="Georgia"/>
+                <w:spacing w:val="-1"/>
+                <w:sz w:val="20"/>
+                <w:szCs w:val="20"/>
+              </w:rPr>
+              <w:t>..</w:t>
+            </w:r>
+            <w:proofErr w:type="gramEnd"/>
+            <w:r>
+              <w:rPr>
+                <w:rFonts w:ascii="Georgia" w:hAnsi="Georgia"/>
+                <w:spacing w:val="-1"/>
+                <w:sz w:val="20"/>
+                <w:szCs w:val="20"/>
+              </w:rPr>
+              <w:t>1</w:t>
             </w:r>
           </w:p>
         </w:tc>
@@ -25731,13 +26899,23 @@
                 <w:lang w:eastAsia="sv-SE"/>
               </w:rPr>
             </w:pPr>
-            <w:r>
-              <w:rPr>
-                <w:rFonts w:ascii="Georgia" w:hAnsi="Georgia"/>
-                <w:sz w:val="20"/>
-                <w:szCs w:val="20"/>
-              </w:rPr>
-              <w:t>../../../</w:t>
+            <w:proofErr w:type="gramStart"/>
+            <w:r>
+              <w:rPr>
+                <w:rFonts w:ascii="Georgia" w:hAnsi="Georgia"/>
+                <w:sz w:val="20"/>
+                <w:szCs w:val="20"/>
+              </w:rPr>
+              <w:t>..</w:t>
+            </w:r>
+            <w:proofErr w:type="gramEnd"/>
+            <w:r>
+              <w:rPr>
+                <w:rFonts w:ascii="Georgia" w:hAnsi="Georgia"/>
+                <w:sz w:val="20"/>
+                <w:szCs w:val="20"/>
+              </w:rPr>
+              <w:t>/../../</w:t>
             </w:r>
             <w:r>
               <w:rPr>
@@ -25881,7 +27059,27 @@
                 <w:sz w:val="20"/>
                 <w:szCs w:val="20"/>
               </w:rPr>
-              <w:t>0..1</w:t>
+              <w:t>0</w:t>
+            </w:r>
+            <w:proofErr w:type="gramStart"/>
+            <w:r>
+              <w:rPr>
+                <w:rFonts w:ascii="Georgia" w:hAnsi="Georgia"/>
+                <w:spacing w:val="-1"/>
+                <w:sz w:val="20"/>
+                <w:szCs w:val="20"/>
+              </w:rPr>
+              <w:t>..</w:t>
+            </w:r>
+            <w:proofErr w:type="gramEnd"/>
+            <w:r>
+              <w:rPr>
+                <w:rFonts w:ascii="Georgia" w:hAnsi="Georgia"/>
+                <w:spacing w:val="-1"/>
+                <w:sz w:val="20"/>
+                <w:szCs w:val="20"/>
+              </w:rPr>
+              <w:t>1</w:t>
             </w:r>
           </w:p>
         </w:tc>
@@ -25905,13 +27103,23 @@
                 <w:lang w:eastAsia="sv-SE"/>
               </w:rPr>
             </w:pPr>
-            <w:r>
-              <w:rPr>
-                <w:rFonts w:ascii="Georgia" w:hAnsi="Georgia"/>
-                <w:sz w:val="20"/>
-                <w:szCs w:val="20"/>
-              </w:rPr>
-              <w:t>../../../</w:t>
+            <w:proofErr w:type="gramStart"/>
+            <w:r>
+              <w:rPr>
+                <w:rFonts w:ascii="Georgia" w:hAnsi="Georgia"/>
+                <w:sz w:val="20"/>
+                <w:szCs w:val="20"/>
+              </w:rPr>
+              <w:t>..</w:t>
+            </w:r>
+            <w:proofErr w:type="gramEnd"/>
+            <w:r>
+              <w:rPr>
+                <w:rFonts w:ascii="Georgia" w:hAnsi="Georgia"/>
+                <w:sz w:val="20"/>
+                <w:szCs w:val="20"/>
+              </w:rPr>
+              <w:t>/../../</w:t>
             </w:r>
             <w:r>
               <w:rPr>
@@ -26013,7 +27221,27 @@
                 <w:sz w:val="20"/>
                 <w:szCs w:val="20"/>
               </w:rPr>
-              <w:t>0..1</w:t>
+              <w:t>0</w:t>
+            </w:r>
+            <w:proofErr w:type="gramStart"/>
+            <w:r>
+              <w:rPr>
+                <w:rFonts w:ascii="Georgia" w:hAnsi="Georgia"/>
+                <w:spacing w:val="-1"/>
+                <w:sz w:val="20"/>
+                <w:szCs w:val="20"/>
+              </w:rPr>
+              <w:t>..</w:t>
+            </w:r>
+            <w:proofErr w:type="gramEnd"/>
+            <w:r>
+              <w:rPr>
+                <w:rFonts w:ascii="Georgia" w:hAnsi="Georgia"/>
+                <w:spacing w:val="-1"/>
+                <w:sz w:val="20"/>
+                <w:szCs w:val="20"/>
+              </w:rPr>
+              <w:t>1</w:t>
             </w:r>
           </w:p>
         </w:tc>
@@ -26036,13 +27264,23 @@
                 <w:lang w:eastAsia="sv-SE"/>
               </w:rPr>
             </w:pPr>
-            <w:r>
-              <w:rPr>
-                <w:rFonts w:ascii="Georgia" w:hAnsi="Georgia"/>
-                <w:sz w:val="20"/>
-                <w:szCs w:val="20"/>
-              </w:rPr>
-              <w:t>../../../</w:t>
+            <w:proofErr w:type="gramStart"/>
+            <w:r>
+              <w:rPr>
+                <w:rFonts w:ascii="Georgia" w:hAnsi="Georgia"/>
+                <w:sz w:val="20"/>
+                <w:szCs w:val="20"/>
+              </w:rPr>
+              <w:t>..</w:t>
+            </w:r>
+            <w:proofErr w:type="gramEnd"/>
+            <w:r>
+              <w:rPr>
+                <w:rFonts w:ascii="Georgia" w:hAnsi="Georgia"/>
+                <w:sz w:val="20"/>
+                <w:szCs w:val="20"/>
+              </w:rPr>
+              <w:t>/../../</w:t>
             </w:r>
             <w:r>
               <w:rPr>
@@ -26141,7 +27379,27 @@
                 <w:sz w:val="20"/>
                 <w:szCs w:val="20"/>
               </w:rPr>
-              <w:t>0..1</w:t>
+              <w:t>0</w:t>
+            </w:r>
+            <w:proofErr w:type="gramStart"/>
+            <w:r>
+              <w:rPr>
+                <w:rFonts w:ascii="Georgia" w:hAnsi="Georgia"/>
+                <w:spacing w:val="-1"/>
+                <w:sz w:val="20"/>
+                <w:szCs w:val="20"/>
+              </w:rPr>
+              <w:t>..</w:t>
+            </w:r>
+            <w:proofErr w:type="gramEnd"/>
+            <w:r>
+              <w:rPr>
+                <w:rFonts w:ascii="Georgia" w:hAnsi="Georgia"/>
+                <w:spacing w:val="-1"/>
+                <w:sz w:val="20"/>
+                <w:szCs w:val="20"/>
+              </w:rPr>
+              <w:t>1</w:t>
             </w:r>
           </w:p>
         </w:tc>
@@ -26164,13 +27422,23 @@
                 <w:lang w:eastAsia="sv-SE"/>
               </w:rPr>
             </w:pPr>
-            <w:r>
-              <w:rPr>
-                <w:rFonts w:ascii="Georgia" w:hAnsi="Georgia"/>
-                <w:sz w:val="20"/>
-                <w:szCs w:val="20"/>
-              </w:rPr>
-              <w:t>../../../</w:t>
+            <w:proofErr w:type="gramStart"/>
+            <w:r>
+              <w:rPr>
+                <w:rFonts w:ascii="Georgia" w:hAnsi="Georgia"/>
+                <w:sz w:val="20"/>
+                <w:szCs w:val="20"/>
+              </w:rPr>
+              <w:t>..</w:t>
+            </w:r>
+            <w:proofErr w:type="gramEnd"/>
+            <w:r>
+              <w:rPr>
+                <w:rFonts w:ascii="Georgia" w:hAnsi="Georgia"/>
+                <w:sz w:val="20"/>
+                <w:szCs w:val="20"/>
+              </w:rPr>
+              <w:t>/../../</w:t>
             </w:r>
             <w:r>
               <w:rPr>
@@ -26292,7 +27560,27 @@
                 <w:sz w:val="20"/>
                 <w:szCs w:val="20"/>
               </w:rPr>
-              <w:t>0..1</w:t>
+              <w:t>0</w:t>
+            </w:r>
+            <w:proofErr w:type="gramStart"/>
+            <w:r>
+              <w:rPr>
+                <w:rFonts w:ascii="Georgia" w:hAnsi="Georgia"/>
+                <w:spacing w:val="-1"/>
+                <w:sz w:val="20"/>
+                <w:szCs w:val="20"/>
+              </w:rPr>
+              <w:t>..</w:t>
+            </w:r>
+            <w:proofErr w:type="gramEnd"/>
+            <w:r>
+              <w:rPr>
+                <w:rFonts w:ascii="Georgia" w:hAnsi="Georgia"/>
+                <w:spacing w:val="-1"/>
+                <w:sz w:val="20"/>
+                <w:szCs w:val="20"/>
+              </w:rPr>
+              <w:t>1</w:t>
             </w:r>
           </w:p>
         </w:tc>
@@ -26315,13 +27603,23 @@
                 <w:lang w:eastAsia="sv-SE"/>
               </w:rPr>
             </w:pPr>
-            <w:r>
-              <w:rPr>
-                <w:rFonts w:ascii="Georgia" w:hAnsi="Georgia"/>
-                <w:sz w:val="20"/>
-                <w:szCs w:val="20"/>
-              </w:rPr>
-              <w:t>../../../</w:t>
+            <w:proofErr w:type="gramStart"/>
+            <w:r>
+              <w:rPr>
+                <w:rFonts w:ascii="Georgia" w:hAnsi="Georgia"/>
+                <w:sz w:val="20"/>
+                <w:szCs w:val="20"/>
+              </w:rPr>
+              <w:t>..</w:t>
+            </w:r>
+            <w:proofErr w:type="gramEnd"/>
+            <w:r>
+              <w:rPr>
+                <w:rFonts w:ascii="Georgia" w:hAnsi="Georgia"/>
+                <w:sz w:val="20"/>
+                <w:szCs w:val="20"/>
+              </w:rPr>
+              <w:t>/../../</w:t>
             </w:r>
             <w:r>
               <w:rPr>
@@ -26488,7 +27786,27 @@
                 <w:sz w:val="20"/>
                 <w:szCs w:val="20"/>
               </w:rPr>
-              <w:t>0..1</w:t>
+              <w:t>0</w:t>
+            </w:r>
+            <w:proofErr w:type="gramStart"/>
+            <w:r>
+              <w:rPr>
+                <w:rFonts w:ascii="Georgia" w:hAnsi="Georgia"/>
+                <w:spacing w:val="-1"/>
+                <w:sz w:val="20"/>
+                <w:szCs w:val="20"/>
+              </w:rPr>
+              <w:t>..</w:t>
+            </w:r>
+            <w:proofErr w:type="gramEnd"/>
+            <w:r>
+              <w:rPr>
+                <w:rFonts w:ascii="Georgia" w:hAnsi="Georgia"/>
+                <w:spacing w:val="-1"/>
+                <w:sz w:val="20"/>
+                <w:szCs w:val="20"/>
+              </w:rPr>
+              <w:t>1</w:t>
             </w:r>
           </w:p>
         </w:tc>
@@ -26511,6 +27829,7 @@
                 <w:szCs w:val="20"/>
               </w:rPr>
             </w:pPr>
+            <w:proofErr w:type="gramStart"/>
             <w:r>
               <w:rPr>
                 <w:rFonts w:ascii="Georgia" w:hAnsi="Georgia"/>
@@ -26518,7 +27837,17 @@
                 <w:sz w:val="20"/>
                 <w:szCs w:val="20"/>
               </w:rPr>
-              <w:t>../../../</w:t>
+              <w:t>..</w:t>
+            </w:r>
+            <w:proofErr w:type="gramEnd"/>
+            <w:r>
+              <w:rPr>
+                <w:rFonts w:ascii="Georgia" w:hAnsi="Georgia"/>
+                <w:spacing w:val="-1"/>
+                <w:sz w:val="20"/>
+                <w:szCs w:val="20"/>
+              </w:rPr>
+              <w:t>/../../</w:t>
             </w:r>
             <w:proofErr w:type="spellStart"/>
             <w:r>
@@ -26671,7 +28000,27 @@
                 <w:szCs w:val="20"/>
               </w:rPr>
               <w:lastRenderedPageBreak/>
-              <w:t>0..1</w:t>
+              <w:t>0</w:t>
+            </w:r>
+            <w:proofErr w:type="gramStart"/>
+            <w:r>
+              <w:rPr>
+                <w:rFonts w:ascii="Georgia" w:hAnsi="Georgia"/>
+                <w:spacing w:val="-1"/>
+                <w:sz w:val="20"/>
+                <w:szCs w:val="20"/>
+              </w:rPr>
+              <w:t>..</w:t>
+            </w:r>
+            <w:proofErr w:type="gramEnd"/>
+            <w:r>
+              <w:rPr>
+                <w:rFonts w:ascii="Georgia" w:hAnsi="Georgia"/>
+                <w:spacing w:val="-1"/>
+                <w:sz w:val="20"/>
+                <w:szCs w:val="20"/>
+              </w:rPr>
+              <w:t>1</w:t>
             </w:r>
           </w:p>
         </w:tc>
@@ -26694,6 +28043,7 @@
                 <w:lang w:eastAsia="sv-SE"/>
               </w:rPr>
             </w:pPr>
+            <w:proofErr w:type="gramStart"/>
             <w:r>
               <w:rPr>
                 <w:rFonts w:ascii="Georgia" w:hAnsi="Georgia"/>
@@ -26701,7 +28051,16 @@
                 <w:szCs w:val="20"/>
               </w:rPr>
               <w:lastRenderedPageBreak/>
-              <w:t>../../../../</w:t>
+              <w:t>..</w:t>
+            </w:r>
+            <w:proofErr w:type="gramEnd"/>
+            <w:r>
+              <w:rPr>
+                <w:rFonts w:ascii="Georgia" w:hAnsi="Georgia"/>
+                <w:sz w:val="20"/>
+                <w:szCs w:val="20"/>
+              </w:rPr>
+              <w:t>/../../../</w:t>
             </w:r>
             <w:proofErr w:type="spellStart"/>
             <w:r>
@@ -26785,7 +28144,27 @@
                 <w:sz w:val="20"/>
                 <w:szCs w:val="20"/>
               </w:rPr>
-              <w:t>0..1</w:t>
+              <w:t>0</w:t>
+            </w:r>
+            <w:proofErr w:type="gramStart"/>
+            <w:r>
+              <w:rPr>
+                <w:rFonts w:ascii="Georgia" w:hAnsi="Georgia"/>
+                <w:spacing w:val="-1"/>
+                <w:sz w:val="20"/>
+                <w:szCs w:val="20"/>
+              </w:rPr>
+              <w:t>..</w:t>
+            </w:r>
+            <w:proofErr w:type="gramEnd"/>
+            <w:r>
+              <w:rPr>
+                <w:rFonts w:ascii="Georgia" w:hAnsi="Georgia"/>
+                <w:spacing w:val="-1"/>
+                <w:sz w:val="20"/>
+                <w:szCs w:val="20"/>
+              </w:rPr>
+              <w:t>1</w:t>
             </w:r>
           </w:p>
         </w:tc>
@@ -26808,13 +28187,23 @@
                 <w:lang w:val="en-GB"/>
               </w:rPr>
             </w:pPr>
-            <w:r>
-              <w:rPr>
-                <w:rFonts w:ascii="Georgia" w:hAnsi="Georgia"/>
-                <w:sz w:val="20"/>
-                <w:szCs w:val="20"/>
-              </w:rPr>
-              <w:t>../../../../</w:t>
+            <w:proofErr w:type="gramStart"/>
+            <w:r>
+              <w:rPr>
+                <w:rFonts w:ascii="Georgia" w:hAnsi="Georgia"/>
+                <w:sz w:val="20"/>
+                <w:szCs w:val="20"/>
+              </w:rPr>
+              <w:t>..</w:t>
+            </w:r>
+            <w:proofErr w:type="gramEnd"/>
+            <w:r>
+              <w:rPr>
+                <w:rFonts w:ascii="Georgia" w:hAnsi="Georgia"/>
+                <w:sz w:val="20"/>
+                <w:szCs w:val="20"/>
+              </w:rPr>
+              <w:t>/../../../</w:t>
             </w:r>
             <w:proofErr w:type="spellStart"/>
             <w:r>
@@ -26919,7 +28308,27 @@
                 <w:sz w:val="20"/>
                 <w:szCs w:val="20"/>
               </w:rPr>
-              <w:t>0..1</w:t>
+              <w:t>0</w:t>
+            </w:r>
+            <w:proofErr w:type="gramStart"/>
+            <w:r>
+              <w:rPr>
+                <w:rFonts w:ascii="Georgia" w:hAnsi="Georgia"/>
+                <w:spacing w:val="-1"/>
+                <w:sz w:val="20"/>
+                <w:szCs w:val="20"/>
+              </w:rPr>
+              <w:t>..</w:t>
+            </w:r>
+            <w:proofErr w:type="gramEnd"/>
+            <w:r>
+              <w:rPr>
+                <w:rFonts w:ascii="Georgia" w:hAnsi="Georgia"/>
+                <w:spacing w:val="-1"/>
+                <w:sz w:val="20"/>
+                <w:szCs w:val="20"/>
+              </w:rPr>
+              <w:t>1</w:t>
             </w:r>
           </w:p>
         </w:tc>
@@ -26942,13 +28351,23 @@
                 <w:lang w:val="en-GB"/>
               </w:rPr>
             </w:pPr>
-            <w:r>
-              <w:rPr>
-                <w:rFonts w:ascii="Georgia" w:hAnsi="Georgia"/>
-                <w:sz w:val="20"/>
-                <w:szCs w:val="20"/>
-              </w:rPr>
-              <w:t>../../../../</w:t>
+            <w:proofErr w:type="gramStart"/>
+            <w:r>
+              <w:rPr>
+                <w:rFonts w:ascii="Georgia" w:hAnsi="Georgia"/>
+                <w:sz w:val="20"/>
+                <w:szCs w:val="20"/>
+              </w:rPr>
+              <w:t>..</w:t>
+            </w:r>
+            <w:proofErr w:type="gramEnd"/>
+            <w:r>
+              <w:rPr>
+                <w:rFonts w:ascii="Georgia" w:hAnsi="Georgia"/>
+                <w:sz w:val="20"/>
+                <w:szCs w:val="20"/>
+              </w:rPr>
+              <w:t>/../../../</w:t>
             </w:r>
             <w:proofErr w:type="spellStart"/>
             <w:r>
@@ -27038,7 +28457,25 @@
                 <w:sz w:val="20"/>
                 <w:szCs w:val="20"/>
               </w:rPr>
-              <w:t>0..1</w:t>
+              <w:t>0</w:t>
+            </w:r>
+            <w:proofErr w:type="gramStart"/>
+            <w:r>
+              <w:rPr>
+                <w:rFonts w:ascii="Georgia" w:hAnsi="Georgia"/>
+                <w:sz w:val="20"/>
+                <w:szCs w:val="20"/>
+              </w:rPr>
+              <w:t>..</w:t>
+            </w:r>
+            <w:proofErr w:type="gramEnd"/>
+            <w:r>
+              <w:rPr>
+                <w:rFonts w:ascii="Georgia" w:hAnsi="Georgia"/>
+                <w:sz w:val="20"/>
+                <w:szCs w:val="20"/>
+              </w:rPr>
+              <w:t>1</w:t>
             </w:r>
           </w:p>
         </w:tc>
@@ -27061,13 +28498,23 @@
                 <w:lang w:val="en-GB"/>
               </w:rPr>
             </w:pPr>
-            <w:r>
-              <w:rPr>
-                <w:rFonts w:ascii="Georgia" w:hAnsi="Georgia"/>
-                <w:sz w:val="20"/>
-                <w:szCs w:val="20"/>
-              </w:rPr>
-              <w:t>../../../../</w:t>
+            <w:proofErr w:type="gramStart"/>
+            <w:r>
+              <w:rPr>
+                <w:rFonts w:ascii="Georgia" w:hAnsi="Georgia"/>
+                <w:sz w:val="20"/>
+                <w:szCs w:val="20"/>
+              </w:rPr>
+              <w:t>..</w:t>
+            </w:r>
+            <w:proofErr w:type="gramEnd"/>
+            <w:r>
+              <w:rPr>
+                <w:rFonts w:ascii="Georgia" w:hAnsi="Georgia"/>
+                <w:sz w:val="20"/>
+                <w:szCs w:val="20"/>
+              </w:rPr>
+              <w:t>/../../../</w:t>
             </w:r>
             <w:proofErr w:type="spellStart"/>
             <w:r>
@@ -27150,7 +28597,25 @@
                 <w:sz w:val="20"/>
                 <w:szCs w:val="20"/>
               </w:rPr>
-              <w:t>0..1</w:t>
+              <w:t>0</w:t>
+            </w:r>
+            <w:proofErr w:type="gramStart"/>
+            <w:r>
+              <w:rPr>
+                <w:rFonts w:ascii="Georgia" w:hAnsi="Georgia"/>
+                <w:sz w:val="20"/>
+                <w:szCs w:val="20"/>
+              </w:rPr>
+              <w:t>..</w:t>
+            </w:r>
+            <w:proofErr w:type="gramEnd"/>
+            <w:r>
+              <w:rPr>
+                <w:rFonts w:ascii="Georgia" w:hAnsi="Georgia"/>
+                <w:sz w:val="20"/>
+                <w:szCs w:val="20"/>
+              </w:rPr>
+              <w:t>1</w:t>
             </w:r>
           </w:p>
         </w:tc>
@@ -27168,11 +28633,19 @@
                 <w:szCs w:val="20"/>
               </w:rPr>
             </w:pPr>
-            <w:r>
-              <w:rPr>
-                <w:szCs w:val="20"/>
-              </w:rPr>
-              <w:t>../../../../</w:t>
+            <w:proofErr w:type="gramStart"/>
+            <w:r>
+              <w:rPr>
+                <w:szCs w:val="20"/>
+              </w:rPr>
+              <w:t>..</w:t>
+            </w:r>
+            <w:proofErr w:type="gramEnd"/>
+            <w:r>
+              <w:rPr>
+                <w:szCs w:val="20"/>
+              </w:rPr>
+              <w:t>/../../../</w:t>
             </w:r>
             <w:proofErr w:type="spellStart"/>
             <w:r>
@@ -27293,7 +28766,25 @@
                 <w:sz w:val="20"/>
                 <w:szCs w:val="20"/>
               </w:rPr>
-              <w:t>0..1</w:t>
+              <w:t>0</w:t>
+            </w:r>
+            <w:proofErr w:type="gramStart"/>
+            <w:r>
+              <w:rPr>
+                <w:rFonts w:ascii="Georgia" w:hAnsi="Georgia"/>
+                <w:sz w:val="20"/>
+                <w:szCs w:val="20"/>
+              </w:rPr>
+              <w:t>..</w:t>
+            </w:r>
+            <w:proofErr w:type="gramEnd"/>
+            <w:r>
+              <w:rPr>
+                <w:rFonts w:ascii="Georgia" w:hAnsi="Georgia"/>
+                <w:sz w:val="20"/>
+                <w:szCs w:val="20"/>
+              </w:rPr>
+              <w:t>1</w:t>
             </w:r>
           </w:p>
         </w:tc>
@@ -27316,13 +28807,23 @@
                 <w:lang w:val="en-GB"/>
               </w:rPr>
             </w:pPr>
-            <w:r>
-              <w:rPr>
-                <w:rFonts w:ascii="Georgia" w:hAnsi="Georgia"/>
-                <w:sz w:val="20"/>
-                <w:szCs w:val="20"/>
-              </w:rPr>
-              <w:t>../../../../</w:t>
+            <w:proofErr w:type="gramStart"/>
+            <w:r>
+              <w:rPr>
+                <w:rFonts w:ascii="Georgia" w:hAnsi="Georgia"/>
+                <w:sz w:val="20"/>
+                <w:szCs w:val="20"/>
+              </w:rPr>
+              <w:t>..</w:t>
+            </w:r>
+            <w:proofErr w:type="gramEnd"/>
+            <w:r>
+              <w:rPr>
+                <w:rFonts w:ascii="Georgia" w:hAnsi="Georgia"/>
+                <w:sz w:val="20"/>
+                <w:szCs w:val="20"/>
+              </w:rPr>
+              <w:t>/../../../</w:t>
             </w:r>
             <w:proofErr w:type="spellStart"/>
             <w:r>
@@ -27453,7 +28954,25 @@
                 <w:sz w:val="20"/>
                 <w:szCs w:val="20"/>
               </w:rPr>
-              <w:t>0..1</w:t>
+              <w:t>0</w:t>
+            </w:r>
+            <w:proofErr w:type="gramStart"/>
+            <w:r>
+              <w:rPr>
+                <w:rFonts w:ascii="Georgia" w:hAnsi="Georgia"/>
+                <w:sz w:val="20"/>
+                <w:szCs w:val="20"/>
+              </w:rPr>
+              <w:t>..</w:t>
+            </w:r>
+            <w:proofErr w:type="gramEnd"/>
+            <w:r>
+              <w:rPr>
+                <w:rFonts w:ascii="Georgia" w:hAnsi="Georgia"/>
+                <w:sz w:val="20"/>
+                <w:szCs w:val="20"/>
+              </w:rPr>
+              <w:t>1</w:t>
             </w:r>
           </w:p>
         </w:tc>
@@ -27476,13 +28995,23 @@
                 <w:lang w:val="en-GB"/>
               </w:rPr>
             </w:pPr>
-            <w:r>
-              <w:rPr>
-                <w:rFonts w:ascii="Georgia" w:hAnsi="Georgia"/>
-                <w:sz w:val="20"/>
-                <w:szCs w:val="20"/>
-              </w:rPr>
-              <w:t>../../../</w:t>
+            <w:proofErr w:type="gramStart"/>
+            <w:r>
+              <w:rPr>
+                <w:rFonts w:ascii="Georgia" w:hAnsi="Georgia"/>
+                <w:sz w:val="20"/>
+                <w:szCs w:val="20"/>
+              </w:rPr>
+              <w:t>..</w:t>
+            </w:r>
+            <w:proofErr w:type="gramEnd"/>
+            <w:r>
+              <w:rPr>
+                <w:rFonts w:ascii="Georgia" w:hAnsi="Georgia"/>
+                <w:sz w:val="20"/>
+                <w:szCs w:val="20"/>
+              </w:rPr>
+              <w:t>/../../</w:t>
             </w:r>
             <w:proofErr w:type="spellStart"/>
             <w:r>
@@ -27577,7 +29106,27 @@
                 <w:sz w:val="20"/>
                 <w:szCs w:val="20"/>
               </w:rPr>
-              <w:t>0..1</w:t>
+              <w:t>0</w:t>
+            </w:r>
+            <w:proofErr w:type="gramStart"/>
+            <w:r>
+              <w:rPr>
+                <w:rFonts w:ascii="Georgia" w:hAnsi="Georgia"/>
+                <w:spacing w:val="-1"/>
+                <w:sz w:val="20"/>
+                <w:szCs w:val="20"/>
+              </w:rPr>
+              <w:t>..</w:t>
+            </w:r>
+            <w:proofErr w:type="gramEnd"/>
+            <w:r>
+              <w:rPr>
+                <w:rFonts w:ascii="Georgia" w:hAnsi="Georgia"/>
+                <w:spacing w:val="-1"/>
+                <w:sz w:val="20"/>
+                <w:szCs w:val="20"/>
+              </w:rPr>
+              <w:t>1</w:t>
             </w:r>
           </w:p>
         </w:tc>
@@ -27599,13 +29148,23 @@
                 <w:szCs w:val="20"/>
               </w:rPr>
             </w:pPr>
-            <w:r>
-              <w:rPr>
-                <w:rFonts w:ascii="Georgia" w:hAnsi="Georgia"/>
-                <w:sz w:val="20"/>
-                <w:szCs w:val="20"/>
-              </w:rPr>
-              <w:t>../../../</w:t>
+            <w:proofErr w:type="gramStart"/>
+            <w:r>
+              <w:rPr>
+                <w:rFonts w:ascii="Georgia" w:hAnsi="Georgia"/>
+                <w:sz w:val="20"/>
+                <w:szCs w:val="20"/>
+              </w:rPr>
+              <w:t>..</w:t>
+            </w:r>
+            <w:proofErr w:type="gramEnd"/>
+            <w:r>
+              <w:rPr>
+                <w:rFonts w:ascii="Georgia" w:hAnsi="Georgia"/>
+                <w:sz w:val="20"/>
+                <w:szCs w:val="20"/>
+              </w:rPr>
+              <w:t>/../../</w:t>
             </w:r>
             <w:proofErr w:type="spellStart"/>
             <w:r>
@@ -27702,7 +29261,27 @@
                 <w:sz w:val="20"/>
                 <w:szCs w:val="20"/>
               </w:rPr>
-              <w:t>0..1</w:t>
+              <w:t>0</w:t>
+            </w:r>
+            <w:proofErr w:type="gramStart"/>
+            <w:r>
+              <w:rPr>
+                <w:rFonts w:ascii="Georgia" w:hAnsi="Georgia"/>
+                <w:spacing w:val="-1"/>
+                <w:sz w:val="20"/>
+                <w:szCs w:val="20"/>
+              </w:rPr>
+              <w:t>..</w:t>
+            </w:r>
+            <w:proofErr w:type="gramEnd"/>
+            <w:r>
+              <w:rPr>
+                <w:rFonts w:ascii="Georgia" w:hAnsi="Georgia"/>
+                <w:spacing w:val="-1"/>
+                <w:sz w:val="20"/>
+                <w:szCs w:val="20"/>
+              </w:rPr>
+              <w:t>1</w:t>
             </w:r>
           </w:p>
         </w:tc>
@@ -27724,6 +29303,7 @@
                 <w:szCs w:val="20"/>
               </w:rPr>
             </w:pPr>
+            <w:proofErr w:type="gramStart"/>
             <w:r>
               <w:rPr>
                 <w:rFonts w:ascii="Georgia" w:hAnsi="Georgia"/>
@@ -27731,7 +29311,17 @@
                 <w:sz w:val="20"/>
                 <w:szCs w:val="20"/>
               </w:rPr>
-              <w:t>../../</w:t>
+              <w:t>..</w:t>
+            </w:r>
+            <w:proofErr w:type="gramEnd"/>
+            <w:r>
+              <w:rPr>
+                <w:rFonts w:ascii="Georgia" w:hAnsi="Georgia"/>
+                <w:color w:val="FF0000"/>
+                <w:sz w:val="20"/>
+                <w:szCs w:val="20"/>
+              </w:rPr>
+              <w:t>/../</w:t>
             </w:r>
             <w:proofErr w:type="spellStart"/>
             <w:r>
@@ -27781,7 +29371,23 @@
                 <w:color w:val="FF0000"/>
                 <w:szCs w:val="20"/>
               </w:rPr>
-              <w:t>Skall ej anges.</w:t>
+              <w:t xml:space="preserve">Skall </w:t>
+            </w:r>
+            <w:proofErr w:type="gramStart"/>
+            <w:r>
+              <w:rPr>
+                <w:color w:val="FF0000"/>
+                <w:szCs w:val="20"/>
+              </w:rPr>
+              <w:t>ej</w:t>
+            </w:r>
+            <w:proofErr w:type="gramEnd"/>
+            <w:r>
+              <w:rPr>
+                <w:color w:val="FF0000"/>
+                <w:szCs w:val="20"/>
+              </w:rPr>
+              <w:t xml:space="preserve"> anges.</w:t>
             </w:r>
           </w:p>
         </w:tc>
@@ -27809,7 +29415,29 @@
                 <w:sz w:val="20"/>
                 <w:szCs w:val="20"/>
               </w:rPr>
-              <w:t>0..0</w:t>
+              <w:t>0</w:t>
+            </w:r>
+            <w:proofErr w:type="gramStart"/>
+            <w:r>
+              <w:rPr>
+                <w:rFonts w:ascii="Georgia" w:hAnsi="Georgia"/>
+                <w:color w:val="FF0000"/>
+                <w:spacing w:val="-1"/>
+                <w:sz w:val="20"/>
+                <w:szCs w:val="20"/>
+              </w:rPr>
+              <w:t>..</w:t>
+            </w:r>
+            <w:proofErr w:type="gramEnd"/>
+            <w:r>
+              <w:rPr>
+                <w:rFonts w:ascii="Georgia" w:hAnsi="Georgia"/>
+                <w:color w:val="FF0000"/>
+                <w:spacing w:val="-1"/>
+                <w:sz w:val="20"/>
+                <w:szCs w:val="20"/>
+              </w:rPr>
+              <w:t>0</w:t>
             </w:r>
           </w:p>
         </w:tc>
@@ -27827,11 +29455,19 @@
                 <w:szCs w:val="20"/>
               </w:rPr>
             </w:pPr>
-            <w:r>
-              <w:rPr>
-                <w:szCs w:val="20"/>
-              </w:rPr>
-              <w:t>../../</w:t>
+            <w:proofErr w:type="gramStart"/>
+            <w:r>
+              <w:rPr>
+                <w:szCs w:val="20"/>
+              </w:rPr>
+              <w:t>..</w:t>
+            </w:r>
+            <w:proofErr w:type="gramEnd"/>
+            <w:r>
+              <w:rPr>
+                <w:szCs w:val="20"/>
+              </w:rPr>
+              <w:t>/../</w:t>
             </w:r>
             <w:proofErr w:type="spellStart"/>
             <w:r>
@@ -27961,7 +29597,27 @@
                 <w:sz w:val="20"/>
                 <w:szCs w:val="20"/>
               </w:rPr>
-              <w:t>1..1</w:t>
+              <w:t>1</w:t>
+            </w:r>
+            <w:proofErr w:type="gramStart"/>
+            <w:r>
+              <w:rPr>
+                <w:rFonts w:ascii="Georgia" w:hAnsi="Georgia"/>
+                <w:spacing w:val="-1"/>
+                <w:sz w:val="20"/>
+                <w:szCs w:val="20"/>
+              </w:rPr>
+              <w:t>..</w:t>
+            </w:r>
+            <w:proofErr w:type="gramEnd"/>
+            <w:r>
+              <w:rPr>
+                <w:rFonts w:ascii="Georgia" w:hAnsi="Georgia"/>
+                <w:spacing w:val="-1"/>
+                <w:sz w:val="20"/>
+                <w:szCs w:val="20"/>
+              </w:rPr>
+              <w:t>1</w:t>
             </w:r>
           </w:p>
         </w:tc>
@@ -27983,6 +29639,7 @@
                 <w:szCs w:val="20"/>
               </w:rPr>
             </w:pPr>
+            <w:proofErr w:type="gramStart"/>
             <w:r>
               <w:rPr>
                 <w:rFonts w:ascii="Georgia" w:hAnsi="Georgia"/>
@@ -27990,7 +29647,17 @@
                 <w:sz w:val="20"/>
                 <w:szCs w:val="20"/>
               </w:rPr>
-              <w:t>../../</w:t>
+              <w:t>..</w:t>
+            </w:r>
+            <w:proofErr w:type="gramEnd"/>
+            <w:r>
+              <w:rPr>
+                <w:rFonts w:ascii="Georgia" w:hAnsi="Georgia"/>
+                <w:color w:val="FF0000"/>
+                <w:sz w:val="20"/>
+                <w:szCs w:val="20"/>
+              </w:rPr>
+              <w:t>/../</w:t>
             </w:r>
             <w:proofErr w:type="spellStart"/>
             <w:r>
@@ -28041,7 +29708,23 @@
                 <w:color w:val="FF0000"/>
                 <w:szCs w:val="20"/>
               </w:rPr>
-              <w:t>Skall ej anges.</w:t>
+              <w:t xml:space="preserve">Skall </w:t>
+            </w:r>
+            <w:proofErr w:type="gramStart"/>
+            <w:r>
+              <w:rPr>
+                <w:color w:val="FF0000"/>
+                <w:szCs w:val="20"/>
+              </w:rPr>
+              <w:t>ej</w:t>
+            </w:r>
+            <w:proofErr w:type="gramEnd"/>
+            <w:r>
+              <w:rPr>
+                <w:color w:val="FF0000"/>
+                <w:szCs w:val="20"/>
+              </w:rPr>
+              <w:t xml:space="preserve"> anges.</w:t>
             </w:r>
           </w:p>
         </w:tc>
@@ -28069,7 +29752,29 @@
                 <w:sz w:val="20"/>
                 <w:szCs w:val="20"/>
               </w:rPr>
-              <w:t>0..0</w:t>
+              <w:t>0</w:t>
+            </w:r>
+            <w:proofErr w:type="gramStart"/>
+            <w:r>
+              <w:rPr>
+                <w:rFonts w:ascii="Georgia" w:hAnsi="Georgia"/>
+                <w:color w:val="FF0000"/>
+                <w:spacing w:val="-1"/>
+                <w:sz w:val="20"/>
+                <w:szCs w:val="20"/>
+              </w:rPr>
+              <w:t>..</w:t>
+            </w:r>
+            <w:proofErr w:type="gramEnd"/>
+            <w:r>
+              <w:rPr>
+                <w:rFonts w:ascii="Georgia" w:hAnsi="Georgia"/>
+                <w:color w:val="FF0000"/>
+                <w:spacing w:val="-1"/>
+                <w:sz w:val="20"/>
+                <w:szCs w:val="20"/>
+              </w:rPr>
+              <w:t>0</w:t>
             </w:r>
           </w:p>
         </w:tc>
@@ -28091,6 +29796,7 @@
                 <w:szCs w:val="20"/>
               </w:rPr>
             </w:pPr>
+            <w:proofErr w:type="gramStart"/>
             <w:r>
               <w:rPr>
                 <w:rFonts w:ascii="Georgia" w:hAnsi="Georgia"/>
@@ -28098,7 +29804,17 @@
                 <w:sz w:val="20"/>
                 <w:szCs w:val="20"/>
               </w:rPr>
-              <w:t>../../</w:t>
+              <w:t>..</w:t>
+            </w:r>
+            <w:proofErr w:type="gramEnd"/>
+            <w:r>
+              <w:rPr>
+                <w:rFonts w:ascii="Georgia" w:hAnsi="Georgia"/>
+                <w:color w:val="FF0000"/>
+                <w:sz w:val="20"/>
+                <w:szCs w:val="20"/>
+              </w:rPr>
+              <w:t>/../</w:t>
             </w:r>
             <w:proofErr w:type="spellStart"/>
             <w:r>
@@ -28148,7 +29864,23 @@
                 <w:color w:val="FF0000"/>
                 <w:szCs w:val="20"/>
               </w:rPr>
-              <w:t>Skall ej anges.</w:t>
+              <w:t xml:space="preserve">Skall </w:t>
+            </w:r>
+            <w:proofErr w:type="gramStart"/>
+            <w:r>
+              <w:rPr>
+                <w:color w:val="FF0000"/>
+                <w:szCs w:val="20"/>
+              </w:rPr>
+              <w:t>ej</w:t>
+            </w:r>
+            <w:proofErr w:type="gramEnd"/>
+            <w:r>
+              <w:rPr>
+                <w:color w:val="FF0000"/>
+                <w:szCs w:val="20"/>
+              </w:rPr>
+              <w:t xml:space="preserve"> anges.</w:t>
             </w:r>
           </w:p>
         </w:tc>
@@ -28176,7 +29908,29 @@
                 <w:sz w:val="20"/>
                 <w:szCs w:val="20"/>
               </w:rPr>
-              <w:t>0..0</w:t>
+              <w:t>0</w:t>
+            </w:r>
+            <w:proofErr w:type="gramStart"/>
+            <w:r>
+              <w:rPr>
+                <w:rFonts w:ascii="Georgia" w:hAnsi="Georgia"/>
+                <w:color w:val="FF0000"/>
+                <w:spacing w:val="-1"/>
+                <w:sz w:val="20"/>
+                <w:szCs w:val="20"/>
+              </w:rPr>
+              <w:t>..</w:t>
+            </w:r>
+            <w:proofErr w:type="gramEnd"/>
+            <w:r>
+              <w:rPr>
+                <w:rFonts w:ascii="Georgia" w:hAnsi="Georgia"/>
+                <w:color w:val="FF0000"/>
+                <w:spacing w:val="-1"/>
+                <w:sz w:val="20"/>
+                <w:szCs w:val="20"/>
+              </w:rPr>
+              <w:t>0</w:t>
             </w:r>
           </w:p>
         </w:tc>
@@ -28200,6 +29954,7 @@
                 <w:lang w:val="en-GB"/>
               </w:rPr>
             </w:pPr>
+            <w:proofErr w:type="gramStart"/>
             <w:r>
               <w:rPr>
                 <w:rFonts w:ascii="Georgia" w:hAnsi="Georgia"/>
@@ -28207,7 +29962,17 @@
                 <w:sz w:val="20"/>
                 <w:szCs w:val="20"/>
               </w:rPr>
-              <w:t>../../</w:t>
+              <w:t>..</w:t>
+            </w:r>
+            <w:proofErr w:type="gramEnd"/>
+            <w:r>
+              <w:rPr>
+                <w:rFonts w:ascii="Georgia" w:hAnsi="Georgia"/>
+                <w:color w:val="FF0000"/>
+                <w:sz w:val="20"/>
+                <w:szCs w:val="20"/>
+              </w:rPr>
+              <w:t>/../</w:t>
             </w:r>
             <w:proofErr w:type="spellStart"/>
             <w:r>
@@ -28259,7 +30024,23 @@
                 <w:color w:val="FF0000"/>
                 <w:szCs w:val="20"/>
               </w:rPr>
-              <w:t>Skall ej anges.</w:t>
+              <w:t xml:space="preserve">Skall </w:t>
+            </w:r>
+            <w:proofErr w:type="gramStart"/>
+            <w:r>
+              <w:rPr>
+                <w:color w:val="FF0000"/>
+                <w:szCs w:val="20"/>
+              </w:rPr>
+              <w:t>ej</w:t>
+            </w:r>
+            <w:proofErr w:type="gramEnd"/>
+            <w:r>
+              <w:rPr>
+                <w:color w:val="FF0000"/>
+                <w:szCs w:val="20"/>
+              </w:rPr>
+              <w:t xml:space="preserve"> anges.</w:t>
             </w:r>
           </w:p>
         </w:tc>
@@ -28288,7 +30069,29 @@
                 <w:sz w:val="20"/>
                 <w:szCs w:val="20"/>
               </w:rPr>
-              <w:t>0..0</w:t>
+              <w:t>0</w:t>
+            </w:r>
+            <w:proofErr w:type="gramStart"/>
+            <w:r>
+              <w:rPr>
+                <w:rFonts w:ascii="Georgia" w:hAnsi="Georgia"/>
+                <w:color w:val="FF0000"/>
+                <w:spacing w:val="-1"/>
+                <w:sz w:val="20"/>
+                <w:szCs w:val="20"/>
+              </w:rPr>
+              <w:t>..</w:t>
+            </w:r>
+            <w:proofErr w:type="gramEnd"/>
+            <w:r>
+              <w:rPr>
+                <w:rFonts w:ascii="Georgia" w:hAnsi="Georgia"/>
+                <w:color w:val="FF0000"/>
+                <w:spacing w:val="-1"/>
+                <w:sz w:val="20"/>
+                <w:szCs w:val="20"/>
+              </w:rPr>
+              <w:t>0</w:t>
             </w:r>
           </w:p>
         </w:tc>
@@ -28310,13 +30113,23 @@
                 <w:szCs w:val="20"/>
               </w:rPr>
             </w:pPr>
+            <w:proofErr w:type="gramStart"/>
             <w:r>
               <w:rPr>
                 <w:rFonts w:ascii="Georgia" w:eastAsia="Times New Roman" w:hAnsi="Georgia" w:cs="Times New Roman"/>
                 <w:sz w:val="20"/>
                 <w:szCs w:val="20"/>
               </w:rPr>
-              <w:t>../</w:t>
+              <w:t>..</w:t>
+            </w:r>
+            <w:proofErr w:type="gramEnd"/>
+            <w:r>
+              <w:rPr>
+                <w:rFonts w:ascii="Georgia" w:eastAsia="Times New Roman" w:hAnsi="Georgia" w:cs="Times New Roman"/>
+                <w:sz w:val="20"/>
+                <w:szCs w:val="20"/>
+              </w:rPr>
+              <w:t>/</w:t>
             </w:r>
             <w:proofErr w:type="spellStart"/>
             <w:r>
@@ -28412,7 +30225,27 @@
                 <w:sz w:val="20"/>
                 <w:szCs w:val="20"/>
               </w:rPr>
-              <w:t>1..1</w:t>
+              <w:t>1</w:t>
+            </w:r>
+            <w:proofErr w:type="gramStart"/>
+            <w:r>
+              <w:rPr>
+                <w:rFonts w:ascii="Georgia" w:hAnsi="Georgia"/>
+                <w:spacing w:val="-1"/>
+                <w:sz w:val="20"/>
+                <w:szCs w:val="20"/>
+              </w:rPr>
+              <w:t>..</w:t>
+            </w:r>
+            <w:proofErr w:type="gramEnd"/>
+            <w:r>
+              <w:rPr>
+                <w:rFonts w:ascii="Georgia" w:hAnsi="Georgia"/>
+                <w:spacing w:val="-1"/>
+                <w:sz w:val="20"/>
+                <w:szCs w:val="20"/>
+              </w:rPr>
+              <w:t>1</w:t>
             </w:r>
           </w:p>
         </w:tc>
@@ -28433,13 +30266,23 @@
                 <w:szCs w:val="20"/>
               </w:rPr>
             </w:pPr>
+            <w:proofErr w:type="gramStart"/>
             <w:r>
               <w:rPr>
                 <w:rFonts w:ascii="Georgia" w:eastAsia="Times New Roman" w:hAnsi="Georgia" w:cs="Times New Roman"/>
                 <w:sz w:val="20"/>
                 <w:szCs w:val="20"/>
               </w:rPr>
-              <w:t>../../</w:t>
+              <w:t>..</w:t>
+            </w:r>
+            <w:proofErr w:type="gramEnd"/>
+            <w:r>
+              <w:rPr>
+                <w:rFonts w:ascii="Georgia" w:eastAsia="Times New Roman" w:hAnsi="Georgia" w:cs="Times New Roman"/>
+                <w:sz w:val="20"/>
+                <w:szCs w:val="20"/>
+              </w:rPr>
+              <w:t>/../</w:t>
             </w:r>
             <w:proofErr w:type="spellStart"/>
             <w:r>
@@ -28562,7 +30405,25 @@
                 <w:sz w:val="20"/>
                 <w:szCs w:val="20"/>
               </w:rPr>
-              <w:t>0..1</w:t>
+              <w:t>0</w:t>
+            </w:r>
+            <w:proofErr w:type="gramStart"/>
+            <w:r>
+              <w:rPr>
+                <w:rFonts w:ascii="Georgia" w:hAnsi="Georgia"/>
+                <w:sz w:val="20"/>
+                <w:szCs w:val="20"/>
+              </w:rPr>
+              <w:t>..</w:t>
+            </w:r>
+            <w:proofErr w:type="gramEnd"/>
+            <w:r>
+              <w:rPr>
+                <w:rFonts w:ascii="Georgia" w:hAnsi="Georgia"/>
+                <w:sz w:val="20"/>
+                <w:szCs w:val="20"/>
+              </w:rPr>
+              <w:t>1</w:t>
             </w:r>
           </w:p>
         </w:tc>
@@ -28585,13 +30446,23 @@
                 <w:lang w:val="en-GB"/>
               </w:rPr>
             </w:pPr>
+            <w:proofErr w:type="gramStart"/>
             <w:r>
               <w:rPr>
                 <w:rFonts w:ascii="Georgia" w:eastAsia="Times New Roman" w:hAnsi="Georgia" w:cs="Times New Roman"/>
                 <w:sz w:val="20"/>
                 <w:szCs w:val="20"/>
               </w:rPr>
-              <w:t>../../../</w:t>
+              <w:t>..</w:t>
+            </w:r>
+            <w:proofErr w:type="gramEnd"/>
+            <w:r>
+              <w:rPr>
+                <w:rFonts w:ascii="Georgia" w:eastAsia="Times New Roman" w:hAnsi="Georgia" w:cs="Times New Roman"/>
+                <w:sz w:val="20"/>
+                <w:szCs w:val="20"/>
+              </w:rPr>
+              <w:t>/../../</w:t>
             </w:r>
             <w:proofErr w:type="spellStart"/>
             <w:r>
@@ -28667,6 +30538,7 @@
               <w:t xml:space="preserve"> anges skall också </w:t>
             </w:r>
             <w:proofErr w:type="spellStart"/>
+            <w:proofErr w:type="gramStart"/>
             <w:r>
               <w:rPr>
                 <w:rFonts w:eastAsia="Times New Roman"/>
@@ -28680,7 +30552,15 @@
                 <w:rFonts w:eastAsia="Times New Roman"/>
                 <w:szCs w:val="20"/>
               </w:rPr>
-              <w:t xml:space="preserve">  samt </w:t>
+              <w:t xml:space="preserve">  samt</w:t>
+            </w:r>
+            <w:proofErr w:type="gramEnd"/>
+            <w:r>
+              <w:rPr>
+                <w:rFonts w:eastAsia="Times New Roman"/>
+                <w:szCs w:val="20"/>
+              </w:rPr>
+              <w:t xml:space="preserve"> </w:t>
             </w:r>
             <w:proofErr w:type="spellStart"/>
             <w:r>
@@ -28724,7 +30604,25 @@
                 <w:szCs w:val="20"/>
               </w:rPr>
               <w:lastRenderedPageBreak/>
-              <w:t>0..1</w:t>
+              <w:t>0</w:t>
+            </w:r>
+            <w:proofErr w:type="gramStart"/>
+            <w:r>
+              <w:rPr>
+                <w:rFonts w:ascii="Georgia" w:hAnsi="Georgia"/>
+                <w:sz w:val="20"/>
+                <w:szCs w:val="20"/>
+              </w:rPr>
+              <w:t>..</w:t>
+            </w:r>
+            <w:proofErr w:type="gramEnd"/>
+            <w:r>
+              <w:rPr>
+                <w:rFonts w:ascii="Georgia" w:hAnsi="Georgia"/>
+                <w:sz w:val="20"/>
+                <w:szCs w:val="20"/>
+              </w:rPr>
+              <w:t>1</w:t>
             </w:r>
           </w:p>
         </w:tc>
@@ -28746,6 +30644,7 @@
                 <w:lang w:val="en-GB"/>
               </w:rPr>
             </w:pPr>
+            <w:proofErr w:type="gramStart"/>
             <w:r>
               <w:rPr>
                 <w:rFonts w:ascii="Georgia" w:eastAsia="Times New Roman" w:hAnsi="Georgia" w:cs="Times New Roman"/>
@@ -28753,7 +30652,16 @@
                 <w:szCs w:val="20"/>
               </w:rPr>
               <w:lastRenderedPageBreak/>
-              <w:t>../../../</w:t>
+              <w:t>..</w:t>
+            </w:r>
+            <w:proofErr w:type="gramEnd"/>
+            <w:r>
+              <w:rPr>
+                <w:rFonts w:ascii="Georgia" w:eastAsia="Times New Roman" w:hAnsi="Georgia" w:cs="Times New Roman"/>
+                <w:sz w:val="20"/>
+                <w:szCs w:val="20"/>
+              </w:rPr>
+              <w:t>/../../</w:t>
             </w:r>
             <w:proofErr w:type="spellStart"/>
             <w:r>
@@ -28883,7 +30791,25 @@
                 <w:sz w:val="20"/>
                 <w:szCs w:val="20"/>
               </w:rPr>
-              <w:t>0..1</w:t>
+              <w:t>0</w:t>
+            </w:r>
+            <w:proofErr w:type="gramStart"/>
+            <w:r>
+              <w:rPr>
+                <w:rFonts w:ascii="Georgia" w:hAnsi="Georgia"/>
+                <w:sz w:val="20"/>
+                <w:szCs w:val="20"/>
+              </w:rPr>
+              <w:t>..</w:t>
+            </w:r>
+            <w:proofErr w:type="gramEnd"/>
+            <w:r>
+              <w:rPr>
+                <w:rFonts w:ascii="Georgia" w:hAnsi="Georgia"/>
+                <w:sz w:val="20"/>
+                <w:szCs w:val="20"/>
+              </w:rPr>
+              <w:t>1</w:t>
             </w:r>
           </w:p>
         </w:tc>
@@ -28904,12 +30830,21 @@
                 <w:lang w:val="en-US"/>
               </w:rPr>
             </w:pPr>
+            <w:proofErr w:type="gramStart"/>
             <w:r>
               <w:rPr>
                 <w:rFonts w:eastAsia="Times New Roman"/>
                 <w:szCs w:val="20"/>
               </w:rPr>
-              <w:t>../../../</w:t>
+              <w:t>..</w:t>
+            </w:r>
+            <w:proofErr w:type="gramEnd"/>
+            <w:r>
+              <w:rPr>
+                <w:rFonts w:eastAsia="Times New Roman"/>
+                <w:szCs w:val="20"/>
+              </w:rPr>
+              <w:t>/../../</w:t>
             </w:r>
             <w:proofErr w:type="spellStart"/>
             <w:r>
@@ -28986,7 +30921,21 @@
               <w:rPr>
                 <w:szCs w:val="20"/>
               </w:rPr>
-              <w:t>0..1</w:t>
+              <w:t>0</w:t>
+            </w:r>
+            <w:proofErr w:type="gramStart"/>
+            <w:r>
+              <w:rPr>
+                <w:szCs w:val="20"/>
+              </w:rPr>
+              <w:t>..</w:t>
+            </w:r>
+            <w:proofErr w:type="gramEnd"/>
+            <w:r>
+              <w:rPr>
+                <w:szCs w:val="20"/>
+              </w:rPr>
+              <w:t>1</w:t>
             </w:r>
           </w:p>
         </w:tc>
@@ -29009,13 +30958,23 @@
                 <w:lang w:val="en-GB"/>
               </w:rPr>
             </w:pPr>
+            <w:proofErr w:type="gramStart"/>
             <w:r>
               <w:rPr>
                 <w:rFonts w:ascii="Georgia" w:eastAsia="Times New Roman" w:hAnsi="Georgia" w:cs="Times New Roman"/>
                 <w:sz w:val="20"/>
                 <w:szCs w:val="20"/>
               </w:rPr>
-              <w:t>../../../</w:t>
+              <w:t>..</w:t>
+            </w:r>
+            <w:proofErr w:type="gramEnd"/>
+            <w:r>
+              <w:rPr>
+                <w:rFonts w:ascii="Georgia" w:eastAsia="Times New Roman" w:hAnsi="Georgia" w:cs="Times New Roman"/>
+                <w:sz w:val="20"/>
+                <w:szCs w:val="20"/>
+              </w:rPr>
+              <w:t>/../../</w:t>
             </w:r>
             <w:proofErr w:type="spellStart"/>
             <w:r>
@@ -29101,7 +31060,25 @@
                 <w:sz w:val="20"/>
                 <w:szCs w:val="20"/>
               </w:rPr>
-              <w:t>0..1</w:t>
+              <w:t>0</w:t>
+            </w:r>
+            <w:proofErr w:type="gramStart"/>
+            <w:r>
+              <w:rPr>
+                <w:rFonts w:ascii="Georgia" w:hAnsi="Georgia"/>
+                <w:sz w:val="20"/>
+                <w:szCs w:val="20"/>
+              </w:rPr>
+              <w:t>..</w:t>
+            </w:r>
+            <w:proofErr w:type="gramEnd"/>
+            <w:r>
+              <w:rPr>
+                <w:rFonts w:ascii="Georgia" w:hAnsi="Georgia"/>
+                <w:sz w:val="20"/>
+                <w:szCs w:val="20"/>
+              </w:rPr>
+              <w:t>1</w:t>
             </w:r>
           </w:p>
         </w:tc>
@@ -29124,13 +31101,23 @@
                 <w:lang w:val="en-GB"/>
               </w:rPr>
             </w:pPr>
+            <w:proofErr w:type="gramStart"/>
             <w:r>
               <w:rPr>
                 <w:rFonts w:ascii="Georgia" w:eastAsia="Times New Roman" w:hAnsi="Georgia" w:cs="Times New Roman"/>
                 <w:sz w:val="20"/>
                 <w:szCs w:val="20"/>
               </w:rPr>
-              <w:t>../../../</w:t>
+              <w:t>..</w:t>
+            </w:r>
+            <w:proofErr w:type="gramEnd"/>
+            <w:r>
+              <w:rPr>
+                <w:rFonts w:ascii="Georgia" w:eastAsia="Times New Roman" w:hAnsi="Georgia" w:cs="Times New Roman"/>
+                <w:sz w:val="20"/>
+                <w:szCs w:val="20"/>
+              </w:rPr>
+              <w:t>/../../</w:t>
             </w:r>
             <w:proofErr w:type="spellStart"/>
             <w:r>
@@ -29184,12 +31171,21 @@
                 <w:szCs w:val="20"/>
               </w:rPr>
             </w:pPr>
+            <w:proofErr w:type="gramStart"/>
             <w:r>
               <w:rPr>
                 <w:rFonts w:eastAsia="Times New Roman"/>
                 <w:szCs w:val="20"/>
               </w:rPr>
-              <w:t xml:space="preserve">vårdkontakttypskoden i klartext. Om separat </w:t>
+              <w:t>vårdkontakttypskoden i klartext.</w:t>
+            </w:r>
+            <w:proofErr w:type="gramEnd"/>
+            <w:r>
+              <w:rPr>
+                <w:rFonts w:eastAsia="Times New Roman"/>
+                <w:szCs w:val="20"/>
+              </w:rPr>
+              <w:t xml:space="preserve"> Om separat </w:t>
             </w:r>
             <w:proofErr w:type="spellStart"/>
             <w:r>
@@ -29247,7 +31243,25 @@
                 <w:sz w:val="20"/>
                 <w:szCs w:val="20"/>
               </w:rPr>
-              <w:t>0..1</w:t>
+              <w:t>0</w:t>
+            </w:r>
+            <w:proofErr w:type="gramStart"/>
+            <w:r>
+              <w:rPr>
+                <w:rFonts w:ascii="Georgia" w:hAnsi="Georgia"/>
+                <w:sz w:val="20"/>
+                <w:szCs w:val="20"/>
+              </w:rPr>
+              <w:t>..</w:t>
+            </w:r>
+            <w:proofErr w:type="gramEnd"/>
+            <w:r>
+              <w:rPr>
+                <w:rFonts w:ascii="Georgia" w:hAnsi="Georgia"/>
+                <w:sz w:val="20"/>
+                <w:szCs w:val="20"/>
+              </w:rPr>
+              <w:t>1</w:t>
             </w:r>
           </w:p>
         </w:tc>
@@ -29269,13 +31283,23 @@
                 <w:lang w:val="en-GB"/>
               </w:rPr>
             </w:pPr>
+            <w:proofErr w:type="gramStart"/>
             <w:r>
               <w:rPr>
                 <w:rFonts w:ascii="Georgia" w:eastAsia="Times New Roman" w:hAnsi="Georgia" w:cs="Times New Roman"/>
                 <w:sz w:val="20"/>
                 <w:szCs w:val="20"/>
               </w:rPr>
-              <w:t>../../../</w:t>
+              <w:t>..</w:t>
+            </w:r>
+            <w:proofErr w:type="gramEnd"/>
+            <w:r>
+              <w:rPr>
+                <w:rFonts w:ascii="Georgia" w:eastAsia="Times New Roman" w:hAnsi="Georgia" w:cs="Times New Roman"/>
+                <w:sz w:val="20"/>
+                <w:szCs w:val="20"/>
+              </w:rPr>
+              <w:t>/../../</w:t>
             </w:r>
             <w:proofErr w:type="spellStart"/>
             <w:r>
@@ -29443,7 +31467,25 @@
                 <w:sz w:val="20"/>
                 <w:szCs w:val="20"/>
               </w:rPr>
-              <w:t>0..1</w:t>
+              <w:t>0</w:t>
+            </w:r>
+            <w:proofErr w:type="gramStart"/>
+            <w:r>
+              <w:rPr>
+                <w:rFonts w:ascii="Georgia" w:eastAsia="Times New Roman" w:hAnsi="Georgia" w:cs="Times New Roman"/>
+                <w:sz w:val="20"/>
+                <w:szCs w:val="20"/>
+              </w:rPr>
+              <w:t>..</w:t>
+            </w:r>
+            <w:proofErr w:type="gramEnd"/>
+            <w:r>
+              <w:rPr>
+                <w:rFonts w:ascii="Georgia" w:eastAsia="Times New Roman" w:hAnsi="Georgia" w:cs="Times New Roman"/>
+                <w:sz w:val="20"/>
+                <w:szCs w:val="20"/>
+              </w:rPr>
+              <w:t>1</w:t>
             </w:r>
           </w:p>
         </w:tc>
@@ -29464,13 +31506,23 @@
                 <w:szCs w:val="20"/>
               </w:rPr>
             </w:pPr>
+            <w:proofErr w:type="gramStart"/>
             <w:r>
               <w:rPr>
                 <w:rFonts w:ascii="Georgia" w:eastAsia="Times New Roman" w:hAnsi="Georgia" w:cs="Times New Roman"/>
                 <w:sz w:val="20"/>
                 <w:szCs w:val="20"/>
               </w:rPr>
-              <w:t>../../</w:t>
+              <w:t>..</w:t>
+            </w:r>
+            <w:proofErr w:type="gramEnd"/>
+            <w:r>
+              <w:rPr>
+                <w:rFonts w:ascii="Georgia" w:eastAsia="Times New Roman" w:hAnsi="Georgia" w:cs="Times New Roman"/>
+                <w:sz w:val="20"/>
+                <w:szCs w:val="20"/>
+              </w:rPr>
+              <w:t>/../</w:t>
             </w:r>
             <w:proofErr w:type="spellStart"/>
             <w:r>
@@ -29582,7 +31634,25 @@
                 <w:sz w:val="20"/>
                 <w:szCs w:val="20"/>
               </w:rPr>
-              <w:t>0..1</w:t>
+              <w:t>0</w:t>
+            </w:r>
+            <w:proofErr w:type="gramStart"/>
+            <w:r>
+              <w:rPr>
+                <w:rFonts w:ascii="Georgia" w:eastAsia="Times New Roman" w:hAnsi="Georgia" w:cs="Times New Roman"/>
+                <w:sz w:val="20"/>
+                <w:szCs w:val="20"/>
+              </w:rPr>
+              <w:t>..</w:t>
+            </w:r>
+            <w:proofErr w:type="gramEnd"/>
+            <w:r>
+              <w:rPr>
+                <w:rFonts w:ascii="Georgia" w:eastAsia="Times New Roman" w:hAnsi="Georgia" w:cs="Times New Roman"/>
+                <w:sz w:val="20"/>
+                <w:szCs w:val="20"/>
+              </w:rPr>
+              <w:t>1</w:t>
             </w:r>
           </w:p>
           <w:p>
@@ -29617,13 +31687,23 @@
                 <w:szCs w:val="20"/>
               </w:rPr>
             </w:pPr>
+            <w:proofErr w:type="gramStart"/>
             <w:r>
               <w:rPr>
                 <w:rFonts w:ascii="Georgia" w:eastAsia="Times New Roman" w:hAnsi="Georgia" w:cs="Times New Roman"/>
                 <w:sz w:val="20"/>
                 <w:szCs w:val="20"/>
               </w:rPr>
-              <w:t>../../</w:t>
+              <w:t>..</w:t>
+            </w:r>
+            <w:proofErr w:type="gramEnd"/>
+            <w:r>
+              <w:rPr>
+                <w:rFonts w:ascii="Georgia" w:eastAsia="Times New Roman" w:hAnsi="Georgia" w:cs="Times New Roman"/>
+                <w:sz w:val="20"/>
+                <w:szCs w:val="20"/>
+              </w:rPr>
+              <w:t>/../</w:t>
             </w:r>
             <w:proofErr w:type="spellStart"/>
             <w:r>
@@ -29816,7 +31896,25 @@
                 <w:sz w:val="20"/>
                 <w:szCs w:val="20"/>
               </w:rPr>
-              <w:t>0..1</w:t>
+              <w:t>0</w:t>
+            </w:r>
+            <w:proofErr w:type="gramStart"/>
+            <w:r>
+              <w:rPr>
+                <w:rFonts w:ascii="Georgia" w:hAnsi="Georgia"/>
+                <w:sz w:val="20"/>
+                <w:szCs w:val="20"/>
+              </w:rPr>
+              <w:t>..</w:t>
+            </w:r>
+            <w:proofErr w:type="gramEnd"/>
+            <w:r>
+              <w:rPr>
+                <w:rFonts w:ascii="Georgia" w:hAnsi="Georgia"/>
+                <w:sz w:val="20"/>
+                <w:szCs w:val="20"/>
+              </w:rPr>
+              <w:t>1</w:t>
             </w:r>
           </w:p>
         </w:tc>
@@ -29837,13 +31935,23 @@
                 <w:szCs w:val="20"/>
               </w:rPr>
             </w:pPr>
+            <w:proofErr w:type="gramStart"/>
             <w:r>
               <w:rPr>
                 <w:rFonts w:ascii="Georgia" w:eastAsia="Times New Roman" w:hAnsi="Georgia" w:cs="Times New Roman"/>
                 <w:sz w:val="20"/>
                 <w:szCs w:val="20"/>
               </w:rPr>
-              <w:t>../../../</w:t>
+              <w:t>..</w:t>
+            </w:r>
+            <w:proofErr w:type="gramEnd"/>
+            <w:r>
+              <w:rPr>
+                <w:rFonts w:ascii="Georgia" w:eastAsia="Times New Roman" w:hAnsi="Georgia" w:cs="Times New Roman"/>
+                <w:sz w:val="20"/>
+                <w:szCs w:val="20"/>
+              </w:rPr>
+              <w:t>/../../</w:t>
             </w:r>
             <w:proofErr w:type="spellStart"/>
             <w:r>
@@ -29971,7 +32079,25 @@
                 <w:sz w:val="20"/>
                 <w:szCs w:val="20"/>
               </w:rPr>
-              <w:t>0..1</w:t>
+              <w:t>0</w:t>
+            </w:r>
+            <w:proofErr w:type="gramStart"/>
+            <w:r>
+              <w:rPr>
+                <w:rFonts w:ascii="Georgia" w:hAnsi="Georgia"/>
+                <w:sz w:val="20"/>
+                <w:szCs w:val="20"/>
+              </w:rPr>
+              <w:t>..</w:t>
+            </w:r>
+            <w:proofErr w:type="gramEnd"/>
+            <w:r>
+              <w:rPr>
+                <w:rFonts w:ascii="Georgia" w:hAnsi="Georgia"/>
+                <w:sz w:val="20"/>
+                <w:szCs w:val="20"/>
+              </w:rPr>
+              <w:t>1</w:t>
             </w:r>
           </w:p>
         </w:tc>
@@ -29992,13 +32118,23 @@
                 <w:szCs w:val="20"/>
               </w:rPr>
             </w:pPr>
+            <w:proofErr w:type="gramStart"/>
             <w:r>
               <w:rPr>
                 <w:rFonts w:ascii="Georgia" w:hAnsi="Georgia" w:cs="Times New Roman"/>
                 <w:sz w:val="20"/>
                 <w:szCs w:val="20"/>
               </w:rPr>
-              <w:t>../../../</w:t>
+              <w:t>..</w:t>
+            </w:r>
+            <w:proofErr w:type="gramEnd"/>
+            <w:r>
+              <w:rPr>
+                <w:rFonts w:ascii="Georgia" w:hAnsi="Georgia" w:cs="Times New Roman"/>
+                <w:sz w:val="20"/>
+                <w:szCs w:val="20"/>
+              </w:rPr>
+              <w:t>/../../</w:t>
             </w:r>
             <w:proofErr w:type="spellStart"/>
             <w:r>
@@ -30096,7 +32232,25 @@
                 <w:sz w:val="20"/>
                 <w:szCs w:val="20"/>
               </w:rPr>
-              <w:t>0..1</w:t>
+              <w:t>0</w:t>
+            </w:r>
+            <w:proofErr w:type="gramStart"/>
+            <w:r>
+              <w:rPr>
+                <w:rFonts w:ascii="Georgia" w:hAnsi="Georgia"/>
+                <w:sz w:val="20"/>
+                <w:szCs w:val="20"/>
+              </w:rPr>
+              <w:t>..</w:t>
+            </w:r>
+            <w:proofErr w:type="gramEnd"/>
+            <w:r>
+              <w:rPr>
+                <w:rFonts w:ascii="Georgia" w:hAnsi="Georgia"/>
+                <w:sz w:val="20"/>
+                <w:szCs w:val="20"/>
+              </w:rPr>
+              <w:t>1</w:t>
             </w:r>
           </w:p>
         </w:tc>
@@ -30119,13 +32273,23 @@
                 <w:lang w:val="en-GB"/>
               </w:rPr>
             </w:pPr>
-            <w:r>
-              <w:rPr>
-                <w:rFonts w:ascii="Georgia" w:hAnsi="Georgia"/>
-                <w:sz w:val="20"/>
-                <w:szCs w:val="20"/>
-              </w:rPr>
-              <w:t>../../../</w:t>
+            <w:proofErr w:type="gramStart"/>
+            <w:r>
+              <w:rPr>
+                <w:rFonts w:ascii="Georgia" w:hAnsi="Georgia"/>
+                <w:sz w:val="20"/>
+                <w:szCs w:val="20"/>
+              </w:rPr>
+              <w:t>..</w:t>
+            </w:r>
+            <w:proofErr w:type="gramEnd"/>
+            <w:r>
+              <w:rPr>
+                <w:rFonts w:ascii="Georgia" w:hAnsi="Georgia"/>
+                <w:sz w:val="20"/>
+                <w:szCs w:val="20"/>
+              </w:rPr>
+              <w:t>/../../</w:t>
             </w:r>
             <w:proofErr w:type="spellStart"/>
             <w:r>
@@ -30209,7 +32373,25 @@
                 <w:sz w:val="20"/>
                 <w:szCs w:val="20"/>
               </w:rPr>
-              <w:t>0..1</w:t>
+              <w:t>0</w:t>
+            </w:r>
+            <w:proofErr w:type="gramStart"/>
+            <w:r>
+              <w:rPr>
+                <w:rFonts w:ascii="Georgia" w:hAnsi="Georgia"/>
+                <w:sz w:val="20"/>
+                <w:szCs w:val="20"/>
+              </w:rPr>
+              <w:t>..</w:t>
+            </w:r>
+            <w:proofErr w:type="gramEnd"/>
+            <w:r>
+              <w:rPr>
+                <w:rFonts w:ascii="Georgia" w:hAnsi="Georgia"/>
+                <w:sz w:val="20"/>
+                <w:szCs w:val="20"/>
+              </w:rPr>
+              <w:t>1</w:t>
             </w:r>
           </w:p>
         </w:tc>
@@ -30232,13 +32414,23 @@
                 <w:lang w:val="en-GB"/>
               </w:rPr>
             </w:pPr>
-            <w:r>
-              <w:rPr>
-                <w:rFonts w:ascii="Georgia" w:hAnsi="Georgia"/>
-                <w:sz w:val="20"/>
-                <w:szCs w:val="20"/>
-              </w:rPr>
-              <w:t>../../../</w:t>
+            <w:proofErr w:type="gramStart"/>
+            <w:r>
+              <w:rPr>
+                <w:rFonts w:ascii="Georgia" w:hAnsi="Georgia"/>
+                <w:sz w:val="20"/>
+                <w:szCs w:val="20"/>
+              </w:rPr>
+              <w:t>..</w:t>
+            </w:r>
+            <w:proofErr w:type="gramEnd"/>
+            <w:r>
+              <w:rPr>
+                <w:rFonts w:ascii="Georgia" w:hAnsi="Georgia"/>
+                <w:sz w:val="20"/>
+                <w:szCs w:val="20"/>
+              </w:rPr>
+              <w:t>/../../</w:t>
             </w:r>
             <w:proofErr w:type="spellStart"/>
             <w:r>
@@ -30318,7 +32510,25 @@
                 <w:sz w:val="20"/>
                 <w:szCs w:val="20"/>
               </w:rPr>
-              <w:t>0..1</w:t>
+              <w:t>0</w:t>
+            </w:r>
+            <w:proofErr w:type="gramStart"/>
+            <w:r>
+              <w:rPr>
+                <w:rFonts w:ascii="Georgia" w:hAnsi="Georgia"/>
+                <w:sz w:val="20"/>
+                <w:szCs w:val="20"/>
+              </w:rPr>
+              <w:t>..</w:t>
+            </w:r>
+            <w:proofErr w:type="gramEnd"/>
+            <w:r>
+              <w:rPr>
+                <w:rFonts w:ascii="Georgia" w:hAnsi="Georgia"/>
+                <w:sz w:val="20"/>
+                <w:szCs w:val="20"/>
+              </w:rPr>
+              <w:t>1</w:t>
             </w:r>
           </w:p>
         </w:tc>
@@ -30339,13 +32549,23 @@
                 <w:szCs w:val="20"/>
               </w:rPr>
             </w:pPr>
+            <w:proofErr w:type="gramStart"/>
             <w:r>
               <w:rPr>
                 <w:rFonts w:ascii="Georgia" w:hAnsi="Georgia" w:cs="Times New Roman"/>
                 <w:sz w:val="20"/>
                 <w:szCs w:val="20"/>
               </w:rPr>
-              <w:t>../../../</w:t>
+              <w:t>..</w:t>
+            </w:r>
+            <w:proofErr w:type="gramEnd"/>
+            <w:r>
+              <w:rPr>
+                <w:rFonts w:ascii="Georgia" w:hAnsi="Georgia" w:cs="Times New Roman"/>
+                <w:sz w:val="20"/>
+                <w:szCs w:val="20"/>
+              </w:rPr>
+              <w:t>/../../</w:t>
             </w:r>
             <w:proofErr w:type="spellStart"/>
             <w:r>
@@ -30428,7 +32648,25 @@
                 <w:sz w:val="20"/>
                 <w:szCs w:val="20"/>
               </w:rPr>
-              <w:t>0..1</w:t>
+              <w:t>0</w:t>
+            </w:r>
+            <w:proofErr w:type="gramStart"/>
+            <w:r>
+              <w:rPr>
+                <w:rFonts w:ascii="Georgia" w:hAnsi="Georgia"/>
+                <w:sz w:val="20"/>
+                <w:szCs w:val="20"/>
+              </w:rPr>
+              <w:t>..</w:t>
+            </w:r>
+            <w:proofErr w:type="gramEnd"/>
+            <w:r>
+              <w:rPr>
+                <w:rFonts w:ascii="Georgia" w:hAnsi="Georgia"/>
+                <w:sz w:val="20"/>
+                <w:szCs w:val="20"/>
+              </w:rPr>
+              <w:t>1</w:t>
             </w:r>
           </w:p>
         </w:tc>
@@ -30449,13 +32687,23 @@
                 <w:szCs w:val="20"/>
               </w:rPr>
             </w:pPr>
+            <w:proofErr w:type="gramStart"/>
             <w:r>
               <w:rPr>
                 <w:rFonts w:ascii="Georgia" w:hAnsi="Georgia" w:cs="Times New Roman"/>
                 <w:sz w:val="20"/>
                 <w:szCs w:val="20"/>
               </w:rPr>
-              <w:t>../../../</w:t>
+              <w:t>..</w:t>
+            </w:r>
+            <w:proofErr w:type="gramEnd"/>
+            <w:r>
+              <w:rPr>
+                <w:rFonts w:ascii="Georgia" w:hAnsi="Georgia" w:cs="Times New Roman"/>
+                <w:sz w:val="20"/>
+                <w:szCs w:val="20"/>
+              </w:rPr>
+              <w:t>/../../</w:t>
             </w:r>
             <w:proofErr w:type="spellStart"/>
             <w:r>
@@ -30599,7 +32847,25 @@
                 <w:sz w:val="20"/>
                 <w:szCs w:val="20"/>
               </w:rPr>
-              <w:t>0..1</w:t>
+              <w:t>0</w:t>
+            </w:r>
+            <w:proofErr w:type="gramStart"/>
+            <w:r>
+              <w:rPr>
+                <w:rFonts w:ascii="Georgia" w:hAnsi="Georgia"/>
+                <w:sz w:val="20"/>
+                <w:szCs w:val="20"/>
+              </w:rPr>
+              <w:t>..</w:t>
+            </w:r>
+            <w:proofErr w:type="gramEnd"/>
+            <w:r>
+              <w:rPr>
+                <w:rFonts w:ascii="Georgia" w:hAnsi="Georgia"/>
+                <w:sz w:val="20"/>
+                <w:szCs w:val="20"/>
+              </w:rPr>
+              <w:t>1</w:t>
             </w:r>
           </w:p>
         </w:tc>
@@ -30622,13 +32888,23 @@
                 <w:lang w:val="en-GB"/>
               </w:rPr>
             </w:pPr>
-            <w:r>
-              <w:rPr>
-                <w:rFonts w:ascii="Georgia" w:hAnsi="Georgia"/>
-                <w:sz w:val="20"/>
-                <w:szCs w:val="20"/>
-              </w:rPr>
-              <w:t>../../</w:t>
+            <w:proofErr w:type="gramStart"/>
+            <w:r>
+              <w:rPr>
+                <w:rFonts w:ascii="Georgia" w:hAnsi="Georgia"/>
+                <w:sz w:val="20"/>
+                <w:szCs w:val="20"/>
+              </w:rPr>
+              <w:t>..</w:t>
+            </w:r>
+            <w:proofErr w:type="gramEnd"/>
+            <w:r>
+              <w:rPr>
+                <w:rFonts w:ascii="Georgia" w:hAnsi="Georgia"/>
+                <w:sz w:val="20"/>
+                <w:szCs w:val="20"/>
+              </w:rPr>
+              <w:t>/../</w:t>
             </w:r>
             <w:proofErr w:type="spellStart"/>
             <w:r>
@@ -30839,7 +33115,25 @@
                 <w:szCs w:val="20"/>
               </w:rPr>
               <w:lastRenderedPageBreak/>
-              <w:t>0..1</w:t>
+              <w:t>0</w:t>
+            </w:r>
+            <w:proofErr w:type="gramStart"/>
+            <w:r>
+              <w:rPr>
+                <w:rFonts w:ascii="Georgia" w:hAnsi="Georgia"/>
+                <w:sz w:val="20"/>
+                <w:szCs w:val="20"/>
+              </w:rPr>
+              <w:t>..</w:t>
+            </w:r>
+            <w:proofErr w:type="gramEnd"/>
+            <w:r>
+              <w:rPr>
+                <w:rFonts w:ascii="Georgia" w:hAnsi="Georgia"/>
+                <w:sz w:val="20"/>
+                <w:szCs w:val="20"/>
+              </w:rPr>
+              <w:t>1</w:t>
             </w:r>
           </w:p>
         </w:tc>
@@ -30862,6 +33156,7 @@
                 <w:lang w:val="en-GB"/>
               </w:rPr>
             </w:pPr>
+            <w:proofErr w:type="gramStart"/>
             <w:r>
               <w:rPr>
                 <w:rFonts w:ascii="Georgia" w:hAnsi="Georgia"/>
@@ -30869,7 +33164,16 @@
                 <w:szCs w:val="20"/>
               </w:rPr>
               <w:lastRenderedPageBreak/>
-              <w:t>../../../start</w:t>
+              <w:t>..</w:t>
+            </w:r>
+            <w:proofErr w:type="gramEnd"/>
+            <w:r>
+              <w:rPr>
+                <w:rFonts w:ascii="Georgia" w:hAnsi="Georgia"/>
+                <w:sz w:val="20"/>
+                <w:szCs w:val="20"/>
+              </w:rPr>
+              <w:t>/../../start</w:t>
             </w:r>
           </w:p>
         </w:tc>
@@ -30944,7 +33248,25 @@
                 <w:sz w:val="20"/>
                 <w:szCs w:val="20"/>
               </w:rPr>
-              <w:t>0..1</w:t>
+              <w:t>0</w:t>
+            </w:r>
+            <w:proofErr w:type="gramStart"/>
+            <w:r>
+              <w:rPr>
+                <w:rFonts w:ascii="Georgia" w:hAnsi="Georgia"/>
+                <w:sz w:val="20"/>
+                <w:szCs w:val="20"/>
+              </w:rPr>
+              <w:t>..</w:t>
+            </w:r>
+            <w:proofErr w:type="gramEnd"/>
+            <w:r>
+              <w:rPr>
+                <w:rFonts w:ascii="Georgia" w:hAnsi="Georgia"/>
+                <w:sz w:val="20"/>
+                <w:szCs w:val="20"/>
+              </w:rPr>
+              <w:t>1</w:t>
             </w:r>
           </w:p>
         </w:tc>
@@ -30965,13 +33287,23 @@
                 <w:szCs w:val="20"/>
               </w:rPr>
             </w:pPr>
-            <w:r>
-              <w:rPr>
-                <w:rFonts w:ascii="Georgia" w:hAnsi="Georgia"/>
-                <w:sz w:val="20"/>
-                <w:szCs w:val="20"/>
-              </w:rPr>
-              <w:t>../../../end</w:t>
+            <w:proofErr w:type="gramStart"/>
+            <w:r>
+              <w:rPr>
+                <w:rFonts w:ascii="Georgia" w:hAnsi="Georgia"/>
+                <w:sz w:val="20"/>
+                <w:szCs w:val="20"/>
+              </w:rPr>
+              <w:t>..</w:t>
+            </w:r>
+            <w:proofErr w:type="gramEnd"/>
+            <w:r>
+              <w:rPr>
+                <w:rFonts w:ascii="Georgia" w:hAnsi="Georgia"/>
+                <w:sz w:val="20"/>
+                <w:szCs w:val="20"/>
+              </w:rPr>
+              <w:t>/../../end</w:t>
             </w:r>
           </w:p>
         </w:tc>
@@ -31043,7 +33375,25 @@
                 <w:sz w:val="20"/>
                 <w:szCs w:val="20"/>
               </w:rPr>
-              <w:t>0..1</w:t>
+              <w:t>0</w:t>
+            </w:r>
+            <w:proofErr w:type="gramStart"/>
+            <w:r>
+              <w:rPr>
+                <w:rFonts w:ascii="Georgia" w:hAnsi="Georgia"/>
+                <w:sz w:val="20"/>
+                <w:szCs w:val="20"/>
+              </w:rPr>
+              <w:t>..</w:t>
+            </w:r>
+            <w:proofErr w:type="gramEnd"/>
+            <w:r>
+              <w:rPr>
+                <w:rFonts w:ascii="Georgia" w:hAnsi="Georgia"/>
+                <w:sz w:val="20"/>
+                <w:szCs w:val="20"/>
+              </w:rPr>
+              <w:t>1</w:t>
             </w:r>
           </w:p>
         </w:tc>
@@ -31064,13 +33414,23 @@
                 <w:szCs w:val="20"/>
               </w:rPr>
             </w:pPr>
+            <w:proofErr w:type="gramStart"/>
             <w:r>
               <w:rPr>
                 <w:rFonts w:ascii="Georgia" w:hAnsi="Georgia" w:cs="Times New Roman"/>
                 <w:sz w:val="20"/>
                 <w:szCs w:val="20"/>
               </w:rPr>
-              <w:t>../../</w:t>
+              <w:t>..</w:t>
+            </w:r>
+            <w:proofErr w:type="gramEnd"/>
+            <w:r>
+              <w:rPr>
+                <w:rFonts w:ascii="Georgia" w:hAnsi="Georgia" w:cs="Times New Roman"/>
+                <w:sz w:val="20"/>
+                <w:szCs w:val="20"/>
+              </w:rPr>
+              <w:t>/../</w:t>
             </w:r>
             <w:proofErr w:type="spellStart"/>
             <w:r>
@@ -31112,7 +33472,7 @@
                 <w:szCs w:val="20"/>
               </w:rPr>
             </w:pPr>
-            <w:del w:id="127" w:author="Björn Genfors" w:date="2014-03-25T10:29:00Z">
+            <w:del w:id="131" w:author="Björn Genfors" w:date="2014-03-25T10:29:00Z">
               <w:r>
                 <w:rPr>
                   <w:rFonts w:ascii="Georgia" w:hAnsi="Georgia"/>
@@ -31124,7 +33484,7 @@
               </w:r>
             </w:del>
             <w:proofErr w:type="spellStart"/>
-            <w:ins w:id="128" w:author="Björn Genfors" w:date="2014-03-25T10:29:00Z">
+            <w:ins w:id="132" w:author="Björn Genfors" w:date="2014-03-25T10:29:00Z">
               <w:r>
                 <w:rPr>
                   <w:rFonts w:ascii="Georgia" w:hAnsi="Georgia"/>
@@ -31177,7 +33537,25 @@
                 <w:sz w:val="20"/>
                 <w:szCs w:val="20"/>
               </w:rPr>
-              <w:t>0..1</w:t>
+              <w:t>0</w:t>
+            </w:r>
+            <w:proofErr w:type="gramStart"/>
+            <w:r>
+              <w:rPr>
+                <w:rFonts w:ascii="Georgia" w:hAnsi="Georgia"/>
+                <w:sz w:val="20"/>
+                <w:szCs w:val="20"/>
+              </w:rPr>
+              <w:t>..</w:t>
+            </w:r>
+            <w:proofErr w:type="gramEnd"/>
+            <w:r>
+              <w:rPr>
+                <w:rFonts w:ascii="Georgia" w:hAnsi="Georgia"/>
+                <w:sz w:val="20"/>
+                <w:szCs w:val="20"/>
+              </w:rPr>
+              <w:t>1</w:t>
             </w:r>
           </w:p>
         </w:tc>
@@ -31195,12 +33573,21 @@
                 <w:szCs w:val="20"/>
               </w:rPr>
             </w:pPr>
+            <w:proofErr w:type="gramStart"/>
             <w:r>
               <w:rPr>
                 <w:rFonts w:eastAsia="Times New Roman"/>
                 <w:szCs w:val="20"/>
               </w:rPr>
-              <w:t>../../../</w:t>
+              <w:t>..</w:t>
+            </w:r>
+            <w:proofErr w:type="gramEnd"/>
+            <w:r>
+              <w:rPr>
+                <w:rFonts w:eastAsia="Times New Roman"/>
+                <w:szCs w:val="20"/>
+              </w:rPr>
+              <w:t>/../../</w:t>
             </w:r>
             <w:proofErr w:type="spellStart"/>
             <w:r>
@@ -31273,6 +33660,7 @@
               <w:t xml:space="preserve"> anges skall också </w:t>
             </w:r>
             <w:proofErr w:type="spellStart"/>
+            <w:proofErr w:type="gramStart"/>
             <w:r>
               <w:rPr>
                 <w:rFonts w:eastAsia="Times New Roman"/>
@@ -31286,7 +33674,15 @@
                 <w:rFonts w:eastAsia="Times New Roman"/>
                 <w:szCs w:val="20"/>
               </w:rPr>
-              <w:t xml:space="preserve">  samt </w:t>
+              <w:t xml:space="preserve">  samt</w:t>
+            </w:r>
+            <w:proofErr w:type="gramEnd"/>
+            <w:r>
+              <w:rPr>
+                <w:rFonts w:eastAsia="Times New Roman"/>
+                <w:szCs w:val="20"/>
+              </w:rPr>
+              <w:t xml:space="preserve"> </w:t>
             </w:r>
             <w:proofErr w:type="spellStart"/>
             <w:r>
@@ -31327,7 +33723,25 @@
                 <w:sz w:val="20"/>
                 <w:szCs w:val="20"/>
               </w:rPr>
-              <w:t>0..1</w:t>
+              <w:t>0</w:t>
+            </w:r>
+            <w:proofErr w:type="gramStart"/>
+            <w:r>
+              <w:rPr>
+                <w:rFonts w:ascii="Georgia" w:hAnsi="Georgia"/>
+                <w:sz w:val="20"/>
+                <w:szCs w:val="20"/>
+              </w:rPr>
+              <w:t>..</w:t>
+            </w:r>
+            <w:proofErr w:type="gramEnd"/>
+            <w:r>
+              <w:rPr>
+                <w:rFonts w:ascii="Georgia" w:hAnsi="Georgia"/>
+                <w:sz w:val="20"/>
+                <w:szCs w:val="20"/>
+              </w:rPr>
+              <w:t>1</w:t>
             </w:r>
           </w:p>
         </w:tc>
@@ -31346,12 +33760,21 @@
                 <w:szCs w:val="20"/>
               </w:rPr>
             </w:pPr>
+            <w:proofErr w:type="gramStart"/>
             <w:r>
               <w:rPr>
                 <w:rFonts w:eastAsia="Times New Roman"/>
                 <w:szCs w:val="20"/>
               </w:rPr>
-              <w:t>../../../</w:t>
+              <w:t>..</w:t>
+            </w:r>
+            <w:proofErr w:type="gramEnd"/>
+            <w:r>
+              <w:rPr>
+                <w:rFonts w:eastAsia="Times New Roman"/>
+                <w:szCs w:val="20"/>
+              </w:rPr>
+              <w:t>/../../</w:t>
             </w:r>
             <w:proofErr w:type="spellStart"/>
             <w:r>
@@ -31478,7 +33901,25 @@
                 <w:sz w:val="20"/>
                 <w:szCs w:val="20"/>
               </w:rPr>
-              <w:t>0..1</w:t>
+              <w:t>0</w:t>
+            </w:r>
+            <w:proofErr w:type="gramStart"/>
+            <w:r>
+              <w:rPr>
+                <w:rFonts w:ascii="Georgia" w:hAnsi="Georgia"/>
+                <w:sz w:val="20"/>
+                <w:szCs w:val="20"/>
+              </w:rPr>
+              <w:t>..</w:t>
+            </w:r>
+            <w:proofErr w:type="gramEnd"/>
+            <w:r>
+              <w:rPr>
+                <w:rFonts w:ascii="Georgia" w:hAnsi="Georgia"/>
+                <w:sz w:val="20"/>
+                <w:szCs w:val="20"/>
+              </w:rPr>
+              <w:t>1</w:t>
             </w:r>
           </w:p>
         </w:tc>
@@ -31497,12 +33938,21 @@
                 <w:szCs w:val="20"/>
               </w:rPr>
             </w:pPr>
+            <w:proofErr w:type="gramStart"/>
             <w:r>
               <w:rPr>
                 <w:rFonts w:eastAsia="Times New Roman"/>
                 <w:szCs w:val="20"/>
               </w:rPr>
-              <w:t>../../../</w:t>
+              <w:t>..</w:t>
+            </w:r>
+            <w:proofErr w:type="gramEnd"/>
+            <w:r>
+              <w:rPr>
+                <w:rFonts w:eastAsia="Times New Roman"/>
+                <w:szCs w:val="20"/>
+              </w:rPr>
+              <w:t>/../../</w:t>
             </w:r>
             <w:proofErr w:type="spellStart"/>
             <w:r>
@@ -31581,7 +34031,25 @@
                 <w:sz w:val="20"/>
                 <w:szCs w:val="20"/>
               </w:rPr>
-              <w:t>0..1</w:t>
+              <w:t>0</w:t>
+            </w:r>
+            <w:proofErr w:type="gramStart"/>
+            <w:r>
+              <w:rPr>
+                <w:rFonts w:ascii="Georgia" w:hAnsi="Georgia"/>
+                <w:sz w:val="20"/>
+                <w:szCs w:val="20"/>
+              </w:rPr>
+              <w:t>..</w:t>
+            </w:r>
+            <w:proofErr w:type="gramEnd"/>
+            <w:r>
+              <w:rPr>
+                <w:rFonts w:ascii="Georgia" w:hAnsi="Georgia"/>
+                <w:sz w:val="20"/>
+                <w:szCs w:val="20"/>
+              </w:rPr>
+              <w:t>1</w:t>
             </w:r>
           </w:p>
         </w:tc>
@@ -31600,12 +34068,21 @@
                 <w:szCs w:val="20"/>
               </w:rPr>
             </w:pPr>
+            <w:proofErr w:type="gramStart"/>
             <w:r>
               <w:rPr>
                 <w:rFonts w:eastAsia="Times New Roman"/>
                 <w:szCs w:val="20"/>
               </w:rPr>
-              <w:t>../../../</w:t>
+              <w:t>..</w:t>
+            </w:r>
+            <w:proofErr w:type="gramEnd"/>
+            <w:r>
+              <w:rPr>
+                <w:rFonts w:eastAsia="Times New Roman"/>
+                <w:szCs w:val="20"/>
+              </w:rPr>
+              <w:t>/../../</w:t>
             </w:r>
             <w:proofErr w:type="spellStart"/>
             <w:r>
@@ -31684,7 +34161,25 @@
                 <w:sz w:val="20"/>
                 <w:szCs w:val="20"/>
               </w:rPr>
-              <w:t>0..1</w:t>
+              <w:t>0</w:t>
+            </w:r>
+            <w:proofErr w:type="gramStart"/>
+            <w:r>
+              <w:rPr>
+                <w:rFonts w:ascii="Georgia" w:hAnsi="Georgia"/>
+                <w:sz w:val="20"/>
+                <w:szCs w:val="20"/>
+              </w:rPr>
+              <w:t>..</w:t>
+            </w:r>
+            <w:proofErr w:type="gramEnd"/>
+            <w:r>
+              <w:rPr>
+                <w:rFonts w:ascii="Georgia" w:hAnsi="Georgia"/>
+                <w:sz w:val="20"/>
+                <w:szCs w:val="20"/>
+              </w:rPr>
+              <w:t>1</w:t>
             </w:r>
           </w:p>
         </w:tc>
@@ -31703,12 +34198,21 @@
                 <w:szCs w:val="20"/>
               </w:rPr>
             </w:pPr>
+            <w:proofErr w:type="gramStart"/>
             <w:r>
               <w:rPr>
                 <w:rFonts w:eastAsia="Times New Roman"/>
                 <w:szCs w:val="20"/>
               </w:rPr>
-              <w:t>../../../</w:t>
+              <w:t>..</w:t>
+            </w:r>
+            <w:proofErr w:type="gramEnd"/>
+            <w:r>
+              <w:rPr>
+                <w:rFonts w:eastAsia="Times New Roman"/>
+                <w:szCs w:val="20"/>
+              </w:rPr>
+              <w:t>/../../</w:t>
             </w:r>
             <w:proofErr w:type="spellStart"/>
             <w:r>
@@ -31819,7 +34323,25 @@
                 <w:sz w:val="20"/>
                 <w:szCs w:val="20"/>
               </w:rPr>
-              <w:t>0..1</w:t>
+              <w:t>0</w:t>
+            </w:r>
+            <w:proofErr w:type="gramStart"/>
+            <w:r>
+              <w:rPr>
+                <w:rFonts w:ascii="Georgia" w:hAnsi="Georgia"/>
+                <w:sz w:val="20"/>
+                <w:szCs w:val="20"/>
+              </w:rPr>
+              <w:t>..</w:t>
+            </w:r>
+            <w:proofErr w:type="gramEnd"/>
+            <w:r>
+              <w:rPr>
+                <w:rFonts w:ascii="Georgia" w:hAnsi="Georgia"/>
+                <w:sz w:val="20"/>
+                <w:szCs w:val="20"/>
+              </w:rPr>
+              <w:t>1</w:t>
             </w:r>
           </w:p>
         </w:tc>
@@ -31838,12 +34360,21 @@
                 <w:szCs w:val="20"/>
               </w:rPr>
             </w:pPr>
+            <w:proofErr w:type="gramStart"/>
             <w:r>
               <w:rPr>
                 <w:rFonts w:eastAsia="Times New Roman"/>
                 <w:szCs w:val="20"/>
               </w:rPr>
-              <w:t>../../../</w:t>
+              <w:t>..</w:t>
+            </w:r>
+            <w:proofErr w:type="gramEnd"/>
+            <w:r>
+              <w:rPr>
+                <w:rFonts w:eastAsia="Times New Roman"/>
+                <w:szCs w:val="20"/>
+              </w:rPr>
+              <w:t>/../../</w:t>
             </w:r>
             <w:proofErr w:type="spellStart"/>
             <w:r>
@@ -32019,7 +34550,25 @@
                 <w:sz w:val="20"/>
                 <w:szCs w:val="20"/>
               </w:rPr>
-              <w:t>0..1</w:t>
+              <w:t>0</w:t>
+            </w:r>
+            <w:proofErr w:type="gramStart"/>
+            <w:r>
+              <w:rPr>
+                <w:rFonts w:ascii="Georgia" w:eastAsia="Times New Roman" w:hAnsi="Georgia" w:cs="Times New Roman"/>
+                <w:sz w:val="20"/>
+                <w:szCs w:val="20"/>
+              </w:rPr>
+              <w:t>..</w:t>
+            </w:r>
+            <w:proofErr w:type="gramEnd"/>
+            <w:r>
+              <w:rPr>
+                <w:rFonts w:ascii="Georgia" w:eastAsia="Times New Roman" w:hAnsi="Georgia" w:cs="Times New Roman"/>
+                <w:sz w:val="20"/>
+                <w:szCs w:val="20"/>
+              </w:rPr>
+              <w:t>1</w:t>
             </w:r>
           </w:p>
         </w:tc>
@@ -32038,11 +34587,19 @@
                 <w:szCs w:val="20"/>
               </w:rPr>
             </w:pPr>
-            <w:r>
-              <w:rPr>
-                <w:szCs w:val="20"/>
-              </w:rPr>
-              <w:t>../../</w:t>
+            <w:proofErr w:type="gramStart"/>
+            <w:r>
+              <w:rPr>
+                <w:szCs w:val="20"/>
+              </w:rPr>
+              <w:t>..</w:t>
+            </w:r>
+            <w:proofErr w:type="gramEnd"/>
+            <w:r>
+              <w:rPr>
+                <w:szCs w:val="20"/>
+              </w:rPr>
+              <w:t>/../</w:t>
             </w:r>
             <w:proofErr w:type="spellStart"/>
             <w:r>
@@ -32117,16 +34674,34 @@
                 <w:szCs w:val="20"/>
               </w:rPr>
             </w:pPr>
-            <w:commentRangeStart w:id="129"/>
-            <w:r>
-              <w:rPr>
-                <w:rFonts w:ascii="Georgia" w:hAnsi="Georgia"/>
-                <w:sz w:val="20"/>
-                <w:szCs w:val="20"/>
-              </w:rPr>
-              <w:t>0..1</w:t>
-            </w:r>
-            <w:commentRangeEnd w:id="129"/>
+            <w:commentRangeStart w:id="133"/>
+            <w:r>
+              <w:rPr>
+                <w:rFonts w:ascii="Georgia" w:hAnsi="Georgia"/>
+                <w:sz w:val="20"/>
+                <w:szCs w:val="20"/>
+              </w:rPr>
+              <w:t>0</w:t>
+            </w:r>
+            <w:proofErr w:type="gramStart"/>
+            <w:r>
+              <w:rPr>
+                <w:rFonts w:ascii="Georgia" w:hAnsi="Georgia"/>
+                <w:sz w:val="20"/>
+                <w:szCs w:val="20"/>
+              </w:rPr>
+              <w:t>..</w:t>
+            </w:r>
+            <w:proofErr w:type="gramEnd"/>
+            <w:r>
+              <w:rPr>
+                <w:rFonts w:ascii="Georgia" w:hAnsi="Georgia"/>
+                <w:sz w:val="20"/>
+                <w:szCs w:val="20"/>
+              </w:rPr>
+              <w:t>1</w:t>
+            </w:r>
+            <w:commentRangeEnd w:id="133"/>
             <w:r>
               <w:rPr>
                 <w:rStyle w:val="Kommentarsreferens"/>
@@ -32135,7 +34710,7 @@
                 <w:color w:val="000000"/>
                 <w:lang w:val="en-GB"/>
               </w:rPr>
-              <w:commentReference w:id="129"/>
+              <w:commentReference w:id="133"/>
             </w:r>
           </w:p>
         </w:tc>
@@ -32153,11 +34728,19 @@
                 <w:szCs w:val="20"/>
               </w:rPr>
             </w:pPr>
-            <w:r>
-              <w:rPr>
-                <w:szCs w:val="20"/>
-              </w:rPr>
-              <w:t>../../../</w:t>
+            <w:proofErr w:type="gramStart"/>
+            <w:r>
+              <w:rPr>
+                <w:szCs w:val="20"/>
+              </w:rPr>
+              <w:t>..</w:t>
+            </w:r>
+            <w:proofErr w:type="gramEnd"/>
+            <w:r>
+              <w:rPr>
+                <w:szCs w:val="20"/>
+              </w:rPr>
+              <w:t>/../../</w:t>
             </w:r>
             <w:proofErr w:type="spellStart"/>
             <w:r>
@@ -32237,7 +34820,25 @@
                 <w:sz w:val="20"/>
                 <w:szCs w:val="20"/>
               </w:rPr>
-              <w:t>1..1</w:t>
+              <w:t>1</w:t>
+            </w:r>
+            <w:proofErr w:type="gramStart"/>
+            <w:r>
+              <w:rPr>
+                <w:rFonts w:ascii="Georgia" w:hAnsi="Georgia"/>
+                <w:sz w:val="20"/>
+                <w:szCs w:val="20"/>
+              </w:rPr>
+              <w:t>..</w:t>
+            </w:r>
+            <w:proofErr w:type="gramEnd"/>
+            <w:r>
+              <w:rPr>
+                <w:rFonts w:ascii="Georgia" w:hAnsi="Georgia"/>
+                <w:sz w:val="20"/>
+                <w:szCs w:val="20"/>
+              </w:rPr>
+              <w:t>1</w:t>
             </w:r>
           </w:p>
         </w:tc>
@@ -32255,11 +34856,19 @@
                 <w:szCs w:val="20"/>
               </w:rPr>
             </w:pPr>
-            <w:r>
-              <w:rPr>
-                <w:szCs w:val="20"/>
-              </w:rPr>
-              <w:t>../../../gender</w:t>
+            <w:proofErr w:type="gramStart"/>
+            <w:r>
+              <w:rPr>
+                <w:szCs w:val="20"/>
+              </w:rPr>
+              <w:t>..</w:t>
+            </w:r>
+            <w:proofErr w:type="gramEnd"/>
+            <w:r>
+              <w:rPr>
+                <w:szCs w:val="20"/>
+              </w:rPr>
+              <w:t>/../../gender</w:t>
             </w:r>
           </w:p>
         </w:tc>
@@ -32331,7 +34940,25 @@
                 <w:sz w:val="20"/>
                 <w:szCs w:val="20"/>
               </w:rPr>
-              <w:t>0..1</w:t>
+              <w:t>0</w:t>
+            </w:r>
+            <w:proofErr w:type="gramStart"/>
+            <w:r>
+              <w:rPr>
+                <w:rFonts w:ascii="Georgia" w:hAnsi="Georgia"/>
+                <w:sz w:val="20"/>
+                <w:szCs w:val="20"/>
+              </w:rPr>
+              <w:t>..</w:t>
+            </w:r>
+            <w:proofErr w:type="gramEnd"/>
+            <w:r>
+              <w:rPr>
+                <w:rFonts w:ascii="Georgia" w:hAnsi="Georgia"/>
+                <w:sz w:val="20"/>
+                <w:szCs w:val="20"/>
+              </w:rPr>
+              <w:t>1</w:t>
             </w:r>
           </w:p>
         </w:tc>
@@ -32349,12 +34976,21 @@
                 <w:szCs w:val="20"/>
               </w:rPr>
             </w:pPr>
+            <w:proofErr w:type="gramStart"/>
             <w:r>
               <w:rPr>
                 <w:rFonts w:eastAsia="Times New Roman"/>
                 <w:szCs w:val="20"/>
               </w:rPr>
-              <w:t>../../../../</w:t>
+              <w:t>..</w:t>
+            </w:r>
+            <w:proofErr w:type="gramEnd"/>
+            <w:r>
+              <w:rPr>
+                <w:rFonts w:eastAsia="Times New Roman"/>
+                <w:szCs w:val="20"/>
+              </w:rPr>
+              <w:t>/../../../</w:t>
             </w:r>
             <w:proofErr w:type="spellStart"/>
             <w:r>
@@ -32433,7 +35069,25 @@
                 <w:sz w:val="20"/>
                 <w:szCs w:val="20"/>
               </w:rPr>
-              <w:t>1..1</w:t>
+              <w:t>1</w:t>
+            </w:r>
+            <w:proofErr w:type="gramStart"/>
+            <w:r>
+              <w:rPr>
+                <w:rFonts w:ascii="Georgia" w:hAnsi="Georgia"/>
+                <w:sz w:val="20"/>
+                <w:szCs w:val="20"/>
+              </w:rPr>
+              <w:t>..</w:t>
+            </w:r>
+            <w:proofErr w:type="gramEnd"/>
+            <w:r>
+              <w:rPr>
+                <w:rFonts w:ascii="Georgia" w:hAnsi="Georgia"/>
+                <w:sz w:val="20"/>
+                <w:szCs w:val="20"/>
+              </w:rPr>
+              <w:t>1</w:t>
             </w:r>
           </w:p>
         </w:tc>
@@ -32452,12 +35106,21 @@
                 <w:szCs w:val="20"/>
               </w:rPr>
             </w:pPr>
+            <w:proofErr w:type="gramStart"/>
             <w:r>
               <w:rPr>
                 <w:rFonts w:eastAsia="Times New Roman"/>
                 <w:szCs w:val="20"/>
               </w:rPr>
-              <w:t>../../../../</w:t>
+              <w:t>..</w:t>
+            </w:r>
+            <w:proofErr w:type="gramEnd"/>
+            <w:r>
+              <w:rPr>
+                <w:rFonts w:eastAsia="Times New Roman"/>
+                <w:szCs w:val="20"/>
+              </w:rPr>
+              <w:t>/../../../</w:t>
             </w:r>
             <w:proofErr w:type="spellStart"/>
             <w:r>
@@ -32536,7 +35199,25 @@
                 <w:sz w:val="20"/>
                 <w:szCs w:val="20"/>
               </w:rPr>
-              <w:t>1..1</w:t>
+              <w:t>1</w:t>
+            </w:r>
+            <w:proofErr w:type="gramStart"/>
+            <w:r>
+              <w:rPr>
+                <w:rFonts w:ascii="Georgia" w:hAnsi="Georgia"/>
+                <w:sz w:val="20"/>
+                <w:szCs w:val="20"/>
+              </w:rPr>
+              <w:t>..</w:t>
+            </w:r>
+            <w:proofErr w:type="gramEnd"/>
+            <w:r>
+              <w:rPr>
+                <w:rFonts w:ascii="Georgia" w:hAnsi="Georgia"/>
+                <w:sz w:val="20"/>
+                <w:szCs w:val="20"/>
+              </w:rPr>
+              <w:t>1</w:t>
             </w:r>
           </w:p>
         </w:tc>
@@ -32555,12 +35236,21 @@
                 <w:szCs w:val="20"/>
               </w:rPr>
             </w:pPr>
+            <w:proofErr w:type="gramStart"/>
             <w:r>
               <w:rPr>
                 <w:rFonts w:eastAsia="Times New Roman"/>
                 <w:szCs w:val="20"/>
               </w:rPr>
-              <w:t>../../../../</w:t>
+              <w:t>..</w:t>
+            </w:r>
+            <w:proofErr w:type="gramEnd"/>
+            <w:r>
+              <w:rPr>
+                <w:rFonts w:eastAsia="Times New Roman"/>
+                <w:szCs w:val="20"/>
+              </w:rPr>
+              <w:t>/../../../</w:t>
             </w:r>
             <w:proofErr w:type="spellStart"/>
             <w:r>
@@ -32640,7 +35330,25 @@
                 <w:sz w:val="20"/>
                 <w:szCs w:val="20"/>
               </w:rPr>
-              <w:t>0..1</w:t>
+              <w:t>0</w:t>
+            </w:r>
+            <w:proofErr w:type="gramStart"/>
+            <w:r>
+              <w:rPr>
+                <w:rFonts w:ascii="Georgia" w:hAnsi="Georgia"/>
+                <w:sz w:val="20"/>
+                <w:szCs w:val="20"/>
+              </w:rPr>
+              <w:t>..</w:t>
+            </w:r>
+            <w:proofErr w:type="gramEnd"/>
+            <w:r>
+              <w:rPr>
+                <w:rFonts w:ascii="Georgia" w:hAnsi="Georgia"/>
+                <w:sz w:val="20"/>
+                <w:szCs w:val="20"/>
+              </w:rPr>
+              <w:t>1</w:t>
             </w:r>
           </w:p>
         </w:tc>
@@ -32659,12 +35367,21 @@
                 <w:szCs w:val="20"/>
               </w:rPr>
             </w:pPr>
+            <w:proofErr w:type="gramStart"/>
             <w:r>
               <w:rPr>
                 <w:rFonts w:eastAsia="Times New Roman"/>
                 <w:szCs w:val="20"/>
               </w:rPr>
-              <w:t>../../../../</w:t>
+              <w:t>..</w:t>
+            </w:r>
+            <w:proofErr w:type="gramEnd"/>
+            <w:r>
+              <w:rPr>
+                <w:rFonts w:eastAsia="Times New Roman"/>
+                <w:szCs w:val="20"/>
+              </w:rPr>
+              <w:t>/../../../</w:t>
             </w:r>
             <w:proofErr w:type="spellStart"/>
             <w:r>
@@ -32751,7 +35468,25 @@
                 <w:sz w:val="20"/>
                 <w:szCs w:val="20"/>
               </w:rPr>
-              <w:t>0..1</w:t>
+              <w:t>0</w:t>
+            </w:r>
+            <w:proofErr w:type="gramStart"/>
+            <w:r>
+              <w:rPr>
+                <w:rFonts w:ascii="Georgia" w:hAnsi="Georgia"/>
+                <w:sz w:val="20"/>
+                <w:szCs w:val="20"/>
+              </w:rPr>
+              <w:t>..</w:t>
+            </w:r>
+            <w:proofErr w:type="gramEnd"/>
+            <w:r>
+              <w:rPr>
+                <w:rFonts w:ascii="Georgia" w:hAnsi="Georgia"/>
+                <w:sz w:val="20"/>
+                <w:szCs w:val="20"/>
+              </w:rPr>
+              <w:t>1</w:t>
             </w:r>
           </w:p>
         </w:tc>
@@ -32770,12 +35505,21 @@
                 <w:szCs w:val="20"/>
               </w:rPr>
             </w:pPr>
+            <w:proofErr w:type="gramStart"/>
             <w:r>
               <w:rPr>
                 <w:rFonts w:eastAsia="Times New Roman"/>
                 <w:szCs w:val="20"/>
               </w:rPr>
-              <w:t>../../../../</w:t>
+              <w:t>..</w:t>
+            </w:r>
+            <w:proofErr w:type="gramEnd"/>
+            <w:r>
+              <w:rPr>
+                <w:rFonts w:eastAsia="Times New Roman"/>
+                <w:szCs w:val="20"/>
+              </w:rPr>
+              <w:t>/../../../</w:t>
             </w:r>
             <w:proofErr w:type="spellStart"/>
             <w:r>
@@ -32852,7 +35596,25 @@
                 <w:sz w:val="20"/>
                 <w:szCs w:val="20"/>
               </w:rPr>
-              <w:t>1..1</w:t>
+              <w:t>1</w:t>
+            </w:r>
+            <w:proofErr w:type="gramStart"/>
+            <w:r>
+              <w:rPr>
+                <w:rFonts w:ascii="Georgia" w:hAnsi="Georgia"/>
+                <w:sz w:val="20"/>
+                <w:szCs w:val="20"/>
+              </w:rPr>
+              <w:t>..</w:t>
+            </w:r>
+            <w:proofErr w:type="gramEnd"/>
+            <w:r>
+              <w:rPr>
+                <w:rFonts w:ascii="Georgia" w:hAnsi="Georgia"/>
+                <w:sz w:val="20"/>
+                <w:szCs w:val="20"/>
+              </w:rPr>
+              <w:t>1</w:t>
             </w:r>
           </w:p>
         </w:tc>
@@ -32871,11 +35633,19 @@
                 <w:szCs w:val="20"/>
               </w:rPr>
             </w:pPr>
-            <w:r>
-              <w:rPr>
-                <w:szCs w:val="20"/>
-              </w:rPr>
-              <w:t>../../relation</w:t>
+            <w:proofErr w:type="gramStart"/>
+            <w:r>
+              <w:rPr>
+                <w:szCs w:val="20"/>
+              </w:rPr>
+              <w:t>..</w:t>
+            </w:r>
+            <w:proofErr w:type="gramEnd"/>
+            <w:r>
+              <w:rPr>
+                <w:szCs w:val="20"/>
+              </w:rPr>
+              <w:t>/../relation</w:t>
             </w:r>
           </w:p>
         </w:tc>
@@ -32953,7 +35723,25 @@
                 <w:szCs w:val="20"/>
               </w:rPr>
               <w:lastRenderedPageBreak/>
-              <w:t>0..*</w:t>
+              <w:t>0</w:t>
+            </w:r>
+            <w:proofErr w:type="gramStart"/>
+            <w:r>
+              <w:rPr>
+                <w:rFonts w:ascii="Georgia" w:hAnsi="Georgia"/>
+                <w:sz w:val="20"/>
+                <w:szCs w:val="20"/>
+              </w:rPr>
+              <w:t>..</w:t>
+            </w:r>
+            <w:proofErr w:type="gramEnd"/>
+            <w:r>
+              <w:rPr>
+                <w:rFonts w:ascii="Georgia" w:hAnsi="Georgia"/>
+                <w:sz w:val="20"/>
+                <w:szCs w:val="20"/>
+              </w:rPr>
+              <w:t>*</w:t>
             </w:r>
           </w:p>
         </w:tc>
@@ -32971,12 +35759,20 @@
                 <w:szCs w:val="20"/>
               </w:rPr>
             </w:pPr>
+            <w:proofErr w:type="gramStart"/>
             <w:r>
               <w:rPr>
                 <w:szCs w:val="20"/>
               </w:rPr>
               <w:lastRenderedPageBreak/>
-              <w:t>../../../</w:t>
+              <w:t>..</w:t>
+            </w:r>
+            <w:proofErr w:type="gramEnd"/>
+            <w:r>
+              <w:rPr>
+                <w:szCs w:val="20"/>
+              </w:rPr>
+              <w:t>/../../</w:t>
             </w:r>
             <w:proofErr w:type="spellStart"/>
             <w:r>
@@ -33004,7 +35800,7 @@
               </w:rPr>
             </w:pPr>
             <w:proofErr w:type="spellStart"/>
-            <w:ins w:id="130" w:author="Khaled Daham" w:date="2014-03-25T09:18:00Z">
+            <w:ins w:id="134" w:author="Khaled Daham" w:date="2014-03-25T09:18:00Z">
               <w:r>
                 <w:rPr>
                   <w:rFonts w:ascii="Georgia" w:hAnsi="Georgia"/>
@@ -33056,7 +35852,25 @@
                 <w:sz w:val="20"/>
                 <w:szCs w:val="20"/>
               </w:rPr>
-              <w:t>1..1</w:t>
+              <w:t>1</w:t>
+            </w:r>
+            <w:proofErr w:type="gramStart"/>
+            <w:r>
+              <w:rPr>
+                <w:rFonts w:ascii="Georgia" w:hAnsi="Georgia"/>
+                <w:sz w:val="20"/>
+                <w:szCs w:val="20"/>
+              </w:rPr>
+              <w:t>..</w:t>
+            </w:r>
+            <w:proofErr w:type="gramEnd"/>
+            <w:r>
+              <w:rPr>
+                <w:rFonts w:ascii="Georgia" w:hAnsi="Georgia"/>
+                <w:sz w:val="20"/>
+                <w:szCs w:val="20"/>
+              </w:rPr>
+              <w:t>1</w:t>
             </w:r>
           </w:p>
         </w:tc>
@@ -33074,12 +35888,21 @@
                 <w:szCs w:val="20"/>
               </w:rPr>
             </w:pPr>
+            <w:proofErr w:type="gramStart"/>
             <w:r>
               <w:rPr>
                 <w:rFonts w:eastAsia="Times New Roman"/>
                 <w:szCs w:val="20"/>
               </w:rPr>
-              <w:t>../../../../</w:t>
+              <w:t>..</w:t>
+            </w:r>
+            <w:proofErr w:type="gramEnd"/>
+            <w:r>
+              <w:rPr>
+                <w:rFonts w:eastAsia="Times New Roman"/>
+                <w:szCs w:val="20"/>
+              </w:rPr>
+              <w:t>/../../../</w:t>
             </w:r>
             <w:proofErr w:type="spellStart"/>
             <w:r>
@@ -33238,7 +36061,25 @@
                 <w:sz w:val="20"/>
                 <w:szCs w:val="20"/>
               </w:rPr>
-              <w:t>1..1</w:t>
+              <w:t>1</w:t>
+            </w:r>
+            <w:proofErr w:type="gramStart"/>
+            <w:r>
+              <w:rPr>
+                <w:rFonts w:ascii="Georgia" w:hAnsi="Georgia"/>
+                <w:sz w:val="20"/>
+                <w:szCs w:val="20"/>
+              </w:rPr>
+              <w:t>..</w:t>
+            </w:r>
+            <w:proofErr w:type="gramEnd"/>
+            <w:r>
+              <w:rPr>
+                <w:rFonts w:ascii="Georgia" w:hAnsi="Georgia"/>
+                <w:sz w:val="20"/>
+                <w:szCs w:val="20"/>
+              </w:rPr>
+              <w:t>1</w:t>
             </w:r>
           </w:p>
         </w:tc>
@@ -33257,12 +36098,21 @@
                 <w:szCs w:val="20"/>
               </w:rPr>
             </w:pPr>
+            <w:proofErr w:type="gramStart"/>
             <w:r>
               <w:rPr>
                 <w:rFonts w:eastAsia="Times New Roman"/>
                 <w:szCs w:val="20"/>
               </w:rPr>
-              <w:t>../../../../</w:t>
+              <w:t>..</w:t>
+            </w:r>
+            <w:proofErr w:type="gramEnd"/>
+            <w:r>
+              <w:rPr>
+                <w:rFonts w:eastAsia="Times New Roman"/>
+                <w:szCs w:val="20"/>
+              </w:rPr>
+              <w:t>/../../../</w:t>
             </w:r>
             <w:proofErr w:type="spellStart"/>
             <w:r>
@@ -33349,7 +36199,21 @@
               <w:rPr>
                 <w:szCs w:val="20"/>
               </w:rPr>
-              <w:t xml:space="preserve"> med OID 2.16.840.1.113883.5.1002</w:t>
+              <w:t xml:space="preserve"> med OID 2.16.840.1.</w:t>
+            </w:r>
+            <w:proofErr w:type="gramStart"/>
+            <w:r>
+              <w:rPr>
+                <w:szCs w:val="20"/>
+              </w:rPr>
+              <w:t>113883.5</w:t>
+            </w:r>
+            <w:proofErr w:type="gramEnd"/>
+            <w:r>
+              <w:rPr>
+                <w:szCs w:val="20"/>
+              </w:rPr>
+              <w:t>.1002</w:t>
             </w:r>
           </w:p>
           <w:p>
@@ -33429,7 +36293,25 @@
                 <w:sz w:val="20"/>
                 <w:szCs w:val="20"/>
               </w:rPr>
-              <w:t>1..1</w:t>
+              <w:t>1</w:t>
+            </w:r>
+            <w:proofErr w:type="gramStart"/>
+            <w:r>
+              <w:rPr>
+                <w:rFonts w:ascii="Georgia" w:hAnsi="Georgia"/>
+                <w:sz w:val="20"/>
+                <w:szCs w:val="20"/>
+              </w:rPr>
+              <w:t>..</w:t>
+            </w:r>
+            <w:proofErr w:type="gramEnd"/>
+            <w:r>
+              <w:rPr>
+                <w:rFonts w:ascii="Georgia" w:hAnsi="Georgia"/>
+                <w:sz w:val="20"/>
+                <w:szCs w:val="20"/>
+              </w:rPr>
+              <w:t>1</w:t>
             </w:r>
           </w:p>
         </w:tc>
@@ -33448,12 +36330,21 @@
                 <w:szCs w:val="20"/>
               </w:rPr>
             </w:pPr>
+            <w:proofErr w:type="gramStart"/>
             <w:r>
               <w:rPr>
                 <w:rFonts w:eastAsia="Times New Roman"/>
                 <w:szCs w:val="20"/>
               </w:rPr>
-              <w:t>../../../../</w:t>
+              <w:t>..</w:t>
+            </w:r>
+            <w:proofErr w:type="gramEnd"/>
+            <w:r>
+              <w:rPr>
+                <w:rFonts w:eastAsia="Times New Roman"/>
+                <w:szCs w:val="20"/>
+              </w:rPr>
+              <w:t>/../../../</w:t>
             </w:r>
             <w:proofErr w:type="spellStart"/>
             <w:r>
@@ -33531,7 +36422,25 @@
                 <w:sz w:val="20"/>
                 <w:szCs w:val="20"/>
               </w:rPr>
-              <w:t>0..1</w:t>
+              <w:t>0</w:t>
+            </w:r>
+            <w:proofErr w:type="gramStart"/>
+            <w:r>
+              <w:rPr>
+                <w:rFonts w:ascii="Georgia" w:hAnsi="Georgia"/>
+                <w:sz w:val="20"/>
+                <w:szCs w:val="20"/>
+              </w:rPr>
+              <w:t>..</w:t>
+            </w:r>
+            <w:proofErr w:type="gramEnd"/>
+            <w:r>
+              <w:rPr>
+                <w:rFonts w:ascii="Georgia" w:hAnsi="Georgia"/>
+                <w:sz w:val="20"/>
+                <w:szCs w:val="20"/>
+              </w:rPr>
+              <w:t>1</w:t>
             </w:r>
           </w:p>
         </w:tc>
@@ -33550,12 +36459,21 @@
                 <w:szCs w:val="20"/>
               </w:rPr>
             </w:pPr>
+            <w:proofErr w:type="gramStart"/>
             <w:r>
               <w:rPr>
                 <w:rFonts w:eastAsia="Times New Roman"/>
                 <w:szCs w:val="20"/>
               </w:rPr>
-              <w:t>../../../../</w:t>
+              <w:t>..</w:t>
+            </w:r>
+            <w:proofErr w:type="gramEnd"/>
+            <w:r>
+              <w:rPr>
+                <w:rFonts w:eastAsia="Times New Roman"/>
+                <w:szCs w:val="20"/>
+              </w:rPr>
+              <w:t>/../../../</w:t>
             </w:r>
             <w:proofErr w:type="spellStart"/>
             <w:r>
@@ -33633,7 +36551,25 @@
                 <w:sz w:val="20"/>
                 <w:szCs w:val="20"/>
               </w:rPr>
-              <w:t>0..1</w:t>
+              <w:t>0</w:t>
+            </w:r>
+            <w:proofErr w:type="gramStart"/>
+            <w:r>
+              <w:rPr>
+                <w:rFonts w:ascii="Georgia" w:hAnsi="Georgia"/>
+                <w:sz w:val="20"/>
+                <w:szCs w:val="20"/>
+              </w:rPr>
+              <w:t>..</w:t>
+            </w:r>
+            <w:proofErr w:type="gramEnd"/>
+            <w:r>
+              <w:rPr>
+                <w:rFonts w:ascii="Georgia" w:hAnsi="Georgia"/>
+                <w:sz w:val="20"/>
+                <w:szCs w:val="20"/>
+              </w:rPr>
+              <w:t>1</w:t>
             </w:r>
           </w:p>
         </w:tc>
@@ -33652,12 +36588,21 @@
                 <w:szCs w:val="20"/>
               </w:rPr>
             </w:pPr>
+            <w:proofErr w:type="gramStart"/>
             <w:r>
               <w:rPr>
                 <w:rFonts w:eastAsia="Times New Roman"/>
                 <w:szCs w:val="20"/>
               </w:rPr>
-              <w:t>../../../../</w:t>
+              <w:t>..</w:t>
+            </w:r>
+            <w:proofErr w:type="gramEnd"/>
+            <w:r>
+              <w:rPr>
+                <w:rFonts w:eastAsia="Times New Roman"/>
+                <w:szCs w:val="20"/>
+              </w:rPr>
+              <w:t>/../../../</w:t>
             </w:r>
             <w:proofErr w:type="spellStart"/>
             <w:r>
@@ -33762,7 +36707,25 @@
                 <w:sz w:val="20"/>
                 <w:szCs w:val="20"/>
               </w:rPr>
-              <w:t>1..1</w:t>
+              <w:t>1</w:t>
+            </w:r>
+            <w:proofErr w:type="gramStart"/>
+            <w:r>
+              <w:rPr>
+                <w:rFonts w:ascii="Georgia" w:hAnsi="Georgia"/>
+                <w:sz w:val="20"/>
+                <w:szCs w:val="20"/>
+              </w:rPr>
+              <w:t>..</w:t>
+            </w:r>
+            <w:proofErr w:type="gramEnd"/>
+            <w:r>
+              <w:rPr>
+                <w:rFonts w:ascii="Georgia" w:hAnsi="Georgia"/>
+                <w:sz w:val="20"/>
+                <w:szCs w:val="20"/>
+              </w:rPr>
+              <w:t>1</w:t>
             </w:r>
           </w:p>
         </w:tc>
@@ -33781,11 +36744,19 @@
                 <w:szCs w:val="20"/>
               </w:rPr>
             </w:pPr>
-            <w:r>
-              <w:rPr>
-                <w:szCs w:val="20"/>
-              </w:rPr>
-              <w:t>../../../</w:t>
+            <w:proofErr w:type="gramStart"/>
+            <w:r>
+              <w:rPr>
+                <w:szCs w:val="20"/>
+              </w:rPr>
+              <w:t>..</w:t>
+            </w:r>
+            <w:proofErr w:type="gramEnd"/>
+            <w:r>
+              <w:rPr>
+                <w:szCs w:val="20"/>
+              </w:rPr>
+              <w:t>/../../</w:t>
             </w:r>
             <w:proofErr w:type="spellStart"/>
             <w:r>
@@ -33851,7 +36822,7 @@
                 <w:szCs w:val="20"/>
               </w:rPr>
             </w:pPr>
-            <w:ins w:id="131" w:author="Björn Genfors" w:date="2014-03-25T09:51:00Z">
+            <w:ins w:id="135" w:author="Björn Genfors" w:date="2014-03-25T09:51:00Z">
               <w:r>
                 <w:rPr>
                   <w:rFonts w:ascii="Georgia" w:hAnsi="Georgia"/>
@@ -33861,7 +36832,7 @@
                 <w:t>0</w:t>
               </w:r>
             </w:ins>
-            <w:del w:id="132" w:author="Björn Genfors" w:date="2014-03-25T09:51:00Z">
+            <w:del w:id="136" w:author="Björn Genfors" w:date="2014-03-25T09:51:00Z">
               <w:r>
                 <w:rPr>
                   <w:rFonts w:ascii="Georgia" w:hAnsi="Georgia"/>
@@ -33871,13 +36842,23 @@
                 <w:delText>1</w:delText>
               </w:r>
             </w:del>
-            <w:r>
-              <w:rPr>
-                <w:rFonts w:ascii="Georgia" w:hAnsi="Georgia"/>
-                <w:sz w:val="20"/>
-                <w:szCs w:val="20"/>
-              </w:rPr>
-              <w:t>..*</w:t>
+            <w:proofErr w:type="gramStart"/>
+            <w:r>
+              <w:rPr>
+                <w:rFonts w:ascii="Georgia" w:hAnsi="Georgia"/>
+                <w:sz w:val="20"/>
+                <w:szCs w:val="20"/>
+              </w:rPr>
+              <w:t>..</w:t>
+            </w:r>
+            <w:proofErr w:type="gramEnd"/>
+            <w:r>
+              <w:rPr>
+                <w:rFonts w:ascii="Georgia" w:hAnsi="Georgia"/>
+                <w:sz w:val="20"/>
+                <w:szCs w:val="20"/>
+              </w:rPr>
+              <w:t>*</w:t>
             </w:r>
           </w:p>
         </w:tc>
@@ -33895,11 +36876,19 @@
                 <w:szCs w:val="20"/>
               </w:rPr>
             </w:pPr>
-            <w:r>
-              <w:rPr>
-                <w:szCs w:val="20"/>
-              </w:rPr>
-              <w:t>../../../../id</w:t>
+            <w:proofErr w:type="gramStart"/>
+            <w:r>
+              <w:rPr>
+                <w:szCs w:val="20"/>
+              </w:rPr>
+              <w:t>..</w:t>
+            </w:r>
+            <w:proofErr w:type="gramEnd"/>
+            <w:r>
+              <w:rPr>
+                <w:szCs w:val="20"/>
+              </w:rPr>
+              <w:t>/../../../id</w:t>
             </w:r>
           </w:p>
         </w:tc>
@@ -33969,7 +36958,25 @@
                 <w:sz w:val="20"/>
                 <w:szCs w:val="20"/>
               </w:rPr>
-              <w:t>1..1</w:t>
+              <w:t>1</w:t>
+            </w:r>
+            <w:proofErr w:type="gramStart"/>
+            <w:r>
+              <w:rPr>
+                <w:rFonts w:ascii="Georgia" w:hAnsi="Georgia"/>
+                <w:sz w:val="20"/>
+                <w:szCs w:val="20"/>
+              </w:rPr>
+              <w:t>..</w:t>
+            </w:r>
+            <w:proofErr w:type="gramEnd"/>
+            <w:r>
+              <w:rPr>
+                <w:rFonts w:ascii="Georgia" w:hAnsi="Georgia"/>
+                <w:sz w:val="20"/>
+                <w:szCs w:val="20"/>
+              </w:rPr>
+              <w:t>1</w:t>
             </w:r>
           </w:p>
         </w:tc>
@@ -33987,11 +36994,19 @@
                 <w:szCs w:val="20"/>
               </w:rPr>
             </w:pPr>
-            <w:r>
-              <w:rPr>
-                <w:szCs w:val="20"/>
-              </w:rPr>
-              <w:t>../../../../../</w:t>
+            <w:proofErr w:type="gramStart"/>
+            <w:r>
+              <w:rPr>
+                <w:szCs w:val="20"/>
+              </w:rPr>
+              <w:t>..</w:t>
+            </w:r>
+            <w:proofErr w:type="gramEnd"/>
+            <w:r>
+              <w:rPr>
+                <w:szCs w:val="20"/>
+              </w:rPr>
+              <w:t>/../../../../</w:t>
             </w:r>
             <w:proofErr w:type="spellStart"/>
             <w:r>
@@ -34075,7 +37090,25 @@
                 <w:sz w:val="20"/>
                 <w:szCs w:val="20"/>
               </w:rPr>
-              <w:t>1..1</w:t>
+              <w:t>1</w:t>
+            </w:r>
+            <w:proofErr w:type="gramStart"/>
+            <w:r>
+              <w:rPr>
+                <w:rFonts w:ascii="Georgia" w:hAnsi="Georgia"/>
+                <w:sz w:val="20"/>
+                <w:szCs w:val="20"/>
+              </w:rPr>
+              <w:t>..</w:t>
+            </w:r>
+            <w:proofErr w:type="gramEnd"/>
+            <w:r>
+              <w:rPr>
+                <w:rFonts w:ascii="Georgia" w:hAnsi="Georgia"/>
+                <w:sz w:val="20"/>
+                <w:szCs w:val="20"/>
+              </w:rPr>
+              <w:t>1</w:t>
             </w:r>
           </w:p>
         </w:tc>
@@ -34093,13 +37126,21 @@
                 <w:szCs w:val="20"/>
               </w:rPr>
             </w:pPr>
-            <w:r>
-              <w:rPr>
-                <w:szCs w:val="20"/>
-              </w:rPr>
-              <w:t>../../../../</w:t>
-            </w:r>
-            <w:ins w:id="133" w:author="Khaled Daham" w:date="2014-03-25T09:28:00Z">
+            <w:proofErr w:type="gramStart"/>
+            <w:r>
+              <w:rPr>
+                <w:szCs w:val="20"/>
+              </w:rPr>
+              <w:t>..</w:t>
+            </w:r>
+            <w:proofErr w:type="gramEnd"/>
+            <w:r>
+              <w:rPr>
+                <w:szCs w:val="20"/>
+              </w:rPr>
+              <w:t>/../../../</w:t>
+            </w:r>
+            <w:ins w:id="137" w:author="Khaled Daham" w:date="2014-03-25T09:28:00Z">
               <w:r>
                 <w:rPr>
                   <w:szCs w:val="20"/>
@@ -34207,7 +37248,25 @@
                 <w:sz w:val="20"/>
                 <w:szCs w:val="20"/>
               </w:rPr>
-              <w:t>1..1</w:t>
+              <w:t>1</w:t>
+            </w:r>
+            <w:proofErr w:type="gramStart"/>
+            <w:r>
+              <w:rPr>
+                <w:rFonts w:ascii="Georgia" w:hAnsi="Georgia"/>
+                <w:sz w:val="20"/>
+                <w:szCs w:val="20"/>
+              </w:rPr>
+              <w:t>..</w:t>
+            </w:r>
+            <w:proofErr w:type="gramEnd"/>
+            <w:r>
+              <w:rPr>
+                <w:rFonts w:ascii="Georgia" w:hAnsi="Georgia"/>
+                <w:sz w:val="20"/>
+                <w:szCs w:val="20"/>
+              </w:rPr>
+              <w:t>1</w:t>
             </w:r>
           </w:p>
         </w:tc>
@@ -34225,11 +37284,19 @@
                 <w:szCs w:val="20"/>
               </w:rPr>
             </w:pPr>
-            <w:r>
-              <w:rPr>
-                <w:szCs w:val="20"/>
-              </w:rPr>
-              <w:t>../../../../</w:t>
+            <w:proofErr w:type="gramStart"/>
+            <w:r>
+              <w:rPr>
+                <w:szCs w:val="20"/>
+              </w:rPr>
+              <w:t>..</w:t>
+            </w:r>
+            <w:proofErr w:type="gramEnd"/>
+            <w:r>
+              <w:rPr>
+                <w:szCs w:val="20"/>
+              </w:rPr>
+              <w:t>/../../../</w:t>
             </w:r>
             <w:proofErr w:type="spellStart"/>
             <w:r>
@@ -34321,7 +37388,25 @@
                 <w:sz w:val="20"/>
                 <w:szCs w:val="20"/>
               </w:rPr>
-              <w:t>1..1</w:t>
+              <w:t>1</w:t>
+            </w:r>
+            <w:proofErr w:type="gramStart"/>
+            <w:r>
+              <w:rPr>
+                <w:rFonts w:ascii="Georgia" w:hAnsi="Georgia"/>
+                <w:sz w:val="20"/>
+                <w:szCs w:val="20"/>
+              </w:rPr>
+              <w:t>..</w:t>
+            </w:r>
+            <w:proofErr w:type="gramEnd"/>
+            <w:r>
+              <w:rPr>
+                <w:rFonts w:ascii="Georgia" w:hAnsi="Georgia"/>
+                <w:sz w:val="20"/>
+                <w:szCs w:val="20"/>
+              </w:rPr>
+              <w:t>1</w:t>
             </w:r>
           </w:p>
         </w:tc>
@@ -34339,11 +37424,19 @@
                 <w:szCs w:val="20"/>
               </w:rPr>
             </w:pPr>
-            <w:r>
-              <w:rPr>
-                <w:szCs w:val="20"/>
-              </w:rPr>
-              <w:t>../../../../</w:t>
+            <w:proofErr w:type="gramStart"/>
+            <w:r>
+              <w:rPr>
+                <w:szCs w:val="20"/>
+              </w:rPr>
+              <w:t>..</w:t>
+            </w:r>
+            <w:proofErr w:type="gramEnd"/>
+            <w:r>
+              <w:rPr>
+                <w:szCs w:val="20"/>
+              </w:rPr>
+              <w:t>/../../../</w:t>
             </w:r>
             <w:proofErr w:type="spellStart"/>
             <w:r>
@@ -34370,7 +37463,7 @@
                 <w:szCs w:val="20"/>
               </w:rPr>
             </w:pPr>
-            <w:commentRangeStart w:id="134"/>
+            <w:commentRangeStart w:id="138"/>
             <w:r>
               <w:rPr>
                 <w:rFonts w:ascii="Georgia" w:hAnsi="Georgia"/>
@@ -34380,7 +37473,7 @@
               </w:rPr>
               <w:t>URN</w:t>
             </w:r>
-            <w:commentRangeEnd w:id="134"/>
+            <w:commentRangeEnd w:id="138"/>
             <w:r>
               <w:rPr>
                 <w:rStyle w:val="Kommentarsreferens"/>
@@ -34389,7 +37482,7 @@
                 <w:color w:val="000000"/>
                 <w:lang w:val="en-GB"/>
               </w:rPr>
-              <w:commentReference w:id="134"/>
+              <w:commentReference w:id="138"/>
             </w:r>
           </w:p>
         </w:tc>
@@ -34513,7 +37606,25 @@
                 <w:szCs w:val="20"/>
               </w:rPr>
               <w:lastRenderedPageBreak/>
-              <w:t>1..1</w:t>
+              <w:t>1</w:t>
+            </w:r>
+            <w:proofErr w:type="gramStart"/>
+            <w:r>
+              <w:rPr>
+                <w:rFonts w:ascii="Georgia" w:hAnsi="Georgia"/>
+                <w:sz w:val="20"/>
+                <w:szCs w:val="20"/>
+              </w:rPr>
+              <w:t>..</w:t>
+            </w:r>
+            <w:proofErr w:type="gramEnd"/>
+            <w:r>
+              <w:rPr>
+                <w:rFonts w:ascii="Georgia" w:hAnsi="Georgia"/>
+                <w:sz w:val="20"/>
+                <w:szCs w:val="20"/>
+              </w:rPr>
+              <w:t>1</w:t>
             </w:r>
           </w:p>
         </w:tc>
@@ -34531,12 +37642,20 @@
                 <w:szCs w:val="20"/>
               </w:rPr>
             </w:pPr>
+            <w:proofErr w:type="gramStart"/>
             <w:r>
               <w:rPr>
                 <w:szCs w:val="20"/>
               </w:rPr>
               <w:lastRenderedPageBreak/>
-              <w:t>../../../../</w:t>
+              <w:t>..</w:t>
+            </w:r>
+            <w:proofErr w:type="gramEnd"/>
+            <w:r>
+              <w:rPr>
+                <w:szCs w:val="20"/>
+              </w:rPr>
+              <w:t>/../../../</w:t>
             </w:r>
             <w:proofErr w:type="spellStart"/>
             <w:r>
@@ -34612,7 +37731,25 @@
                 <w:sz w:val="20"/>
                 <w:szCs w:val="20"/>
               </w:rPr>
-              <w:t>1..1</w:t>
+              <w:t>1</w:t>
+            </w:r>
+            <w:proofErr w:type="gramStart"/>
+            <w:r>
+              <w:rPr>
+                <w:rFonts w:ascii="Georgia" w:hAnsi="Georgia"/>
+                <w:sz w:val="20"/>
+                <w:szCs w:val="20"/>
+              </w:rPr>
+              <w:t>..</w:t>
+            </w:r>
+            <w:proofErr w:type="gramEnd"/>
+            <w:r>
+              <w:rPr>
+                <w:rFonts w:ascii="Georgia" w:hAnsi="Georgia"/>
+                <w:sz w:val="20"/>
+                <w:szCs w:val="20"/>
+              </w:rPr>
+              <w:t>1</w:t>
             </w:r>
           </w:p>
         </w:tc>
@@ -34630,11 +37767,19 @@
                 <w:szCs w:val="20"/>
               </w:rPr>
             </w:pPr>
-            <w:r>
-              <w:rPr>
-                <w:szCs w:val="20"/>
-              </w:rPr>
-              <w:t>../../../../../id</w:t>
+            <w:proofErr w:type="gramStart"/>
+            <w:r>
+              <w:rPr>
+                <w:szCs w:val="20"/>
+              </w:rPr>
+              <w:t>..</w:t>
+            </w:r>
+            <w:proofErr w:type="gramEnd"/>
+            <w:r>
+              <w:rPr>
+                <w:szCs w:val="20"/>
+              </w:rPr>
+              <w:t>/../../../../id</w:t>
             </w:r>
           </w:p>
         </w:tc>
@@ -34735,7 +37880,25 @@
                 <w:sz w:val="20"/>
                 <w:szCs w:val="20"/>
               </w:rPr>
-              <w:t>1..1</w:t>
+              <w:t>1</w:t>
+            </w:r>
+            <w:proofErr w:type="gramStart"/>
+            <w:r>
+              <w:rPr>
+                <w:rFonts w:ascii="Georgia" w:hAnsi="Georgia"/>
+                <w:sz w:val="20"/>
+                <w:szCs w:val="20"/>
+              </w:rPr>
+              <w:t>..</w:t>
+            </w:r>
+            <w:proofErr w:type="gramEnd"/>
+            <w:r>
+              <w:rPr>
+                <w:rFonts w:ascii="Georgia" w:hAnsi="Georgia"/>
+                <w:sz w:val="20"/>
+                <w:szCs w:val="20"/>
+              </w:rPr>
+              <w:t>1</w:t>
             </w:r>
           </w:p>
         </w:tc>
@@ -34753,11 +37916,19 @@
                 <w:szCs w:val="20"/>
               </w:rPr>
             </w:pPr>
-            <w:r>
-              <w:rPr>
-                <w:szCs w:val="20"/>
-              </w:rPr>
-              <w:t>../../../../../../</w:t>
+            <w:proofErr w:type="gramStart"/>
+            <w:r>
+              <w:rPr>
+                <w:szCs w:val="20"/>
+              </w:rPr>
+              <w:t>..</w:t>
+            </w:r>
+            <w:proofErr w:type="gramEnd"/>
+            <w:r>
+              <w:rPr>
+                <w:szCs w:val="20"/>
+              </w:rPr>
+              <w:t>/../../../../../</w:t>
             </w:r>
             <w:proofErr w:type="spellStart"/>
             <w:r>
@@ -34835,7 +38006,25 @@
                 <w:sz w:val="20"/>
                 <w:szCs w:val="20"/>
               </w:rPr>
-              <w:t>1..1</w:t>
+              <w:t>1</w:t>
+            </w:r>
+            <w:proofErr w:type="gramStart"/>
+            <w:r>
+              <w:rPr>
+                <w:rFonts w:ascii="Georgia" w:hAnsi="Georgia"/>
+                <w:sz w:val="20"/>
+                <w:szCs w:val="20"/>
+              </w:rPr>
+              <w:t>..</w:t>
+            </w:r>
+            <w:proofErr w:type="gramEnd"/>
+            <w:r>
+              <w:rPr>
+                <w:rFonts w:ascii="Georgia" w:hAnsi="Georgia"/>
+                <w:sz w:val="20"/>
+                <w:szCs w:val="20"/>
+              </w:rPr>
+              <w:t>1</w:t>
             </w:r>
           </w:p>
         </w:tc>
@@ -34853,11 +38042,19 @@
                 <w:szCs w:val="20"/>
               </w:rPr>
             </w:pPr>
-            <w:r>
-              <w:rPr>
-                <w:szCs w:val="20"/>
-              </w:rPr>
-              <w:t>../../../../../../extension</w:t>
+            <w:proofErr w:type="gramStart"/>
+            <w:r>
+              <w:rPr>
+                <w:szCs w:val="20"/>
+              </w:rPr>
+              <w:t>..</w:t>
+            </w:r>
+            <w:proofErr w:type="gramEnd"/>
+            <w:r>
+              <w:rPr>
+                <w:szCs w:val="20"/>
+              </w:rPr>
+              <w:t>/../../../../../extension</w:t>
             </w:r>
           </w:p>
         </w:tc>
@@ -34928,7 +38125,25 @@
                 <w:sz w:val="20"/>
                 <w:szCs w:val="20"/>
               </w:rPr>
-              <w:t>1..1</w:t>
+              <w:t>1</w:t>
+            </w:r>
+            <w:proofErr w:type="gramStart"/>
+            <w:r>
+              <w:rPr>
+                <w:rFonts w:ascii="Georgia" w:hAnsi="Georgia"/>
+                <w:sz w:val="20"/>
+                <w:szCs w:val="20"/>
+              </w:rPr>
+              <w:t>..</w:t>
+            </w:r>
+            <w:proofErr w:type="gramEnd"/>
+            <w:r>
+              <w:rPr>
+                <w:rFonts w:ascii="Georgia" w:hAnsi="Georgia"/>
+                <w:sz w:val="20"/>
+                <w:szCs w:val="20"/>
+              </w:rPr>
+              <w:t>1</w:t>
             </w:r>
           </w:p>
         </w:tc>
@@ -35002,8 +38217,16 @@
               <w:rPr>
                 <w:szCs w:val="20"/>
               </w:rPr>
-              <w:t>Innehåller information om begäran gick bra eller ej</w:t>
-            </w:r>
+              <w:t xml:space="preserve">Innehåller information om begäran gick bra eller </w:t>
+            </w:r>
+            <w:proofErr w:type="gramStart"/>
+            <w:r>
+              <w:rPr>
+                <w:szCs w:val="20"/>
+              </w:rPr>
+              <w:t>ej</w:t>
+            </w:r>
+            <w:proofErr w:type="gramEnd"/>
             <w:r>
               <w:rPr>
                 <w:szCs w:val="20"/>
@@ -35033,7 +38256,25 @@
                 <w:sz w:val="20"/>
                 <w:szCs w:val="20"/>
               </w:rPr>
-              <w:t>1..1</w:t>
+              <w:t>1</w:t>
+            </w:r>
+            <w:proofErr w:type="gramStart"/>
+            <w:r>
+              <w:rPr>
+                <w:rFonts w:ascii="Georgia" w:hAnsi="Georgia"/>
+                <w:sz w:val="20"/>
+                <w:szCs w:val="20"/>
+              </w:rPr>
+              <w:t>..</w:t>
+            </w:r>
+            <w:proofErr w:type="gramEnd"/>
+            <w:r>
+              <w:rPr>
+                <w:rFonts w:ascii="Georgia" w:hAnsi="Georgia"/>
+                <w:sz w:val="20"/>
+                <w:szCs w:val="20"/>
+              </w:rPr>
+              <w:t>1</w:t>
             </w:r>
           </w:p>
         </w:tc>
@@ -35052,12 +38293,21 @@
                 <w:szCs w:val="20"/>
               </w:rPr>
             </w:pPr>
+            <w:proofErr w:type="gramStart"/>
             <w:r>
               <w:rPr>
                 <w:rFonts w:cs="Arial"/>
                 <w:szCs w:val="20"/>
               </w:rPr>
-              <w:t>../</w:t>
+              <w:t>..</w:t>
+            </w:r>
+            <w:proofErr w:type="gramEnd"/>
+            <w:r>
+              <w:rPr>
+                <w:rFonts w:cs="Arial"/>
+                <w:szCs w:val="20"/>
+              </w:rPr>
+              <w:t>/</w:t>
             </w:r>
             <w:proofErr w:type="spellStart"/>
             <w:r>
@@ -35140,7 +38390,25 @@
                 <w:sz w:val="20"/>
                 <w:szCs w:val="20"/>
               </w:rPr>
-              <w:t>1..1</w:t>
+              <w:t>1</w:t>
+            </w:r>
+            <w:proofErr w:type="gramStart"/>
+            <w:r>
+              <w:rPr>
+                <w:rFonts w:ascii="Georgia" w:hAnsi="Georgia"/>
+                <w:sz w:val="20"/>
+                <w:szCs w:val="20"/>
+              </w:rPr>
+              <w:t>..</w:t>
+            </w:r>
+            <w:proofErr w:type="gramEnd"/>
+            <w:r>
+              <w:rPr>
+                <w:rFonts w:ascii="Georgia" w:hAnsi="Georgia"/>
+                <w:sz w:val="20"/>
+                <w:szCs w:val="20"/>
+              </w:rPr>
+              <w:t>1</w:t>
             </w:r>
           </w:p>
         </w:tc>
@@ -35159,12 +38427,21 @@
                 <w:szCs w:val="20"/>
               </w:rPr>
             </w:pPr>
+            <w:proofErr w:type="gramStart"/>
             <w:r>
               <w:rPr>
                 <w:rFonts w:cs="Arial"/>
                 <w:szCs w:val="20"/>
               </w:rPr>
-              <w:t>../</w:t>
+              <w:t>..</w:t>
+            </w:r>
+            <w:proofErr w:type="gramEnd"/>
+            <w:r>
+              <w:rPr>
+                <w:rFonts w:cs="Arial"/>
+                <w:szCs w:val="20"/>
+              </w:rPr>
+              <w:t>/</w:t>
             </w:r>
             <w:proofErr w:type="spellStart"/>
             <w:r>
@@ -35302,7 +38579,25 @@
                 <w:sz w:val="20"/>
                 <w:szCs w:val="20"/>
               </w:rPr>
-              <w:t>0..1</w:t>
+              <w:t>0</w:t>
+            </w:r>
+            <w:proofErr w:type="gramStart"/>
+            <w:r>
+              <w:rPr>
+                <w:rFonts w:ascii="Georgia" w:hAnsi="Georgia"/>
+                <w:sz w:val="20"/>
+                <w:szCs w:val="20"/>
+              </w:rPr>
+              <w:t>..</w:t>
+            </w:r>
+            <w:proofErr w:type="gramEnd"/>
+            <w:r>
+              <w:rPr>
+                <w:rFonts w:ascii="Georgia" w:hAnsi="Georgia"/>
+                <w:sz w:val="20"/>
+                <w:szCs w:val="20"/>
+              </w:rPr>
+              <w:t>1</w:t>
             </w:r>
           </w:p>
         </w:tc>
@@ -35321,12 +38616,21 @@
                 <w:szCs w:val="20"/>
               </w:rPr>
             </w:pPr>
+            <w:proofErr w:type="gramStart"/>
             <w:r>
               <w:rPr>
                 <w:rFonts w:cs="Arial"/>
                 <w:szCs w:val="20"/>
               </w:rPr>
-              <w:t>../</w:t>
+              <w:t>..</w:t>
+            </w:r>
+            <w:proofErr w:type="gramEnd"/>
+            <w:r>
+              <w:rPr>
+                <w:rFonts w:cs="Arial"/>
+                <w:szCs w:val="20"/>
+              </w:rPr>
+              <w:t>/</w:t>
             </w:r>
             <w:proofErr w:type="spellStart"/>
             <w:r>
@@ -35421,7 +38725,25 @@
                 <w:sz w:val="20"/>
                 <w:szCs w:val="20"/>
               </w:rPr>
-              <w:t>0..1</w:t>
+              <w:t>0</w:t>
+            </w:r>
+            <w:proofErr w:type="gramStart"/>
+            <w:r>
+              <w:rPr>
+                <w:rFonts w:ascii="Georgia" w:hAnsi="Georgia"/>
+                <w:sz w:val="20"/>
+                <w:szCs w:val="20"/>
+              </w:rPr>
+              <w:t>..</w:t>
+            </w:r>
+            <w:proofErr w:type="gramEnd"/>
+            <w:r>
+              <w:rPr>
+                <w:rFonts w:ascii="Georgia" w:hAnsi="Georgia"/>
+                <w:sz w:val="20"/>
+                <w:szCs w:val="20"/>
+              </w:rPr>
+              <w:t>1</w:t>
             </w:r>
           </w:p>
         </w:tc>
@@ -35440,12 +38762,21 @@
                 <w:szCs w:val="20"/>
               </w:rPr>
             </w:pPr>
+            <w:proofErr w:type="gramStart"/>
             <w:r>
               <w:rPr>
                 <w:rFonts w:cs="Arial"/>
                 <w:szCs w:val="20"/>
               </w:rPr>
-              <w:t>../</w:t>
+              <w:t>..</w:t>
+            </w:r>
+            <w:proofErr w:type="gramEnd"/>
+            <w:r>
+              <w:rPr>
+                <w:rFonts w:cs="Arial"/>
+                <w:szCs w:val="20"/>
+              </w:rPr>
+              <w:t>/</w:t>
             </w:r>
             <w:proofErr w:type="spellStart"/>
             <w:r>
@@ -35526,7 +38857,25 @@
                 <w:sz w:val="20"/>
                 <w:szCs w:val="20"/>
               </w:rPr>
-              <w:t>1..1</w:t>
+              <w:t>1</w:t>
+            </w:r>
+            <w:proofErr w:type="gramStart"/>
+            <w:r>
+              <w:rPr>
+                <w:rFonts w:ascii="Georgia" w:hAnsi="Georgia"/>
+                <w:sz w:val="20"/>
+                <w:szCs w:val="20"/>
+              </w:rPr>
+              <w:t>..</w:t>
+            </w:r>
+            <w:proofErr w:type="gramEnd"/>
+            <w:r>
+              <w:rPr>
+                <w:rFonts w:ascii="Georgia" w:hAnsi="Georgia"/>
+                <w:sz w:val="20"/>
+                <w:szCs w:val="20"/>
+              </w:rPr>
+              <w:t>1</w:t>
             </w:r>
           </w:p>
         </w:tc>
@@ -35545,12 +38894,21 @@
                 <w:szCs w:val="20"/>
               </w:rPr>
             </w:pPr>
+            <w:proofErr w:type="gramStart"/>
             <w:r>
               <w:rPr>
                 <w:rFonts w:cs="Arial"/>
                 <w:szCs w:val="20"/>
               </w:rPr>
-              <w:t>../</w:t>
+              <w:t>..</w:t>
+            </w:r>
+            <w:proofErr w:type="gramEnd"/>
+            <w:r>
+              <w:rPr>
+                <w:rFonts w:cs="Arial"/>
+                <w:szCs w:val="20"/>
+              </w:rPr>
+              <w:t>/</w:t>
             </w:r>
             <w:proofErr w:type="spellStart"/>
             <w:r>
@@ -35631,7 +38989,25 @@
                 <w:sz w:val="20"/>
                 <w:szCs w:val="20"/>
               </w:rPr>
-              <w:t>0..1</w:t>
+              <w:t>0</w:t>
+            </w:r>
+            <w:proofErr w:type="gramStart"/>
+            <w:r>
+              <w:rPr>
+                <w:rFonts w:ascii="Georgia" w:hAnsi="Georgia"/>
+                <w:sz w:val="20"/>
+                <w:szCs w:val="20"/>
+              </w:rPr>
+              <w:t>..</w:t>
+            </w:r>
+            <w:proofErr w:type="gramEnd"/>
+            <w:r>
+              <w:rPr>
+                <w:rFonts w:ascii="Georgia" w:hAnsi="Georgia"/>
+                <w:sz w:val="20"/>
+                <w:szCs w:val="20"/>
+              </w:rPr>
+              <w:t>1</w:t>
             </w:r>
           </w:p>
         </w:tc>
@@ -35646,11 +39022,11 @@
       <w:pPr>
         <w:pStyle w:val="Rubrik3"/>
       </w:pPr>
-      <w:bookmarkStart w:id="135" w:name="_Toc383167608"/>
+      <w:bookmarkStart w:id="139" w:name="_Toc383167608"/>
       <w:r>
         <w:t>Övriga regler</w:t>
       </w:r>
-      <w:bookmarkEnd w:id="135"/>
+      <w:bookmarkEnd w:id="139"/>
     </w:p>
     <w:p>
       <w:r>
@@ -35762,7 +39138,7 @@
       <w:proofErr w:type="spellEnd"/>
     </w:p>
   </w:comment>
-  <w:comment w:id="107" w:author="Khaled Daham" w:date="2014-03-25T09:11:00Z" w:initials="KD">
+  <w:comment w:id="108" w:author="Khaled Daham" w:date="2014-03-25T09:11:00Z" w:initials="KD">
     <w:p>
       <w:pPr>
         <w:pStyle w:val="Kommentarer"/>
@@ -35812,7 +39188,7 @@
       </w:r>
     </w:p>
   </w:comment>
-  <w:comment w:id="129" w:author="Björn Genfors" w:date="2014-03-25T10:31:00Z" w:initials="BG">
+  <w:comment w:id="133" w:author="Björn Genfors" w:date="2014-03-25T10:31:00Z" w:initials="BG">
     <w:p>
       <w:pPr>
         <w:pStyle w:val="Kommentarer"/>
@@ -35840,7 +39216,7 @@
       </w:r>
     </w:p>
   </w:comment>
-  <w:comment w:id="134" w:author="Khaled Daham" w:date="2014-03-25T09:27:00Z" w:initials="KD">
+  <w:comment w:id="138" w:author="Khaled Daham" w:date="2014-03-25T09:27:00Z" w:initials="KD">
     <w:p>
       <w:pPr>
         <w:pStyle w:val="Kommentarer"/>
@@ -35925,6 +39301,7 @@
         <w:t xml:space="preserve">Ska vi inte använda oss av </w:t>
       </w:r>
       <w:proofErr w:type="spellStart"/>
+      <w:proofErr w:type="gramStart"/>
       <w:r>
         <w:rPr>
           <w:lang w:val="sv-SE"/>
@@ -35932,6 +39309,7 @@
         <w:t>xs:anyURI</w:t>
       </w:r>
       <w:proofErr w:type="spellEnd"/>
+      <w:proofErr w:type="gramEnd"/>
       <w:r>
         <w:rPr>
           <w:lang w:val="sv-SE"/>
@@ -36018,7 +39396,7 @@
     <w:pPr>
       <w:pStyle w:val="Sidfot"/>
     </w:pPr>
-    <w:bookmarkStart w:id="173" w:name="Footer"/>
+    <w:bookmarkStart w:id="177" w:name="Footer"/>
     <w:r>
       <w:rPr>
         <w:i/>
@@ -36134,7 +39512,7 @@
       </w:rPr>
       <w:t xml:space="preserve"> styrs av representanter från landsting och regioner, Sveriges Kommuner och Landsting (SKL), kommunerna och de privata vårdgivarna.</w:t>
     </w:r>
-    <w:bookmarkEnd w:id="173"/>
+    <w:bookmarkEnd w:id="177"/>
     <w:r>
       <w:rPr>
         <w:rFonts w:cs="Georgia"/>
@@ -36358,11 +39736,11 @@
     <w:r>
       <w:tab/>
     </w:r>
-    <w:bookmarkStart w:id="136" w:name="Date1"/>
+    <w:bookmarkStart w:id="140" w:name="Date1"/>
     <w:r>
       <w:t>21 mars 201</w:t>
     </w:r>
-    <w:bookmarkEnd w:id="136"/>
+    <w:bookmarkEnd w:id="140"/>
     <w:r>
       <w:t>4</w:t>
     </w:r>
@@ -36376,13 +39754,13 @@
     <w:r>
       <w:tab/>
     </w:r>
-    <w:bookmarkStart w:id="137" w:name="LDnr1"/>
-    <w:bookmarkEnd w:id="137"/>
+    <w:bookmarkStart w:id="141" w:name="LDnr1"/>
+    <w:bookmarkEnd w:id="141"/>
     <w:r>
       <w:t xml:space="preserve"> </w:t>
     </w:r>
-    <w:bookmarkStart w:id="138" w:name="Dnr1"/>
-    <w:bookmarkEnd w:id="138"/>
+    <w:bookmarkStart w:id="142" w:name="Dnr1"/>
+    <w:bookmarkEnd w:id="142"/>
     <w:r>
       <w:rPr>
         <w:rFonts w:cs="Georgia"/>
@@ -36478,7 +39856,7 @@
                               <w:sz w:val="16"/>
                               <w:szCs w:val="16"/>
                             </w:rPr>
-                            <w:t>26</w:t>
+                            <w:t>36</w:t>
                           </w:r>
                           <w:r>
                             <w:rPr>
@@ -36494,46 +39872,61 @@
                             </w:rPr>
                             <w:t xml:space="preserve"> (</w:t>
                           </w:r>
-                          <w:fldSimple w:instr=" SECTIONPAGES   \* MERGEFORMAT ">
-                            <w:ins w:id="139" w:author="Björn Genfors" w:date="2014-03-28T16:19:00Z">
+                          <w:r>
+                            <w:fldChar w:fldCharType="begin"/>
+                          </w:r>
+                          <w:r>
+                            <w:instrText xml:space="preserve"> SECTIONPAGES   \* MERGEFORMAT </w:instrText>
+                          </w:r>
+                          <w:r>
+                            <w:fldChar w:fldCharType="separate"/>
+                          </w:r>
+                          <w:ins w:id="143" w:author="Björn Genfors" w:date="2014-04-01T21:59:00Z">
+                            <w:r>
+                              <w:rPr>
+                                <w:noProof/>
+                                <w:sz w:val="16"/>
+                                <w:szCs w:val="16"/>
+                                <w:rPrChange w:id="144" w:author="Björn Genfors" w:date="2014-04-01T21:59:00Z">
+                                  <w:rPr/>
+                                </w:rPrChange>
+                              </w:rPr>
+                              <w:t>36</w:t>
+                            </w:r>
+                          </w:ins>
+                          <w:ins w:id="145" w:author="Khaled Daham" w:date="2014-03-25T09:29:00Z">
+                            <w:del w:id="146" w:author="Björn Genfors" w:date="2014-03-25T09:45:00Z">
                               <w:r>
                                 <w:rPr>
                                   <w:noProof/>
                                   <w:sz w:val="16"/>
                                   <w:szCs w:val="16"/>
-                                  <w:rPrChange w:id="140" w:author="Björn Genfors" w:date="2014-03-28T16:19:00Z">
+                                  <w:rPrChange w:id="147" w:author="Khaled Daham" w:date="2014-03-25T09:29:00Z">
                                     <w:rPr/>
                                   </w:rPrChange>
-                                </w:rPr>
-                                <w:t>36</w:t>
-                              </w:r>
-                            </w:ins>
-                            <w:ins w:id="141" w:author="Khaled Daham" w:date="2014-03-25T09:29:00Z">
-                              <w:del w:id="142" w:author="Björn Genfors" w:date="2014-03-25T09:45:00Z">
-                                <w:r>
-                                  <w:rPr>
-                                    <w:noProof/>
-                                    <w:sz w:val="16"/>
-                                    <w:szCs w:val="16"/>
-                                    <w:rPrChange w:id="143" w:author="Khaled Daham" w:date="2014-03-25T09:29:00Z">
-                                      <w:rPr/>
-                                    </w:rPrChange>
-                                  </w:rPr>
-                                  <w:delText>36</w:delText>
-                                </w:r>
-                              </w:del>
-                            </w:ins>
-                            <w:del w:id="144" w:author="Björn Genfors" w:date="2014-03-25T09:45:00Z">
-                              <w:r>
-                                <w:rPr>
-                                  <w:noProof/>
-                                  <w:sz w:val="16"/>
-                                  <w:szCs w:val="16"/>
                                 </w:rPr>
                                 <w:delText>36</w:delText>
                               </w:r>
                             </w:del>
-                          </w:fldSimple>
+                          </w:ins>
+                          <w:del w:id="148" w:author="Björn Genfors" w:date="2014-03-25T09:45:00Z">
+                            <w:r>
+                              <w:rPr>
+                                <w:noProof/>
+                                <w:sz w:val="16"/>
+                                <w:szCs w:val="16"/>
+                              </w:rPr>
+                              <w:delText>36</w:delText>
+                            </w:r>
+                          </w:del>
+                          <w:r>
+                            <w:rPr>
+                              <w:noProof/>
+                              <w:sz w:val="16"/>
+                              <w:szCs w:val="16"/>
+                            </w:rPr>
+                            <w:fldChar w:fldCharType="end"/>
+                          </w:r>
                           <w:r>
                             <w:rPr>
                               <w:sz w:val="16"/>
@@ -36599,7 +39992,7 @@
                         <w:sz w:val="16"/>
                         <w:szCs w:val="16"/>
                       </w:rPr>
-                      <w:t>26</w:t>
+                      <w:t>36</w:t>
                     </w:r>
                     <w:r>
                       <w:rPr>
@@ -36615,46 +40008,61 @@
                       </w:rPr>
                       <w:t xml:space="preserve"> (</w:t>
                     </w:r>
-                    <w:fldSimple w:instr=" SECTIONPAGES   \* MERGEFORMAT ">
-                      <w:ins w:id="145" w:author="Björn Genfors" w:date="2014-03-28T16:19:00Z">
+                    <w:r>
+                      <w:fldChar w:fldCharType="begin"/>
+                    </w:r>
+                    <w:r>
+                      <w:instrText xml:space="preserve"> SECTIONPAGES   \* MERGEFORMAT </w:instrText>
+                    </w:r>
+                    <w:r>
+                      <w:fldChar w:fldCharType="separate"/>
+                    </w:r>
+                    <w:ins w:id="149" w:author="Björn Genfors" w:date="2014-04-01T21:59:00Z">
+                      <w:r>
+                        <w:rPr>
+                          <w:noProof/>
+                          <w:sz w:val="16"/>
+                          <w:szCs w:val="16"/>
+                          <w:rPrChange w:id="150" w:author="Björn Genfors" w:date="2014-04-01T21:59:00Z">
+                            <w:rPr/>
+                          </w:rPrChange>
+                        </w:rPr>
+                        <w:t>36</w:t>
+                      </w:r>
+                    </w:ins>
+                    <w:ins w:id="151" w:author="Khaled Daham" w:date="2014-03-25T09:29:00Z">
+                      <w:del w:id="152" w:author="Björn Genfors" w:date="2014-03-25T09:45:00Z">
                         <w:r>
                           <w:rPr>
                             <w:noProof/>
                             <w:sz w:val="16"/>
                             <w:szCs w:val="16"/>
-                            <w:rPrChange w:id="146" w:author="Björn Genfors" w:date="2014-03-28T16:19:00Z">
+                            <w:rPrChange w:id="153" w:author="Khaled Daham" w:date="2014-03-25T09:29:00Z">
                               <w:rPr/>
                             </w:rPrChange>
-                          </w:rPr>
-                          <w:t>36</w:t>
-                        </w:r>
-                      </w:ins>
-                      <w:ins w:id="147" w:author="Khaled Daham" w:date="2014-03-25T09:29:00Z">
-                        <w:del w:id="148" w:author="Björn Genfors" w:date="2014-03-25T09:45:00Z">
-                          <w:r>
-                            <w:rPr>
-                              <w:noProof/>
-                              <w:sz w:val="16"/>
-                              <w:szCs w:val="16"/>
-                              <w:rPrChange w:id="149" w:author="Khaled Daham" w:date="2014-03-25T09:29:00Z">
-                                <w:rPr/>
-                              </w:rPrChange>
-                            </w:rPr>
-                            <w:delText>36</w:delText>
-                          </w:r>
-                        </w:del>
-                      </w:ins>
-                      <w:del w:id="150" w:author="Björn Genfors" w:date="2014-03-25T09:45:00Z">
-                        <w:r>
-                          <w:rPr>
-                            <w:noProof/>
-                            <w:sz w:val="16"/>
-                            <w:szCs w:val="16"/>
                           </w:rPr>
                           <w:delText>36</w:delText>
                         </w:r>
                       </w:del>
-                    </w:fldSimple>
+                    </w:ins>
+                    <w:del w:id="154" w:author="Björn Genfors" w:date="2014-03-25T09:45:00Z">
+                      <w:r>
+                        <w:rPr>
+                          <w:noProof/>
+                          <w:sz w:val="16"/>
+                          <w:szCs w:val="16"/>
+                        </w:rPr>
+                        <w:delText>36</w:delText>
+                      </w:r>
+                    </w:del>
+                    <w:r>
+                      <w:rPr>
+                        <w:noProof/>
+                        <w:sz w:val="16"/>
+                        <w:szCs w:val="16"/>
+                      </w:rPr>
+                      <w:fldChar w:fldCharType="end"/>
+                    </w:r>
                     <w:r>
                       <w:rPr>
                         <w:sz w:val="16"/>
@@ -36748,11 +40156,11 @@
     <w:r>
       <w:tab/>
     </w:r>
-    <w:bookmarkStart w:id="151" w:name="Date"/>
+    <w:bookmarkStart w:id="155" w:name="Date"/>
     <w:r>
       <w:t>21 mars 201</w:t>
     </w:r>
-    <w:bookmarkEnd w:id="151"/>
+    <w:bookmarkEnd w:id="155"/>
     <w:r>
       <w:t>4</w:t>
     </w:r>
@@ -36766,13 +40174,13 @@
     <w:r>
       <w:tab/>
     </w:r>
-    <w:bookmarkStart w:id="152" w:name="LDnr"/>
-    <w:bookmarkEnd w:id="152"/>
+    <w:bookmarkStart w:id="156" w:name="LDnr"/>
+    <w:bookmarkEnd w:id="156"/>
     <w:r>
       <w:t xml:space="preserve"> </w:t>
     </w:r>
-    <w:bookmarkStart w:id="153" w:name="Dnr"/>
-    <w:bookmarkEnd w:id="153"/>
+    <w:bookmarkStart w:id="157" w:name="Dnr"/>
+    <w:bookmarkEnd w:id="157"/>
   </w:p>
   <w:p/>
   <w:tbl>
@@ -36874,10 +40282,10 @@
             </w:rPr>
             <w:t>: 08-452 70 00</w:t>
           </w:r>
-          <w:bookmarkStart w:id="154" w:name="PhoneDirect"/>
-          <w:bookmarkStart w:id="155" w:name="LMobile"/>
-          <w:bookmarkEnd w:id="154"/>
-          <w:bookmarkEnd w:id="155"/>
+          <w:bookmarkStart w:id="158" w:name="PhoneDirect"/>
+          <w:bookmarkStart w:id="159" w:name="LMobile"/>
+          <w:bookmarkEnd w:id="158"/>
+          <w:bookmarkEnd w:id="159"/>
           <w:r>
             <w:rPr>
               <w:rFonts w:cs="Georgia"/>
@@ -36886,8 +40294,8 @@
             </w:rPr>
             <w:t xml:space="preserve"> </w:t>
           </w:r>
-          <w:bookmarkStart w:id="156" w:name="Mobile"/>
-          <w:bookmarkEnd w:id="156"/>
+          <w:bookmarkStart w:id="160" w:name="Mobile"/>
+          <w:bookmarkEnd w:id="160"/>
         </w:p>
         <w:p>
           <w:pPr>
@@ -36899,8 +40307,8 @@
             </w:rPr>
           </w:pPr>
         </w:p>
-        <w:bookmarkStart w:id="157" w:name="Email"/>
-        <w:bookmarkEnd w:id="157"/>
+        <w:bookmarkStart w:id="161" w:name="Email"/>
+        <w:bookmarkEnd w:id="161"/>
         <w:p>
           <w:pPr>
             <w:pStyle w:val="Sidhuvud"/>
@@ -36989,10 +40397,10 @@
           <w:r>
             <w:t xml:space="preserve"> </w:t>
           </w:r>
-          <w:bookmarkStart w:id="158" w:name="slask"/>
-          <w:bookmarkStart w:id="159" w:name="Addressee"/>
-          <w:bookmarkEnd w:id="158"/>
-          <w:bookmarkEnd w:id="159"/>
+          <w:bookmarkStart w:id="162" w:name="slask"/>
+          <w:bookmarkStart w:id="163" w:name="Addressee"/>
+          <w:bookmarkEnd w:id="162"/>
+          <w:bookmarkEnd w:id="163"/>
         </w:p>
       </w:tc>
     </w:tr>
@@ -37085,8 +40493,8 @@
     <w:pPr>
       <w:pStyle w:val="Sidhuvud"/>
     </w:pPr>
-    <w:bookmarkStart w:id="160" w:name="Radera2"/>
-    <w:bookmarkEnd w:id="160"/>
+    <w:bookmarkStart w:id="164" w:name="Radera2"/>
+    <w:bookmarkEnd w:id="164"/>
   </w:p>
   <w:p>
     <w:pPr>
@@ -37207,46 +40615,61 @@
                             </w:rPr>
                             <w:t xml:space="preserve"> (</w:t>
                           </w:r>
-                          <w:fldSimple w:instr=" SECTIONPAGES   \* MERGEFORMAT ">
-                            <w:ins w:id="161" w:author="Björn Genfors" w:date="2014-03-28T16:19:00Z">
+                          <w:r>
+                            <w:fldChar w:fldCharType="begin"/>
+                          </w:r>
+                          <w:r>
+                            <w:instrText xml:space="preserve"> SECTIONPAGES   \* MERGEFORMAT </w:instrText>
+                          </w:r>
+                          <w:r>
+                            <w:fldChar w:fldCharType="separate"/>
+                          </w:r>
+                          <w:ins w:id="165" w:author="Björn Genfors" w:date="2014-04-01T21:52:00Z">
+                            <w:r>
+                              <w:rPr>
+                                <w:noProof/>
+                                <w:sz w:val="16"/>
+                                <w:szCs w:val="16"/>
+                                <w:rPrChange w:id="166" w:author="Björn Genfors" w:date="2014-04-01T21:52:00Z">
+                                  <w:rPr/>
+                                </w:rPrChange>
+                              </w:rPr>
+                              <w:t>1</w:t>
+                            </w:r>
+                          </w:ins>
+                          <w:ins w:id="167" w:author="Khaled Daham" w:date="2014-03-25T09:28:00Z">
+                            <w:del w:id="168" w:author="Björn Genfors" w:date="2014-03-25T09:45:00Z">
                               <w:r>
                                 <w:rPr>
                                   <w:noProof/>
                                   <w:sz w:val="16"/>
                                   <w:szCs w:val="16"/>
-                                  <w:rPrChange w:id="162" w:author="Björn Genfors" w:date="2014-03-28T16:19:00Z">
+                                  <w:rPrChange w:id="169" w:author="Khaled Daham" w:date="2014-03-25T09:28:00Z">
                                     <w:rPr/>
                                   </w:rPrChange>
-                                </w:rPr>
-                                <w:t>2</w:t>
-                              </w:r>
-                            </w:ins>
-                            <w:ins w:id="163" w:author="Khaled Daham" w:date="2014-03-25T09:28:00Z">
-                              <w:del w:id="164" w:author="Björn Genfors" w:date="2014-03-25T09:45:00Z">
-                                <w:r>
-                                  <w:rPr>
-                                    <w:noProof/>
-                                    <w:sz w:val="16"/>
-                                    <w:szCs w:val="16"/>
-                                    <w:rPrChange w:id="165" w:author="Khaled Daham" w:date="2014-03-25T09:28:00Z">
-                                      <w:rPr/>
-                                    </w:rPrChange>
-                                  </w:rPr>
-                                  <w:delText>36</w:delText>
-                                </w:r>
-                              </w:del>
-                            </w:ins>
-                            <w:del w:id="166" w:author="Björn Genfors" w:date="2014-03-25T09:45:00Z">
-                              <w:r>
-                                <w:rPr>
-                                  <w:noProof/>
-                                  <w:sz w:val="16"/>
-                                  <w:szCs w:val="16"/>
                                 </w:rPr>
                                 <w:delText>36</w:delText>
                               </w:r>
                             </w:del>
-                          </w:fldSimple>
+                          </w:ins>
+                          <w:del w:id="170" w:author="Björn Genfors" w:date="2014-03-25T09:45:00Z">
+                            <w:r>
+                              <w:rPr>
+                                <w:noProof/>
+                                <w:sz w:val="16"/>
+                                <w:szCs w:val="16"/>
+                              </w:rPr>
+                              <w:delText>36</w:delText>
+                            </w:r>
+                          </w:del>
+                          <w:r>
+                            <w:rPr>
+                              <w:noProof/>
+                              <w:sz w:val="16"/>
+                              <w:szCs w:val="16"/>
+                            </w:rPr>
+                            <w:fldChar w:fldCharType="end"/>
+                          </w:r>
                           <w:r>
                             <w:rPr>
                               <w:sz w:val="16"/>
@@ -37328,46 +40751,61 @@
                       </w:rPr>
                       <w:t xml:space="preserve"> (</w:t>
                     </w:r>
-                    <w:fldSimple w:instr=" SECTIONPAGES   \* MERGEFORMAT ">
-                      <w:ins w:id="167" w:author="Björn Genfors" w:date="2014-03-28T16:19:00Z">
+                    <w:r>
+                      <w:fldChar w:fldCharType="begin"/>
+                    </w:r>
+                    <w:r>
+                      <w:instrText xml:space="preserve"> SECTIONPAGES   \* MERGEFORMAT </w:instrText>
+                    </w:r>
+                    <w:r>
+                      <w:fldChar w:fldCharType="separate"/>
+                    </w:r>
+                    <w:ins w:id="171" w:author="Björn Genfors" w:date="2014-04-01T21:52:00Z">
+                      <w:r>
+                        <w:rPr>
+                          <w:noProof/>
+                          <w:sz w:val="16"/>
+                          <w:szCs w:val="16"/>
+                          <w:rPrChange w:id="172" w:author="Björn Genfors" w:date="2014-04-01T21:52:00Z">
+                            <w:rPr/>
+                          </w:rPrChange>
+                        </w:rPr>
+                        <w:t>1</w:t>
+                      </w:r>
+                    </w:ins>
+                    <w:ins w:id="173" w:author="Khaled Daham" w:date="2014-03-25T09:28:00Z">
+                      <w:del w:id="174" w:author="Björn Genfors" w:date="2014-03-25T09:45:00Z">
                         <w:r>
                           <w:rPr>
                             <w:noProof/>
                             <w:sz w:val="16"/>
                             <w:szCs w:val="16"/>
-                            <w:rPrChange w:id="168" w:author="Björn Genfors" w:date="2014-03-28T16:19:00Z">
+                            <w:rPrChange w:id="175" w:author="Khaled Daham" w:date="2014-03-25T09:28:00Z">
                               <w:rPr/>
                             </w:rPrChange>
-                          </w:rPr>
-                          <w:t>2</w:t>
-                        </w:r>
-                      </w:ins>
-                      <w:ins w:id="169" w:author="Khaled Daham" w:date="2014-03-25T09:28:00Z">
-                        <w:del w:id="170" w:author="Björn Genfors" w:date="2014-03-25T09:45:00Z">
-                          <w:r>
-                            <w:rPr>
-                              <w:noProof/>
-                              <w:sz w:val="16"/>
-                              <w:szCs w:val="16"/>
-                              <w:rPrChange w:id="171" w:author="Khaled Daham" w:date="2014-03-25T09:28:00Z">
-                                <w:rPr/>
-                              </w:rPrChange>
-                            </w:rPr>
-                            <w:delText>36</w:delText>
-                          </w:r>
-                        </w:del>
-                      </w:ins>
-                      <w:del w:id="172" w:author="Björn Genfors" w:date="2014-03-25T09:45:00Z">
-                        <w:r>
-                          <w:rPr>
-                            <w:noProof/>
-                            <w:sz w:val="16"/>
-                            <w:szCs w:val="16"/>
                           </w:rPr>
                           <w:delText>36</w:delText>
                         </w:r>
                       </w:del>
-                    </w:fldSimple>
+                    </w:ins>
+                    <w:del w:id="176" w:author="Björn Genfors" w:date="2014-03-25T09:45:00Z">
+                      <w:r>
+                        <w:rPr>
+                          <w:noProof/>
+                          <w:sz w:val="16"/>
+                          <w:szCs w:val="16"/>
+                        </w:rPr>
+                        <w:delText>36</w:delText>
+                      </w:r>
+                    </w:del>
+                    <w:r>
+                      <w:rPr>
+                        <w:noProof/>
+                        <w:sz w:val="16"/>
+                        <w:szCs w:val="16"/>
+                      </w:rPr>
+                      <w:fldChar w:fldCharType="end"/>
+                    </w:r>
                     <w:r>
                       <w:rPr>
                         <w:sz w:val="16"/>
@@ -43232,7 +46670,7 @@
 </file>
 
 <file path=customXml/itemProps1.xml><?xml version="1.0" encoding="utf-8"?>
-<ds:datastoreItem xmlns:ds="http://schemas.openxmlformats.org/officeDocument/2006/customXml" ds:itemID="{C1B8080F-AB99-497D-97D3-ADAFB136E9E5}">
+<ds:datastoreItem xmlns:ds="http://schemas.openxmlformats.org/officeDocument/2006/customXml" ds:itemID="{5153ACF2-B565-4DB3-B729-8B9CC956F47F}">
   <ds:schemaRefs>
     <ds:schemaRef ds:uri="http://schemas.openxmlformats.org/officeDocument/2006/bibliography"/>
   </ds:schemaRefs>
